--- a/doc/毕业设计.docx
+++ b/doc/毕业设计.docx
@@ -909,6 +909,22 @@
           <w:rFonts w:hint="eastAsia"/>
           <w:lang w:val="en-US" w:eastAsia="zh-CN"/>
         </w:rPr>
+      </w:pPr>
+      <w:r>
+        <w:rPr>
+          <w:rFonts w:hint="eastAsia"/>
+          <w:lang w:val="en-US" w:eastAsia="zh-CN"/>
+        </w:rPr>
+        <w:t xml:space="preserve">In 2015, the Chinese Films have a breakthrough achievements. The national film box office grossed up to 44.069 billion yuan, an increase of 48.7%. Among those, the domestic box office reached 27 billion 136 million yuan, accounting for 61.58% of total box office. Watching movies become a way of life, social activities and communication. </w:t>
+      </w:r>
+    </w:p>
+    <w:p>
+      <w:pPr>
+        <w:ind w:firstLine="420" w:firstLineChars="0"/>
+        <w:rPr>
+          <w:rFonts w:hint="eastAsia"/>
+          <w:lang w:val="en-US" w:eastAsia="zh-CN"/>
+        </w:rPr>
         <w:sectPr>
           <w:headerReference r:id="rId8" w:type="default"/>
           <w:pgSz w:w="11907" w:h="16840"/>
@@ -918,13 +934,6 @@
           <w:docGrid w:type="linesAndChars" w:linePitch="313" w:charSpace="0"/>
         </w:sectPr>
       </w:pPr>
-      <w:r>
-        <w:rPr>
-          <w:rFonts w:hint="eastAsia"/>
-          <w:lang w:val="en-US" w:eastAsia="zh-CN"/>
-        </w:rPr>
-        <w:t>In 2015, the Chinese Films have a breakthrough achievements.</w:t>
-      </w:r>
       <w:bookmarkStart w:id="52" w:name="_GoBack"/>
       <w:bookmarkEnd w:id="52"/>
       <w:r>
@@ -932,7 +941,7 @@
           <w:rFonts w:hint="eastAsia"/>
           <w:lang w:val="en-US" w:eastAsia="zh-CN"/>
         </w:rPr>
-        <w:t> </w:t>
+        <w:t>This program has designed and implemented a movie sharing platform, release the film publicity information for the first time as far as possible, let visitors more clear and detailed understanding of the film details. As much as possible detailed presentation of different types of movies, at the same time to provide a communication platform for the people who love movies. In the design of "IMovie" is used in the HTML, CSS, JavaScript and other development tools. Design and implementation of topic "IMovie" through the "love movie" website needs analysis, overall design, detailed design and testing, the final completion of the first screen, the classification page, details page, display the registration page, login page, complete the design and implementation of IMovie project ".</w:t>
       </w:r>
     </w:p>
     <w:p>

--- a/doc/毕业设计.docx
+++ b/doc/毕业设计.docx
@@ -734,6 +734,143 @@
           <w:szCs w:val="24"/>
           <w:lang w:val="en-US" w:eastAsia="zh-CN"/>
         </w:rPr>
+      </w:pPr>
+      <w:r>
+        <w:rPr>
+          <w:rFonts w:hint="eastAsia" w:ascii="宋体" w:hAnsi="宋体" w:eastAsia="宋体" w:cs="宋体"/>
+          <w:sz w:val="24"/>
+          <w:szCs w:val="24"/>
+          <w:lang w:val="en-US" w:eastAsia="zh-CN"/>
+        </w:rPr>
+        <w:t>本程序设计并实现了一个电影分享交流平台，尽可能的将电影宣传信息第一时间发布，让浏览者更加清晰和详细的了解电影详情，也尽可能详细的展示、介绍不同类型的电影，同时为爱电影的人提供一个交流的平台。在“IMovie”的设计过程中使用了</w:t>
+      </w:r>
+      <w:r>
+        <w:rPr>
+          <w:rFonts w:hint="default" w:ascii="Times New Roman" w:hAnsi="Times New Roman" w:eastAsia="宋体" w:cs="Times New Roman"/>
+          <w:sz w:val="24"/>
+          <w:szCs w:val="24"/>
+          <w:lang w:val="en-US" w:eastAsia="zh-CN"/>
+        </w:rPr>
+        <w:t>HTML、</w:t>
+      </w:r>
+      <w:r>
+        <w:rPr>
+          <w:rFonts w:hint="eastAsia" w:ascii="Times New Roman" w:hAnsi="Times New Roman" w:eastAsia="宋体" w:cs="Times New Roman"/>
+          <w:sz w:val="24"/>
+          <w:szCs w:val="24"/>
+          <w:lang w:val="en-US" w:eastAsia="zh-CN"/>
+        </w:rPr>
+        <w:t>CSS</w:t>
+      </w:r>
+      <w:r>
+        <w:rPr>
+          <w:rFonts w:hint="default" w:ascii="Times New Roman" w:hAnsi="Times New Roman" w:eastAsia="宋体" w:cs="Times New Roman"/>
+          <w:sz w:val="24"/>
+          <w:szCs w:val="24"/>
+          <w:lang w:val="en-US" w:eastAsia="zh-CN"/>
+        </w:rPr>
+        <w:t>、JavaScript</w:t>
+      </w:r>
+      <w:r>
+        <w:rPr>
+          <w:rFonts w:hint="eastAsia" w:ascii="宋体" w:hAnsi="宋体" w:eastAsia="宋体" w:cs="宋体"/>
+          <w:sz w:val="24"/>
+          <w:szCs w:val="24"/>
+          <w:lang w:val="en-US" w:eastAsia="zh-CN"/>
+        </w:rPr>
+        <w:t>等开发工具。通过对“</w:t>
+      </w:r>
+      <w:r>
+        <w:rPr>
+          <w:rFonts w:hint="eastAsia" w:ascii="宋体" w:hAnsi="宋体" w:cs="宋体"/>
+          <w:sz w:val="24"/>
+          <w:szCs w:val="24"/>
+          <w:lang w:val="en-US" w:eastAsia="zh-CN"/>
+        </w:rPr>
+        <w:t>IMovie</w:t>
+      </w:r>
+      <w:r>
+        <w:rPr>
+          <w:rFonts w:hint="eastAsia" w:ascii="宋体" w:hAnsi="宋体" w:eastAsia="宋体" w:cs="宋体"/>
+          <w:sz w:val="24"/>
+          <w:szCs w:val="24"/>
+          <w:lang w:val="en-US" w:eastAsia="zh-CN"/>
+        </w:rPr>
+        <w:t>”</w:t>
+      </w:r>
+      <w:r>
+        <w:rPr>
+          <w:rFonts w:hint="eastAsia" w:ascii="宋体" w:hAnsi="宋体" w:cs="宋体"/>
+          <w:sz w:val="24"/>
+          <w:szCs w:val="24"/>
+          <w:lang w:val="en-US" w:eastAsia="zh-CN"/>
+        </w:rPr>
+        <w:t>桌面应用</w:t>
+      </w:r>
+      <w:r>
+        <w:rPr>
+          <w:rFonts w:hint="eastAsia" w:ascii="宋体" w:hAnsi="宋体" w:eastAsia="宋体" w:cs="宋体"/>
+          <w:sz w:val="24"/>
+          <w:szCs w:val="24"/>
+          <w:lang w:val="en-US" w:eastAsia="zh-CN"/>
+        </w:rPr>
+        <w:t>的需求分析、总体设计、详细设计和测试，最终完成了首屏、各分类页、详情展示页、注册页、登录页等，完成了“IMovie”的课题设计与实现。</w:t>
+      </w:r>
+    </w:p>
+    <w:p>
+      <w:pPr>
+        <w:keepNext w:val="0"/>
+        <w:keepLines w:val="0"/>
+        <w:pageBreakBefore w:val="0"/>
+        <w:widowControl w:val="0"/>
+        <w:kinsoku/>
+        <w:wordWrap/>
+        <w:overflowPunct/>
+        <w:topLinePunct w:val="0"/>
+        <w:autoSpaceDE/>
+        <w:autoSpaceDN/>
+        <w:bidi w:val="0"/>
+        <w:adjustRightInd/>
+        <w:snapToGrid/>
+        <w:spacing w:line="400" w:lineRule="exact"/>
+        <w:ind w:right="0" w:rightChars="0"/>
+        <w:jc w:val="both"/>
+        <w:textAlignment w:val="auto"/>
+        <w:outlineLvl w:val="9"/>
+        <w:rPr>
+          <w:rFonts w:hint="eastAsia" w:ascii="宋体" w:hAnsi="宋体" w:eastAsia="宋体" w:cs="宋体"/>
+          <w:sz w:val="24"/>
+          <w:szCs w:val="24"/>
+          <w:lang w:val="en-US" w:eastAsia="zh-CN"/>
+        </w:rPr>
+      </w:pPr>
+    </w:p>
+    <w:p>
+      <w:pPr>
+        <w:keepNext w:val="0"/>
+        <w:keepLines w:val="0"/>
+        <w:pageBreakBefore w:val="0"/>
+        <w:widowControl w:val="0"/>
+        <w:kinsoku/>
+        <w:wordWrap/>
+        <w:overflowPunct/>
+        <w:topLinePunct w:val="0"/>
+        <w:autoSpaceDE/>
+        <w:autoSpaceDN/>
+        <w:bidi w:val="0"/>
+        <w:adjustRightInd/>
+        <w:snapToGrid/>
+        <w:spacing w:line="400" w:lineRule="exact"/>
+        <w:ind w:left="0" w:leftChars="0" w:right="0" w:rightChars="0" w:firstLine="420" w:firstLineChars="0"/>
+        <w:jc w:val="both"/>
+        <w:textAlignment w:val="auto"/>
+        <w:outlineLvl w:val="9"/>
+        <w:rPr>
+          <w:rFonts w:hint="eastAsia" w:ascii="宋体" w:hAnsi="宋体" w:eastAsia="宋体" w:cs="宋体"/>
+          <w:sz w:val="24"/>
+          <w:szCs w:val="24"/>
+          <w:lang w:val="en-US" w:eastAsia="zh-CN"/>
+        </w:rPr>
         <w:sectPr>
           <w:headerReference r:id="rId7" w:type="even"/>
           <w:pgSz w:w="11907" w:h="16840"/>
@@ -745,48 +882,12 @@
       </w:pPr>
       <w:r>
         <w:rPr>
-          <w:rFonts w:hint="eastAsia" w:ascii="宋体" w:hAnsi="宋体" w:eastAsia="宋体" w:cs="宋体"/>
+          <w:rFonts w:hint="eastAsia" w:ascii="宋体" w:hAnsi="宋体" w:cs="宋体"/>
           <w:sz w:val="24"/>
           <w:szCs w:val="24"/>
           <w:lang w:val="en-US" w:eastAsia="zh-CN"/>
         </w:rPr>
-        <w:t>本程序设计并实现了一个电影分享交流平台，尽可能的将电影宣传信息第一时间发布，让浏览者更加清晰和详细的了解电影详情，也尽可能详细的展示、介绍不同类型的电影，同时为爱电影的人提供一个交流的平台。在“IMovie”的设计过程中使用了</w:t>
-      </w:r>
-      <w:r>
-        <w:rPr>
-          <w:rFonts w:hint="default" w:ascii="Times New Roman" w:hAnsi="Times New Roman" w:eastAsia="宋体" w:cs="Times New Roman"/>
-          <w:sz w:val="24"/>
-          <w:szCs w:val="24"/>
-          <w:lang w:val="en-US" w:eastAsia="zh-CN"/>
-        </w:rPr>
-        <w:t>HTML、</w:t>
-      </w:r>
-      <w:r>
-        <w:rPr>
-          <w:rFonts w:hint="eastAsia" w:ascii="Times New Roman" w:hAnsi="Times New Roman" w:eastAsia="宋体" w:cs="Times New Roman"/>
-          <w:sz w:val="24"/>
-          <w:szCs w:val="24"/>
-          <w:lang w:val="en-US" w:eastAsia="zh-CN"/>
-        </w:rPr>
-        <w:t>CSS</w:t>
-      </w:r>
-      <w:r>
-        <w:rPr>
-          <w:rFonts w:hint="default" w:ascii="Times New Roman" w:hAnsi="Times New Roman" w:eastAsia="宋体" w:cs="Times New Roman"/>
-          <w:sz w:val="24"/>
-          <w:szCs w:val="24"/>
-          <w:lang w:val="en-US" w:eastAsia="zh-CN"/>
-        </w:rPr>
-        <w:t>、JavaScript</w:t>
-      </w:r>
-      <w:r>
-        <w:rPr>
-          <w:rFonts w:hint="eastAsia" w:ascii="宋体" w:hAnsi="宋体" w:eastAsia="宋体" w:cs="宋体"/>
-          <w:sz w:val="24"/>
-          <w:szCs w:val="24"/>
-          <w:lang w:val="en-US" w:eastAsia="zh-CN"/>
-        </w:rPr>
-        <w:t>等开发工具。通过对“爱电影”网站的需求分析、总体设计、详细设计和测试，最终完成了首屏、各分类页、详情展示页、注册页、登录页等，完成了“IMovie”的课题设计与实现。</w:t>
+        <w:t xml:space="preserve">关键词：电影，桌面应用，Javacript, Web技术 </w:t>
       </w:r>
     </w:p>
     <w:p>
@@ -925,6 +1026,40 @@
           <w:rFonts w:hint="eastAsia"/>
           <w:lang w:val="en-US" w:eastAsia="zh-CN"/>
         </w:rPr>
+      </w:pPr>
+      <w:r>
+        <w:rPr>
+          <w:rFonts w:hint="eastAsia"/>
+          <w:lang w:val="en-US" w:eastAsia="zh-CN"/>
+        </w:rPr>
+        <w:t>This program has designed and implemented a movie sharing platform, release the film publicity information for the first time as far as possible, let visitors more clear and detailed understanding of the film details. As much as possible detailed presentation of different types of movies, at the same time to provide a communication platform for the people who love movies. In the design of "IMovie" is used in the HTML, CSS, JavaScript and other development tools. Design and implementation of topic "IMovie". through the "lMovie" application needs analysis, overall design, detailed design and testing, the final completion of the first screen, the classification page, details page, display the registration page, login page, complete the design and implementation of IMovie project ".</w:t>
+      </w:r>
+    </w:p>
+    <w:p>
+      <w:pPr>
+        <w:ind w:firstLine="420" w:firstLineChars="0"/>
+        <w:rPr>
+          <w:rFonts w:hint="eastAsia"/>
+          <w:lang w:val="en-US" w:eastAsia="zh-CN"/>
+        </w:rPr>
+      </w:pPr>
+    </w:p>
+    <w:p>
+      <w:pPr>
+        <w:ind w:firstLine="420" w:firstLineChars="0"/>
+        <w:rPr>
+          <w:rFonts w:hint="eastAsia"/>
+          <w:lang w:val="en-US" w:eastAsia="zh-CN"/>
+        </w:rPr>
+      </w:pPr>
+    </w:p>
+    <w:p>
+      <w:pPr>
+        <w:ind w:firstLine="420" w:firstLineChars="0"/>
+        <w:rPr>
+          <w:rFonts w:hint="eastAsia"/>
+          <w:lang w:val="en-US" w:eastAsia="zh-CN"/>
+        </w:rPr>
         <w:sectPr>
           <w:headerReference r:id="rId8" w:type="default"/>
           <w:pgSz w:w="11907" w:h="16840"/>
@@ -934,14 +1069,54 @@
           <w:docGrid w:type="linesAndChars" w:linePitch="313" w:charSpace="0"/>
         </w:sectPr>
       </w:pPr>
-      <w:bookmarkStart w:id="52" w:name="_GoBack"/>
-      <w:bookmarkEnd w:id="52"/>
       <w:r>
         <w:rPr>
           <w:rFonts w:hint="eastAsia"/>
           <w:lang w:val="en-US" w:eastAsia="zh-CN"/>
         </w:rPr>
-        <w:t>This program has designed and implemented a movie sharing platform, release the film publicity information for the first time as far as possible, let visitors more clear and detailed understanding of the film details. As much as possible detailed presentation of different types of movies, at the same time to provide a communication platform for the people who love movies. In the design of "IMovie" is used in the HTML, CSS, JavaScript and other development tools. Design and implementation of topic "IMovie" through the "love movie" website needs analysis, overall design, detailed design and testing, the final completion of the first screen, the classification page, details page, display the registration page, login page, complete the design and implementation of IMovie project ".</w:t>
+        <w:t>Keywords：Movies,  </w:t>
+      </w:r>
+      <w:r>
+        <w:rPr>
+          <w:rFonts w:hint="eastAsia"/>
+          <w:lang w:val="en-US" w:eastAsia="zh-CN"/>
+        </w:rPr>
+        <w:fldChar w:fldCharType="begin"/>
+      </w:r>
+      <w:r>
+        <w:rPr>
+          <w:rFonts w:hint="eastAsia"/>
+          <w:lang w:val="en-US" w:eastAsia="zh-CN"/>
+        </w:rPr>
+        <w:instrText xml:space="preserve"> HYPERLINK "http://www.baidu.com/link?url=UXKzhMGhFUCO-yLp9EzJPkfyf9OEg2VYENFDQp1aqNRtvbwAIiyglWnh7tkbUE_g5DDwilosO407HJN0cFk_mGEL9eTY36XH8QSNM3uwi1jIjvT9c3V1_JFoh9BeS0Up" \t "https://www.baidu.com/_blank" </w:instrText>
+      </w:r>
+      <w:r>
+        <w:rPr>
+          <w:rFonts w:hint="eastAsia"/>
+          <w:lang w:val="en-US" w:eastAsia="zh-CN"/>
+        </w:rPr>
+        <w:fldChar w:fldCharType="separate"/>
+      </w:r>
+      <w:r>
+        <w:rPr>
+          <w:rFonts w:hint="eastAsia"/>
+          <w:lang w:val="en-US" w:eastAsia="zh-CN"/>
+        </w:rPr>
+        <w:t>Desktop Applications</w:t>
+      </w:r>
+      <w:r>
+        <w:rPr>
+          <w:rFonts w:hint="eastAsia"/>
+          <w:lang w:val="en-US" w:eastAsia="zh-CN"/>
+        </w:rPr>
+        <w:fldChar w:fldCharType="end"/>
+      </w:r>
+      <w:r>
+        <w:rPr>
+          <w:rFonts w:hint="eastAsia"/>
+          <w:lang w:val="en-US" w:eastAsia="zh-CN"/>
+        </w:rPr>
+        <w:t>, Javascript, Web Technology</w:t>
       </w:r>
     </w:p>
     <w:p>
@@ -3464,10 +3639,6 @@
           <w:ilvl w:val="0"/>
           <w:numId w:val="0"/>
         </w:numPr>
-        <w:tabs>
-          <w:tab w:val="clear" w:pos="300"/>
-          <w:tab w:val="clear" w:pos="1440"/>
-        </w:tabs>
         <w:kinsoku/>
         <w:wordWrap/>
         <w:overflowPunct/>
@@ -3509,10 +3680,6 @@
           <w:ilvl w:val="0"/>
           <w:numId w:val="0"/>
         </w:numPr>
-        <w:tabs>
-          <w:tab w:val="clear" w:pos="300"/>
-          <w:tab w:val="clear" w:pos="1440"/>
-        </w:tabs>
         <w:kinsoku/>
         <w:wordWrap/>
         <w:overflowPunct/>
@@ -3554,10 +3721,6 @@
           <w:ilvl w:val="0"/>
           <w:numId w:val="0"/>
         </w:numPr>
-        <w:tabs>
-          <w:tab w:val="clear" w:pos="300"/>
-          <w:tab w:val="clear" w:pos="1440"/>
-        </w:tabs>
         <w:kinsoku/>
         <w:wordWrap/>
         <w:overflowPunct/>
@@ -3599,10 +3762,6 @@
           <w:ilvl w:val="0"/>
           <w:numId w:val="0"/>
         </w:numPr>
-        <w:tabs>
-          <w:tab w:val="clear" w:pos="300"/>
-          <w:tab w:val="clear" w:pos="1440"/>
-        </w:tabs>
         <w:kinsoku/>
         <w:wordWrap/>
         <w:overflowPunct/>
@@ -3656,20 +3815,442 @@
     </w:p>
     <w:p>
       <w:pPr>
-        <w:spacing w:line="400" w:lineRule="exact"/>
-        <w:ind w:firstLine="480"/>
-        <w:rPr>
-          <w:rFonts w:ascii="宋体" w:hAnsi="宋体" w:cs="宋体"/>
-          <w:sz w:val="24"/>
-        </w:rPr>
-      </w:pPr>
-      <w:r>
-        <w:rPr>
-          <w:rFonts w:hint="eastAsia" w:ascii="宋体" w:hAnsi="宋体" w:cs="宋体"/>
-          <w:sz w:val="24"/>
-        </w:rPr>
-        <w:t>……</w:t>
-      </w:r>
+        <w:spacing w:before="360" w:after="360" w:line="400" w:lineRule="exact"/>
+        <w:ind w:firstLine="420" w:firstLineChars="0"/>
+        <w:outlineLvl w:val="1"/>
+        <w:rPr>
+          <w:rFonts w:hint="eastAsia" w:ascii="黑体" w:hAnsi="黑体" w:eastAsia="黑体" w:cs="黑体"/>
+          <w:sz w:val="28"/>
+          <w:szCs w:val="28"/>
+          <w:lang w:val="en-US" w:eastAsia="zh-CN"/>
+        </w:rPr>
+      </w:pPr>
+      <w:r>
+        <w:rPr>
+          <w:rFonts w:hint="eastAsia" w:ascii="黑体" w:hAnsi="黑体" w:eastAsia="黑体" w:cs="黑体"/>
+          <w:sz w:val="28"/>
+          <w:szCs w:val="28"/>
+          <w:lang w:val="en-US" w:eastAsia="zh-CN"/>
+        </w:rPr>
+        <w:t>1.2.1 课题背景</w:t>
+      </w:r>
+    </w:p>
+    <w:p>
+      <w:pPr>
+        <w:keepNext w:val="0"/>
+        <w:keepLines w:val="0"/>
+        <w:pageBreakBefore w:val="0"/>
+        <w:widowControl w:val="0"/>
+        <w:kinsoku/>
+        <w:wordWrap/>
+        <w:overflowPunct/>
+        <w:topLinePunct w:val="0"/>
+        <w:autoSpaceDE/>
+        <w:autoSpaceDN/>
+        <w:bidi w:val="0"/>
+        <w:adjustRightInd/>
+        <w:snapToGrid/>
+        <w:spacing w:beforeAutospacing="0" w:afterAutospacing="0" w:line="400" w:lineRule="exact"/>
+        <w:ind w:left="0" w:leftChars="0" w:right="0" w:rightChars="0" w:firstLine="480" w:firstLineChars="200"/>
+        <w:jc w:val="both"/>
+        <w:textAlignment w:val="auto"/>
+        <w:outlineLvl w:val="9"/>
+        <w:rPr>
+          <w:rFonts w:hint="eastAsia" w:ascii="宋体" w:hAnsi="宋体" w:eastAsia="宋体" w:cs="宋体"/>
+          <w:sz w:val="24"/>
+          <w:lang w:val="en-US" w:eastAsia="zh-CN"/>
+        </w:rPr>
+      </w:pPr>
+      <w:r>
+        <w:rPr>
+          <w:rFonts w:hint="eastAsia" w:ascii="宋体" w:hAnsi="宋体" w:eastAsia="宋体" w:cs="宋体"/>
+          <w:sz w:val="24"/>
+          <w:lang w:val="en-US" w:eastAsia="zh-CN"/>
+        </w:rPr>
+        <w:t>从1945年美国电子数字积分计算机ENIAC诞生以来，短短四、五十年，计算机技术发展异常迅速，计算机尤其是微型计算机逐渐普及，计算机的应用也由原先单纯的数值发展，到数据处理如办公自动化，辅助教学，工业自动控制，人工智能，可以说渗透到生产生活的各个领域，计算机的应用提高了效率，降低了成本，节省了人力物力。但是要发挥其巨大作用，还需提高人们的应用水平。</w:t>
+      </w:r>
+    </w:p>
+    <w:p>
+      <w:pPr>
+        <w:keepNext w:val="0"/>
+        <w:keepLines w:val="0"/>
+        <w:pageBreakBefore w:val="0"/>
+        <w:widowControl w:val="0"/>
+        <w:kinsoku/>
+        <w:wordWrap/>
+        <w:overflowPunct/>
+        <w:topLinePunct w:val="0"/>
+        <w:autoSpaceDE/>
+        <w:autoSpaceDN/>
+        <w:bidi w:val="0"/>
+        <w:adjustRightInd/>
+        <w:snapToGrid/>
+        <w:spacing w:beforeAutospacing="0" w:afterAutospacing="0" w:line="400" w:lineRule="exact"/>
+        <w:ind w:left="0" w:leftChars="0" w:right="0" w:rightChars="0" w:firstLine="480" w:firstLineChars="200"/>
+        <w:jc w:val="both"/>
+        <w:textAlignment w:val="auto"/>
+        <w:outlineLvl w:val="9"/>
+        <w:rPr>
+          <w:rFonts w:hint="eastAsia" w:ascii="宋体" w:hAnsi="宋体" w:eastAsia="宋体" w:cs="宋体"/>
+          <w:sz w:val="24"/>
+        </w:rPr>
+      </w:pPr>
+      <w:r>
+        <w:rPr>
+          <w:rFonts w:hint="eastAsia" w:ascii="宋体" w:hAnsi="宋体" w:eastAsia="宋体" w:cs="宋体"/>
+          <w:sz w:val="24"/>
+          <w:lang w:val="en-US" w:eastAsia="zh-CN"/>
+        </w:rPr>
+        <w:t>一百年前，电影在西方被发明，电影</w:t>
+      </w:r>
+      <w:r>
+        <w:rPr>
+          <w:rFonts w:hint="eastAsia" w:ascii="宋体" w:hAnsi="宋体" w:eastAsia="宋体" w:cs="宋体"/>
+          <w:sz w:val="24"/>
+        </w:rPr>
+        <w:t>是一种</w:t>
+      </w:r>
+      <w:r>
+        <w:rPr>
+          <w:rFonts w:hint="eastAsia" w:ascii="宋体" w:hAnsi="宋体" w:eastAsia="宋体" w:cs="宋体"/>
+          <w:sz w:val="24"/>
+        </w:rPr>
+        <w:fldChar w:fldCharType="begin"/>
+      </w:r>
+      <w:r>
+        <w:rPr>
+          <w:rFonts w:hint="eastAsia" w:ascii="宋体" w:hAnsi="宋体" w:eastAsia="宋体" w:cs="宋体"/>
+          <w:sz w:val="24"/>
+        </w:rPr>
+        <w:instrText xml:space="preserve"> HYPERLINK "http://zh.wikipedia.org/wiki/%E8%A1%A8%E6%BC%94%E8%97%9D%E8%A1%93" \o "表演艺术" </w:instrText>
+      </w:r>
+      <w:r>
+        <w:rPr>
+          <w:rFonts w:hint="eastAsia" w:ascii="宋体" w:hAnsi="宋体" w:eastAsia="宋体" w:cs="宋体"/>
+          <w:sz w:val="24"/>
+        </w:rPr>
+        <w:fldChar w:fldCharType="separate"/>
+      </w:r>
+      <w:r>
+        <w:rPr>
+          <w:rFonts w:hint="eastAsia" w:ascii="宋体" w:hAnsi="宋体" w:eastAsia="宋体" w:cs="宋体"/>
+          <w:sz w:val="24"/>
+        </w:rPr>
+        <w:t>表演艺术</w:t>
+      </w:r>
+      <w:r>
+        <w:rPr>
+          <w:rFonts w:hint="eastAsia" w:ascii="宋体" w:hAnsi="宋体" w:eastAsia="宋体" w:cs="宋体"/>
+          <w:sz w:val="24"/>
+        </w:rPr>
+        <w:fldChar w:fldCharType="end"/>
+      </w:r>
+      <w:r>
+        <w:rPr>
+          <w:rFonts w:hint="eastAsia" w:ascii="宋体" w:hAnsi="宋体" w:eastAsia="宋体" w:cs="宋体"/>
+          <w:sz w:val="24"/>
+        </w:rPr>
+        <w:t>、</w:t>
+      </w:r>
+      <w:r>
+        <w:rPr>
+          <w:rFonts w:hint="eastAsia" w:ascii="宋体" w:hAnsi="宋体" w:eastAsia="宋体" w:cs="宋体"/>
+          <w:sz w:val="24"/>
+        </w:rPr>
+        <w:fldChar w:fldCharType="begin"/>
+      </w:r>
+      <w:r>
+        <w:rPr>
+          <w:rFonts w:hint="eastAsia" w:ascii="宋体" w:hAnsi="宋体" w:eastAsia="宋体" w:cs="宋体"/>
+          <w:sz w:val="24"/>
+        </w:rPr>
+        <w:instrText xml:space="preserve"> HYPERLINK "http://zh.wikipedia.org/wiki/%E8%A6%96%E8%A6%BA%E8%97%9D%E8%A1%93" \o "视觉艺术" </w:instrText>
+      </w:r>
+      <w:r>
+        <w:rPr>
+          <w:rFonts w:hint="eastAsia" w:ascii="宋体" w:hAnsi="宋体" w:eastAsia="宋体" w:cs="宋体"/>
+          <w:sz w:val="24"/>
+        </w:rPr>
+        <w:fldChar w:fldCharType="separate"/>
+      </w:r>
+      <w:r>
+        <w:rPr>
+          <w:rFonts w:hint="eastAsia" w:ascii="宋体" w:hAnsi="宋体" w:eastAsia="宋体" w:cs="宋体"/>
+          <w:sz w:val="24"/>
+        </w:rPr>
+        <w:t>视觉艺术</w:t>
+      </w:r>
+      <w:r>
+        <w:rPr>
+          <w:rFonts w:hint="eastAsia" w:ascii="宋体" w:hAnsi="宋体" w:eastAsia="宋体" w:cs="宋体"/>
+          <w:sz w:val="24"/>
+        </w:rPr>
+        <w:fldChar w:fldCharType="end"/>
+      </w:r>
+      <w:r>
+        <w:rPr>
+          <w:rFonts w:hint="eastAsia" w:ascii="宋体" w:hAnsi="宋体" w:eastAsia="宋体" w:cs="宋体"/>
+          <w:sz w:val="24"/>
+        </w:rPr>
+        <w:t>及</w:t>
+      </w:r>
+      <w:r>
+        <w:rPr>
+          <w:rFonts w:hint="eastAsia" w:ascii="宋体" w:hAnsi="宋体" w:eastAsia="宋体" w:cs="宋体"/>
+          <w:sz w:val="24"/>
+        </w:rPr>
+        <w:fldChar w:fldCharType="begin"/>
+      </w:r>
+      <w:r>
+        <w:rPr>
+          <w:rFonts w:hint="eastAsia" w:ascii="宋体" w:hAnsi="宋体" w:eastAsia="宋体" w:cs="宋体"/>
+          <w:sz w:val="24"/>
+        </w:rPr>
+        <w:instrText xml:space="preserve"> HYPERLINK "http://zh.wikipedia.org/wiki/%E5%90%AC%E8%A7%89%E8%89%BA%E6%9C%AF" \o "听觉艺术" </w:instrText>
+      </w:r>
+      <w:r>
+        <w:rPr>
+          <w:rFonts w:hint="eastAsia" w:ascii="宋体" w:hAnsi="宋体" w:eastAsia="宋体" w:cs="宋体"/>
+          <w:sz w:val="24"/>
+        </w:rPr>
+        <w:fldChar w:fldCharType="separate"/>
+      </w:r>
+      <w:r>
+        <w:rPr>
+          <w:rFonts w:hint="eastAsia" w:ascii="宋体" w:hAnsi="宋体" w:eastAsia="宋体" w:cs="宋体"/>
+          <w:sz w:val="24"/>
+        </w:rPr>
+        <w:t>听觉艺术</w:t>
+      </w:r>
+      <w:r>
+        <w:rPr>
+          <w:rFonts w:hint="eastAsia" w:ascii="宋体" w:hAnsi="宋体" w:eastAsia="宋体" w:cs="宋体"/>
+          <w:sz w:val="24"/>
+        </w:rPr>
+        <w:fldChar w:fldCharType="end"/>
+      </w:r>
+      <w:r>
+        <w:rPr>
+          <w:rFonts w:hint="eastAsia" w:ascii="宋体" w:hAnsi="宋体" w:eastAsia="宋体" w:cs="宋体"/>
+          <w:sz w:val="24"/>
+        </w:rPr>
+        <w:t>，利用</w:t>
+      </w:r>
+      <w:r>
+        <w:rPr>
+          <w:rFonts w:hint="eastAsia" w:ascii="宋体" w:hAnsi="宋体" w:eastAsia="宋体" w:cs="宋体"/>
+          <w:sz w:val="24"/>
+        </w:rPr>
+        <w:fldChar w:fldCharType="begin"/>
+      </w:r>
+      <w:r>
+        <w:rPr>
+          <w:rFonts w:hint="eastAsia" w:ascii="宋体" w:hAnsi="宋体" w:eastAsia="宋体" w:cs="宋体"/>
+          <w:sz w:val="24"/>
+        </w:rPr>
+        <w:instrText xml:space="preserve"> HYPERLINK "http://zh.wikipedia.org/wiki/%E8%86%A0%E5%8D%B7" \o "胶卷" </w:instrText>
+      </w:r>
+      <w:r>
+        <w:rPr>
+          <w:rFonts w:hint="eastAsia" w:ascii="宋体" w:hAnsi="宋体" w:eastAsia="宋体" w:cs="宋体"/>
+          <w:sz w:val="24"/>
+        </w:rPr>
+        <w:fldChar w:fldCharType="separate"/>
+      </w:r>
+      <w:r>
+        <w:rPr>
+          <w:rFonts w:hint="eastAsia" w:ascii="宋体" w:hAnsi="宋体" w:eastAsia="宋体" w:cs="宋体"/>
+          <w:sz w:val="24"/>
+        </w:rPr>
+        <w:t>胶卷</w:t>
+      </w:r>
+      <w:r>
+        <w:rPr>
+          <w:rFonts w:hint="eastAsia" w:ascii="宋体" w:hAnsi="宋体" w:eastAsia="宋体" w:cs="宋体"/>
+          <w:sz w:val="24"/>
+        </w:rPr>
+        <w:fldChar w:fldCharType="end"/>
+      </w:r>
+      <w:r>
+        <w:rPr>
+          <w:rFonts w:hint="eastAsia" w:ascii="宋体" w:hAnsi="宋体" w:eastAsia="宋体" w:cs="宋体"/>
+          <w:sz w:val="24"/>
+        </w:rPr>
+        <w:t>、</w:t>
+      </w:r>
+      <w:r>
+        <w:rPr>
+          <w:rFonts w:hint="eastAsia" w:ascii="宋体" w:hAnsi="宋体" w:eastAsia="宋体" w:cs="宋体"/>
+          <w:sz w:val="24"/>
+        </w:rPr>
+        <w:fldChar w:fldCharType="begin"/>
+      </w:r>
+      <w:r>
+        <w:rPr>
+          <w:rFonts w:hint="eastAsia" w:ascii="宋体" w:hAnsi="宋体" w:eastAsia="宋体" w:cs="宋体"/>
+          <w:sz w:val="24"/>
+        </w:rPr>
+        <w:instrText xml:space="preserve"> HYPERLINK "http://zh.wikipedia.org/wiki/%E5%BD%95%E5%83%8F%E5%B8%A6" \o "录像带" </w:instrText>
+      </w:r>
+      <w:r>
+        <w:rPr>
+          <w:rFonts w:hint="eastAsia" w:ascii="宋体" w:hAnsi="宋体" w:eastAsia="宋体" w:cs="宋体"/>
+          <w:sz w:val="24"/>
+        </w:rPr>
+        <w:fldChar w:fldCharType="separate"/>
+      </w:r>
+      <w:r>
+        <w:rPr>
+          <w:rFonts w:hint="eastAsia" w:ascii="宋体" w:hAnsi="宋体" w:eastAsia="宋体" w:cs="宋体"/>
+          <w:sz w:val="24"/>
+        </w:rPr>
+        <w:t>录像带</w:t>
+      </w:r>
+      <w:r>
+        <w:rPr>
+          <w:rFonts w:hint="eastAsia" w:ascii="宋体" w:hAnsi="宋体" w:eastAsia="宋体" w:cs="宋体"/>
+          <w:sz w:val="24"/>
+        </w:rPr>
+        <w:fldChar w:fldCharType="end"/>
+      </w:r>
+      <w:r>
+        <w:rPr>
+          <w:rFonts w:hint="eastAsia" w:ascii="宋体" w:hAnsi="宋体" w:eastAsia="宋体" w:cs="宋体"/>
+          <w:sz w:val="24"/>
+        </w:rPr>
+        <w:t>或</w:t>
+      </w:r>
+      <w:r>
+        <w:rPr>
+          <w:rFonts w:hint="eastAsia" w:ascii="宋体" w:hAnsi="宋体" w:eastAsia="宋体" w:cs="宋体"/>
+          <w:sz w:val="24"/>
+        </w:rPr>
+        <w:fldChar w:fldCharType="begin"/>
+      </w:r>
+      <w:r>
+        <w:rPr>
+          <w:rFonts w:hint="eastAsia" w:ascii="宋体" w:hAnsi="宋体" w:eastAsia="宋体" w:cs="宋体"/>
+          <w:sz w:val="24"/>
+        </w:rPr>
+        <w:instrText xml:space="preserve"> HYPERLINK "http://zh.wikipedia.org/wiki/%E6%95%B8%E4%BD%8D%E5%AA%92%E9%AB%94" \o "数字媒体" </w:instrText>
+      </w:r>
+      <w:r>
+        <w:rPr>
+          <w:rFonts w:hint="eastAsia" w:ascii="宋体" w:hAnsi="宋体" w:eastAsia="宋体" w:cs="宋体"/>
+          <w:sz w:val="24"/>
+        </w:rPr>
+        <w:fldChar w:fldCharType="separate"/>
+      </w:r>
+      <w:r>
+        <w:rPr>
+          <w:rFonts w:hint="eastAsia" w:ascii="宋体" w:hAnsi="宋体" w:eastAsia="宋体" w:cs="宋体"/>
+          <w:sz w:val="24"/>
+        </w:rPr>
+        <w:t>数字媒体</w:t>
+      </w:r>
+      <w:r>
+        <w:rPr>
+          <w:rFonts w:hint="eastAsia" w:ascii="宋体" w:hAnsi="宋体" w:eastAsia="宋体" w:cs="宋体"/>
+          <w:sz w:val="24"/>
+        </w:rPr>
+        <w:fldChar w:fldCharType="end"/>
+      </w:r>
+      <w:r>
+        <w:rPr>
+          <w:rFonts w:hint="eastAsia" w:ascii="宋体" w:hAnsi="宋体" w:eastAsia="宋体" w:cs="宋体"/>
+          <w:sz w:val="24"/>
+        </w:rPr>
+        <w:t>将影像和声音捕捉起来，再加上后期的编辑工作而成。电影的奥秘它能够借由其影像表现出现实世界之丰富，而其本身任然停留在影像。</w:t>
+      </w:r>
+      <w:r>
+        <w:rPr>
+          <w:rFonts w:hint="eastAsia" w:ascii="宋体" w:hAnsi="宋体" w:eastAsia="宋体" w:cs="宋体"/>
+          <w:sz w:val="24"/>
+          <w:lang w:val="en-US" w:eastAsia="zh-CN"/>
+        </w:rPr>
+        <w:t>电影是现在人们休闲的重要方式之一。</w:t>
+      </w:r>
+      <w:r>
+        <w:rPr>
+          <w:rFonts w:hint="eastAsia" w:ascii="宋体" w:hAnsi="宋体" w:eastAsia="宋体" w:cs="宋体"/>
+          <w:sz w:val="24"/>
+        </w:rPr>
+        <w:t>电影里面往往都是：爱情、友情、生活、生命、现在、未来，不管是真实的、还是虚幻的</w:t>
+      </w:r>
+      <w:r>
+        <w:rPr>
+          <w:rFonts w:hint="eastAsia" w:ascii="宋体" w:hAnsi="宋体" w:eastAsia="宋体" w:cs="宋体"/>
+          <w:sz w:val="24"/>
+          <w:lang w:eastAsia="zh-CN"/>
+        </w:rPr>
+        <w:t>，</w:t>
+      </w:r>
+      <w:r>
+        <w:rPr>
+          <w:rFonts w:hint="eastAsia" w:ascii="宋体" w:hAnsi="宋体" w:eastAsia="宋体" w:cs="宋体"/>
+          <w:sz w:val="24"/>
+        </w:rPr>
+        <w:t>几乎每一部电影都能把一些种子植入你的大脑中，指不定哪天就发芽了。真的把一部部电影看进去了，它解决的绝对不是你的孤独、无聊。它会让你对生活有了新的看法，甚至会改变你人生的轨迹。</w:t>
+      </w:r>
+    </w:p>
+    <w:p>
+      <w:pPr>
+        <w:keepNext w:val="0"/>
+        <w:keepLines w:val="0"/>
+        <w:pageBreakBefore w:val="0"/>
+        <w:widowControl w:val="0"/>
+        <w:kinsoku/>
+        <w:wordWrap/>
+        <w:overflowPunct/>
+        <w:topLinePunct w:val="0"/>
+        <w:autoSpaceDE/>
+        <w:autoSpaceDN/>
+        <w:bidi w:val="0"/>
+        <w:adjustRightInd/>
+        <w:snapToGrid/>
+        <w:spacing w:beforeAutospacing="0" w:afterAutospacing="0" w:line="400" w:lineRule="exact"/>
+        <w:ind w:left="0" w:leftChars="0" w:right="0" w:rightChars="0" w:firstLine="480" w:firstLineChars="200"/>
+        <w:jc w:val="both"/>
+        <w:textAlignment w:val="auto"/>
+        <w:outlineLvl w:val="9"/>
+        <w:rPr>
+          <w:rFonts w:hint="eastAsia" w:ascii="宋体" w:hAnsi="宋体" w:eastAsia="宋体" w:cs="宋体"/>
+          <w:sz w:val="24"/>
+        </w:rPr>
+      </w:pPr>
+      <w:r>
+        <w:rPr>
+          <w:rFonts w:hint="default" w:ascii="Times New Roman" w:hAnsi="Times New Roman" w:eastAsia="宋体" w:cs="Times New Roman"/>
+          <w:sz w:val="24"/>
+          <w:szCs w:val="24"/>
+          <w:lang w:val="en-US" w:eastAsia="zh-CN"/>
+        </w:rPr>
+        <w:t>刚刚过去的2015年，中国电影票房规模达到了440亿美元，面对竞争压力增大和全球电影市场疲软的局面，中国电影却逆势而行。改革开放30多年，中国电影市场从无到有，人们的文化，娱乐与精神需求不断提高，看电影成为一种生活方式，社交活动和沟通方式。</w:t>
+      </w:r>
+      <w:r>
+        <w:rPr>
+          <w:rFonts w:hint="eastAsia" w:cs="Times New Roman"/>
+          <w:sz w:val="24"/>
+          <w:szCs w:val="24"/>
+          <w:lang w:val="en-US" w:eastAsia="zh-CN"/>
+        </w:rPr>
+        <w:t>人们对观看电影逐渐有着更高的需求。</w:t>
+      </w:r>
+      <w:bookmarkStart w:id="52" w:name="_GoBack"/>
+      <w:bookmarkEnd w:id="52"/>
+    </w:p>
+    <w:p>
+      <w:pPr>
+        <w:spacing w:before="360" w:after="360" w:line="400" w:lineRule="exact"/>
+        <w:ind w:left="420" w:leftChars="0" w:firstLine="420" w:firstLineChars="0"/>
+        <w:outlineLvl w:val="1"/>
+        <w:rPr>
+          <w:rFonts w:hint="eastAsia" w:ascii="黑体" w:hAnsi="黑体" w:eastAsia="黑体" w:cs="黑体"/>
+          <w:sz w:val="28"/>
+          <w:szCs w:val="28"/>
+          <w:lang w:val="en-US" w:eastAsia="zh-CN"/>
+        </w:rPr>
+      </w:pPr>
     </w:p>
     <w:p>
       <w:pPr>
@@ -3836,10 +4417,6 @@
           <w:ilvl w:val="0"/>
           <w:numId w:val="0"/>
         </w:numPr>
-        <w:tabs>
-          <w:tab w:val="clear" w:pos="300"/>
-          <w:tab w:val="clear" w:pos="1440"/>
-        </w:tabs>
         <w:spacing w:before="120" w:line="400" w:lineRule="exact"/>
         <w:jc w:val="both"/>
         <w:rPr>
@@ -3848,8 +4425,8 @@
           <w:szCs w:val="21"/>
         </w:rPr>
       </w:pPr>
-      <w:bookmarkStart w:id="8" w:name="_Ref353467254"/>
-      <w:bookmarkStart w:id="9" w:name="_Toc355342583"/>
+      <w:bookmarkStart w:id="8" w:name="_Toc355342583"/>
+      <w:bookmarkStart w:id="9" w:name="_Ref353467254"/>
       <w:r>
         <mc:AlternateContent>
           <mc:Choice Requires="wpg">
@@ -4473,10 +5050,6 @@
           <w:ilvl w:val="0"/>
           <w:numId w:val="0"/>
         </w:numPr>
-        <w:tabs>
-          <w:tab w:val="clear" w:pos="300"/>
-          <w:tab w:val="clear" w:pos="1440"/>
-        </w:tabs>
         <w:spacing w:before="120" w:line="400" w:lineRule="exact"/>
         <w:rPr>
           <w:rFonts w:ascii="宋体" w:hAnsi="宋体" w:cs="宋体"/>
@@ -4725,10 +5298,6 @@
           <w:ilvl w:val="0"/>
           <w:numId w:val="0"/>
         </w:numPr>
-        <w:tabs>
-          <w:tab w:val="clear" w:pos="300"/>
-          <w:tab w:val="clear" w:pos="1440"/>
-        </w:tabs>
         <w:spacing w:before="120" w:line="400" w:lineRule="exact"/>
         <w:rPr>
           <w:rFonts w:ascii="宋体" w:hAnsi="宋体" w:cs="宋体"/>
@@ -7536,8 +8105,6 @@
         </w:numPr>
         <w:tabs>
           <w:tab w:val="left" w:pos="558"/>
-          <w:tab w:val="clear" w:pos="300"/>
-          <w:tab w:val="clear" w:pos="1440"/>
         </w:tabs>
         <w:spacing w:before="93" w:line="400" w:lineRule="exact"/>
       </w:pPr>
@@ -7601,8 +8168,8 @@
       <w:pPr>
         <w:spacing w:line="400" w:lineRule="exact"/>
       </w:pPr>
-      <w:bookmarkStart w:id="44" w:name="_Ref65403142"/>
-      <w:bookmarkStart w:id="45" w:name="_Ref37496854"/>
+      <w:bookmarkStart w:id="44" w:name="_Ref37496854"/>
+      <w:bookmarkStart w:id="45" w:name="_Ref65403142"/>
       <w:bookmarkStart w:id="46" w:name="_Ref65405610"/>
       <w:r>
         <w:rPr>
@@ -9738,281 +10305,11 @@
 
 <file path=word/numbering.xml><?xml version="1.0" encoding="utf-8"?>
 <w:numbering xmlns:wpc="http://schemas.microsoft.com/office/word/2010/wordprocessingCanvas" xmlns:mc="http://schemas.openxmlformats.org/markup-compatibility/2006" xmlns:o="urn:schemas-microsoft-com:office:office" xmlns:r="http://schemas.openxmlformats.org/officeDocument/2006/relationships" xmlns:m="http://schemas.openxmlformats.org/officeDocument/2006/math" xmlns:v="urn:schemas-microsoft-com:vml" xmlns:wp14="http://schemas.microsoft.com/office/word/2010/wordprocessingDrawing" xmlns:wp="http://schemas.openxmlformats.org/drawingml/2006/wordprocessingDrawing" xmlns:w10="urn:schemas-microsoft-com:office:word" xmlns:w="http://schemas.openxmlformats.org/wordprocessingml/2006/main" xmlns:w14="http://schemas.microsoft.com/office/word/2010/wordml" xmlns:wpg="http://schemas.microsoft.com/office/word/2010/wordprocessingGroup" xmlns:wpi="http://schemas.microsoft.com/office/word/2010/wordprocessingInk" xmlns:wne="http://schemas.microsoft.com/office/word/2006/wordml" xmlns:wps="http://schemas.microsoft.com/office/word/2010/wordprocessingShape" mc:Ignorable="w14 wp14">
-  <w:abstractNum w:abstractNumId="1451588625">
-    <w:nsid w:val="56857C11"/>
-    <w:multiLevelType w:val="multilevel"/>
-    <w:tmpl w:val="56857C11"/>
-    <w:lvl w:ilvl="0" w:tentative="1">
-      <w:start w:val="1"/>
-      <w:numFmt w:val="chineseCountingThousand"/>
-      <w:pStyle w:val="58"/>
-      <w:lvlText w:val="第%1章"/>
-      <w:lvlJc w:val="left"/>
-      <w:pPr>
-        <w:tabs>
-          <w:tab w:val="left" w:pos="300"/>
-        </w:tabs>
-        <w:ind w:left="0" w:firstLine="0"/>
-      </w:pPr>
-      <w:rPr>
-        <w:rFonts w:hint="eastAsia"/>
-      </w:rPr>
-    </w:lvl>
-    <w:lvl w:ilvl="1" w:tentative="1">
-      <w:start w:val="1"/>
-      <w:numFmt w:val="decimal"/>
-      <w:isLgl/>
-      <w:lvlText w:val="%1.%2"/>
-      <w:lvlJc w:val="left"/>
-      <w:pPr>
-        <w:tabs>
-          <w:tab w:val="left" w:pos="576"/>
-        </w:tabs>
-        <w:ind w:left="0" w:firstLine="0"/>
-      </w:pPr>
-      <w:rPr>
-        <w:rFonts w:hint="eastAsia"/>
-      </w:rPr>
-    </w:lvl>
-    <w:lvl w:ilvl="2" w:tentative="1">
-      <w:start w:val="1"/>
-      <w:numFmt w:val="decimal"/>
-      <w:isLgl/>
-      <w:lvlText w:val="%1.%2.%3"/>
-      <w:lvlJc w:val="left"/>
-      <w:pPr>
-        <w:tabs>
-          <w:tab w:val="left" w:pos="792"/>
-        </w:tabs>
-        <w:ind w:left="0" w:firstLine="0"/>
-      </w:pPr>
-      <w:rPr>
-        <w:rFonts w:hint="eastAsia"/>
-      </w:rPr>
-    </w:lvl>
-    <w:lvl w:ilvl="3" w:tentative="1">
-      <w:start w:val="1"/>
-      <w:numFmt w:val="decimal"/>
-      <w:isLgl/>
-      <w:lvlText w:val="%1.%2.%3.%4"/>
-      <w:lvlJc w:val="left"/>
-      <w:pPr>
-        <w:tabs>
-          <w:tab w:val="left" w:pos="850"/>
-        </w:tabs>
-        <w:ind w:left="0" w:firstLine="0"/>
-      </w:pPr>
-      <w:rPr>
-        <w:rFonts w:hint="eastAsia"/>
-      </w:rPr>
-    </w:lvl>
-    <w:lvl w:ilvl="4" w:tentative="1">
-      <w:start w:val="1"/>
-      <w:numFmt w:val="decimal"/>
-      <w:isLgl/>
-      <w:suff w:val="space"/>
-      <w:lvlText w:val="%1.%2.%3.%4.%5"/>
-      <w:lvlJc w:val="left"/>
-      <w:pPr>
-        <w:ind w:left="0" w:firstLine="0"/>
-      </w:pPr>
-      <w:rPr>
-        <w:rFonts w:hint="eastAsia"/>
-      </w:rPr>
-    </w:lvl>
-    <w:lvl w:ilvl="5" w:tentative="1">
-      <w:start w:val="1"/>
-      <w:numFmt w:val="decimal"/>
-      <w:lvlRestart w:val="1"/>
-      <w:isLgl/>
-      <w:lvlText w:val="表%1-%6"/>
-      <w:lvlJc w:val="left"/>
-      <w:pPr>
-        <w:tabs>
-          <w:tab w:val="left" w:pos="720"/>
-        </w:tabs>
-        <w:ind w:left="0" w:firstLine="0"/>
-      </w:pPr>
-      <w:rPr>
-        <w:rFonts w:hint="eastAsia"/>
-      </w:rPr>
-    </w:lvl>
-    <w:lvl w:ilvl="6" w:tentative="1">
-      <w:start w:val="1"/>
-      <w:numFmt w:val="decimal"/>
-      <w:lvlRestart w:val="1"/>
-      <w:isLgl/>
-      <w:lvlText w:val="图%1-%7"/>
-      <w:lvlJc w:val="left"/>
-      <w:pPr>
-        <w:tabs>
-          <w:tab w:val="left" w:pos="720"/>
-        </w:tabs>
-        <w:ind w:left="0" w:firstLine="0"/>
-      </w:pPr>
-      <w:rPr>
-        <w:rFonts w:hint="eastAsia"/>
-      </w:rPr>
-    </w:lvl>
-    <w:lvl w:ilvl="7" w:tentative="1">
-      <w:start w:val="1"/>
-      <w:numFmt w:val="decimal"/>
-      <w:lvlText w:val="%1.%2.%3.%4.%5.%6.%7.%8"/>
-      <w:lvlJc w:val="left"/>
-      <w:pPr>
-        <w:tabs>
-          <w:tab w:val="left" w:pos="4394"/>
-        </w:tabs>
-        <w:ind w:left="4394" w:hanging="1418"/>
-      </w:pPr>
-      <w:rPr>
-        <w:rFonts w:hint="eastAsia"/>
-      </w:rPr>
-    </w:lvl>
-    <w:lvl w:ilvl="8" w:tentative="1">
-      <w:start w:val="1"/>
-      <w:numFmt w:val="decimal"/>
-      <w:lvlText w:val="%1.%2.%3.%4.%5.%6.%7.%8.%9"/>
-      <w:lvlJc w:val="left"/>
-      <w:pPr>
-        <w:tabs>
-          <w:tab w:val="left" w:pos="5102"/>
-        </w:tabs>
-        <w:ind w:left="5102" w:hanging="1700"/>
-      </w:pPr>
-      <w:rPr>
-        <w:rFonts w:hint="eastAsia"/>
-      </w:rPr>
-    </w:lvl>
-  </w:abstractNum>
-  <w:abstractNum w:abstractNumId="1891647437">
-    <w:nsid w:val="70C03FCD"/>
-    <w:multiLevelType w:val="multilevel"/>
-    <w:tmpl w:val="70C03FCD"/>
-    <w:lvl w:ilvl="0" w:tentative="1">
-      <w:start w:val="1"/>
-      <w:numFmt w:val="upperRoman"/>
-      <w:pStyle w:val="2"/>
-      <w:lvlText w:val="第 %1 条"/>
-      <w:lvlJc w:val="left"/>
-      <w:pPr>
-        <w:tabs>
-          <w:tab w:val="left" w:pos="1440"/>
-        </w:tabs>
-        <w:ind w:left="0" w:firstLine="0"/>
-      </w:pPr>
-    </w:lvl>
-    <w:lvl w:ilvl="1" w:tentative="1">
-      <w:start w:val="1"/>
-      <w:numFmt w:val="decimalZero"/>
-      <w:pStyle w:val="3"/>
-      <w:isLgl/>
-      <w:lvlText w:val="节 %1.%2"/>
-      <w:lvlJc w:val="left"/>
-      <w:pPr>
-        <w:tabs>
-          <w:tab w:val="left" w:pos="1080"/>
-        </w:tabs>
-        <w:ind w:left="0" w:firstLine="0"/>
-      </w:pPr>
-    </w:lvl>
-    <w:lvl w:ilvl="2" w:tentative="1">
-      <w:start w:val="1"/>
-      <w:numFmt w:val="lowerLetter"/>
-      <w:pStyle w:val="4"/>
-      <w:lvlText w:val="(%3)"/>
-      <w:lvlJc w:val="left"/>
-      <w:pPr>
-        <w:tabs>
-          <w:tab w:val="left" w:pos="1008"/>
-        </w:tabs>
-        <w:ind w:left="720" w:hanging="432"/>
-      </w:pPr>
-    </w:lvl>
-    <w:lvl w:ilvl="3" w:tentative="1">
-      <w:start w:val="1"/>
-      <w:numFmt w:val="lowerRoman"/>
-      <w:pStyle w:val="5"/>
-      <w:lvlText w:val="(%4)"/>
-      <w:lvlJc w:val="right"/>
-      <w:pPr>
-        <w:tabs>
-          <w:tab w:val="left" w:pos="864"/>
-        </w:tabs>
-        <w:ind w:left="864" w:hanging="144"/>
-      </w:pPr>
-    </w:lvl>
-    <w:lvl w:ilvl="4" w:tentative="1">
-      <w:start w:val="1"/>
-      <w:numFmt w:val="decimal"/>
-      <w:pStyle w:val="6"/>
-      <w:lvlText w:val="%5)"/>
-      <w:lvlJc w:val="left"/>
-      <w:pPr>
-        <w:tabs>
-          <w:tab w:val="left" w:pos="1008"/>
-        </w:tabs>
-        <w:ind w:left="1008" w:hanging="432"/>
-      </w:pPr>
-    </w:lvl>
-    <w:lvl w:ilvl="5" w:tentative="1">
-      <w:start w:val="1"/>
-      <w:numFmt w:val="lowerLetter"/>
-      <w:pStyle w:val="7"/>
-      <w:lvlText w:val="%6)"/>
-      <w:lvlJc w:val="left"/>
-      <w:pPr>
-        <w:tabs>
-          <w:tab w:val="left" w:pos="1152"/>
-        </w:tabs>
-        <w:ind w:left="1152" w:hanging="432"/>
-      </w:pPr>
-    </w:lvl>
-    <w:lvl w:ilvl="6" w:tentative="1">
-      <w:start w:val="1"/>
-      <w:numFmt w:val="lowerRoman"/>
-      <w:pStyle w:val="8"/>
-      <w:lvlText w:val="%7)"/>
-      <w:lvlJc w:val="right"/>
-      <w:pPr>
-        <w:tabs>
-          <w:tab w:val="left" w:pos="1296"/>
-        </w:tabs>
-        <w:ind w:left="1296" w:hanging="288"/>
-      </w:pPr>
-    </w:lvl>
-    <w:lvl w:ilvl="7" w:tentative="1">
-      <w:start w:val="1"/>
-      <w:numFmt w:val="lowerLetter"/>
-      <w:pStyle w:val="9"/>
-      <w:lvlText w:val="%8."/>
-      <w:lvlJc w:val="left"/>
-      <w:pPr>
-        <w:tabs>
-          <w:tab w:val="left" w:pos="1440"/>
-        </w:tabs>
-        <w:ind w:left="1440" w:hanging="432"/>
-      </w:pPr>
-    </w:lvl>
-    <w:lvl w:ilvl="8" w:tentative="1">
-      <w:start w:val="1"/>
-      <w:numFmt w:val="lowerRoman"/>
-      <w:pStyle w:val="10"/>
-      <w:lvlText w:val="%9."/>
-      <w:lvlJc w:val="right"/>
-      <w:pPr>
-        <w:tabs>
-          <w:tab w:val="left" w:pos="1584"/>
-        </w:tabs>
-        <w:ind w:left="1584" w:hanging="144"/>
-      </w:pPr>
-    </w:lvl>
-  </w:abstractNum>
-  <w:abstractNum w:abstractNumId="20595076">
+  <w:abstractNum w:abstractNumId="0">
     <w:nsid w:val="013A4184"/>
     <w:multiLevelType w:val="multilevel"/>
     <w:tmpl w:val="013A4184"/>
-    <w:lvl w:ilvl="0" w:tentative="1">
+    <w:lvl w:ilvl="0" w:tentative="0">
       <w:start w:val="1"/>
       <w:numFmt w:val="chineseCountingThousand"/>
       <w:suff w:val="space"/>
@@ -10028,7 +10325,7 @@
         <w:sz w:val="30"/>
       </w:rPr>
     </w:lvl>
-    <w:lvl w:ilvl="1" w:tentative="1">
+    <w:lvl w:ilvl="1" w:tentative="0">
       <w:start w:val="1"/>
       <w:numFmt w:val="decimal"/>
       <w:isLgl/>
@@ -10042,7 +10339,7 @@
         <w:rFonts w:hint="eastAsia"/>
       </w:rPr>
     </w:lvl>
-    <w:lvl w:ilvl="2" w:tentative="1">
+    <w:lvl w:ilvl="2" w:tentative="0">
       <w:start w:val="1"/>
       <w:numFmt w:val="decimal"/>
       <w:isLgl/>
@@ -10056,7 +10353,7 @@
         <w:rFonts w:hint="eastAsia"/>
       </w:rPr>
     </w:lvl>
-    <w:lvl w:ilvl="3" w:tentative="1">
+    <w:lvl w:ilvl="3" w:tentative="0">
       <w:start w:val="1"/>
       <w:numFmt w:val="decimal"/>
       <w:isLgl/>
@@ -10070,7 +10367,7 @@
         <w:rFonts w:hint="eastAsia"/>
       </w:rPr>
     </w:lvl>
-    <w:lvl w:ilvl="4" w:tentative="1">
+    <w:lvl w:ilvl="4" w:tentative="0">
       <w:start w:val="1"/>
       <w:numFmt w:val="decimal"/>
       <w:lvlRestart w:val="0"/>
@@ -10085,7 +10382,7 @@
         <w:rFonts w:hint="eastAsia"/>
       </w:rPr>
     </w:lvl>
-    <w:lvl w:ilvl="5" w:tentative="1">
+    <w:lvl w:ilvl="5" w:tentative="0">
       <w:start w:val="1"/>
       <w:numFmt w:val="decimal"/>
       <w:lvlRestart w:val="0"/>
@@ -10100,7 +10397,7 @@
         <w:rFonts w:hint="eastAsia"/>
       </w:rPr>
     </w:lvl>
-    <w:lvl w:ilvl="6" w:tentative="1">
+    <w:lvl w:ilvl="6" w:tentative="0">
       <w:start w:val="1"/>
       <w:numFmt w:val="decimal"/>
       <w:lvlRestart w:val="0"/>
@@ -10116,7 +10413,7 @@
         <w:rFonts w:hint="eastAsia"/>
       </w:rPr>
     </w:lvl>
-    <w:lvl w:ilvl="7" w:tentative="1">
+    <w:lvl w:ilvl="7" w:tentative="0">
       <w:start w:val="1"/>
       <w:numFmt w:val="upperLetter"/>
       <w:lvlRestart w:val="0"/>
@@ -10130,7 +10427,7 @@
         <w:rFonts w:hint="eastAsia"/>
       </w:rPr>
     </w:lvl>
-    <w:lvl w:ilvl="8" w:tentative="1">
+    <w:lvl w:ilvl="8" w:tentative="0">
       <w:start w:val="1"/>
       <w:numFmt w:val="decimal"/>
       <w:lvlRestart w:val="0"/>
@@ -10145,14 +10442,284 @@
       </w:rPr>
     </w:lvl>
   </w:abstractNum>
+  <w:abstractNum w:abstractNumId="1">
+    <w:nsid w:val="56857C11"/>
+    <w:multiLevelType w:val="multilevel"/>
+    <w:tmpl w:val="56857C11"/>
+    <w:lvl w:ilvl="0" w:tentative="0">
+      <w:start w:val="1"/>
+      <w:numFmt w:val="chineseCountingThousand"/>
+      <w:pStyle w:val="58"/>
+      <w:lvlText w:val="第%1章"/>
+      <w:lvlJc w:val="left"/>
+      <w:pPr>
+        <w:tabs>
+          <w:tab w:val="left" w:pos="300"/>
+        </w:tabs>
+        <w:ind w:left="0" w:firstLine="0"/>
+      </w:pPr>
+      <w:rPr>
+        <w:rFonts w:hint="eastAsia"/>
+      </w:rPr>
+    </w:lvl>
+    <w:lvl w:ilvl="1" w:tentative="0">
+      <w:start w:val="1"/>
+      <w:numFmt w:val="decimal"/>
+      <w:isLgl/>
+      <w:lvlText w:val="%1.%2"/>
+      <w:lvlJc w:val="left"/>
+      <w:pPr>
+        <w:tabs>
+          <w:tab w:val="left" w:pos="576"/>
+        </w:tabs>
+        <w:ind w:left="0" w:firstLine="0"/>
+      </w:pPr>
+      <w:rPr>
+        <w:rFonts w:hint="eastAsia"/>
+      </w:rPr>
+    </w:lvl>
+    <w:lvl w:ilvl="2" w:tentative="0">
+      <w:start w:val="1"/>
+      <w:numFmt w:val="decimal"/>
+      <w:isLgl/>
+      <w:lvlText w:val="%1.%2.%3"/>
+      <w:lvlJc w:val="left"/>
+      <w:pPr>
+        <w:tabs>
+          <w:tab w:val="left" w:pos="792"/>
+        </w:tabs>
+        <w:ind w:left="0" w:firstLine="0"/>
+      </w:pPr>
+      <w:rPr>
+        <w:rFonts w:hint="eastAsia"/>
+      </w:rPr>
+    </w:lvl>
+    <w:lvl w:ilvl="3" w:tentative="0">
+      <w:start w:val="1"/>
+      <w:numFmt w:val="decimal"/>
+      <w:isLgl/>
+      <w:lvlText w:val="%1.%2.%3.%4"/>
+      <w:lvlJc w:val="left"/>
+      <w:pPr>
+        <w:tabs>
+          <w:tab w:val="left" w:pos="850"/>
+        </w:tabs>
+        <w:ind w:left="0" w:firstLine="0"/>
+      </w:pPr>
+      <w:rPr>
+        <w:rFonts w:hint="eastAsia"/>
+      </w:rPr>
+    </w:lvl>
+    <w:lvl w:ilvl="4" w:tentative="0">
+      <w:start w:val="1"/>
+      <w:numFmt w:val="decimal"/>
+      <w:isLgl/>
+      <w:suff w:val="space"/>
+      <w:lvlText w:val="%1.%2.%3.%4.%5"/>
+      <w:lvlJc w:val="left"/>
+      <w:pPr>
+        <w:ind w:left="0" w:firstLine="0"/>
+      </w:pPr>
+      <w:rPr>
+        <w:rFonts w:hint="eastAsia"/>
+      </w:rPr>
+    </w:lvl>
+    <w:lvl w:ilvl="5" w:tentative="0">
+      <w:start w:val="1"/>
+      <w:numFmt w:val="decimal"/>
+      <w:lvlRestart w:val="1"/>
+      <w:isLgl/>
+      <w:lvlText w:val="表%1-%6"/>
+      <w:lvlJc w:val="left"/>
+      <w:pPr>
+        <w:tabs>
+          <w:tab w:val="left" w:pos="720"/>
+        </w:tabs>
+        <w:ind w:left="0" w:firstLine="0"/>
+      </w:pPr>
+      <w:rPr>
+        <w:rFonts w:hint="eastAsia"/>
+      </w:rPr>
+    </w:lvl>
+    <w:lvl w:ilvl="6" w:tentative="0">
+      <w:start w:val="1"/>
+      <w:numFmt w:val="decimal"/>
+      <w:lvlRestart w:val="1"/>
+      <w:isLgl/>
+      <w:lvlText w:val="图%1-%7"/>
+      <w:lvlJc w:val="left"/>
+      <w:pPr>
+        <w:tabs>
+          <w:tab w:val="left" w:pos="720"/>
+        </w:tabs>
+        <w:ind w:left="0" w:firstLine="0"/>
+      </w:pPr>
+      <w:rPr>
+        <w:rFonts w:hint="eastAsia"/>
+      </w:rPr>
+    </w:lvl>
+    <w:lvl w:ilvl="7" w:tentative="0">
+      <w:start w:val="1"/>
+      <w:numFmt w:val="decimal"/>
+      <w:lvlText w:val="%1.%2.%3.%4.%5.%6.%7.%8"/>
+      <w:lvlJc w:val="left"/>
+      <w:pPr>
+        <w:tabs>
+          <w:tab w:val="left" w:pos="4394"/>
+        </w:tabs>
+        <w:ind w:left="4394" w:hanging="1418"/>
+      </w:pPr>
+      <w:rPr>
+        <w:rFonts w:hint="eastAsia"/>
+      </w:rPr>
+    </w:lvl>
+    <w:lvl w:ilvl="8" w:tentative="0">
+      <w:start w:val="1"/>
+      <w:numFmt w:val="decimal"/>
+      <w:lvlText w:val="%1.%2.%3.%4.%5.%6.%7.%8.%9"/>
+      <w:lvlJc w:val="left"/>
+      <w:pPr>
+        <w:tabs>
+          <w:tab w:val="left" w:pos="5102"/>
+        </w:tabs>
+        <w:ind w:left="5102" w:hanging="1700"/>
+      </w:pPr>
+      <w:rPr>
+        <w:rFonts w:hint="eastAsia"/>
+      </w:rPr>
+    </w:lvl>
+  </w:abstractNum>
+  <w:abstractNum w:abstractNumId="2">
+    <w:nsid w:val="70C03FCD"/>
+    <w:multiLevelType w:val="multilevel"/>
+    <w:tmpl w:val="70C03FCD"/>
+    <w:lvl w:ilvl="0" w:tentative="0">
+      <w:start w:val="1"/>
+      <w:numFmt w:val="upperRoman"/>
+      <w:pStyle w:val="2"/>
+      <w:lvlText w:val="第 %1 条"/>
+      <w:lvlJc w:val="left"/>
+      <w:pPr>
+        <w:tabs>
+          <w:tab w:val="left" w:pos="1440"/>
+        </w:tabs>
+        <w:ind w:left="0" w:firstLine="0"/>
+      </w:pPr>
+    </w:lvl>
+    <w:lvl w:ilvl="1" w:tentative="0">
+      <w:start w:val="1"/>
+      <w:numFmt w:val="decimalZero"/>
+      <w:pStyle w:val="3"/>
+      <w:isLgl/>
+      <w:lvlText w:val="节 %1.%2"/>
+      <w:lvlJc w:val="left"/>
+      <w:pPr>
+        <w:tabs>
+          <w:tab w:val="left" w:pos="1080"/>
+        </w:tabs>
+        <w:ind w:left="0" w:firstLine="0"/>
+      </w:pPr>
+    </w:lvl>
+    <w:lvl w:ilvl="2" w:tentative="0">
+      <w:start w:val="1"/>
+      <w:numFmt w:val="lowerLetter"/>
+      <w:pStyle w:val="4"/>
+      <w:lvlText w:val="(%3)"/>
+      <w:lvlJc w:val="left"/>
+      <w:pPr>
+        <w:tabs>
+          <w:tab w:val="left" w:pos="1008"/>
+        </w:tabs>
+        <w:ind w:left="720" w:hanging="432"/>
+      </w:pPr>
+    </w:lvl>
+    <w:lvl w:ilvl="3" w:tentative="0">
+      <w:start w:val="1"/>
+      <w:numFmt w:val="lowerRoman"/>
+      <w:pStyle w:val="5"/>
+      <w:lvlText w:val="(%4)"/>
+      <w:lvlJc w:val="right"/>
+      <w:pPr>
+        <w:tabs>
+          <w:tab w:val="left" w:pos="864"/>
+        </w:tabs>
+        <w:ind w:left="864" w:hanging="144"/>
+      </w:pPr>
+    </w:lvl>
+    <w:lvl w:ilvl="4" w:tentative="0">
+      <w:start w:val="1"/>
+      <w:numFmt w:val="decimal"/>
+      <w:pStyle w:val="6"/>
+      <w:lvlText w:val="%5)"/>
+      <w:lvlJc w:val="left"/>
+      <w:pPr>
+        <w:tabs>
+          <w:tab w:val="left" w:pos="1008"/>
+        </w:tabs>
+        <w:ind w:left="1008" w:hanging="432"/>
+      </w:pPr>
+    </w:lvl>
+    <w:lvl w:ilvl="5" w:tentative="0">
+      <w:start w:val="1"/>
+      <w:numFmt w:val="lowerLetter"/>
+      <w:pStyle w:val="7"/>
+      <w:lvlText w:val="%6)"/>
+      <w:lvlJc w:val="left"/>
+      <w:pPr>
+        <w:tabs>
+          <w:tab w:val="left" w:pos="1152"/>
+        </w:tabs>
+        <w:ind w:left="1152" w:hanging="432"/>
+      </w:pPr>
+    </w:lvl>
+    <w:lvl w:ilvl="6" w:tentative="0">
+      <w:start w:val="1"/>
+      <w:numFmt w:val="lowerRoman"/>
+      <w:pStyle w:val="8"/>
+      <w:lvlText w:val="%7)"/>
+      <w:lvlJc w:val="right"/>
+      <w:pPr>
+        <w:tabs>
+          <w:tab w:val="left" w:pos="1296"/>
+        </w:tabs>
+        <w:ind w:left="1296" w:hanging="288"/>
+      </w:pPr>
+    </w:lvl>
+    <w:lvl w:ilvl="7" w:tentative="0">
+      <w:start w:val="1"/>
+      <w:numFmt w:val="lowerLetter"/>
+      <w:pStyle w:val="9"/>
+      <w:lvlText w:val="%8."/>
+      <w:lvlJc w:val="left"/>
+      <w:pPr>
+        <w:tabs>
+          <w:tab w:val="left" w:pos="1440"/>
+        </w:tabs>
+        <w:ind w:left="1440" w:hanging="432"/>
+      </w:pPr>
+    </w:lvl>
+    <w:lvl w:ilvl="8" w:tentative="0">
+      <w:start w:val="1"/>
+      <w:numFmt w:val="lowerRoman"/>
+      <w:pStyle w:val="10"/>
+      <w:lvlText w:val="%9."/>
+      <w:lvlJc w:val="right"/>
+      <w:pPr>
+        <w:tabs>
+          <w:tab w:val="left" w:pos="1584"/>
+        </w:tabs>
+        <w:ind w:left="1584" w:hanging="144"/>
+      </w:pPr>
+    </w:lvl>
+  </w:abstractNum>
   <w:num w:numId="1">
-    <w:abstractNumId w:val="1891647437"/>
+    <w:abstractNumId w:val="2"/>
   </w:num>
   <w:num w:numId="2">
-    <w:abstractNumId w:val="20595076"/>
+    <w:abstractNumId w:val="0"/>
   </w:num>
   <w:num w:numId="3">
-    <w:abstractNumId w:val="1451588625"/>
+    <w:abstractNumId w:val="1"/>
   </w:num>
 </w:numbering>
 </file>
@@ -10186,20 +10753,20 @@
     <w:lsdException w:uiPriority="99" w:name="index 7"/>
     <w:lsdException w:uiPriority="99" w:name="index 8"/>
     <w:lsdException w:uiPriority="99" w:name="index 9"/>
-    <w:lsdException w:unhideWhenUsed="0" w:uiPriority="39" w:semiHidden="0" w:name="toc 1"/>
+    <w:lsdException w:qFormat="1" w:unhideWhenUsed="0" w:uiPriority="39" w:semiHidden="0" w:name="toc 1"/>
     <w:lsdException w:qFormat="1" w:unhideWhenUsed="0" w:uiPriority="39" w:semiHidden="0" w:name="toc 2"/>
     <w:lsdException w:unhideWhenUsed="0" w:uiPriority="39" w:semiHidden="0" w:name="toc 3"/>
     <w:lsdException w:unhideWhenUsed="0" w:uiPriority="0" w:semiHidden="0" w:name="toc 4"/>
-    <w:lsdException w:unhideWhenUsed="0" w:uiPriority="0" w:semiHidden="0" w:name="toc 5"/>
+    <w:lsdException w:qFormat="1" w:unhideWhenUsed="0" w:uiPriority="0" w:semiHidden="0" w:name="toc 5"/>
     <w:lsdException w:unhideWhenUsed="0" w:uiPriority="0" w:semiHidden="0" w:name="toc 6"/>
-    <w:lsdException w:unhideWhenUsed="0" w:uiPriority="0" w:semiHidden="0" w:name="toc 7"/>
-    <w:lsdException w:unhideWhenUsed="0" w:uiPriority="0" w:semiHidden="0" w:name="toc 8"/>
+    <w:lsdException w:qFormat="1" w:unhideWhenUsed="0" w:uiPriority="0" w:semiHidden="0" w:name="toc 7"/>
+    <w:lsdException w:qFormat="1" w:unhideWhenUsed="0" w:uiPriority="0" w:semiHidden="0" w:name="toc 8"/>
     <w:lsdException w:qFormat="1" w:unhideWhenUsed="0" w:uiPriority="0" w:semiHidden="0" w:name="toc 9"/>
-    <w:lsdException w:unhideWhenUsed="0" w:uiPriority="0" w:semiHidden="0" w:name="Normal Indent"/>
+    <w:lsdException w:qFormat="1" w:unhideWhenUsed="0" w:uiPriority="0" w:semiHidden="0" w:name="Normal Indent"/>
     <w:lsdException w:uiPriority="99" w:name="footnote text"/>
     <w:lsdException w:uiPriority="99" w:name="annotation text"/>
-    <w:lsdException w:unhideWhenUsed="0" w:uiPriority="99" w:semiHidden="0" w:name="header"/>
-    <w:lsdException w:uiPriority="99" w:semiHidden="0" w:name="footer"/>
+    <w:lsdException w:qFormat="1" w:unhideWhenUsed="0" w:uiPriority="99" w:semiHidden="0" w:name="header"/>
+    <w:lsdException w:qFormat="1" w:uiPriority="99" w:semiHidden="0" w:name="footer"/>
     <w:lsdException w:uiPriority="99" w:name="index heading"/>
     <w:lsdException w:qFormat="1" w:uiPriority="35" w:name="caption"/>
     <w:lsdException w:uiPriority="99" w:name="table of figures"/>
@@ -10232,8 +10799,8 @@
     <w:lsdException w:qFormat="1" w:unhideWhenUsed="0" w:uiPriority="10" w:semiHidden="0" w:name="Title"/>
     <w:lsdException w:uiPriority="99" w:name="Closing"/>
     <w:lsdException w:uiPriority="99" w:name="Signature"/>
-    <w:lsdException w:qFormat="1" w:uiPriority="1" w:name="Default Paragraph Font"/>
-    <w:lsdException w:unhideWhenUsed="0" w:uiPriority="0" w:semiHidden="0" w:name="Body Text"/>
+    <w:lsdException w:qFormat="1" w:uiPriority="1" w:semiHidden="0" w:name="Default Paragraph Font"/>
+    <w:lsdException w:qFormat="1" w:unhideWhenUsed="0" w:uiPriority="0" w:semiHidden="0" w:name="Body Text"/>
     <w:lsdException w:uiPriority="99" w:name="Body Text Indent"/>
     <w:lsdException w:uiPriority="99" w:name="List Continue"/>
     <w:lsdException w:uiPriority="99" w:name="List Continue 2"/>
@@ -10270,7 +10837,7 @@
     <w:lsdException w:uiPriority="99" w:name="HTML Sample"/>
     <w:lsdException w:uiPriority="99" w:name="HTML Typewriter"/>
     <w:lsdException w:uiPriority="99" w:name="HTML Variable"/>
-    <w:lsdException w:uiPriority="99" w:name="Normal Table"/>
+    <w:lsdException w:qFormat="1" w:uiPriority="99" w:semiHidden="0" w:name="Normal Table"/>
     <w:lsdException w:uiPriority="99" w:name="annotation subject"/>
     <w:lsdException w:uiPriority="99" w:name="Table Simple 1"/>
     <w:lsdException w:uiPriority="99" w:name="Table Simple 2"/>
@@ -10446,9 +11013,6 @@
         <w:ilvl w:val="0"/>
         <w:numId w:val="1"/>
       </w:numPr>
-      <w:tabs>
-        <w:tab w:val="left" w:pos="1440"/>
-      </w:tabs>
       <w:spacing w:before="340" w:after="330" w:line="578" w:lineRule="auto"/>
       <w:ind w:left="1200" w:leftChars="1200"/>
       <w:outlineLvl w:val="0"/>
@@ -10474,9 +11038,6 @@
         <w:ilvl w:val="1"/>
         <w:numId w:val="1"/>
       </w:numPr>
-      <w:tabs>
-        <w:tab w:val="left" w:pos="1080"/>
-      </w:tabs>
       <w:jc w:val="left"/>
       <w:outlineLvl w:val="1"/>
     </w:pPr>
@@ -10498,9 +11059,6 @@
         <w:ilvl w:val="2"/>
         <w:numId w:val="1"/>
       </w:numPr>
-      <w:tabs>
-        <w:tab w:val="left" w:pos="1008"/>
-      </w:tabs>
       <w:spacing w:before="260" w:after="260" w:line="416" w:lineRule="auto"/>
       <w:outlineLvl w:val="2"/>
     </w:pPr>
@@ -10525,9 +11083,6 @@
         <w:ilvl w:val="3"/>
         <w:numId w:val="1"/>
       </w:numPr>
-      <w:tabs>
-        <w:tab w:val="left" w:pos="864"/>
-      </w:tabs>
       <w:spacing w:before="100" w:after="120" w:line="400" w:lineRule="exact"/>
       <w:outlineLvl w:val="3"/>
     </w:pPr>
@@ -10553,9 +11108,6 @@
         <w:ilvl w:val="4"/>
         <w:numId w:val="1"/>
       </w:numPr>
-      <w:tabs>
-        <w:tab w:val="left" w:pos="1008"/>
-      </w:tabs>
       <w:spacing w:before="280" w:after="290" w:line="376" w:lineRule="auto"/>
       <w:outlineLvl w:val="4"/>
     </w:pPr>
@@ -10580,9 +11132,6 @@
         <w:ilvl w:val="5"/>
         <w:numId w:val="1"/>
       </w:numPr>
-      <w:tabs>
-        <w:tab w:val="left" w:pos="1152"/>
-      </w:tabs>
       <w:spacing w:before="240" w:after="64" w:line="320" w:lineRule="auto"/>
       <w:outlineLvl w:val="5"/>
     </w:pPr>
@@ -10607,9 +11156,6 @@
         <w:ilvl w:val="6"/>
         <w:numId w:val="1"/>
       </w:numPr>
-      <w:tabs>
-        <w:tab w:val="left" w:pos="1296"/>
-      </w:tabs>
       <w:spacing w:before="240" w:after="64" w:line="320" w:lineRule="auto"/>
       <w:outlineLvl w:val="6"/>
     </w:pPr>
@@ -10633,9 +11179,6 @@
         <w:ilvl w:val="7"/>
         <w:numId w:val="1"/>
       </w:numPr>
-      <w:tabs>
-        <w:tab w:val="left" w:pos="1440"/>
-      </w:tabs>
       <w:spacing w:before="240" w:after="64" w:line="320" w:lineRule="auto"/>
       <w:outlineLvl w:val="7"/>
     </w:pPr>
@@ -10658,9 +11201,6 @@
         <w:ilvl w:val="8"/>
         <w:numId w:val="1"/>
       </w:numPr>
-      <w:tabs>
-        <w:tab w:val="left" w:pos="1584"/>
-      </w:tabs>
       <w:spacing w:before="240" w:after="64" w:line="320" w:lineRule="auto"/>
       <w:outlineLvl w:val="8"/>
     </w:pPr>
@@ -10678,6 +11218,7 @@
   <w:style w:type="table" w:default="1" w:styleId="28">
     <w:name w:val="Normal Table"/>
     <w:unhideWhenUsed/>
+    <w:qFormat/>
     <w:uiPriority w:val="99"/>
     <w:tblPr>
       <w:tblLayout w:type="fixed"/>
@@ -10693,6 +11234,7 @@
     <w:name w:val="toc 7"/>
     <w:basedOn w:val="1"/>
     <w:next w:val="1"/>
+    <w:qFormat/>
     <w:uiPriority w:val="0"/>
     <w:pPr>
       <w:ind w:left="2520" w:leftChars="1200"/>
@@ -10701,6 +11243,7 @@
   <w:style w:type="paragraph" w:styleId="12">
     <w:name w:val="Normal Indent"/>
     <w:basedOn w:val="1"/>
+    <w:qFormat/>
     <w:uiPriority w:val="0"/>
     <w:pPr>
       <w:spacing w:after="120" w:line="400" w:lineRule="exact"/>
@@ -10710,6 +11253,7 @@
   <w:style w:type="paragraph" w:styleId="13">
     <w:name w:val="Body Text"/>
     <w:link w:val="32"/>
+    <w:qFormat/>
     <w:uiPriority w:val="0"/>
     <w:pPr>
       <w:ind w:firstLine="200" w:firstLineChars="200"/>
@@ -10724,6 +11268,7 @@
     <w:name w:val="toc 5"/>
     <w:basedOn w:val="1"/>
     <w:next w:val="1"/>
+    <w:qFormat/>
     <w:uiPriority w:val="0"/>
     <w:pPr>
       <w:ind w:left="1680" w:leftChars="800"/>
@@ -10746,6 +11291,7 @@
     <w:name w:val="toc 8"/>
     <w:basedOn w:val="1"/>
     <w:next w:val="1"/>
+    <w:qFormat/>
     <w:uiPriority w:val="0"/>
     <w:pPr>
       <w:ind w:left="2940" w:leftChars="1400"/>
@@ -10768,6 +11314,7 @@
     <w:basedOn w:val="1"/>
     <w:link w:val="42"/>
     <w:unhideWhenUsed/>
+    <w:qFormat/>
     <w:uiPriority w:val="99"/>
     <w:pPr>
       <w:tabs>
@@ -10786,6 +11333,7 @@
     <w:name w:val="header"/>
     <w:basedOn w:val="1"/>
     <w:link w:val="33"/>
+    <w:qFormat/>
     <w:uiPriority w:val="99"/>
     <w:pPr>
       <w:pBdr>
@@ -10807,6 +11355,7 @@
     <w:name w:val="toc 1"/>
     <w:basedOn w:val="1"/>
     <w:next w:val="1"/>
+    <w:qFormat/>
     <w:uiPriority w:val="39"/>
     <w:pPr>
       <w:spacing w:line="400" w:lineRule="exact"/>
@@ -10949,6 +11498,7 @@
   <w:style w:type="character" w:customStyle="1" w:styleId="35">
     <w:name w:val="111111111111 Char"/>
     <w:link w:val="36"/>
+    <w:qFormat/>
     <w:uiPriority w:val="0"/>
     <w:rPr>
       <w:rFonts w:ascii="Times New Roman" w:hAnsi="Times New Roman" w:eastAsia="黑体" w:cs="黑体"/>
@@ -11256,6 +11806,7 @@
     <w:name w:val="MTDisplayEquation"/>
     <w:basedOn w:val="1"/>
     <w:next w:val="1"/>
+    <w:qFormat/>
     <w:uiPriority w:val="0"/>
     <w:pPr>
       <w:tabs>
@@ -11267,6 +11818,7 @@
   </w:style>
   <w:style w:type="paragraph" w:customStyle="1" w:styleId="58">
     <w:name w:val="参考文献正文"/>
+    <w:qFormat/>
     <w:uiPriority w:val="0"/>
     <w:pPr>
       <w:widowControl w:val="0"/>
@@ -11276,6 +11828,7 @@
       </w:numPr>
       <w:tabs>
         <w:tab w:val="left" w:pos="279"/>
+        <w:tab w:val="clear" w:pos="300"/>
       </w:tabs>
       <w:spacing w:before="121" w:beforeLines="30" w:line="0" w:lineRule="atLeast"/>
       <w:jc w:val="both"/>

--- a/doc/毕业设计.docx
+++ b/doc/毕业设计.docx
@@ -1427,9 +1427,10 @@
       <w:r>
         <w:rPr>
           <w:rStyle w:val="27"/>
-          <w:rFonts w:ascii="黑体" w:hAnsi="黑体"/>
-        </w:rPr>
-        <w:t>××××××</w:t>
+          <w:rFonts w:hint="eastAsia" w:ascii="黑体" w:hAnsi="黑体"/>
+          <w:lang w:val="en-US" w:eastAsia="zh-CN"/>
+        </w:rPr>
+        <w:t>需求分析</w:t>
       </w:r>
       <w:r>
         <w:tab/>
@@ -1485,7 +1486,15 @@
           <w:rStyle w:val="27"/>
           <w:rFonts w:ascii="宋体" w:hAnsi="宋体" w:cs="黑体"/>
         </w:rPr>
-        <w:t xml:space="preserve"> ××××××</w:t>
+        <w:t xml:space="preserve"> </w:t>
+      </w:r>
+      <w:r>
+        <w:rPr>
+          <w:rStyle w:val="27"/>
+          <w:rFonts w:hint="eastAsia" w:ascii="宋体" w:hAnsi="宋体" w:cs="黑体"/>
+          <w:lang w:val="en-US" w:eastAsia="zh-CN"/>
+        </w:rPr>
+        <w:t>功能需求</w:t>
       </w:r>
       <w:r>
         <w:tab/>
@@ -3815,8 +3824,23 @@
     </w:p>
     <w:p>
       <w:pPr>
-        <w:spacing w:before="360" w:after="360" w:line="400" w:lineRule="exact"/>
-        <w:ind w:firstLine="420" w:firstLineChars="0"/>
+        <w:keepNext w:val="0"/>
+        <w:keepLines w:val="0"/>
+        <w:pageBreakBefore w:val="0"/>
+        <w:widowControl w:val="0"/>
+        <w:kinsoku/>
+        <w:wordWrap/>
+        <w:overflowPunct/>
+        <w:topLinePunct w:val="0"/>
+        <w:autoSpaceDE/>
+        <w:autoSpaceDN/>
+        <w:bidi w:val="0"/>
+        <w:adjustRightInd/>
+        <w:snapToGrid/>
+        <w:spacing w:before="240" w:after="240" w:line="400" w:lineRule="exact"/>
+        <w:ind w:left="0" w:leftChars="0" w:right="0" w:rightChars="0" w:firstLine="420" w:firstLineChars="0"/>
+        <w:jc w:val="both"/>
+        <w:textAlignment w:val="auto"/>
         <w:outlineLvl w:val="1"/>
         <w:rPr>
           <w:rFonts w:hint="eastAsia" w:ascii="黑体" w:hAnsi="黑体" w:eastAsia="黑体" w:cs="黑体"/>
@@ -4214,8 +4238,10 @@
         <w:textAlignment w:val="auto"/>
         <w:outlineLvl w:val="9"/>
         <w:rPr>
-          <w:rFonts w:hint="eastAsia" w:ascii="宋体" w:hAnsi="宋体" w:eastAsia="宋体" w:cs="宋体"/>
-          <w:sz w:val="24"/>
+          <w:rFonts w:hint="eastAsia" w:cs="Times New Roman"/>
+          <w:sz w:val="24"/>
+          <w:szCs w:val="24"/>
+          <w:lang w:val="en-US" w:eastAsia="zh-CN"/>
         </w:rPr>
       </w:pPr>
       <w:r>
@@ -4236,14 +4262,101 @@
         </w:rPr>
         <w:t>人们对观看电影逐渐有着更高的需求。</w:t>
       </w:r>
-      <w:bookmarkStart w:id="52" w:name="_GoBack"/>
-      <w:bookmarkEnd w:id="52"/>
-    </w:p>
-    <w:p>
-      <w:pPr>
-        <w:spacing w:before="360" w:after="360" w:line="400" w:lineRule="exact"/>
-        <w:ind w:left="420" w:leftChars="0" w:firstLine="420" w:firstLineChars="0"/>
-        <w:outlineLvl w:val="1"/>
+    </w:p>
+    <w:p>
+      <w:pPr>
+        <w:keepNext w:val="0"/>
+        <w:keepLines w:val="0"/>
+        <w:pageBreakBefore w:val="0"/>
+        <w:widowControl w:val="0"/>
+        <w:kinsoku/>
+        <w:wordWrap/>
+        <w:overflowPunct/>
+        <w:topLinePunct w:val="0"/>
+        <w:autoSpaceDE/>
+        <w:autoSpaceDN/>
+        <w:bidi w:val="0"/>
+        <w:adjustRightInd/>
+        <w:snapToGrid/>
+        <w:spacing w:beforeAutospacing="0" w:afterAutospacing="0" w:line="400" w:lineRule="exact"/>
+        <w:ind w:left="0" w:leftChars="0" w:right="0" w:rightChars="0" w:firstLine="480" w:firstLineChars="200"/>
+        <w:jc w:val="both"/>
+        <w:textAlignment w:val="auto"/>
+        <w:outlineLvl w:val="9"/>
+        <w:rPr>
+          <w:rFonts w:hint="eastAsia" w:cs="Times New Roman"/>
+          <w:sz w:val="24"/>
+          <w:szCs w:val="24"/>
+          <w:lang w:val="en-US" w:eastAsia="zh-CN"/>
+        </w:rPr>
+      </w:pPr>
+      <w:r>
+        <w:rPr>
+          <w:rFonts w:hint="eastAsia" w:cs="Times New Roman"/>
+          <w:sz w:val="24"/>
+          <w:szCs w:val="24"/>
+          <w:lang w:val="en-US" w:eastAsia="zh-CN"/>
+        </w:rPr>
+        <w:t>如今的网络上，有着大量的电影网站，其中每个电影网站的侧重点各有不同，有的侧重热门电影，有的侧重冷门电影，有的侧重社交，有的侧重电影评价，在这种情况下，各类型的电影都被广泛的宣传开来。由此可见，电影平台是电影的一种重要宣传手段，而且电影信息可以实时更新，人们对电影评论也可以更广泛的传播开来，人们对电影的评论可以让其他人更好的了解该电影而产生去看电影的兴趣，所以电影交流平台对推动电影的发展，提高人们生活娱乐水平有着极其重要的意义。</w:t>
+      </w:r>
+    </w:p>
+    <w:p>
+      <w:pPr>
+        <w:keepNext w:val="0"/>
+        <w:keepLines w:val="0"/>
+        <w:pageBreakBefore w:val="0"/>
+        <w:widowControl w:val="0"/>
+        <w:kinsoku/>
+        <w:wordWrap/>
+        <w:overflowPunct/>
+        <w:topLinePunct w:val="0"/>
+        <w:autoSpaceDE/>
+        <w:autoSpaceDN/>
+        <w:bidi w:val="0"/>
+        <w:adjustRightInd/>
+        <w:snapToGrid/>
+        <w:spacing w:beforeAutospacing="0" w:afterAutospacing="0" w:line="400" w:lineRule="exact"/>
+        <w:ind w:left="0" w:leftChars="0" w:right="0" w:rightChars="0" w:firstLine="480" w:firstLineChars="200"/>
+        <w:jc w:val="both"/>
+        <w:textAlignment w:val="auto"/>
+        <w:outlineLvl w:val="9"/>
+        <w:rPr>
+          <w:rFonts w:hint="eastAsia" w:cs="Times New Roman"/>
+          <w:sz w:val="24"/>
+          <w:szCs w:val="24"/>
+          <w:lang w:val="en-US" w:eastAsia="zh-CN"/>
+        </w:rPr>
+      </w:pPr>
+      <w:r>
+        <w:rPr>
+          <w:rFonts w:hint="eastAsia" w:cs="Times New Roman"/>
+          <w:sz w:val="24"/>
+          <w:szCs w:val="24"/>
+          <w:lang w:val="en-US" w:eastAsia="zh-CN"/>
+        </w:rPr>
+        <w:t>在这种电影业蓬勃发展的趋势下，在电影的宣传和评论都逐渐的由实体宣传和评论转到了网络宣传的趋势下，在人们了解电影信息也开始逐渐的由实体媒体了解转向到了网络上了解最新的电影信息的趋势下，综合以上所考虑的全部研究背景，特此研究出本中小型电影交流分享应用。</w:t>
+      </w:r>
+    </w:p>
+    <w:p>
+      <w:pPr>
+        <w:keepNext w:val="0"/>
+        <w:keepLines w:val="0"/>
+        <w:pageBreakBefore w:val="0"/>
+        <w:widowControl w:val="0"/>
+        <w:kinsoku/>
+        <w:wordWrap/>
+        <w:overflowPunct/>
+        <w:topLinePunct w:val="0"/>
+        <w:autoSpaceDE/>
+        <w:autoSpaceDN/>
+        <w:bidi w:val="0"/>
+        <w:adjustRightInd/>
+        <w:snapToGrid/>
+        <w:spacing w:before="240" w:beforeAutospacing="0" w:after="240" w:afterAutospacing="0" w:line="400" w:lineRule="exact"/>
+        <w:ind w:left="0" w:leftChars="0" w:right="0" w:rightChars="0" w:firstLine="560" w:firstLineChars="200"/>
+        <w:jc w:val="both"/>
+        <w:textAlignment w:val="auto"/>
+        <w:outlineLvl w:val="9"/>
         <w:rPr>
           <w:rFonts w:hint="eastAsia" w:ascii="黑体" w:hAnsi="黑体" w:eastAsia="黑体" w:cs="黑体"/>
           <w:sz w:val="28"/>
@@ -4251,23 +4364,343 @@
           <w:lang w:val="en-US" w:eastAsia="zh-CN"/>
         </w:rPr>
       </w:pPr>
-    </w:p>
-    <w:p>
-      <w:pPr>
-        <w:spacing w:before="360" w:after="360" w:line="400" w:lineRule="exact"/>
-        <w:outlineLvl w:val="1"/>
+      <w:r>
         <w:rPr>
           <w:rFonts w:hint="eastAsia" w:ascii="黑体" w:hAnsi="黑体" w:eastAsia="黑体" w:cs="黑体"/>
           <w:sz w:val="28"/>
           <w:szCs w:val="28"/>
-        </w:rPr>
-      </w:pPr>
-      <w:bookmarkStart w:id="4" w:name="_Toc451259449"/>
-      <w:r>
+          <w:lang w:val="en-US" w:eastAsia="zh-CN"/>
+        </w:rPr>
+        <w:t>1.2.2 国内外研究现状</w:t>
+      </w:r>
+    </w:p>
+    <w:p>
+      <w:pPr>
+        <w:keepNext w:val="0"/>
+        <w:keepLines w:val="0"/>
+        <w:pageBreakBefore w:val="0"/>
+        <w:widowControl w:val="0"/>
+        <w:kinsoku/>
+        <w:wordWrap/>
+        <w:overflowPunct/>
+        <w:topLinePunct w:val="0"/>
+        <w:autoSpaceDE/>
+        <w:autoSpaceDN/>
+        <w:bidi w:val="0"/>
+        <w:adjustRightInd/>
+        <w:snapToGrid/>
+        <w:spacing w:beforeAutospacing="0" w:afterAutospacing="0" w:line="400" w:lineRule="exact"/>
+        <w:ind w:left="0" w:leftChars="0" w:right="0" w:rightChars="0" w:firstLine="480" w:firstLineChars="200"/>
+        <w:jc w:val="both"/>
+        <w:textAlignment w:val="auto"/>
+        <w:outlineLvl w:val="9"/>
+        <w:rPr>
+          <w:rFonts w:hint="eastAsia" w:ascii="宋体" w:hAnsi="宋体" w:eastAsia="宋体" w:cs="宋体"/>
+          <w:sz w:val="24"/>
+          <w:szCs w:val="24"/>
+          <w:lang w:val="en-US" w:eastAsia="zh-CN"/>
+        </w:rPr>
+      </w:pPr>
+      <w:r>
+        <w:rPr>
+          <w:rFonts w:hint="eastAsia" w:ascii="宋体" w:hAnsi="宋体" w:eastAsia="宋体" w:cs="宋体"/>
+          <w:sz w:val="24"/>
+          <w:szCs w:val="24"/>
+          <w:lang w:val="en-US" w:eastAsia="zh-CN"/>
+        </w:rPr>
+        <w:t>在网络刚出现的时候，国外就涌现了许多电影有关的网站，有电影公司的，也有电影院进行宣传的。而在网络发展几年之后，又出现了许多电影交流平台，例如著名的IMDB。</w:t>
+      </w:r>
+    </w:p>
+    <w:p>
+      <w:pPr>
+        <w:keepNext w:val="0"/>
+        <w:keepLines w:val="0"/>
+        <w:pageBreakBefore w:val="0"/>
+        <w:widowControl w:val="0"/>
+        <w:kinsoku/>
+        <w:wordWrap/>
+        <w:overflowPunct/>
+        <w:topLinePunct w:val="0"/>
+        <w:autoSpaceDE/>
+        <w:autoSpaceDN/>
+        <w:bidi w:val="0"/>
+        <w:adjustRightInd/>
+        <w:snapToGrid/>
+        <w:spacing w:beforeAutospacing="0" w:afterAutospacing="0" w:line="400" w:lineRule="exact"/>
+        <w:ind w:left="0" w:leftChars="0" w:right="0" w:rightChars="0" w:firstLine="480" w:firstLineChars="200"/>
+        <w:jc w:val="both"/>
+        <w:textAlignment w:val="auto"/>
+        <w:outlineLvl w:val="9"/>
+        <w:rPr>
+          <w:rFonts w:hint="eastAsia" w:ascii="宋体" w:hAnsi="宋体" w:eastAsia="宋体" w:cs="宋体"/>
+          <w:sz w:val="24"/>
+          <w:szCs w:val="24"/>
+          <w:lang w:val="en-US" w:eastAsia="zh-CN"/>
+        </w:rPr>
+      </w:pPr>
+      <w:r>
+        <w:rPr>
+          <w:rFonts w:hint="eastAsia" w:ascii="宋体" w:hAnsi="宋体" w:eastAsia="宋体" w:cs="宋体"/>
+          <w:sz w:val="24"/>
+          <w:szCs w:val="24"/>
+          <w:lang w:val="en-US" w:eastAsia="zh-CN"/>
+        </w:rPr>
+        <w:t>这种风潮很快进入中国，并发展开来。从2001年中国电影“院线化”改革开始，中国电影业发展已过十余年，如今互联网对电影行业产生颠覆性改变，国内出现了大量的电影网站平台，如豆瓣网，时光网等。到了现在，电影交流平台已经成为各个电影公司宣传的不二选择。</w:t>
+      </w:r>
+    </w:p>
+    <w:p>
+      <w:pPr>
+        <w:keepNext w:val="0"/>
+        <w:keepLines w:val="0"/>
+        <w:pageBreakBefore w:val="0"/>
+        <w:widowControl w:val="0"/>
+        <w:kinsoku/>
+        <w:wordWrap/>
+        <w:overflowPunct/>
+        <w:topLinePunct w:val="0"/>
+        <w:autoSpaceDE/>
+        <w:autoSpaceDN/>
+        <w:bidi w:val="0"/>
+        <w:adjustRightInd/>
+        <w:snapToGrid/>
+        <w:spacing w:beforeAutospacing="0" w:afterAutospacing="0" w:line="400" w:lineRule="exact"/>
+        <w:ind w:left="0" w:leftChars="0" w:right="0" w:rightChars="0" w:firstLine="480" w:firstLineChars="200"/>
+        <w:jc w:val="both"/>
+        <w:textAlignment w:val="auto"/>
+        <w:outlineLvl w:val="9"/>
+        <w:rPr>
+          <w:rFonts w:hint="eastAsia" w:ascii="宋体" w:hAnsi="宋体" w:eastAsia="宋体" w:cs="宋体"/>
+          <w:sz w:val="24"/>
+          <w:szCs w:val="24"/>
+          <w:lang w:val="en-US" w:eastAsia="zh-CN"/>
+        </w:rPr>
+      </w:pPr>
+      <w:r>
+        <w:rPr>
+          <w:rFonts w:hint="eastAsia" w:ascii="宋体" w:hAnsi="宋体" w:eastAsia="宋体" w:cs="宋体"/>
+          <w:sz w:val="24"/>
+          <w:szCs w:val="24"/>
+          <w:lang w:val="en-US" w:eastAsia="zh-CN"/>
+        </w:rPr>
+        <w:t>随着经济的发展，中小型电影交流分享平台是计算机技术与电影宣传相结合的产物，通过电影交流分享平台实现对在线电影宣传的高效管理，随着计算机技术的不断提高，计算机网络已经深入到社会生活的各个角落。电影交流分享平台可以拉近相同兴趣人之间的距离，让用户更直接的了解电影，对自己看过的电影进行评价打分以及收藏。</w:t>
+      </w:r>
+    </w:p>
+    <w:p>
+      <w:pPr>
+        <w:keepNext w:val="0"/>
+        <w:keepLines w:val="0"/>
+        <w:pageBreakBefore w:val="0"/>
+        <w:widowControl w:val="0"/>
+        <w:kinsoku/>
+        <w:wordWrap/>
+        <w:overflowPunct/>
+        <w:topLinePunct w:val="0"/>
+        <w:autoSpaceDE/>
+        <w:autoSpaceDN/>
+        <w:bidi w:val="0"/>
+        <w:adjustRightInd/>
+        <w:snapToGrid/>
+        <w:spacing w:before="240" w:beforeAutospacing="0" w:after="240" w:afterAutospacing="0" w:line="400" w:lineRule="exact"/>
+        <w:ind w:left="0" w:leftChars="0" w:right="0" w:rightChars="0" w:firstLine="560" w:firstLineChars="200"/>
+        <w:jc w:val="both"/>
+        <w:textAlignment w:val="auto"/>
+        <w:outlineLvl w:val="9"/>
         <w:rPr>
           <w:rFonts w:hint="eastAsia" w:ascii="黑体" w:hAnsi="黑体" w:eastAsia="黑体" w:cs="黑体"/>
           <w:sz w:val="28"/>
           <w:szCs w:val="28"/>
+          <w:lang w:val="en-US" w:eastAsia="zh-CN"/>
+        </w:rPr>
+      </w:pPr>
+      <w:r>
+        <w:rPr>
+          <w:rFonts w:hint="eastAsia" w:ascii="黑体" w:hAnsi="黑体" w:eastAsia="黑体" w:cs="黑体"/>
+          <w:sz w:val="28"/>
+          <w:szCs w:val="28"/>
+          <w:lang w:val="en-US" w:eastAsia="zh-CN"/>
+        </w:rPr>
+        <w:t>1.2.3 研究目的和意义</w:t>
+      </w:r>
+    </w:p>
+    <w:p>
+      <w:pPr>
+        <w:keepNext w:val="0"/>
+        <w:keepLines w:val="0"/>
+        <w:pageBreakBefore w:val="0"/>
+        <w:widowControl w:val="0"/>
+        <w:kinsoku/>
+        <w:wordWrap/>
+        <w:overflowPunct/>
+        <w:topLinePunct w:val="0"/>
+        <w:autoSpaceDE/>
+        <w:autoSpaceDN/>
+        <w:bidi w:val="0"/>
+        <w:adjustRightInd/>
+        <w:snapToGrid/>
+        <w:spacing w:beforeAutospacing="0" w:afterAutospacing="0" w:line="400" w:lineRule="exact"/>
+        <w:ind w:left="0" w:leftChars="0" w:right="0" w:rightChars="0" w:firstLine="480" w:firstLineChars="200"/>
+        <w:jc w:val="both"/>
+        <w:textAlignment w:val="auto"/>
+        <w:outlineLvl w:val="9"/>
+        <w:rPr>
+          <w:rFonts w:hint="eastAsia" w:ascii="宋体" w:hAnsi="宋体" w:eastAsia="宋体" w:cs="宋体"/>
+          <w:sz w:val="24"/>
+          <w:szCs w:val="24"/>
+          <w:lang w:val="en-US" w:eastAsia="zh-CN"/>
+        </w:rPr>
+      </w:pPr>
+      <w:r>
+        <w:rPr>
+          <w:rFonts w:hint="eastAsia" w:ascii="宋体" w:hAnsi="宋体" w:eastAsia="宋体" w:cs="宋体"/>
+          <w:sz w:val="24"/>
+          <w:szCs w:val="24"/>
+          <w:lang w:val="en-US" w:eastAsia="zh-CN"/>
+        </w:rPr>
+        <w:t>根据研究背景和研究意义所阐述，本课题最终研究的主要内容是开发一款适合大众的中小型电影交流分享平台，能快速的进行对电影信息的发表，好让用户能够在第一时间内了解到最新的电影资讯，对电影进行评分，发表对电影的评论，在网上的电影评论网站逐渐多起来的时代，怎么快速有效并且高时效性的让用户能够评价电影是网上电影评论网站的开发要点。</w:t>
+      </w:r>
+    </w:p>
+    <w:p>
+      <w:pPr>
+        <w:keepNext w:val="0"/>
+        <w:keepLines w:val="0"/>
+        <w:pageBreakBefore w:val="0"/>
+        <w:widowControl w:val="0"/>
+        <w:kinsoku/>
+        <w:wordWrap/>
+        <w:overflowPunct/>
+        <w:topLinePunct w:val="0"/>
+        <w:autoSpaceDE/>
+        <w:autoSpaceDN/>
+        <w:bidi w:val="0"/>
+        <w:adjustRightInd/>
+        <w:snapToGrid/>
+        <w:spacing w:beforeAutospacing="0" w:afterAutospacing="0" w:line="400" w:lineRule="exact"/>
+        <w:ind w:left="0" w:leftChars="0" w:right="0" w:rightChars="0" w:firstLine="480" w:firstLineChars="200"/>
+        <w:jc w:val="both"/>
+        <w:textAlignment w:val="auto"/>
+        <w:outlineLvl w:val="9"/>
+        <w:rPr>
+          <w:rFonts w:hint="eastAsia" w:ascii="宋体" w:hAnsi="宋体" w:eastAsia="宋体" w:cs="宋体"/>
+          <w:sz w:val="24"/>
+          <w:szCs w:val="24"/>
+          <w:lang w:val="en-US" w:eastAsia="zh-CN"/>
+        </w:rPr>
+      </w:pPr>
+      <w:r>
+        <w:rPr>
+          <w:rFonts w:hint="eastAsia" w:ascii="宋体" w:hAnsi="宋体" w:eastAsia="宋体" w:cs="宋体"/>
+          <w:sz w:val="24"/>
+          <w:szCs w:val="24"/>
+          <w:lang w:val="en-US" w:eastAsia="zh-CN"/>
+        </w:rPr>
+        <w:t>即使在移动端和云端大行其道而，桌面端日渐落末的现在，我仍觉得桌面应用还是自己的优点。和 Web 应用比起来桌面应用的优点还是很多的：只要把它们放在开始菜单栏或者 dock 上，你就能随时打开它们；还可以通过 alt-tab 或者 cmd-tab 切换应用；和操作系统之间的交互更良好（快捷键，通知栏等）。</w:t>
+      </w:r>
+    </w:p>
+    <w:p>
+      <w:pPr>
+        <w:keepNext w:val="0"/>
+        <w:keepLines w:val="0"/>
+        <w:pageBreakBefore w:val="0"/>
+        <w:widowControl w:val="0"/>
+        <w:kinsoku/>
+        <w:wordWrap/>
+        <w:overflowPunct/>
+        <w:topLinePunct w:val="0"/>
+        <w:autoSpaceDE/>
+        <w:autoSpaceDN/>
+        <w:bidi w:val="0"/>
+        <w:adjustRightInd/>
+        <w:snapToGrid/>
+        <w:spacing w:beforeAutospacing="0" w:afterAutospacing="0" w:line="400" w:lineRule="exact"/>
+        <w:ind w:left="0" w:leftChars="0" w:right="0" w:rightChars="0" w:firstLine="480" w:firstLineChars="200"/>
+        <w:jc w:val="both"/>
+        <w:textAlignment w:val="auto"/>
+        <w:outlineLvl w:val="9"/>
+        <w:rPr>
+          <w:rFonts w:hint="eastAsia" w:ascii="宋体" w:hAnsi="宋体" w:eastAsia="宋体" w:cs="宋体"/>
+          <w:sz w:val="24"/>
+          <w:szCs w:val="24"/>
+          <w:lang w:val="en-US" w:eastAsia="zh-CN"/>
+        </w:rPr>
+      </w:pPr>
+      <w:r>
+        <w:rPr>
+          <w:rFonts w:hint="eastAsia" w:ascii="宋体" w:hAnsi="宋体" w:eastAsia="宋体" w:cs="宋体"/>
+          <w:sz w:val="24"/>
+          <w:szCs w:val="24"/>
+          <w:lang w:val="en-US" w:eastAsia="zh-CN"/>
+        </w:rPr>
+        <w:t>本电影交流分享平台利用关联数据库和互联网交互信息功能，不仅仅单方面提供电影信息资讯，而且发布全面的电影，演职人员，上映电影等信息，浏览者可以更全面的浏览电影及相关资讯，还可以对电影进行评论，给电影爱好者们搭建一个全面浏览电影信息的平台。</w:t>
+      </w:r>
+    </w:p>
+    <w:p>
+      <w:pPr>
+        <w:keepNext w:val="0"/>
+        <w:keepLines w:val="0"/>
+        <w:pageBreakBefore w:val="0"/>
+        <w:widowControl w:val="0"/>
+        <w:kinsoku/>
+        <w:wordWrap/>
+        <w:overflowPunct/>
+        <w:topLinePunct w:val="0"/>
+        <w:autoSpaceDE/>
+        <w:autoSpaceDN/>
+        <w:bidi w:val="0"/>
+        <w:adjustRightInd/>
+        <w:snapToGrid/>
+        <w:spacing w:beforeAutospacing="0" w:afterAutospacing="0" w:line="400" w:lineRule="exact"/>
+        <w:ind w:left="0" w:leftChars="0" w:right="0" w:rightChars="0" w:firstLine="480" w:firstLineChars="200"/>
+        <w:jc w:val="both"/>
+        <w:textAlignment w:val="auto"/>
+        <w:outlineLvl w:val="9"/>
+        <w:rPr>
+          <w:rFonts w:hint="eastAsia" w:ascii="黑体" w:hAnsi="黑体" w:eastAsia="黑体" w:cs="黑体"/>
+          <w:sz w:val="28"/>
+          <w:szCs w:val="28"/>
+          <w:lang w:val="en-US" w:eastAsia="zh-CN"/>
+        </w:rPr>
+      </w:pPr>
+      <w:r>
+        <w:rPr>
+          <w:rFonts w:hint="eastAsia" w:ascii="宋体" w:hAnsi="宋体" w:eastAsia="宋体" w:cs="宋体"/>
+          <w:sz w:val="24"/>
+          <w:szCs w:val="24"/>
+          <w:lang w:val="en-US" w:eastAsia="zh-CN"/>
+        </w:rPr>
+        <w:t>管理员通过后台系统与数据库交互，可以方便的管理网站和用户。</w:t>
+      </w:r>
+    </w:p>
+    <w:p>
+      <w:pPr>
+        <w:keepNext w:val="0"/>
+        <w:keepLines w:val="0"/>
+        <w:pageBreakBefore w:val="0"/>
+        <w:widowControl w:val="0"/>
+        <w:kinsoku/>
+        <w:wordWrap/>
+        <w:overflowPunct/>
+        <w:topLinePunct w:val="0"/>
+        <w:autoSpaceDE/>
+        <w:autoSpaceDN/>
+        <w:bidi w:val="0"/>
+        <w:adjustRightInd/>
+        <w:snapToGrid/>
+        <w:spacing w:before="360" w:after="360" w:line="400" w:lineRule="exact"/>
+        <w:ind w:left="0" w:leftChars="0" w:right="0" w:rightChars="0" w:firstLine="0" w:firstLineChars="0"/>
+        <w:jc w:val="both"/>
+        <w:textAlignment w:val="auto"/>
+        <w:outlineLvl w:val="1"/>
+        <w:rPr>
+          <w:rFonts w:ascii="宋体" w:hAnsi="宋体" w:cs="宋体"/>
+          <w:sz w:val="24"/>
+        </w:rPr>
+      </w:pPr>
+      <w:bookmarkStart w:id="4" w:name="_Toc451259449"/>
+      <w:r>
+        <w:rPr>
+          <w:rFonts w:hint="eastAsia" w:ascii="黑体" w:hAnsi="黑体" w:eastAsia="黑体" w:cs="黑体"/>
+          <w:sz w:val="28"/>
+          <w:szCs w:val="28"/>
         </w:rPr>
         <w:t>1.3 实习项目整体执行完成情况概述</w:t>
       </w:r>
@@ -4275,11 +4708,372 @@
     </w:p>
     <w:p>
       <w:pPr>
+        <w:keepNext w:val="0"/>
+        <w:keepLines w:val="0"/>
+        <w:pageBreakBefore w:val="0"/>
+        <w:widowControl w:val="0"/>
+        <w:kinsoku/>
+        <w:wordWrap/>
+        <w:overflowPunct/>
+        <w:topLinePunct w:val="0"/>
+        <w:autoSpaceDE/>
+        <w:autoSpaceDN/>
+        <w:bidi w:val="0"/>
+        <w:adjustRightInd/>
+        <w:snapToGrid/>
         <w:spacing w:line="400" w:lineRule="exact"/>
-        <w:ind w:firstLine="480"/>
-        <w:rPr>
-          <w:rFonts w:ascii="宋体" w:hAnsi="宋体" w:cs="宋体"/>
-          <w:sz w:val="24"/>
+        <w:ind w:left="0" w:leftChars="0" w:right="0" w:rightChars="0" w:firstLine="480" w:firstLineChars="0"/>
+        <w:jc w:val="both"/>
+        <w:textAlignment w:val="auto"/>
+        <w:outlineLvl w:val="9"/>
+        <w:rPr>
+          <w:rFonts w:hint="eastAsia" w:ascii="宋体" w:hAnsi="宋体" w:eastAsia="宋体" w:cs="宋体"/>
+          <w:sz w:val="24"/>
+          <w:szCs w:val="24"/>
+          <w:lang w:val="en-US" w:eastAsia="zh-CN"/>
+        </w:rPr>
+      </w:pPr>
+      <w:r>
+        <w:rPr>
+          <w:rFonts w:hint="eastAsia" w:ascii="宋体" w:hAnsi="宋体" w:cs="宋体"/>
+          <w:sz w:val="24"/>
+          <w:lang w:val="en-US" w:eastAsia="zh-CN"/>
+        </w:rPr>
+        <w:t>在实习期间，在企业导师的指导下，跟着自己所在的项目小组，完成公司派予的任务。</w:t>
+      </w:r>
+      <w:r>
+        <w:rPr>
+          <w:rFonts w:hint="eastAsia" w:ascii="宋体" w:hAnsi="宋体" w:eastAsia="宋体" w:cs="宋体"/>
+          <w:sz w:val="24"/>
+          <w:szCs w:val="24"/>
+          <w:lang w:val="en-US" w:eastAsia="zh-CN"/>
+        </w:rPr>
+        <w:t>同时，我还学习巩固了与毕业设计有关的各项知识，如javascript，mysql数据库，软件工程、软件项目管理的相关知识等。</w:t>
+      </w:r>
+    </w:p>
+    <w:p>
+      <w:pPr>
+        <w:keepNext w:val="0"/>
+        <w:keepLines w:val="0"/>
+        <w:pageBreakBefore w:val="0"/>
+        <w:widowControl w:val="0"/>
+        <w:kinsoku/>
+        <w:wordWrap/>
+        <w:overflowPunct/>
+        <w:topLinePunct w:val="0"/>
+        <w:autoSpaceDE/>
+        <w:autoSpaceDN/>
+        <w:bidi w:val="0"/>
+        <w:adjustRightInd/>
+        <w:snapToGrid/>
+        <w:spacing w:line="400" w:lineRule="exact"/>
+        <w:ind w:right="0" w:rightChars="0" w:firstLine="420" w:firstLineChars="0"/>
+        <w:jc w:val="both"/>
+        <w:textAlignment w:val="auto"/>
+        <w:outlineLvl w:val="9"/>
+        <w:rPr>
+          <w:rFonts w:hint="eastAsia" w:ascii="宋体" w:hAnsi="宋体" w:eastAsia="宋体" w:cs="宋体"/>
+          <w:sz w:val="24"/>
+          <w:szCs w:val="24"/>
+          <w:lang w:val="en-US" w:eastAsia="zh-CN"/>
+        </w:rPr>
+      </w:pPr>
+      <w:r>
+        <w:rPr>
+          <w:rFonts w:hint="eastAsia" w:ascii="宋体" w:hAnsi="宋体" w:eastAsia="宋体" w:cs="宋体"/>
+          <w:sz w:val="24"/>
+          <w:szCs w:val="24"/>
+          <w:lang w:val="en-US" w:eastAsia="zh-CN"/>
+        </w:rPr>
+        <w:t xml:space="preserve"> 实习项目整体有以下几个内容：需求分析，系统分析，可行性分析，系统整体设计，代码编写，软件测试。</w:t>
+      </w:r>
+    </w:p>
+    <w:p>
+      <w:pPr>
+        <w:keepNext w:val="0"/>
+        <w:keepLines w:val="0"/>
+        <w:pageBreakBefore w:val="0"/>
+        <w:widowControl w:val="0"/>
+        <w:kinsoku/>
+        <w:wordWrap/>
+        <w:overflowPunct/>
+        <w:topLinePunct w:val="0"/>
+        <w:autoSpaceDE/>
+        <w:autoSpaceDN/>
+        <w:bidi w:val="0"/>
+        <w:adjustRightInd/>
+        <w:snapToGrid/>
+        <w:spacing w:line="400" w:lineRule="exact"/>
+        <w:ind w:right="0" w:rightChars="0" w:firstLine="420" w:firstLineChars="0"/>
+        <w:jc w:val="both"/>
+        <w:textAlignment w:val="auto"/>
+        <w:outlineLvl w:val="9"/>
+        <w:rPr>
+          <w:rFonts w:hint="eastAsia" w:ascii="宋体" w:hAnsi="宋体" w:eastAsia="宋体" w:cs="宋体"/>
+          <w:b w:val="0"/>
+          <w:i w:val="0"/>
+          <w:caps w:val="0"/>
+          <w:color w:val="333333"/>
+          <w:spacing w:val="0"/>
+          <w:sz w:val="24"/>
+          <w:szCs w:val="24"/>
+          <w:shd w:val="clear" w:fill="FFFFFF"/>
+          <w:lang w:val="en-US" w:eastAsia="zh-CN"/>
+        </w:rPr>
+      </w:pPr>
+      <w:r>
+        <w:rPr>
+          <w:rFonts w:hint="eastAsia" w:ascii="宋体" w:hAnsi="宋体" w:eastAsia="宋体" w:cs="宋体"/>
+          <w:sz w:val="24"/>
+          <w:szCs w:val="24"/>
+          <w:lang w:val="en-US" w:eastAsia="zh-CN"/>
+        </w:rPr>
+        <w:t>需求分析主要是分析用户需求，业务需求，功能需求。</w:t>
+      </w:r>
+      <w:r>
+        <w:rPr>
+          <w:rFonts w:hint="eastAsia" w:ascii="宋体" w:hAnsi="宋体" w:eastAsia="宋体" w:cs="宋体"/>
+          <w:b w:val="0"/>
+          <w:i w:val="0"/>
+          <w:caps w:val="0"/>
+          <w:color w:val="333333"/>
+          <w:spacing w:val="0"/>
+          <w:sz w:val="24"/>
+          <w:szCs w:val="24"/>
+          <w:shd w:val="clear" w:fill="FFFFFF"/>
+        </w:rPr>
+        <w:t>需求分析</w:t>
+      </w:r>
+      <w:r>
+        <w:rPr>
+          <w:rFonts w:hint="eastAsia" w:ascii="宋体" w:hAnsi="宋体" w:eastAsia="宋体" w:cs="宋体"/>
+          <w:b w:val="0"/>
+          <w:i w:val="0"/>
+          <w:caps w:val="0"/>
+          <w:color w:val="333333"/>
+          <w:spacing w:val="0"/>
+          <w:sz w:val="24"/>
+          <w:szCs w:val="24"/>
+          <w:shd w:val="clear" w:fill="FFFFFF"/>
+          <w:lang w:val="en-US" w:eastAsia="zh-CN"/>
+        </w:rPr>
+        <w:t>阶段十分</w:t>
+      </w:r>
+      <w:r>
+        <w:rPr>
+          <w:rFonts w:hint="eastAsia" w:ascii="宋体" w:hAnsi="宋体" w:eastAsia="宋体" w:cs="宋体"/>
+          <w:b w:val="0"/>
+          <w:i w:val="0"/>
+          <w:caps w:val="0"/>
+          <w:color w:val="333333"/>
+          <w:spacing w:val="0"/>
+          <w:sz w:val="24"/>
+          <w:szCs w:val="24"/>
+          <w:shd w:val="clear" w:fill="FFFFFF"/>
+        </w:rPr>
+        <w:t>重要，就因为他具有决策性、方向性、策略性的作用，他在软件开发的过程中具有举足轻重的地位</w:t>
+      </w:r>
+      <w:r>
+        <w:rPr>
+          <w:rFonts w:hint="eastAsia" w:ascii="宋体" w:hAnsi="宋体" w:eastAsia="宋体" w:cs="宋体"/>
+          <w:b w:val="0"/>
+          <w:i w:val="0"/>
+          <w:caps w:val="0"/>
+          <w:color w:val="333333"/>
+          <w:spacing w:val="0"/>
+          <w:sz w:val="24"/>
+          <w:szCs w:val="24"/>
+          <w:shd w:val="clear" w:fill="FFFFFF"/>
+          <w:lang w:val="en-US" w:eastAsia="zh-CN"/>
+        </w:rPr>
+        <w:t>目前此阶段已完成。</w:t>
+      </w:r>
+    </w:p>
+    <w:p>
+      <w:pPr>
+        <w:keepNext w:val="0"/>
+        <w:keepLines w:val="0"/>
+        <w:pageBreakBefore w:val="0"/>
+        <w:widowControl w:val="0"/>
+        <w:kinsoku/>
+        <w:wordWrap/>
+        <w:overflowPunct/>
+        <w:topLinePunct w:val="0"/>
+        <w:autoSpaceDE/>
+        <w:autoSpaceDN/>
+        <w:bidi w:val="0"/>
+        <w:adjustRightInd/>
+        <w:snapToGrid/>
+        <w:spacing w:line="400" w:lineRule="exact"/>
+        <w:ind w:right="0" w:rightChars="0" w:firstLine="420" w:firstLineChars="0"/>
+        <w:jc w:val="both"/>
+        <w:textAlignment w:val="auto"/>
+        <w:outlineLvl w:val="9"/>
+        <w:rPr>
+          <w:rFonts w:hint="eastAsia" w:ascii="宋体" w:hAnsi="宋体" w:eastAsia="宋体" w:cs="宋体"/>
+          <w:b w:val="0"/>
+          <w:i w:val="0"/>
+          <w:caps w:val="0"/>
+          <w:color w:val="333333"/>
+          <w:spacing w:val="0"/>
+          <w:sz w:val="24"/>
+          <w:szCs w:val="24"/>
+          <w:shd w:val="clear" w:fill="FFFFFF"/>
+          <w:lang w:val="en-US" w:eastAsia="zh-CN"/>
+        </w:rPr>
+      </w:pPr>
+      <w:r>
+        <w:rPr>
+          <w:rFonts w:hint="eastAsia" w:ascii="宋体" w:hAnsi="宋体" w:eastAsia="宋体" w:cs="宋体"/>
+          <w:b w:val="0"/>
+          <w:i w:val="0"/>
+          <w:caps w:val="0"/>
+          <w:color w:val="333333"/>
+          <w:spacing w:val="0"/>
+          <w:sz w:val="24"/>
+          <w:szCs w:val="24"/>
+          <w:shd w:val="clear" w:fill="FFFFFF"/>
+          <w:lang w:val="en-US" w:eastAsia="zh-CN"/>
+        </w:rPr>
+        <w:t>系统分析主要是分析系统功能，如用户功能分析，包括用户的登陆，注册，查询，评论等。系统功能，电影的展示，修改，增加等。目前此阶段已完成。</w:t>
+      </w:r>
+    </w:p>
+    <w:p>
+      <w:pPr>
+        <w:keepNext w:val="0"/>
+        <w:keepLines w:val="0"/>
+        <w:pageBreakBefore w:val="0"/>
+        <w:widowControl w:val="0"/>
+        <w:kinsoku/>
+        <w:wordWrap/>
+        <w:overflowPunct/>
+        <w:topLinePunct w:val="0"/>
+        <w:autoSpaceDE/>
+        <w:autoSpaceDN/>
+        <w:bidi w:val="0"/>
+        <w:adjustRightInd/>
+        <w:snapToGrid/>
+        <w:spacing w:line="400" w:lineRule="exact"/>
+        <w:ind w:right="0" w:rightChars="0" w:firstLine="420" w:firstLineChars="0"/>
+        <w:jc w:val="both"/>
+        <w:textAlignment w:val="auto"/>
+        <w:outlineLvl w:val="9"/>
+        <w:rPr>
+          <w:rFonts w:hint="eastAsia" w:ascii="宋体" w:hAnsi="宋体" w:eastAsia="宋体" w:cs="宋体"/>
+          <w:sz w:val="24"/>
+          <w:szCs w:val="24"/>
+          <w:lang w:val="en-US" w:eastAsia="zh-CN"/>
+        </w:rPr>
+      </w:pPr>
+      <w:r>
+        <w:rPr>
+          <w:rFonts w:hint="eastAsia" w:ascii="宋体" w:hAnsi="宋体" w:eastAsia="宋体" w:cs="宋体"/>
+          <w:sz w:val="24"/>
+          <w:szCs w:val="24"/>
+          <w:lang w:val="en-US" w:eastAsia="zh-CN"/>
+        </w:rPr>
+        <w:t>可行性分析是系统分析阶段的重要活动，是对系统进行全面、概要的分析。它的任务是确定项目开发是否必要和可行。目前此阶段已经完成。</w:t>
+      </w:r>
+    </w:p>
+    <w:p>
+      <w:pPr>
+        <w:keepNext w:val="0"/>
+        <w:keepLines w:val="0"/>
+        <w:pageBreakBefore w:val="0"/>
+        <w:widowControl w:val="0"/>
+        <w:kinsoku/>
+        <w:wordWrap/>
+        <w:overflowPunct/>
+        <w:topLinePunct w:val="0"/>
+        <w:autoSpaceDE/>
+        <w:autoSpaceDN/>
+        <w:bidi w:val="0"/>
+        <w:adjustRightInd/>
+        <w:snapToGrid/>
+        <w:spacing w:line="400" w:lineRule="exact"/>
+        <w:ind w:right="0" w:rightChars="0" w:firstLine="420" w:firstLineChars="0"/>
+        <w:jc w:val="both"/>
+        <w:textAlignment w:val="auto"/>
+        <w:outlineLvl w:val="9"/>
+        <w:rPr>
+          <w:rFonts w:hint="eastAsia" w:ascii="宋体" w:hAnsi="宋体" w:eastAsia="宋体" w:cs="宋体"/>
+          <w:sz w:val="24"/>
+          <w:szCs w:val="24"/>
+          <w:lang w:val="en-US" w:eastAsia="zh-CN"/>
+        </w:rPr>
+      </w:pPr>
+      <w:r>
+        <w:rPr>
+          <w:rFonts w:hint="eastAsia" w:ascii="宋体" w:hAnsi="宋体" w:eastAsia="宋体" w:cs="宋体"/>
+          <w:sz w:val="24"/>
+          <w:szCs w:val="24"/>
+          <w:lang w:val="en-US" w:eastAsia="zh-CN"/>
+        </w:rPr>
+        <w:t>系统整体设计主要是系统功能设计，详细设计，系统界面设计等。目前此阶段已经完成。</w:t>
+      </w:r>
+    </w:p>
+    <w:p>
+      <w:pPr>
+        <w:keepNext w:val="0"/>
+        <w:keepLines w:val="0"/>
+        <w:pageBreakBefore w:val="0"/>
+        <w:widowControl w:val="0"/>
+        <w:kinsoku/>
+        <w:wordWrap/>
+        <w:overflowPunct/>
+        <w:topLinePunct w:val="0"/>
+        <w:autoSpaceDE/>
+        <w:autoSpaceDN/>
+        <w:bidi w:val="0"/>
+        <w:adjustRightInd/>
+        <w:snapToGrid/>
+        <w:spacing w:line="400" w:lineRule="exact"/>
+        <w:ind w:right="0" w:rightChars="0" w:firstLine="420" w:firstLineChars="0"/>
+        <w:jc w:val="both"/>
+        <w:textAlignment w:val="auto"/>
+        <w:outlineLvl w:val="9"/>
+        <w:rPr>
+          <w:rFonts w:hint="eastAsia" w:ascii="宋体" w:hAnsi="宋体" w:eastAsia="宋体" w:cs="宋体"/>
+          <w:sz w:val="24"/>
+          <w:szCs w:val="24"/>
+          <w:lang w:val="en-US" w:eastAsia="zh-CN"/>
+        </w:rPr>
+      </w:pPr>
+      <w:r>
+        <w:rPr>
+          <w:rFonts w:hint="eastAsia" w:ascii="宋体" w:hAnsi="宋体" w:eastAsia="宋体" w:cs="宋体"/>
+          <w:sz w:val="24"/>
+          <w:szCs w:val="24"/>
+          <w:lang w:val="en-US" w:eastAsia="zh-CN"/>
+        </w:rPr>
+        <w:t>代码编写则主要书写应用各个模块的逻辑代码。目前此阶段已经完成。</w:t>
+      </w:r>
+    </w:p>
+    <w:p>
+      <w:pPr>
+        <w:keepNext w:val="0"/>
+        <w:keepLines w:val="0"/>
+        <w:pageBreakBefore w:val="0"/>
+        <w:widowControl w:val="0"/>
+        <w:kinsoku/>
+        <w:wordWrap/>
+        <w:overflowPunct/>
+        <w:topLinePunct w:val="0"/>
+        <w:autoSpaceDE/>
+        <w:autoSpaceDN/>
+        <w:bidi w:val="0"/>
+        <w:adjustRightInd/>
+        <w:snapToGrid/>
+        <w:spacing w:line="400" w:lineRule="exact"/>
+        <w:ind w:right="0" w:rightChars="0" w:firstLine="420" w:firstLineChars="0"/>
+        <w:jc w:val="both"/>
+        <w:textAlignment w:val="auto"/>
+        <w:outlineLvl w:val="9"/>
+        <w:rPr>
+          <w:rFonts w:hint="eastAsia" w:ascii="宋体" w:hAnsi="宋体" w:eastAsia="宋体" w:cs="宋体"/>
+          <w:sz w:val="24"/>
+          <w:szCs w:val="24"/>
+          <w:lang w:val="en-US" w:eastAsia="zh-CN"/>
         </w:rPr>
         <w:sectPr>
           <w:headerReference r:id="rId10" w:type="default"/>
@@ -4293,29 +5087,1597 @@
       </w:pPr>
       <w:r>
         <w:rPr>
+          <w:rFonts w:hint="eastAsia" w:ascii="宋体" w:hAnsi="宋体" w:eastAsia="宋体" w:cs="宋体"/>
+          <w:sz w:val="24"/>
+          <w:szCs w:val="24"/>
+          <w:lang w:val="en-US" w:eastAsia="zh-CN"/>
+        </w:rPr>
+        <w:t>软件测试的目的是为了发现程序中的错误而执行程序的过程。好的测试方案是极可能发现迄今为止尚未发现的错误的测试方案。成功的测试是发现了到今为止尚未发现的错误的测试。目前此阶段已经完成。</w:t>
+      </w:r>
+    </w:p>
+    <w:p>
+      <w:pPr>
+        <w:pStyle w:val="36"/>
+        <w:numPr>
+          <w:ilvl w:val="0"/>
+          <w:numId w:val="4"/>
+        </w:numPr>
+        <w:rPr>
+          <w:rFonts w:hint="eastAsia"/>
+          <w:lang w:val="en-US" w:eastAsia="zh-CN"/>
+        </w:rPr>
+      </w:pPr>
+      <w:r>
+        <w:rPr>
+          <w:rFonts w:hint="eastAsia"/>
+          <w:lang w:val="en-US" w:eastAsia="zh-CN"/>
+        </w:rPr>
+        <w:t>复杂工程问题归纳与实施方案可行性研究</w:t>
+      </w:r>
+    </w:p>
+    <w:p>
+      <w:pPr>
+        <w:keepNext w:val="0"/>
+        <w:keepLines w:val="0"/>
+        <w:pageBreakBefore w:val="0"/>
+        <w:widowControl w:val="0"/>
+        <w:kinsoku/>
+        <w:wordWrap/>
+        <w:overflowPunct/>
+        <w:topLinePunct w:val="0"/>
+        <w:autoSpaceDE/>
+        <w:autoSpaceDN/>
+        <w:bidi w:val="0"/>
+        <w:adjustRightInd/>
+        <w:snapToGrid/>
+        <w:spacing w:before="360" w:after="360" w:line="400" w:lineRule="exact"/>
+        <w:ind w:left="0" w:leftChars="0" w:right="0" w:rightChars="0" w:firstLine="0" w:firstLineChars="0"/>
+        <w:jc w:val="left"/>
+        <w:textAlignment w:val="auto"/>
+        <w:outlineLvl w:val="1"/>
+        <w:rPr>
+          <w:rFonts w:hint="eastAsia" w:ascii="黑体" w:hAnsi="黑体" w:eastAsia="黑体" w:cs="黑体"/>
+          <w:sz w:val="28"/>
+          <w:szCs w:val="28"/>
+          <w:lang w:val="en-US" w:eastAsia="zh-CN"/>
+        </w:rPr>
+      </w:pPr>
+      <w:r>
+        <w:rPr>
+          <w:rFonts w:hint="eastAsia" w:eastAsia="黑体"/>
+          <w:sz w:val="28"/>
+          <w:szCs w:val="28"/>
+        </w:rPr>
+        <w:t>2.1</w:t>
+      </w:r>
+      <w:r>
+        <w:rPr>
+          <w:rFonts w:hint="eastAsia" w:ascii="黑体" w:hAnsi="黑体" w:eastAsia="黑体" w:cs="黑体"/>
+          <w:sz w:val="28"/>
+          <w:szCs w:val="28"/>
+        </w:rPr>
+        <w:t xml:space="preserve"> </w:t>
+      </w:r>
+      <w:r>
+        <w:rPr>
+          <w:rFonts w:hint="eastAsia" w:ascii="黑体" w:hAnsi="黑体" w:eastAsia="黑体" w:cs="黑体"/>
+          <w:sz w:val="28"/>
+          <w:szCs w:val="28"/>
+          <w:lang w:val="en-US" w:eastAsia="zh-CN"/>
+        </w:rPr>
+        <w:t>课题目标与任务</w:t>
+      </w:r>
+    </w:p>
+    <w:p>
+      <w:pPr>
+        <w:keepNext w:val="0"/>
+        <w:keepLines w:val="0"/>
+        <w:pageBreakBefore w:val="0"/>
+        <w:widowControl w:val="0"/>
+        <w:kinsoku/>
+        <w:wordWrap/>
+        <w:overflowPunct/>
+        <w:topLinePunct w:val="0"/>
+        <w:autoSpaceDE/>
+        <w:autoSpaceDN/>
+        <w:bidi w:val="0"/>
+        <w:adjustRightInd/>
+        <w:snapToGrid/>
+        <w:spacing w:line="400" w:lineRule="exact"/>
+        <w:ind w:left="0" w:leftChars="0" w:right="0" w:rightChars="0" w:firstLine="420" w:firstLineChars="0"/>
+        <w:jc w:val="both"/>
+        <w:textAlignment w:val="auto"/>
+        <w:outlineLvl w:val="9"/>
+        <w:rPr>
+          <w:rFonts w:hint="default" w:ascii="Times New Roman" w:hAnsi="Times New Roman" w:eastAsia="宋体" w:cs="Times New Roman"/>
+          <w:sz w:val="24"/>
+          <w:szCs w:val="24"/>
+          <w:lang w:val="en-US" w:eastAsia="zh-CN"/>
+        </w:rPr>
+      </w:pPr>
+      <w:r>
+        <w:rPr>
+          <w:rFonts w:hint="default" w:ascii="Times New Roman" w:hAnsi="Times New Roman" w:eastAsia="宋体" w:cs="Times New Roman"/>
+          <w:sz w:val="24"/>
+          <w:szCs w:val="24"/>
+          <w:lang w:val="en-US" w:eastAsia="zh-CN"/>
+        </w:rPr>
+        <w:t>本课题是基于Web技术开发出媲美Windows桌面原生程序的应用，用于让电影爱好者发现爱好相同的人，分享交流电影。</w:t>
+      </w:r>
+    </w:p>
+    <w:p>
+      <w:pPr>
+        <w:keepNext w:val="0"/>
+        <w:keepLines w:val="0"/>
+        <w:pageBreakBefore w:val="0"/>
+        <w:widowControl w:val="0"/>
+        <w:kinsoku/>
+        <w:wordWrap/>
+        <w:overflowPunct/>
+        <w:topLinePunct w:val="0"/>
+        <w:autoSpaceDE/>
+        <w:autoSpaceDN/>
+        <w:bidi w:val="0"/>
+        <w:adjustRightInd/>
+        <w:snapToGrid/>
+        <w:spacing w:line="400" w:lineRule="exact"/>
+        <w:ind w:left="0" w:leftChars="0" w:right="0" w:rightChars="0" w:firstLine="420" w:firstLineChars="0"/>
+        <w:jc w:val="both"/>
+        <w:textAlignment w:val="auto"/>
+        <w:outlineLvl w:val="9"/>
+        <w:rPr>
+          <w:rFonts w:hint="default" w:ascii="Times New Roman" w:hAnsi="Times New Roman" w:eastAsia="宋体" w:cs="Times New Roman"/>
+          <w:sz w:val="24"/>
+          <w:szCs w:val="24"/>
+          <w:lang w:val="en-US" w:eastAsia="zh-CN"/>
+        </w:rPr>
+      </w:pPr>
+      <w:r>
+        <w:rPr>
+          <w:rFonts w:hint="default" w:ascii="Times New Roman" w:hAnsi="Times New Roman" w:eastAsia="宋体" w:cs="Times New Roman"/>
+          <w:sz w:val="24"/>
+          <w:szCs w:val="24"/>
+          <w:lang w:val="en-US" w:eastAsia="zh-CN"/>
+        </w:rPr>
+        <w:t>程序主要包含以下模块:  用户个人中心，包括个人信息，收藏电影，评价历史。热映电影以及相关影院的信息。单个电影相关页面，包括电影详情，所有用户的评价与打分。排行榜，电影趋势数据图形化展示。</w:t>
+      </w:r>
+    </w:p>
+    <w:p>
+      <w:pPr>
+        <w:keepNext w:val="0"/>
+        <w:keepLines w:val="0"/>
+        <w:pageBreakBefore w:val="0"/>
+        <w:widowControl w:val="0"/>
+        <w:kinsoku/>
+        <w:wordWrap/>
+        <w:overflowPunct/>
+        <w:topLinePunct w:val="0"/>
+        <w:autoSpaceDE/>
+        <w:autoSpaceDN/>
+        <w:bidi w:val="0"/>
+        <w:adjustRightInd/>
+        <w:snapToGrid/>
+        <w:spacing w:line="400" w:lineRule="exact"/>
+        <w:ind w:left="0" w:leftChars="0" w:right="0" w:rightChars="0" w:firstLine="420" w:firstLineChars="0"/>
+        <w:jc w:val="both"/>
+        <w:textAlignment w:val="auto"/>
+        <w:outlineLvl w:val="9"/>
+        <w:rPr>
+          <w:rFonts w:hint="eastAsia" w:cs="Times New Roman"/>
+          <w:sz w:val="24"/>
+          <w:szCs w:val="24"/>
+          <w:lang w:val="en-US" w:eastAsia="zh-CN"/>
+        </w:rPr>
+      </w:pPr>
+      <w:r>
+        <w:rPr>
+          <w:rFonts w:hint="eastAsia" w:cs="Times New Roman"/>
+          <w:sz w:val="24"/>
+          <w:szCs w:val="24"/>
+          <w:lang w:val="en-US" w:eastAsia="zh-CN"/>
+        </w:rPr>
+        <w:t>在研发课题程序时，主要任务包含：需求分析，可行性分析，系统设计，系统详细设计与实现，代码的编写，软件测试。</w:t>
+      </w:r>
+    </w:p>
+    <w:p>
+      <w:pPr>
+        <w:keepNext w:val="0"/>
+        <w:keepLines w:val="0"/>
+        <w:pageBreakBefore w:val="0"/>
+        <w:widowControl w:val="0"/>
+        <w:kinsoku/>
+        <w:wordWrap/>
+        <w:overflowPunct/>
+        <w:topLinePunct w:val="0"/>
+        <w:autoSpaceDE/>
+        <w:autoSpaceDN/>
+        <w:bidi w:val="0"/>
+        <w:adjustRightInd/>
+        <w:snapToGrid/>
+        <w:spacing w:line="400" w:lineRule="exact"/>
+        <w:ind w:left="0" w:leftChars="0" w:right="0" w:rightChars="0" w:firstLine="420" w:firstLineChars="0"/>
+        <w:jc w:val="both"/>
+        <w:textAlignment w:val="auto"/>
+        <w:outlineLvl w:val="9"/>
+        <w:rPr>
+          <w:rFonts w:hint="eastAsia" w:cs="Times New Roman"/>
+          <w:sz w:val="24"/>
+          <w:szCs w:val="24"/>
+          <w:lang w:val="en-US" w:eastAsia="zh-CN"/>
+        </w:rPr>
+      </w:pPr>
+      <w:r>
+        <w:rPr>
+          <w:rFonts w:hint="eastAsia" w:cs="Times New Roman"/>
+          <w:sz w:val="24"/>
+          <w:szCs w:val="24"/>
+          <w:lang w:val="en-US" w:eastAsia="zh-CN"/>
+        </w:rPr>
+        <w:t>需求分析的任务是通过详细调查现实世界要处理的对象，充分了解原系统工作概况，明确用户的各种需求然后在此基础上确定新系统的功能。确定对系统的综合要求，虽然功能需求是对软件系统的一项基本需求，但却并不是唯一的需求，通常对软件系统有下述几方面的综合要求。主要包括功能需求分析，性能需求分析，可靠性和可用性分析。</w:t>
+      </w:r>
+    </w:p>
+    <w:p>
+      <w:pPr>
+        <w:keepNext w:val="0"/>
+        <w:keepLines w:val="0"/>
+        <w:pageBreakBefore w:val="0"/>
+        <w:widowControl w:val="0"/>
+        <w:kinsoku/>
+        <w:wordWrap/>
+        <w:overflowPunct/>
+        <w:topLinePunct w:val="0"/>
+        <w:autoSpaceDE/>
+        <w:autoSpaceDN/>
+        <w:bidi w:val="0"/>
+        <w:adjustRightInd/>
+        <w:snapToGrid/>
+        <w:spacing w:line="400" w:lineRule="exact"/>
+        <w:ind w:left="0" w:leftChars="0" w:right="0" w:rightChars="0" w:firstLine="420" w:firstLineChars="0"/>
+        <w:jc w:val="both"/>
+        <w:textAlignment w:val="auto"/>
+        <w:outlineLvl w:val="9"/>
+        <w:rPr>
+          <w:rFonts w:hint="eastAsia" w:cs="Times New Roman"/>
+          <w:sz w:val="24"/>
+          <w:szCs w:val="24"/>
+          <w:lang w:val="en-US" w:eastAsia="zh-CN"/>
+        </w:rPr>
+      </w:pPr>
+      <w:r>
+        <w:rPr>
+          <w:rFonts w:hint="eastAsia" w:cs="Times New Roman"/>
+          <w:sz w:val="24"/>
+          <w:szCs w:val="24"/>
+          <w:lang w:val="en-US" w:eastAsia="zh-CN"/>
+        </w:rPr>
+        <w:t>可行性分析的任务是通过对项目的主要内容和配套条件，从技术、经济、工程等方面进行调查研究和分析比较，并对项目建成以后可能取得的财务、经济效益及社会环境影响进行预测，从而提出该项目是否值得投资和如何进行建设的咨询意见，为</w:t>
+      </w:r>
+      <w:r>
+        <w:rPr>
+          <w:rFonts w:hint="eastAsia" w:cs="Times New Roman"/>
+          <w:sz w:val="24"/>
+          <w:szCs w:val="24"/>
+          <w:lang w:val="en-US" w:eastAsia="zh-CN"/>
+        </w:rPr>
+        <w:fldChar w:fldCharType="begin"/>
+      </w:r>
+      <w:r>
+        <w:rPr>
+          <w:rFonts w:hint="eastAsia" w:cs="Times New Roman"/>
+          <w:sz w:val="24"/>
+          <w:szCs w:val="24"/>
+          <w:lang w:val="en-US" w:eastAsia="zh-CN"/>
+        </w:rPr>
+        <w:instrText xml:space="preserve"> HYPERLINK "http://baike.baidu.com/view/1334011.htm" \t "http://baike.baidu.com/view/_blank" </w:instrText>
+      </w:r>
+      <w:r>
+        <w:rPr>
+          <w:rFonts w:hint="eastAsia" w:cs="Times New Roman"/>
+          <w:sz w:val="24"/>
+          <w:szCs w:val="24"/>
+          <w:lang w:val="en-US" w:eastAsia="zh-CN"/>
+        </w:rPr>
+        <w:fldChar w:fldCharType="separate"/>
+      </w:r>
+      <w:r>
+        <w:rPr>
+          <w:rFonts w:hint="eastAsia" w:cs="Times New Roman"/>
+          <w:sz w:val="24"/>
+          <w:szCs w:val="24"/>
+          <w:lang w:val="en-US" w:eastAsia="zh-CN"/>
+        </w:rPr>
+        <w:t>项目决策</w:t>
+      </w:r>
+      <w:r>
+        <w:rPr>
+          <w:rFonts w:hint="eastAsia" w:cs="Times New Roman"/>
+          <w:sz w:val="24"/>
+          <w:szCs w:val="24"/>
+          <w:lang w:val="en-US" w:eastAsia="zh-CN"/>
+        </w:rPr>
+        <w:fldChar w:fldCharType="end"/>
+      </w:r>
+      <w:r>
+        <w:rPr>
+          <w:rFonts w:hint="eastAsia" w:cs="Times New Roman"/>
+          <w:sz w:val="24"/>
+          <w:szCs w:val="24"/>
+          <w:lang w:val="en-US" w:eastAsia="zh-CN"/>
+        </w:rPr>
+        <w:t>提供依据的一种综合性的</w:t>
+      </w:r>
+      <w:r>
+        <w:rPr>
+          <w:rFonts w:hint="eastAsia" w:cs="Times New Roman"/>
+          <w:sz w:val="24"/>
+          <w:szCs w:val="24"/>
+          <w:lang w:val="en-US" w:eastAsia="zh-CN"/>
+        </w:rPr>
+        <w:fldChar w:fldCharType="begin"/>
+      </w:r>
+      <w:r>
+        <w:rPr>
+          <w:rFonts w:hint="eastAsia" w:cs="Times New Roman"/>
+          <w:sz w:val="24"/>
+          <w:szCs w:val="24"/>
+          <w:lang w:val="en-US" w:eastAsia="zh-CN"/>
+        </w:rPr>
+        <w:instrText xml:space="preserve"> HYPERLINK "http://baike.baidu.com/view/532763.htm" \t "http://baike.baidu.com/view/_blank" </w:instrText>
+      </w:r>
+      <w:r>
+        <w:rPr>
+          <w:rFonts w:hint="eastAsia" w:cs="Times New Roman"/>
+          <w:sz w:val="24"/>
+          <w:szCs w:val="24"/>
+          <w:lang w:val="en-US" w:eastAsia="zh-CN"/>
+        </w:rPr>
+        <w:fldChar w:fldCharType="separate"/>
+      </w:r>
+      <w:r>
+        <w:rPr>
+          <w:rFonts w:hint="eastAsia" w:cs="Times New Roman"/>
+          <w:sz w:val="24"/>
+          <w:szCs w:val="24"/>
+          <w:lang w:val="en-US" w:eastAsia="zh-CN"/>
+        </w:rPr>
+        <w:t>系统分析方法</w:t>
+      </w:r>
+      <w:r>
+        <w:rPr>
+          <w:rFonts w:hint="eastAsia" w:cs="Times New Roman"/>
+          <w:sz w:val="24"/>
+          <w:szCs w:val="24"/>
+          <w:lang w:val="en-US" w:eastAsia="zh-CN"/>
+        </w:rPr>
+        <w:fldChar w:fldCharType="end"/>
+      </w:r>
+      <w:r>
+        <w:rPr>
+          <w:rFonts w:hint="eastAsia" w:cs="Times New Roman"/>
+          <w:sz w:val="24"/>
+          <w:szCs w:val="24"/>
+          <w:lang w:val="en-US" w:eastAsia="zh-CN"/>
+        </w:rPr>
+        <w:t>。可行性分析应具有预见性、公正性、可靠性、科学性的特点。</w:t>
+      </w:r>
+    </w:p>
+    <w:p>
+      <w:pPr>
+        <w:keepNext w:val="0"/>
+        <w:keepLines w:val="0"/>
+        <w:pageBreakBefore w:val="0"/>
+        <w:widowControl w:val="0"/>
+        <w:kinsoku/>
+        <w:wordWrap/>
+        <w:overflowPunct/>
+        <w:topLinePunct w:val="0"/>
+        <w:autoSpaceDE/>
+        <w:autoSpaceDN/>
+        <w:bidi w:val="0"/>
+        <w:adjustRightInd/>
+        <w:snapToGrid/>
+        <w:spacing w:line="400" w:lineRule="exact"/>
+        <w:ind w:left="0" w:leftChars="0" w:right="0" w:rightChars="0" w:firstLine="420" w:firstLineChars="0"/>
+        <w:jc w:val="both"/>
+        <w:textAlignment w:val="auto"/>
+        <w:outlineLvl w:val="9"/>
+        <w:rPr>
+          <w:rFonts w:hint="eastAsia" w:cs="Times New Roman"/>
+          <w:sz w:val="24"/>
+          <w:szCs w:val="24"/>
+          <w:lang w:val="en-US" w:eastAsia="zh-CN"/>
+        </w:rPr>
+      </w:pPr>
+      <w:r>
+        <w:rPr>
+          <w:rFonts w:hint="eastAsia" w:cs="Times New Roman"/>
+          <w:sz w:val="24"/>
+          <w:szCs w:val="24"/>
+          <w:lang w:val="en-US" w:eastAsia="zh-CN"/>
+        </w:rPr>
+        <w:t>系统设计是本程序的物理设计阶段。根据</w:t>
+      </w:r>
+      <w:r>
+        <w:rPr>
+          <w:rFonts w:hint="eastAsia" w:cs="Times New Roman"/>
+          <w:sz w:val="24"/>
+          <w:szCs w:val="24"/>
+          <w:lang w:val="en-US" w:eastAsia="zh-CN"/>
+        </w:rPr>
+        <w:fldChar w:fldCharType="begin"/>
+      </w:r>
+      <w:r>
+        <w:rPr>
+          <w:rFonts w:hint="eastAsia" w:cs="Times New Roman"/>
+          <w:sz w:val="24"/>
+          <w:szCs w:val="24"/>
+          <w:lang w:val="en-US" w:eastAsia="zh-CN"/>
+        </w:rPr>
+        <w:instrText xml:space="preserve"> HYPERLINK "http://baike.baidu.com/view/170100.htm" \t "http://baike.baidu.com/view/_blank" </w:instrText>
+      </w:r>
+      <w:r>
+        <w:rPr>
+          <w:rFonts w:hint="eastAsia" w:cs="Times New Roman"/>
+          <w:sz w:val="24"/>
+          <w:szCs w:val="24"/>
+          <w:lang w:val="en-US" w:eastAsia="zh-CN"/>
+        </w:rPr>
+        <w:fldChar w:fldCharType="separate"/>
+      </w:r>
+      <w:r>
+        <w:rPr>
+          <w:rFonts w:hint="eastAsia" w:cs="Times New Roman"/>
+          <w:sz w:val="24"/>
+          <w:szCs w:val="24"/>
+          <w:lang w:val="en-US" w:eastAsia="zh-CN"/>
+        </w:rPr>
+        <w:t>系统分析</w:t>
+      </w:r>
+      <w:r>
+        <w:rPr>
+          <w:rFonts w:hint="eastAsia" w:cs="Times New Roman"/>
+          <w:sz w:val="24"/>
+          <w:szCs w:val="24"/>
+          <w:lang w:val="en-US" w:eastAsia="zh-CN"/>
+        </w:rPr>
+        <w:fldChar w:fldCharType="end"/>
+      </w:r>
+      <w:r>
+        <w:rPr>
+          <w:rFonts w:hint="eastAsia" w:cs="Times New Roman"/>
+          <w:sz w:val="24"/>
+          <w:szCs w:val="24"/>
+          <w:lang w:val="en-US" w:eastAsia="zh-CN"/>
+        </w:rPr>
+        <w:t>阶段所确定的程序的</w:t>
+      </w:r>
+      <w:r>
+        <w:rPr>
+          <w:rFonts w:hint="eastAsia" w:cs="Times New Roman"/>
+          <w:sz w:val="24"/>
+          <w:szCs w:val="24"/>
+          <w:lang w:val="en-US" w:eastAsia="zh-CN"/>
+        </w:rPr>
+        <w:fldChar w:fldCharType="begin"/>
+      </w:r>
+      <w:r>
+        <w:rPr>
+          <w:rFonts w:hint="eastAsia" w:cs="Times New Roman"/>
+          <w:sz w:val="24"/>
+          <w:szCs w:val="24"/>
+          <w:lang w:val="en-US" w:eastAsia="zh-CN"/>
+        </w:rPr>
+        <w:instrText xml:space="preserve"> HYPERLINK "http://baike.baidu.com/view/1650561.htm" \t "http://baike.baidu.com/view/_blank" </w:instrText>
+      </w:r>
+      <w:r>
+        <w:rPr>
+          <w:rFonts w:hint="eastAsia" w:cs="Times New Roman"/>
+          <w:sz w:val="24"/>
+          <w:szCs w:val="24"/>
+          <w:lang w:val="en-US" w:eastAsia="zh-CN"/>
+        </w:rPr>
+        <w:fldChar w:fldCharType="separate"/>
+      </w:r>
+      <w:r>
+        <w:rPr>
+          <w:rFonts w:hint="eastAsia" w:cs="Times New Roman"/>
+          <w:sz w:val="24"/>
+          <w:szCs w:val="24"/>
+          <w:lang w:val="en-US" w:eastAsia="zh-CN"/>
+        </w:rPr>
+        <w:t>逻辑模型</w:t>
+      </w:r>
+      <w:r>
+        <w:rPr>
+          <w:rFonts w:hint="eastAsia" w:cs="Times New Roman"/>
+          <w:sz w:val="24"/>
+          <w:szCs w:val="24"/>
+          <w:lang w:val="en-US" w:eastAsia="zh-CN"/>
+        </w:rPr>
+        <w:fldChar w:fldCharType="end"/>
+      </w:r>
+      <w:r>
+        <w:rPr>
+          <w:rFonts w:hint="eastAsia" w:cs="Times New Roman"/>
+          <w:sz w:val="24"/>
+          <w:szCs w:val="24"/>
+          <w:lang w:val="en-US" w:eastAsia="zh-CN"/>
+        </w:rPr>
+        <w:t>、功能要求，在用户提供的环境条件下，设计出一个能在计算机网络环境上实施的方案，建立程序的物理模型。</w:t>
+      </w:r>
+    </w:p>
+    <w:p>
+      <w:pPr>
+        <w:keepNext w:val="0"/>
+        <w:keepLines w:val="0"/>
+        <w:pageBreakBefore w:val="0"/>
+        <w:widowControl w:val="0"/>
+        <w:kinsoku/>
+        <w:wordWrap/>
+        <w:overflowPunct/>
+        <w:topLinePunct w:val="0"/>
+        <w:autoSpaceDE/>
+        <w:autoSpaceDN/>
+        <w:bidi w:val="0"/>
+        <w:adjustRightInd/>
+        <w:snapToGrid/>
+        <w:spacing w:line="400" w:lineRule="exact"/>
+        <w:ind w:left="0" w:leftChars="0" w:right="0" w:rightChars="0" w:firstLine="420" w:firstLineChars="0"/>
+        <w:jc w:val="both"/>
+        <w:textAlignment w:val="auto"/>
+        <w:outlineLvl w:val="9"/>
+        <w:rPr>
+          <w:rFonts w:hint="eastAsia" w:cs="Times New Roman"/>
+          <w:sz w:val="24"/>
+          <w:szCs w:val="24"/>
+          <w:lang w:val="en-US" w:eastAsia="zh-CN"/>
+        </w:rPr>
+      </w:pPr>
+      <w:r>
+        <w:rPr>
+          <w:rFonts w:hint="eastAsia" w:cs="Times New Roman"/>
+          <w:sz w:val="24"/>
+          <w:szCs w:val="24"/>
+          <w:lang w:val="en-US" w:eastAsia="zh-CN"/>
+        </w:rPr>
+        <w:t>系统详细设计是</w:t>
+      </w:r>
+      <w:r>
+        <w:rPr>
+          <w:rFonts w:hint="eastAsia" w:cs="Times New Roman"/>
+          <w:sz w:val="24"/>
+          <w:szCs w:val="24"/>
+          <w:lang w:val="en-US" w:eastAsia="zh-CN"/>
+        </w:rPr>
+        <w:fldChar w:fldCharType="begin"/>
+      </w:r>
+      <w:r>
+        <w:rPr>
+          <w:rFonts w:hint="eastAsia" w:cs="Times New Roman"/>
+          <w:sz w:val="24"/>
+          <w:szCs w:val="24"/>
+          <w:lang w:val="en-US" w:eastAsia="zh-CN"/>
+        </w:rPr>
+        <w:instrText xml:space="preserve"> HYPERLINK "http://baike.baidu.com/view/1659.htm" \t "http://baike.baidu.com/view/_blank" </w:instrText>
+      </w:r>
+      <w:r>
+        <w:rPr>
+          <w:rFonts w:hint="eastAsia" w:cs="Times New Roman"/>
+          <w:sz w:val="24"/>
+          <w:szCs w:val="24"/>
+          <w:lang w:val="en-US" w:eastAsia="zh-CN"/>
+        </w:rPr>
+        <w:fldChar w:fldCharType="separate"/>
+      </w:r>
+      <w:r>
+        <w:rPr>
+          <w:rFonts w:hint="eastAsia" w:cs="Times New Roman"/>
+          <w:sz w:val="24"/>
+          <w:szCs w:val="24"/>
+          <w:lang w:val="en-US" w:eastAsia="zh-CN"/>
+        </w:rPr>
+        <w:t>软件工程</w:t>
+      </w:r>
+      <w:r>
+        <w:rPr>
+          <w:rFonts w:hint="eastAsia" w:cs="Times New Roman"/>
+          <w:sz w:val="24"/>
+          <w:szCs w:val="24"/>
+          <w:lang w:val="en-US" w:eastAsia="zh-CN"/>
+        </w:rPr>
+        <w:fldChar w:fldCharType="end"/>
+      </w:r>
+      <w:r>
+        <w:rPr>
+          <w:rFonts w:hint="eastAsia" w:cs="Times New Roman"/>
+          <w:sz w:val="24"/>
+          <w:szCs w:val="24"/>
+          <w:lang w:val="en-US" w:eastAsia="zh-CN"/>
+        </w:rPr>
+        <w:t>中软件开发的一个步骤，就是对</w:t>
+      </w:r>
+      <w:r>
+        <w:rPr>
+          <w:rFonts w:hint="eastAsia" w:cs="Times New Roman"/>
+          <w:sz w:val="24"/>
+          <w:szCs w:val="24"/>
+          <w:lang w:val="en-US" w:eastAsia="zh-CN"/>
+        </w:rPr>
+        <w:fldChar w:fldCharType="begin"/>
+      </w:r>
+      <w:r>
+        <w:rPr>
+          <w:rFonts w:hint="eastAsia" w:cs="Times New Roman"/>
+          <w:sz w:val="24"/>
+          <w:szCs w:val="24"/>
+          <w:lang w:val="en-US" w:eastAsia="zh-CN"/>
+        </w:rPr>
+        <w:instrText xml:space="preserve"> HYPERLINK "http://baike.baidu.com/view/551728.htm" \t "http://baike.baidu.com/view/_blank" </w:instrText>
+      </w:r>
+      <w:r>
+        <w:rPr>
+          <w:rFonts w:hint="eastAsia" w:cs="Times New Roman"/>
+          <w:sz w:val="24"/>
+          <w:szCs w:val="24"/>
+          <w:lang w:val="en-US" w:eastAsia="zh-CN"/>
+        </w:rPr>
+        <w:fldChar w:fldCharType="separate"/>
+      </w:r>
+      <w:r>
+        <w:rPr>
+          <w:rFonts w:hint="eastAsia" w:cs="Times New Roman"/>
+          <w:sz w:val="24"/>
+          <w:szCs w:val="24"/>
+          <w:lang w:val="en-US" w:eastAsia="zh-CN"/>
+        </w:rPr>
+        <w:t>概要设计</w:t>
+      </w:r>
+      <w:r>
+        <w:rPr>
+          <w:rFonts w:hint="eastAsia" w:cs="Times New Roman"/>
+          <w:sz w:val="24"/>
+          <w:szCs w:val="24"/>
+          <w:lang w:val="en-US" w:eastAsia="zh-CN"/>
+        </w:rPr>
+        <w:fldChar w:fldCharType="end"/>
+      </w:r>
+      <w:r>
+        <w:rPr>
+          <w:rFonts w:hint="eastAsia" w:cs="Times New Roman"/>
+          <w:sz w:val="24"/>
+          <w:szCs w:val="24"/>
+          <w:lang w:val="en-US" w:eastAsia="zh-CN"/>
+        </w:rPr>
+        <w:t>的一个细化，就是详细设计每个模块实现算法，所需的局部结构。在</w:t>
+      </w:r>
+      <w:r>
+        <w:rPr>
+          <w:rFonts w:hint="eastAsia" w:cs="Times New Roman"/>
+          <w:sz w:val="24"/>
+          <w:szCs w:val="24"/>
+          <w:lang w:val="en-US" w:eastAsia="zh-CN"/>
+        </w:rPr>
+        <w:fldChar w:fldCharType="begin"/>
+      </w:r>
+      <w:r>
+        <w:rPr>
+          <w:rFonts w:hint="eastAsia" w:cs="Times New Roman"/>
+          <w:sz w:val="24"/>
+          <w:szCs w:val="24"/>
+          <w:lang w:val="en-US" w:eastAsia="zh-CN"/>
+        </w:rPr>
+        <w:instrText xml:space="preserve"> HYPERLINK "http://baike.baidu.com/view/228950.htm" \t "http://baike.baidu.com/view/_blank" </w:instrText>
+      </w:r>
+      <w:r>
+        <w:rPr>
+          <w:rFonts w:hint="eastAsia" w:cs="Times New Roman"/>
+          <w:sz w:val="24"/>
+          <w:szCs w:val="24"/>
+          <w:lang w:val="en-US" w:eastAsia="zh-CN"/>
+        </w:rPr>
+        <w:fldChar w:fldCharType="separate"/>
+      </w:r>
+      <w:r>
+        <w:rPr>
+          <w:rFonts w:hint="eastAsia" w:cs="Times New Roman"/>
+          <w:sz w:val="24"/>
+          <w:szCs w:val="24"/>
+          <w:lang w:val="en-US" w:eastAsia="zh-CN"/>
+        </w:rPr>
+        <w:t>详细设计</w:t>
+      </w:r>
+      <w:r>
+        <w:rPr>
+          <w:rFonts w:hint="eastAsia" w:cs="Times New Roman"/>
+          <w:sz w:val="24"/>
+          <w:szCs w:val="24"/>
+          <w:lang w:val="en-US" w:eastAsia="zh-CN"/>
+        </w:rPr>
+        <w:fldChar w:fldCharType="end"/>
+      </w:r>
+      <w:r>
+        <w:rPr>
+          <w:rFonts w:hint="eastAsia" w:cs="Times New Roman"/>
+          <w:sz w:val="24"/>
+          <w:szCs w:val="24"/>
+          <w:lang w:val="en-US" w:eastAsia="zh-CN"/>
+        </w:rPr>
+        <w:t>阶段，主要是通过需求分析的结果，设计出满足用户需求的产品。</w:t>
+      </w:r>
+    </w:p>
+    <w:p>
+      <w:pPr>
+        <w:keepNext w:val="0"/>
+        <w:keepLines w:val="0"/>
+        <w:pageBreakBefore w:val="0"/>
+        <w:widowControl w:val="0"/>
+        <w:kinsoku/>
+        <w:wordWrap/>
+        <w:overflowPunct/>
+        <w:topLinePunct w:val="0"/>
+        <w:autoSpaceDE/>
+        <w:autoSpaceDN/>
+        <w:bidi w:val="0"/>
+        <w:adjustRightInd/>
+        <w:snapToGrid/>
+        <w:spacing w:line="400" w:lineRule="exact"/>
+        <w:ind w:left="0" w:leftChars="0" w:right="0" w:rightChars="0" w:firstLine="420" w:firstLineChars="0"/>
+        <w:jc w:val="both"/>
+        <w:textAlignment w:val="auto"/>
+        <w:outlineLvl w:val="9"/>
+        <w:rPr>
+          <w:rFonts w:hint="eastAsia" w:cs="Times New Roman"/>
+          <w:sz w:val="24"/>
+          <w:szCs w:val="24"/>
+          <w:lang w:val="en-US" w:eastAsia="zh-CN"/>
+        </w:rPr>
+      </w:pPr>
+      <w:r>
+        <w:rPr>
+          <w:rFonts w:hint="eastAsia" w:cs="Times New Roman"/>
+          <w:sz w:val="24"/>
+          <w:szCs w:val="24"/>
+          <w:lang w:val="en-US" w:eastAsia="zh-CN"/>
+        </w:rPr>
+        <w:t>代码编写的任务是在系统分析之后，通过代码的编写对系统进行实现，最后编译出整个产品。</w:t>
+      </w:r>
+    </w:p>
+    <w:p>
+      <w:pPr>
+        <w:keepNext w:val="0"/>
+        <w:keepLines w:val="0"/>
+        <w:pageBreakBefore w:val="0"/>
+        <w:widowControl w:val="0"/>
+        <w:kinsoku/>
+        <w:wordWrap/>
+        <w:overflowPunct/>
+        <w:topLinePunct w:val="0"/>
+        <w:autoSpaceDE/>
+        <w:autoSpaceDN/>
+        <w:bidi w:val="0"/>
+        <w:adjustRightInd/>
+        <w:snapToGrid/>
+        <w:spacing w:line="400" w:lineRule="exact"/>
+        <w:ind w:left="0" w:leftChars="0" w:right="0" w:rightChars="0" w:firstLine="420" w:firstLineChars="0"/>
+        <w:jc w:val="both"/>
+        <w:textAlignment w:val="auto"/>
+        <w:outlineLvl w:val="9"/>
+        <w:rPr>
+          <w:rFonts w:hint="default" w:cs="Times New Roman"/>
+          <w:sz w:val="24"/>
+          <w:szCs w:val="24"/>
+          <w:lang w:val="en-US" w:eastAsia="zh-CN"/>
+        </w:rPr>
+      </w:pPr>
+      <w:r>
+        <w:rPr>
+          <w:rFonts w:hint="eastAsia" w:cs="Times New Roman"/>
+          <w:sz w:val="24"/>
+          <w:szCs w:val="24"/>
+          <w:lang w:val="en-US" w:eastAsia="zh-CN"/>
+        </w:rPr>
+        <w:t>软件测试的任务是通过编写软件测试代码，检验它是否满足规定的需求或弄清预期结果与实际结果之间的差别，是</w:t>
+      </w:r>
+      <w:r>
+        <w:rPr>
+          <w:rFonts w:hint="eastAsia" w:ascii="宋体" w:hAnsi="宋体" w:eastAsia="宋体" w:cs="宋体"/>
+          <w:sz w:val="24"/>
+          <w:szCs w:val="24"/>
+          <w:lang w:val="en-US" w:eastAsia="zh-CN"/>
+        </w:rPr>
+        <w:t>为了发现程序中的错误而执行程序的过程</w:t>
+      </w:r>
+      <w:r>
+        <w:rPr>
           <w:rFonts w:hint="eastAsia" w:ascii="宋体" w:hAnsi="宋体" w:cs="宋体"/>
           <w:sz w:val="24"/>
-        </w:rPr>
-        <w:t>……</w:t>
-      </w:r>
-    </w:p>
-    <w:p>
-      <w:pPr>
-        <w:pStyle w:val="36"/>
-      </w:pPr>
-      <w:bookmarkStart w:id="5" w:name="_Toc451259450"/>
-      <w:r>
-        <w:rPr>
-          <w:rFonts w:hint="eastAsia"/>
-        </w:rPr>
-        <w:t>第二章 ××××××</w:t>
-      </w:r>
-      <w:bookmarkEnd w:id="5"/>
-    </w:p>
-    <w:p>
-      <w:pPr>
-        <w:spacing w:after="360" w:line="400" w:lineRule="exact"/>
+          <w:szCs w:val="24"/>
+          <w:lang w:val="en-US" w:eastAsia="zh-CN"/>
+        </w:rPr>
+        <w:t>。</w:t>
+      </w:r>
+    </w:p>
+    <w:p>
+      <w:pPr>
+        <w:keepNext w:val="0"/>
+        <w:keepLines w:val="0"/>
+        <w:pageBreakBefore w:val="0"/>
+        <w:widowControl w:val="0"/>
+        <w:kinsoku/>
+        <w:wordWrap/>
+        <w:overflowPunct/>
+        <w:topLinePunct w:val="0"/>
+        <w:autoSpaceDE/>
+        <w:autoSpaceDN/>
+        <w:bidi w:val="0"/>
+        <w:adjustRightInd/>
+        <w:snapToGrid/>
+        <w:spacing w:before="360" w:after="360" w:line="400" w:lineRule="exact"/>
+        <w:ind w:left="0" w:leftChars="0" w:right="0" w:rightChars="0" w:firstLine="0" w:firstLineChars="0"/>
         <w:jc w:val="left"/>
+        <w:textAlignment w:val="auto"/>
+        <w:outlineLvl w:val="1"/>
+        <w:rPr>
+          <w:rFonts w:hint="eastAsia" w:ascii="黑体" w:hAnsi="黑体" w:eastAsia="黑体" w:cs="黑体"/>
+          <w:sz w:val="28"/>
+          <w:szCs w:val="28"/>
+          <w:lang w:val="en-US" w:eastAsia="zh-CN"/>
+        </w:rPr>
+      </w:pPr>
+      <w:r>
+        <w:rPr>
+          <w:rFonts w:hint="eastAsia" w:eastAsia="黑体"/>
+          <w:sz w:val="28"/>
+          <w:szCs w:val="28"/>
+        </w:rPr>
+        <w:t>2.</w:t>
+      </w:r>
+      <w:r>
+        <w:rPr>
+          <w:rFonts w:hint="eastAsia" w:eastAsia="黑体"/>
+          <w:sz w:val="28"/>
+          <w:szCs w:val="28"/>
+          <w:lang w:val="en-US" w:eastAsia="zh-CN"/>
+        </w:rPr>
+        <w:t>2</w:t>
+      </w:r>
+      <w:r>
+        <w:rPr>
+          <w:rFonts w:hint="eastAsia" w:ascii="黑体" w:hAnsi="黑体" w:eastAsia="黑体" w:cs="黑体"/>
+          <w:sz w:val="28"/>
+          <w:szCs w:val="28"/>
+        </w:rPr>
+        <w:t xml:space="preserve"> </w:t>
+      </w:r>
+      <w:r>
+        <w:rPr>
+          <w:rFonts w:hint="eastAsia" w:ascii="黑体" w:hAnsi="黑体" w:eastAsia="黑体" w:cs="黑体"/>
+          <w:sz w:val="28"/>
+          <w:szCs w:val="28"/>
+          <w:lang w:val="en-US" w:eastAsia="zh-CN"/>
+        </w:rPr>
+        <w:t>相关复杂工程问题</w:t>
+      </w:r>
+    </w:p>
+    <w:p>
+      <w:pPr>
+        <w:keepNext w:val="0"/>
+        <w:keepLines w:val="0"/>
+        <w:pageBreakBefore w:val="0"/>
+        <w:widowControl w:val="0"/>
+        <w:kinsoku/>
+        <w:wordWrap/>
+        <w:overflowPunct/>
+        <w:topLinePunct w:val="0"/>
+        <w:autoSpaceDE/>
+        <w:autoSpaceDN/>
+        <w:bidi w:val="0"/>
+        <w:adjustRightInd/>
+        <w:snapToGrid/>
+        <w:spacing w:line="400" w:lineRule="exact"/>
+        <w:ind w:left="0" w:leftChars="0" w:right="0" w:rightChars="0" w:firstLine="420" w:firstLineChars="0"/>
+        <w:jc w:val="left"/>
+        <w:textAlignment w:val="auto"/>
+        <w:outlineLvl w:val="1"/>
+        <w:rPr>
+          <w:rFonts w:hint="eastAsia" w:ascii="宋体" w:hAnsi="宋体" w:eastAsia="宋体" w:cs="宋体"/>
+          <w:sz w:val="24"/>
+          <w:szCs w:val="24"/>
+          <w:lang w:val="en-US" w:eastAsia="zh-CN"/>
+        </w:rPr>
+      </w:pPr>
+      <w:r>
+        <w:rPr>
+          <w:rFonts w:hint="eastAsia" w:ascii="宋体" w:hAnsi="宋体" w:eastAsia="宋体" w:cs="宋体"/>
+          <w:sz w:val="24"/>
+          <w:szCs w:val="24"/>
+          <w:lang w:val="en-US" w:eastAsia="zh-CN"/>
+        </w:rPr>
+        <w:t>在设计本程序时，主要有以下几个问题需要解决：</w:t>
+      </w:r>
+    </w:p>
+    <w:p>
+      <w:pPr>
+        <w:keepNext w:val="0"/>
+        <w:keepLines w:val="0"/>
+        <w:pageBreakBefore w:val="0"/>
+        <w:widowControl w:val="0"/>
+        <w:numPr>
+          <w:ilvl w:val="0"/>
+          <w:numId w:val="5"/>
+        </w:numPr>
+        <w:kinsoku/>
+        <w:wordWrap/>
+        <w:overflowPunct/>
+        <w:topLinePunct w:val="0"/>
+        <w:autoSpaceDE/>
+        <w:autoSpaceDN/>
+        <w:bidi w:val="0"/>
+        <w:adjustRightInd/>
+        <w:snapToGrid/>
+        <w:spacing w:line="240" w:lineRule="auto"/>
+        <w:ind w:left="420" w:leftChars="0" w:right="0" w:rightChars="0" w:firstLine="0" w:firstLineChars="0"/>
+        <w:jc w:val="left"/>
+        <w:textAlignment w:val="auto"/>
+        <w:outlineLvl w:val="1"/>
+        <w:rPr>
+          <w:rFonts w:hint="eastAsia" w:ascii="宋体" w:hAnsi="宋体" w:eastAsia="宋体" w:cs="宋体"/>
+          <w:sz w:val="24"/>
+          <w:szCs w:val="24"/>
+          <w:lang w:val="en-US" w:eastAsia="zh-CN"/>
+        </w:rPr>
+      </w:pPr>
+      <w:r>
+        <w:rPr>
+          <w:rFonts w:hint="eastAsia" w:ascii="宋体" w:hAnsi="宋体" w:eastAsia="宋体" w:cs="宋体"/>
+          <w:sz w:val="24"/>
+          <w:szCs w:val="24"/>
+          <w:lang w:val="en-US" w:eastAsia="zh-CN"/>
+        </w:rPr>
+        <w:t>如何通过当下Web技术开发出媲美Windows桌面原生程序的应用，并具有较高的观赏性和易操作性。Web所具有的开发简单、访问容易等特点，也得到web服务技术不断的发展和应用。借助Web技术可以在较短的时间内发展应用程序，保证了系统的高质量和高可行性。</w:t>
+      </w:r>
+    </w:p>
+    <w:p>
+      <w:pPr>
+        <w:keepNext w:val="0"/>
+        <w:keepLines w:val="0"/>
+        <w:pageBreakBefore w:val="0"/>
+        <w:widowControl w:val="0"/>
+        <w:numPr>
+          <w:ilvl w:val="0"/>
+          <w:numId w:val="5"/>
+        </w:numPr>
+        <w:kinsoku/>
+        <w:wordWrap/>
+        <w:overflowPunct/>
+        <w:topLinePunct w:val="0"/>
+        <w:autoSpaceDE/>
+        <w:autoSpaceDN/>
+        <w:bidi w:val="0"/>
+        <w:adjustRightInd/>
+        <w:snapToGrid/>
+        <w:spacing w:line="240" w:lineRule="auto"/>
+        <w:ind w:left="420" w:leftChars="0" w:right="0" w:rightChars="0" w:firstLine="0" w:firstLineChars="0"/>
+        <w:jc w:val="left"/>
+        <w:textAlignment w:val="auto"/>
+        <w:outlineLvl w:val="1"/>
+        <w:rPr>
+          <w:rFonts w:hint="eastAsia" w:ascii="宋体" w:hAnsi="宋体" w:eastAsia="宋体" w:cs="宋体"/>
+          <w:sz w:val="24"/>
+          <w:szCs w:val="24"/>
+          <w:lang w:val="en-US" w:eastAsia="zh-CN"/>
+        </w:rPr>
+      </w:pPr>
+      <w:r>
+        <w:rPr>
+          <w:rFonts w:hint="eastAsia" w:ascii="宋体" w:hAnsi="宋体" w:eastAsia="宋体" w:cs="宋体"/>
+          <w:sz w:val="24"/>
+          <w:szCs w:val="24"/>
+          <w:lang w:val="en-US" w:eastAsia="zh-CN"/>
+        </w:rPr>
+        <w:t>程序的界面该如何设计。网站的结构布局与视觉感受对一个网站是否被关注起着至关重要的作用。例如一个网站的首页如果结构布局凌乱不堪，视觉感官令人厌烦，那么将会造成浏览者对其关注的吸引力下降。因此需要设计一个符合用户习惯，能够吸引用户眼球的界面。</w:t>
+      </w:r>
+    </w:p>
+    <w:p>
+      <w:pPr>
+        <w:keepNext w:val="0"/>
+        <w:keepLines w:val="0"/>
+        <w:pageBreakBefore w:val="0"/>
+        <w:widowControl w:val="0"/>
+        <w:numPr>
+          <w:ilvl w:val="0"/>
+          <w:numId w:val="5"/>
+        </w:numPr>
+        <w:kinsoku/>
+        <w:wordWrap/>
+        <w:overflowPunct/>
+        <w:topLinePunct w:val="0"/>
+        <w:autoSpaceDE/>
+        <w:autoSpaceDN/>
+        <w:bidi w:val="0"/>
+        <w:adjustRightInd/>
+        <w:snapToGrid/>
+        <w:spacing w:line="240" w:lineRule="auto"/>
+        <w:ind w:left="420" w:leftChars="0" w:right="0" w:rightChars="0" w:firstLine="0" w:firstLineChars="0"/>
+        <w:jc w:val="left"/>
+        <w:textAlignment w:val="auto"/>
+        <w:outlineLvl w:val="1"/>
+        <w:rPr>
+          <w:rFonts w:hint="eastAsia" w:ascii="宋体" w:hAnsi="宋体" w:eastAsia="宋体" w:cs="宋体"/>
+          <w:sz w:val="24"/>
+          <w:szCs w:val="24"/>
+          <w:lang w:val="en-US" w:eastAsia="zh-CN"/>
+        </w:rPr>
+      </w:pPr>
+      <w:r>
+        <w:rPr>
+          <w:rFonts w:hint="eastAsia" w:ascii="宋体" w:hAnsi="宋体" w:cs="宋体"/>
+          <w:sz w:val="24"/>
+          <w:szCs w:val="24"/>
+          <w:lang w:val="en-US" w:eastAsia="zh-CN"/>
+        </w:rPr>
+        <w:t>程</w:t>
+      </w:r>
+      <w:r>
+        <w:rPr>
+          <w:rFonts w:hint="eastAsia" w:ascii="宋体" w:hAnsi="宋体" w:eastAsia="宋体" w:cs="宋体"/>
+          <w:sz w:val="24"/>
+          <w:szCs w:val="24"/>
+          <w:lang w:val="en-US" w:eastAsia="zh-CN"/>
+        </w:rPr>
+        <w:t>序如何才能提供丰富的电影条目数据</w:t>
+      </w:r>
+      <w:r>
+        <w:rPr>
+          <w:rFonts w:hint="eastAsia" w:ascii="宋体" w:hAnsi="宋体" w:cs="宋体"/>
+          <w:sz w:val="24"/>
+          <w:szCs w:val="24"/>
+          <w:lang w:val="en-US" w:eastAsia="zh-CN"/>
+        </w:rPr>
+        <w:t>。电影的信息需要一定的来源，否则无法呈现给用户电影信息。</w:t>
+      </w:r>
+    </w:p>
+    <w:p>
+      <w:pPr>
+        <w:keepNext w:val="0"/>
+        <w:keepLines w:val="0"/>
+        <w:pageBreakBefore w:val="0"/>
+        <w:widowControl w:val="0"/>
+        <w:numPr>
+          <w:ilvl w:val="0"/>
+          <w:numId w:val="5"/>
+        </w:numPr>
+        <w:kinsoku/>
+        <w:wordWrap/>
+        <w:overflowPunct/>
+        <w:topLinePunct w:val="0"/>
+        <w:autoSpaceDE/>
+        <w:autoSpaceDN/>
+        <w:bidi w:val="0"/>
+        <w:adjustRightInd/>
+        <w:snapToGrid/>
+        <w:spacing w:line="240" w:lineRule="auto"/>
+        <w:ind w:left="420" w:leftChars="0" w:right="0" w:rightChars="0" w:firstLine="0" w:firstLineChars="0"/>
+        <w:jc w:val="left"/>
+        <w:textAlignment w:val="auto"/>
+        <w:outlineLvl w:val="1"/>
+        <w:rPr>
+          <w:rFonts w:hint="eastAsia" w:ascii="宋体" w:hAnsi="宋体" w:eastAsia="宋体" w:cs="宋体"/>
+          <w:sz w:val="24"/>
+          <w:szCs w:val="24"/>
+          <w:lang w:val="en-US" w:eastAsia="zh-CN"/>
+        </w:rPr>
+      </w:pPr>
+      <w:r>
+        <w:rPr>
+          <w:rFonts w:hint="eastAsia" w:ascii="宋体" w:hAnsi="宋体" w:eastAsia="宋体" w:cs="宋体"/>
+          <w:sz w:val="24"/>
+          <w:szCs w:val="24"/>
+          <w:lang w:val="en-US" w:eastAsia="zh-CN"/>
+        </w:rPr>
+        <w:t>管理员和普通用户登录因权限不同而路由不同的问题，需要给管理员和普通用户分配不同的权限，并且在不同的路由里设置权限，使得普通用户无法进行管理员才拥有的操作。</w:t>
+      </w:r>
+    </w:p>
+    <w:p>
+      <w:pPr>
+        <w:keepNext w:val="0"/>
+        <w:keepLines w:val="0"/>
+        <w:pageBreakBefore w:val="0"/>
+        <w:widowControl w:val="0"/>
+        <w:numPr>
+          <w:ilvl w:val="0"/>
+          <w:numId w:val="5"/>
+        </w:numPr>
+        <w:kinsoku/>
+        <w:wordWrap/>
+        <w:overflowPunct/>
+        <w:topLinePunct w:val="0"/>
+        <w:autoSpaceDE/>
+        <w:autoSpaceDN/>
+        <w:bidi w:val="0"/>
+        <w:adjustRightInd/>
+        <w:snapToGrid/>
+        <w:spacing w:line="240" w:lineRule="auto"/>
+        <w:ind w:left="420" w:leftChars="0" w:right="0" w:rightChars="0" w:firstLine="0" w:firstLineChars="0"/>
+        <w:jc w:val="left"/>
+        <w:textAlignment w:val="auto"/>
+        <w:outlineLvl w:val="1"/>
+        <w:rPr>
+          <w:rFonts w:hint="eastAsia" w:ascii="宋体" w:hAnsi="宋体" w:eastAsia="宋体" w:cs="宋体"/>
+          <w:sz w:val="24"/>
+          <w:szCs w:val="24"/>
+          <w:lang w:val="en-US" w:eastAsia="zh-CN"/>
+        </w:rPr>
+      </w:pPr>
+      <w:r>
+        <w:rPr>
+          <w:rFonts w:hint="eastAsia" w:ascii="宋体" w:hAnsi="宋体" w:eastAsia="宋体" w:cs="宋体"/>
+          <w:sz w:val="24"/>
+          <w:szCs w:val="24"/>
+          <w:lang w:val="en-US" w:eastAsia="zh-CN"/>
+        </w:rPr>
+        <w:t>电影评分的计算以及通过评分排序来制作排行榜。电影评分的计算不能简单的用总分除以人数来算，如果一个电影A的评分有1000人得到平均10分，另一个电影B评分有10000人达到平均分9.8分，则A与B哪部电影更优秀则需要另说。</w:t>
+      </w:r>
+    </w:p>
+    <w:p>
+      <w:pPr>
+        <w:keepNext w:val="0"/>
+        <w:keepLines w:val="0"/>
+        <w:pageBreakBefore w:val="0"/>
+        <w:widowControl w:val="0"/>
+        <w:numPr>
+          <w:ilvl w:val="0"/>
+          <w:numId w:val="5"/>
+        </w:numPr>
+        <w:kinsoku/>
+        <w:wordWrap/>
+        <w:overflowPunct/>
+        <w:topLinePunct w:val="0"/>
+        <w:autoSpaceDE/>
+        <w:autoSpaceDN/>
+        <w:bidi w:val="0"/>
+        <w:adjustRightInd/>
+        <w:snapToGrid/>
+        <w:spacing w:line="240" w:lineRule="auto"/>
+        <w:ind w:left="420" w:leftChars="0" w:right="0" w:rightChars="0" w:firstLine="0" w:firstLineChars="0"/>
+        <w:jc w:val="left"/>
+        <w:textAlignment w:val="auto"/>
+        <w:outlineLvl w:val="1"/>
+        <w:rPr>
+          <w:rFonts w:hint="eastAsia" w:ascii="宋体" w:hAnsi="宋体" w:eastAsia="宋体" w:cs="宋体"/>
+          <w:sz w:val="24"/>
+          <w:szCs w:val="24"/>
+          <w:lang w:val="en-US" w:eastAsia="zh-CN"/>
+        </w:rPr>
+      </w:pPr>
+      <w:r>
+        <w:rPr>
+          <w:rFonts w:hint="eastAsia" w:ascii="宋体" w:hAnsi="宋体" w:eastAsia="宋体" w:cs="宋体"/>
+          <w:sz w:val="24"/>
+          <w:szCs w:val="24"/>
+          <w:lang w:val="en-US" w:eastAsia="zh-CN"/>
+        </w:rPr>
+        <w:t>对于电影趋势数据的图形化展示。将电影的评分，最近几周票房数据需要通过图表更直观的展示给用户。</w:t>
+      </w:r>
+    </w:p>
+    <w:p>
+      <w:pPr>
+        <w:keepNext w:val="0"/>
+        <w:keepLines w:val="0"/>
+        <w:pageBreakBefore w:val="0"/>
+        <w:widowControl w:val="0"/>
+        <w:kinsoku/>
+        <w:wordWrap/>
+        <w:overflowPunct/>
+        <w:topLinePunct w:val="0"/>
+        <w:autoSpaceDE/>
+        <w:autoSpaceDN/>
+        <w:bidi w:val="0"/>
+        <w:adjustRightInd/>
+        <w:snapToGrid/>
+        <w:spacing w:before="360" w:after="360" w:line="400" w:lineRule="exact"/>
+        <w:ind w:left="0" w:leftChars="0" w:right="0" w:rightChars="0" w:firstLine="0" w:firstLineChars="0"/>
+        <w:jc w:val="left"/>
+        <w:textAlignment w:val="auto"/>
+        <w:outlineLvl w:val="1"/>
+        <w:rPr>
+          <w:rFonts w:hint="eastAsia" w:ascii="黑体" w:hAnsi="黑体" w:eastAsia="黑体" w:cs="黑体"/>
+          <w:sz w:val="28"/>
+          <w:szCs w:val="28"/>
+          <w:lang w:val="en-US" w:eastAsia="zh-CN"/>
+        </w:rPr>
+      </w:pPr>
+      <w:r>
+        <w:rPr>
+          <w:rFonts w:hint="eastAsia" w:eastAsia="黑体"/>
+          <w:sz w:val="28"/>
+          <w:szCs w:val="28"/>
+        </w:rPr>
+        <w:t>2.</w:t>
+      </w:r>
+      <w:r>
+        <w:rPr>
+          <w:rFonts w:hint="eastAsia" w:eastAsia="黑体"/>
+          <w:sz w:val="28"/>
+          <w:szCs w:val="28"/>
+          <w:lang w:val="en-US" w:eastAsia="zh-CN"/>
+        </w:rPr>
+        <w:t>3</w:t>
+      </w:r>
+      <w:r>
+        <w:rPr>
+          <w:rFonts w:hint="eastAsia" w:ascii="黑体" w:hAnsi="黑体" w:eastAsia="黑体" w:cs="黑体"/>
+          <w:sz w:val="28"/>
+          <w:szCs w:val="28"/>
+        </w:rPr>
+        <w:t xml:space="preserve"> </w:t>
+      </w:r>
+      <w:r>
+        <w:rPr>
+          <w:rFonts w:hint="eastAsia" w:ascii="黑体" w:hAnsi="黑体" w:eastAsia="黑体" w:cs="黑体"/>
+          <w:sz w:val="28"/>
+          <w:szCs w:val="28"/>
+          <w:lang w:val="en-US" w:eastAsia="zh-CN"/>
+        </w:rPr>
+        <w:t>实施方案与可行性研究</w:t>
+      </w:r>
+    </w:p>
+    <w:p>
+      <w:pPr>
+        <w:keepNext w:val="0"/>
+        <w:keepLines w:val="0"/>
+        <w:pageBreakBefore w:val="0"/>
+        <w:widowControl w:val="0"/>
+        <w:kinsoku/>
+        <w:wordWrap/>
+        <w:overflowPunct/>
+        <w:topLinePunct w:val="0"/>
+        <w:autoSpaceDE/>
+        <w:autoSpaceDN/>
+        <w:bidi w:val="0"/>
+        <w:adjustRightInd/>
+        <w:snapToGrid/>
+        <w:spacing w:line="400" w:lineRule="exact"/>
+        <w:ind w:left="0" w:leftChars="0" w:right="0" w:rightChars="0" w:firstLine="420" w:firstLineChars="0"/>
+        <w:jc w:val="left"/>
+        <w:textAlignment w:val="auto"/>
+        <w:outlineLvl w:val="1"/>
+        <w:rPr>
+          <w:rFonts w:hint="eastAsia" w:ascii="宋体" w:hAnsi="宋体" w:cs="宋体"/>
+          <w:sz w:val="24"/>
+          <w:szCs w:val="24"/>
+          <w:lang w:val="en-US" w:eastAsia="zh-CN"/>
+        </w:rPr>
+      </w:pPr>
+      <w:r>
+        <w:rPr>
+          <w:rFonts w:hint="eastAsia" w:ascii="宋体" w:hAnsi="宋体" w:eastAsia="宋体" w:cs="宋体"/>
+          <w:sz w:val="24"/>
+          <w:szCs w:val="24"/>
+          <w:lang w:val="en-US" w:eastAsia="zh-CN"/>
+        </w:rPr>
+        <w:t>在</w:t>
+      </w:r>
+      <w:r>
+        <w:rPr>
+          <w:rFonts w:hint="eastAsia" w:ascii="宋体" w:hAnsi="宋体" w:cs="宋体"/>
+          <w:sz w:val="24"/>
+          <w:szCs w:val="24"/>
+          <w:lang w:val="en-US" w:eastAsia="zh-CN"/>
+        </w:rPr>
+        <w:t>通过对相关资料的搜集和研究，针对相关复杂工程问题设计解决方案，并在此基础上进行可行性分析。最后采用以下解决方案</w:t>
+      </w:r>
+      <w:bookmarkStart w:id="44" w:name="_GoBack"/>
+      <w:bookmarkEnd w:id="44"/>
+      <w:r>
+        <w:rPr>
+          <w:rFonts w:hint="eastAsia" w:ascii="宋体" w:hAnsi="宋体" w:cs="宋体"/>
+          <w:sz w:val="24"/>
+          <w:szCs w:val="24"/>
+          <w:lang w:val="en-US" w:eastAsia="zh-CN"/>
+        </w:rPr>
+        <w:t>：</w:t>
+      </w:r>
+    </w:p>
+    <w:p>
+      <w:pPr>
+        <w:keepNext w:val="0"/>
+        <w:keepLines w:val="0"/>
+        <w:pageBreakBefore w:val="0"/>
+        <w:widowControl w:val="0"/>
+        <w:numPr>
+          <w:ilvl w:val="0"/>
+          <w:numId w:val="6"/>
+        </w:numPr>
+        <w:kinsoku/>
+        <w:wordWrap/>
+        <w:overflowPunct/>
+        <w:topLinePunct w:val="0"/>
+        <w:autoSpaceDE/>
+        <w:autoSpaceDN/>
+        <w:bidi w:val="0"/>
+        <w:adjustRightInd/>
+        <w:snapToGrid/>
+        <w:spacing w:line="400" w:lineRule="exact"/>
+        <w:ind w:left="0" w:leftChars="0" w:right="0" w:rightChars="0" w:firstLine="420" w:firstLineChars="0"/>
+        <w:jc w:val="left"/>
+        <w:textAlignment w:val="auto"/>
+        <w:outlineLvl w:val="1"/>
+        <w:rPr>
+          <w:rFonts w:hint="eastAsia" w:ascii="宋体" w:hAnsi="宋体" w:cs="宋体"/>
+          <w:sz w:val="24"/>
+          <w:szCs w:val="24"/>
+          <w:lang w:val="en-US" w:eastAsia="zh-CN"/>
+        </w:rPr>
+      </w:pPr>
+      <w:r>
+        <w:rPr>
+          <w:rFonts w:hint="eastAsia" w:ascii="宋体" w:hAnsi="宋体" w:cs="宋体"/>
+          <w:sz w:val="24"/>
+          <w:szCs w:val="24"/>
+          <w:lang w:val="en-US" w:eastAsia="zh-CN"/>
+        </w:rPr>
+        <w:t>目前，使用Web技术开发桌面应用，与传统的Java和.Net应用程序一样，它不被系统原生所支持，运行环境需要相应的技术和环境支撑。而Github项目组所开发出的Electron使得开发者可以通过使用 JavaScript 构建桌面应用。基于 Web技术开发的桌面应用,结合了Web开发模式的简易高效性和桌面模式的功能 丰富性,这种应用的核心技术是 HTML 和 Javascript,其运行期环 境需要具有呈现 Web 页面和执行 Javascript 脚本的能力, 即浏览器渲染引擎的功能。</w:t>
+      </w:r>
+    </w:p>
+    <w:p>
+      <w:pPr>
+        <w:keepNext w:val="0"/>
+        <w:keepLines w:val="0"/>
+        <w:pageBreakBefore w:val="0"/>
+        <w:widowControl w:val="0"/>
+        <w:numPr>
+          <w:ilvl w:val="0"/>
+          <w:numId w:val="6"/>
+        </w:numPr>
+        <w:kinsoku/>
+        <w:wordWrap/>
+        <w:overflowPunct/>
+        <w:topLinePunct w:val="0"/>
+        <w:autoSpaceDE/>
+        <w:autoSpaceDN/>
+        <w:bidi w:val="0"/>
+        <w:adjustRightInd/>
+        <w:snapToGrid/>
+        <w:spacing w:line="400" w:lineRule="exact"/>
+        <w:ind w:left="0" w:leftChars="0" w:right="0" w:rightChars="0" w:firstLine="420" w:firstLineChars="0"/>
+        <w:jc w:val="left"/>
+        <w:textAlignment w:val="auto"/>
+        <w:outlineLvl w:val="1"/>
+        <w:rPr>
+          <w:rFonts w:hint="eastAsia" w:ascii="宋体" w:hAnsi="宋体" w:cs="宋体"/>
+          <w:sz w:val="24"/>
+          <w:szCs w:val="24"/>
+          <w:lang w:val="en-US" w:eastAsia="zh-CN"/>
+        </w:rPr>
+      </w:pPr>
+      <w:r>
+        <w:rPr>
+          <w:rFonts w:hint="eastAsia" w:ascii="宋体" w:hAnsi="宋体" w:cs="宋体"/>
+          <w:sz w:val="24"/>
+          <w:szCs w:val="24"/>
+          <w:lang w:val="en-US" w:eastAsia="zh-CN"/>
+        </w:rPr>
+        <w:t>在当今UI设计世界里，从之前的拟物化，到现在流行的扁平化以及谷歌所提倡的Material Design设计风格大为流行。本应用采用Material Design设计风格，因为它对用户更加友好，它的设计具有普遍适应性。</w:t>
+      </w:r>
+    </w:p>
+    <w:p>
+      <w:pPr>
+        <w:keepNext w:val="0"/>
+        <w:keepLines w:val="0"/>
+        <w:pageBreakBefore w:val="0"/>
+        <w:widowControl w:val="0"/>
+        <w:numPr>
+          <w:ilvl w:val="0"/>
+          <w:numId w:val="6"/>
+        </w:numPr>
+        <w:kinsoku/>
+        <w:wordWrap/>
+        <w:overflowPunct/>
+        <w:topLinePunct w:val="0"/>
+        <w:autoSpaceDE/>
+        <w:autoSpaceDN/>
+        <w:bidi w:val="0"/>
+        <w:adjustRightInd/>
+        <w:snapToGrid/>
+        <w:spacing w:line="400" w:lineRule="exact"/>
+        <w:ind w:left="0" w:leftChars="0" w:right="0" w:rightChars="0" w:firstLine="420" w:firstLineChars="0"/>
+        <w:jc w:val="left"/>
+        <w:textAlignment w:val="auto"/>
+        <w:outlineLvl w:val="1"/>
+        <w:rPr>
+          <w:rFonts w:hint="eastAsia" w:ascii="宋体" w:hAnsi="宋体" w:cs="宋体"/>
+          <w:sz w:val="24"/>
+          <w:szCs w:val="24"/>
+          <w:lang w:val="en-US" w:eastAsia="zh-CN"/>
+        </w:rPr>
+      </w:pPr>
+      <w:r>
+        <w:rPr>
+          <w:rFonts w:hint="eastAsia" w:ascii="宋体" w:hAnsi="宋体"/>
+          <w:sz w:val="24"/>
+          <w:szCs w:val="24"/>
+          <w:lang w:val="en-US" w:eastAsia="zh-CN"/>
+        </w:rPr>
+        <w:t>电影的信息一定要有稳定的来源，所以本程序采用爬虫来进行爬取豆瓣上电影信息，并将其导入数据库，通过使用一台服务器进行定时爬取任务进行爬虫工作。</w:t>
+      </w:r>
+    </w:p>
+    <w:p>
+      <w:pPr>
+        <w:keepNext w:val="0"/>
+        <w:keepLines w:val="0"/>
+        <w:pageBreakBefore w:val="0"/>
+        <w:widowControl w:val="0"/>
+        <w:numPr>
+          <w:ilvl w:val="0"/>
+          <w:numId w:val="6"/>
+        </w:numPr>
+        <w:kinsoku/>
+        <w:wordWrap/>
+        <w:overflowPunct/>
+        <w:topLinePunct w:val="0"/>
+        <w:autoSpaceDE/>
+        <w:autoSpaceDN/>
+        <w:bidi w:val="0"/>
+        <w:adjustRightInd/>
+        <w:snapToGrid/>
+        <w:spacing w:line="400" w:lineRule="exact"/>
+        <w:ind w:left="0" w:leftChars="0" w:right="0" w:rightChars="0" w:firstLine="420" w:firstLineChars="0"/>
+        <w:jc w:val="left"/>
+        <w:textAlignment w:val="auto"/>
+        <w:outlineLvl w:val="1"/>
+        <w:rPr>
+          <w:rFonts w:hint="eastAsia" w:ascii="宋体" w:hAnsi="宋体" w:cs="宋体"/>
+          <w:sz w:val="24"/>
+          <w:szCs w:val="24"/>
+          <w:lang w:val="en-US" w:eastAsia="zh-CN"/>
+        </w:rPr>
+      </w:pPr>
+      <w:r>
+        <w:rPr>
+          <w:rFonts w:hint="eastAsia" w:ascii="宋体" w:hAnsi="宋体" w:cs="宋体"/>
+          <w:sz w:val="24"/>
+          <w:szCs w:val="24"/>
+          <w:lang w:val="en-US" w:eastAsia="zh-CN"/>
+        </w:rPr>
+        <w:t>通过在代码中编写Permission规则，并写成Service，在用户登陆时进行权限的判断，来给与不同用户不同路由权限。</w:t>
+      </w:r>
+    </w:p>
+    <w:p>
+      <w:pPr>
+        <w:keepNext w:val="0"/>
+        <w:keepLines w:val="0"/>
+        <w:pageBreakBefore w:val="0"/>
+        <w:widowControl w:val="0"/>
+        <w:numPr>
+          <w:ilvl w:val="0"/>
+          <w:numId w:val="6"/>
+        </w:numPr>
+        <w:kinsoku/>
+        <w:wordWrap/>
+        <w:overflowPunct/>
+        <w:topLinePunct w:val="0"/>
+        <w:autoSpaceDE/>
+        <w:autoSpaceDN/>
+        <w:bidi w:val="0"/>
+        <w:adjustRightInd/>
+        <w:snapToGrid/>
+        <w:spacing w:line="400" w:lineRule="exact"/>
+        <w:ind w:left="0" w:leftChars="0" w:right="0" w:rightChars="0" w:firstLine="420" w:firstLineChars="0"/>
+        <w:jc w:val="left"/>
+        <w:textAlignment w:val="auto"/>
+        <w:outlineLvl w:val="1"/>
+        <w:rPr>
+          <w:rFonts w:hint="eastAsia" w:ascii="宋体" w:hAnsi="宋体" w:cs="宋体"/>
+          <w:sz w:val="24"/>
+          <w:szCs w:val="24"/>
+          <w:lang w:val="en-US" w:eastAsia="zh-CN"/>
+        </w:rPr>
+      </w:pPr>
+    </w:p>
+    <w:p>
+      <w:pPr>
+        <w:keepNext w:val="0"/>
+        <w:keepLines w:val="0"/>
+        <w:pageBreakBefore w:val="0"/>
+        <w:widowControl w:val="0"/>
+        <w:kinsoku/>
+        <w:wordWrap/>
+        <w:overflowPunct/>
+        <w:topLinePunct w:val="0"/>
+        <w:autoSpaceDE/>
+        <w:autoSpaceDN/>
+        <w:bidi w:val="0"/>
+        <w:adjustRightInd/>
+        <w:snapToGrid/>
+        <w:spacing w:before="360" w:after="360" w:line="400" w:lineRule="exact"/>
+        <w:ind w:left="0" w:leftChars="0" w:right="0" w:rightChars="0" w:firstLine="420" w:firstLineChars="0"/>
+        <w:jc w:val="left"/>
+        <w:textAlignment w:val="auto"/>
+        <w:outlineLvl w:val="1"/>
+        <w:rPr>
+          <w:rFonts w:hint="eastAsia" w:ascii="宋体" w:hAnsi="宋体" w:eastAsia="宋体" w:cs="宋体"/>
+          <w:sz w:val="24"/>
+          <w:szCs w:val="24"/>
+          <w:lang w:val="en-US" w:eastAsia="zh-CN"/>
+        </w:rPr>
+      </w:pPr>
+    </w:p>
+    <w:p>
+      <w:pPr>
+        <w:keepNext w:val="0"/>
+        <w:keepLines w:val="0"/>
+        <w:pageBreakBefore w:val="0"/>
+        <w:widowControl w:val="0"/>
+        <w:kinsoku/>
+        <w:wordWrap/>
+        <w:overflowPunct/>
+        <w:topLinePunct w:val="0"/>
+        <w:autoSpaceDE/>
+        <w:autoSpaceDN/>
+        <w:bidi w:val="0"/>
+        <w:adjustRightInd/>
+        <w:snapToGrid/>
+        <w:spacing w:line="400" w:lineRule="exact"/>
+        <w:ind w:right="0" w:rightChars="0"/>
+        <w:jc w:val="both"/>
+        <w:textAlignment w:val="auto"/>
+        <w:outlineLvl w:val="9"/>
+        <w:rPr>
+          <w:rFonts w:hint="default" w:ascii="Times New Roman" w:hAnsi="Times New Roman" w:eastAsia="宋体" w:cs="Times New Roman"/>
+          <w:sz w:val="24"/>
+          <w:szCs w:val="24"/>
+          <w:lang w:val="en-US" w:eastAsia="zh-CN"/>
+        </w:rPr>
+      </w:pPr>
+    </w:p>
+    <w:p>
+      <w:pPr>
+        <w:keepNext w:val="0"/>
+        <w:keepLines w:val="0"/>
+        <w:pageBreakBefore w:val="0"/>
+        <w:widowControl w:val="0"/>
+        <w:kinsoku/>
+        <w:wordWrap/>
+        <w:overflowPunct/>
+        <w:topLinePunct w:val="0"/>
+        <w:autoSpaceDE/>
+        <w:autoSpaceDN/>
+        <w:bidi w:val="0"/>
+        <w:adjustRightInd/>
+        <w:snapToGrid/>
+        <w:spacing w:before="360" w:after="360" w:line="400" w:lineRule="exact"/>
+        <w:ind w:left="0" w:leftChars="0" w:right="0" w:rightChars="0" w:firstLine="420" w:firstLineChars="0"/>
+        <w:jc w:val="left"/>
+        <w:textAlignment w:val="auto"/>
+        <w:outlineLvl w:val="1"/>
+        <w:rPr>
+          <w:rFonts w:hint="eastAsia" w:ascii="黑体" w:hAnsi="黑体" w:eastAsia="黑体" w:cs="黑体"/>
+          <w:sz w:val="28"/>
+          <w:szCs w:val="28"/>
+          <w:lang w:val="en-US" w:eastAsia="zh-CN"/>
+        </w:rPr>
+      </w:pPr>
+    </w:p>
+    <w:p>
+      <w:pPr>
+        <w:keepNext w:val="0"/>
+        <w:keepLines w:val="0"/>
+        <w:pageBreakBefore w:val="0"/>
+        <w:widowControl w:val="0"/>
+        <w:kinsoku/>
+        <w:wordWrap/>
+        <w:overflowPunct/>
+        <w:topLinePunct w:val="0"/>
+        <w:autoSpaceDE/>
+        <w:autoSpaceDN/>
+        <w:bidi w:val="0"/>
+        <w:adjustRightInd/>
+        <w:snapToGrid/>
+        <w:spacing w:before="360" w:after="360" w:line="400" w:lineRule="exact"/>
+        <w:ind w:left="0" w:leftChars="0" w:right="0" w:rightChars="0" w:firstLine="0" w:firstLineChars="0"/>
+        <w:jc w:val="left"/>
+        <w:textAlignment w:val="auto"/>
         <w:outlineLvl w:val="1"/>
         <w:rPr>
           <w:rFonts w:ascii="黑体" w:hAnsi="黑体" w:eastAsia="黑体" w:cs="黑体"/>
@@ -4323,7 +6685,7 @@
           <w:szCs w:val="28"/>
         </w:rPr>
       </w:pPr>
-      <w:bookmarkStart w:id="6" w:name="_Toc451259451"/>
+      <w:bookmarkStart w:id="5" w:name="_Toc451259451"/>
       <w:r>
         <w:rPr>
           <w:rFonts w:hint="eastAsia" w:eastAsia="黑体"/>
@@ -4338,40 +6700,194 @@
           <w:sz w:val="28"/>
           <w:szCs w:val="28"/>
         </w:rPr>
-        <w:t xml:space="preserve"> ××××××</w:t>
-      </w:r>
-      <w:bookmarkEnd w:id="6"/>
-    </w:p>
-    <w:p>
-      <w:pPr>
-        <w:spacing w:line="400" w:lineRule="exact"/>
-        <w:ind w:firstLine="480" w:firstLineChars="200"/>
-        <w:jc w:val="left"/>
-        <w:rPr>
-          <w:rFonts w:ascii="宋体" w:hAnsi="宋体" w:cs="宋体"/>
-          <w:sz w:val="24"/>
-        </w:rPr>
-      </w:pPr>
-      <w:r>
-        <w:rPr>
-          <w:rFonts w:hint="eastAsia" w:ascii="宋体" w:hAnsi="宋体" w:cs="宋体"/>
-          <w:sz w:val="24"/>
-        </w:rPr>
-        <w:t>……</w:t>
-      </w:r>
-    </w:p>
-    <w:p>
-      <w:pPr>
-        <w:spacing w:before="240" w:after="240" w:line="400" w:lineRule="exact"/>
-        <w:jc w:val="left"/>
-        <w:outlineLvl w:val="2"/>
-        <w:rPr>
-          <w:rFonts w:ascii="黑体" w:hAnsi="黑体" w:eastAsia="黑体" w:cs="黑体"/>
+        <w:t xml:space="preserve"> </w:t>
+      </w:r>
+      <w:bookmarkEnd w:id="5"/>
+      <w:r>
+        <w:rPr>
+          <w:rFonts w:hint="eastAsia" w:ascii="黑体" w:hAnsi="黑体" w:eastAsia="黑体" w:cs="黑体"/>
           <w:sz w:val="28"/>
           <w:szCs w:val="28"/>
-        </w:rPr>
-      </w:pPr>
-      <w:bookmarkStart w:id="7" w:name="_Toc451259452"/>
+          <w:lang w:val="en-US" w:eastAsia="zh-CN"/>
+        </w:rPr>
+        <w:t>功能需求</w:t>
+      </w:r>
+    </w:p>
+    <w:p>
+      <w:pPr>
+        <w:keepNext w:val="0"/>
+        <w:keepLines w:val="0"/>
+        <w:pageBreakBefore w:val="0"/>
+        <w:widowControl w:val="0"/>
+        <w:kinsoku/>
+        <w:wordWrap/>
+        <w:overflowPunct/>
+        <w:topLinePunct w:val="0"/>
+        <w:autoSpaceDE/>
+        <w:autoSpaceDN/>
+        <w:bidi w:val="0"/>
+        <w:adjustRightInd/>
+        <w:snapToGrid/>
+        <w:spacing w:beforeAutospacing="0" w:afterAutospacing="0" w:line="400" w:lineRule="exact"/>
+        <w:ind w:left="0" w:leftChars="0" w:right="0" w:rightChars="0" w:firstLine="480" w:firstLineChars="200"/>
+        <w:jc w:val="both"/>
+        <w:textAlignment w:val="auto"/>
+        <w:outlineLvl w:val="9"/>
+        <w:rPr>
+          <w:rFonts w:hint="eastAsia" w:ascii="宋体" w:hAnsi="宋体" w:eastAsia="宋体" w:cs="宋体"/>
+          <w:sz w:val="24"/>
+          <w:lang w:val="en-US" w:eastAsia="zh-CN"/>
+        </w:rPr>
+      </w:pPr>
+      <w:r>
+        <w:rPr>
+          <w:rFonts w:hint="eastAsia" w:ascii="宋体" w:hAnsi="宋体" w:cs="宋体"/>
+          <w:sz w:val="24"/>
+          <w:lang w:val="en-US" w:eastAsia="zh-CN"/>
+        </w:rPr>
+        <w:t>经过分析，认为本电影交流分享平台主要包含2个角色，用户以及管理员。用户</w:t>
+      </w:r>
+      <w:r>
+        <w:rPr>
+          <w:rFonts w:hint="default" w:ascii="宋体" w:hAnsi="宋体"/>
+          <w:sz w:val="24"/>
+          <w:lang w:val="en-US" w:eastAsia="zh-CN"/>
+        </w:rPr>
+        <w:t>可以在</w:t>
+      </w:r>
+      <w:r>
+        <w:rPr>
+          <w:rFonts w:hint="eastAsia" w:ascii="宋体" w:hAnsi="宋体"/>
+          <w:sz w:val="24"/>
+          <w:lang w:val="en-US" w:eastAsia="zh-CN"/>
+        </w:rPr>
+        <w:t>系统</w:t>
+      </w:r>
+      <w:r>
+        <w:rPr>
+          <w:rFonts w:hint="default" w:ascii="宋体" w:hAnsi="宋体"/>
+          <w:sz w:val="24"/>
+          <w:lang w:val="en-US" w:eastAsia="zh-CN"/>
+        </w:rPr>
+        <w:t>中进行账号注册</w:t>
+      </w:r>
+      <w:r>
+        <w:rPr>
+          <w:rFonts w:hint="eastAsia" w:ascii="宋体" w:hAnsi="宋体"/>
+          <w:sz w:val="24"/>
+          <w:lang w:val="en-US" w:eastAsia="zh-CN"/>
+        </w:rPr>
+        <w:t>，用户</w:t>
+      </w:r>
+      <w:r>
+        <w:rPr>
+          <w:rFonts w:hint="default" w:ascii="宋体" w:hAnsi="宋体"/>
+          <w:sz w:val="24"/>
+          <w:lang w:val="en-US" w:eastAsia="zh-CN"/>
+        </w:rPr>
+        <w:t>可以对电影进行简短评论、打分</w:t>
+      </w:r>
+      <w:r>
+        <w:rPr>
+          <w:rFonts w:hint="eastAsia" w:ascii="宋体" w:hAnsi="宋体"/>
+          <w:sz w:val="24"/>
+          <w:lang w:val="en-US" w:eastAsia="zh-CN"/>
+        </w:rPr>
+        <w:t>。</w:t>
+      </w:r>
+      <w:r>
+        <w:rPr>
+          <w:rFonts w:hint="default" w:ascii="宋体" w:hAnsi="宋体"/>
+          <w:sz w:val="24"/>
+          <w:lang w:val="en-US" w:eastAsia="zh-CN"/>
+        </w:rPr>
+        <w:t>管理员上传电影的画报、各类简介信息</w:t>
+      </w:r>
+      <w:r>
+        <w:rPr>
+          <w:rFonts w:hint="eastAsia" w:ascii="宋体" w:hAnsi="宋体"/>
+          <w:sz w:val="24"/>
+          <w:lang w:val="en-US" w:eastAsia="zh-CN"/>
+        </w:rPr>
+        <w:t>。系统</w:t>
+      </w:r>
+      <w:r>
+        <w:rPr>
+          <w:rFonts w:hint="default" w:ascii="宋体" w:hAnsi="宋体"/>
+          <w:sz w:val="24"/>
+          <w:lang w:val="en-US" w:eastAsia="zh-CN"/>
+        </w:rPr>
+        <w:t>根据某种规则自动统计、计算每部电影的分数情况</w:t>
+      </w:r>
+      <w:r>
+        <w:rPr>
+          <w:rFonts w:hint="eastAsia" w:ascii="宋体" w:hAnsi="宋体"/>
+          <w:sz w:val="24"/>
+          <w:lang w:val="en-US" w:eastAsia="zh-CN"/>
+        </w:rPr>
+        <w:t>。系统</w:t>
+      </w:r>
+      <w:r>
+        <w:rPr>
+          <w:rFonts w:hint="default" w:ascii="宋体" w:hAnsi="宋体"/>
+          <w:sz w:val="24"/>
+          <w:lang w:val="en-US" w:eastAsia="zh-CN"/>
+        </w:rPr>
+        <w:t>自动生成电影的排行榜</w:t>
+      </w:r>
+      <w:r>
+        <w:rPr>
+          <w:rFonts w:hint="eastAsia" w:ascii="宋体" w:hAnsi="宋体"/>
+          <w:sz w:val="24"/>
+          <w:lang w:val="en-US" w:eastAsia="zh-CN"/>
+        </w:rPr>
+        <w:t>。系统</w:t>
+      </w:r>
+      <w:r>
+        <w:rPr>
+          <w:rFonts w:hint="default" w:ascii="宋体" w:hAnsi="宋体"/>
+          <w:sz w:val="24"/>
+          <w:lang w:val="en-US" w:eastAsia="zh-CN"/>
+        </w:rPr>
+        <w:t>可以根据电影的年份或分数情况对电影进行自动排序</w:t>
+      </w:r>
+      <w:r>
+        <w:rPr>
+          <w:rFonts w:hint="eastAsia" w:ascii="宋体" w:hAnsi="宋体"/>
+          <w:sz w:val="24"/>
+          <w:lang w:val="en-US" w:eastAsia="zh-CN"/>
+        </w:rPr>
+        <w:t>。</w:t>
+      </w:r>
+    </w:p>
+    <w:p>
+      <w:pPr>
+        <w:keepNext w:val="0"/>
+        <w:keepLines w:val="0"/>
+        <w:pageBreakBefore w:val="0"/>
+        <w:widowControl w:val="0"/>
+        <w:kinsoku/>
+        <w:wordWrap/>
+        <w:overflowPunct/>
+        <w:topLinePunct w:val="0"/>
+        <w:autoSpaceDE/>
+        <w:autoSpaceDN/>
+        <w:bidi w:val="0"/>
+        <w:adjustRightInd/>
+        <w:snapToGrid/>
+        <w:spacing w:before="240" w:after="240" w:line="400" w:lineRule="exact"/>
+        <w:ind w:left="0" w:leftChars="0" w:right="0" w:rightChars="0" w:firstLine="420" w:firstLineChars="0"/>
+        <w:jc w:val="left"/>
+        <w:textAlignment w:val="auto"/>
+        <w:outlineLvl w:val="2"/>
+        <w:rPr>
+          <w:rFonts w:hint="eastAsia" w:ascii="黑体" w:hAnsi="黑体" w:eastAsia="黑体" w:cs="黑体"/>
+          <w:sz w:val="28"/>
+          <w:szCs w:val="28"/>
+          <w:lang w:val="en-US" w:eastAsia="zh-CN"/>
+        </w:rPr>
+      </w:pPr>
+      <w:bookmarkStart w:id="6" w:name="_Toc451259452"/>
       <w:r>
         <w:rPr>
           <w:rFonts w:hint="eastAsia" w:eastAsia="黑体"/>
@@ -4386,954 +6902,1078 @@
           <w:sz w:val="28"/>
           <w:szCs w:val="28"/>
         </w:rPr>
-        <w:t xml:space="preserve"> ××××××</w:t>
-      </w:r>
-      <w:bookmarkEnd w:id="7"/>
-    </w:p>
-    <w:p>
-      <w:pPr>
-        <w:spacing w:before="156" w:beforeLines="50" w:after="156" w:afterLines="50"/>
+        <w:t xml:space="preserve"> </w:t>
+      </w:r>
+      <w:bookmarkEnd w:id="6"/>
+      <w:r>
+        <w:rPr>
+          <w:rFonts w:hint="eastAsia" w:ascii="黑体" w:hAnsi="黑体" w:eastAsia="黑体" w:cs="黑体"/>
+          <w:sz w:val="28"/>
+          <w:szCs w:val="28"/>
+          <w:lang w:val="en-US" w:eastAsia="zh-CN"/>
+        </w:rPr>
+        <w:t>管理员功能需求分析</w:t>
+      </w:r>
+    </w:p>
+    <w:p>
+      <w:pPr>
+        <w:keepNext w:val="0"/>
+        <w:keepLines w:val="0"/>
+        <w:pageBreakBefore w:val="0"/>
+        <w:widowControl w:val="0"/>
+        <w:kinsoku/>
+        <w:wordWrap/>
+        <w:overflowPunct/>
+        <w:topLinePunct w:val="0"/>
+        <w:autoSpaceDE/>
+        <w:autoSpaceDN/>
+        <w:bidi w:val="0"/>
+        <w:adjustRightInd/>
+        <w:snapToGrid/>
+        <w:spacing w:line="400" w:lineRule="exact"/>
+        <w:ind w:left="0" w:leftChars="0" w:right="0" w:rightChars="0" w:firstLine="420" w:firstLineChars="0"/>
         <w:jc w:val="left"/>
-        <w:rPr>
-          <w:rFonts w:ascii="黑体" w:hAnsi="黑体" w:eastAsia="黑体" w:cs="黑体"/>
-          <w:sz w:val="24"/>
-        </w:rPr>
-      </w:pPr>
-    </w:p>
-    <w:p>
-      <w:pPr>
-        <w:spacing w:before="156" w:beforeLines="50" w:after="156" w:afterLines="50"/>
+        <w:textAlignment w:val="auto"/>
+        <w:outlineLvl w:val="2"/>
+        <w:rPr>
+          <w:rFonts w:hint="eastAsia" w:ascii="宋体" w:hAnsi="宋体" w:eastAsia="宋体" w:cs="宋体"/>
+          <w:sz w:val="24"/>
+          <w:szCs w:val="24"/>
+          <w:lang w:val="en-US" w:eastAsia="zh-CN"/>
+        </w:rPr>
+      </w:pPr>
+      <w:r>
+        <w:rPr>
+          <w:rFonts w:hint="eastAsia" w:ascii="宋体" w:hAnsi="宋体" w:eastAsia="宋体" w:cs="宋体"/>
+          <w:sz w:val="24"/>
+          <w:szCs w:val="24"/>
+          <w:lang w:val="en-US" w:eastAsia="zh-CN"/>
+        </w:rPr>
+        <w:t>管理员管理平台功能需求分析：</w:t>
+      </w:r>
+    </w:p>
+    <w:p>
+      <w:pPr>
+        <w:keepNext w:val="0"/>
+        <w:keepLines w:val="0"/>
+        <w:pageBreakBefore w:val="0"/>
+        <w:widowControl w:val="0"/>
+        <w:numPr>
+          <w:ilvl w:val="0"/>
+          <w:numId w:val="7"/>
+        </w:numPr>
+        <w:kinsoku/>
+        <w:wordWrap/>
+        <w:overflowPunct/>
+        <w:topLinePunct w:val="0"/>
+        <w:autoSpaceDE/>
+        <w:autoSpaceDN/>
+        <w:bidi w:val="0"/>
+        <w:adjustRightInd/>
+        <w:snapToGrid/>
+        <w:spacing w:line="400" w:lineRule="exact"/>
+        <w:ind w:left="1265" w:leftChars="0" w:right="0" w:rightChars="0" w:hanging="425" w:firstLineChars="0"/>
         <w:jc w:val="left"/>
-        <w:rPr>
-          <w:rFonts w:ascii="黑体" w:hAnsi="黑体" w:eastAsia="黑体" w:cs="黑体"/>
-          <w:sz w:val="24"/>
-        </w:rPr>
-      </w:pPr>
-    </w:p>
-    <w:p>
-      <w:pPr>
-        <w:pStyle w:val="48"/>
+        <w:textAlignment w:val="auto"/>
+        <w:outlineLvl w:val="2"/>
+        <w:rPr>
+          <w:rFonts w:hint="eastAsia" w:ascii="宋体" w:hAnsi="宋体" w:eastAsia="宋体" w:cs="宋体"/>
+          <w:sz w:val="24"/>
+          <w:szCs w:val="24"/>
+          <w:lang w:val="en-US" w:eastAsia="zh-CN"/>
+        </w:rPr>
+      </w:pPr>
+      <w:r>
+        <w:rPr>
+          <w:rFonts w:hint="eastAsia" w:ascii="宋体" w:hAnsi="宋体" w:eastAsia="宋体" w:cs="宋体"/>
+          <w:sz w:val="24"/>
+          <w:szCs w:val="24"/>
+          <w:lang w:val="en-US" w:eastAsia="zh-CN"/>
+        </w:rPr>
+        <w:t>添加电影信息的功能</w:t>
+      </w:r>
+    </w:p>
+    <w:p>
+      <w:pPr>
+        <w:keepNext w:val="0"/>
+        <w:keepLines w:val="0"/>
+        <w:pageBreakBefore w:val="0"/>
+        <w:widowControl w:val="0"/>
+        <w:numPr>
+          <w:numId w:val="0"/>
+        </w:numPr>
+        <w:kinsoku/>
+        <w:wordWrap/>
+        <w:overflowPunct/>
+        <w:topLinePunct w:val="0"/>
+        <w:autoSpaceDE/>
+        <w:autoSpaceDN/>
+        <w:bidi w:val="0"/>
+        <w:adjustRightInd/>
+        <w:snapToGrid/>
+        <w:spacing w:line="400" w:lineRule="exact"/>
+        <w:ind w:left="840" w:leftChars="0" w:right="0" w:rightChars="0" w:firstLine="420" w:firstLineChars="0"/>
+        <w:jc w:val="left"/>
+        <w:textAlignment w:val="auto"/>
+        <w:outlineLvl w:val="2"/>
+        <w:rPr>
+          <w:rFonts w:hint="eastAsia" w:ascii="宋体" w:hAnsi="宋体" w:eastAsia="宋体" w:cs="宋体"/>
+          <w:sz w:val="24"/>
+          <w:szCs w:val="24"/>
+          <w:lang w:val="en-US" w:eastAsia="zh-CN"/>
+        </w:rPr>
+      </w:pPr>
+      <w:r>
+        <w:rPr>
+          <w:rFonts w:hint="eastAsia" w:ascii="宋体" w:hAnsi="宋体" w:eastAsia="宋体" w:cs="宋体"/>
+          <w:sz w:val="24"/>
+          <w:szCs w:val="24"/>
+          <w:lang w:val="en-US" w:eastAsia="zh-CN"/>
+        </w:rPr>
+        <w:t>管理员登陆后可以对电影交流分享平台的电影信息进行添加操作，从而让用户登陆程序的时候就了解到平台的电影更新信息。</w:t>
+      </w:r>
+    </w:p>
+    <w:p>
+      <w:pPr>
+        <w:keepNext w:val="0"/>
+        <w:keepLines w:val="0"/>
+        <w:pageBreakBefore w:val="0"/>
+        <w:widowControl w:val="0"/>
+        <w:numPr>
+          <w:ilvl w:val="0"/>
+          <w:numId w:val="7"/>
+        </w:numPr>
+        <w:kinsoku/>
+        <w:wordWrap/>
+        <w:overflowPunct/>
+        <w:topLinePunct w:val="0"/>
+        <w:autoSpaceDE/>
+        <w:autoSpaceDN/>
+        <w:bidi w:val="0"/>
+        <w:adjustRightInd/>
+        <w:snapToGrid/>
+        <w:spacing w:line="400" w:lineRule="exact"/>
+        <w:ind w:left="1265" w:leftChars="0" w:right="0" w:rightChars="0" w:hanging="425" w:firstLineChars="0"/>
+        <w:jc w:val="left"/>
+        <w:textAlignment w:val="auto"/>
+        <w:outlineLvl w:val="2"/>
+        <w:rPr>
+          <w:rFonts w:hint="eastAsia" w:ascii="宋体" w:hAnsi="宋体" w:eastAsia="宋体" w:cs="宋体"/>
+          <w:sz w:val="24"/>
+          <w:szCs w:val="24"/>
+          <w:lang w:val="en-US" w:eastAsia="zh-CN"/>
+        </w:rPr>
+      </w:pPr>
+      <w:r>
+        <w:rPr>
+          <w:rFonts w:hint="eastAsia" w:ascii="宋体" w:hAnsi="宋体" w:eastAsia="宋体" w:cs="宋体"/>
+          <w:sz w:val="24"/>
+          <w:szCs w:val="24"/>
+          <w:lang w:val="en-US" w:eastAsia="zh-CN"/>
+        </w:rPr>
+        <w:t>修改电影信息的功能</w:t>
+      </w:r>
+    </w:p>
+    <w:p>
+      <w:pPr>
+        <w:keepNext w:val="0"/>
+        <w:keepLines w:val="0"/>
+        <w:pageBreakBefore w:val="0"/>
+        <w:widowControl w:val="0"/>
+        <w:numPr>
+          <w:numId w:val="0"/>
+        </w:numPr>
+        <w:kinsoku/>
+        <w:wordWrap/>
+        <w:overflowPunct/>
+        <w:topLinePunct w:val="0"/>
+        <w:autoSpaceDE/>
+        <w:autoSpaceDN/>
+        <w:bidi w:val="0"/>
+        <w:adjustRightInd/>
+        <w:snapToGrid/>
+        <w:spacing w:line="400" w:lineRule="exact"/>
+        <w:ind w:left="840" w:leftChars="0" w:right="0" w:rightChars="0" w:firstLine="420" w:firstLineChars="0"/>
+        <w:jc w:val="left"/>
+        <w:textAlignment w:val="auto"/>
+        <w:outlineLvl w:val="2"/>
+        <w:rPr>
+          <w:rFonts w:hint="eastAsia" w:ascii="宋体" w:hAnsi="宋体" w:eastAsia="宋体" w:cs="宋体"/>
+          <w:sz w:val="24"/>
+          <w:szCs w:val="24"/>
+          <w:lang w:val="en-US" w:eastAsia="zh-CN"/>
+        </w:rPr>
+      </w:pPr>
+      <w:r>
+        <w:rPr>
+          <w:rFonts w:hint="eastAsia" w:ascii="宋体" w:hAnsi="宋体" w:eastAsia="宋体" w:cs="宋体"/>
+          <w:sz w:val="24"/>
+          <w:szCs w:val="24"/>
+          <w:lang w:val="en-US" w:eastAsia="zh-CN"/>
+        </w:rPr>
+        <w:t>管理员可以用对电影信息进行修改，包括电影的名称，图片，演职人员等等，以便对过去发布电影信息错误的一些修正。</w:t>
+      </w:r>
+    </w:p>
+    <w:p>
+      <w:pPr>
+        <w:keepNext w:val="0"/>
+        <w:keepLines w:val="0"/>
+        <w:pageBreakBefore w:val="0"/>
+        <w:widowControl w:val="0"/>
+        <w:numPr>
+          <w:ilvl w:val="0"/>
+          <w:numId w:val="7"/>
+        </w:numPr>
+        <w:kinsoku/>
+        <w:wordWrap/>
+        <w:overflowPunct/>
+        <w:topLinePunct w:val="0"/>
+        <w:autoSpaceDE/>
+        <w:autoSpaceDN/>
+        <w:bidi w:val="0"/>
+        <w:adjustRightInd/>
+        <w:snapToGrid/>
+        <w:spacing w:line="400" w:lineRule="exact"/>
+        <w:ind w:left="1265" w:leftChars="0" w:right="0" w:rightChars="0" w:hanging="425" w:firstLineChars="0"/>
+        <w:jc w:val="left"/>
+        <w:textAlignment w:val="auto"/>
+        <w:outlineLvl w:val="2"/>
+        <w:rPr>
+          <w:rFonts w:hint="eastAsia" w:ascii="宋体" w:hAnsi="宋体" w:eastAsia="宋体" w:cs="宋体"/>
+          <w:sz w:val="24"/>
+          <w:szCs w:val="24"/>
+          <w:lang w:val="en-US" w:eastAsia="zh-CN"/>
+        </w:rPr>
+      </w:pPr>
+      <w:r>
+        <w:rPr>
+          <w:rFonts w:hint="eastAsia" w:ascii="宋体" w:hAnsi="宋体" w:eastAsia="宋体" w:cs="宋体"/>
+          <w:sz w:val="24"/>
+          <w:szCs w:val="24"/>
+          <w:lang w:val="en-US" w:eastAsia="zh-CN"/>
+        </w:rPr>
+        <w:t>删除电影信息的功能</w:t>
+      </w:r>
+    </w:p>
+    <w:p>
+      <w:pPr>
+        <w:keepNext w:val="0"/>
+        <w:keepLines w:val="0"/>
+        <w:pageBreakBefore w:val="0"/>
+        <w:widowControl w:val="0"/>
+        <w:numPr>
+          <w:numId w:val="0"/>
+        </w:numPr>
+        <w:kinsoku/>
+        <w:wordWrap/>
+        <w:overflowPunct/>
+        <w:topLinePunct w:val="0"/>
+        <w:autoSpaceDE/>
+        <w:autoSpaceDN/>
+        <w:bidi w:val="0"/>
+        <w:adjustRightInd/>
+        <w:snapToGrid/>
+        <w:spacing w:line="400" w:lineRule="exact"/>
+        <w:ind w:left="840" w:leftChars="0" w:right="0" w:rightChars="0" w:firstLine="420" w:firstLineChars="0"/>
+        <w:jc w:val="left"/>
+        <w:textAlignment w:val="auto"/>
+        <w:outlineLvl w:val="2"/>
+        <w:rPr>
+          <w:rFonts w:hint="eastAsia" w:ascii="宋体" w:hAnsi="宋体" w:eastAsia="宋体" w:cs="宋体"/>
+          <w:sz w:val="24"/>
+          <w:szCs w:val="24"/>
+          <w:lang w:val="en-US" w:eastAsia="zh-CN"/>
+        </w:rPr>
+      </w:pPr>
+      <w:r>
+        <w:rPr>
+          <w:rFonts w:hint="eastAsia" w:ascii="宋体" w:hAnsi="宋体" w:eastAsia="宋体" w:cs="宋体"/>
+          <w:sz w:val="24"/>
+          <w:szCs w:val="24"/>
+          <w:lang w:val="en-US" w:eastAsia="zh-CN"/>
+        </w:rPr>
+        <w:t>管理员可以对电影条目进行删除，以便对一些错误录入的电影信息进行删除。</w:t>
+      </w:r>
+    </w:p>
+    <w:p>
+      <w:pPr>
+        <w:keepNext w:val="0"/>
+        <w:keepLines w:val="0"/>
+        <w:pageBreakBefore w:val="0"/>
+        <w:widowControl w:val="0"/>
+        <w:numPr>
+          <w:ilvl w:val="0"/>
+          <w:numId w:val="7"/>
+        </w:numPr>
+        <w:kinsoku/>
+        <w:wordWrap/>
+        <w:overflowPunct/>
+        <w:topLinePunct w:val="0"/>
+        <w:autoSpaceDE/>
+        <w:autoSpaceDN/>
+        <w:bidi w:val="0"/>
+        <w:adjustRightInd/>
+        <w:snapToGrid/>
+        <w:spacing w:line="400" w:lineRule="exact"/>
+        <w:ind w:left="1265" w:leftChars="0" w:right="0" w:rightChars="0" w:hanging="425" w:firstLineChars="0"/>
+        <w:jc w:val="left"/>
+        <w:textAlignment w:val="auto"/>
+        <w:outlineLvl w:val="2"/>
+        <w:rPr>
+          <w:rFonts w:hint="eastAsia" w:ascii="宋体" w:hAnsi="宋体" w:eastAsia="宋体" w:cs="宋体"/>
+          <w:sz w:val="24"/>
+          <w:szCs w:val="24"/>
+          <w:lang w:val="en-US" w:eastAsia="zh-CN"/>
+        </w:rPr>
+      </w:pPr>
+      <w:r>
+        <w:rPr>
+          <w:rFonts w:hint="eastAsia" w:ascii="宋体" w:hAnsi="宋体" w:eastAsia="宋体" w:cs="宋体"/>
+          <w:sz w:val="24"/>
+          <w:szCs w:val="24"/>
+          <w:lang w:val="en-US" w:eastAsia="zh-CN"/>
+        </w:rPr>
+        <w:t>管理员删除电影评论信息</w:t>
+      </w:r>
+    </w:p>
+    <w:p>
+      <w:pPr>
+        <w:keepNext w:val="0"/>
+        <w:keepLines w:val="0"/>
+        <w:pageBreakBefore w:val="0"/>
+        <w:widowControl w:val="0"/>
+        <w:numPr>
+          <w:numId w:val="0"/>
+        </w:numPr>
+        <w:kinsoku/>
+        <w:wordWrap/>
+        <w:overflowPunct/>
+        <w:topLinePunct w:val="0"/>
+        <w:autoSpaceDE/>
+        <w:autoSpaceDN/>
+        <w:bidi w:val="0"/>
+        <w:adjustRightInd/>
+        <w:snapToGrid/>
+        <w:spacing w:line="400" w:lineRule="exact"/>
+        <w:ind w:left="840" w:leftChars="0" w:right="0" w:rightChars="0" w:firstLine="420" w:firstLineChars="0"/>
+        <w:jc w:val="left"/>
+        <w:textAlignment w:val="auto"/>
+        <w:outlineLvl w:val="2"/>
+        <w:rPr>
+          <w:rFonts w:hint="eastAsia" w:ascii="宋体" w:hAnsi="宋体" w:eastAsia="宋体" w:cs="宋体"/>
+          <w:sz w:val="24"/>
+          <w:szCs w:val="24"/>
+          <w:lang w:val="en-US" w:eastAsia="zh-CN"/>
+        </w:rPr>
+      </w:pPr>
+      <w:r>
+        <w:rPr>
+          <w:rFonts w:hint="eastAsia" w:ascii="宋体" w:hAnsi="宋体" w:eastAsia="宋体" w:cs="宋体"/>
+          <w:sz w:val="24"/>
+          <w:szCs w:val="24"/>
+          <w:lang w:val="en-US" w:eastAsia="zh-CN"/>
+        </w:rPr>
+        <w:t>管理员在管理影评的时候对一些不正当的影评信息进行删除操作。</w:t>
+      </w:r>
+    </w:p>
+    <w:p>
+      <w:pPr>
+        <w:keepNext w:val="0"/>
+        <w:keepLines w:val="0"/>
+        <w:pageBreakBefore w:val="0"/>
+        <w:widowControl w:val="0"/>
+        <w:numPr>
+          <w:ilvl w:val="0"/>
+          <w:numId w:val="7"/>
+        </w:numPr>
+        <w:kinsoku/>
+        <w:wordWrap/>
+        <w:overflowPunct/>
+        <w:topLinePunct w:val="0"/>
+        <w:autoSpaceDE/>
+        <w:autoSpaceDN/>
+        <w:bidi w:val="0"/>
+        <w:adjustRightInd/>
+        <w:snapToGrid/>
+        <w:spacing w:line="400" w:lineRule="exact"/>
+        <w:ind w:left="1265" w:leftChars="0" w:right="0" w:rightChars="0" w:hanging="425" w:firstLineChars="0"/>
+        <w:jc w:val="left"/>
+        <w:textAlignment w:val="auto"/>
+        <w:outlineLvl w:val="2"/>
+        <w:rPr>
+          <w:rFonts w:hint="eastAsia" w:ascii="宋体" w:hAnsi="宋体" w:eastAsia="宋体" w:cs="宋体"/>
+          <w:sz w:val="24"/>
+          <w:szCs w:val="24"/>
+          <w:lang w:val="en-US" w:eastAsia="zh-CN"/>
+        </w:rPr>
+      </w:pPr>
+      <w:r>
+        <w:rPr>
+          <w:rFonts w:hint="eastAsia" w:ascii="宋体" w:hAnsi="宋体" w:eastAsia="宋体" w:cs="宋体"/>
+          <w:sz w:val="24"/>
+          <w:szCs w:val="24"/>
+          <w:lang w:val="en-US" w:eastAsia="zh-CN"/>
+        </w:rPr>
+        <w:t>管理员删除用户信息的功能</w:t>
+      </w:r>
+    </w:p>
+    <w:p>
+      <w:pPr>
+        <w:keepNext w:val="0"/>
+        <w:keepLines w:val="0"/>
+        <w:pageBreakBefore w:val="0"/>
+        <w:widowControl w:val="0"/>
+        <w:numPr>
+          <w:numId w:val="0"/>
+        </w:numPr>
+        <w:kinsoku/>
+        <w:wordWrap/>
+        <w:overflowPunct/>
+        <w:topLinePunct w:val="0"/>
+        <w:autoSpaceDE/>
+        <w:autoSpaceDN/>
+        <w:bidi w:val="0"/>
+        <w:adjustRightInd/>
+        <w:snapToGrid/>
+        <w:spacing w:line="400" w:lineRule="exact"/>
+        <w:ind w:left="840" w:leftChars="0" w:right="0" w:rightChars="0" w:firstLine="420" w:firstLineChars="0"/>
+        <w:jc w:val="left"/>
+        <w:textAlignment w:val="auto"/>
+        <w:outlineLvl w:val="2"/>
+        <w:rPr>
+          <w:rFonts w:hint="eastAsia" w:ascii="宋体" w:hAnsi="宋体" w:eastAsia="宋体" w:cs="宋体"/>
+          <w:sz w:val="24"/>
+          <w:szCs w:val="24"/>
+          <w:lang w:val="en-US" w:eastAsia="zh-CN"/>
+        </w:rPr>
+      </w:pPr>
+      <w:r>
+        <w:rPr>
+          <w:rFonts w:hint="eastAsia" w:ascii="宋体" w:hAnsi="宋体" w:eastAsia="宋体" w:cs="宋体"/>
+          <w:sz w:val="24"/>
+          <w:szCs w:val="24"/>
+          <w:lang w:val="en-US" w:eastAsia="zh-CN"/>
+        </w:rPr>
+        <w:t>管理员在查看已注册用户信息的时候因为某些原因需要删除某些用户的时候，可以对想要删除的用户进行删除。</w:t>
+      </w:r>
+    </w:p>
+    <w:p>
+      <w:pPr>
+        <w:keepNext w:val="0"/>
+        <w:keepLines w:val="0"/>
+        <w:pageBreakBefore w:val="0"/>
+        <w:widowControl w:val="0"/>
+        <w:numPr>
+          <w:numId w:val="0"/>
+        </w:numPr>
+        <w:kinsoku/>
+        <w:wordWrap/>
+        <w:overflowPunct/>
+        <w:topLinePunct w:val="0"/>
+        <w:autoSpaceDE/>
+        <w:autoSpaceDN/>
+        <w:bidi w:val="0"/>
+        <w:adjustRightInd/>
+        <w:snapToGrid/>
+        <w:spacing w:line="240" w:lineRule="auto"/>
+        <w:ind w:left="0" w:leftChars="0" w:right="0" w:rightChars="0" w:firstLine="0" w:firstLineChars="0"/>
+        <w:jc w:val="left"/>
+        <w:textAlignment w:val="auto"/>
+        <w:outlineLvl w:val="2"/>
+        <w:rPr>
+          <w:rFonts w:hint="eastAsia" w:ascii="宋体" w:hAnsi="宋体" w:eastAsia="宋体" w:cs="宋体"/>
+          <w:sz w:val="24"/>
+          <w:szCs w:val="24"/>
+          <w:lang w:val="en-US" w:eastAsia="zh-CN"/>
+        </w:rPr>
+      </w:pPr>
+      <w:r>
+        <w:rPr>
+          <w:rFonts w:hint="eastAsia" w:ascii="宋体" w:hAnsi="宋体" w:eastAsia="宋体" w:cs="宋体"/>
+          <w:sz w:val="24"/>
+          <w:szCs w:val="24"/>
+          <w:lang w:val="en-US" w:eastAsia="zh-CN"/>
+        </w:rPr>
+        <w:drawing>
+          <wp:inline distT="0" distB="0" distL="114300" distR="114300">
+            <wp:extent cx="5492115" cy="2811780"/>
+            <wp:effectExtent l="0" t="0" r="13335" b="7620"/>
+            <wp:docPr id="4" name="图片 4" descr="admin (1)"/>
+            <wp:cNvGraphicFramePr>
+              <a:graphicFrameLocks xmlns:a="http://schemas.openxmlformats.org/drawingml/2006/main" noChangeAspect="1"/>
+            </wp:cNvGraphicFramePr>
+            <a:graphic xmlns:a="http://schemas.openxmlformats.org/drawingml/2006/main">
+              <a:graphicData uri="http://schemas.openxmlformats.org/drawingml/2006/picture">
+                <pic:pic xmlns:pic="http://schemas.openxmlformats.org/drawingml/2006/picture">
+                  <pic:nvPicPr>
+                    <pic:cNvPr id="4" name="图片 4" descr="admin (1)"/>
+                    <pic:cNvPicPr>
+                      <a:picLocks noChangeAspect="1"/>
+                    </pic:cNvPicPr>
+                  </pic:nvPicPr>
+                  <pic:blipFill>
+                    <a:blip r:embed="rId25"/>
+                    <a:stretch>
+                      <a:fillRect/>
+                    </a:stretch>
+                  </pic:blipFill>
+                  <pic:spPr>
+                    <a:xfrm>
+                      <a:off x="0" y="0"/>
+                      <a:ext cx="5492115" cy="2811780"/>
+                    </a:xfrm>
+                    <a:prstGeom prst="rect">
+                      <a:avLst/>
+                    </a:prstGeom>
+                  </pic:spPr>
+                </pic:pic>
+              </a:graphicData>
+            </a:graphic>
+          </wp:inline>
+        </w:drawing>
+      </w:r>
+    </w:p>
+    <w:p>
+      <w:pPr>
+        <w:keepNext w:val="0"/>
+        <w:keepLines w:val="0"/>
+        <w:pageBreakBefore w:val="0"/>
+        <w:widowControl w:val="0"/>
+        <w:kinsoku/>
+        <w:wordWrap/>
+        <w:overflowPunct/>
+        <w:topLinePunct w:val="0"/>
+        <w:autoSpaceDE/>
+        <w:autoSpaceDN/>
+        <w:bidi w:val="0"/>
+        <w:adjustRightInd/>
+        <w:snapToGrid/>
+        <w:spacing w:before="240" w:after="240" w:line="400" w:lineRule="exact"/>
+        <w:ind w:left="0" w:leftChars="0" w:right="0" w:rightChars="0" w:firstLine="420" w:firstLineChars="0"/>
+        <w:jc w:val="left"/>
+        <w:textAlignment w:val="auto"/>
+        <w:outlineLvl w:val="2"/>
+        <w:rPr>
+          <w:rFonts w:hint="eastAsia" w:ascii="黑体" w:hAnsi="黑体" w:eastAsia="黑体" w:cs="黑体"/>
+          <w:sz w:val="28"/>
+          <w:szCs w:val="28"/>
+          <w:lang w:val="en-US" w:eastAsia="zh-CN"/>
+        </w:rPr>
+      </w:pPr>
+      <w:r>
+        <w:rPr>
+          <w:rFonts w:hint="eastAsia" w:eastAsia="黑体"/>
+          <w:sz w:val="28"/>
+          <w:szCs w:val="28"/>
+        </w:rPr>
+        <w:t>2.1.1</w:t>
+      </w:r>
+      <w:r>
+        <w:rPr>
+          <w:rFonts w:hint="eastAsia" w:ascii="黑体" w:hAnsi="黑体" w:eastAsia="黑体" w:cs="黑体"/>
+          <w:sz w:val="28"/>
+          <w:szCs w:val="28"/>
+        </w:rPr>
+        <w:t xml:space="preserve"> </w:t>
+      </w:r>
+      <w:r>
+        <w:rPr>
+          <w:rFonts w:hint="eastAsia" w:ascii="黑体" w:hAnsi="黑体" w:eastAsia="黑体" w:cs="黑体"/>
+          <w:sz w:val="28"/>
+          <w:szCs w:val="28"/>
+          <w:lang w:val="en-US" w:eastAsia="zh-CN"/>
+        </w:rPr>
+        <w:t>用户功能需求分析</w:t>
+      </w:r>
+    </w:p>
+    <w:p>
+      <w:pPr>
+        <w:keepNext w:val="0"/>
+        <w:keepLines w:val="0"/>
+        <w:pageBreakBefore w:val="0"/>
+        <w:widowControl w:val="0"/>
+        <w:kinsoku/>
+        <w:wordWrap/>
+        <w:overflowPunct/>
+        <w:topLinePunct w:val="0"/>
+        <w:autoSpaceDE/>
+        <w:autoSpaceDN/>
+        <w:bidi w:val="0"/>
+        <w:adjustRightInd/>
+        <w:snapToGrid/>
+        <w:spacing w:line="400" w:lineRule="exact"/>
+        <w:ind w:left="0" w:leftChars="0" w:right="0" w:rightChars="0" w:firstLine="420" w:firstLineChars="0"/>
+        <w:jc w:val="left"/>
+        <w:textAlignment w:val="auto"/>
+        <w:outlineLvl w:val="2"/>
+        <w:rPr>
+          <w:rFonts w:hint="eastAsia" w:ascii="宋体" w:hAnsi="宋体" w:eastAsia="宋体" w:cs="宋体"/>
+          <w:sz w:val="24"/>
+          <w:szCs w:val="24"/>
+          <w:lang w:val="en-US" w:eastAsia="zh-CN"/>
+        </w:rPr>
+      </w:pPr>
+      <w:r>
+        <w:rPr>
+          <w:rFonts w:hint="eastAsia" w:ascii="宋体" w:hAnsi="宋体" w:cs="宋体"/>
+          <w:sz w:val="24"/>
+          <w:szCs w:val="24"/>
+          <w:lang w:val="en-US" w:eastAsia="zh-CN"/>
+        </w:rPr>
+        <w:t>用户对电影</w:t>
+      </w:r>
+      <w:r>
+        <w:rPr>
+          <w:rFonts w:hint="eastAsia" w:ascii="宋体" w:hAnsi="宋体" w:eastAsia="宋体" w:cs="宋体"/>
+          <w:sz w:val="24"/>
+          <w:szCs w:val="24"/>
+          <w:lang w:val="en-US" w:eastAsia="zh-CN"/>
+        </w:rPr>
+        <w:t>平台功能需求分析：</w:t>
+      </w:r>
+    </w:p>
+    <w:p>
+      <w:pPr>
+        <w:keepNext w:val="0"/>
+        <w:keepLines w:val="0"/>
+        <w:pageBreakBefore w:val="0"/>
+        <w:widowControl w:val="0"/>
+        <w:numPr>
+          <w:ilvl w:val="0"/>
+          <w:numId w:val="8"/>
+        </w:numPr>
+        <w:kinsoku/>
+        <w:wordWrap/>
+        <w:overflowPunct/>
+        <w:topLinePunct w:val="0"/>
+        <w:autoSpaceDE/>
+        <w:autoSpaceDN/>
+        <w:bidi w:val="0"/>
+        <w:adjustRightInd/>
+        <w:snapToGrid/>
+        <w:spacing w:line="400" w:lineRule="exact"/>
+        <w:ind w:left="1265" w:leftChars="0" w:right="0" w:rightChars="0" w:hanging="425" w:firstLineChars="0"/>
+        <w:jc w:val="left"/>
+        <w:textAlignment w:val="auto"/>
+        <w:outlineLvl w:val="2"/>
+        <w:rPr>
+          <w:rFonts w:hint="eastAsia" w:ascii="宋体" w:hAnsi="宋体" w:eastAsia="宋体" w:cs="宋体"/>
+          <w:sz w:val="24"/>
+          <w:szCs w:val="24"/>
+          <w:lang w:val="en-US" w:eastAsia="zh-CN"/>
+        </w:rPr>
+      </w:pPr>
+      <w:r>
+        <w:rPr>
+          <w:rFonts w:hint="eastAsia" w:ascii="宋体" w:hAnsi="宋体" w:cs="宋体"/>
+          <w:sz w:val="24"/>
+          <w:szCs w:val="24"/>
+          <w:lang w:val="en-US" w:eastAsia="zh-CN"/>
+        </w:rPr>
+        <w:t>用户查看</w:t>
+      </w:r>
+      <w:r>
+        <w:rPr>
+          <w:rFonts w:hint="eastAsia" w:ascii="宋体" w:hAnsi="宋体" w:eastAsia="宋体" w:cs="宋体"/>
+          <w:sz w:val="24"/>
+          <w:szCs w:val="24"/>
+          <w:lang w:val="en-US" w:eastAsia="zh-CN"/>
+        </w:rPr>
+        <w:t>电影信息的功能</w:t>
+      </w:r>
+    </w:p>
+    <w:p>
+      <w:pPr>
+        <w:keepNext w:val="0"/>
+        <w:keepLines w:val="0"/>
+        <w:pageBreakBefore w:val="0"/>
+        <w:widowControl w:val="0"/>
         <w:numPr>
           <w:ilvl w:val="0"/>
           <w:numId w:val="0"/>
         </w:numPr>
-        <w:spacing w:before="120" w:line="400" w:lineRule="exact"/>
-        <w:jc w:val="both"/>
-        <w:rPr>
-          <w:rFonts w:ascii="宋体" w:hAnsi="宋体" w:cs="宋体"/>
-          <w:kern w:val="2"/>
-          <w:szCs w:val="21"/>
-        </w:rPr>
-      </w:pPr>
-      <w:bookmarkStart w:id="8" w:name="_Toc355342583"/>
-      <w:bookmarkStart w:id="9" w:name="_Ref353467254"/>
-      <w:r>
-        <mc:AlternateContent>
-          <mc:Choice Requires="wpg">
-            <w:drawing>
-              <wp:inline distT="0" distB="0" distL="0" distR="0">
-                <wp:extent cx="4920615" cy="737870"/>
-                <wp:effectExtent l="9525" t="9525" r="22860" b="14605"/>
-                <wp:docPr id="3" name="组合 52"/>
-                <wp:cNvGraphicFramePr/>
-                <a:graphic xmlns:a="http://schemas.openxmlformats.org/drawingml/2006/main">
-                  <a:graphicData uri="http://schemas.microsoft.com/office/word/2010/wordprocessingGroup">
-                    <wpg:wgp>
-                      <wpg:cNvGrpSpPr/>
-                      <wpg:grpSpPr>
-                        <a:xfrm>
-                          <a:off x="0" y="0"/>
-                          <a:ext cx="4920615" cy="737870"/>
-                          <a:chOff x="0" y="0"/>
-                          <a:chExt cx="7748" cy="1164"/>
-                        </a:xfrm>
-                      </wpg:grpSpPr>
-                      <wps:wsp>
-                        <wps:cNvPr id="4" name="矩形 5"/>
-                        <wps:cNvSpPr>
-                          <a:spLocks noChangeArrowheads="1"/>
-                        </wps:cNvSpPr>
-                        <wps:spPr bwMode="auto">
-                          <a:xfrm>
-                            <a:off x="6161" y="546"/>
-                            <a:ext cx="905" cy="559"/>
-                          </a:xfrm>
-                          <a:prstGeom prst="rect">
-                            <a:avLst/>
-                          </a:prstGeom>
-                          <a:noFill/>
-                          <a:ln w="6350">
-                            <a:solidFill>
-                              <a:srgbClr val="000000"/>
-                            </a:solidFill>
-                            <a:miter lim="800000"/>
-                          </a:ln>
-                        </wps:spPr>
-                        <wps:txbx>
-                          <w:txbxContent>
-                            <w:p>
-                              <w:pPr/>
-                            </w:p>
-                          </w:txbxContent>
-                        </wps:txbx>
-                        <wps:bodyPr rot="0" vert="horz" wrap="square" lIns="90170" tIns="46990" rIns="90170" bIns="46990" anchor="t" anchorCtr="0" upright="1">
-                          <a:noAutofit/>
-                        </wps:bodyPr>
-                      </wps:wsp>
-                      <wpg:grpSp>
-                        <wpg:cNvPr id="5" name="组合 945"/>
-                        <wpg:cNvGrpSpPr/>
-                        <wpg:grpSpPr>
-                          <a:xfrm>
-                            <a:off x="0" y="0"/>
-                            <a:ext cx="7748" cy="1164"/>
-                            <a:chOff x="0" y="0"/>
-                            <a:chExt cx="7748" cy="1164"/>
-                          </a:xfrm>
-                        </wpg:grpSpPr>
-                        <wps:wsp>
-                          <wps:cNvPr id="6" name="文本框 12"/>
-                          <wps:cNvSpPr txBox="1">
-                            <a:spLocks noChangeArrowheads="1"/>
-                          </wps:cNvSpPr>
-                          <wps:spPr bwMode="auto">
-                            <a:xfrm>
-                              <a:off x="3592" y="611"/>
-                              <a:ext cx="789" cy="463"/>
-                            </a:xfrm>
-                            <a:prstGeom prst="rect">
-                              <a:avLst/>
-                            </a:prstGeom>
-                            <a:solidFill>
-                              <a:srgbClr val="FFFFFF"/>
-                            </a:solidFill>
-                            <a:ln>
-                              <a:noFill/>
-                            </a:ln>
-                          </wps:spPr>
-                          <wps:txbx>
-                            <w:txbxContent>
-                              <w:p>
-                                <w:pPr/>
-                                <w:r>
-                                  <w:t>信道</w:t>
-                                </w:r>
-                              </w:p>
-                              <w:p>
-                                <w:pPr/>
-                              </w:p>
-                            </w:txbxContent>
-                          </wps:txbx>
-                          <wps:bodyPr rot="0" vert="horz" wrap="square" lIns="91440" tIns="45720" rIns="91440" bIns="45720" anchor="t" anchorCtr="0" upright="1">
-                            <a:noAutofit/>
-                          </wps:bodyPr>
-                        </wps:wsp>
-                        <wpg:grpSp>
-                          <wpg:cNvPr id="7" name="组合 937"/>
-                          <wpg:cNvGrpSpPr/>
-                          <wpg:grpSpPr>
-                            <a:xfrm>
-                              <a:off x="0" y="0"/>
-                              <a:ext cx="3527" cy="1164"/>
-                              <a:chOff x="0" y="0"/>
-                              <a:chExt cx="3527" cy="1164"/>
-                            </a:xfrm>
-                          </wpg:grpSpPr>
-                          <wps:wsp>
-                            <wps:cNvPr id="8" name="箭头 4"/>
-                            <wps:cNvCnPr>
-                              <a:cxnSpLocks noChangeShapeType="1"/>
-                            </wps:cNvCnPr>
-                            <wps:spPr bwMode="auto">
-                              <a:xfrm>
-                                <a:off x="0" y="845"/>
-                                <a:ext cx="668" cy="1"/>
-                              </a:xfrm>
-                              <a:prstGeom prst="line">
-                                <a:avLst/>
-                              </a:prstGeom>
-                              <a:noFill/>
-                              <a:ln w="6350">
-                                <a:solidFill>
-                                  <a:srgbClr val="000000"/>
-                                </a:solidFill>
-                                <a:round/>
-                                <a:tailEnd type="triangle" w="med" len="med"/>
-                              </a:ln>
-                            </wps:spPr>
-                            <wps:bodyPr/>
-                          </wps:wsp>
-                          <wps:wsp>
-                            <wps:cNvPr id="9" name="矩形 5"/>
-                            <wps:cNvSpPr>
-                              <a:spLocks noChangeArrowheads="1"/>
-                            </wps:cNvSpPr>
-                            <wps:spPr bwMode="auto">
-                              <a:xfrm>
-                                <a:off x="654" y="543"/>
-                                <a:ext cx="996" cy="559"/>
-                              </a:xfrm>
-                              <a:prstGeom prst="rect">
-                                <a:avLst/>
-                              </a:prstGeom>
-                              <a:noFill/>
-                              <a:ln w="6350">
-                                <a:solidFill>
-                                  <a:srgbClr val="000000"/>
-                                </a:solidFill>
-                                <a:miter lim="800000"/>
-                              </a:ln>
-                            </wps:spPr>
-                            <wps:txbx>
-                              <w:txbxContent>
-                                <w:p>
-                                  <w:pPr>
-                                    <w:ind w:firstLine="210" w:firstLineChars="100"/>
-                                  </w:pPr>
-                                  <w:r>
-                                    <w:t>g(t)</w:t>
-                                  </w:r>
-                                </w:p>
-                                <w:p>
-                                  <w:pPr/>
-                                </w:p>
-                              </w:txbxContent>
-                            </wps:txbx>
-                            <wps:bodyPr rot="0" vert="horz" wrap="square" lIns="90170" tIns="46990" rIns="90170" bIns="46990" anchor="t" anchorCtr="0" upright="1">
-                              <a:noAutofit/>
-                            </wps:bodyPr>
-                          </wps:wsp>
-                          <wps:wsp>
-                            <wps:cNvPr id="10" name="箭头 4"/>
-                            <wps:cNvCnPr>
-                              <a:cxnSpLocks noChangeShapeType="1"/>
-                            </wps:cNvCnPr>
-                            <wps:spPr bwMode="auto">
-                              <a:xfrm>
-                                <a:off x="1678" y="861"/>
-                                <a:ext cx="669" cy="1"/>
-                              </a:xfrm>
-                              <a:prstGeom prst="line">
-                                <a:avLst/>
-                              </a:prstGeom>
-                              <a:noFill/>
-                              <a:ln w="6350">
-                                <a:solidFill>
-                                  <a:srgbClr val="000000"/>
-                                </a:solidFill>
-                                <a:round/>
-                                <a:tailEnd type="triangle" w="med" len="med"/>
-                              </a:ln>
-                            </wps:spPr>
-                            <wps:bodyPr/>
-                          </wps:wsp>
-                          <wps:wsp>
-                            <wps:cNvPr id="11" name="流程图: 汇总连接 7"/>
-                            <wps:cNvSpPr>
-                              <a:spLocks noChangeArrowheads="1"/>
-                            </wps:cNvSpPr>
-                            <wps:spPr bwMode="auto">
-                              <a:xfrm>
-                                <a:off x="2347" y="558"/>
-                                <a:ext cx="512" cy="607"/>
-                              </a:xfrm>
-                              <a:prstGeom prst="flowChartSummingJunction">
-                                <a:avLst/>
-                              </a:prstGeom>
-                              <a:noFill/>
-                              <a:ln w="6350">
-                                <a:solidFill>
-                                  <a:srgbClr val="000000"/>
-                                </a:solidFill>
-                                <a:round/>
-                              </a:ln>
-                            </wps:spPr>
-                            <wps:bodyPr rot="0" vert="horz" wrap="square" lIns="91440" tIns="45720" rIns="91440" bIns="45720" anchor="t" anchorCtr="0" upright="1">
-                              <a:noAutofit/>
-                            </wps:bodyPr>
-                          </wps:wsp>
-                          <wps:wsp>
-                            <wps:cNvPr id="12" name="箭头 8"/>
-                            <wps:cNvCnPr>
-                              <a:cxnSpLocks noChangeShapeType="1"/>
-                            </wps:cNvCnPr>
-                            <wps:spPr bwMode="auto">
-                              <a:xfrm>
-                                <a:off x="2575" y="0"/>
-                                <a:ext cx="1" cy="526"/>
-                              </a:xfrm>
-                              <a:prstGeom prst="line">
-                                <a:avLst/>
-                              </a:prstGeom>
-                              <a:noFill/>
-                              <a:ln w="6350">
-                                <a:solidFill>
-                                  <a:srgbClr val="000000"/>
-                                </a:solidFill>
-                                <a:round/>
-                                <a:tailEnd type="triangle" w="med" len="med"/>
-                              </a:ln>
-                            </wps:spPr>
-                            <wps:bodyPr/>
-                          </wps:wsp>
-                          <wps:wsp>
-                            <wps:cNvPr id="13" name="箭头 4"/>
-                            <wps:cNvCnPr>
-                              <a:cxnSpLocks noChangeShapeType="1"/>
-                            </wps:cNvCnPr>
-                            <wps:spPr bwMode="auto">
-                              <a:xfrm>
-                                <a:off x="2859" y="861"/>
-                                <a:ext cx="669" cy="1"/>
-                              </a:xfrm>
-                              <a:prstGeom prst="line">
-                                <a:avLst/>
-                              </a:prstGeom>
-                              <a:noFill/>
-                              <a:ln w="6350">
-                                <a:solidFill>
-                                  <a:srgbClr val="000000"/>
-                                </a:solidFill>
-                                <a:round/>
-                                <a:tailEnd type="triangle" w="med" len="med"/>
-                              </a:ln>
-                            </wps:spPr>
-                            <wps:bodyPr/>
-                          </wps:wsp>
-                        </wpg:grpSp>
-                        <wpg:grpSp>
-                          <wpg:cNvPr id="14" name="组合 944"/>
-                          <wpg:cNvGrpSpPr/>
-                          <wpg:grpSpPr>
-                            <a:xfrm>
-                              <a:off x="4268" y="0"/>
-                              <a:ext cx="3480" cy="1164"/>
-                              <a:chOff x="0" y="0"/>
-                              <a:chExt cx="3480" cy="1164"/>
-                            </a:xfrm>
-                          </wpg:grpSpPr>
-                          <wps:wsp>
-                            <wps:cNvPr id="15" name="箭头 4"/>
-                            <wps:cNvCnPr>
-                              <a:cxnSpLocks noChangeShapeType="1"/>
-                            </wps:cNvCnPr>
-                            <wps:spPr bwMode="auto">
-                              <a:xfrm>
-                                <a:off x="0" y="877"/>
-                                <a:ext cx="669" cy="1"/>
-                              </a:xfrm>
-                              <a:prstGeom prst="line">
-                                <a:avLst/>
-                              </a:prstGeom>
-                              <a:noFill/>
-                              <a:ln w="6350">
-                                <a:solidFill>
-                                  <a:srgbClr val="000000"/>
-                                </a:solidFill>
-                                <a:round/>
-                                <a:tailEnd type="triangle" w="med" len="med"/>
-                              </a:ln>
-                            </wps:spPr>
-                            <wps:bodyPr/>
-                          </wps:wsp>
-                          <wps:wsp>
-                            <wps:cNvPr id="16" name="流程图: 汇总连接 7"/>
-                            <wps:cNvSpPr>
-                              <a:spLocks noChangeArrowheads="1"/>
-                            </wps:cNvSpPr>
-                            <wps:spPr bwMode="auto">
-                              <a:xfrm>
-                                <a:off x="683" y="558"/>
-                                <a:ext cx="537" cy="607"/>
-                              </a:xfrm>
-                              <a:prstGeom prst="flowChartSummingJunction">
-                                <a:avLst/>
-                              </a:prstGeom>
-                              <a:noFill/>
-                              <a:ln w="6350">
-                                <a:solidFill>
-                                  <a:srgbClr val="000000"/>
-                                </a:solidFill>
-                                <a:round/>
-                              </a:ln>
-                            </wps:spPr>
-                            <wps:txbx>
-                              <w:txbxContent>
-                                <w:p>
-                                  <w:pPr/>
-                                </w:p>
-                              </w:txbxContent>
-                            </wps:txbx>
-                            <wps:bodyPr rot="0" vert="horz" wrap="square" lIns="90170" tIns="46990" rIns="90170" bIns="46990" anchor="t" anchorCtr="0" upright="1">
-                              <a:noAutofit/>
-                            </wps:bodyPr>
-                          </wps:wsp>
-                          <wps:wsp>
-                            <wps:cNvPr id="18" name="箭头 8"/>
-                            <wps:cNvCnPr>
-                              <a:cxnSpLocks noChangeShapeType="1"/>
-                            </wps:cNvCnPr>
-                            <wps:spPr bwMode="auto">
-                              <a:xfrm>
-                                <a:off x="925" y="0"/>
-                                <a:ext cx="1" cy="526"/>
-                              </a:xfrm>
-                              <a:prstGeom prst="line">
-                                <a:avLst/>
-                              </a:prstGeom>
-                              <a:noFill/>
-                              <a:ln w="6350">
-                                <a:solidFill>
-                                  <a:srgbClr val="000000"/>
-                                </a:solidFill>
-                                <a:round/>
-                                <a:tailEnd type="triangle" w="med" len="med"/>
-                              </a:ln>
-                            </wps:spPr>
-                            <wps:bodyPr/>
-                          </wps:wsp>
-                          <wps:wsp>
-                            <wps:cNvPr id="19" name="箭头 4"/>
-                            <wps:cNvCnPr>
-                              <a:cxnSpLocks noChangeShapeType="1"/>
-                            </wps:cNvCnPr>
-                            <wps:spPr bwMode="auto">
-                              <a:xfrm>
-                                <a:off x="1224" y="861"/>
-                                <a:ext cx="668" cy="1"/>
-                              </a:xfrm>
-                              <a:prstGeom prst="line">
-                                <a:avLst/>
-                              </a:prstGeom>
-                              <a:noFill/>
-                              <a:ln w="6350">
-                                <a:solidFill>
-                                  <a:srgbClr val="000000"/>
-                                </a:solidFill>
-                                <a:round/>
-                                <a:tailEnd type="triangle" w="med" len="med"/>
-                              </a:ln>
-                            </wps:spPr>
-                            <wps:bodyPr/>
-                          </wps:wsp>
-                          <wps:wsp>
-                            <wps:cNvPr id="20" name="箭头 4"/>
-                            <wps:cNvCnPr>
-                              <a:cxnSpLocks noChangeShapeType="1"/>
-                            </wps:cNvCnPr>
-                            <wps:spPr bwMode="auto">
-                              <a:xfrm>
-                                <a:off x="2812" y="845"/>
-                                <a:ext cx="668" cy="1"/>
-                              </a:xfrm>
-                              <a:prstGeom prst="line">
-                                <a:avLst/>
-                              </a:prstGeom>
-                              <a:noFill/>
-                              <a:ln w="6350">
-                                <a:solidFill>
-                                  <a:srgbClr val="000000"/>
-                                </a:solidFill>
-                                <a:round/>
-                                <a:tailEnd type="triangle" w="med" len="med"/>
-                              </a:ln>
-                            </wps:spPr>
-                            <wps:bodyPr/>
-                          </wps:wsp>
-                          <wps:wsp>
-                            <wps:cNvPr id="21" name="文本框 936"/>
-                            <wps:cNvSpPr txBox="1">
-                              <a:spLocks noChangeArrowheads="1"/>
-                            </wps:cNvSpPr>
-                            <wps:spPr bwMode="auto">
-                              <a:xfrm>
-                                <a:off x="1921" y="592"/>
-                                <a:ext cx="906" cy="573"/>
-                              </a:xfrm>
-                              <a:prstGeom prst="rect">
-                                <a:avLst/>
-                              </a:prstGeom>
-                              <a:noFill/>
-                              <a:ln>
-                                <a:noFill/>
-                              </a:ln>
-                            </wps:spPr>
-                            <wps:txbx>
-                              <w:txbxContent>
-                                <w:p>
-                                  <w:pPr/>
-                                  <w:r>
-                                    <w:t>g*(-t)</w:t>
-                                  </w:r>
-                                </w:p>
-                                <w:p>
-                                  <w:pPr/>
-                                </w:p>
-                              </w:txbxContent>
-                            </wps:txbx>
-                            <wps:bodyPr rot="0" vert="horz" wrap="square" lIns="91440" tIns="45720" rIns="91440" bIns="45720" anchor="t" anchorCtr="0" upright="1">
-                              <a:noAutofit/>
-                            </wps:bodyPr>
-                          </wps:wsp>
-                        </wpg:grpSp>
-                      </wpg:grpSp>
-                    </wpg:wgp>
-                  </a:graphicData>
-                </a:graphic>
-              </wp:inline>
-            </w:drawing>
-          </mc:Choice>
-          <mc:Fallback>
-            <w:pict>
-              <v:group id="组合 52" o:spid="_x0000_s1026" o:spt="203" style="height:58.1pt;width:387.45pt;" coordsize="7748,1164" o:gfxdata="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">
-                <o:lock v:ext="edit" aspectratio="f"/>
-                <v:rect id="矩形 5" o:spid="_x0000_s1026" o:spt="1" style="position:absolute;left:6161;top:546;height:559;width:905;" filled="f" stroked="t" coordsize="21600,21600" o:gfxdata="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">
-                  <v:fill on="f" focussize="0,0"/>
-                  <v:stroke weight="0.5pt" color="#000000" miterlimit="8" joinstyle="miter"/>
-                  <v:imagedata o:title=""/>
-                  <o:lock v:ext="edit" aspectratio="f"/>
-                  <v:textbox inset="7.1pt,3.7pt,7.1pt,3.7pt">
-                    <w:txbxContent>
-                      <w:p>
-                        <w:pPr/>
-                      </w:p>
-                    </w:txbxContent>
-                  </v:textbox>
-                </v:rect>
-                <v:group id="组合 945" o:spid="_x0000_s1026" o:spt="203" style="position:absolute;left:0;top:0;height:1164;width:7748;" coordsize="7748,1164" o:gfxdata="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">
-                  <o:lock v:ext="edit" aspectratio="f"/>
-                  <v:shape id="文本框 12" o:spid="_x0000_s1026" o:spt="202" type="#_x0000_t202" style="position:absolute;left:3592;top:611;height:463;width:789;" fillcolor="#FFFFFF" filled="t" stroked="f" coordsize="21600,21600" o:gfxdata="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">
-                    <v:fill on="t" focussize="0,0"/>
-                    <v:stroke on="f"/>
-                    <v:imagedata o:title=""/>
-                    <o:lock v:ext="edit" aspectratio="f"/>
-                    <v:textbox>
-                      <w:txbxContent>
-                        <w:p>
-                          <w:pPr/>
-                          <w:r>
-                            <w:t>信道</w:t>
-                          </w:r>
-                        </w:p>
-                        <w:p>
-                          <w:pPr/>
-                        </w:p>
-                      </w:txbxContent>
-                    </v:textbox>
-                  </v:shape>
-                  <v:group id="组合 937" o:spid="_x0000_s1026" o:spt="203" style="position:absolute;left:0;top:0;height:1164;width:3527;" coordsize="3527,1164" o:gfxdata="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">
-                    <o:lock v:ext="edit" aspectratio="f"/>
-                    <v:line id="箭头 4" o:spid="_x0000_s1026" o:spt="20" style="position:absolute;left:0;top:845;height:1;width:668;" filled="f" stroked="t" coordsize="21600,21600" o:gfxdata="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">
-                      <v:fill on="f" focussize="0,0"/>
-                      <v:stroke weight="0.5pt" color="#000000" joinstyle="round" endarrow="block"/>
-                      <v:imagedata o:title=""/>
-                      <o:lock v:ext="edit" aspectratio="f"/>
-                    </v:line>
-                    <v:rect id="矩形 5" o:spid="_x0000_s1026" o:spt="1" style="position:absolute;left:654;top:543;height:559;width:996;" filled="f" stroked="t" coordsize="21600,21600" o:gfxdata="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">
-                      <v:fill on="f" focussize="0,0"/>
-                      <v:stroke weight="0.5pt" color="#000000" miterlimit="8" joinstyle="miter"/>
-                      <v:imagedata o:title=""/>
-                      <o:lock v:ext="edit" aspectratio="f"/>
-                      <v:textbox inset="7.1pt,3.7pt,7.1pt,3.7pt">
-                        <w:txbxContent>
-                          <w:p>
-                            <w:pPr>
-                              <w:ind w:firstLine="210" w:firstLineChars="100"/>
-                            </w:pPr>
-                            <w:r>
-                              <w:t>g(t)</w:t>
-                            </w:r>
-                          </w:p>
-                          <w:p>
-                            <w:pPr/>
-                          </w:p>
-                        </w:txbxContent>
-                      </v:textbox>
-                    </v:rect>
-                    <v:line id="箭头 4" o:spid="_x0000_s1026" o:spt="20" style="position:absolute;left:1678;top:861;height:1;width:669;" filled="f" stroked="t" coordsize="21600,21600" o:gfxdata="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">
-                      <v:fill on="f" focussize="0,0"/>
-                      <v:stroke weight="0.5pt" color="#000000" joinstyle="round" endarrow="block"/>
-                      <v:imagedata o:title=""/>
-                      <o:lock v:ext="edit" aspectratio="f"/>
-                    </v:line>
-                    <v:shape id="流程图: 汇总连接 7" o:spid="_x0000_s1026" o:spt="123" type="#_x0000_t123" style="position:absolute;left:2347;top:558;height:607;width:512;" filled="f" stroked="t" coordsize="21600,21600" o:gfxdata="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">
-                      <v:fill on="f" focussize="0,0"/>
-                      <v:stroke weight="0.5pt" color="#000000" joinstyle="round"/>
-                      <v:imagedata o:title=""/>
-                      <o:lock v:ext="edit" aspectratio="f"/>
-                    </v:shape>
-                    <v:line id="箭头 8" o:spid="_x0000_s1026" o:spt="20" style="position:absolute;left:2575;top:0;height:526;width:1;" filled="f" stroked="t" coordsize="21600,21600" o:gfxdata="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">
-                      <v:fill on="f" focussize="0,0"/>
-                      <v:stroke weight="0.5pt" color="#000000" joinstyle="round" endarrow="block"/>
-                      <v:imagedata o:title=""/>
-                      <o:lock v:ext="edit" aspectratio="f"/>
-                    </v:line>
-                    <v:line id="箭头 4" o:spid="_x0000_s1026" o:spt="20" style="position:absolute;left:2859;top:861;height:1;width:669;" filled="f" stroked="t" coordsize="21600,21600" o:gfxdata="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">
-                      <v:fill on="f" focussize="0,0"/>
-                      <v:stroke weight="0.5pt" color="#000000" joinstyle="round" endarrow="block"/>
-                      <v:imagedata o:title=""/>
-                      <o:lock v:ext="edit" aspectratio="f"/>
-                    </v:line>
-                  </v:group>
-                  <v:group id="组合 944" o:spid="_x0000_s1026" o:spt="203" style="position:absolute;left:4268;top:0;height:1164;width:3480;" coordsize="3480,1164" o:gfxdata="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">
-                    <o:lock v:ext="edit" aspectratio="f"/>
-                    <v:line id="箭头 4" o:spid="_x0000_s1026" o:spt="20" style="position:absolute;left:0;top:877;height:1;width:669;" filled="f" stroked="t" coordsize="21600,21600" o:gfxdata="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">
-                      <v:fill on="f" focussize="0,0"/>
-                      <v:stroke weight="0.5pt" color="#000000" joinstyle="round" endarrow="block"/>
-                      <v:imagedata o:title=""/>
-                      <o:lock v:ext="edit" aspectratio="f"/>
-                    </v:line>
-                    <v:shape id="流程图: 汇总连接 7" o:spid="_x0000_s1026" o:spt="123" type="#_x0000_t123" style="position:absolute;left:683;top:558;height:607;width:537;" filled="f" stroked="t" coordsize="21600,21600" o:gfxdata="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">
-                      <v:fill on="f" focussize="0,0"/>
-                      <v:stroke weight="0.5pt" color="#000000" joinstyle="round"/>
-                      <v:imagedata o:title=""/>
-                      <o:lock v:ext="edit" aspectratio="f"/>
-                      <v:textbox inset="7.1pt,3.7pt,7.1pt,3.7pt">
-                        <w:txbxContent>
-                          <w:p>
-                            <w:pPr/>
-                          </w:p>
-                        </w:txbxContent>
-                      </v:textbox>
-                    </v:shape>
-                    <v:line id="箭头 8" o:spid="_x0000_s1026" o:spt="20" style="position:absolute;left:925;top:0;height:526;width:1;" filled="f" stroked="t" coordsize="21600,21600" o:gfxdata="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">
-                      <v:fill on="f" focussize="0,0"/>
-                      <v:stroke weight="0.5pt" color="#000000" joinstyle="round" endarrow="block"/>
-                      <v:imagedata o:title=""/>
-                      <o:lock v:ext="edit" aspectratio="f"/>
-                    </v:line>
-                    <v:line id="箭头 4" o:spid="_x0000_s1026" o:spt="20" style="position:absolute;left:1224;top:861;height:1;width:668;" filled="f" stroked="t" coordsize="21600,21600" o:gfxdata="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">
-                      <v:fill on="f" focussize="0,0"/>
-                      <v:stroke weight="0.5pt" color="#000000" joinstyle="round" endarrow="block"/>
-                      <v:imagedata o:title=""/>
-                      <o:lock v:ext="edit" aspectratio="f"/>
-                    </v:line>
-                    <v:line id="箭头 4" o:spid="_x0000_s1026" o:spt="20" style="position:absolute;left:2812;top:845;height:1;width:668;" filled="f" stroked="t" coordsize="21600,21600" o:gfxdata="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">
-                      <v:fill on="f" focussize="0,0"/>
-                      <v:stroke weight="0.5pt" color="#000000" joinstyle="round" endarrow="block"/>
-                      <v:imagedata o:title=""/>
-                      <o:lock v:ext="edit" aspectratio="f"/>
-                    </v:line>
-                    <v:shape id="文本框 936" o:spid="_x0000_s1026" o:spt="202" type="#_x0000_t202" style="position:absolute;left:1921;top:592;height:573;width:906;" filled="f" stroked="f" coordsize="21600,21600" o:gfxdata="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">
-                      <v:fill on="f" focussize="0,0"/>
-                      <v:stroke on="f"/>
-                      <v:imagedata o:title=""/>
-                      <o:lock v:ext="edit" aspectratio="f"/>
-                      <v:textbox>
-                        <w:txbxContent>
-                          <w:p>
-                            <w:pPr/>
-                            <w:r>
-                              <w:t>g*(-t)</w:t>
-                            </w:r>
-                          </w:p>
-                          <w:p>
-                            <w:pPr/>
-                          </w:p>
-                        </w:txbxContent>
-                      </v:textbox>
-                    </v:shape>
-                  </v:group>
-                </v:group>
-                <w10:wrap type="none"/>
-                <w10:anchorlock/>
-              </v:group>
-            </w:pict>
-          </mc:Fallback>
-        </mc:AlternateContent>
-      </w:r>
-    </w:p>
-    <w:p>
-      <w:pPr>
-        <w:pStyle w:val="48"/>
+        <w:kinsoku/>
+        <w:wordWrap/>
+        <w:overflowPunct/>
+        <w:topLinePunct w:val="0"/>
+        <w:autoSpaceDE/>
+        <w:autoSpaceDN/>
+        <w:bidi w:val="0"/>
+        <w:adjustRightInd/>
+        <w:snapToGrid/>
+        <w:spacing w:line="400" w:lineRule="exact"/>
+        <w:ind w:left="840" w:leftChars="0" w:right="0" w:rightChars="0" w:firstLine="420" w:firstLineChars="0"/>
+        <w:jc w:val="left"/>
+        <w:textAlignment w:val="auto"/>
+        <w:outlineLvl w:val="2"/>
+        <w:rPr>
+          <w:rFonts w:hint="eastAsia" w:ascii="宋体" w:hAnsi="宋体" w:eastAsia="宋体" w:cs="宋体"/>
+          <w:sz w:val="24"/>
+          <w:szCs w:val="24"/>
+          <w:lang w:val="en-US" w:eastAsia="zh-CN"/>
+        </w:rPr>
+      </w:pPr>
+      <w:r>
+        <w:rPr>
+          <w:rFonts w:hint="eastAsia" w:ascii="宋体" w:hAnsi="宋体" w:cs="宋体"/>
+          <w:sz w:val="24"/>
+          <w:szCs w:val="24"/>
+          <w:lang w:val="en-US" w:eastAsia="zh-CN"/>
+        </w:rPr>
+        <w:t>用户登入程序之</w:t>
+      </w:r>
+      <w:r>
+        <w:rPr>
+          <w:rFonts w:hint="eastAsia" w:ascii="宋体" w:hAnsi="宋体" w:eastAsia="宋体" w:cs="宋体"/>
+          <w:sz w:val="24"/>
+          <w:szCs w:val="24"/>
+          <w:lang w:val="en-US" w:eastAsia="zh-CN"/>
+        </w:rPr>
+        <w:t>后可以</w:t>
+      </w:r>
+      <w:r>
+        <w:rPr>
+          <w:rFonts w:hint="eastAsia" w:ascii="宋体" w:hAnsi="宋体" w:cs="宋体"/>
+          <w:sz w:val="24"/>
+          <w:szCs w:val="24"/>
+          <w:lang w:val="en-US" w:eastAsia="zh-CN"/>
+        </w:rPr>
+        <w:t>按照需求来查看网站发布的电影信息，从而了解最新的电影信息。</w:t>
+      </w:r>
+    </w:p>
+    <w:p>
+      <w:pPr>
+        <w:keepNext w:val="0"/>
+        <w:keepLines w:val="0"/>
+        <w:pageBreakBefore w:val="0"/>
+        <w:widowControl w:val="0"/>
+        <w:numPr>
+          <w:ilvl w:val="0"/>
+          <w:numId w:val="8"/>
+        </w:numPr>
+        <w:kinsoku/>
+        <w:wordWrap/>
+        <w:overflowPunct/>
+        <w:topLinePunct w:val="0"/>
+        <w:autoSpaceDE/>
+        <w:autoSpaceDN/>
+        <w:bidi w:val="0"/>
+        <w:adjustRightInd/>
+        <w:snapToGrid/>
+        <w:spacing w:line="400" w:lineRule="exact"/>
+        <w:ind w:left="1265" w:leftChars="0" w:right="0" w:rightChars="0" w:hanging="425" w:firstLineChars="0"/>
+        <w:jc w:val="left"/>
+        <w:textAlignment w:val="auto"/>
+        <w:outlineLvl w:val="2"/>
+        <w:rPr>
+          <w:rFonts w:hint="eastAsia" w:ascii="宋体" w:hAnsi="宋体" w:eastAsia="宋体" w:cs="宋体"/>
+          <w:sz w:val="24"/>
+          <w:szCs w:val="24"/>
+          <w:lang w:val="en-US" w:eastAsia="zh-CN"/>
+        </w:rPr>
+      </w:pPr>
+      <w:r>
+        <w:rPr>
+          <w:rFonts w:hint="eastAsia" w:ascii="宋体" w:hAnsi="宋体" w:cs="宋体"/>
+          <w:sz w:val="24"/>
+          <w:szCs w:val="24"/>
+          <w:lang w:val="en-US" w:eastAsia="zh-CN"/>
+        </w:rPr>
+        <w:t>用户搜索</w:t>
+      </w:r>
+      <w:r>
+        <w:rPr>
+          <w:rFonts w:hint="eastAsia" w:ascii="宋体" w:hAnsi="宋体" w:eastAsia="宋体" w:cs="宋体"/>
+          <w:sz w:val="24"/>
+          <w:szCs w:val="24"/>
+          <w:lang w:val="en-US" w:eastAsia="zh-CN"/>
+        </w:rPr>
+        <w:t>电影信息的功能</w:t>
+      </w:r>
+    </w:p>
+    <w:p>
+      <w:pPr>
+        <w:keepNext w:val="0"/>
+        <w:keepLines w:val="0"/>
+        <w:pageBreakBefore w:val="0"/>
+        <w:widowControl w:val="0"/>
         <w:numPr>
           <w:ilvl w:val="0"/>
           <w:numId w:val="0"/>
         </w:numPr>
-        <w:spacing w:before="120" w:line="400" w:lineRule="exact"/>
-        <w:rPr>
-          <w:rFonts w:ascii="宋体" w:hAnsi="宋体" w:cs="宋体"/>
-          <w:kern w:val="2"/>
-          <w:szCs w:val="21"/>
+        <w:kinsoku/>
+        <w:wordWrap/>
+        <w:overflowPunct/>
+        <w:topLinePunct w:val="0"/>
+        <w:autoSpaceDE/>
+        <w:autoSpaceDN/>
+        <w:bidi w:val="0"/>
+        <w:adjustRightInd/>
+        <w:snapToGrid/>
+        <w:spacing w:line="400" w:lineRule="exact"/>
+        <w:ind w:left="840" w:leftChars="0" w:right="0" w:rightChars="0" w:firstLine="420" w:firstLineChars="0"/>
+        <w:jc w:val="left"/>
+        <w:textAlignment w:val="auto"/>
+        <w:outlineLvl w:val="2"/>
+        <w:rPr>
+          <w:rFonts w:hint="eastAsia" w:ascii="宋体" w:hAnsi="宋体" w:eastAsia="宋体" w:cs="宋体"/>
+          <w:sz w:val="24"/>
+          <w:szCs w:val="24"/>
+          <w:lang w:val="en-US" w:eastAsia="zh-CN"/>
         </w:rPr>
       </w:pPr>
       <w:r>
         <w:rPr>
           <w:rFonts w:hint="eastAsia" w:ascii="宋体" w:hAnsi="宋体" w:cs="宋体"/>
-          <w:kern w:val="2"/>
-          <w:szCs w:val="21"/>
-        </w:rPr>
-        <w:t>图</w:t>
-      </w:r>
-      <w:r>
-        <w:rPr>
-          <w:kern w:val="2"/>
-          <w:szCs w:val="21"/>
-        </w:rPr>
-        <w:t>2-1</w:t>
-      </w:r>
+          <w:sz w:val="24"/>
+          <w:szCs w:val="24"/>
+          <w:lang w:val="en-US" w:eastAsia="zh-CN"/>
+        </w:rPr>
+        <w:t>用户可以对自己需要的电影信息进行查询平台所发布的电影信息。</w:t>
+      </w:r>
+    </w:p>
+    <w:p>
+      <w:pPr>
+        <w:keepNext w:val="0"/>
+        <w:keepLines w:val="0"/>
+        <w:pageBreakBefore w:val="0"/>
+        <w:widowControl w:val="0"/>
+        <w:numPr>
+          <w:ilvl w:val="0"/>
+          <w:numId w:val="8"/>
+        </w:numPr>
+        <w:kinsoku/>
+        <w:wordWrap/>
+        <w:overflowPunct/>
+        <w:topLinePunct w:val="0"/>
+        <w:autoSpaceDE/>
+        <w:autoSpaceDN/>
+        <w:bidi w:val="0"/>
+        <w:adjustRightInd/>
+        <w:snapToGrid/>
+        <w:spacing w:line="400" w:lineRule="exact"/>
+        <w:ind w:left="1265" w:leftChars="0" w:right="0" w:rightChars="0" w:hanging="425" w:firstLineChars="0"/>
+        <w:jc w:val="left"/>
+        <w:textAlignment w:val="auto"/>
+        <w:outlineLvl w:val="2"/>
+        <w:rPr>
+          <w:rFonts w:hint="eastAsia" w:ascii="宋体" w:hAnsi="宋体" w:eastAsia="宋体" w:cs="宋体"/>
+          <w:sz w:val="24"/>
+          <w:szCs w:val="24"/>
+          <w:lang w:val="en-US" w:eastAsia="zh-CN"/>
+        </w:rPr>
+      </w:pPr>
       <w:r>
         <w:rPr>
           <w:rFonts w:hint="eastAsia" w:ascii="宋体" w:hAnsi="宋体" w:cs="宋体"/>
-          <w:kern w:val="2"/>
-          <w:szCs w:val="21"/>
-        </w:rPr>
-        <w:t xml:space="preserve"> </w:t>
-      </w:r>
-      <w:bookmarkEnd w:id="8"/>
-      <w:bookmarkEnd w:id="9"/>
-      <w:r>
-        <w:rPr>
-          <w:rFonts w:hint="eastAsia"/>
-        </w:rPr>
-        <w:t>单载波系统基本结构</w:t>
-      </w:r>
-    </w:p>
-    <w:p>
-      <w:pPr>
-        <w:spacing w:line="400" w:lineRule="exact"/>
-        <w:ind w:firstLine="480"/>
-        <w:jc w:val="left"/>
-        <w:rPr>
-          <w:rFonts w:ascii="宋体" w:hAnsi="宋体" w:cs="宋体"/>
-          <w:sz w:val="24"/>
-        </w:rPr>
-      </w:pPr>
-      <w:r>
-        <w:rPr>
-          <w:rFonts w:hint="eastAsia" w:ascii="宋体" w:hAnsi="宋体" w:cs="宋体"/>
-          <w:sz w:val="24"/>
-        </w:rPr>
-        <w:t>图</w:t>
-      </w:r>
-      <w:r>
-        <w:rPr>
-          <w:sz w:val="24"/>
-        </w:rPr>
-        <w:t>2-1</w:t>
-      </w:r>
-      <w:r>
-        <w:rPr>
-          <w:rFonts w:hint="eastAsia"/>
-          <w:sz w:val="24"/>
-        </w:rPr>
-        <w:t>显示的是</w:t>
-      </w:r>
-      <w:r>
-        <w:rPr>
-          <w:rFonts w:hint="eastAsia" w:ascii="宋体" w:hAnsi="宋体" w:cs="宋体"/>
-          <w:sz w:val="24"/>
-        </w:rPr>
-        <w:t>一个最基础的单载波系统模型。……</w:t>
-      </w:r>
-    </w:p>
-    <w:p>
-      <w:pPr>
-        <w:spacing w:before="240" w:after="240" w:line="400" w:lineRule="exact"/>
-        <w:jc w:val="left"/>
-        <w:outlineLvl w:val="2"/>
-        <w:rPr>
-          <w:rFonts w:ascii="黑体" w:hAnsi="黑体" w:eastAsia="黑体" w:cs="黑体"/>
-          <w:sz w:val="28"/>
-          <w:szCs w:val="28"/>
-        </w:rPr>
-      </w:pPr>
-      <w:bookmarkStart w:id="10" w:name="_Toc451259453"/>
-      <w:r>
-        <w:rPr>
-          <w:rFonts w:hint="eastAsia" w:eastAsia="黑体"/>
-          <w:sz w:val="28"/>
-          <w:szCs w:val="28"/>
-        </w:rPr>
-        <w:t>2.1.2</w:t>
-      </w:r>
-      <w:r>
-        <w:rPr>
-          <w:rFonts w:hint="eastAsia" w:ascii="黑体" w:hAnsi="黑体" w:eastAsia="黑体" w:cs="黑体"/>
-          <w:sz w:val="28"/>
-          <w:szCs w:val="28"/>
-        </w:rPr>
-        <w:t xml:space="preserve"> ××××××</w:t>
-      </w:r>
-      <w:bookmarkEnd w:id="10"/>
-    </w:p>
-    <w:p>
-      <w:pPr>
-        <w:ind w:firstLine="435"/>
-      </w:pPr>
-      <w:r>
-        <w:rPr>
-          <w:rFonts w:hint="eastAsia"/>
-        </w:rPr>
-        <w:t>多载波传输把一连串数据比特流进行类似于串并转换的行为之后变成了若干个子比特流，……。图</w:t>
-      </w:r>
-      <w:r>
-        <w:t>2-2</w:t>
-      </w:r>
-      <w:r>
-        <w:rPr>
-          <w:rFonts w:hint="eastAsia"/>
-        </w:rPr>
-        <w:t xml:space="preserve">为多载波系统基本结构模型。 </w:t>
-      </w:r>
-    </w:p>
-    <w:p>
-      <w:pPr>
-        <w:ind w:firstLine="435"/>
-      </w:pPr>
-      <w:r>
-        <w:pict>
-          <v:group id="组合 579" o:spid="_x0000_s1882" o:spt="203" style="height:139.55pt;width:371.7pt;" coordsize="8042,3484">
-            <o:lock v:ext="edit"/>
-            <v:shape id="流程图: 汇总连接 632" o:spid="_x0000_s1883" o:spt="123" type="#_x0000_t123" style="position:absolute;left:2140;top:770;height:340;width:341;v-text-anchor:middle;" fillcolor="#BBE0E3" filled="f" coordsize="21600,21600">
-              <v:path/>
-              <v:fill on="f" focussize="0,0"/>
-              <v:stroke/>
-              <v:imagedata o:title=""/>
-              <o:lock v:ext="edit"/>
-            </v:shape>
-            <v:shape id="流程图: 汇总连接 633" o:spid="_x0000_s1884" o:spt="123" type="#_x0000_t123" style="position:absolute;left:2140;top:1904;height:340;width:341;v-text-anchor:middle;" fillcolor="#BBE0E3" filled="f" coordsize="21600,21600">
-              <v:path/>
-              <v:fill on="f" focussize="0,0"/>
-              <v:stroke/>
-              <v:imagedata o:title=""/>
-              <o:lock v:ext="edit"/>
-            </v:shape>
-            <v:shape id="流程图: 汇总连接 634" o:spid="_x0000_s1885" o:spt="123" type="#_x0000_t123" style="position:absolute;left:2140;top:3038;height:340;width:341;v-text-anchor:middle;" fillcolor="#BBE0E3" filled="f" coordsize="21600,21600">
-              <v:path/>
-              <v:fill on="f" focussize="0,0"/>
-              <v:stroke/>
-              <v:imagedata o:title=""/>
-              <o:lock v:ext="edit"/>
-            </v:shape>
-            <v:shape id="流程图: 汇总连接 635" o:spid="_x0000_s1886" o:spt="123" type="#_x0000_t123" style="position:absolute;left:5655;top:770;height:340;width:341;v-text-anchor:middle;" fillcolor="#BBE0E3" filled="f" coordsize="21600,21600">
-              <v:path/>
-              <v:fill on="f" focussize="0,0"/>
-              <v:stroke/>
-              <v:imagedata o:title=""/>
-              <o:lock v:ext="edit"/>
-            </v:shape>
-            <v:shape id="流程图: 汇总连接 636" o:spid="_x0000_s1887" o:spt="123" type="#_x0000_t123" style="position:absolute;left:5655;top:1904;height:340;width:341;v-text-anchor:middle;" fillcolor="#BBE0E3" filled="f" coordsize="21600,21600">
-              <v:path/>
-              <v:fill on="f" focussize="0,0"/>
-              <v:stroke/>
-              <v:imagedata o:title=""/>
-              <o:lock v:ext="edit"/>
-            </v:shape>
-            <v:shape id="流程图: 汇总连接 637" o:spid="_x0000_s1888" o:spt="123" type="#_x0000_t123" style="position:absolute;left:5655;top:3038;height:340;width:341;v-text-anchor:middle;" fillcolor="#BBE0E3" filled="f" coordsize="21600,21600">
-              <v:path/>
-              <v:fill on="f" focussize="0,0"/>
-              <v:stroke/>
-              <v:imagedata o:title=""/>
-              <o:lock v:ext="edit"/>
-            </v:shape>
-            <v:shape id="图片 638" o:spid="_x0000_s1889" o:spt="75" type="#_x0000_t75" style="position:absolute;left:2268;top:1134;height:320;width:600;" o:ole="t" filled="f" o:preferrelative="t" stroked="f" coordsize="21600,21600">
-              <v:path/>
-              <v:fill on="f" focussize="0,0"/>
-              <v:stroke on="f" joinstyle="miter"/>
-              <v:imagedata r:id="rId26" o:title=""/>
-              <o:lock v:ext="edit" aspectratio="t"/>
-            </v:shape>
-            <v:shape id="图片 639" o:spid="_x0000_s1890" o:spt="75" type="#_x0000_t75" style="position:absolute;left:2381;top:2268;height:320;width:580;" o:ole="t" filled="f" o:preferrelative="t" stroked="f" coordsize="21600,21600">
-              <v:path/>
-              <v:fill on="f" focussize="0,0"/>
-              <v:stroke on="f" joinstyle="miter"/>
-              <v:imagedata r:id="rId28" o:title=""/>
-              <o:lock v:ext="edit" aspectratio="t"/>
-            </v:shape>
-            <v:shape id="图片 640" o:spid="_x0000_s1891" o:spt="75" type="#_x0000_t75" style="position:absolute;left:5897;top:113;height:320;width:539;" o:ole="t" filled="f" o:preferrelative="t" stroked="f" coordsize="21600,21600">
-              <v:path/>
-              <v:fill on="f" focussize="0,0"/>
-              <v:stroke on="f" joinstyle="miter"/>
-              <v:imagedata r:id="rId30" o:title=""/>
-              <o:lock v:ext="edit" aspectratio="t"/>
-            </v:shape>
-            <v:shape id="图片 641" o:spid="_x0000_s1892" o:spt="75" type="#_x0000_t75" style="position:absolute;left:5883;top:1110;height:320;width:699;" filled="f" o:preferrelative="t" stroked="f" coordsize="21600,21600">
-              <v:path/>
-              <v:fill on="f" focussize="0,0"/>
-              <v:stroke on="f" joinstyle="miter"/>
-              <v:imagedata r:id="rId31" o:title=""/>
-              <o:lock v:ext="edit" aspectratio="t"/>
-            </v:shape>
-            <v:shape id="图片 642" o:spid="_x0000_s1893" o:spt="75" type="#_x0000_t75" style="position:absolute;left:5883;top:2244;height:320;width:679;" filled="f" o:preferrelative="t" stroked="f" coordsize="21600,21600">
-              <v:path/>
-              <v:fill on="f" focussize="0,0"/>
-              <v:stroke on="f" joinstyle="miter"/>
-              <v:imagedata r:id="rId32" o:title=""/>
-              <o:lock v:ext="edit" aspectratio="t"/>
-            </v:shape>
-            <v:shape id="图片 643" o:spid="_x0000_s1894" o:spt="75" type="#_x0000_t75" style="position:absolute;left:0;top:226;height:3258;width:8043;" filled="f" o:preferrelative="t" stroked="f" coordsize="21600,21600">
-              <v:path/>
-              <v:fill on="f" focussize="0,0"/>
-              <v:stroke on="f" joinstyle="miter"/>
-              <v:imagedata r:id="rId33" o:title=""/>
-              <o:lock v:ext="edit" aspectratio="f"/>
-            </v:shape>
-            <v:shape id="图片 640" o:spid="_x0000_s1895" o:spt="75" type="#_x0000_t75" style="position:absolute;left:2381;top:0;height:320;width:480;" filled="f" o:preferrelative="t" stroked="f" coordsize="21600,21600">
-              <v:path/>
-              <v:fill on="f" focussize="0,0"/>
-              <v:stroke on="f" joinstyle="miter"/>
-              <v:imagedata r:id="rId34" o:title=""/>
-              <o:lock v:ext="edit" aspectratio="t"/>
-            </v:shape>
-            <w10:wrap type="none"/>
-            <w10:anchorlock/>
-          </v:group>
-          <o:OLEObject Type="Embed" ProgID="Equation.3" ShapeID="图片 638" DrawAspect="Content" ObjectID="_1468075725" r:id="rId25">
-            <o:LockedField>false</o:LockedField>
-          </o:OLEObject>
-          <o:OLEObject Type="Embed" ProgID="Equation.3" ShapeID="图片 639" DrawAspect="Content" ObjectID="_1468075726" r:id="rId27">
-            <o:LockedField>false</o:LockedField>
-          </o:OLEObject>
-          <o:OLEObject Type="Embed" ProgID="Equation.3" ShapeID="图片 640" DrawAspect="Content" ObjectID="_1468075727" r:id="rId29">
-            <o:LockedField>false</o:LockedField>
-          </o:OLEObject>
-        </w:pict>
-      </w:r>
-    </w:p>
-    <w:p>
-      <w:pPr>
-        <w:pStyle w:val="48"/>
+          <w:sz w:val="24"/>
+          <w:szCs w:val="24"/>
+          <w:lang w:val="en-US" w:eastAsia="zh-CN"/>
+        </w:rPr>
+        <w:t>用户对电影进行评分的</w:t>
+      </w:r>
+    </w:p>
+    <w:p>
+      <w:pPr>
+        <w:keepNext w:val="0"/>
+        <w:keepLines w:val="0"/>
+        <w:pageBreakBefore w:val="0"/>
+        <w:widowControl w:val="0"/>
         <w:numPr>
           <w:ilvl w:val="0"/>
           <w:numId w:val="0"/>
         </w:numPr>
-        <w:spacing w:before="120" w:line="400" w:lineRule="exact"/>
+        <w:kinsoku/>
+        <w:wordWrap/>
+        <w:overflowPunct/>
+        <w:topLinePunct w:val="0"/>
+        <w:autoSpaceDE/>
+        <w:autoSpaceDN/>
+        <w:bidi w:val="0"/>
+        <w:adjustRightInd/>
+        <w:snapToGrid/>
+        <w:spacing w:line="400" w:lineRule="exact"/>
+        <w:ind w:left="840" w:leftChars="0" w:right="0" w:rightChars="0" w:firstLine="420" w:firstLineChars="0"/>
+        <w:jc w:val="left"/>
+        <w:textAlignment w:val="auto"/>
+        <w:outlineLvl w:val="2"/>
+        <w:rPr>
+          <w:rFonts w:hint="eastAsia" w:ascii="宋体" w:hAnsi="宋体" w:eastAsia="宋体" w:cs="宋体"/>
+          <w:sz w:val="24"/>
+          <w:szCs w:val="24"/>
+          <w:lang w:val="en-US" w:eastAsia="zh-CN"/>
+        </w:rPr>
+      </w:pPr>
+      <w:r>
+        <w:rPr>
+          <w:rFonts w:hint="eastAsia" w:ascii="宋体" w:hAnsi="宋体" w:cs="宋体"/>
+          <w:sz w:val="24"/>
+          <w:szCs w:val="24"/>
+          <w:lang w:val="en-US" w:eastAsia="zh-CN"/>
+        </w:rPr>
+        <w:t>用户对自己已经看过的电影进行评分（满分10分）操作。</w:t>
+      </w:r>
+    </w:p>
+    <w:p>
+      <w:pPr>
+        <w:keepNext w:val="0"/>
+        <w:keepLines w:val="0"/>
+        <w:pageBreakBefore w:val="0"/>
+        <w:widowControl w:val="0"/>
+        <w:numPr>
+          <w:ilvl w:val="0"/>
+          <w:numId w:val="8"/>
+        </w:numPr>
+        <w:kinsoku/>
+        <w:wordWrap/>
+        <w:overflowPunct/>
+        <w:topLinePunct w:val="0"/>
+        <w:autoSpaceDE/>
+        <w:autoSpaceDN/>
+        <w:bidi w:val="0"/>
+        <w:adjustRightInd/>
+        <w:snapToGrid/>
+        <w:spacing w:line="400" w:lineRule="exact"/>
+        <w:ind w:left="1265" w:leftChars="0" w:right="0" w:rightChars="0" w:hanging="425" w:firstLineChars="0"/>
+        <w:jc w:val="left"/>
+        <w:textAlignment w:val="auto"/>
+        <w:outlineLvl w:val="2"/>
+        <w:rPr>
+          <w:rFonts w:hint="eastAsia" w:ascii="宋体" w:hAnsi="宋体" w:eastAsia="宋体" w:cs="宋体"/>
+          <w:sz w:val="24"/>
+          <w:szCs w:val="24"/>
+          <w:lang w:val="en-US" w:eastAsia="zh-CN"/>
+        </w:rPr>
+      </w:pPr>
+      <w:r>
+        <w:rPr>
+          <w:rFonts w:hint="eastAsia" w:ascii="宋体" w:hAnsi="宋体" w:cs="宋体"/>
+          <w:sz w:val="24"/>
+          <w:szCs w:val="24"/>
+          <w:lang w:val="en-US" w:eastAsia="zh-CN"/>
+        </w:rPr>
+        <w:t>用户发布</w:t>
+      </w:r>
+      <w:r>
+        <w:rPr>
+          <w:rFonts w:hint="eastAsia" w:ascii="宋体" w:hAnsi="宋体" w:eastAsia="宋体" w:cs="宋体"/>
+          <w:sz w:val="24"/>
+          <w:szCs w:val="24"/>
+          <w:lang w:val="en-US" w:eastAsia="zh-CN"/>
+        </w:rPr>
+        <w:t>电影评论信息</w:t>
+      </w:r>
+    </w:p>
+    <w:p>
+      <w:pPr>
+        <w:keepNext w:val="0"/>
+        <w:keepLines w:val="0"/>
+        <w:pageBreakBefore w:val="0"/>
+        <w:widowControl w:val="0"/>
+        <w:numPr>
+          <w:ilvl w:val="0"/>
+          <w:numId w:val="0"/>
+        </w:numPr>
+        <w:kinsoku/>
+        <w:wordWrap/>
+        <w:overflowPunct/>
+        <w:topLinePunct w:val="0"/>
+        <w:autoSpaceDE/>
+        <w:autoSpaceDN/>
+        <w:bidi w:val="0"/>
+        <w:adjustRightInd/>
+        <w:snapToGrid/>
+        <w:spacing w:line="400" w:lineRule="exact"/>
+        <w:ind w:left="840" w:leftChars="0" w:right="0" w:rightChars="0" w:firstLine="420" w:firstLineChars="0"/>
+        <w:jc w:val="left"/>
+        <w:textAlignment w:val="auto"/>
+        <w:outlineLvl w:val="2"/>
+        <w:rPr>
+          <w:rFonts w:hint="eastAsia" w:ascii="宋体" w:hAnsi="宋体" w:eastAsia="宋体" w:cs="宋体"/>
+          <w:sz w:val="24"/>
+          <w:szCs w:val="24"/>
+          <w:lang w:val="en-US" w:eastAsia="zh-CN"/>
+        </w:rPr>
+      </w:pPr>
+      <w:r>
+        <w:rPr>
+          <w:rFonts w:hint="eastAsia" w:ascii="宋体" w:hAnsi="宋体" w:cs="宋体"/>
+          <w:sz w:val="24"/>
+          <w:szCs w:val="24"/>
+          <w:lang w:val="en-US" w:eastAsia="zh-CN"/>
+        </w:rPr>
+        <w:t>用户对感兴趣的电影或者已经看过电影需要发布影评信息的时候，可以对想发表的电影进行发布影评的操作。</w:t>
+      </w:r>
+    </w:p>
+    <w:p>
+      <w:pPr>
+        <w:keepNext w:val="0"/>
+        <w:keepLines w:val="0"/>
+        <w:pageBreakBefore w:val="0"/>
+        <w:widowControl w:val="0"/>
+        <w:kinsoku/>
+        <w:wordWrap/>
+        <w:overflowPunct/>
+        <w:topLinePunct w:val="0"/>
+        <w:autoSpaceDE/>
+        <w:autoSpaceDN/>
+        <w:bidi w:val="0"/>
+        <w:adjustRightInd/>
+        <w:snapToGrid/>
+        <w:spacing w:line="240" w:lineRule="auto"/>
+        <w:ind w:left="0" w:leftChars="0" w:right="0" w:rightChars="0" w:firstLine="420" w:firstLineChars="0"/>
+        <w:jc w:val="center"/>
+        <w:textAlignment w:val="auto"/>
+        <w:outlineLvl w:val="2"/>
         <w:rPr>
           <w:rFonts w:ascii="宋体" w:hAnsi="宋体" w:cs="宋体"/>
-          <w:kern w:val="2"/>
-          <w:szCs w:val="21"/>
-        </w:rPr>
-      </w:pPr>
-      <w:r>
-        <w:rPr>
-          <w:rFonts w:hint="eastAsia" w:ascii="宋体" w:hAnsi="宋体" w:cs="宋体"/>
-          <w:kern w:val="2"/>
-          <w:szCs w:val="21"/>
-        </w:rPr>
-        <w:t>图</w:t>
-      </w:r>
-      <w:r>
-        <w:rPr>
-          <w:rFonts w:hint="eastAsia"/>
-          <w:kern w:val="2"/>
-          <w:szCs w:val="21"/>
-        </w:rPr>
-        <w:t>2-2</w:t>
-      </w:r>
-      <w:r>
-        <w:rPr>
-          <w:rFonts w:hint="eastAsia" w:ascii="宋体" w:hAnsi="宋体" w:cs="宋体"/>
-          <w:kern w:val="2"/>
-          <w:szCs w:val="21"/>
-        </w:rPr>
-        <w:t xml:space="preserve"> </w:t>
-      </w:r>
-      <w:r>
-        <w:rPr>
-          <w:rFonts w:hint="eastAsia"/>
-        </w:rPr>
-        <w:t>多载波系统基本结构</w:t>
+          <w:sz w:val="24"/>
+        </w:rPr>
+      </w:pPr>
+      <w:r>
+        <w:rPr>
+          <w:rFonts w:hint="eastAsia" w:ascii="宋体" w:hAnsi="宋体" w:eastAsia="宋体" w:cs="宋体"/>
+          <w:sz w:val="24"/>
+          <w:szCs w:val="24"/>
+          <w:lang w:val="en-US" w:eastAsia="zh-CN"/>
+        </w:rPr>
+        <w:drawing>
+          <wp:inline distT="0" distB="0" distL="114300" distR="114300">
+            <wp:extent cx="5675630" cy="4337050"/>
+            <wp:effectExtent l="0" t="0" r="1270" b="6350"/>
+            <wp:docPr id="1" name="图片 1" descr="kk"/>
+            <wp:cNvGraphicFramePr>
+              <a:graphicFrameLocks xmlns:a="http://schemas.openxmlformats.org/drawingml/2006/main" noChangeAspect="1"/>
+            </wp:cNvGraphicFramePr>
+            <a:graphic xmlns:a="http://schemas.openxmlformats.org/drawingml/2006/main">
+              <a:graphicData uri="http://schemas.openxmlformats.org/drawingml/2006/picture">
+                <pic:pic xmlns:pic="http://schemas.openxmlformats.org/drawingml/2006/picture">
+                  <pic:nvPicPr>
+                    <pic:cNvPr id="1" name="图片 1" descr="kk"/>
+                    <pic:cNvPicPr>
+                      <a:picLocks noChangeAspect="1"/>
+                    </pic:cNvPicPr>
+                  </pic:nvPicPr>
+                  <pic:blipFill>
+                    <a:blip r:embed="rId26"/>
+                    <a:stretch>
+                      <a:fillRect/>
+                    </a:stretch>
+                  </pic:blipFill>
+                  <pic:spPr>
+                    <a:xfrm>
+                      <a:off x="0" y="0"/>
+                      <a:ext cx="5675630" cy="4337050"/>
+                    </a:xfrm>
+                    <a:prstGeom prst="rect">
+                      <a:avLst/>
+                    </a:prstGeom>
+                  </pic:spPr>
+                </pic:pic>
+              </a:graphicData>
+            </a:graphic>
+          </wp:inline>
+        </w:drawing>
       </w:r>
     </w:p>
     <w:p>
@@ -5342,155 +7982,30 @@
         <w:ind w:firstLine="480" w:firstLineChars="200"/>
         <w:jc w:val="left"/>
         <w:rPr>
-          <w:sz w:val="24"/>
-        </w:rPr>
-      </w:pPr>
-      <w:r>
-        <w:rPr>
-          <w:rFonts w:hint="eastAsia" w:ascii="宋体" w:hAnsi="宋体" w:cs="宋体"/>
-          <w:sz w:val="24"/>
-        </w:rPr>
-        <w:t>多载波技术有多种提法</w:t>
-      </w:r>
-      <w:r>
-        <w:rPr>
-          <w:sz w:val="24"/>
-          <w:vertAlign w:val="superscript"/>
-        </w:rPr>
-        <w:t>[</w:t>
-      </w:r>
-      <w:r>
-        <w:rPr>
-          <w:rFonts w:hint="eastAsia"/>
-          <w:sz w:val="24"/>
-          <w:vertAlign w:val="superscript"/>
-        </w:rPr>
-        <w:t>1</w:t>
-      </w:r>
-      <w:r>
-        <w:rPr>
-          <w:sz w:val="24"/>
-          <w:vertAlign w:val="superscript"/>
-        </w:rPr>
-        <w:t>]</w:t>
-      </w:r>
-      <w:r>
-        <w:rPr>
-          <w:rFonts w:hint="eastAsia" w:ascii="宋体" w:hAnsi="宋体" w:cs="宋体"/>
-          <w:sz w:val="24"/>
-        </w:rPr>
-        <w:t>，如正交频分复用（</w:t>
-      </w:r>
-      <w:r>
-        <w:rPr>
-          <w:sz w:val="24"/>
-        </w:rPr>
-        <w:t>OFDM</w:t>
-      </w:r>
-      <w:r>
-        <w:rPr>
-          <w:rFonts w:hint="eastAsia" w:ascii="宋体" w:hAnsi="宋体" w:cs="宋体"/>
-          <w:sz w:val="24"/>
-        </w:rPr>
-        <w:t>）</w:t>
-      </w:r>
-      <w:r>
-        <w:rPr>
-          <w:sz w:val="24"/>
-          <w:vertAlign w:val="superscript"/>
-        </w:rPr>
-        <w:t>[</w:t>
-      </w:r>
-      <w:r>
-        <w:rPr>
-          <w:rFonts w:hint="eastAsia"/>
-          <w:sz w:val="24"/>
-          <w:vertAlign w:val="superscript"/>
-        </w:rPr>
-        <w:t>1</w:t>
-      </w:r>
-      <w:r>
-        <w:rPr>
-          <w:sz w:val="24"/>
-          <w:vertAlign w:val="superscript"/>
-        </w:rPr>
-        <w:t>]</w:t>
-      </w:r>
-      <w:r>
-        <w:rPr>
-          <w:rFonts w:hint="eastAsia" w:ascii="宋体" w:hAnsi="宋体" w:cs="宋体"/>
-          <w:sz w:val="24"/>
-        </w:rPr>
-        <w:t>、离散多音调制（</w:t>
-      </w:r>
-      <w:r>
-        <w:rPr>
-          <w:rFonts w:hint="eastAsia"/>
-          <w:sz w:val="24"/>
-        </w:rPr>
-        <w:t>DMT</w:t>
-      </w:r>
-      <w:r>
-        <w:rPr>
-          <w:rFonts w:hint="eastAsia" w:ascii="宋体" w:hAnsi="宋体" w:cs="宋体"/>
-          <w:sz w:val="24"/>
-        </w:rPr>
-        <w:t>）和多载波调制（</w:t>
-      </w:r>
-      <w:r>
-        <w:rPr>
-          <w:sz w:val="24"/>
-        </w:rPr>
-        <w:t>Multi-Carrier Modulation</w:t>
-      </w:r>
-      <w:r>
-        <w:rPr>
-          <w:rFonts w:hint="eastAsia"/>
-          <w:sz w:val="24"/>
-        </w:rPr>
-        <w:t>,MCK</w:t>
-      </w:r>
-      <w:r>
-        <w:rPr>
-          <w:rFonts w:hint="eastAsia" w:ascii="宋体" w:hAnsi="宋体" w:cs="宋体"/>
-          <w:sz w:val="24"/>
-        </w:rPr>
-        <w:t>）。……</w:t>
-      </w:r>
-    </w:p>
-    <w:p>
-      <w:pPr>
-        <w:spacing w:line="400" w:lineRule="exact"/>
-        <w:ind w:firstLine="480" w:firstLineChars="200"/>
+          <w:rFonts w:ascii="宋体" w:hAnsi="宋体" w:cs="宋体"/>
+          <w:sz w:val="24"/>
+        </w:rPr>
+      </w:pPr>
+    </w:p>
+    <w:p>
+      <w:pPr>
+        <w:keepNext w:val="0"/>
+        <w:keepLines w:val="0"/>
+        <w:pageBreakBefore w:val="0"/>
+        <w:widowControl w:val="0"/>
+        <w:kinsoku/>
+        <w:wordWrap/>
+        <w:overflowPunct/>
+        <w:topLinePunct w:val="0"/>
+        <w:autoSpaceDE/>
+        <w:autoSpaceDN/>
+        <w:bidi w:val="0"/>
+        <w:adjustRightInd/>
+        <w:snapToGrid/>
+        <w:spacing w:before="360" w:after="360" w:line="400" w:lineRule="exact"/>
+        <w:ind w:left="0" w:leftChars="0" w:right="0" w:rightChars="0" w:firstLine="0" w:firstLineChars="0"/>
         <w:jc w:val="left"/>
-        <w:rPr>
-          <w:rFonts w:ascii="宋体" w:hAnsi="宋体" w:cs="宋体"/>
-          <w:sz w:val="24"/>
-        </w:rPr>
-      </w:pPr>
-      <w:r>
-        <w:rPr>
-          <w:rFonts w:hint="eastAsia" w:ascii="宋体" w:hAnsi="宋体" w:cs="宋体"/>
-          <w:sz w:val="24"/>
-        </w:rPr>
-        <w:t>……</w:t>
-      </w:r>
-    </w:p>
-    <w:p>
-      <w:pPr>
-        <w:spacing w:line="400" w:lineRule="exact"/>
-        <w:ind w:firstLine="480" w:firstLineChars="200"/>
-        <w:jc w:val="left"/>
-        <w:rPr>
-          <w:rFonts w:ascii="宋体" w:hAnsi="宋体" w:cs="宋体"/>
-          <w:sz w:val="24"/>
-        </w:rPr>
-      </w:pPr>
-    </w:p>
-    <w:p>
-      <w:pPr>
-        <w:spacing w:before="360" w:after="360" w:line="400" w:lineRule="exact"/>
-        <w:jc w:val="left"/>
+        <w:textAlignment w:val="auto"/>
         <w:outlineLvl w:val="1"/>
         <w:rPr>
           <w:rFonts w:ascii="黑体" w:hAnsi="黑体" w:eastAsia="黑体" w:cs="黑体"/>
@@ -5498,14 +8013,23 @@
           <w:szCs w:val="28"/>
         </w:rPr>
       </w:pPr>
-      <w:bookmarkStart w:id="11" w:name="_Toc451259454"/>
+      <w:bookmarkStart w:id="7" w:name="_Toc451259455"/>
       <w:r>
         <w:rPr>
           <w:rFonts w:hint="eastAsia" w:eastAsia="黑体"/>
           <w:sz w:val="28"/>
           <w:szCs w:val="28"/>
         </w:rPr>
-        <w:t>2.2</w:t>
+        <w:t>2.</w:t>
+      </w:r>
+      <w:r>
+        <w:rPr>
+          <w:rFonts w:hint="eastAsia" w:eastAsia="黑体"/>
+          <w:sz w:val="28"/>
+          <w:szCs w:val="28"/>
+          <w:lang w:val="en-US" w:eastAsia="zh-CN"/>
+        </w:rPr>
+        <w:t>2</w:t>
       </w:r>
       <w:r>
         <w:rPr>
@@ -5513,29 +8037,81 @@
           <w:sz w:val="28"/>
           <w:szCs w:val="28"/>
         </w:rPr>
-        <w:t xml:space="preserve"> ××××××</w:t>
-      </w:r>
-      <w:bookmarkEnd w:id="11"/>
-    </w:p>
-    <w:p>
-      <w:pPr>
-        <w:spacing w:before="240" w:after="240" w:line="400" w:lineRule="exact"/>
+        <w:t xml:space="preserve"> </w:t>
+      </w:r>
+      <w:r>
+        <w:rPr>
+          <w:rFonts w:hint="eastAsia" w:ascii="黑体" w:hAnsi="黑体" w:eastAsia="黑体" w:cs="黑体"/>
+          <w:sz w:val="28"/>
+          <w:szCs w:val="28"/>
+          <w:lang w:val="en-US" w:eastAsia="zh-CN"/>
+        </w:rPr>
+        <w:t>界面需求</w:t>
+      </w:r>
+    </w:p>
+    <w:bookmarkEnd w:id="7"/>
+    <w:p>
+      <w:pPr>
+        <w:pStyle w:val="55"/>
+        <w:spacing w:before="313" w:beforeLines="100" w:after="313" w:afterLines="100" w:line="240" w:lineRule="auto"/>
+        <w:ind w:firstLineChars="0"/>
+        <w:rPr>
+          <w:rFonts w:hint="eastAsia" w:ascii="宋体" w:hAnsi="宋体" w:cs="宋体"/>
+          <w:sz w:val="24"/>
+          <w:lang w:val="en-US" w:eastAsia="zh-CN"/>
+        </w:rPr>
+      </w:pPr>
+      <w:r>
+        <w:rPr>
+          <w:rFonts w:hint="eastAsia" w:ascii="宋体" w:hAnsi="宋体" w:cs="宋体"/>
+          <w:sz w:val="24"/>
+          <w:lang w:val="en-US" w:eastAsia="zh-CN"/>
+        </w:rPr>
+        <w:t>一个应用的前台界面十分主要，这关乎与用户对程序的第一感受，在很大程度上影响着用户留存率。如果界面不够漂亮，就算功能再全，也很难让用户东西。经过慎重的考虑，本应用使用Google所推出的Material Design设计风格，使得界面美观大方，更能吸引用户，而且各个界面的风格统一，给人一气呵成的感觉。</w:t>
+      </w:r>
+    </w:p>
+    <w:p>
+      <w:pPr>
+        <w:keepNext w:val="0"/>
+        <w:keepLines w:val="0"/>
+        <w:pageBreakBefore w:val="0"/>
+        <w:widowControl w:val="0"/>
+        <w:kinsoku/>
+        <w:wordWrap/>
+        <w:overflowPunct/>
+        <w:topLinePunct w:val="0"/>
+        <w:autoSpaceDE/>
+        <w:autoSpaceDN/>
+        <w:bidi w:val="0"/>
+        <w:adjustRightInd/>
+        <w:snapToGrid/>
+        <w:spacing w:before="360" w:after="360" w:line="400" w:lineRule="exact"/>
+        <w:ind w:left="0" w:leftChars="0" w:right="0" w:rightChars="0" w:firstLine="0" w:firstLineChars="0"/>
         <w:jc w:val="left"/>
-        <w:outlineLvl w:val="2"/>
+        <w:textAlignment w:val="auto"/>
+        <w:outlineLvl w:val="1"/>
         <w:rPr>
           <w:rFonts w:ascii="黑体" w:hAnsi="黑体" w:eastAsia="黑体" w:cs="黑体"/>
           <w:sz w:val="28"/>
           <w:szCs w:val="28"/>
         </w:rPr>
       </w:pPr>
-      <w:bookmarkStart w:id="12" w:name="_Toc451259455"/>
       <w:r>
         <w:rPr>
           <w:rFonts w:hint="eastAsia" w:eastAsia="黑体"/>
           <w:sz w:val="28"/>
           <w:szCs w:val="28"/>
         </w:rPr>
-        <w:t>2.2.1</w:t>
+        <w:t>2.</w:t>
+      </w:r>
+      <w:r>
+        <w:rPr>
+          <w:rFonts w:hint="eastAsia" w:eastAsia="黑体"/>
+          <w:sz w:val="28"/>
+          <w:szCs w:val="28"/>
+          <w:lang w:val="en-US" w:eastAsia="zh-CN"/>
+        </w:rPr>
+        <w:t>3</w:t>
       </w:r>
       <w:r>
         <w:rPr>
@@ -5543,70 +8119,148 @@
           <w:sz w:val="28"/>
           <w:szCs w:val="28"/>
         </w:rPr>
-        <w:t xml:space="preserve"> ××××××</w:t>
-      </w:r>
-      <w:bookmarkEnd w:id="12"/>
-    </w:p>
-    <w:p>
-      <w:pPr>
-        <w:spacing w:line="400" w:lineRule="exact"/>
-        <w:ind w:firstLine="480" w:firstLineChars="200"/>
-        <w:jc w:val="left"/>
-        <w:rPr>
-          <w:sz w:val="24"/>
-        </w:rPr>
-      </w:pPr>
-      <w:r>
-        <w:rPr>
-          <w:rFonts w:hint="eastAsia"/>
-          <w:sz w:val="24"/>
-        </w:rPr>
-        <w:t>正交频分多路复用</w:t>
-      </w:r>
-      <w:r>
-        <w:rPr>
-          <w:rFonts w:hint="eastAsia"/>
-          <w:sz w:val="24"/>
-          <w:vertAlign w:val="superscript"/>
-        </w:rPr>
-        <w:t>[1]</w:t>
-      </w:r>
-      <w:r>
-        <w:rPr>
-          <w:rFonts w:hint="eastAsia"/>
-          <w:sz w:val="24"/>
-        </w:rPr>
-        <w:t>(</w:t>
-      </w:r>
-      <w:r>
-        <w:rPr>
-          <w:sz w:val="24"/>
-        </w:rPr>
-        <w:t>Orthogonal Frequency Division Multiplexing，OFDM</w:t>
-      </w:r>
-      <w:r>
-        <w:rPr>
-          <w:rFonts w:hint="eastAsia"/>
-          <w:sz w:val="24"/>
-        </w:rPr>
-        <w:t>)技术是一种特殊的多载波传输技术，由于它的特性可以将其视为复用技术的一种。……</w:t>
-      </w:r>
-    </w:p>
-    <w:p>
-      <w:pPr>
-        <w:spacing w:line="400" w:lineRule="exact"/>
-        <w:ind w:firstLine="480" w:firstLineChars="200"/>
-        <w:jc w:val="left"/>
-        <w:rPr>
-          <w:sz w:val="24"/>
-        </w:rPr>
-      </w:pPr>
-      <w:r>
-        <w:rPr>
-          <w:rFonts w:hint="eastAsia"/>
-          <w:sz w:val="24"/>
-        </w:rPr>
-        <w:t>……</w:t>
+        <w:t xml:space="preserve"> </w:t>
+      </w:r>
+      <w:r>
+        <w:rPr>
+          <w:rFonts w:hint="eastAsia" w:ascii="黑体" w:hAnsi="黑体" w:eastAsia="黑体" w:cs="黑体"/>
+          <w:sz w:val="28"/>
+          <w:szCs w:val="28"/>
+          <w:lang w:val="en-US" w:eastAsia="zh-CN"/>
+        </w:rPr>
+        <w:t>性能需求</w:t>
+      </w:r>
+    </w:p>
+    <w:p>
+      <w:pPr>
+        <w:pStyle w:val="55"/>
+        <w:spacing w:before="313" w:beforeLines="100" w:after="313" w:afterLines="100" w:line="240" w:lineRule="auto"/>
+        <w:ind w:left="0" w:leftChars="0" w:firstLine="420" w:firstLineChars="0"/>
+        <w:rPr>
+          <w:rFonts w:hint="eastAsia" w:ascii="宋体" w:hAnsi="宋体"/>
+          <w:sz w:val="24"/>
+          <w:lang w:val="en-US" w:eastAsia="zh-CN"/>
+        </w:rPr>
+      </w:pPr>
+      <w:r>
+        <w:rPr>
+          <w:rFonts w:hint="eastAsia" w:ascii="宋体" w:hAnsi="宋体" w:cs="宋体"/>
+          <w:sz w:val="24"/>
+          <w:lang w:val="en-US" w:eastAsia="zh-CN"/>
+        </w:rPr>
+        <w:t>本平台再满足</w:t>
+      </w:r>
+      <w:r>
+        <w:rPr>
+          <w:rFonts w:hint="eastAsia" w:ascii="宋体" w:hAnsi="宋体"/>
+          <w:sz w:val="24"/>
+          <w:lang w:val="en-US" w:eastAsia="zh-CN"/>
+        </w:rPr>
+        <w:t>用户</w:t>
+      </w:r>
+      <w:r>
+        <w:rPr>
+          <w:rFonts w:hint="default" w:ascii="宋体" w:hAnsi="宋体"/>
+          <w:sz w:val="24"/>
+          <w:lang w:val="en-US" w:eastAsia="zh-CN"/>
+        </w:rPr>
+        <w:t>可以对电影进行简短评论、打分</w:t>
+      </w:r>
+      <w:r>
+        <w:rPr>
+          <w:rFonts w:hint="eastAsia" w:ascii="宋体" w:hAnsi="宋体"/>
+          <w:sz w:val="24"/>
+          <w:lang w:val="en-US" w:eastAsia="zh-CN"/>
+        </w:rPr>
+        <w:t>。</w:t>
+      </w:r>
+      <w:r>
+        <w:rPr>
+          <w:rFonts w:hint="default" w:ascii="宋体" w:hAnsi="宋体"/>
+          <w:sz w:val="24"/>
+          <w:lang w:val="en-US" w:eastAsia="zh-CN"/>
+        </w:rPr>
+        <w:t>管理员上传电影的画报、各类简介信息</w:t>
+      </w:r>
+      <w:r>
+        <w:rPr>
+          <w:rFonts w:hint="eastAsia" w:ascii="宋体" w:hAnsi="宋体"/>
+          <w:sz w:val="24"/>
+          <w:lang w:val="en-US" w:eastAsia="zh-CN"/>
+        </w:rPr>
+        <w:t>等需求的同时，性能上也需要满足：</w:t>
+      </w:r>
+    </w:p>
+    <w:p>
+      <w:pPr>
+        <w:pStyle w:val="55"/>
+        <w:numPr>
+          <w:ilvl w:val="0"/>
+          <w:numId w:val="9"/>
+        </w:numPr>
+        <w:spacing w:before="0" w:line="240" w:lineRule="auto"/>
+        <w:ind w:left="845" w:leftChars="0" w:hanging="425" w:firstLineChars="0"/>
+        <w:rPr>
+          <w:rFonts w:hint="eastAsia" w:ascii="宋体" w:hAnsi="宋体"/>
+          <w:sz w:val="24"/>
+          <w:lang w:val="en-US" w:eastAsia="zh-CN"/>
+        </w:rPr>
+      </w:pPr>
+      <w:r>
+        <w:rPr>
+          <w:rFonts w:hint="eastAsia" w:ascii="宋体" w:hAnsi="宋体"/>
+          <w:sz w:val="24"/>
+          <w:lang w:val="en-US" w:eastAsia="zh-CN"/>
+        </w:rPr>
+        <w:t>任何软件都不能排除恶意破坏，盗窃密码等行为，为了防范这种情况，系统需采取措施来保护不法分子的恶意行为。</w:t>
+      </w:r>
+    </w:p>
+    <w:p>
+      <w:pPr>
+        <w:pStyle w:val="55"/>
+        <w:numPr>
+          <w:ilvl w:val="0"/>
+          <w:numId w:val="9"/>
+        </w:numPr>
+        <w:spacing w:before="0" w:line="240" w:lineRule="auto"/>
+        <w:ind w:left="845" w:leftChars="0" w:hanging="425" w:firstLineChars="0"/>
+        <w:rPr>
+          <w:rFonts w:hint="eastAsia" w:ascii="宋体" w:hAnsi="宋体"/>
+          <w:sz w:val="24"/>
+          <w:lang w:val="en-US" w:eastAsia="zh-CN"/>
+        </w:rPr>
+      </w:pPr>
+      <w:r>
+        <w:rPr>
+          <w:rFonts w:hint="eastAsia" w:ascii="宋体" w:hAnsi="宋体"/>
+          <w:sz w:val="24"/>
+          <w:lang w:val="en-US" w:eastAsia="zh-CN"/>
+        </w:rPr>
+        <w:t>平台权限管理，需要设置2中权限，即管理员和普通用户，管理员在登陆之后可以对电影信息进行管理，而用户在登陆之后，则不能对电影信息进行增删改等操作，需要对不同的账号设置不同权限。</w:t>
+      </w:r>
+    </w:p>
+    <w:p>
+      <w:pPr>
+        <w:pStyle w:val="55"/>
+        <w:numPr>
+          <w:ilvl w:val="0"/>
+          <w:numId w:val="9"/>
+        </w:numPr>
+        <w:spacing w:before="0" w:line="240" w:lineRule="auto"/>
+        <w:ind w:left="845" w:leftChars="0" w:hanging="425" w:firstLineChars="0"/>
+        <w:rPr>
+          <w:rFonts w:hint="eastAsia" w:ascii="宋体" w:hAnsi="宋体"/>
+          <w:sz w:val="24"/>
+          <w:lang w:val="en-US" w:eastAsia="zh-CN"/>
+        </w:rPr>
+      </w:pPr>
+      <w:r>
+        <w:rPr>
+          <w:rFonts w:hint="eastAsia" w:ascii="宋体" w:hAnsi="宋体"/>
+          <w:sz w:val="24"/>
+          <w:lang w:val="en-US" w:eastAsia="zh-CN"/>
+        </w:rPr>
+        <w:t>平台需要提供搜索功能，以便用户能方便快速的查找自己想要查找的电影信息，提高效率。</w:t>
       </w:r>
     </w:p>
     <w:p>
@@ -5616,19 +8270,55 @@
         <w:ind w:firstLine="0" w:firstLineChars="0"/>
         <w:outlineLvl w:val="2"/>
         <w:rPr>
-          <w:rFonts w:cs="Times New Roman"/>
+          <w:rFonts w:ascii="黑体" w:hAnsi="黑体" w:eastAsia="黑体" w:cs="黑体"/>
           <w:sz w:val="28"/>
           <w:szCs w:val="28"/>
         </w:rPr>
       </w:pPr>
-      <w:bookmarkStart w:id="13" w:name="_Toc451259456"/>
-      <w:r>
-        <w:rPr>
-          <w:rFonts w:hint="eastAsia" w:eastAsia="黑体" w:cs="Times New Roman"/>
+      <w:r>
+        <w:rPr>
+          <w:rFonts w:hint="eastAsia" w:cs="Times New Roman"/>
+          <w:sz w:val="24"/>
+        </w:rPr>
+        <w:t xml:space="preserve"> </w:t>
+      </w:r>
+    </w:p>
+    <w:p>
+      <w:pPr>
+        <w:spacing w:line="400" w:lineRule="exact"/>
+        <w:ind w:firstLine="480" w:firstLineChars="200"/>
+        <w:jc w:val="left"/>
+        <w:rPr>
+          <w:sz w:val="24"/>
+        </w:rPr>
+      </w:pPr>
+      <w:r>
+        <w:rPr>
+          <w:rFonts w:hint="eastAsia"/>
+          <w:sz w:val="24"/>
+        </w:rPr>
+        <w:t>……</w:t>
+      </w:r>
+    </w:p>
+    <w:p>
+      <w:pPr>
+        <w:spacing w:before="360" w:after="360" w:line="400" w:lineRule="exact"/>
+        <w:jc w:val="left"/>
+        <w:outlineLvl w:val="1"/>
+        <w:rPr>
+          <w:rFonts w:ascii="黑体" w:hAnsi="黑体" w:eastAsia="黑体" w:cs="黑体"/>
           <w:sz w:val="28"/>
           <w:szCs w:val="28"/>
         </w:rPr>
-        <w:t>2.2.2</w:t>
+      </w:pPr>
+      <w:bookmarkStart w:id="8" w:name="_Toc451259459"/>
+      <w:r>
+        <w:rPr>
+          <w:rFonts w:hint="eastAsia" w:eastAsia="黑体"/>
+          <w:sz w:val="28"/>
+          <w:szCs w:val="28"/>
+        </w:rPr>
+        <w:t xml:space="preserve">2.3 </w:t>
       </w:r>
       <w:r>
         <w:rPr>
@@ -5636,9 +8326,39 @@
           <w:sz w:val="28"/>
           <w:szCs w:val="28"/>
         </w:rPr>
-        <w:t xml:space="preserve"> ××××××</w:t>
-      </w:r>
-      <w:bookmarkEnd w:id="13"/>
+        <w:t>××××××</w:t>
+      </w:r>
+      <w:bookmarkEnd w:id="8"/>
+    </w:p>
+    <w:p>
+      <w:pPr>
+        <w:spacing w:before="240" w:after="240" w:line="400" w:lineRule="exact"/>
+        <w:jc w:val="left"/>
+        <w:outlineLvl w:val="2"/>
+        <w:rPr>
+          <w:rFonts w:ascii="黑体" w:hAnsi="黑体" w:eastAsia="黑体" w:cs="黑体"/>
+          <w:sz w:val="28"/>
+          <w:szCs w:val="28"/>
+        </w:rPr>
+      </w:pPr>
+      <w:bookmarkStart w:id="9" w:name="_Toc451259460"/>
+      <w:r>
+        <w:rPr>
+          <w:rFonts w:hint="eastAsia" w:eastAsia="黑体"/>
+          <w:sz w:val="28"/>
+          <w:szCs w:val="28"/>
+        </w:rPr>
+        <w:t xml:space="preserve">2.3.1 </w:t>
+      </w:r>
+      <w:r>
+        <w:rPr>
+          <w:rFonts w:hint="eastAsia" w:ascii="黑体" w:hAnsi="黑体" w:eastAsia="黑体" w:cs="黑体"/>
+          <w:sz w:val="28"/>
+          <w:szCs w:val="28"/>
+        </w:rPr>
+        <w:t>××××××</w:t>
+      </w:r>
+      <w:bookmarkEnd w:id="9"/>
     </w:p>
     <w:p>
       <w:pPr>
@@ -5654,8 +8374,38 @@
           <w:rFonts w:hint="eastAsia"/>
           <w:sz w:val="24"/>
         </w:rPr>
-        <w:t>OFDM的运行过程是这样：首先将高速传输的一串数据比特流经过串并转换之后变成了若干个并行的子比特流，串并转换的目的在于使总体传输速率不变而每一路子数据流的速率降低。……</w:t>
-      </w:r>
+        <w:t>……</w:t>
+      </w:r>
+    </w:p>
+    <w:p>
+      <w:pPr>
+        <w:spacing w:before="240" w:after="240" w:line="400" w:lineRule="exact"/>
+        <w:jc w:val="left"/>
+        <w:outlineLvl w:val="2"/>
+        <w:rPr>
+          <w:rFonts w:ascii="黑体" w:hAnsi="黑体" w:eastAsia="黑体" w:cs="黑体"/>
+          <w:sz w:val="28"/>
+          <w:szCs w:val="28"/>
+        </w:rPr>
+      </w:pPr>
+      <w:bookmarkStart w:id="10" w:name="_Toc451259461"/>
+      <w:r>
+        <w:rPr>
+          <w:rFonts w:hint="eastAsia" w:eastAsia="黑体"/>
+          <w:sz w:val="28"/>
+          <w:szCs w:val="28"/>
+        </w:rPr>
+        <w:t xml:space="preserve">2.3.2 </w:t>
+      </w:r>
+      <w:r>
+        <w:rPr>
+          <w:rFonts w:hint="eastAsia" w:ascii="黑体" w:hAnsi="黑体" w:eastAsia="黑体" w:cs="黑体"/>
+          <w:sz w:val="28"/>
+          <w:szCs w:val="28"/>
+        </w:rPr>
+        <w:t>××××××</w:t>
+      </w:r>
+      <w:bookmarkEnd w:id="10"/>
     </w:p>
     <w:p>
       <w:pPr>
@@ -5676,6 +8426,34 @@
     </w:p>
     <w:p>
       <w:pPr>
+        <w:spacing w:before="240" w:after="240" w:line="400" w:lineRule="exact"/>
+        <w:jc w:val="left"/>
+        <w:outlineLvl w:val="2"/>
+        <w:rPr>
+          <w:szCs w:val="21"/>
+        </w:rPr>
+      </w:pPr>
+      <w:bookmarkStart w:id="11" w:name="_Toc451259462"/>
+      <w:r>
+        <w:rPr>
+          <w:rFonts w:hint="eastAsia" w:eastAsia="黑体"/>
+          <w:sz w:val="28"/>
+          <w:szCs w:val="28"/>
+        </w:rPr>
+        <w:t xml:space="preserve">2.3.3 </w:t>
+      </w:r>
+      <w:r>
+        <w:rPr>
+          <w:rFonts w:hint="eastAsia" w:ascii="黑体" w:hAnsi="黑体" w:eastAsia="黑体" w:cs="黑体"/>
+          <w:sz w:val="28"/>
+          <w:szCs w:val="28"/>
+        </w:rPr>
+        <w:t>××××××</w:t>
+      </w:r>
+      <w:bookmarkEnd w:id="11"/>
+    </w:p>
+    <w:p>
+      <w:pPr>
         <w:spacing w:line="400" w:lineRule="exact"/>
         <w:ind w:firstLine="480" w:firstLineChars="200"/>
         <w:jc w:val="left"/>
@@ -5685,26 +8463,474 @@
       </w:pPr>
       <w:r>
         <w:rPr>
+          <w:rFonts w:hint="eastAsia"/>
+          <w:sz w:val="24"/>
+        </w:rPr>
+        <w:t>……</w:t>
+      </w:r>
+    </w:p>
+    <w:p>
+      <w:pPr>
+        <w:spacing w:before="360" w:after="360" w:line="400" w:lineRule="exact"/>
+        <w:jc w:val="left"/>
+        <w:outlineLvl w:val="1"/>
+        <w:rPr>
+          <w:rFonts w:ascii="黑体" w:hAnsi="黑体" w:eastAsia="黑体" w:cs="黑体"/>
+          <w:sz w:val="28"/>
+          <w:szCs w:val="28"/>
+        </w:rPr>
+      </w:pPr>
+      <w:bookmarkStart w:id="12" w:name="_Toc451259463"/>
+      <w:r>
+        <w:rPr>
+          <w:rFonts w:hint="eastAsia" w:eastAsia="黑体"/>
+          <w:sz w:val="28"/>
+          <w:szCs w:val="28"/>
+        </w:rPr>
+        <w:t xml:space="preserve">2.4 </w:t>
+      </w:r>
+      <w:r>
+        <w:rPr>
+          <w:rFonts w:hint="eastAsia" w:ascii="黑体" w:hAnsi="黑体" w:eastAsia="黑体" w:cs="黑体"/>
+          <w:sz w:val="28"/>
+          <w:szCs w:val="28"/>
+        </w:rPr>
+        <w:t>本章小结</w:t>
+      </w:r>
+      <w:bookmarkEnd w:id="12"/>
+    </w:p>
+    <w:p>
+      <w:pPr>
+        <w:spacing w:line="400" w:lineRule="exact"/>
+        <w:ind w:firstLine="480" w:firstLineChars="200"/>
+        <w:jc w:val="left"/>
+        <w:rPr>
+          <w:sz w:val="24"/>
+        </w:rPr>
+      </w:pPr>
+      <w:r>
+        <w:rPr>
+          <w:rFonts w:hint="eastAsia"/>
+          <w:sz w:val="24"/>
+        </w:rPr>
+        <w:t>本章主要介绍了一些基础模型和背景知识。……</w:t>
+      </w:r>
+    </w:p>
+    <w:p>
+      <w:pPr>
+        <w:sectPr>
+          <w:headerReference r:id="rId12" w:type="default"/>
+          <w:headerReference r:id="rId13" w:type="even"/>
+          <w:pgSz w:w="11907" w:h="16840"/>
+          <w:pgMar w:top="1984" w:right="1701" w:bottom="1984" w:left="1701" w:header="1559" w:footer="1559" w:gutter="0"/>
+          <w:cols w:space="720" w:num="1"/>
+          <w:docGrid w:type="linesAndChars" w:linePitch="313" w:charSpace="0"/>
+        </w:sectPr>
+      </w:pPr>
+    </w:p>
+    <w:p>
+      <w:pPr>
+        <w:spacing w:before="600" w:after="600" w:line="400" w:lineRule="exact"/>
+        <w:jc w:val="center"/>
+        <w:outlineLvl w:val="0"/>
+        <w:rPr>
+          <w:rFonts w:ascii="黑体" w:hAnsi="黑体" w:eastAsia="黑体" w:cs="黑体"/>
+          <w:sz w:val="30"/>
+          <w:szCs w:val="30"/>
+        </w:rPr>
+      </w:pPr>
+      <w:bookmarkStart w:id="13" w:name="_Toc451259464"/>
+      <w:r>
+        <w:rPr>
+          <w:rFonts w:hint="eastAsia" w:ascii="黑体" w:hAnsi="黑体" w:eastAsia="黑体" w:cs="黑体"/>
+          <w:sz w:val="30"/>
+          <w:szCs w:val="30"/>
+        </w:rPr>
+        <w:t>第三章 ××××××</w:t>
+      </w:r>
+      <w:bookmarkEnd w:id="13"/>
+    </w:p>
+    <w:p>
+      <w:pPr>
+        <w:spacing w:line="400" w:lineRule="exact"/>
+        <w:ind w:firstLine="480" w:firstLineChars="200"/>
+        <w:jc w:val="left"/>
+        <w:rPr>
+          <w:sz w:val="24"/>
+        </w:rPr>
+      </w:pPr>
+      <w:r>
+        <w:rPr>
+          <w:rFonts w:hint="eastAsia"/>
+          <w:sz w:val="24"/>
+        </w:rPr>
+        <w:t>通信系统的性能指标是衡量一个通信系统好坏的标准，我们所做的所有和通信有关的工作基本上都是为了让通信系统具有更优的性能，其中最重要的是可靠性和有效性。这里我们主要通过对SIM-OFDM系统的有效性进行分析，衡量标准选择为误码率。</w:t>
+      </w:r>
+    </w:p>
+    <w:p>
+      <w:pPr>
+        <w:spacing w:before="360" w:after="360" w:line="400" w:lineRule="exact"/>
+        <w:jc w:val="left"/>
+        <w:outlineLvl w:val="1"/>
+        <w:rPr>
+          <w:rFonts w:ascii="黑体" w:hAnsi="黑体" w:eastAsia="黑体" w:cs="黑体"/>
+          <w:sz w:val="28"/>
+          <w:szCs w:val="28"/>
+        </w:rPr>
+      </w:pPr>
+      <w:bookmarkStart w:id="14" w:name="_Toc451259465"/>
+      <w:r>
+        <w:rPr>
+          <w:rFonts w:hint="eastAsia" w:eastAsia="黑体"/>
+          <w:sz w:val="28"/>
+          <w:szCs w:val="28"/>
+        </w:rPr>
+        <w:t>3.1</w:t>
+      </w:r>
+      <w:r>
+        <w:rPr>
+          <w:rFonts w:eastAsia="黑体"/>
+          <w:sz w:val="28"/>
+          <w:szCs w:val="28"/>
+        </w:rPr>
+        <w:t xml:space="preserve"> </w:t>
+      </w:r>
+      <w:r>
+        <w:rPr>
+          <w:rFonts w:hint="eastAsia" w:ascii="黑体" w:hAnsi="黑体" w:eastAsia="黑体" w:cs="黑体"/>
+          <w:sz w:val="28"/>
+          <w:szCs w:val="28"/>
+        </w:rPr>
+        <w:t>××××××</w:t>
+      </w:r>
+      <w:bookmarkEnd w:id="14"/>
+    </w:p>
+    <w:p>
+      <w:pPr>
+        <w:spacing w:line="400" w:lineRule="exact"/>
+        <w:ind w:firstLine="480" w:firstLineChars="200"/>
+        <w:jc w:val="left"/>
+        <w:rPr>
+          <w:sz w:val="24"/>
+        </w:rPr>
+      </w:pPr>
+      <w:r>
+        <w:rPr>
+          <w:rFonts w:hint="eastAsia"/>
+          <w:sz w:val="24"/>
+        </w:rPr>
+        <w:t>SIM-OFDM系统由于索引比特也要传递信息，所以索引比特错误也会导致传输的调制符号发生错误，因此其误码率的分析和传统OFDM系统有所不同，下面我们将使用几种不同的方法对SIM-OFDM系统的误码率进行分析。</w:t>
+      </w:r>
+    </w:p>
+    <w:p>
+      <w:pPr>
+        <w:spacing w:before="240" w:after="240" w:line="400" w:lineRule="exact"/>
+        <w:jc w:val="left"/>
+        <w:outlineLvl w:val="2"/>
+        <w:rPr>
+          <w:rFonts w:ascii="黑体" w:hAnsi="黑体" w:eastAsia="黑体" w:cs="黑体"/>
+          <w:sz w:val="28"/>
+          <w:szCs w:val="28"/>
+        </w:rPr>
+      </w:pPr>
+      <w:bookmarkStart w:id="15" w:name="_Toc451259466"/>
+      <w:r>
+        <w:rPr>
+          <w:rFonts w:hint="eastAsia" w:eastAsia="黑体"/>
+          <w:sz w:val="28"/>
+          <w:szCs w:val="28"/>
+        </w:rPr>
+        <w:t xml:space="preserve">3.1.1 </w:t>
+      </w:r>
+      <w:r>
+        <w:rPr>
+          <w:rFonts w:hint="eastAsia" w:ascii="黑体" w:hAnsi="黑体" w:eastAsia="黑体" w:cs="黑体"/>
+          <w:sz w:val="28"/>
+          <w:szCs w:val="28"/>
+        </w:rPr>
+        <w:t>××××××</w:t>
+      </w:r>
+      <w:bookmarkEnd w:id="15"/>
+    </w:p>
+    <w:p>
+      <w:pPr>
+        <w:spacing w:line="400" w:lineRule="exact"/>
+        <w:ind w:firstLine="480" w:firstLineChars="200"/>
+        <w:jc w:val="left"/>
+        <w:rPr>
+          <w:rFonts w:ascii="宋体" w:hAnsi="宋体" w:cs="宋体"/>
+          <w:sz w:val="24"/>
+        </w:rPr>
+      </w:pPr>
+      <w:r>
+        <w:rPr>
+          <w:rFonts w:hint="eastAsia"/>
+          <w:sz w:val="24"/>
+        </w:rPr>
+        <w:t>能量判决是根据接收信号间的能量对比来判定激活子载波位置，</w:t>
+      </w:r>
+      <w:r>
+        <w:rPr>
           <w:rFonts w:hint="eastAsia" w:ascii="宋体" w:hAnsi="宋体" w:cs="宋体"/>
           <w:sz w:val="24"/>
         </w:rPr>
         <w:t>……</w:t>
       </w:r>
-      <w:r>
-        <w:rPr>
-          <w:rFonts w:hint="eastAsia"/>
-          <w:sz w:val="24"/>
-        </w:rPr>
-        <w:t>从</w:t>
-      </w:r>
-      <w:r>
-        <w:rPr>
-          <w:rFonts w:hint="eastAsia"/>
+    </w:p>
+    <w:p>
+      <w:pPr>
+        <w:spacing w:line="400" w:lineRule="exact"/>
+        <w:ind w:firstLine="480" w:firstLineChars="200"/>
+        <w:jc w:val="left"/>
+        <w:rPr>
+          <w:rFonts w:ascii="宋体" w:hAnsi="宋体" w:cs="宋体"/>
+          <w:sz w:val="24"/>
+        </w:rPr>
+      </w:pPr>
+      <w:r>
+        <w:rPr>
+          <w:rFonts w:hint="eastAsia" w:ascii="宋体" w:hAnsi="宋体" w:cs="宋体"/>
+          <w:sz w:val="24"/>
+        </w:rPr>
+        <w:t>……</w:t>
+      </w:r>
+    </w:p>
+    <w:p>
+      <w:pPr>
+        <w:spacing w:before="240" w:after="240" w:line="400" w:lineRule="exact"/>
+        <w:jc w:val="left"/>
+        <w:outlineLvl w:val="2"/>
+        <w:rPr>
+          <w:rFonts w:ascii="黑体" w:hAnsi="黑体" w:eastAsia="黑体" w:cs="黑体"/>
+          <w:sz w:val="28"/>
+          <w:szCs w:val="28"/>
+        </w:rPr>
+      </w:pPr>
+      <w:bookmarkStart w:id="16" w:name="_Toc451259467"/>
+      <w:r>
+        <w:rPr>
+          <w:rFonts w:hint="eastAsia" w:eastAsia="黑体"/>
+          <w:sz w:val="28"/>
+          <w:szCs w:val="28"/>
+        </w:rPr>
+        <w:t xml:space="preserve">3.1.2 </w:t>
+      </w:r>
+      <w:r>
+        <w:rPr>
+          <w:rFonts w:hint="eastAsia" w:ascii="黑体" w:hAnsi="黑体" w:eastAsia="黑体" w:cs="黑体"/>
+          <w:sz w:val="28"/>
+          <w:szCs w:val="28"/>
+        </w:rPr>
+        <w:t>××××××</w:t>
+      </w:r>
+      <w:bookmarkEnd w:id="16"/>
+    </w:p>
+    <w:p>
+      <w:pPr>
+        <w:ind w:firstLine="480" w:firstLineChars="200"/>
+        <w:jc w:val="left"/>
+        <w:rPr>
+          <w:sz w:val="24"/>
+        </w:rPr>
+      </w:pPr>
+      <w:r>
+        <w:rPr>
+          <w:rFonts w:hint="eastAsia" w:ascii="宋体" w:hAnsi="宋体" w:cs="宋体"/>
+          <w:sz w:val="24"/>
+        </w:rPr>
+        <w:t>我们用联合界</w:t>
+      </w:r>
+      <w:r>
+        <w:rPr>
+          <w:sz w:val="24"/>
+          <w:vertAlign w:val="superscript"/>
+        </w:rPr>
+        <w:t>[</w:t>
+      </w:r>
+      <w:r>
+        <w:rPr>
+          <w:rFonts w:hint="eastAsia"/>
+          <w:sz w:val="24"/>
+          <w:vertAlign w:val="superscript"/>
+        </w:rPr>
+        <w:t>3</w:t>
+      </w:r>
+      <w:r>
+        <w:rPr>
+          <w:sz w:val="24"/>
+          <w:vertAlign w:val="superscript"/>
+        </w:rPr>
+        <w:t>]</w:t>
+      </w:r>
+      <w:r>
+        <w:rPr>
+          <w:rFonts w:hint="eastAsia" w:ascii="宋体" w:hAnsi="宋体" w:cs="宋体"/>
+          <w:sz w:val="24"/>
+        </w:rPr>
+        <w:t>的方法来对</w:t>
+      </w:r>
+      <w:r>
+        <w:rPr>
+          <w:sz w:val="24"/>
+        </w:rPr>
+        <w:t>SIM-OFDM</w:t>
+      </w:r>
+      <w:r>
+        <w:rPr>
+          <w:rFonts w:hint="eastAsia" w:ascii="宋体" w:hAnsi="宋体" w:cs="宋体"/>
+          <w:sz w:val="24"/>
+        </w:rPr>
+        <w:t>系统的误码率进行分析。我们假设频域的信道系数可以表示为：</w:t>
+      </w:r>
+      <w:r>
+        <w:rPr>
+          <w:rFonts w:hint="eastAsia" w:ascii="宋体" w:hAnsi="宋体" w:cs="宋体"/>
+          <w:position w:val="-10"/>
+          <w:sz w:val="24"/>
+        </w:rPr>
+        <w:object>
+          <v:shape id="_x0000_i1029" o:spt="75" type="#_x0000_t75" style="height:18.2pt;width:54.2pt;" o:ole="t" filled="f" o:preferrelative="t" stroked="f" coordsize="21600,21600">
+            <v:path/>
+            <v:fill on="f" focussize="0,0"/>
+            <v:stroke on="f" joinstyle="miter"/>
+            <v:imagedata r:id="rId28" o:title=""/>
+            <o:lock v:ext="edit" aspectratio="t"/>
+            <w10:wrap type="none"/>
+            <w10:anchorlock/>
+          </v:shape>
+          <o:OLEObject Type="Embed" ProgID="Equation.3" ShapeID="_x0000_i1029" DrawAspect="Content" ObjectID="_1468075725" r:id="rId27">
+            <o:LockedField>false</o:LockedField>
+          </o:OLEObject>
+        </w:object>
+      </w:r>
+      <w:r>
+        <w:rPr>
+          <w:rFonts w:hint="eastAsia" w:ascii="宋体" w:hAnsi="宋体" w:cs="宋体"/>
+          <w:sz w:val="24"/>
+        </w:rPr>
+        <w:t>,其中</w:t>
+      </w:r>
+      <w:r>
+        <w:rPr>
+          <w:rFonts w:hint="eastAsia" w:ascii="宋体" w:hAnsi="宋体" w:cs="宋体"/>
           <w:position w:val="-6"/>
           <w:sz w:val="24"/>
         </w:rPr>
         <w:object>
-          <v:shape id="_x0000_i1025" o:spt="75" type="#_x0000_t75" style="height:12.15pt;width:26.45pt;" o:ole="t" filled="f" o:preferrelative="t" stroked="f" coordsize="21600,21600">
+          <v:shape id="_x0000_i1030" o:spt="75" type="#_x0000_t75" style="height:13pt;width:15.2pt;" o:ole="t" filled="f" o:preferrelative="t" stroked="f" coordsize="21600,21600">
+            <v:path/>
+            <v:fill on="f" focussize="0,0"/>
+            <v:stroke on="f" joinstyle="miter"/>
+            <v:imagedata r:id="rId30" o:title=""/>
+            <o:lock v:ext="edit" aspectratio="t"/>
+            <w10:wrap type="none"/>
+            <w10:anchorlock/>
+          </v:shape>
+          <o:OLEObject Type="Embed" ProgID="Equation.3" ShapeID="_x0000_i1030" DrawAspect="Content" ObjectID="_1468075726" r:id="rId29">
+            <o:LockedField>false</o:LockedField>
+          </o:OLEObject>
+        </w:object>
+      </w:r>
+      <w:r>
+        <w:rPr>
+          <w:sz w:val="24"/>
+        </w:rPr>
+        <w:t>～N(</w:t>
+      </w:r>
+      <w:r>
+        <w:rPr>
+          <w:rFonts w:hint="eastAsia"/>
+          <w:sz w:val="24"/>
+        </w:rPr>
+        <w:t>0，1</w:t>
+      </w:r>
+      <w:r>
+        <w:rPr>
+          <w:sz w:val="24"/>
+        </w:rPr>
+        <w:t>)</w:t>
+      </w:r>
+      <w:r>
+        <w:rPr>
+          <w:rFonts w:hint="eastAsia"/>
+          <w:sz w:val="24"/>
+        </w:rPr>
+        <w:t>。</w:t>
+      </w:r>
+      <w:r>
+        <w:rPr>
+          <w:rFonts w:hint="eastAsia"/>
+          <w:position w:val="-6"/>
+          <w:sz w:val="24"/>
+        </w:rPr>
+        <w:object>
+          <v:shape id="_x0000_i1031" o:spt="75" type="#_x0000_t75" style="height:13.9pt;width:18.2pt;" o:ole="t" filled="f" o:preferrelative="t" stroked="f" coordsize="21600,21600">
+            <v:path/>
+            <v:fill on="f" focussize="0,0"/>
+            <v:stroke on="f" joinstyle="miter"/>
+            <v:imagedata r:id="rId32" o:title=""/>
+            <o:lock v:ext="edit" aspectratio="t"/>
+            <w10:wrap type="none"/>
+            <w10:anchorlock/>
+          </v:shape>
+          <o:OLEObject Type="Embed" ProgID="Equation.3" ShapeID="_x0000_i1031" DrawAspect="Content" ObjectID="_1468075727" r:id="rId31">
+            <o:LockedField>false</o:LockedField>
+          </o:OLEObject>
+        </w:object>
+      </w:r>
+      <w:r>
+        <w:rPr>
+          <w:rFonts w:hint="eastAsia"/>
+          <w:sz w:val="24"/>
+        </w:rPr>
+        <w:t>为离散傅里叶变换（DFT）矩阵，N（0,1）表示服从标准正态分布，即均值为零，方差为1的正态分布。</w:t>
+      </w:r>
+      <w:r>
+        <w:rPr>
+          <w:rFonts w:hint="eastAsia"/>
+          <w:position w:val="-6"/>
+          <w:sz w:val="24"/>
+        </w:rPr>
+        <w:object>
+          <v:shape id="_x0000_i1032" o:spt="75" type="#_x0000_t75" style="height:13pt;width:15.2pt;" o:ole="t" filled="f" o:preferrelative="t" stroked="f" coordsize="21600,21600">
+            <v:path/>
+            <v:fill on="f" focussize="0,0"/>
+            <v:stroke on="f" joinstyle="miter"/>
+            <v:imagedata r:id="rId34" o:title=""/>
+            <o:lock v:ext="edit" aspectratio="t"/>
+            <w10:wrap type="none"/>
+            <w10:anchorlock/>
+          </v:shape>
+          <o:OLEObject Type="Embed" ProgID="Equation.3" ShapeID="_x0000_i1032" DrawAspect="Content" ObjectID="_1468075728" r:id="rId33">
+            <o:LockedField>false</o:LockedField>
+          </o:OLEObject>
+        </w:object>
+      </w:r>
+      <w:r>
+        <w:rPr>
+          <w:rFonts w:hint="eastAsia"/>
+          <w:sz w:val="24"/>
+        </w:rPr>
+        <w:t>的相关矩阵为：</w:t>
+      </w:r>
+    </w:p>
+    <w:p>
+      <w:pPr>
+        <w:spacing w:before="120" w:after="120" w:line="400" w:lineRule="exact"/>
+        <w:ind w:firstLine="480" w:firstLineChars="200"/>
+        <w:jc w:val="right"/>
+        <w:rPr>
+          <w:sz w:val="24"/>
+        </w:rPr>
+      </w:pPr>
+      <w:r>
+        <w:rPr>
+          <w:rFonts w:hint="eastAsia"/>
+          <w:position w:val="-12"/>
+          <w:sz w:val="24"/>
+        </w:rPr>
+        <w:object>
+          <v:shape id="_x0000_i1033" o:spt="75" type="#_x0000_t75" style="height:19.95pt;width:206.9pt;" o:ole="t" filled="f" o:preferrelative="t" stroked="f" coordsize="21600,21600">
             <v:path/>
             <v:fill on="f" focussize="0,0"/>
             <v:stroke on="f" joinstyle="miter"/>
@@ -5713,1002 +8939,7 @@
             <w10:wrap type="none"/>
             <w10:anchorlock/>
           </v:shape>
-          <o:OLEObject Type="Embed" ProgID="Equation.3" ShapeID="_x0000_i1025" DrawAspect="Content" ObjectID="_1468075728" r:id="rId35">
-            <o:LockedField>false</o:LockedField>
-          </o:OLEObject>
-        </w:object>
-      </w:r>
-      <w:r>
-        <w:rPr>
-          <w:rFonts w:hint="eastAsia"/>
-          <w:sz w:val="24"/>
-        </w:rPr>
-        <w:t>开始，OFDM的符号可以写成如下形式：</w:t>
-      </w:r>
-    </w:p>
-    <w:p>
-      <w:pPr>
-        <w:pStyle w:val="55"/>
-        <w:spacing w:before="313" w:beforeLines="100" w:after="313" w:afterLines="100"/>
-        <w:ind w:firstLine="0" w:firstLineChars="0"/>
-        <w:jc w:val="right"/>
-        <w:rPr>
-          <w:rFonts w:cs="Times New Roman"/>
-          <w:sz w:val="24"/>
-        </w:rPr>
-      </w:pPr>
-      <w:r>
-        <w:rPr>
-          <w:position w:val="-48"/>
-        </w:rPr>
-        <w:object>
-          <v:shape id="_x0000_i1026" o:spt="75" type="#_x0000_t75" style="height:54.2pt;width:317.95pt;" o:ole="t" filled="f" o:preferrelative="t" stroked="f" coordsize="21600,21600">
-            <v:path/>
-            <v:fill on="f" focussize="0,0"/>
-            <v:stroke on="f" joinstyle="miter"/>
-            <v:imagedata r:id="rId38" o:title=""/>
-            <o:lock v:ext="edit" aspectratio="t"/>
-            <w10:wrap type="none"/>
-            <w10:anchorlock/>
-          </v:shape>
-          <o:OLEObject Type="Embed" ProgID="Equation.DSMT4" ShapeID="_x0000_i1026" DrawAspect="Content" ObjectID="_1468075729" r:id="rId37">
-            <o:LockedField>false</o:LockedField>
-          </o:OLEObject>
-        </w:object>
-      </w:r>
-      <w:r>
-        <w:rPr>
-          <w:rFonts w:hint="eastAsia" w:cs="Times New Roman"/>
-          <w:sz w:val="24"/>
-        </w:rPr>
-        <w:t xml:space="preserve">    （</w:t>
-      </w:r>
-      <w:r>
-        <w:rPr>
-          <w:rFonts w:hint="eastAsia" w:cs="Times New Roman"/>
-          <w:szCs w:val="21"/>
-        </w:rPr>
-        <w:t>2-1</w:t>
-      </w:r>
-      <w:r>
-        <w:rPr>
-          <w:rFonts w:hint="eastAsia" w:cs="Times New Roman"/>
-          <w:sz w:val="24"/>
-        </w:rPr>
-        <w:t>）</w:t>
-      </w:r>
-    </w:p>
-    <w:p>
-      <w:pPr>
-        <w:pStyle w:val="55"/>
-        <w:spacing w:before="313" w:beforeLines="100" w:after="313" w:afterLines="100" w:line="240" w:lineRule="auto"/>
-        <w:ind w:firstLineChars="0"/>
-        <w:rPr>
-          <w:rFonts w:cs="Times New Roman"/>
-          <w:sz w:val="24"/>
-        </w:rPr>
-      </w:pPr>
-      <w:r>
-        <w:rPr>
-          <w:rFonts w:hint="eastAsia" w:cs="Times New Roman"/>
-          <w:sz w:val="24"/>
-        </w:rPr>
-        <w:t>OFDM的基本模型如图2-3所示，其中</w:t>
-      </w:r>
-      <w:r>
-        <w:rPr>
-          <w:rFonts w:hint="eastAsia" w:cs="Times New Roman"/>
-          <w:position w:val="-24"/>
-          <w:sz w:val="24"/>
-        </w:rPr>
-        <w:object>
-          <v:shape id="_x0000_i1027" o:spt="75" type="#_x0000_t75" style="height:32.1pt;width:105.85pt;" o:ole="t" filled="f" o:preferrelative="t" stroked="f" coordsize="21600,21600">
-            <v:path/>
-            <v:fill on="f" focussize="0,0"/>
-            <v:stroke on="f" joinstyle="miter"/>
-            <v:imagedata r:id="rId40" o:title=""/>
-            <o:lock v:ext="edit" aspectratio="t"/>
-            <w10:wrap type="none"/>
-            <w10:anchorlock/>
-          </v:shape>
-          <o:OLEObject Type="Embed" ProgID="Equation.3" ShapeID="_x0000_i1027" DrawAspect="Content" ObjectID="_1468075730" r:id="rId39">
-            <o:LockedField>false</o:LockedField>
-          </o:OLEObject>
-        </w:object>
-      </w:r>
-      <w:r>
-        <w:rPr>
-          <w:rFonts w:hint="eastAsia" w:cs="Times New Roman"/>
-          <w:sz w:val="24"/>
-        </w:rPr>
-        <w:t>。</w:t>
-      </w:r>
-    </w:p>
-    <w:p>
-      <w:pPr>
-        <w:pStyle w:val="55"/>
-        <w:spacing w:before="313" w:beforeLines="100" w:after="313" w:afterLines="100" w:line="240" w:lineRule="auto"/>
-        <w:ind w:firstLineChars="0"/>
-        <w:jc w:val="center"/>
-        <w:rPr>
-          <w:rFonts w:cs="Times New Roman"/>
-          <w:sz w:val="24"/>
-        </w:rPr>
-      </w:pPr>
-      <w:r>
-        <w:object>
-          <v:shape id="_x0000_i1028" o:spt="75" type="#_x0000_t75" style="height:170.9pt;width:420.3pt;" o:ole="t" filled="f" o:preferrelative="t" stroked="f" coordsize="21600,21600">
-            <v:path/>
-            <v:fill on="f" focussize="0,0"/>
-            <v:stroke on="f" joinstyle="miter"/>
-            <v:imagedata r:id="rId42" o:title=""/>
-            <o:lock v:ext="edit" aspectratio="t"/>
-            <w10:wrap type="none"/>
-            <w10:anchorlock/>
-          </v:shape>
-          <o:OLEObject Type="Embed" ProgID="Equation.3" ShapeID="_x0000_i1028" DrawAspect="Content" ObjectID="_1468075731" r:id="rId41">
-            <o:LockedField>false</o:LockedField>
-          </o:OLEObject>
-        </w:object>
-      </w:r>
-      <w:r>
-        <w:rPr>
-          <w:rFonts w:hint="eastAsia" w:cs="Times New Roman"/>
-          <w:sz w:val="24"/>
-        </w:rPr>
-        <w:t xml:space="preserve"> </w:t>
-      </w:r>
-      <w:r>
-        <w:rPr>
-          <w:rFonts w:hint="eastAsia" w:ascii="宋体" w:hAnsi="宋体"/>
-          <w:szCs w:val="21"/>
-        </w:rPr>
-        <w:t>图</w:t>
-      </w:r>
-      <w:r>
-        <w:rPr>
-          <w:rFonts w:hint="eastAsia" w:cs="Times New Roman"/>
-          <w:szCs w:val="21"/>
-        </w:rPr>
-        <w:t>2-3 OFDM</w:t>
-      </w:r>
-      <w:r>
-        <w:rPr>
-          <w:rFonts w:hint="eastAsia" w:ascii="宋体" w:hAnsi="宋体"/>
-          <w:szCs w:val="21"/>
-        </w:rPr>
-        <w:t>系统基本模型框图</w:t>
-      </w:r>
-    </w:p>
-    <w:p>
-      <w:pPr>
-        <w:spacing w:line="400" w:lineRule="exact"/>
-        <w:ind w:firstLine="480" w:firstLineChars="200"/>
-        <w:jc w:val="left"/>
-        <w:rPr>
-          <w:sz w:val="24"/>
-        </w:rPr>
-      </w:pPr>
-      <w:r>
-        <w:rPr>
-          <w:rFonts w:hint="eastAsia"/>
-          <w:sz w:val="24"/>
-        </w:rPr>
-        <w:t>……</w:t>
-      </w:r>
-    </w:p>
-    <w:p>
-      <w:pPr>
-        <w:pStyle w:val="55"/>
-        <w:spacing w:before="240" w:after="240"/>
-        <w:ind w:firstLine="0" w:firstLineChars="0"/>
-        <w:outlineLvl w:val="2"/>
-        <w:rPr>
-          <w:rFonts w:ascii="黑体" w:hAnsi="黑体" w:eastAsia="黑体" w:cs="黑体"/>
-          <w:sz w:val="28"/>
-          <w:szCs w:val="28"/>
-        </w:rPr>
-      </w:pPr>
-      <w:bookmarkStart w:id="14" w:name="_Toc451259457"/>
-      <w:r>
-        <w:rPr>
-          <w:rFonts w:hint="eastAsia" w:eastAsia="黑体" w:cs="Times New Roman"/>
-          <w:sz w:val="28"/>
-          <w:szCs w:val="28"/>
-        </w:rPr>
-        <w:t>2.2.3</w:t>
-      </w:r>
-      <w:r>
-        <w:rPr>
-          <w:rFonts w:hint="eastAsia" w:ascii="黑体" w:hAnsi="黑体" w:eastAsia="黑体" w:cs="黑体"/>
-          <w:sz w:val="28"/>
-          <w:szCs w:val="28"/>
-        </w:rPr>
-        <w:t xml:space="preserve"> ××××××</w:t>
-      </w:r>
-      <w:bookmarkEnd w:id="14"/>
-    </w:p>
-    <w:p>
-      <w:pPr>
-        <w:spacing w:line="400" w:lineRule="exact"/>
-        <w:ind w:firstLine="480" w:firstLineChars="200"/>
-        <w:jc w:val="left"/>
-        <w:rPr>
-          <w:rFonts w:ascii="宋体" w:hAnsi="宋体" w:cs="宋体"/>
-          <w:kern w:val="0"/>
-          <w:sz w:val="24"/>
-        </w:rPr>
-      </w:pPr>
-      <w:r>
-        <w:rPr>
-          <w:rFonts w:hint="eastAsia" w:eastAsia="黑体"/>
-          <w:sz w:val="24"/>
-        </w:rPr>
-        <w:t>OFDM</w:t>
-      </w:r>
-      <w:r>
-        <w:rPr>
-          <w:rFonts w:hint="eastAsia" w:ascii="宋体" w:hAnsi="宋体" w:cs="宋体"/>
-          <w:sz w:val="24"/>
-        </w:rPr>
-        <w:t>作为</w:t>
-      </w:r>
-      <w:r>
-        <w:rPr>
-          <w:rFonts w:hint="eastAsia" w:eastAsia="黑体"/>
-          <w:sz w:val="24"/>
-        </w:rPr>
-        <w:t>3G</w:t>
-      </w:r>
-      <w:r>
-        <w:rPr>
-          <w:rFonts w:hint="eastAsia" w:ascii="宋体" w:hAnsi="宋体" w:cs="宋体"/>
-          <w:sz w:val="24"/>
-        </w:rPr>
-        <w:t>和</w:t>
-      </w:r>
-      <w:r>
-        <w:rPr>
-          <w:sz w:val="24"/>
-        </w:rPr>
-        <w:t>4G</w:t>
-      </w:r>
-      <w:r>
-        <w:rPr>
-          <w:rFonts w:hint="eastAsia"/>
-          <w:sz w:val="24"/>
-        </w:rPr>
-        <w:t>的一种核心使用技术，必定具有其他技术所不具备的一些优点</w:t>
-      </w:r>
-      <w:r>
-        <w:rPr>
-          <w:rFonts w:hint="eastAsia"/>
-          <w:sz w:val="24"/>
-          <w:vertAlign w:val="superscript"/>
-        </w:rPr>
-        <w:t>[2]</w:t>
-      </w:r>
-      <w:r>
-        <w:rPr>
-          <w:rFonts w:hint="eastAsia"/>
-          <w:sz w:val="24"/>
-        </w:rPr>
-        <w:t>，当然同时也必定存在有一些问题。 其</w:t>
-      </w:r>
-      <w:r>
-        <w:rPr>
-          <w:rFonts w:hint="eastAsia" w:ascii="宋体" w:hAnsi="宋体" w:cs="宋体"/>
-          <w:kern w:val="0"/>
-          <w:sz w:val="24"/>
-        </w:rPr>
-        <w:t>主要优点有：</w:t>
-      </w:r>
-    </w:p>
-    <w:p>
-      <w:pPr>
-        <w:spacing w:line="400" w:lineRule="exact"/>
-        <w:ind w:firstLine="480" w:firstLineChars="200"/>
-        <w:jc w:val="left"/>
-        <w:rPr>
-          <w:sz w:val="24"/>
-        </w:rPr>
-      </w:pPr>
-      <w:r>
-        <w:rPr>
-          <w:rFonts w:hint="eastAsia"/>
-          <w:sz w:val="24"/>
-        </w:rPr>
-        <w:t>……</w:t>
-      </w:r>
-    </w:p>
-    <w:p>
-      <w:pPr>
-        <w:pStyle w:val="55"/>
-        <w:spacing w:before="240" w:after="240"/>
-        <w:ind w:firstLine="0" w:firstLineChars="0"/>
-        <w:outlineLvl w:val="2"/>
-        <w:rPr>
-          <w:rFonts w:ascii="黑体" w:hAnsi="黑体" w:eastAsia="黑体" w:cs="黑体"/>
-          <w:sz w:val="28"/>
-          <w:szCs w:val="28"/>
-        </w:rPr>
-      </w:pPr>
-      <w:bookmarkStart w:id="15" w:name="_Toc451259458"/>
-      <w:r>
-        <w:rPr>
-          <w:rFonts w:hint="eastAsia" w:eastAsia="黑体" w:cs="Times New Roman"/>
-          <w:sz w:val="28"/>
-          <w:szCs w:val="28"/>
-        </w:rPr>
-        <w:t>2.2.4</w:t>
-      </w:r>
-      <w:r>
-        <w:rPr>
-          <w:rFonts w:hint="eastAsia" w:ascii="黑体" w:hAnsi="黑体" w:eastAsia="黑体" w:cs="黑体"/>
-          <w:sz w:val="28"/>
-          <w:szCs w:val="28"/>
-        </w:rPr>
-        <w:t xml:space="preserve"> ××××××</w:t>
-      </w:r>
-      <w:bookmarkEnd w:id="15"/>
-    </w:p>
-    <w:p>
-      <w:pPr>
-        <w:spacing w:line="400" w:lineRule="exact"/>
-        <w:ind w:firstLine="480" w:firstLineChars="200"/>
-        <w:jc w:val="left"/>
-        <w:rPr>
-          <w:sz w:val="24"/>
-        </w:rPr>
-      </w:pPr>
-      <w:r>
-        <w:rPr>
-          <w:rFonts w:hint="eastAsia"/>
-          <w:sz w:val="24"/>
-        </w:rPr>
-        <w:t>……</w:t>
-      </w:r>
-    </w:p>
-    <w:p>
-      <w:pPr>
-        <w:spacing w:before="360" w:after="360" w:line="400" w:lineRule="exact"/>
-        <w:jc w:val="left"/>
-        <w:outlineLvl w:val="1"/>
-        <w:rPr>
-          <w:rFonts w:ascii="黑体" w:hAnsi="黑体" w:eastAsia="黑体" w:cs="黑体"/>
-          <w:sz w:val="28"/>
-          <w:szCs w:val="28"/>
-        </w:rPr>
-      </w:pPr>
-      <w:bookmarkStart w:id="16" w:name="_Toc451259459"/>
-      <w:r>
-        <w:rPr>
-          <w:rFonts w:hint="eastAsia" w:eastAsia="黑体"/>
-          <w:sz w:val="28"/>
-          <w:szCs w:val="28"/>
-        </w:rPr>
-        <w:t xml:space="preserve">2.3 </w:t>
-      </w:r>
-      <w:r>
-        <w:rPr>
-          <w:rFonts w:hint="eastAsia" w:ascii="黑体" w:hAnsi="黑体" w:eastAsia="黑体" w:cs="黑体"/>
-          <w:sz w:val="28"/>
-          <w:szCs w:val="28"/>
-        </w:rPr>
-        <w:t>××××××</w:t>
-      </w:r>
-      <w:bookmarkEnd w:id="16"/>
-    </w:p>
-    <w:p>
-      <w:pPr>
-        <w:spacing w:before="240" w:after="240" w:line="400" w:lineRule="exact"/>
-        <w:jc w:val="left"/>
-        <w:outlineLvl w:val="2"/>
-        <w:rPr>
-          <w:rFonts w:ascii="黑体" w:hAnsi="黑体" w:eastAsia="黑体" w:cs="黑体"/>
-          <w:sz w:val="28"/>
-          <w:szCs w:val="28"/>
-        </w:rPr>
-      </w:pPr>
-      <w:bookmarkStart w:id="17" w:name="_Toc451259460"/>
-      <w:r>
-        <w:rPr>
-          <w:rFonts w:hint="eastAsia" w:eastAsia="黑体"/>
-          <w:sz w:val="28"/>
-          <w:szCs w:val="28"/>
-        </w:rPr>
-        <w:t xml:space="preserve">2.3.1 </w:t>
-      </w:r>
-      <w:r>
-        <w:rPr>
-          <w:rFonts w:hint="eastAsia" w:ascii="黑体" w:hAnsi="黑体" w:eastAsia="黑体" w:cs="黑体"/>
-          <w:sz w:val="28"/>
-          <w:szCs w:val="28"/>
-        </w:rPr>
-        <w:t>××××××</w:t>
-      </w:r>
-      <w:bookmarkEnd w:id="17"/>
-    </w:p>
-    <w:p>
-      <w:pPr>
-        <w:spacing w:line="400" w:lineRule="exact"/>
-        <w:ind w:firstLine="480" w:firstLineChars="200"/>
-        <w:jc w:val="left"/>
-        <w:rPr>
-          <w:sz w:val="24"/>
-        </w:rPr>
-      </w:pPr>
-      <w:r>
-        <w:rPr>
-          <w:rFonts w:hint="eastAsia"/>
-          <w:sz w:val="24"/>
-        </w:rPr>
-        <w:t>……</w:t>
-      </w:r>
-    </w:p>
-    <w:p>
-      <w:pPr>
-        <w:spacing w:before="240" w:after="240" w:line="400" w:lineRule="exact"/>
-        <w:jc w:val="left"/>
-        <w:outlineLvl w:val="2"/>
-        <w:rPr>
-          <w:rFonts w:ascii="黑体" w:hAnsi="黑体" w:eastAsia="黑体" w:cs="黑体"/>
-          <w:sz w:val="28"/>
-          <w:szCs w:val="28"/>
-        </w:rPr>
-      </w:pPr>
-      <w:bookmarkStart w:id="18" w:name="_Toc451259461"/>
-      <w:r>
-        <w:rPr>
-          <w:rFonts w:hint="eastAsia" w:eastAsia="黑体"/>
-          <w:sz w:val="28"/>
-          <w:szCs w:val="28"/>
-        </w:rPr>
-        <w:t xml:space="preserve">2.3.2 </w:t>
-      </w:r>
-      <w:r>
-        <w:rPr>
-          <w:rFonts w:hint="eastAsia" w:ascii="黑体" w:hAnsi="黑体" w:eastAsia="黑体" w:cs="黑体"/>
-          <w:sz w:val="28"/>
-          <w:szCs w:val="28"/>
-        </w:rPr>
-        <w:t>××××××</w:t>
-      </w:r>
-      <w:bookmarkEnd w:id="18"/>
-    </w:p>
-    <w:p>
-      <w:pPr>
-        <w:spacing w:line="400" w:lineRule="exact"/>
-        <w:ind w:firstLine="480" w:firstLineChars="200"/>
-        <w:jc w:val="left"/>
-        <w:rPr>
-          <w:sz w:val="24"/>
-        </w:rPr>
-      </w:pPr>
-      <w:r>
-        <w:rPr>
-          <w:rFonts w:hint="eastAsia"/>
-          <w:sz w:val="24"/>
-        </w:rPr>
-        <w:t>……</w:t>
-      </w:r>
-    </w:p>
-    <w:p>
-      <w:pPr>
-        <w:spacing w:before="240" w:after="240" w:line="400" w:lineRule="exact"/>
-        <w:jc w:val="left"/>
-        <w:outlineLvl w:val="2"/>
-        <w:rPr>
-          <w:szCs w:val="21"/>
-        </w:rPr>
-      </w:pPr>
-      <w:bookmarkStart w:id="19" w:name="_Toc451259462"/>
-      <w:r>
-        <w:rPr>
-          <w:rFonts w:hint="eastAsia" w:eastAsia="黑体"/>
-          <w:sz w:val="28"/>
-          <w:szCs w:val="28"/>
-        </w:rPr>
-        <w:t xml:space="preserve">2.3.3 </w:t>
-      </w:r>
-      <w:r>
-        <w:rPr>
-          <w:rFonts w:hint="eastAsia" w:ascii="黑体" w:hAnsi="黑体" w:eastAsia="黑体" w:cs="黑体"/>
-          <w:sz w:val="28"/>
-          <w:szCs w:val="28"/>
-        </w:rPr>
-        <w:t>××××××</w:t>
-      </w:r>
-      <w:bookmarkEnd w:id="19"/>
-    </w:p>
-    <w:p>
-      <w:pPr>
-        <w:spacing w:line="400" w:lineRule="exact"/>
-        <w:ind w:firstLine="480" w:firstLineChars="200"/>
-        <w:jc w:val="left"/>
-        <w:rPr>
-          <w:sz w:val="24"/>
-        </w:rPr>
-      </w:pPr>
-      <w:r>
-        <w:rPr>
-          <w:rFonts w:hint="eastAsia"/>
-          <w:sz w:val="24"/>
-        </w:rPr>
-        <w:t>……</w:t>
-      </w:r>
-    </w:p>
-    <w:p>
-      <w:pPr>
-        <w:spacing w:before="360" w:after="360" w:line="400" w:lineRule="exact"/>
-        <w:jc w:val="left"/>
-        <w:outlineLvl w:val="1"/>
-        <w:rPr>
-          <w:rFonts w:ascii="黑体" w:hAnsi="黑体" w:eastAsia="黑体" w:cs="黑体"/>
-          <w:sz w:val="28"/>
-          <w:szCs w:val="28"/>
-        </w:rPr>
-      </w:pPr>
-      <w:bookmarkStart w:id="20" w:name="_Toc451259463"/>
-      <w:r>
-        <w:rPr>
-          <w:rFonts w:hint="eastAsia" w:eastAsia="黑体"/>
-          <w:sz w:val="28"/>
-          <w:szCs w:val="28"/>
-        </w:rPr>
-        <w:t xml:space="preserve">2.4 </w:t>
-      </w:r>
-      <w:r>
-        <w:rPr>
-          <w:rFonts w:hint="eastAsia" w:ascii="黑体" w:hAnsi="黑体" w:eastAsia="黑体" w:cs="黑体"/>
-          <w:sz w:val="28"/>
-          <w:szCs w:val="28"/>
-        </w:rPr>
-        <w:t>本章小结</w:t>
-      </w:r>
-      <w:bookmarkEnd w:id="20"/>
-    </w:p>
-    <w:p>
-      <w:pPr>
-        <w:spacing w:line="400" w:lineRule="exact"/>
-        <w:ind w:firstLine="480" w:firstLineChars="200"/>
-        <w:jc w:val="left"/>
-        <w:rPr>
-          <w:sz w:val="24"/>
-        </w:rPr>
-      </w:pPr>
-      <w:r>
-        <w:rPr>
-          <w:rFonts w:hint="eastAsia"/>
-          <w:sz w:val="24"/>
-        </w:rPr>
-        <w:t>本章主要介绍了一些基础模型和背景知识。……</w:t>
-      </w:r>
-    </w:p>
-    <w:p>
-      <w:pPr>
-        <w:sectPr>
-          <w:headerReference r:id="rId12" w:type="default"/>
-          <w:headerReference r:id="rId13" w:type="even"/>
-          <w:pgSz w:w="11907" w:h="16840"/>
-          <w:pgMar w:top="1984" w:right="1701" w:bottom="1984" w:left="1701" w:header="1559" w:footer="1559" w:gutter="0"/>
-          <w:cols w:space="720" w:num="1"/>
-          <w:docGrid w:type="linesAndChars" w:linePitch="313" w:charSpace="0"/>
-        </w:sectPr>
-      </w:pPr>
-    </w:p>
-    <w:p>
-      <w:pPr>
-        <w:spacing w:before="600" w:after="600" w:line="400" w:lineRule="exact"/>
-        <w:jc w:val="center"/>
-        <w:outlineLvl w:val="0"/>
-        <w:rPr>
-          <w:rFonts w:ascii="黑体" w:hAnsi="黑体" w:eastAsia="黑体" w:cs="黑体"/>
-          <w:sz w:val="30"/>
-          <w:szCs w:val="30"/>
-        </w:rPr>
-      </w:pPr>
-      <w:bookmarkStart w:id="21" w:name="_Toc451259464"/>
-      <w:r>
-        <w:rPr>
-          <w:rFonts w:hint="eastAsia" w:ascii="黑体" w:hAnsi="黑体" w:eastAsia="黑体" w:cs="黑体"/>
-          <w:sz w:val="30"/>
-          <w:szCs w:val="30"/>
-        </w:rPr>
-        <w:t>第三章 ××××××</w:t>
-      </w:r>
-      <w:bookmarkEnd w:id="21"/>
-    </w:p>
-    <w:p>
-      <w:pPr>
-        <w:spacing w:line="400" w:lineRule="exact"/>
-        <w:ind w:firstLine="480" w:firstLineChars="200"/>
-        <w:jc w:val="left"/>
-        <w:rPr>
-          <w:sz w:val="24"/>
-        </w:rPr>
-      </w:pPr>
-      <w:r>
-        <w:rPr>
-          <w:rFonts w:hint="eastAsia"/>
-          <w:sz w:val="24"/>
-        </w:rPr>
-        <w:t>通信系统的性能指标是衡量一个通信系统好坏的标准，我们所做的所有和通信有关的工作基本上都是为了让通信系统具有更优的性能，其中最重要的是可靠性和有效性。这里我们主要通过对SIM-OFDM系统的有效性进行分析，衡量标准选择为误码率。</w:t>
-      </w:r>
-    </w:p>
-    <w:p>
-      <w:pPr>
-        <w:spacing w:before="360" w:after="360" w:line="400" w:lineRule="exact"/>
-        <w:jc w:val="left"/>
-        <w:outlineLvl w:val="1"/>
-        <w:rPr>
-          <w:rFonts w:ascii="黑体" w:hAnsi="黑体" w:eastAsia="黑体" w:cs="黑体"/>
-          <w:sz w:val="28"/>
-          <w:szCs w:val="28"/>
-        </w:rPr>
-      </w:pPr>
-      <w:bookmarkStart w:id="22" w:name="_Toc451259465"/>
-      <w:r>
-        <w:rPr>
-          <w:rFonts w:hint="eastAsia" w:eastAsia="黑体"/>
-          <w:sz w:val="28"/>
-          <w:szCs w:val="28"/>
-        </w:rPr>
-        <w:t>3.1</w:t>
-      </w:r>
-      <w:r>
-        <w:rPr>
-          <w:rFonts w:eastAsia="黑体"/>
-          <w:sz w:val="28"/>
-          <w:szCs w:val="28"/>
-        </w:rPr>
-        <w:t xml:space="preserve"> </w:t>
-      </w:r>
-      <w:r>
-        <w:rPr>
-          <w:rFonts w:hint="eastAsia" w:ascii="黑体" w:hAnsi="黑体" w:eastAsia="黑体" w:cs="黑体"/>
-          <w:sz w:val="28"/>
-          <w:szCs w:val="28"/>
-        </w:rPr>
-        <w:t>××××××</w:t>
-      </w:r>
-      <w:bookmarkEnd w:id="22"/>
-    </w:p>
-    <w:p>
-      <w:pPr>
-        <w:spacing w:line="400" w:lineRule="exact"/>
-        <w:ind w:firstLine="480" w:firstLineChars="200"/>
-        <w:jc w:val="left"/>
-        <w:rPr>
-          <w:sz w:val="24"/>
-        </w:rPr>
-      </w:pPr>
-      <w:r>
-        <w:rPr>
-          <w:rFonts w:hint="eastAsia"/>
-          <w:sz w:val="24"/>
-        </w:rPr>
-        <w:t>SIM-OFDM系统由于索引比特也要传递信息，所以索引比特错误也会导致传输的调制符号发生错误，因此其误码率的分析和传统OFDM系统有所不同，下面我们将使用几种不同的方法对SIM-OFDM系统的误码率进行分析。</w:t>
-      </w:r>
-    </w:p>
-    <w:p>
-      <w:pPr>
-        <w:spacing w:before="240" w:after="240" w:line="400" w:lineRule="exact"/>
-        <w:jc w:val="left"/>
-        <w:outlineLvl w:val="2"/>
-        <w:rPr>
-          <w:rFonts w:ascii="黑体" w:hAnsi="黑体" w:eastAsia="黑体" w:cs="黑体"/>
-          <w:sz w:val="28"/>
-          <w:szCs w:val="28"/>
-        </w:rPr>
-      </w:pPr>
-      <w:bookmarkStart w:id="23" w:name="_Toc451259466"/>
-      <w:r>
-        <w:rPr>
-          <w:rFonts w:hint="eastAsia" w:eastAsia="黑体"/>
-          <w:sz w:val="28"/>
-          <w:szCs w:val="28"/>
-        </w:rPr>
-        <w:t xml:space="preserve">3.1.1 </w:t>
-      </w:r>
-      <w:r>
-        <w:rPr>
-          <w:rFonts w:hint="eastAsia" w:ascii="黑体" w:hAnsi="黑体" w:eastAsia="黑体" w:cs="黑体"/>
-          <w:sz w:val="28"/>
-          <w:szCs w:val="28"/>
-        </w:rPr>
-        <w:t>××××××</w:t>
-      </w:r>
-      <w:bookmarkEnd w:id="23"/>
-    </w:p>
-    <w:p>
-      <w:pPr>
-        <w:spacing w:line="400" w:lineRule="exact"/>
-        <w:ind w:firstLine="480" w:firstLineChars="200"/>
-        <w:jc w:val="left"/>
-        <w:rPr>
-          <w:rFonts w:ascii="宋体" w:hAnsi="宋体" w:cs="宋体"/>
-          <w:sz w:val="24"/>
-        </w:rPr>
-      </w:pPr>
-      <w:r>
-        <w:rPr>
-          <w:rFonts w:hint="eastAsia"/>
-          <w:sz w:val="24"/>
-        </w:rPr>
-        <w:t>能量判决是根据接收信号间的能量对比来判定激活子载波位置，</w:t>
-      </w:r>
-      <w:r>
-        <w:rPr>
-          <w:rFonts w:hint="eastAsia" w:ascii="宋体" w:hAnsi="宋体" w:cs="宋体"/>
-          <w:sz w:val="24"/>
-        </w:rPr>
-        <w:t>……</w:t>
-      </w:r>
-    </w:p>
-    <w:p>
-      <w:pPr>
-        <w:spacing w:line="400" w:lineRule="exact"/>
-        <w:ind w:firstLine="480" w:firstLineChars="200"/>
-        <w:jc w:val="left"/>
-        <w:rPr>
-          <w:rFonts w:ascii="宋体" w:hAnsi="宋体" w:cs="宋体"/>
-          <w:sz w:val="24"/>
-        </w:rPr>
-      </w:pPr>
-      <w:r>
-        <w:rPr>
-          <w:rFonts w:hint="eastAsia" w:ascii="宋体" w:hAnsi="宋体" w:cs="宋体"/>
-          <w:sz w:val="24"/>
-        </w:rPr>
-        <w:t>……</w:t>
-      </w:r>
-    </w:p>
-    <w:p>
-      <w:pPr>
-        <w:spacing w:before="240" w:after="240" w:line="400" w:lineRule="exact"/>
-        <w:jc w:val="left"/>
-        <w:outlineLvl w:val="2"/>
-        <w:rPr>
-          <w:rFonts w:ascii="黑体" w:hAnsi="黑体" w:eastAsia="黑体" w:cs="黑体"/>
-          <w:sz w:val="28"/>
-          <w:szCs w:val="28"/>
-        </w:rPr>
-      </w:pPr>
-      <w:bookmarkStart w:id="24" w:name="_Toc451259467"/>
-      <w:r>
-        <w:rPr>
-          <w:rFonts w:hint="eastAsia" w:eastAsia="黑体"/>
-          <w:sz w:val="28"/>
-          <w:szCs w:val="28"/>
-        </w:rPr>
-        <w:t xml:space="preserve">3.1.2 </w:t>
-      </w:r>
-      <w:r>
-        <w:rPr>
-          <w:rFonts w:hint="eastAsia" w:ascii="黑体" w:hAnsi="黑体" w:eastAsia="黑体" w:cs="黑体"/>
-          <w:sz w:val="28"/>
-          <w:szCs w:val="28"/>
-        </w:rPr>
-        <w:t>××××××</w:t>
-      </w:r>
-      <w:bookmarkEnd w:id="24"/>
-    </w:p>
-    <w:p>
-      <w:pPr>
-        <w:ind w:firstLine="480" w:firstLineChars="200"/>
-        <w:jc w:val="left"/>
-        <w:rPr>
-          <w:sz w:val="24"/>
-        </w:rPr>
-      </w:pPr>
-      <w:r>
-        <w:rPr>
-          <w:rFonts w:hint="eastAsia" w:ascii="宋体" w:hAnsi="宋体" w:cs="宋体"/>
-          <w:sz w:val="24"/>
-        </w:rPr>
-        <w:t>我们用联合界</w:t>
-      </w:r>
-      <w:r>
-        <w:rPr>
-          <w:sz w:val="24"/>
-          <w:vertAlign w:val="superscript"/>
-        </w:rPr>
-        <w:t>[</w:t>
-      </w:r>
-      <w:r>
-        <w:rPr>
-          <w:rFonts w:hint="eastAsia"/>
-          <w:sz w:val="24"/>
-          <w:vertAlign w:val="superscript"/>
-        </w:rPr>
-        <w:t>3</w:t>
-      </w:r>
-      <w:r>
-        <w:rPr>
-          <w:sz w:val="24"/>
-          <w:vertAlign w:val="superscript"/>
-        </w:rPr>
-        <w:t>]</w:t>
-      </w:r>
-      <w:r>
-        <w:rPr>
-          <w:rFonts w:hint="eastAsia" w:ascii="宋体" w:hAnsi="宋体" w:cs="宋体"/>
-          <w:sz w:val="24"/>
-        </w:rPr>
-        <w:t>的方法来对</w:t>
-      </w:r>
-      <w:r>
-        <w:rPr>
-          <w:sz w:val="24"/>
-        </w:rPr>
-        <w:t>SIM-OFDM</w:t>
-      </w:r>
-      <w:r>
-        <w:rPr>
-          <w:rFonts w:hint="eastAsia" w:ascii="宋体" w:hAnsi="宋体" w:cs="宋体"/>
-          <w:sz w:val="24"/>
-        </w:rPr>
-        <w:t>系统的误码率进行分析。我们假设频域的信道系数可以表示为：</w:t>
-      </w:r>
-      <w:r>
-        <w:rPr>
-          <w:rFonts w:hint="eastAsia" w:ascii="宋体" w:hAnsi="宋体" w:cs="宋体"/>
-          <w:position w:val="-10"/>
-          <w:sz w:val="24"/>
-        </w:rPr>
-        <w:object>
-          <v:shape id="_x0000_i1029" o:spt="75" type="#_x0000_t75" style="height:18.2pt;width:54.2pt;" o:ole="t" filled="f" o:preferrelative="t" stroked="f" coordsize="21600,21600">
-            <v:path/>
-            <v:fill on="f" focussize="0,0"/>
-            <v:stroke on="f" joinstyle="miter"/>
-            <v:imagedata r:id="rId44" o:title=""/>
-            <o:lock v:ext="edit" aspectratio="t"/>
-            <w10:wrap type="none"/>
-            <w10:anchorlock/>
-          </v:shape>
-          <o:OLEObject Type="Embed" ProgID="Equation.3" ShapeID="_x0000_i1029" DrawAspect="Content" ObjectID="_1468075732" r:id="rId43">
-            <o:LockedField>false</o:LockedField>
-          </o:OLEObject>
-        </w:object>
-      </w:r>
-      <w:r>
-        <w:rPr>
-          <w:rFonts w:hint="eastAsia" w:ascii="宋体" w:hAnsi="宋体" w:cs="宋体"/>
-          <w:sz w:val="24"/>
-        </w:rPr>
-        <w:t>,其中</w:t>
-      </w:r>
-      <w:r>
-        <w:rPr>
-          <w:rFonts w:hint="eastAsia" w:ascii="宋体" w:hAnsi="宋体" w:cs="宋体"/>
-          <w:position w:val="-6"/>
-          <w:sz w:val="24"/>
-        </w:rPr>
-        <w:object>
-          <v:shape id="_x0000_i1030" o:spt="75" type="#_x0000_t75" style="height:13pt;width:15.2pt;" o:ole="t" filled="f" o:preferrelative="t" stroked="f" coordsize="21600,21600">
-            <v:path/>
-            <v:fill on="f" focussize="0,0"/>
-            <v:stroke on="f" joinstyle="miter"/>
-            <v:imagedata r:id="rId46" o:title=""/>
-            <o:lock v:ext="edit" aspectratio="t"/>
-            <w10:wrap type="none"/>
-            <w10:anchorlock/>
-          </v:shape>
-          <o:OLEObject Type="Embed" ProgID="Equation.3" ShapeID="_x0000_i1030" DrawAspect="Content" ObjectID="_1468075733" r:id="rId45">
-            <o:LockedField>false</o:LockedField>
-          </o:OLEObject>
-        </w:object>
-      </w:r>
-      <w:r>
-        <w:rPr>
-          <w:sz w:val="24"/>
-        </w:rPr>
-        <w:t>～N(</w:t>
-      </w:r>
-      <w:r>
-        <w:rPr>
-          <w:rFonts w:hint="eastAsia"/>
-          <w:sz w:val="24"/>
-        </w:rPr>
-        <w:t>0，1</w:t>
-      </w:r>
-      <w:r>
-        <w:rPr>
-          <w:sz w:val="24"/>
-        </w:rPr>
-        <w:t>)</w:t>
-      </w:r>
-      <w:r>
-        <w:rPr>
-          <w:rFonts w:hint="eastAsia"/>
-          <w:sz w:val="24"/>
-        </w:rPr>
-        <w:t>。</w:t>
-      </w:r>
-      <w:r>
-        <w:rPr>
-          <w:rFonts w:hint="eastAsia"/>
-          <w:position w:val="-6"/>
-          <w:sz w:val="24"/>
-        </w:rPr>
-        <w:object>
-          <v:shape id="_x0000_i1031" o:spt="75" type="#_x0000_t75" style="height:13.9pt;width:18.2pt;" o:ole="t" filled="f" o:preferrelative="t" stroked="f" coordsize="21600,21600">
-            <v:path/>
-            <v:fill on="f" focussize="0,0"/>
-            <v:stroke on="f" joinstyle="miter"/>
-            <v:imagedata r:id="rId48" o:title=""/>
-            <o:lock v:ext="edit" aspectratio="t"/>
-            <w10:wrap type="none"/>
-            <w10:anchorlock/>
-          </v:shape>
-          <o:OLEObject Type="Embed" ProgID="Equation.3" ShapeID="_x0000_i1031" DrawAspect="Content" ObjectID="_1468075734" r:id="rId47">
-            <o:LockedField>false</o:LockedField>
-          </o:OLEObject>
-        </w:object>
-      </w:r>
-      <w:r>
-        <w:rPr>
-          <w:rFonts w:hint="eastAsia"/>
-          <w:sz w:val="24"/>
-        </w:rPr>
-        <w:t>为离散傅里叶变换（DFT）矩阵，N（0,1）表示服从标准正态分布，即均值为零，方差为1的正态分布。</w:t>
-      </w:r>
-      <w:r>
-        <w:rPr>
-          <w:rFonts w:hint="eastAsia"/>
-          <w:position w:val="-6"/>
-          <w:sz w:val="24"/>
-        </w:rPr>
-        <w:object>
-          <v:shape id="_x0000_i1032" o:spt="75" type="#_x0000_t75" style="height:13pt;width:15.2pt;" o:ole="t" filled="f" o:preferrelative="t" stroked="f" coordsize="21600,21600">
-            <v:path/>
-            <v:fill on="f" focussize="0,0"/>
-            <v:stroke on="f" joinstyle="miter"/>
-            <v:imagedata r:id="rId50" o:title=""/>
-            <o:lock v:ext="edit" aspectratio="t"/>
-            <w10:wrap type="none"/>
-            <w10:anchorlock/>
-          </v:shape>
-          <o:OLEObject Type="Embed" ProgID="Equation.3" ShapeID="_x0000_i1032" DrawAspect="Content" ObjectID="_1468075735" r:id="rId49">
-            <o:LockedField>false</o:LockedField>
-          </o:OLEObject>
-        </w:object>
-      </w:r>
-      <w:r>
-        <w:rPr>
-          <w:rFonts w:hint="eastAsia"/>
-          <w:sz w:val="24"/>
-        </w:rPr>
-        <w:t>的相关矩阵为：</w:t>
-      </w:r>
-    </w:p>
-    <w:p>
-      <w:pPr>
-        <w:spacing w:before="120" w:after="120" w:line="400" w:lineRule="exact"/>
-        <w:ind w:firstLine="480" w:firstLineChars="200"/>
-        <w:jc w:val="right"/>
-        <w:rPr>
-          <w:sz w:val="24"/>
-        </w:rPr>
-      </w:pPr>
-      <w:r>
-        <w:rPr>
-          <w:rFonts w:hint="eastAsia"/>
-          <w:position w:val="-12"/>
-          <w:sz w:val="24"/>
-        </w:rPr>
-        <w:object>
-          <v:shape id="_x0000_i1033" o:spt="75" type="#_x0000_t75" style="height:19.95pt;width:206.9pt;" o:ole="t" filled="f" o:preferrelative="t" stroked="f" coordsize="21600,21600">
-            <v:path/>
-            <v:fill on="f" focussize="0,0"/>
-            <v:stroke on="f" joinstyle="miter"/>
-            <v:imagedata r:id="rId52" o:title=""/>
-            <o:lock v:ext="edit" aspectratio="t"/>
-            <w10:wrap type="none"/>
-            <w10:anchorlock/>
-          </v:shape>
-          <o:OLEObject Type="Embed" ProgID="Equation.3" ShapeID="_x0000_i1033" DrawAspect="Content" ObjectID="_1468075736" r:id="rId51">
+          <o:OLEObject Type="Embed" ProgID="Equation.3" ShapeID="_x0000_i1033" DrawAspect="Content" ObjectID="_1468075729" r:id="rId35">
             <o:LockedField>false</o:LockedField>
           </o:OLEObject>
         </w:object>
@@ -6746,12 +8977,12 @@
             <v:path/>
             <v:fill on="f" focussize="0,0"/>
             <v:stroke on="f" joinstyle="miter"/>
-            <v:imagedata r:id="rId54" o:title=""/>
+            <v:imagedata r:id="rId38" o:title=""/>
             <o:lock v:ext="edit" aspectratio="f"/>
             <w10:wrap type="none"/>
             <w10:anchorlock/>
           </v:shape>
-          <o:OLEObject Type="Embed" ProgID="Equation.DSMT4" ShapeID="_x0000_i1034" DrawAspect="Content" ObjectID="_1468075737" r:id="rId53">
+          <o:OLEObject Type="Embed" ProgID="Equation.DSMT4" ShapeID="_x0000_i1034" DrawAspect="Content" ObjectID="_1468075730" r:id="rId37">
             <o:LockedField>false</o:LockedField>
           </o:OLEObject>
         </w:object>
@@ -6793,7 +9024,7 @@
           <w:szCs w:val="28"/>
         </w:rPr>
       </w:pPr>
-      <w:bookmarkStart w:id="25" w:name="_Toc451259468"/>
+      <w:bookmarkStart w:id="17" w:name="_Toc451259468"/>
       <w:r>
         <w:rPr>
           <w:rFonts w:hint="eastAsia" w:eastAsia="黑体"/>
@@ -6810,7 +9041,7 @@
         </w:rPr>
         <w:t>××××××</w:t>
       </w:r>
-      <w:bookmarkEnd w:id="25"/>
+      <w:bookmarkEnd w:id="17"/>
     </w:p>
     <w:p>
       <w:pPr>
@@ -6864,7 +9095,7 @@
           <w:szCs w:val="28"/>
         </w:rPr>
       </w:pPr>
-      <w:bookmarkStart w:id="26" w:name="_Toc451259469"/>
+      <w:bookmarkStart w:id="18" w:name="_Toc451259469"/>
       <w:r>
         <w:rPr>
           <w:rFonts w:hint="eastAsia" w:eastAsia="黑体"/>
@@ -6873,7 +9104,7 @@
         </w:rPr>
         <w:t>3.1.4 ××××××</w:t>
       </w:r>
-      <w:bookmarkEnd w:id="26"/>
+      <w:bookmarkEnd w:id="18"/>
     </w:p>
     <w:p>
       <w:pPr>
@@ -6920,7 +9151,7 @@
           <w:szCs w:val="28"/>
         </w:rPr>
       </w:pPr>
-      <w:bookmarkStart w:id="27" w:name="_Toc451259470"/>
+      <w:bookmarkStart w:id="19" w:name="_Toc451259470"/>
       <w:r>
         <w:rPr>
           <w:rFonts w:hint="eastAsia" w:eastAsia="黑体"/>
@@ -6937,7 +9168,7 @@
         </w:rPr>
         <w:t>××××××</w:t>
       </w:r>
-      <w:bookmarkEnd w:id="27"/>
+      <w:bookmarkEnd w:id="19"/>
     </w:p>
     <w:p>
       <w:pPr>
@@ -7033,7 +9264,7 @@
           <w:szCs w:val="28"/>
         </w:rPr>
       </w:pPr>
-      <w:bookmarkStart w:id="28" w:name="_Toc451259471"/>
+      <w:bookmarkStart w:id="20" w:name="_Toc451259471"/>
       <w:r>
         <w:rPr>
           <w:rFonts w:hint="eastAsia" w:eastAsia="黑体"/>
@@ -7058,7 +9289,7 @@
         </w:rPr>
         <w:t>××××××</w:t>
       </w:r>
-      <w:bookmarkEnd w:id="28"/>
+      <w:bookmarkEnd w:id="20"/>
     </w:p>
     <w:p>
       <w:pPr>
@@ -7129,7 +9360,7 @@
             <v:path/>
             <v:fill on="f" focussize="0,0"/>
             <v:stroke on="f" joinstyle="miter"/>
-            <v:imagedata r:id="rId55" o:title=""/>
+            <v:imagedata r:id="rId39" o:title=""/>
             <o:lock v:ext="edit" aspectratio="f"/>
             <w10:wrap type="none"/>
             <w10:anchorlock/>
@@ -7228,7 +9459,7 @@
             <v:path/>
             <v:fill on="f" focussize="0,0"/>
             <v:stroke on="f" joinstyle="miter"/>
-            <v:imagedata r:id="rId56" o:title=""/>
+            <v:imagedata r:id="rId40" o:title=""/>
             <o:lock v:ext="edit" aspectratio="f"/>
             <w10:wrap type="none"/>
             <w10:anchorlock/>
@@ -7330,7 +9561,7 @@
                     </pic:cNvPicPr>
                   </pic:nvPicPr>
                   <pic:blipFill>
-                    <a:blip r:embed="rId57">
+                    <a:blip r:embed="rId41">
                       <a:extLst>
                         <a:ext uri="{28A0092B-C50C-407E-A947-70E740481C1C}">
                           <a14:useLocalDpi xmlns:a14="http://schemas.microsoft.com/office/drawing/2010/main" val="0"/>
@@ -7439,7 +9670,7 @@
           <w:szCs w:val="28"/>
         </w:rPr>
       </w:pPr>
-      <w:bookmarkStart w:id="29" w:name="_Toc451259472"/>
+      <w:bookmarkStart w:id="21" w:name="_Toc451259472"/>
       <w:r>
         <w:rPr>
           <w:rFonts w:hint="eastAsia" w:eastAsia="黑体"/>
@@ -7456,7 +9687,7 @@
         </w:rPr>
         <w:t>××××××</w:t>
       </w:r>
-      <w:bookmarkEnd w:id="29"/>
+      <w:bookmarkEnd w:id="21"/>
     </w:p>
     <w:p>
       <w:pPr>
@@ -7486,7 +9717,7 @@
           <w:szCs w:val="28"/>
         </w:rPr>
       </w:pPr>
-      <w:bookmarkStart w:id="30" w:name="_Toc451259473"/>
+      <w:bookmarkStart w:id="22" w:name="_Toc451259473"/>
       <w:r>
         <w:rPr>
           <w:rFonts w:hint="eastAsia" w:eastAsia="黑体"/>
@@ -7511,7 +9742,7 @@
         </w:rPr>
         <w:t>××××××</w:t>
       </w:r>
-      <w:bookmarkEnd w:id="30"/>
+      <w:bookmarkEnd w:id="22"/>
     </w:p>
     <w:p>
       <w:pPr>
@@ -7541,7 +9772,7 @@
           <w:szCs w:val="28"/>
         </w:rPr>
       </w:pPr>
-      <w:bookmarkStart w:id="31" w:name="_Toc451259474"/>
+      <w:bookmarkStart w:id="23" w:name="_Toc451259474"/>
       <w:r>
         <w:rPr>
           <w:rFonts w:hint="eastAsia" w:eastAsia="黑体"/>
@@ -7558,7 +9789,7 @@
         </w:rPr>
         <w:t>××××××</w:t>
       </w:r>
-      <w:bookmarkEnd w:id="31"/>
+      <w:bookmarkEnd w:id="23"/>
     </w:p>
     <w:p>
       <w:pPr>
@@ -7588,7 +9819,7 @@
           <w:szCs w:val="28"/>
         </w:rPr>
       </w:pPr>
-      <w:bookmarkStart w:id="32" w:name="_Toc451259475"/>
+      <w:bookmarkStart w:id="24" w:name="_Toc451259475"/>
       <w:r>
         <w:rPr>
           <w:rFonts w:hint="eastAsia" w:eastAsia="黑体"/>
@@ -7605,7 +9836,7 @@
         </w:rPr>
         <w:t>本章小结</w:t>
       </w:r>
-      <w:bookmarkEnd w:id="32"/>
+      <w:bookmarkEnd w:id="24"/>
     </w:p>
     <w:p>
       <w:pPr>
@@ -7654,14 +9885,14 @@
       <w:pPr>
         <w:pStyle w:val="36"/>
       </w:pPr>
-      <w:bookmarkStart w:id="33" w:name="_Toc451259476"/>
+      <w:bookmarkStart w:id="25" w:name="_Toc451259476"/>
       <w:r>
         <w:rPr>
           <w:rFonts w:hint="eastAsia"/>
         </w:rPr>
         <w:t>第四章 ××××××</w:t>
       </w:r>
-      <w:bookmarkEnd w:id="33"/>
+      <w:bookmarkEnd w:id="25"/>
     </w:p>
     <w:p>
       <w:pPr>
@@ -7701,14 +9932,14 @@
       <w:pPr>
         <w:pStyle w:val="36"/>
       </w:pPr>
-      <w:bookmarkStart w:id="34" w:name="_Toc451259477"/>
+      <w:bookmarkStart w:id="26" w:name="_Toc451259477"/>
       <w:r>
         <w:rPr>
           <w:rFonts w:hint="eastAsia"/>
         </w:rPr>
         <w:t>第五章 结束语</w:t>
       </w:r>
-      <w:bookmarkEnd w:id="34"/>
+      <w:bookmarkEnd w:id="26"/>
     </w:p>
     <w:p>
       <w:pPr>
@@ -7720,7 +9951,7 @@
           <w:szCs w:val="28"/>
         </w:rPr>
       </w:pPr>
-      <w:bookmarkStart w:id="35" w:name="_Toc451259478"/>
+      <w:bookmarkStart w:id="27" w:name="_Toc451259478"/>
       <w:r>
         <w:rPr>
           <w:rFonts w:hint="eastAsia" w:eastAsia="黑体"/>
@@ -7737,7 +9968,7 @@
         </w:rPr>
         <w:t>本文内容</w:t>
       </w:r>
-      <w:bookmarkEnd w:id="35"/>
+      <w:bookmarkEnd w:id="27"/>
     </w:p>
     <w:p>
       <w:pPr>
@@ -7831,7 +10062,7 @@
           <w:szCs w:val="28"/>
         </w:rPr>
       </w:pPr>
-      <w:bookmarkStart w:id="36" w:name="_Toc451259479"/>
+      <w:bookmarkStart w:id="28" w:name="_Toc451259479"/>
       <w:r>
         <w:rPr>
           <w:rFonts w:hint="eastAsia" w:eastAsia="黑体"/>
@@ -7856,7 +10087,7 @@
         </w:rPr>
         <w:t>课题有待进一步解决的问题及方向</w:t>
       </w:r>
-      <w:bookmarkEnd w:id="36"/>
+      <w:bookmarkEnd w:id="28"/>
     </w:p>
     <w:p>
       <w:pPr>
@@ -7868,7 +10099,7 @@
           <w:sz w:val="24"/>
         </w:rPr>
       </w:pPr>
-      <w:bookmarkStart w:id="37" w:name="_Toc451248798"/>
+      <w:bookmarkStart w:id="29" w:name="_Toc451248798"/>
       <w:r>
         <w:rPr>
           <w:rFonts w:hint="eastAsia" w:ascii="宋体" w:hAnsi="宋体" w:cs="宋体"/>
@@ -7876,7 +10107,7 @@
         </w:rPr>
         <w:t>……</w:t>
       </w:r>
-      <w:bookmarkEnd w:id="37"/>
+      <w:bookmarkEnd w:id="29"/>
     </w:p>
     <w:p>
       <w:pPr>
@@ -7888,7 +10119,7 @@
           <w:szCs w:val="28"/>
         </w:rPr>
       </w:pPr>
-      <w:bookmarkStart w:id="38" w:name="_Toc451259480"/>
+      <w:bookmarkStart w:id="30" w:name="_Toc451259480"/>
       <w:r>
         <w:rPr>
           <w:rFonts w:hint="eastAsia" w:eastAsia="黑体"/>
@@ -7905,7 +10136,7 @@
         </w:rPr>
         <w:t>对软件工程实践以及软件工程领域发展的认识</w:t>
       </w:r>
-      <w:bookmarkEnd w:id="38"/>
+      <w:bookmarkEnd w:id="30"/>
     </w:p>
     <w:p>
       <w:pPr>
@@ -7917,7 +10148,7 @@
           <w:sz w:val="24"/>
         </w:rPr>
       </w:pPr>
-      <w:bookmarkStart w:id="39" w:name="_Toc451248800"/>
+      <w:bookmarkStart w:id="31" w:name="_Toc451248800"/>
       <w:r>
         <w:rPr>
           <w:rFonts w:hint="eastAsia" w:ascii="宋体" w:hAnsi="宋体" w:cs="宋体"/>
@@ -7925,7 +10156,7 @@
         </w:rPr>
         <w:t>……</w:t>
       </w:r>
-      <w:bookmarkEnd w:id="39"/>
+      <w:bookmarkEnd w:id="31"/>
     </w:p>
     <w:p>
       <w:pPr>
@@ -7937,7 +10168,7 @@
           <w:szCs w:val="28"/>
         </w:rPr>
       </w:pPr>
-      <w:bookmarkStart w:id="40" w:name="_Toc451259481"/>
+      <w:bookmarkStart w:id="32" w:name="_Toc451259481"/>
       <w:r>
         <w:rPr>
           <w:rFonts w:hint="eastAsia" w:eastAsia="黑体"/>
@@ -7954,7 +10185,7 @@
         </w:rPr>
         <w:t>本人毕业设计（顶岗实习）收获及体会</w:t>
       </w:r>
-      <w:bookmarkEnd w:id="40"/>
+      <w:bookmarkEnd w:id="32"/>
     </w:p>
     <w:p>
       <w:pPr>
@@ -7989,14 +10220,14 @@
       <w:pPr>
         <w:pStyle w:val="36"/>
       </w:pPr>
-      <w:bookmarkStart w:id="41" w:name="_Toc451259482"/>
+      <w:bookmarkStart w:id="33" w:name="_Toc451259482"/>
       <w:r>
         <w:rPr>
           <w:rFonts w:hint="eastAsia"/>
         </w:rPr>
         <w:t>参考文献</w:t>
       </w:r>
-      <w:bookmarkEnd w:id="41"/>
+      <w:bookmarkEnd w:id="33"/>
     </w:p>
     <w:p>
       <w:pPr>
@@ -8028,7 +10259,7 @@
       <w:pPr>
         <w:spacing w:line="400" w:lineRule="exact"/>
       </w:pPr>
-      <w:bookmarkStart w:id="42" w:name="_Ref90811809"/>
+      <w:bookmarkStart w:id="34" w:name="_Ref90811809"/>
       <w:r>
         <w:rPr>
           <w:rFonts w:hint="eastAsia"/>
@@ -8094,7 +10325,7 @@
         </w:rPr>
         <w:t>314</w:t>
       </w:r>
-      <w:bookmarkEnd w:id="42"/>
+      <w:bookmarkEnd w:id="34"/>
     </w:p>
     <w:p>
       <w:pPr>
@@ -8108,7 +10339,7 @@
         </w:tabs>
         <w:spacing w:before="93" w:line="400" w:lineRule="exact"/>
       </w:pPr>
-      <w:bookmarkStart w:id="43" w:name="_Ref65405219"/>
+      <w:bookmarkStart w:id="35" w:name="_Ref65405219"/>
       <w:r>
         <w:rPr>
           <w:rFonts w:hint="eastAsia"/>
@@ -8133,7 +10364,7 @@
         </w:rPr>
         <w:t xml:space="preserve"> A technique for orthogonal frequency division multiplexing frequency offset </w:t>
       </w:r>
-      <w:bookmarkEnd w:id="43"/>
+      <w:bookmarkEnd w:id="35"/>
       <w:r>
         <w:rPr>
           <w:rFonts w:hint="eastAsia"/>
@@ -8168,9 +10399,9 @@
       <w:pPr>
         <w:spacing w:line="400" w:lineRule="exact"/>
       </w:pPr>
-      <w:bookmarkStart w:id="44" w:name="_Ref37496854"/>
-      <w:bookmarkStart w:id="45" w:name="_Ref65403142"/>
-      <w:bookmarkStart w:id="46" w:name="_Ref65405610"/>
+      <w:bookmarkStart w:id="36" w:name="_Ref65403142"/>
+      <w:bookmarkStart w:id="37" w:name="_Ref65405610"/>
+      <w:bookmarkStart w:id="38" w:name="_Ref37496854"/>
       <w:r>
         <w:rPr>
           <w:rFonts w:hint="eastAsia"/>
@@ -8189,8 +10420,8 @@
       <w:r>
         <w:t xml:space="preserve">J. Van de </w:t>
       </w:r>
-      <w:bookmarkStart w:id="47" w:name="_Hlt91323355"/>
-      <w:bookmarkEnd w:id="47"/>
+      <w:bookmarkStart w:id="39" w:name="_Hlt91323355"/>
+      <w:bookmarkEnd w:id="39"/>
       <w:r>
         <w:t>Beek</w:t>
       </w:r>
@@ -8321,9 +10552,9 @@
       <w:r>
         <w:t>1805</w:t>
       </w:r>
-      <w:bookmarkEnd w:id="44"/>
-      <w:bookmarkEnd w:id="45"/>
-      <w:bookmarkEnd w:id="46"/>
+      <w:bookmarkEnd w:id="36"/>
+      <w:bookmarkEnd w:id="37"/>
+      <w:bookmarkEnd w:id="38"/>
     </w:p>
     <w:p>
       <w:pPr>
@@ -8405,7 +10636,7 @@
         </w:rPr>
         <w:t>[7]</w:t>
       </w:r>
-      <w:bookmarkStart w:id="48" w:name="_Ref353356593"/>
+      <w:bookmarkStart w:id="40" w:name="_Ref353356593"/>
       <w:r>
         <w:rPr>
           <w:rFonts w:hint="eastAsia"/>
@@ -8507,7 +10738,7 @@
         </w:rPr>
         <w:t xml:space="preserve"> 2228-2241.</w:t>
       </w:r>
-      <w:bookmarkEnd w:id="48"/>
+      <w:bookmarkEnd w:id="40"/>
     </w:p>
     <w:p>
       <w:pPr>
@@ -9141,14 +11372,14 @@
       <w:pPr>
         <w:pStyle w:val="36"/>
       </w:pPr>
-      <w:bookmarkStart w:id="49" w:name="_Toc451259483"/>
+      <w:bookmarkStart w:id="41" w:name="_Toc451259483"/>
       <w:r>
         <w:rPr>
           <w:rFonts w:hint="eastAsia"/>
         </w:rPr>
         <w:t>致谢</w:t>
       </w:r>
-      <w:bookmarkEnd w:id="49"/>
+      <w:bookmarkEnd w:id="41"/>
     </w:p>
     <w:p>
       <w:pPr>
@@ -9252,7 +11483,7 @@
           <w:szCs w:val="30"/>
         </w:rPr>
       </w:pPr>
-      <w:bookmarkStart w:id="50" w:name="_Toc451259484"/>
+      <w:bookmarkStart w:id="42" w:name="_Toc451259484"/>
       <w:r>
         <w:rPr>
           <w:rFonts w:hint="eastAsia" w:eastAsia="黑体"/>
@@ -9261,7 +11492,7 @@
         </w:rPr>
         <w:t>外文资料原文</w:t>
       </w:r>
-      <w:bookmarkEnd w:id="50"/>
+      <w:bookmarkEnd w:id="42"/>
     </w:p>
     <w:p>
       <w:pPr>
@@ -9410,12 +11641,12 @@
             <v:path/>
             <v:fill on="f" focussize="0,0"/>
             <v:stroke on="f" joinstyle="miter"/>
-            <v:imagedata r:id="rId59" o:title=""/>
+            <v:imagedata r:id="rId43" o:title=""/>
             <o:lock v:ext="edit" aspectratio="t"/>
             <w10:wrap type="none"/>
             <w10:anchorlock/>
           </v:shape>
-          <o:OLEObject Type="Embed" ProgID="Equation.3" ShapeID="_x0000_i1037" DrawAspect="Content" ObjectID="_1468075738" r:id="rId58">
+          <o:OLEObject Type="Embed" ProgID="Equation.3" ShapeID="_x0000_i1037" DrawAspect="Content" ObjectID="_1468075731" r:id="rId42">
             <o:LockedField>false</o:LockedField>
           </o:OLEObject>
         </w:object>
@@ -9438,12 +11669,12 @@
             <v:path/>
             <v:fill on="f" focussize="0,0"/>
             <v:stroke on="f" joinstyle="miter"/>
-            <v:imagedata r:id="rId61" o:title=""/>
+            <v:imagedata r:id="rId45" o:title=""/>
             <o:lock v:ext="edit" aspectratio="t"/>
             <w10:wrap type="none"/>
             <w10:anchorlock/>
           </v:shape>
-          <o:OLEObject Type="Embed" ProgID="Equation.3" ShapeID="_x0000_i1038" DrawAspect="Content" ObjectID="_1468075739" r:id="rId60">
+          <o:OLEObject Type="Embed" ProgID="Equation.3" ShapeID="_x0000_i1038" DrawAspect="Content" ObjectID="_1468075732" r:id="rId44">
             <o:LockedField>false</o:LockedField>
           </o:OLEObject>
         </w:object>
@@ -9466,12 +11697,12 @@
             <v:path/>
             <v:fill on="f" focussize="0,0"/>
             <v:stroke on="f" joinstyle="miter"/>
-            <v:imagedata r:id="rId63" o:title=""/>
+            <v:imagedata r:id="rId47" o:title=""/>
             <o:lock v:ext="edit" aspectratio="t"/>
             <w10:wrap type="none"/>
             <w10:anchorlock/>
           </v:shape>
-          <o:OLEObject Type="Embed" ProgID="Equation.3" ShapeID="_x0000_i1039" DrawAspect="Content" ObjectID="_1468075740" r:id="rId62">
+          <o:OLEObject Type="Embed" ProgID="Equation.3" ShapeID="_x0000_i1039" DrawAspect="Content" ObjectID="_1468075733" r:id="rId46">
             <o:LockedField>false</o:LockedField>
           </o:OLEObject>
         </w:object>
@@ -9543,7 +11774,7 @@
           <w:szCs w:val="30"/>
         </w:rPr>
       </w:pPr>
-      <w:bookmarkStart w:id="51" w:name="_Toc451259485"/>
+      <w:bookmarkStart w:id="43" w:name="_Toc451259485"/>
       <w:r>
         <w:rPr>
           <w:rFonts w:hint="eastAsia" w:ascii="黑体" w:hAnsi="黑体" w:eastAsia="黑体" w:cs="黑体"/>
@@ -9554,7 +11785,7 @@
         </w:rPr>
         <w:t>外文资料译文</w:t>
       </w:r>
-      <w:bookmarkEnd w:id="51"/>
+      <w:bookmarkEnd w:id="43"/>
     </w:p>
     <w:p>
       <w:pPr>
@@ -9672,12 +11903,12 @@
             <v:path/>
             <v:fill on="f" focussize="0,0"/>
             <v:stroke on="f" joinstyle="miter"/>
-            <v:imagedata r:id="rId61" o:title=""/>
+            <v:imagedata r:id="rId45" o:title=""/>
             <o:lock v:ext="edit" aspectratio="t"/>
             <w10:wrap type="none"/>
             <w10:anchorlock/>
           </v:shape>
-          <o:OLEObject Type="Embed" ProgID="Equation.3" ShapeID="_x0000_i1040" DrawAspect="Content" ObjectID="_1468075741" r:id="rId64">
+          <o:OLEObject Type="Embed" ProgID="Equation.3" ShapeID="_x0000_i1040" DrawAspect="Content" ObjectID="_1468075734" r:id="rId48">
             <o:LockedField>false</o:LockedField>
           </o:OLEObject>
         </w:object>
@@ -9701,12 +11932,12 @@
             <v:path/>
             <v:fill on="f" focussize="0,0"/>
             <v:stroke on="f" joinstyle="miter"/>
-            <v:imagedata r:id="rId63" o:title=""/>
+            <v:imagedata r:id="rId47" o:title=""/>
             <o:lock v:ext="edit" aspectratio="t"/>
             <w10:wrap type="none"/>
             <w10:anchorlock/>
           </v:shape>
-          <o:OLEObject Type="Embed" ProgID="Equation.3" ShapeID="_x0000_i1041" DrawAspect="Content" ObjectID="_1468075742" r:id="rId65">
+          <o:OLEObject Type="Embed" ProgID="Equation.3" ShapeID="_x0000_i1041" DrawAspect="Content" ObjectID="_1468075735" r:id="rId49">
             <o:LockedField>false</o:LockedField>
           </o:OLEObject>
         </w:object>
@@ -10590,6 +12821,110 @@
     </w:lvl>
   </w:abstractNum>
   <w:abstractNum w:abstractNumId="2">
+    <w:nsid w:val="5745465A"/>
+    <w:multiLevelType w:val="singleLevel"/>
+    <w:tmpl w:val="5745465A"/>
+    <w:lvl w:ilvl="0" w:tentative="0">
+      <w:start w:val="1"/>
+      <w:numFmt w:val="decimal"/>
+      <w:lvlText w:val="%1."/>
+      <w:lvlJc w:val="left"/>
+      <w:pPr>
+        <w:tabs>
+          <w:tab w:val="left" w:pos="425"/>
+        </w:tabs>
+        <w:ind w:left="425" w:leftChars="0" w:hanging="425" w:firstLineChars="0"/>
+      </w:pPr>
+      <w:rPr>
+        <w:rFonts w:hint="default"/>
+      </w:rPr>
+    </w:lvl>
+  </w:abstractNum>
+  <w:abstractNum w:abstractNumId="3">
+    <w:nsid w:val="574549F5"/>
+    <w:multiLevelType w:val="singleLevel"/>
+    <w:tmpl w:val="574549F5"/>
+    <w:lvl w:ilvl="0" w:tentative="0">
+      <w:start w:val="1"/>
+      <w:numFmt w:val="decimal"/>
+      <w:lvlText w:val="%1."/>
+      <w:lvlJc w:val="left"/>
+      <w:pPr>
+        <w:tabs>
+          <w:tab w:val="left" w:pos="425"/>
+        </w:tabs>
+        <w:ind w:left="425" w:leftChars="0" w:hanging="425" w:firstLineChars="0"/>
+      </w:pPr>
+      <w:rPr>
+        <w:rFonts w:hint="default"/>
+      </w:rPr>
+    </w:lvl>
+  </w:abstractNum>
+  <w:abstractNum w:abstractNumId="4">
+    <w:nsid w:val="574554FC"/>
+    <w:multiLevelType w:val="singleLevel"/>
+    <w:tmpl w:val="574554FC"/>
+    <w:lvl w:ilvl="0" w:tentative="0">
+      <w:start w:val="1"/>
+      <w:numFmt w:val="decimal"/>
+      <w:lvlText w:val="%1."/>
+      <w:lvlJc w:val="left"/>
+      <w:pPr>
+        <w:tabs>
+          <w:tab w:val="left" w:pos="425"/>
+        </w:tabs>
+        <w:ind w:left="425" w:leftChars="0" w:hanging="425" w:firstLineChars="0"/>
+      </w:pPr>
+      <w:rPr>
+        <w:rFonts w:hint="default"/>
+      </w:rPr>
+    </w:lvl>
+  </w:abstractNum>
+  <w:abstractNum w:abstractNumId="5">
+    <w:nsid w:val="57455972"/>
+    <w:multiLevelType w:val="singleLevel"/>
+    <w:tmpl w:val="57455972"/>
+    <w:lvl w:ilvl="0" w:tentative="0">
+      <w:start w:val="2"/>
+      <w:numFmt w:val="chineseCounting"/>
+      <w:suff w:val="space"/>
+      <w:lvlText w:val="第%1章"/>
+      <w:lvlJc w:val="left"/>
+    </w:lvl>
+  </w:abstractNum>
+  <w:abstractNum w:abstractNumId="6">
+    <w:nsid w:val="57455B12"/>
+    <w:multiLevelType w:val="singleLevel"/>
+    <w:tmpl w:val="57455B12"/>
+    <w:lvl w:ilvl="0" w:tentative="0">
+      <w:start w:val="1"/>
+      <w:numFmt w:val="decimal"/>
+      <w:lvlText w:val="%1."/>
+      <w:lvlJc w:val="left"/>
+      <w:pPr>
+        <w:tabs>
+          <w:tab w:val="left" w:pos="425"/>
+        </w:tabs>
+        <w:ind w:left="425" w:leftChars="0" w:hanging="425" w:firstLineChars="0"/>
+      </w:pPr>
+      <w:rPr>
+        <w:rFonts w:hint="default"/>
+      </w:rPr>
+    </w:lvl>
+  </w:abstractNum>
+  <w:abstractNum w:abstractNumId="7">
+    <w:nsid w:val="5745708C"/>
+    <w:multiLevelType w:val="singleLevel"/>
+    <w:tmpl w:val="5745708C"/>
+    <w:lvl w:ilvl="0" w:tentative="0">
+      <w:start w:val="1"/>
+      <w:numFmt w:val="decimal"/>
+      <w:suff w:val="space"/>
+      <w:lvlText w:val="%1."/>
+      <w:lvlJc w:val="left"/>
+    </w:lvl>
+  </w:abstractNum>
+  <w:abstractNum w:abstractNumId="8">
     <w:nsid w:val="70C03FCD"/>
     <w:multiLevelType w:val="multilevel"/>
     <w:tmpl w:val="70C03FCD"/>
@@ -10713,13 +13048,31 @@
     </w:lvl>
   </w:abstractNum>
   <w:num w:numId="1">
-    <w:abstractNumId w:val="2"/>
+    <w:abstractNumId w:val="8"/>
   </w:num>
   <w:num w:numId="2">
     <w:abstractNumId w:val="0"/>
   </w:num>
   <w:num w:numId="3">
     <w:abstractNumId w:val="1"/>
+  </w:num>
+  <w:num w:numId="4">
+    <w:abstractNumId w:val="5"/>
+  </w:num>
+  <w:num w:numId="5">
+    <w:abstractNumId w:val="6"/>
+  </w:num>
+  <w:num w:numId="6">
+    <w:abstractNumId w:val="7"/>
+  </w:num>
+  <w:num w:numId="7">
+    <w:abstractNumId w:val="2"/>
+  </w:num>
+  <w:num w:numId="8">
+    <w:abstractNumId w:val="3"/>
+  </w:num>
+  <w:num w:numId="9">
+    <w:abstractNumId w:val="4"/>
   </w:num>
 </w:numbering>
 </file>
@@ -10756,9 +13109,9 @@
     <w:lsdException w:qFormat="1" w:unhideWhenUsed="0" w:uiPriority="39" w:semiHidden="0" w:name="toc 1"/>
     <w:lsdException w:qFormat="1" w:unhideWhenUsed="0" w:uiPriority="39" w:semiHidden="0" w:name="toc 2"/>
     <w:lsdException w:unhideWhenUsed="0" w:uiPriority="39" w:semiHidden="0" w:name="toc 3"/>
-    <w:lsdException w:unhideWhenUsed="0" w:uiPriority="0" w:semiHidden="0" w:name="toc 4"/>
+    <w:lsdException w:qFormat="1" w:unhideWhenUsed="0" w:uiPriority="0" w:semiHidden="0" w:name="toc 4"/>
     <w:lsdException w:qFormat="1" w:unhideWhenUsed="0" w:uiPriority="0" w:semiHidden="0" w:name="toc 5"/>
-    <w:lsdException w:unhideWhenUsed="0" w:uiPriority="0" w:semiHidden="0" w:name="toc 6"/>
+    <w:lsdException w:qFormat="1" w:unhideWhenUsed="0" w:uiPriority="0" w:semiHidden="0" w:name="toc 6"/>
     <w:lsdException w:qFormat="1" w:unhideWhenUsed="0" w:uiPriority="0" w:semiHidden="0" w:name="toc 7"/>
     <w:lsdException w:qFormat="1" w:unhideWhenUsed="0" w:uiPriority="0" w:semiHidden="0" w:name="toc 8"/>
     <w:lsdException w:qFormat="1" w:unhideWhenUsed="0" w:uiPriority="0" w:semiHidden="0" w:name="toc 9"/>
@@ -11369,6 +13722,7 @@
     <w:name w:val="toc 4"/>
     <w:basedOn w:val="1"/>
     <w:next w:val="1"/>
+    <w:qFormat/>
     <w:uiPriority w:val="0"/>
     <w:pPr>
       <w:ind w:left="1260" w:leftChars="600"/>
@@ -11378,6 +13732,7 @@
     <w:name w:val="toc 6"/>
     <w:basedOn w:val="1"/>
     <w:next w:val="1"/>
+    <w:qFormat/>
     <w:uiPriority w:val="0"/>
     <w:pPr>
       <w:ind w:left="2100" w:leftChars="1000"/>
@@ -12124,23 +14479,6 @@
     <customSectPr/>
     <customSectPr/>
   </customSectProps>
-  <customShpExts>
-    <customShpInfo spid="_x0000_s1026" textRotate="1"/>
-    <customShpInfo spid="_x0000_s1883"/>
-    <customShpInfo spid="_x0000_s1884"/>
-    <customShpInfo spid="_x0000_s1885"/>
-    <customShpInfo spid="_x0000_s1886"/>
-    <customShpInfo spid="_x0000_s1887"/>
-    <customShpInfo spid="_x0000_s1888"/>
-    <customShpInfo spid="_x0000_s1889"/>
-    <customShpInfo spid="_x0000_s1890"/>
-    <customShpInfo spid="_x0000_s1891"/>
-    <customShpInfo spid="_x0000_s1892"/>
-    <customShpInfo spid="_x0000_s1893"/>
-    <customShpInfo spid="_x0000_s1894"/>
-    <customShpInfo spid="_x0000_s1895"/>
-    <customShpInfo spid="_x0000_s1882"/>
-  </customShpExts>
 </s:customData>
 </file>
 

--- a/doc/毕业设计.docx
+++ b/doc/毕业设计.docx
@@ -6,7 +6,9 @@
     <w:p>
       <w:pPr>
         <w:rPr>
-          <w:szCs w:val="21"/>
+          <w:rFonts w:eastAsia="华文行楷"/>
+          <w:b/>
+          <w:sz w:val="48"/>
         </w:rPr>
       </w:pPr>
       <w:r>
@@ -36,7 +38,7 @@
                     </pic:cNvPicPr>
                   </pic:nvPicPr>
                   <pic:blipFill>
-                    <a:blip r:embed="rId24">
+                    <a:blip r:embed="rId23">
                       <a:clrChange>
                         <a:clrFrom>
                           <a:srgbClr val="FFFFFF"/>
@@ -77,23 +79,13 @@
           </wp:anchor>
         </w:drawing>
       </w:r>
-    </w:p>
-    <w:p>
-      <w:pPr>
-        <w:ind w:firstLine="2162" w:firstLineChars="450"/>
+      <w:r>
         <w:rPr>
           <w:rFonts w:eastAsia="华文行楷"/>
           <w:b/>
           <w:sz w:val="48"/>
         </w:rPr>
-      </w:pPr>
-      <w:r>
-        <w:rPr>
-          <w:rFonts w:eastAsia="华文行楷"/>
-          <w:b/>
-          <w:sz w:val="48"/>
-        </w:rPr>
-        <w:t>电 子 科 技 大 学</w:t>
+        <w:t xml:space="preserve"> 子 科 技 大 学</w:t>
       </w:r>
     </w:p>
     <w:p>
@@ -6365,18 +6357,7 @@
           <w:szCs w:val="24"/>
           <w:lang w:val="en-US" w:eastAsia="zh-CN"/>
         </w:rPr>
-        <w:t>通过对相关资料的搜集和研究，针对相关复杂工程问题设计解决方案，并在此基础上进行可行性分析。最后采用以下解决方案</w:t>
-      </w:r>
-      <w:bookmarkStart w:id="44" w:name="_GoBack"/>
-      <w:bookmarkEnd w:id="44"/>
-      <w:r>
-        <w:rPr>
-          <w:rFonts w:hint="eastAsia" w:ascii="宋体" w:hAnsi="宋体" w:cs="宋体"/>
-          <w:sz w:val="24"/>
-          <w:szCs w:val="24"/>
-          <w:lang w:val="en-US" w:eastAsia="zh-CN"/>
-        </w:rPr>
-        <w:t>：</w:t>
+        <w:t>通过对相关资料的搜集和研究，针对相关复杂工程问题设计解决方案，并在此基础上进行可行性分析。最后采用以下解决方案：</w:t>
       </w:r>
     </w:p>
     <w:p>
@@ -6574,6 +6555,69 @@
           <w:lang w:val="en-US" w:eastAsia="zh-CN"/>
         </w:rPr>
       </w:pPr>
+      <w:r>
+        <w:rPr>
+          <w:rFonts w:hint="eastAsia" w:ascii="宋体" w:hAnsi="宋体" w:cs="宋体"/>
+          <w:sz w:val="24"/>
+          <w:szCs w:val="24"/>
+          <w:lang w:val="en-US" w:eastAsia="zh-CN"/>
+        </w:rPr>
+        <w:t>电影评分排名采用贝叶斯统计算法，假定每个用户的评分都是独立事件，每次评分只有n个选项可以选择，那么这就服从</w:t>
+      </w:r>
+      <w:r>
+        <w:rPr>
+          <w:rFonts w:hint="eastAsia" w:ascii="宋体" w:hAnsi="宋体" w:cs="宋体"/>
+          <w:sz w:val="24"/>
+          <w:szCs w:val="24"/>
+          <w:lang w:val="en-US" w:eastAsia="zh-CN"/>
+        </w:rPr>
+        <w:fldChar w:fldCharType="begin"/>
+      </w:r>
+      <w:r>
+        <w:rPr>
+          <w:rFonts w:hint="eastAsia" w:ascii="宋体" w:hAnsi="宋体" w:cs="宋体"/>
+          <w:sz w:val="24"/>
+          <w:szCs w:val="24"/>
+          <w:lang w:val="en-US" w:eastAsia="zh-CN"/>
+        </w:rPr>
+        <w:instrText xml:space="preserve"> HYPERLINK "http://en.wikipedia.org/wiki/Multinomial_distribution" \t "http://www.ruanyifeng.com/blog/2012/03/_blank" </w:instrText>
+      </w:r>
+      <w:r>
+        <w:rPr>
+          <w:rFonts w:hint="eastAsia" w:ascii="宋体" w:hAnsi="宋体" w:cs="宋体"/>
+          <w:sz w:val="24"/>
+          <w:szCs w:val="24"/>
+          <w:lang w:val="en-US" w:eastAsia="zh-CN"/>
+        </w:rPr>
+        <w:fldChar w:fldCharType="separate"/>
+      </w:r>
+      <w:r>
+        <w:rPr>
+          <w:rFonts w:hint="eastAsia" w:ascii="宋体" w:hAnsi="宋体" w:cs="宋体"/>
+          <w:sz w:val="24"/>
+          <w:szCs w:val="24"/>
+          <w:lang w:val="en-US" w:eastAsia="zh-CN"/>
+        </w:rPr>
+        <w:t>"多项分布"</w:t>
+      </w:r>
+      <w:r>
+        <w:rPr>
+          <w:rFonts w:hint="eastAsia" w:ascii="宋体" w:hAnsi="宋体" w:cs="宋体"/>
+          <w:sz w:val="24"/>
+          <w:szCs w:val="24"/>
+          <w:lang w:val="en-US" w:eastAsia="zh-CN"/>
+        </w:rPr>
+        <w:fldChar w:fldCharType="end"/>
+      </w:r>
+      <w:r>
+        <w:rPr>
+          <w:rFonts w:hint="eastAsia" w:ascii="宋体" w:hAnsi="宋体" w:cs="宋体"/>
+          <w:sz w:val="24"/>
+          <w:szCs w:val="24"/>
+          <w:lang w:val="en-US" w:eastAsia="zh-CN"/>
+        </w:rPr>
+        <w:t>，就可以结合贝叶斯定理，估计该分布的期望值。</w:t>
+      </w:r>
     </w:p>
     <w:p>
       <w:pPr>
@@ -6581,34 +6625,10 @@
         <w:keepLines w:val="0"/>
         <w:pageBreakBefore w:val="0"/>
         <w:widowControl w:val="0"/>
-        <w:kinsoku/>
-        <w:wordWrap/>
-        <w:overflowPunct/>
-        <w:topLinePunct w:val="0"/>
-        <w:autoSpaceDE/>
-        <w:autoSpaceDN/>
-        <w:bidi w:val="0"/>
-        <w:adjustRightInd/>
-        <w:snapToGrid/>
-        <w:spacing w:before="360" w:after="360" w:line="400" w:lineRule="exact"/>
-        <w:ind w:left="0" w:leftChars="0" w:right="0" w:rightChars="0" w:firstLine="420" w:firstLineChars="0"/>
-        <w:jc w:val="left"/>
-        <w:textAlignment w:val="auto"/>
-        <w:outlineLvl w:val="1"/>
-        <w:rPr>
-          <w:rFonts w:hint="eastAsia" w:ascii="宋体" w:hAnsi="宋体" w:eastAsia="宋体" w:cs="宋体"/>
-          <w:sz w:val="24"/>
-          <w:szCs w:val="24"/>
-          <w:lang w:val="en-US" w:eastAsia="zh-CN"/>
-        </w:rPr>
-      </w:pPr>
-    </w:p>
-    <w:p>
-      <w:pPr>
-        <w:keepNext w:val="0"/>
-        <w:keepLines w:val="0"/>
-        <w:pageBreakBefore w:val="0"/>
-        <w:widowControl w:val="0"/>
+        <w:numPr>
+          <w:ilvl w:val="0"/>
+          <w:numId w:val="6"/>
+        </w:numPr>
         <w:kinsoku/>
         <w:wordWrap/>
         <w:overflowPunct/>
@@ -6619,45 +6639,26 @@
         <w:adjustRightInd/>
         <w:snapToGrid/>
         <w:spacing w:line="400" w:lineRule="exact"/>
-        <w:ind w:right="0" w:rightChars="0"/>
-        <w:jc w:val="both"/>
-        <w:textAlignment w:val="auto"/>
-        <w:outlineLvl w:val="9"/>
-        <w:rPr>
-          <w:rFonts w:hint="default" w:ascii="Times New Roman" w:hAnsi="Times New Roman" w:eastAsia="宋体" w:cs="Times New Roman"/>
-          <w:sz w:val="24"/>
-          <w:szCs w:val="24"/>
-          <w:lang w:val="en-US" w:eastAsia="zh-CN"/>
-        </w:rPr>
-      </w:pPr>
-    </w:p>
-    <w:p>
-      <w:pPr>
-        <w:keepNext w:val="0"/>
-        <w:keepLines w:val="0"/>
-        <w:pageBreakBefore w:val="0"/>
-        <w:widowControl w:val="0"/>
-        <w:kinsoku/>
-        <w:wordWrap/>
-        <w:overflowPunct/>
-        <w:topLinePunct w:val="0"/>
-        <w:autoSpaceDE/>
-        <w:autoSpaceDN/>
-        <w:bidi w:val="0"/>
-        <w:adjustRightInd/>
-        <w:snapToGrid/>
-        <w:spacing w:before="360" w:after="360" w:line="400" w:lineRule="exact"/>
         <w:ind w:left="0" w:leftChars="0" w:right="0" w:rightChars="0" w:firstLine="420" w:firstLineChars="0"/>
         <w:jc w:val="left"/>
         <w:textAlignment w:val="auto"/>
         <w:outlineLvl w:val="1"/>
         <w:rPr>
-          <w:rFonts w:hint="eastAsia" w:ascii="黑体" w:hAnsi="黑体" w:eastAsia="黑体" w:cs="黑体"/>
-          <w:sz w:val="28"/>
-          <w:szCs w:val="28"/>
-          <w:lang w:val="en-US" w:eastAsia="zh-CN"/>
-        </w:rPr>
-      </w:pPr>
+          <w:rFonts w:hint="eastAsia" w:ascii="宋体" w:hAnsi="宋体" w:cs="宋体"/>
+          <w:sz w:val="24"/>
+          <w:szCs w:val="24"/>
+          <w:lang w:val="en-US" w:eastAsia="zh-CN"/>
+        </w:rPr>
+      </w:pPr>
+      <w:r>
+        <w:rPr>
+          <w:rFonts w:hint="eastAsia" w:ascii="宋体" w:hAnsi="宋体" w:cs="宋体"/>
+          <w:sz w:val="24"/>
+          <w:szCs w:val="24"/>
+          <w:lang w:val="en-US" w:eastAsia="zh-CN"/>
+        </w:rPr>
+        <w:t>过对数据库中数据的采集与分析，借助百度前端的数据可视化框架echarts将数据统计并展示出来，清晰有效地传达与沟通信息。</w:t>
+      </w:r>
     </w:p>
     <w:p>
       <w:pPr>
@@ -6680,6 +6681,697 @@
         <w:textAlignment w:val="auto"/>
         <w:outlineLvl w:val="1"/>
         <w:rPr>
+          <w:rFonts w:hint="eastAsia" w:ascii="黑体" w:hAnsi="黑体" w:eastAsia="黑体" w:cs="黑体"/>
+          <w:sz w:val="28"/>
+          <w:szCs w:val="28"/>
+          <w:lang w:val="en-US" w:eastAsia="zh-CN"/>
+        </w:rPr>
+      </w:pPr>
+      <w:r>
+        <w:rPr>
+          <w:rFonts w:hint="eastAsia" w:eastAsia="黑体"/>
+          <w:sz w:val="28"/>
+          <w:szCs w:val="28"/>
+        </w:rPr>
+        <w:t>2.</w:t>
+      </w:r>
+      <w:r>
+        <w:rPr>
+          <w:rFonts w:hint="eastAsia" w:eastAsia="黑体"/>
+          <w:sz w:val="28"/>
+          <w:szCs w:val="28"/>
+          <w:lang w:val="en-US" w:eastAsia="zh-CN"/>
+        </w:rPr>
+        <w:t>4</w:t>
+      </w:r>
+      <w:r>
+        <w:rPr>
+          <w:rFonts w:hint="eastAsia" w:ascii="黑体" w:hAnsi="黑体" w:eastAsia="黑体" w:cs="黑体"/>
+          <w:sz w:val="28"/>
+          <w:szCs w:val="28"/>
+        </w:rPr>
+        <w:t xml:space="preserve"> </w:t>
+      </w:r>
+      <w:r>
+        <w:rPr>
+          <w:rFonts w:hint="eastAsia" w:ascii="黑体" w:hAnsi="黑体" w:eastAsia="黑体" w:cs="黑体"/>
+          <w:sz w:val="28"/>
+          <w:szCs w:val="28"/>
+          <w:lang w:val="en-US" w:eastAsia="zh-CN"/>
+        </w:rPr>
+        <w:t xml:space="preserve">可行性分析 </w:t>
+      </w:r>
+    </w:p>
+    <w:p>
+      <w:pPr>
+        <w:pageBreakBefore w:val="0"/>
+        <w:widowControl w:val="0"/>
+        <w:numPr>
+          <w:ilvl w:val="0"/>
+          <w:numId w:val="7"/>
+        </w:numPr>
+        <w:kinsoku/>
+        <w:wordWrap/>
+        <w:overflowPunct/>
+        <w:topLinePunct w:val="0"/>
+        <w:autoSpaceDE/>
+        <w:autoSpaceDN/>
+        <w:bidi w:val="0"/>
+        <w:spacing w:line="400" w:lineRule="exact"/>
+        <w:ind w:firstLine="420" w:firstLineChars="0"/>
+        <w:textAlignment w:val="auto"/>
+        <w:rPr>
+          <w:rFonts w:hint="default" w:ascii="Times New Roman" w:hAnsi="Times New Roman" w:eastAsia="宋体" w:cs="Times New Roman"/>
+          <w:b w:val="0"/>
+          <w:i w:val="0"/>
+          <w:caps w:val="0"/>
+          <w:color w:val="333333"/>
+          <w:spacing w:val="0"/>
+          <w:sz w:val="24"/>
+          <w:szCs w:val="24"/>
+          <w:shd w:val="clear" w:fill="FFFFFF"/>
+          <w:lang w:val="en-US" w:eastAsia="zh-CN"/>
+        </w:rPr>
+      </w:pPr>
+      <w:r>
+        <w:rPr>
+          <w:rFonts w:hint="default" w:ascii="Times New Roman" w:hAnsi="Times New Roman" w:eastAsia="宋体" w:cs="Times New Roman"/>
+          <w:b w:val="0"/>
+          <w:i w:val="0"/>
+          <w:caps w:val="0"/>
+          <w:color w:val="333333"/>
+          <w:spacing w:val="0"/>
+          <w:sz w:val="24"/>
+          <w:szCs w:val="24"/>
+          <w:shd w:val="clear" w:fill="FFFFFF"/>
+          <w:lang w:val="en-US" w:eastAsia="zh-CN"/>
+        </w:rPr>
+        <w:t>技术可行性</w:t>
+      </w:r>
+      <w:r>
+        <w:rPr>
+          <w:rFonts w:hint="eastAsia" w:ascii="Times New Roman" w:hAnsi="Times New Roman" w:cs="Times New Roman"/>
+          <w:b w:val="0"/>
+          <w:i w:val="0"/>
+          <w:caps w:val="0"/>
+          <w:color w:val="333333"/>
+          <w:spacing w:val="0"/>
+          <w:sz w:val="24"/>
+          <w:szCs w:val="24"/>
+          <w:shd w:val="clear" w:fill="FFFFFF"/>
+          <w:lang w:val="en-US" w:eastAsia="zh-CN"/>
+        </w:rPr>
+        <w:t>：技术上的可行性分析只要是分析技术条件是否能顺利完成开发工作，硬、软件是否满足开发者的需求等，能否在规定时间完成整个项目。</w:t>
+      </w:r>
+    </w:p>
+    <w:p>
+      <w:pPr>
+        <w:pageBreakBefore w:val="0"/>
+        <w:widowControl w:val="0"/>
+        <w:numPr>
+          <w:ilvl w:val="0"/>
+          <w:numId w:val="0"/>
+        </w:numPr>
+        <w:kinsoku/>
+        <w:wordWrap/>
+        <w:overflowPunct/>
+        <w:topLinePunct w:val="0"/>
+        <w:autoSpaceDE/>
+        <w:autoSpaceDN/>
+        <w:bidi w:val="0"/>
+        <w:spacing w:line="400" w:lineRule="exact"/>
+        <w:textAlignment w:val="auto"/>
+        <w:rPr>
+          <w:rFonts w:hint="eastAsia" w:ascii="Times New Roman" w:hAnsi="Times New Roman" w:cs="Times New Roman"/>
+          <w:b w:val="0"/>
+          <w:i w:val="0"/>
+          <w:caps w:val="0"/>
+          <w:color w:val="333333"/>
+          <w:spacing w:val="0"/>
+          <w:sz w:val="24"/>
+          <w:szCs w:val="24"/>
+          <w:shd w:val="clear" w:fill="FFFFFF"/>
+          <w:lang w:val="en-US" w:eastAsia="zh-CN"/>
+        </w:rPr>
+      </w:pPr>
+      <w:r>
+        <w:rPr>
+          <w:rFonts w:hint="eastAsia" w:ascii="Times New Roman" w:hAnsi="Times New Roman" w:cs="Times New Roman"/>
+          <w:b w:val="0"/>
+          <w:i w:val="0"/>
+          <w:caps w:val="0"/>
+          <w:color w:val="333333"/>
+          <w:spacing w:val="0"/>
+          <w:sz w:val="24"/>
+          <w:szCs w:val="24"/>
+          <w:shd w:val="clear" w:fill="FFFFFF"/>
+          <w:lang w:val="en-US" w:eastAsia="zh-CN"/>
+        </w:rPr>
+        <w:t xml:space="preserve">    </w:t>
+      </w:r>
+      <w:r>
+        <w:rPr>
+          <w:rFonts w:hint="eastAsia" w:cs="Times New Roman"/>
+          <w:b w:val="0"/>
+          <w:i w:val="0"/>
+          <w:caps w:val="0"/>
+          <w:color w:val="333333"/>
+          <w:spacing w:val="0"/>
+          <w:sz w:val="24"/>
+          <w:szCs w:val="24"/>
+          <w:shd w:val="clear" w:fill="FFFFFF"/>
+          <w:lang w:val="en-US" w:eastAsia="zh-CN"/>
+        </w:rPr>
+        <w:tab/>
+      </w:r>
+      <w:r>
+        <w:rPr>
+          <w:rFonts w:hint="eastAsia" w:ascii="Times New Roman" w:hAnsi="Times New Roman" w:cs="Times New Roman"/>
+          <w:b w:val="0"/>
+          <w:i w:val="0"/>
+          <w:caps w:val="0"/>
+          <w:color w:val="333333"/>
+          <w:spacing w:val="0"/>
+          <w:sz w:val="24"/>
+          <w:szCs w:val="24"/>
+          <w:shd w:val="clear" w:fill="FFFFFF"/>
+          <w:lang w:val="en-US" w:eastAsia="zh-CN"/>
+        </w:rPr>
+        <w:t>1、细化应用目标。分析具体目标的技术可行性。通过相关电影信息总结，了解本应用的设计目标和具体要求，实现每一个具体目标和功能在技术上的功能，同时还要考虑需要什么条件实现，列出每个具体目标的内容、任务的清单。 </w:t>
+      </w:r>
+    </w:p>
+    <w:p>
+      <w:pPr>
+        <w:pageBreakBefore w:val="0"/>
+        <w:widowControl w:val="0"/>
+        <w:numPr>
+          <w:ilvl w:val="0"/>
+          <w:numId w:val="0"/>
+        </w:numPr>
+        <w:kinsoku/>
+        <w:wordWrap/>
+        <w:overflowPunct/>
+        <w:topLinePunct w:val="0"/>
+        <w:autoSpaceDE/>
+        <w:autoSpaceDN/>
+        <w:bidi w:val="0"/>
+        <w:spacing w:line="400" w:lineRule="exact"/>
+        <w:textAlignment w:val="auto"/>
+        <w:rPr>
+          <w:rFonts w:hint="eastAsia" w:ascii="Times New Roman" w:hAnsi="Times New Roman" w:cs="Times New Roman"/>
+          <w:b w:val="0"/>
+          <w:i w:val="0"/>
+          <w:caps w:val="0"/>
+          <w:color w:val="333333"/>
+          <w:spacing w:val="0"/>
+          <w:sz w:val="24"/>
+          <w:szCs w:val="24"/>
+          <w:shd w:val="clear" w:fill="FFFFFF"/>
+          <w:lang w:val="en-US" w:eastAsia="zh-CN"/>
+        </w:rPr>
+      </w:pPr>
+      <w:r>
+        <w:rPr>
+          <w:rFonts w:hint="eastAsia" w:ascii="Times New Roman" w:hAnsi="Times New Roman" w:cs="Times New Roman"/>
+          <w:b w:val="0"/>
+          <w:i w:val="0"/>
+          <w:caps w:val="0"/>
+          <w:color w:val="333333"/>
+          <w:spacing w:val="0"/>
+          <w:sz w:val="24"/>
+          <w:szCs w:val="24"/>
+          <w:shd w:val="clear" w:fill="FFFFFF"/>
+          <w:lang w:val="en-US" w:eastAsia="zh-CN"/>
+        </w:rPr>
+        <w:t xml:space="preserve">   </w:t>
+      </w:r>
+      <w:r>
+        <w:rPr>
+          <w:rFonts w:hint="eastAsia" w:cs="Times New Roman"/>
+          <w:b w:val="0"/>
+          <w:i w:val="0"/>
+          <w:caps w:val="0"/>
+          <w:color w:val="333333"/>
+          <w:spacing w:val="0"/>
+          <w:sz w:val="24"/>
+          <w:szCs w:val="24"/>
+          <w:shd w:val="clear" w:fill="FFFFFF"/>
+          <w:lang w:val="en-US" w:eastAsia="zh-CN"/>
+        </w:rPr>
+        <w:tab/>
+        <w:t/>
+      </w:r>
+      <w:r>
+        <w:rPr>
+          <w:rFonts w:hint="eastAsia" w:cs="Times New Roman"/>
+          <w:b w:val="0"/>
+          <w:i w:val="0"/>
+          <w:caps w:val="0"/>
+          <w:color w:val="333333"/>
+          <w:spacing w:val="0"/>
+          <w:sz w:val="24"/>
+          <w:szCs w:val="24"/>
+          <w:shd w:val="clear" w:fill="FFFFFF"/>
+          <w:lang w:val="en-US" w:eastAsia="zh-CN"/>
+        </w:rPr>
+        <w:tab/>
+      </w:r>
+      <w:r>
+        <w:rPr>
+          <w:rFonts w:hint="eastAsia" w:ascii="Times New Roman" w:hAnsi="Times New Roman" w:cs="Times New Roman"/>
+          <w:b w:val="0"/>
+          <w:i w:val="0"/>
+          <w:caps w:val="0"/>
+          <w:color w:val="333333"/>
+          <w:spacing w:val="0"/>
+          <w:sz w:val="24"/>
+          <w:szCs w:val="24"/>
+          <w:shd w:val="clear" w:fill="FFFFFF"/>
+          <w:lang w:val="en-US" w:eastAsia="zh-CN"/>
+        </w:rPr>
+        <w:t xml:space="preserve"> 2、分析应用的可用性。应用的设计要求使浏览者易于使用，而不止是简单的信息堆砌与排列。这个要求与本应用的版面布局和服务器的功能有关。 </w:t>
+      </w:r>
+    </w:p>
+    <w:p>
+      <w:pPr>
+        <w:pageBreakBefore w:val="0"/>
+        <w:widowControl w:val="0"/>
+        <w:numPr>
+          <w:ilvl w:val="0"/>
+          <w:numId w:val="0"/>
+        </w:numPr>
+        <w:kinsoku/>
+        <w:wordWrap/>
+        <w:overflowPunct/>
+        <w:topLinePunct w:val="0"/>
+        <w:autoSpaceDE/>
+        <w:autoSpaceDN/>
+        <w:bidi w:val="0"/>
+        <w:spacing w:line="400" w:lineRule="exact"/>
+        <w:textAlignment w:val="auto"/>
+        <w:rPr>
+          <w:rFonts w:hint="eastAsia" w:ascii="Times New Roman" w:hAnsi="Times New Roman" w:cs="Times New Roman"/>
+          <w:b w:val="0"/>
+          <w:i w:val="0"/>
+          <w:caps w:val="0"/>
+          <w:color w:val="333333"/>
+          <w:spacing w:val="0"/>
+          <w:sz w:val="24"/>
+          <w:szCs w:val="24"/>
+          <w:shd w:val="clear" w:fill="FFFFFF"/>
+          <w:lang w:val="en-US" w:eastAsia="zh-CN"/>
+        </w:rPr>
+      </w:pPr>
+      <w:r>
+        <w:rPr>
+          <w:rFonts w:hint="eastAsia" w:ascii="Times New Roman" w:hAnsi="Times New Roman" w:cs="Times New Roman"/>
+          <w:b w:val="0"/>
+          <w:i w:val="0"/>
+          <w:caps w:val="0"/>
+          <w:color w:val="333333"/>
+          <w:spacing w:val="0"/>
+          <w:sz w:val="24"/>
+          <w:szCs w:val="24"/>
+          <w:shd w:val="clear" w:fill="FFFFFF"/>
+          <w:lang w:val="en-US" w:eastAsia="zh-CN"/>
+        </w:rPr>
+        <w:t xml:space="preserve">    </w:t>
+      </w:r>
+      <w:r>
+        <w:rPr>
+          <w:rFonts w:hint="eastAsia" w:cs="Times New Roman"/>
+          <w:b w:val="0"/>
+          <w:i w:val="0"/>
+          <w:caps w:val="0"/>
+          <w:color w:val="333333"/>
+          <w:spacing w:val="0"/>
+          <w:sz w:val="24"/>
+          <w:szCs w:val="24"/>
+          <w:shd w:val="clear" w:fill="FFFFFF"/>
+          <w:lang w:val="en-US" w:eastAsia="zh-CN"/>
+        </w:rPr>
+        <w:tab/>
+      </w:r>
+      <w:r>
+        <w:rPr>
+          <w:rFonts w:hint="eastAsia" w:ascii="Times New Roman" w:hAnsi="Times New Roman" w:cs="Times New Roman"/>
+          <w:b w:val="0"/>
+          <w:i w:val="0"/>
+          <w:caps w:val="0"/>
+          <w:color w:val="333333"/>
+          <w:spacing w:val="0"/>
+          <w:sz w:val="24"/>
+          <w:szCs w:val="24"/>
+          <w:shd w:val="clear" w:fill="FFFFFF"/>
+          <w:lang w:val="en-US" w:eastAsia="zh-CN"/>
+        </w:rPr>
+        <w:t>3、分析应用的交互性。交互性是现代应用发展的趋势，应用的交互性能可以增加对应用的处理功能和存储容量的需求，内部结构设计也要根据交互性能做相应地调整。 </w:t>
+      </w:r>
+    </w:p>
+    <w:p>
+      <w:pPr>
+        <w:pageBreakBefore w:val="0"/>
+        <w:widowControl w:val="0"/>
+        <w:numPr>
+          <w:ilvl w:val="0"/>
+          <w:numId w:val="0"/>
+        </w:numPr>
+        <w:kinsoku/>
+        <w:wordWrap/>
+        <w:overflowPunct/>
+        <w:topLinePunct w:val="0"/>
+        <w:autoSpaceDE/>
+        <w:autoSpaceDN/>
+        <w:bidi w:val="0"/>
+        <w:spacing w:line="400" w:lineRule="exact"/>
+        <w:textAlignment w:val="auto"/>
+        <w:rPr>
+          <w:rFonts w:hint="eastAsia" w:ascii="Times New Roman" w:hAnsi="Times New Roman" w:cs="Times New Roman"/>
+          <w:b w:val="0"/>
+          <w:i w:val="0"/>
+          <w:caps w:val="0"/>
+          <w:color w:val="333333"/>
+          <w:spacing w:val="0"/>
+          <w:sz w:val="24"/>
+          <w:szCs w:val="24"/>
+          <w:shd w:val="clear" w:fill="FFFFFF"/>
+          <w:lang w:val="en-US" w:eastAsia="zh-CN"/>
+        </w:rPr>
+      </w:pPr>
+      <w:r>
+        <w:rPr>
+          <w:rFonts w:hint="eastAsia" w:ascii="Times New Roman" w:hAnsi="Times New Roman" w:cs="Times New Roman"/>
+          <w:b w:val="0"/>
+          <w:i w:val="0"/>
+          <w:caps w:val="0"/>
+          <w:color w:val="333333"/>
+          <w:spacing w:val="0"/>
+          <w:sz w:val="24"/>
+          <w:szCs w:val="24"/>
+          <w:shd w:val="clear" w:fill="FFFFFF"/>
+          <w:lang w:val="en-US" w:eastAsia="zh-CN"/>
+        </w:rPr>
+        <w:t xml:space="preserve">    </w:t>
+      </w:r>
+      <w:r>
+        <w:rPr>
+          <w:rFonts w:hint="eastAsia" w:cs="Times New Roman"/>
+          <w:b w:val="0"/>
+          <w:i w:val="0"/>
+          <w:caps w:val="0"/>
+          <w:color w:val="333333"/>
+          <w:spacing w:val="0"/>
+          <w:sz w:val="24"/>
+          <w:szCs w:val="24"/>
+          <w:shd w:val="clear" w:fill="FFFFFF"/>
+          <w:lang w:val="en-US" w:eastAsia="zh-CN"/>
+        </w:rPr>
+        <w:tab/>
+      </w:r>
+      <w:r>
+        <w:rPr>
+          <w:rFonts w:hint="eastAsia" w:ascii="Times New Roman" w:hAnsi="Times New Roman" w:cs="Times New Roman"/>
+          <w:b w:val="0"/>
+          <w:i w:val="0"/>
+          <w:caps w:val="0"/>
+          <w:color w:val="333333"/>
+          <w:spacing w:val="0"/>
+          <w:sz w:val="24"/>
+          <w:szCs w:val="24"/>
+          <w:shd w:val="clear" w:fill="FFFFFF"/>
+          <w:lang w:val="en-US" w:eastAsia="zh-CN"/>
+        </w:rPr>
+        <w:t>4、分析应用的性能。应用的用户数量随着应用的性能和功能不断变化，在保证本应用性能的前提下，不断满足更多用户提出的需求，并不断规划、设计和系统维护。 </w:t>
+      </w:r>
+    </w:p>
+    <w:p>
+      <w:pPr>
+        <w:pageBreakBefore w:val="0"/>
+        <w:widowControl w:val="0"/>
+        <w:numPr>
+          <w:ilvl w:val="0"/>
+          <w:numId w:val="0"/>
+        </w:numPr>
+        <w:kinsoku/>
+        <w:wordWrap/>
+        <w:overflowPunct/>
+        <w:topLinePunct w:val="0"/>
+        <w:autoSpaceDE/>
+        <w:autoSpaceDN/>
+        <w:bidi w:val="0"/>
+        <w:spacing w:line="400" w:lineRule="exact"/>
+        <w:ind w:firstLine="420" w:firstLineChars="0"/>
+        <w:textAlignment w:val="auto"/>
+        <w:rPr>
+          <w:rFonts w:hint="default" w:ascii="Times New Roman" w:hAnsi="Times New Roman" w:eastAsia="宋体" w:cs="Times New Roman"/>
+          <w:b w:val="0"/>
+          <w:i w:val="0"/>
+          <w:caps w:val="0"/>
+          <w:color w:val="333333"/>
+          <w:spacing w:val="0"/>
+          <w:sz w:val="24"/>
+          <w:szCs w:val="24"/>
+          <w:shd w:val="clear" w:fill="FFFFFF"/>
+          <w:lang w:val="en-US" w:eastAsia="zh-CN"/>
+        </w:rPr>
+      </w:pPr>
+      <w:r>
+        <w:rPr>
+          <w:rFonts w:hint="eastAsia" w:ascii="Times New Roman" w:hAnsi="Times New Roman" w:cs="Times New Roman"/>
+          <w:b w:val="0"/>
+          <w:i w:val="0"/>
+          <w:caps w:val="0"/>
+          <w:color w:val="333333"/>
+          <w:spacing w:val="0"/>
+          <w:sz w:val="24"/>
+          <w:szCs w:val="24"/>
+          <w:shd w:val="clear" w:fill="FFFFFF"/>
+          <w:lang w:val="en-US" w:eastAsia="zh-CN"/>
+        </w:rPr>
+        <w:t>应用的综合性能一般通过应用的响应时间和处理时间以及用户平均等待时间和系统输出量来衡量。所以提高应用性能，可以通过调查用户数量和信息处理量确定应用服务器的功能。</w:t>
+      </w:r>
+      <w:r>
+        <w:rPr>
+          <w:rFonts w:hint="default" w:ascii="Times New Roman" w:hAnsi="Times New Roman" w:eastAsia="宋体" w:cs="Times New Roman"/>
+          <w:b w:val="0"/>
+          <w:i w:val="0"/>
+          <w:caps w:val="0"/>
+          <w:color w:val="333333"/>
+          <w:spacing w:val="0"/>
+          <w:sz w:val="24"/>
+          <w:szCs w:val="24"/>
+          <w:shd w:val="clear" w:fill="FFFFFF"/>
+          <w:lang w:val="en-US" w:eastAsia="zh-CN"/>
+        </w:rPr>
+        <w:t> </w:t>
+      </w:r>
+    </w:p>
+    <w:p>
+      <w:pPr>
+        <w:pageBreakBefore w:val="0"/>
+        <w:widowControl w:val="0"/>
+        <w:kinsoku/>
+        <w:wordWrap/>
+        <w:overflowPunct/>
+        <w:topLinePunct w:val="0"/>
+        <w:autoSpaceDE/>
+        <w:autoSpaceDN/>
+        <w:bidi w:val="0"/>
+        <w:spacing w:line="400" w:lineRule="exact"/>
+        <w:ind w:firstLine="420" w:firstLineChars="0"/>
+        <w:textAlignment w:val="auto"/>
+        <w:rPr>
+          <w:rFonts w:hint="default" w:ascii="Times New Roman" w:hAnsi="Times New Roman" w:eastAsia="宋体" w:cs="Times New Roman"/>
+          <w:b w:val="0"/>
+          <w:i w:val="0"/>
+          <w:caps w:val="0"/>
+          <w:color w:val="333333"/>
+          <w:spacing w:val="0"/>
+          <w:sz w:val="24"/>
+          <w:szCs w:val="24"/>
+          <w:shd w:val="clear" w:fill="FFFFFF"/>
+          <w:lang w:val="en-US" w:eastAsia="zh-CN"/>
+        </w:rPr>
+      </w:pPr>
+      <w:r>
+        <w:rPr>
+          <w:rFonts w:hint="default" w:ascii="Times New Roman" w:hAnsi="Times New Roman" w:eastAsia="宋体" w:cs="Times New Roman"/>
+          <w:b w:val="0"/>
+          <w:i w:val="0"/>
+          <w:caps w:val="0"/>
+          <w:color w:val="333333"/>
+          <w:spacing w:val="0"/>
+          <w:sz w:val="24"/>
+          <w:szCs w:val="24"/>
+          <w:shd w:val="clear" w:fill="FFFFFF"/>
+          <w:lang w:val="en-US" w:eastAsia="zh-CN"/>
+        </w:rPr>
+        <w:t>（2）经济可行性</w:t>
+      </w:r>
+      <w:r>
+        <w:rPr>
+          <w:rFonts w:hint="eastAsia" w:ascii="Times New Roman" w:hAnsi="Times New Roman" w:cs="Times New Roman"/>
+          <w:b w:val="0"/>
+          <w:i w:val="0"/>
+          <w:caps w:val="0"/>
+          <w:color w:val="333333"/>
+          <w:spacing w:val="0"/>
+          <w:sz w:val="24"/>
+          <w:szCs w:val="24"/>
+          <w:shd w:val="clear" w:fill="FFFFFF"/>
+          <w:lang w:val="en-US" w:eastAsia="zh-CN"/>
+        </w:rPr>
+        <w:t>：</w:t>
+      </w:r>
+      <w:r>
+        <w:rPr>
+          <w:rFonts w:hint="eastAsia" w:cs="Times New Roman"/>
+          <w:b w:val="0"/>
+          <w:i w:val="0"/>
+          <w:caps w:val="0"/>
+          <w:color w:val="333333"/>
+          <w:spacing w:val="0"/>
+          <w:sz w:val="24"/>
+          <w:szCs w:val="24"/>
+          <w:shd w:val="clear" w:fill="FFFFFF"/>
+          <w:lang w:val="en-US" w:eastAsia="zh-CN"/>
+        </w:rPr>
+        <w:t>软件的经济可行性是指软件所能带来的经济效益与开发设计所需要的投资相比，是否相适宜，同时还要看此软件是否能真正给用户带来足够的经济效益。本电影交流分享平台正是考虑系统开发的成本而设计。本系统的开发在经济上是完全可行的。开发此软件是不需要大量的经费，而且是个人独立设计，可以节省很多费用，同时也可提高个人的实际动手能力。经过详细周密的调研，本系统采用功能强大并且使用民用开发环境，借鉴成功的实例，及科学的开发方法，可以大大的降低本系统的开发成本，达到经济高效的目的。</w:t>
+      </w:r>
+      <w:r>
+        <w:rPr>
+          <w:rFonts w:hint="default" w:ascii="Times New Roman" w:hAnsi="Times New Roman" w:eastAsia="宋体" w:cs="Times New Roman"/>
+          <w:b w:val="0"/>
+          <w:i w:val="0"/>
+          <w:caps w:val="0"/>
+          <w:color w:val="333333"/>
+          <w:spacing w:val="0"/>
+          <w:sz w:val="24"/>
+          <w:szCs w:val="24"/>
+          <w:shd w:val="clear" w:fill="FFFFFF"/>
+          <w:lang w:val="en-US" w:eastAsia="zh-CN"/>
+        </w:rPr>
+        <w:t>     </w:t>
+      </w:r>
+    </w:p>
+    <w:p>
+      <w:pPr>
+        <w:pageBreakBefore w:val="0"/>
+        <w:widowControl w:val="0"/>
+        <w:kinsoku/>
+        <w:wordWrap/>
+        <w:overflowPunct/>
+        <w:topLinePunct w:val="0"/>
+        <w:autoSpaceDE/>
+        <w:autoSpaceDN/>
+        <w:bidi w:val="0"/>
+        <w:spacing w:line="400" w:lineRule="exact"/>
+        <w:ind w:firstLine="420" w:firstLineChars="0"/>
+        <w:textAlignment w:val="auto"/>
+        <w:rPr>
+          <w:rFonts w:hint="eastAsia" w:ascii="宋体" w:hAnsi="宋体" w:cs="宋体"/>
+          <w:sz w:val="24"/>
+          <w:szCs w:val="24"/>
+          <w:lang w:val="en-US" w:eastAsia="zh-CN"/>
+        </w:rPr>
+      </w:pPr>
+      <w:r>
+        <w:rPr>
+          <w:rFonts w:hint="default" w:ascii="Times New Roman" w:hAnsi="Times New Roman" w:eastAsia="宋体" w:cs="Times New Roman"/>
+          <w:b w:val="0"/>
+          <w:i w:val="0"/>
+          <w:caps w:val="0"/>
+          <w:color w:val="333333"/>
+          <w:spacing w:val="0"/>
+          <w:sz w:val="24"/>
+          <w:szCs w:val="24"/>
+          <w:shd w:val="clear" w:fill="FFFFFF"/>
+          <w:lang w:val="en-US" w:eastAsia="zh-CN"/>
+        </w:rPr>
+        <w:t>（3）操作可行性，</w:t>
+      </w:r>
+      <w:r>
+        <w:rPr>
+          <w:rFonts w:hint="eastAsia" w:ascii="Times New Roman" w:hAnsi="Times New Roman" w:cs="Times New Roman"/>
+          <w:b w:val="0"/>
+          <w:i w:val="0"/>
+          <w:caps w:val="0"/>
+          <w:color w:val="333333"/>
+          <w:spacing w:val="0"/>
+          <w:sz w:val="24"/>
+          <w:szCs w:val="24"/>
+          <w:shd w:val="clear" w:fill="FFFFFF"/>
+          <w:lang w:val="en-US" w:eastAsia="zh-CN"/>
+        </w:rPr>
+        <w:t>该应用</w:t>
+      </w:r>
+      <w:r>
+        <w:rPr>
+          <w:rFonts w:hint="default" w:ascii="Times New Roman" w:hAnsi="Times New Roman" w:eastAsia="宋体" w:cs="Times New Roman"/>
+          <w:b w:val="0"/>
+          <w:i w:val="0"/>
+          <w:caps w:val="0"/>
+          <w:color w:val="333333"/>
+          <w:spacing w:val="0"/>
+          <w:sz w:val="24"/>
+          <w:szCs w:val="24"/>
+          <w:shd w:val="clear" w:fill="FFFFFF"/>
+          <w:lang w:val="en-US" w:eastAsia="zh-CN"/>
+        </w:rPr>
+        <w:t>是基于WEB技术的桌面程序，不需要什么技术就可直接在软件上操作。</w:t>
+      </w:r>
+      <w:r>
+        <w:rPr>
+          <w:rFonts w:hint="eastAsia" w:ascii="Times New Roman" w:hAnsi="Times New Roman" w:cs="Times New Roman"/>
+          <w:b w:val="0"/>
+          <w:i w:val="0"/>
+          <w:caps w:val="0"/>
+          <w:color w:val="333333"/>
+          <w:spacing w:val="0"/>
+          <w:sz w:val="24"/>
+          <w:szCs w:val="24"/>
+          <w:shd w:val="clear" w:fill="FFFFFF"/>
+          <w:lang w:val="en-US" w:eastAsia="zh-CN"/>
+        </w:rPr>
+        <w:t>本应用具备友好的用户界面，方便用户使用。用户只需熟练操作计算机，并对此应用软件的使用做简单的了解，因此从使用操作方面来看，电影桌面应用的开发是可行的</w:t>
+      </w:r>
+      <w:r>
+        <w:rPr>
+          <w:rFonts w:hint="eastAsia" w:cs="Times New Roman"/>
+          <w:b w:val="0"/>
+          <w:i w:val="0"/>
+          <w:caps w:val="0"/>
+          <w:color w:val="333333"/>
+          <w:spacing w:val="0"/>
+          <w:sz w:val="24"/>
+          <w:szCs w:val="24"/>
+          <w:shd w:val="clear" w:fill="FFFFFF"/>
+          <w:lang w:val="en-US" w:eastAsia="zh-CN"/>
+        </w:rPr>
+        <w:t>。</w:t>
+      </w:r>
+    </w:p>
+    <w:p>
+      <w:pPr>
+        <w:keepNext w:val="0"/>
+        <w:keepLines w:val="0"/>
+        <w:pageBreakBefore w:val="0"/>
+        <w:widowControl w:val="0"/>
+        <w:kinsoku/>
+        <w:wordWrap/>
+        <w:overflowPunct/>
+        <w:topLinePunct w:val="0"/>
+        <w:autoSpaceDE/>
+        <w:autoSpaceDN/>
+        <w:bidi w:val="0"/>
+        <w:adjustRightInd/>
+        <w:snapToGrid/>
+        <w:spacing w:before="360" w:after="360" w:line="400" w:lineRule="exact"/>
+        <w:ind w:left="0" w:leftChars="0" w:right="0" w:rightChars="0" w:firstLine="0" w:firstLineChars="0"/>
+        <w:jc w:val="left"/>
+        <w:textAlignment w:val="auto"/>
+        <w:outlineLvl w:val="1"/>
+        <w:rPr>
           <w:rFonts w:ascii="黑体" w:hAnsi="黑体" w:eastAsia="黑体" w:cs="黑体"/>
           <w:sz w:val="28"/>
           <w:szCs w:val="28"/>
@@ -6692,7 +7384,16 @@
           <w:sz w:val="28"/>
           <w:szCs w:val="28"/>
         </w:rPr>
-        <w:t>2.1</w:t>
+        <w:t>2.</w:t>
+      </w:r>
+      <w:r>
+        <w:rPr>
+          <w:rFonts w:hint="eastAsia" w:eastAsia="黑体"/>
+          <w:sz w:val="28"/>
+          <w:szCs w:val="28"/>
+          <w:lang w:val="en-US" w:eastAsia="zh-CN"/>
+        </w:rPr>
+        <w:t>5</w:t>
       </w:r>
       <w:r>
         <w:rPr>
@@ -6894,7 +7595,24 @@
           <w:sz w:val="28"/>
           <w:szCs w:val="28"/>
         </w:rPr>
-        <w:t>2.1.1</w:t>
+        <w:t>2.</w:t>
+      </w:r>
+      <w:r>
+        <w:rPr>
+          <w:rFonts w:hint="eastAsia" w:eastAsia="黑体"/>
+          <w:sz w:val="28"/>
+          <w:szCs w:val="28"/>
+          <w:lang w:val="en-US" w:eastAsia="zh-CN"/>
+        </w:rPr>
+        <w:t>5</w:t>
+      </w:r>
+      <w:r>
+        <w:rPr>
+          <w:rFonts w:hint="eastAsia" w:eastAsia="黑体"/>
+          <w:sz w:val="28"/>
+          <w:szCs w:val="28"/>
+        </w:rPr>
+        <w:t>.1</w:t>
       </w:r>
       <w:r>
         <w:rPr>
@@ -6950,586 +7668,6 @@
           <w:lang w:val="en-US" w:eastAsia="zh-CN"/>
         </w:rPr>
         <w:t>管理员管理平台功能需求分析：</w:t>
-      </w:r>
-    </w:p>
-    <w:p>
-      <w:pPr>
-        <w:keepNext w:val="0"/>
-        <w:keepLines w:val="0"/>
-        <w:pageBreakBefore w:val="0"/>
-        <w:widowControl w:val="0"/>
-        <w:numPr>
-          <w:ilvl w:val="0"/>
-          <w:numId w:val="7"/>
-        </w:numPr>
-        <w:kinsoku/>
-        <w:wordWrap/>
-        <w:overflowPunct/>
-        <w:topLinePunct w:val="0"/>
-        <w:autoSpaceDE/>
-        <w:autoSpaceDN/>
-        <w:bidi w:val="0"/>
-        <w:adjustRightInd/>
-        <w:snapToGrid/>
-        <w:spacing w:line="400" w:lineRule="exact"/>
-        <w:ind w:left="1265" w:leftChars="0" w:right="0" w:rightChars="0" w:hanging="425" w:firstLineChars="0"/>
-        <w:jc w:val="left"/>
-        <w:textAlignment w:val="auto"/>
-        <w:outlineLvl w:val="2"/>
-        <w:rPr>
-          <w:rFonts w:hint="eastAsia" w:ascii="宋体" w:hAnsi="宋体" w:eastAsia="宋体" w:cs="宋体"/>
-          <w:sz w:val="24"/>
-          <w:szCs w:val="24"/>
-          <w:lang w:val="en-US" w:eastAsia="zh-CN"/>
-        </w:rPr>
-      </w:pPr>
-      <w:r>
-        <w:rPr>
-          <w:rFonts w:hint="eastAsia" w:ascii="宋体" w:hAnsi="宋体" w:eastAsia="宋体" w:cs="宋体"/>
-          <w:sz w:val="24"/>
-          <w:szCs w:val="24"/>
-          <w:lang w:val="en-US" w:eastAsia="zh-CN"/>
-        </w:rPr>
-        <w:t>添加电影信息的功能</w:t>
-      </w:r>
-    </w:p>
-    <w:p>
-      <w:pPr>
-        <w:keepNext w:val="0"/>
-        <w:keepLines w:val="0"/>
-        <w:pageBreakBefore w:val="0"/>
-        <w:widowControl w:val="0"/>
-        <w:numPr>
-          <w:numId w:val="0"/>
-        </w:numPr>
-        <w:kinsoku/>
-        <w:wordWrap/>
-        <w:overflowPunct/>
-        <w:topLinePunct w:val="0"/>
-        <w:autoSpaceDE/>
-        <w:autoSpaceDN/>
-        <w:bidi w:val="0"/>
-        <w:adjustRightInd/>
-        <w:snapToGrid/>
-        <w:spacing w:line="400" w:lineRule="exact"/>
-        <w:ind w:left="840" w:leftChars="0" w:right="0" w:rightChars="0" w:firstLine="420" w:firstLineChars="0"/>
-        <w:jc w:val="left"/>
-        <w:textAlignment w:val="auto"/>
-        <w:outlineLvl w:val="2"/>
-        <w:rPr>
-          <w:rFonts w:hint="eastAsia" w:ascii="宋体" w:hAnsi="宋体" w:eastAsia="宋体" w:cs="宋体"/>
-          <w:sz w:val="24"/>
-          <w:szCs w:val="24"/>
-          <w:lang w:val="en-US" w:eastAsia="zh-CN"/>
-        </w:rPr>
-      </w:pPr>
-      <w:r>
-        <w:rPr>
-          <w:rFonts w:hint="eastAsia" w:ascii="宋体" w:hAnsi="宋体" w:eastAsia="宋体" w:cs="宋体"/>
-          <w:sz w:val="24"/>
-          <w:szCs w:val="24"/>
-          <w:lang w:val="en-US" w:eastAsia="zh-CN"/>
-        </w:rPr>
-        <w:t>管理员登陆后可以对电影交流分享平台的电影信息进行添加操作，从而让用户登陆程序的时候就了解到平台的电影更新信息。</w:t>
-      </w:r>
-    </w:p>
-    <w:p>
-      <w:pPr>
-        <w:keepNext w:val="0"/>
-        <w:keepLines w:val="0"/>
-        <w:pageBreakBefore w:val="0"/>
-        <w:widowControl w:val="0"/>
-        <w:numPr>
-          <w:ilvl w:val="0"/>
-          <w:numId w:val="7"/>
-        </w:numPr>
-        <w:kinsoku/>
-        <w:wordWrap/>
-        <w:overflowPunct/>
-        <w:topLinePunct w:val="0"/>
-        <w:autoSpaceDE/>
-        <w:autoSpaceDN/>
-        <w:bidi w:val="0"/>
-        <w:adjustRightInd/>
-        <w:snapToGrid/>
-        <w:spacing w:line="400" w:lineRule="exact"/>
-        <w:ind w:left="1265" w:leftChars="0" w:right="0" w:rightChars="0" w:hanging="425" w:firstLineChars="0"/>
-        <w:jc w:val="left"/>
-        <w:textAlignment w:val="auto"/>
-        <w:outlineLvl w:val="2"/>
-        <w:rPr>
-          <w:rFonts w:hint="eastAsia" w:ascii="宋体" w:hAnsi="宋体" w:eastAsia="宋体" w:cs="宋体"/>
-          <w:sz w:val="24"/>
-          <w:szCs w:val="24"/>
-          <w:lang w:val="en-US" w:eastAsia="zh-CN"/>
-        </w:rPr>
-      </w:pPr>
-      <w:r>
-        <w:rPr>
-          <w:rFonts w:hint="eastAsia" w:ascii="宋体" w:hAnsi="宋体" w:eastAsia="宋体" w:cs="宋体"/>
-          <w:sz w:val="24"/>
-          <w:szCs w:val="24"/>
-          <w:lang w:val="en-US" w:eastAsia="zh-CN"/>
-        </w:rPr>
-        <w:t>修改电影信息的功能</w:t>
-      </w:r>
-    </w:p>
-    <w:p>
-      <w:pPr>
-        <w:keepNext w:val="0"/>
-        <w:keepLines w:val="0"/>
-        <w:pageBreakBefore w:val="0"/>
-        <w:widowControl w:val="0"/>
-        <w:numPr>
-          <w:numId w:val="0"/>
-        </w:numPr>
-        <w:kinsoku/>
-        <w:wordWrap/>
-        <w:overflowPunct/>
-        <w:topLinePunct w:val="0"/>
-        <w:autoSpaceDE/>
-        <w:autoSpaceDN/>
-        <w:bidi w:val="0"/>
-        <w:adjustRightInd/>
-        <w:snapToGrid/>
-        <w:spacing w:line="400" w:lineRule="exact"/>
-        <w:ind w:left="840" w:leftChars="0" w:right="0" w:rightChars="0" w:firstLine="420" w:firstLineChars="0"/>
-        <w:jc w:val="left"/>
-        <w:textAlignment w:val="auto"/>
-        <w:outlineLvl w:val="2"/>
-        <w:rPr>
-          <w:rFonts w:hint="eastAsia" w:ascii="宋体" w:hAnsi="宋体" w:eastAsia="宋体" w:cs="宋体"/>
-          <w:sz w:val="24"/>
-          <w:szCs w:val="24"/>
-          <w:lang w:val="en-US" w:eastAsia="zh-CN"/>
-        </w:rPr>
-      </w:pPr>
-      <w:r>
-        <w:rPr>
-          <w:rFonts w:hint="eastAsia" w:ascii="宋体" w:hAnsi="宋体" w:eastAsia="宋体" w:cs="宋体"/>
-          <w:sz w:val="24"/>
-          <w:szCs w:val="24"/>
-          <w:lang w:val="en-US" w:eastAsia="zh-CN"/>
-        </w:rPr>
-        <w:t>管理员可以用对电影信息进行修改，包括电影的名称，图片，演职人员等等，以便对过去发布电影信息错误的一些修正。</w:t>
-      </w:r>
-    </w:p>
-    <w:p>
-      <w:pPr>
-        <w:keepNext w:val="0"/>
-        <w:keepLines w:val="0"/>
-        <w:pageBreakBefore w:val="0"/>
-        <w:widowControl w:val="0"/>
-        <w:numPr>
-          <w:ilvl w:val="0"/>
-          <w:numId w:val="7"/>
-        </w:numPr>
-        <w:kinsoku/>
-        <w:wordWrap/>
-        <w:overflowPunct/>
-        <w:topLinePunct w:val="0"/>
-        <w:autoSpaceDE/>
-        <w:autoSpaceDN/>
-        <w:bidi w:val="0"/>
-        <w:adjustRightInd/>
-        <w:snapToGrid/>
-        <w:spacing w:line="400" w:lineRule="exact"/>
-        <w:ind w:left="1265" w:leftChars="0" w:right="0" w:rightChars="0" w:hanging="425" w:firstLineChars="0"/>
-        <w:jc w:val="left"/>
-        <w:textAlignment w:val="auto"/>
-        <w:outlineLvl w:val="2"/>
-        <w:rPr>
-          <w:rFonts w:hint="eastAsia" w:ascii="宋体" w:hAnsi="宋体" w:eastAsia="宋体" w:cs="宋体"/>
-          <w:sz w:val="24"/>
-          <w:szCs w:val="24"/>
-          <w:lang w:val="en-US" w:eastAsia="zh-CN"/>
-        </w:rPr>
-      </w:pPr>
-      <w:r>
-        <w:rPr>
-          <w:rFonts w:hint="eastAsia" w:ascii="宋体" w:hAnsi="宋体" w:eastAsia="宋体" w:cs="宋体"/>
-          <w:sz w:val="24"/>
-          <w:szCs w:val="24"/>
-          <w:lang w:val="en-US" w:eastAsia="zh-CN"/>
-        </w:rPr>
-        <w:t>删除电影信息的功能</w:t>
-      </w:r>
-    </w:p>
-    <w:p>
-      <w:pPr>
-        <w:keepNext w:val="0"/>
-        <w:keepLines w:val="0"/>
-        <w:pageBreakBefore w:val="0"/>
-        <w:widowControl w:val="0"/>
-        <w:numPr>
-          <w:numId w:val="0"/>
-        </w:numPr>
-        <w:kinsoku/>
-        <w:wordWrap/>
-        <w:overflowPunct/>
-        <w:topLinePunct w:val="0"/>
-        <w:autoSpaceDE/>
-        <w:autoSpaceDN/>
-        <w:bidi w:val="0"/>
-        <w:adjustRightInd/>
-        <w:snapToGrid/>
-        <w:spacing w:line="400" w:lineRule="exact"/>
-        <w:ind w:left="840" w:leftChars="0" w:right="0" w:rightChars="0" w:firstLine="420" w:firstLineChars="0"/>
-        <w:jc w:val="left"/>
-        <w:textAlignment w:val="auto"/>
-        <w:outlineLvl w:val="2"/>
-        <w:rPr>
-          <w:rFonts w:hint="eastAsia" w:ascii="宋体" w:hAnsi="宋体" w:eastAsia="宋体" w:cs="宋体"/>
-          <w:sz w:val="24"/>
-          <w:szCs w:val="24"/>
-          <w:lang w:val="en-US" w:eastAsia="zh-CN"/>
-        </w:rPr>
-      </w:pPr>
-      <w:r>
-        <w:rPr>
-          <w:rFonts w:hint="eastAsia" w:ascii="宋体" w:hAnsi="宋体" w:eastAsia="宋体" w:cs="宋体"/>
-          <w:sz w:val="24"/>
-          <w:szCs w:val="24"/>
-          <w:lang w:val="en-US" w:eastAsia="zh-CN"/>
-        </w:rPr>
-        <w:t>管理员可以对电影条目进行删除，以便对一些错误录入的电影信息进行删除。</w:t>
-      </w:r>
-    </w:p>
-    <w:p>
-      <w:pPr>
-        <w:keepNext w:val="0"/>
-        <w:keepLines w:val="0"/>
-        <w:pageBreakBefore w:val="0"/>
-        <w:widowControl w:val="0"/>
-        <w:numPr>
-          <w:ilvl w:val="0"/>
-          <w:numId w:val="7"/>
-        </w:numPr>
-        <w:kinsoku/>
-        <w:wordWrap/>
-        <w:overflowPunct/>
-        <w:topLinePunct w:val="0"/>
-        <w:autoSpaceDE/>
-        <w:autoSpaceDN/>
-        <w:bidi w:val="0"/>
-        <w:adjustRightInd/>
-        <w:snapToGrid/>
-        <w:spacing w:line="400" w:lineRule="exact"/>
-        <w:ind w:left="1265" w:leftChars="0" w:right="0" w:rightChars="0" w:hanging="425" w:firstLineChars="0"/>
-        <w:jc w:val="left"/>
-        <w:textAlignment w:val="auto"/>
-        <w:outlineLvl w:val="2"/>
-        <w:rPr>
-          <w:rFonts w:hint="eastAsia" w:ascii="宋体" w:hAnsi="宋体" w:eastAsia="宋体" w:cs="宋体"/>
-          <w:sz w:val="24"/>
-          <w:szCs w:val="24"/>
-          <w:lang w:val="en-US" w:eastAsia="zh-CN"/>
-        </w:rPr>
-      </w:pPr>
-      <w:r>
-        <w:rPr>
-          <w:rFonts w:hint="eastAsia" w:ascii="宋体" w:hAnsi="宋体" w:eastAsia="宋体" w:cs="宋体"/>
-          <w:sz w:val="24"/>
-          <w:szCs w:val="24"/>
-          <w:lang w:val="en-US" w:eastAsia="zh-CN"/>
-        </w:rPr>
-        <w:t>管理员删除电影评论信息</w:t>
-      </w:r>
-    </w:p>
-    <w:p>
-      <w:pPr>
-        <w:keepNext w:val="0"/>
-        <w:keepLines w:val="0"/>
-        <w:pageBreakBefore w:val="0"/>
-        <w:widowControl w:val="0"/>
-        <w:numPr>
-          <w:numId w:val="0"/>
-        </w:numPr>
-        <w:kinsoku/>
-        <w:wordWrap/>
-        <w:overflowPunct/>
-        <w:topLinePunct w:val="0"/>
-        <w:autoSpaceDE/>
-        <w:autoSpaceDN/>
-        <w:bidi w:val="0"/>
-        <w:adjustRightInd/>
-        <w:snapToGrid/>
-        <w:spacing w:line="400" w:lineRule="exact"/>
-        <w:ind w:left="840" w:leftChars="0" w:right="0" w:rightChars="0" w:firstLine="420" w:firstLineChars="0"/>
-        <w:jc w:val="left"/>
-        <w:textAlignment w:val="auto"/>
-        <w:outlineLvl w:val="2"/>
-        <w:rPr>
-          <w:rFonts w:hint="eastAsia" w:ascii="宋体" w:hAnsi="宋体" w:eastAsia="宋体" w:cs="宋体"/>
-          <w:sz w:val="24"/>
-          <w:szCs w:val="24"/>
-          <w:lang w:val="en-US" w:eastAsia="zh-CN"/>
-        </w:rPr>
-      </w:pPr>
-      <w:r>
-        <w:rPr>
-          <w:rFonts w:hint="eastAsia" w:ascii="宋体" w:hAnsi="宋体" w:eastAsia="宋体" w:cs="宋体"/>
-          <w:sz w:val="24"/>
-          <w:szCs w:val="24"/>
-          <w:lang w:val="en-US" w:eastAsia="zh-CN"/>
-        </w:rPr>
-        <w:t>管理员在管理影评的时候对一些不正当的影评信息进行删除操作。</w:t>
-      </w:r>
-    </w:p>
-    <w:p>
-      <w:pPr>
-        <w:keepNext w:val="0"/>
-        <w:keepLines w:val="0"/>
-        <w:pageBreakBefore w:val="0"/>
-        <w:widowControl w:val="0"/>
-        <w:numPr>
-          <w:ilvl w:val="0"/>
-          <w:numId w:val="7"/>
-        </w:numPr>
-        <w:kinsoku/>
-        <w:wordWrap/>
-        <w:overflowPunct/>
-        <w:topLinePunct w:val="0"/>
-        <w:autoSpaceDE/>
-        <w:autoSpaceDN/>
-        <w:bidi w:val="0"/>
-        <w:adjustRightInd/>
-        <w:snapToGrid/>
-        <w:spacing w:line="400" w:lineRule="exact"/>
-        <w:ind w:left="1265" w:leftChars="0" w:right="0" w:rightChars="0" w:hanging="425" w:firstLineChars="0"/>
-        <w:jc w:val="left"/>
-        <w:textAlignment w:val="auto"/>
-        <w:outlineLvl w:val="2"/>
-        <w:rPr>
-          <w:rFonts w:hint="eastAsia" w:ascii="宋体" w:hAnsi="宋体" w:eastAsia="宋体" w:cs="宋体"/>
-          <w:sz w:val="24"/>
-          <w:szCs w:val="24"/>
-          <w:lang w:val="en-US" w:eastAsia="zh-CN"/>
-        </w:rPr>
-      </w:pPr>
-      <w:r>
-        <w:rPr>
-          <w:rFonts w:hint="eastAsia" w:ascii="宋体" w:hAnsi="宋体" w:eastAsia="宋体" w:cs="宋体"/>
-          <w:sz w:val="24"/>
-          <w:szCs w:val="24"/>
-          <w:lang w:val="en-US" w:eastAsia="zh-CN"/>
-        </w:rPr>
-        <w:t>管理员删除用户信息的功能</w:t>
-      </w:r>
-    </w:p>
-    <w:p>
-      <w:pPr>
-        <w:keepNext w:val="0"/>
-        <w:keepLines w:val="0"/>
-        <w:pageBreakBefore w:val="0"/>
-        <w:widowControl w:val="0"/>
-        <w:numPr>
-          <w:numId w:val="0"/>
-        </w:numPr>
-        <w:kinsoku/>
-        <w:wordWrap/>
-        <w:overflowPunct/>
-        <w:topLinePunct w:val="0"/>
-        <w:autoSpaceDE/>
-        <w:autoSpaceDN/>
-        <w:bidi w:val="0"/>
-        <w:adjustRightInd/>
-        <w:snapToGrid/>
-        <w:spacing w:line="400" w:lineRule="exact"/>
-        <w:ind w:left="840" w:leftChars="0" w:right="0" w:rightChars="0" w:firstLine="420" w:firstLineChars="0"/>
-        <w:jc w:val="left"/>
-        <w:textAlignment w:val="auto"/>
-        <w:outlineLvl w:val="2"/>
-        <w:rPr>
-          <w:rFonts w:hint="eastAsia" w:ascii="宋体" w:hAnsi="宋体" w:eastAsia="宋体" w:cs="宋体"/>
-          <w:sz w:val="24"/>
-          <w:szCs w:val="24"/>
-          <w:lang w:val="en-US" w:eastAsia="zh-CN"/>
-        </w:rPr>
-      </w:pPr>
-      <w:r>
-        <w:rPr>
-          <w:rFonts w:hint="eastAsia" w:ascii="宋体" w:hAnsi="宋体" w:eastAsia="宋体" w:cs="宋体"/>
-          <w:sz w:val="24"/>
-          <w:szCs w:val="24"/>
-          <w:lang w:val="en-US" w:eastAsia="zh-CN"/>
-        </w:rPr>
-        <w:t>管理员在查看已注册用户信息的时候因为某些原因需要删除某些用户的时候，可以对想要删除的用户进行删除。</w:t>
-      </w:r>
-    </w:p>
-    <w:p>
-      <w:pPr>
-        <w:keepNext w:val="0"/>
-        <w:keepLines w:val="0"/>
-        <w:pageBreakBefore w:val="0"/>
-        <w:widowControl w:val="0"/>
-        <w:numPr>
-          <w:numId w:val="0"/>
-        </w:numPr>
-        <w:kinsoku/>
-        <w:wordWrap/>
-        <w:overflowPunct/>
-        <w:topLinePunct w:val="0"/>
-        <w:autoSpaceDE/>
-        <w:autoSpaceDN/>
-        <w:bidi w:val="0"/>
-        <w:adjustRightInd/>
-        <w:snapToGrid/>
-        <w:spacing w:line="240" w:lineRule="auto"/>
-        <w:ind w:left="0" w:leftChars="0" w:right="0" w:rightChars="0" w:firstLine="0" w:firstLineChars="0"/>
-        <w:jc w:val="left"/>
-        <w:textAlignment w:val="auto"/>
-        <w:outlineLvl w:val="2"/>
-        <w:rPr>
-          <w:rFonts w:hint="eastAsia" w:ascii="宋体" w:hAnsi="宋体" w:eastAsia="宋体" w:cs="宋体"/>
-          <w:sz w:val="24"/>
-          <w:szCs w:val="24"/>
-          <w:lang w:val="en-US" w:eastAsia="zh-CN"/>
-        </w:rPr>
-      </w:pPr>
-      <w:r>
-        <w:rPr>
-          <w:rFonts w:hint="eastAsia" w:ascii="宋体" w:hAnsi="宋体" w:eastAsia="宋体" w:cs="宋体"/>
-          <w:sz w:val="24"/>
-          <w:szCs w:val="24"/>
-          <w:lang w:val="en-US" w:eastAsia="zh-CN"/>
-        </w:rPr>
-        <w:drawing>
-          <wp:inline distT="0" distB="0" distL="114300" distR="114300">
-            <wp:extent cx="5492115" cy="2811780"/>
-            <wp:effectExtent l="0" t="0" r="13335" b="7620"/>
-            <wp:docPr id="4" name="图片 4" descr="admin (1)"/>
-            <wp:cNvGraphicFramePr>
-              <a:graphicFrameLocks xmlns:a="http://schemas.openxmlformats.org/drawingml/2006/main" noChangeAspect="1"/>
-            </wp:cNvGraphicFramePr>
-            <a:graphic xmlns:a="http://schemas.openxmlformats.org/drawingml/2006/main">
-              <a:graphicData uri="http://schemas.openxmlformats.org/drawingml/2006/picture">
-                <pic:pic xmlns:pic="http://schemas.openxmlformats.org/drawingml/2006/picture">
-                  <pic:nvPicPr>
-                    <pic:cNvPr id="4" name="图片 4" descr="admin (1)"/>
-                    <pic:cNvPicPr>
-                      <a:picLocks noChangeAspect="1"/>
-                    </pic:cNvPicPr>
-                  </pic:nvPicPr>
-                  <pic:blipFill>
-                    <a:blip r:embed="rId25"/>
-                    <a:stretch>
-                      <a:fillRect/>
-                    </a:stretch>
-                  </pic:blipFill>
-                  <pic:spPr>
-                    <a:xfrm>
-                      <a:off x="0" y="0"/>
-                      <a:ext cx="5492115" cy="2811780"/>
-                    </a:xfrm>
-                    <a:prstGeom prst="rect">
-                      <a:avLst/>
-                    </a:prstGeom>
-                  </pic:spPr>
-                </pic:pic>
-              </a:graphicData>
-            </a:graphic>
-          </wp:inline>
-        </w:drawing>
-      </w:r>
-    </w:p>
-    <w:p>
-      <w:pPr>
-        <w:keepNext w:val="0"/>
-        <w:keepLines w:val="0"/>
-        <w:pageBreakBefore w:val="0"/>
-        <w:widowControl w:val="0"/>
-        <w:kinsoku/>
-        <w:wordWrap/>
-        <w:overflowPunct/>
-        <w:topLinePunct w:val="0"/>
-        <w:autoSpaceDE/>
-        <w:autoSpaceDN/>
-        <w:bidi w:val="0"/>
-        <w:adjustRightInd/>
-        <w:snapToGrid/>
-        <w:spacing w:before="240" w:after="240" w:line="400" w:lineRule="exact"/>
-        <w:ind w:left="0" w:leftChars="0" w:right="0" w:rightChars="0" w:firstLine="420" w:firstLineChars="0"/>
-        <w:jc w:val="left"/>
-        <w:textAlignment w:val="auto"/>
-        <w:outlineLvl w:val="2"/>
-        <w:rPr>
-          <w:rFonts w:hint="eastAsia" w:ascii="黑体" w:hAnsi="黑体" w:eastAsia="黑体" w:cs="黑体"/>
-          <w:sz w:val="28"/>
-          <w:szCs w:val="28"/>
-          <w:lang w:val="en-US" w:eastAsia="zh-CN"/>
-        </w:rPr>
-      </w:pPr>
-      <w:r>
-        <w:rPr>
-          <w:rFonts w:hint="eastAsia" w:eastAsia="黑体"/>
-          <w:sz w:val="28"/>
-          <w:szCs w:val="28"/>
-        </w:rPr>
-        <w:t>2.1.1</w:t>
-      </w:r>
-      <w:r>
-        <w:rPr>
-          <w:rFonts w:hint="eastAsia" w:ascii="黑体" w:hAnsi="黑体" w:eastAsia="黑体" w:cs="黑体"/>
-          <w:sz w:val="28"/>
-          <w:szCs w:val="28"/>
-        </w:rPr>
-        <w:t xml:space="preserve"> </w:t>
-      </w:r>
-      <w:r>
-        <w:rPr>
-          <w:rFonts w:hint="eastAsia" w:ascii="黑体" w:hAnsi="黑体" w:eastAsia="黑体" w:cs="黑体"/>
-          <w:sz w:val="28"/>
-          <w:szCs w:val="28"/>
-          <w:lang w:val="en-US" w:eastAsia="zh-CN"/>
-        </w:rPr>
-        <w:t>用户功能需求分析</w:t>
-      </w:r>
-    </w:p>
-    <w:p>
-      <w:pPr>
-        <w:keepNext w:val="0"/>
-        <w:keepLines w:val="0"/>
-        <w:pageBreakBefore w:val="0"/>
-        <w:widowControl w:val="0"/>
-        <w:kinsoku/>
-        <w:wordWrap/>
-        <w:overflowPunct/>
-        <w:topLinePunct w:val="0"/>
-        <w:autoSpaceDE/>
-        <w:autoSpaceDN/>
-        <w:bidi w:val="0"/>
-        <w:adjustRightInd/>
-        <w:snapToGrid/>
-        <w:spacing w:line="400" w:lineRule="exact"/>
-        <w:ind w:left="0" w:leftChars="0" w:right="0" w:rightChars="0" w:firstLine="420" w:firstLineChars="0"/>
-        <w:jc w:val="left"/>
-        <w:textAlignment w:val="auto"/>
-        <w:outlineLvl w:val="2"/>
-        <w:rPr>
-          <w:rFonts w:hint="eastAsia" w:ascii="宋体" w:hAnsi="宋体" w:eastAsia="宋体" w:cs="宋体"/>
-          <w:sz w:val="24"/>
-          <w:szCs w:val="24"/>
-          <w:lang w:val="en-US" w:eastAsia="zh-CN"/>
-        </w:rPr>
-      </w:pPr>
-      <w:r>
-        <w:rPr>
-          <w:rFonts w:hint="eastAsia" w:ascii="宋体" w:hAnsi="宋体" w:cs="宋体"/>
-          <w:sz w:val="24"/>
-          <w:szCs w:val="24"/>
-          <w:lang w:val="en-US" w:eastAsia="zh-CN"/>
-        </w:rPr>
-        <w:t>用户对电影</w:t>
-      </w:r>
-      <w:r>
-        <w:rPr>
-          <w:rFonts w:hint="eastAsia" w:ascii="宋体" w:hAnsi="宋体" w:eastAsia="宋体" w:cs="宋体"/>
-          <w:sz w:val="24"/>
-          <w:szCs w:val="24"/>
-          <w:lang w:val="en-US" w:eastAsia="zh-CN"/>
-        </w:rPr>
-        <w:t>平台功能需求分析：</w:t>
       </w:r>
     </w:p>
     <w:p>
@@ -7565,21 +7703,12 @@
       </w:pPr>
       <w:r>
         <w:rPr>
-          <w:rFonts w:hint="eastAsia" w:ascii="宋体" w:hAnsi="宋体" w:cs="宋体"/>
-          <w:sz w:val="24"/>
-          <w:szCs w:val="24"/>
-          <w:lang w:val="en-US" w:eastAsia="zh-CN"/>
-        </w:rPr>
-        <w:t>用户查看</w:t>
-      </w:r>
-      <w:r>
-        <w:rPr>
           <w:rFonts w:hint="eastAsia" w:ascii="宋体" w:hAnsi="宋体" w:eastAsia="宋体" w:cs="宋体"/>
           <w:sz w:val="24"/>
           <w:szCs w:val="24"/>
           <w:lang w:val="en-US" w:eastAsia="zh-CN"/>
         </w:rPr>
-        <w:t>电影信息的功能</w:t>
+        <w:t>添加电影信息的功能</w:t>
       </w:r>
     </w:p>
     <w:p>
@@ -7615,30 +7744,12 @@
       </w:pPr>
       <w:r>
         <w:rPr>
-          <w:rFonts w:hint="eastAsia" w:ascii="宋体" w:hAnsi="宋体" w:cs="宋体"/>
-          <w:sz w:val="24"/>
-          <w:szCs w:val="24"/>
-          <w:lang w:val="en-US" w:eastAsia="zh-CN"/>
-        </w:rPr>
-        <w:t>用户登入程序之</w:t>
-      </w:r>
-      <w:r>
-        <w:rPr>
           <w:rFonts w:hint="eastAsia" w:ascii="宋体" w:hAnsi="宋体" w:eastAsia="宋体" w:cs="宋体"/>
           <w:sz w:val="24"/>
           <w:szCs w:val="24"/>
           <w:lang w:val="en-US" w:eastAsia="zh-CN"/>
         </w:rPr>
-        <w:t>后可以</w:t>
-      </w:r>
-      <w:r>
-        <w:rPr>
-          <w:rFonts w:hint="eastAsia" w:ascii="宋体" w:hAnsi="宋体" w:cs="宋体"/>
-          <w:sz w:val="24"/>
-          <w:szCs w:val="24"/>
-          <w:lang w:val="en-US" w:eastAsia="zh-CN"/>
-        </w:rPr>
-        <w:t>按照需求来查看网站发布的电影信息，从而了解最新的电影信息。</w:t>
+        <w:t>管理员登陆后可以对电影交流分享平台的电影信息进行添加操作，从而让用户登陆程序的时候就了解到平台的电影更新信息。</w:t>
       </w:r>
     </w:p>
     <w:p>
@@ -7674,21 +7785,12 @@
       </w:pPr>
       <w:r>
         <w:rPr>
-          <w:rFonts w:hint="eastAsia" w:ascii="宋体" w:hAnsi="宋体" w:cs="宋体"/>
-          <w:sz w:val="24"/>
-          <w:szCs w:val="24"/>
-          <w:lang w:val="en-US" w:eastAsia="zh-CN"/>
-        </w:rPr>
-        <w:t>用户搜索</w:t>
-      </w:r>
-      <w:r>
-        <w:rPr>
           <w:rFonts w:hint="eastAsia" w:ascii="宋体" w:hAnsi="宋体" w:eastAsia="宋体" w:cs="宋体"/>
           <w:sz w:val="24"/>
           <w:szCs w:val="24"/>
           <w:lang w:val="en-US" w:eastAsia="zh-CN"/>
         </w:rPr>
-        <w:t>电影信息的功能</w:t>
+        <w:t>修改电影信息的功能</w:t>
       </w:r>
     </w:p>
     <w:p>
@@ -7724,12 +7826,12 @@
       </w:pPr>
       <w:r>
         <w:rPr>
-          <w:rFonts w:hint="eastAsia" w:ascii="宋体" w:hAnsi="宋体" w:cs="宋体"/>
-          <w:sz w:val="24"/>
-          <w:szCs w:val="24"/>
-          <w:lang w:val="en-US" w:eastAsia="zh-CN"/>
-        </w:rPr>
-        <w:t>用户可以对自己需要的电影信息进行查询平台所发布的电影信息。</w:t>
+          <w:rFonts w:hint="eastAsia" w:ascii="宋体" w:hAnsi="宋体" w:eastAsia="宋体" w:cs="宋体"/>
+          <w:sz w:val="24"/>
+          <w:szCs w:val="24"/>
+          <w:lang w:val="en-US" w:eastAsia="zh-CN"/>
+        </w:rPr>
+        <w:t>管理员可以用对电影信息进行修改，包括电影的名称，图片，演职人员等等，以便对过去发布电影信息错误的一些修正。</w:t>
       </w:r>
     </w:p>
     <w:p>
@@ -7765,12 +7867,12 @@
       </w:pPr>
       <w:r>
         <w:rPr>
-          <w:rFonts w:hint="eastAsia" w:ascii="宋体" w:hAnsi="宋体" w:cs="宋体"/>
-          <w:sz w:val="24"/>
-          <w:szCs w:val="24"/>
-          <w:lang w:val="en-US" w:eastAsia="zh-CN"/>
-        </w:rPr>
-        <w:t>用户对电影进行评分的</w:t>
+          <w:rFonts w:hint="eastAsia" w:ascii="宋体" w:hAnsi="宋体" w:eastAsia="宋体" w:cs="宋体"/>
+          <w:sz w:val="24"/>
+          <w:szCs w:val="24"/>
+          <w:lang w:val="en-US" w:eastAsia="zh-CN"/>
+        </w:rPr>
+        <w:t>删除电影信息的功能</w:t>
       </w:r>
     </w:p>
     <w:p>
@@ -7806,12 +7908,12 @@
       </w:pPr>
       <w:r>
         <w:rPr>
-          <w:rFonts w:hint="eastAsia" w:ascii="宋体" w:hAnsi="宋体" w:cs="宋体"/>
-          <w:sz w:val="24"/>
-          <w:szCs w:val="24"/>
-          <w:lang w:val="en-US" w:eastAsia="zh-CN"/>
-        </w:rPr>
-        <w:t>用户对自己已经看过的电影进行评分（满分10分）操作。</w:t>
+          <w:rFonts w:hint="eastAsia" w:ascii="宋体" w:hAnsi="宋体" w:eastAsia="宋体" w:cs="宋体"/>
+          <w:sz w:val="24"/>
+          <w:szCs w:val="24"/>
+          <w:lang w:val="en-US" w:eastAsia="zh-CN"/>
+        </w:rPr>
+        <w:t>管理员可以对电影条目进行删除，以便对一些错误录入的电影信息进行删除。</w:t>
       </w:r>
     </w:p>
     <w:p>
@@ -7847,21 +7949,12 @@
       </w:pPr>
       <w:r>
         <w:rPr>
-          <w:rFonts w:hint="eastAsia" w:ascii="宋体" w:hAnsi="宋体" w:cs="宋体"/>
-          <w:sz w:val="24"/>
-          <w:szCs w:val="24"/>
-          <w:lang w:val="en-US" w:eastAsia="zh-CN"/>
-        </w:rPr>
-        <w:t>用户发布</w:t>
-      </w:r>
-      <w:r>
-        <w:rPr>
           <w:rFonts w:hint="eastAsia" w:ascii="宋体" w:hAnsi="宋体" w:eastAsia="宋体" w:cs="宋体"/>
           <w:sz w:val="24"/>
           <w:szCs w:val="24"/>
           <w:lang w:val="en-US" w:eastAsia="zh-CN"/>
         </w:rPr>
-        <w:t>电影评论信息</w:t>
+        <w:t>管理员删除电影评论信息</w:t>
       </w:r>
     </w:p>
     <w:p>
@@ -7897,6 +7990,704 @@
       </w:pPr>
       <w:r>
         <w:rPr>
+          <w:rFonts w:hint="eastAsia" w:ascii="宋体" w:hAnsi="宋体" w:eastAsia="宋体" w:cs="宋体"/>
+          <w:sz w:val="24"/>
+          <w:szCs w:val="24"/>
+          <w:lang w:val="en-US" w:eastAsia="zh-CN"/>
+        </w:rPr>
+        <w:t>管理员在管理影评的时候对一些不正当的影评信息进行删除操作。</w:t>
+      </w:r>
+    </w:p>
+    <w:p>
+      <w:pPr>
+        <w:keepNext w:val="0"/>
+        <w:keepLines w:val="0"/>
+        <w:pageBreakBefore w:val="0"/>
+        <w:widowControl w:val="0"/>
+        <w:numPr>
+          <w:ilvl w:val="0"/>
+          <w:numId w:val="8"/>
+        </w:numPr>
+        <w:kinsoku/>
+        <w:wordWrap/>
+        <w:overflowPunct/>
+        <w:topLinePunct w:val="0"/>
+        <w:autoSpaceDE/>
+        <w:autoSpaceDN/>
+        <w:bidi w:val="0"/>
+        <w:adjustRightInd/>
+        <w:snapToGrid/>
+        <w:spacing w:line="400" w:lineRule="exact"/>
+        <w:ind w:left="1265" w:leftChars="0" w:right="0" w:rightChars="0" w:hanging="425" w:firstLineChars="0"/>
+        <w:jc w:val="left"/>
+        <w:textAlignment w:val="auto"/>
+        <w:outlineLvl w:val="2"/>
+        <w:rPr>
+          <w:rFonts w:hint="eastAsia" w:ascii="宋体" w:hAnsi="宋体" w:eastAsia="宋体" w:cs="宋体"/>
+          <w:sz w:val="24"/>
+          <w:szCs w:val="24"/>
+          <w:lang w:val="en-US" w:eastAsia="zh-CN"/>
+        </w:rPr>
+      </w:pPr>
+      <w:r>
+        <w:rPr>
+          <w:rFonts w:hint="eastAsia" w:ascii="宋体" w:hAnsi="宋体" w:eastAsia="宋体" w:cs="宋体"/>
+          <w:sz w:val="24"/>
+          <w:szCs w:val="24"/>
+          <w:lang w:val="en-US" w:eastAsia="zh-CN"/>
+        </w:rPr>
+        <w:t>管理员删除用户信息的功能</w:t>
+      </w:r>
+    </w:p>
+    <w:p>
+      <w:pPr>
+        <w:keepNext w:val="0"/>
+        <w:keepLines w:val="0"/>
+        <w:pageBreakBefore w:val="0"/>
+        <w:widowControl w:val="0"/>
+        <w:numPr>
+          <w:ilvl w:val="0"/>
+          <w:numId w:val="0"/>
+        </w:numPr>
+        <w:kinsoku/>
+        <w:wordWrap/>
+        <w:overflowPunct/>
+        <w:topLinePunct w:val="0"/>
+        <w:autoSpaceDE/>
+        <w:autoSpaceDN/>
+        <w:bidi w:val="0"/>
+        <w:adjustRightInd/>
+        <w:snapToGrid/>
+        <w:spacing w:line="400" w:lineRule="exact"/>
+        <w:ind w:left="840" w:leftChars="0" w:right="0" w:rightChars="0" w:firstLine="420" w:firstLineChars="0"/>
+        <w:jc w:val="left"/>
+        <w:textAlignment w:val="auto"/>
+        <w:outlineLvl w:val="2"/>
+        <w:rPr>
+          <w:rFonts w:hint="eastAsia" w:ascii="宋体" w:hAnsi="宋体" w:eastAsia="宋体" w:cs="宋体"/>
+          <w:sz w:val="24"/>
+          <w:szCs w:val="24"/>
+          <w:lang w:val="en-US" w:eastAsia="zh-CN"/>
+        </w:rPr>
+      </w:pPr>
+      <w:r>
+        <w:rPr>
+          <w:rFonts w:hint="eastAsia" w:ascii="宋体" w:hAnsi="宋体" w:eastAsia="宋体" w:cs="宋体"/>
+          <w:sz w:val="24"/>
+          <w:szCs w:val="24"/>
+          <w:lang w:val="en-US" w:eastAsia="zh-CN"/>
+        </w:rPr>
+        <w:t>管理员在查看已注册用户信息的时候因为某些原因需要删除某些用户的时候，可以对想要删除的用户进行删除。</w:t>
+      </w:r>
+    </w:p>
+    <w:p>
+      <w:pPr>
+        <w:keepNext w:val="0"/>
+        <w:keepLines w:val="0"/>
+        <w:pageBreakBefore w:val="0"/>
+        <w:widowControl w:val="0"/>
+        <w:numPr>
+          <w:ilvl w:val="0"/>
+          <w:numId w:val="0"/>
+        </w:numPr>
+        <w:kinsoku/>
+        <w:wordWrap/>
+        <w:overflowPunct/>
+        <w:topLinePunct w:val="0"/>
+        <w:autoSpaceDE/>
+        <w:autoSpaceDN/>
+        <w:bidi w:val="0"/>
+        <w:adjustRightInd/>
+        <w:snapToGrid/>
+        <w:spacing w:line="240" w:lineRule="auto"/>
+        <w:ind w:left="0" w:leftChars="0" w:right="0" w:rightChars="0" w:firstLine="0" w:firstLineChars="0"/>
+        <w:jc w:val="left"/>
+        <w:textAlignment w:val="auto"/>
+        <w:outlineLvl w:val="2"/>
+        <w:rPr>
+          <w:rFonts w:hint="eastAsia" w:ascii="宋体" w:hAnsi="宋体" w:eastAsia="宋体" w:cs="宋体"/>
+          <w:sz w:val="24"/>
+          <w:szCs w:val="24"/>
+          <w:lang w:val="en-US" w:eastAsia="zh-CN"/>
+        </w:rPr>
+      </w:pPr>
+      <w:r>
+        <w:rPr>
+          <w:rFonts w:hint="eastAsia" w:ascii="宋体" w:hAnsi="宋体" w:eastAsia="宋体" w:cs="宋体"/>
+          <w:sz w:val="24"/>
+          <w:szCs w:val="24"/>
+          <w:lang w:val="en-US" w:eastAsia="zh-CN"/>
+        </w:rPr>
+        <w:drawing>
+          <wp:inline distT="0" distB="0" distL="114300" distR="114300">
+            <wp:extent cx="5492115" cy="2811780"/>
+            <wp:effectExtent l="0" t="0" r="13335" b="7620"/>
+            <wp:docPr id="4" name="图片 4" descr="admin (1)"/>
+            <wp:cNvGraphicFramePr>
+              <a:graphicFrameLocks xmlns:a="http://schemas.openxmlformats.org/drawingml/2006/main" noChangeAspect="1"/>
+            </wp:cNvGraphicFramePr>
+            <a:graphic xmlns:a="http://schemas.openxmlformats.org/drawingml/2006/main">
+              <a:graphicData uri="http://schemas.openxmlformats.org/drawingml/2006/picture">
+                <pic:pic xmlns:pic="http://schemas.openxmlformats.org/drawingml/2006/picture">
+                  <pic:nvPicPr>
+                    <pic:cNvPr id="4" name="图片 4" descr="admin (1)"/>
+                    <pic:cNvPicPr>
+                      <a:picLocks noChangeAspect="1"/>
+                    </pic:cNvPicPr>
+                  </pic:nvPicPr>
+                  <pic:blipFill>
+                    <a:blip r:embed="rId24"/>
+                    <a:stretch>
+                      <a:fillRect/>
+                    </a:stretch>
+                  </pic:blipFill>
+                  <pic:spPr>
+                    <a:xfrm>
+                      <a:off x="0" y="0"/>
+                      <a:ext cx="5492115" cy="2811780"/>
+                    </a:xfrm>
+                    <a:prstGeom prst="rect">
+                      <a:avLst/>
+                    </a:prstGeom>
+                  </pic:spPr>
+                </pic:pic>
+              </a:graphicData>
+            </a:graphic>
+          </wp:inline>
+        </w:drawing>
+      </w:r>
+    </w:p>
+    <w:p>
+      <w:pPr>
+        <w:keepNext w:val="0"/>
+        <w:keepLines w:val="0"/>
+        <w:pageBreakBefore w:val="0"/>
+        <w:widowControl w:val="0"/>
+        <w:numPr>
+          <w:ilvl w:val="0"/>
+          <w:numId w:val="0"/>
+        </w:numPr>
+        <w:kinsoku/>
+        <w:wordWrap/>
+        <w:overflowPunct/>
+        <w:topLinePunct w:val="0"/>
+        <w:autoSpaceDE/>
+        <w:autoSpaceDN/>
+        <w:bidi w:val="0"/>
+        <w:adjustRightInd/>
+        <w:snapToGrid/>
+        <w:spacing w:line="240" w:lineRule="auto"/>
+        <w:ind w:left="0" w:leftChars="0" w:right="0" w:rightChars="0" w:firstLine="0" w:firstLineChars="0"/>
+        <w:jc w:val="center"/>
+        <w:textAlignment w:val="auto"/>
+        <w:outlineLvl w:val="2"/>
+        <w:rPr>
+          <w:rFonts w:hint="eastAsia" w:ascii="宋体" w:hAnsi="宋体" w:eastAsia="宋体" w:cs="宋体"/>
+          <w:sz w:val="21"/>
+          <w:szCs w:val="21"/>
+          <w:lang w:val="en-US" w:eastAsia="zh-CN"/>
+        </w:rPr>
+      </w:pPr>
+      <w:r>
+        <w:rPr>
+          <w:rFonts w:hint="eastAsia" w:ascii="宋体" w:hAnsi="宋体" w:cs="宋体"/>
+          <w:sz w:val="21"/>
+          <w:szCs w:val="21"/>
+          <w:lang w:val="en-US" w:eastAsia="zh-CN"/>
+        </w:rPr>
+        <w:t>图2-5-1 管理员用例图</w:t>
+      </w:r>
+    </w:p>
+    <w:p>
+      <w:pPr>
+        <w:keepNext w:val="0"/>
+        <w:keepLines w:val="0"/>
+        <w:pageBreakBefore w:val="0"/>
+        <w:widowControl w:val="0"/>
+        <w:kinsoku/>
+        <w:wordWrap/>
+        <w:overflowPunct/>
+        <w:topLinePunct w:val="0"/>
+        <w:autoSpaceDE/>
+        <w:autoSpaceDN/>
+        <w:bidi w:val="0"/>
+        <w:adjustRightInd/>
+        <w:snapToGrid/>
+        <w:spacing w:before="240" w:after="240" w:line="400" w:lineRule="exact"/>
+        <w:ind w:left="0" w:leftChars="0" w:right="0" w:rightChars="0" w:firstLine="420" w:firstLineChars="0"/>
+        <w:jc w:val="left"/>
+        <w:textAlignment w:val="auto"/>
+        <w:outlineLvl w:val="2"/>
+        <w:rPr>
+          <w:rFonts w:hint="eastAsia" w:ascii="黑体" w:hAnsi="黑体" w:eastAsia="黑体" w:cs="黑体"/>
+          <w:sz w:val="28"/>
+          <w:szCs w:val="28"/>
+          <w:lang w:val="en-US" w:eastAsia="zh-CN"/>
+        </w:rPr>
+      </w:pPr>
+      <w:r>
+        <w:rPr>
+          <w:rFonts w:hint="eastAsia" w:eastAsia="黑体"/>
+          <w:sz w:val="28"/>
+          <w:szCs w:val="28"/>
+        </w:rPr>
+        <w:t>2.</w:t>
+      </w:r>
+      <w:r>
+        <w:rPr>
+          <w:rFonts w:hint="eastAsia" w:eastAsia="黑体"/>
+          <w:sz w:val="28"/>
+          <w:szCs w:val="28"/>
+          <w:lang w:val="en-US" w:eastAsia="zh-CN"/>
+        </w:rPr>
+        <w:t>5</w:t>
+      </w:r>
+      <w:r>
+        <w:rPr>
+          <w:rFonts w:hint="eastAsia" w:eastAsia="黑体"/>
+          <w:sz w:val="28"/>
+          <w:szCs w:val="28"/>
+        </w:rPr>
+        <w:t>.</w:t>
+      </w:r>
+      <w:r>
+        <w:rPr>
+          <w:rFonts w:hint="eastAsia" w:eastAsia="黑体"/>
+          <w:sz w:val="28"/>
+          <w:szCs w:val="28"/>
+          <w:lang w:val="en-US" w:eastAsia="zh-CN"/>
+        </w:rPr>
+        <w:t>2</w:t>
+      </w:r>
+      <w:r>
+        <w:rPr>
+          <w:rFonts w:hint="eastAsia" w:ascii="黑体" w:hAnsi="黑体" w:eastAsia="黑体" w:cs="黑体"/>
+          <w:sz w:val="28"/>
+          <w:szCs w:val="28"/>
+        </w:rPr>
+        <w:t xml:space="preserve"> </w:t>
+      </w:r>
+      <w:r>
+        <w:rPr>
+          <w:rFonts w:hint="eastAsia" w:ascii="黑体" w:hAnsi="黑体" w:eastAsia="黑体" w:cs="黑体"/>
+          <w:sz w:val="28"/>
+          <w:szCs w:val="28"/>
+          <w:lang w:val="en-US" w:eastAsia="zh-CN"/>
+        </w:rPr>
+        <w:t>用户功能需求分析</w:t>
+      </w:r>
+    </w:p>
+    <w:p>
+      <w:pPr>
+        <w:keepNext w:val="0"/>
+        <w:keepLines w:val="0"/>
+        <w:pageBreakBefore w:val="0"/>
+        <w:widowControl w:val="0"/>
+        <w:kinsoku/>
+        <w:wordWrap/>
+        <w:overflowPunct/>
+        <w:topLinePunct w:val="0"/>
+        <w:autoSpaceDE/>
+        <w:autoSpaceDN/>
+        <w:bidi w:val="0"/>
+        <w:adjustRightInd/>
+        <w:snapToGrid/>
+        <w:spacing w:line="400" w:lineRule="exact"/>
+        <w:ind w:left="0" w:leftChars="0" w:right="0" w:rightChars="0" w:firstLine="420" w:firstLineChars="0"/>
+        <w:jc w:val="left"/>
+        <w:textAlignment w:val="auto"/>
+        <w:outlineLvl w:val="2"/>
+        <w:rPr>
+          <w:rFonts w:hint="eastAsia" w:ascii="宋体" w:hAnsi="宋体" w:eastAsia="宋体" w:cs="宋体"/>
+          <w:sz w:val="24"/>
+          <w:szCs w:val="24"/>
+          <w:lang w:val="en-US" w:eastAsia="zh-CN"/>
+        </w:rPr>
+      </w:pPr>
+      <w:r>
+        <w:rPr>
+          <w:rFonts w:hint="eastAsia" w:ascii="宋体" w:hAnsi="宋体" w:cs="宋体"/>
+          <w:sz w:val="24"/>
+          <w:szCs w:val="24"/>
+          <w:lang w:val="en-US" w:eastAsia="zh-CN"/>
+        </w:rPr>
+        <w:t>用户对电影</w:t>
+      </w:r>
+      <w:r>
+        <w:rPr>
+          <w:rFonts w:hint="eastAsia" w:ascii="宋体" w:hAnsi="宋体" w:eastAsia="宋体" w:cs="宋体"/>
+          <w:sz w:val="24"/>
+          <w:szCs w:val="24"/>
+          <w:lang w:val="en-US" w:eastAsia="zh-CN"/>
+        </w:rPr>
+        <w:t>平台功能需求分析：</w:t>
+      </w:r>
+    </w:p>
+    <w:p>
+      <w:pPr>
+        <w:keepNext w:val="0"/>
+        <w:keepLines w:val="0"/>
+        <w:pageBreakBefore w:val="0"/>
+        <w:widowControl w:val="0"/>
+        <w:numPr>
+          <w:ilvl w:val="0"/>
+          <w:numId w:val="9"/>
+        </w:numPr>
+        <w:kinsoku/>
+        <w:wordWrap/>
+        <w:overflowPunct/>
+        <w:topLinePunct w:val="0"/>
+        <w:autoSpaceDE/>
+        <w:autoSpaceDN/>
+        <w:bidi w:val="0"/>
+        <w:adjustRightInd/>
+        <w:snapToGrid/>
+        <w:spacing w:line="400" w:lineRule="exact"/>
+        <w:ind w:left="1265" w:leftChars="0" w:right="0" w:rightChars="0" w:hanging="425" w:firstLineChars="0"/>
+        <w:jc w:val="left"/>
+        <w:textAlignment w:val="auto"/>
+        <w:outlineLvl w:val="2"/>
+        <w:rPr>
+          <w:rFonts w:hint="eastAsia" w:ascii="宋体" w:hAnsi="宋体" w:eastAsia="宋体" w:cs="宋体"/>
+          <w:sz w:val="24"/>
+          <w:szCs w:val="24"/>
+          <w:lang w:val="en-US" w:eastAsia="zh-CN"/>
+        </w:rPr>
+      </w:pPr>
+      <w:r>
+        <w:rPr>
+          <w:rFonts w:hint="eastAsia" w:ascii="宋体" w:hAnsi="宋体" w:cs="宋体"/>
+          <w:sz w:val="24"/>
+          <w:szCs w:val="24"/>
+          <w:lang w:val="en-US" w:eastAsia="zh-CN"/>
+        </w:rPr>
+        <w:t>用户查看</w:t>
+      </w:r>
+      <w:r>
+        <w:rPr>
+          <w:rFonts w:hint="eastAsia" w:ascii="宋体" w:hAnsi="宋体" w:eastAsia="宋体" w:cs="宋体"/>
+          <w:sz w:val="24"/>
+          <w:szCs w:val="24"/>
+          <w:lang w:val="en-US" w:eastAsia="zh-CN"/>
+        </w:rPr>
+        <w:t>电影信息的功能</w:t>
+      </w:r>
+    </w:p>
+    <w:p>
+      <w:pPr>
+        <w:keepNext w:val="0"/>
+        <w:keepLines w:val="0"/>
+        <w:pageBreakBefore w:val="0"/>
+        <w:widowControl w:val="0"/>
+        <w:numPr>
+          <w:ilvl w:val="0"/>
+          <w:numId w:val="0"/>
+        </w:numPr>
+        <w:kinsoku/>
+        <w:wordWrap/>
+        <w:overflowPunct/>
+        <w:topLinePunct w:val="0"/>
+        <w:autoSpaceDE/>
+        <w:autoSpaceDN/>
+        <w:bidi w:val="0"/>
+        <w:adjustRightInd/>
+        <w:snapToGrid/>
+        <w:spacing w:line="400" w:lineRule="exact"/>
+        <w:ind w:left="840" w:leftChars="0" w:right="0" w:rightChars="0" w:firstLine="420" w:firstLineChars="0"/>
+        <w:jc w:val="left"/>
+        <w:textAlignment w:val="auto"/>
+        <w:outlineLvl w:val="2"/>
+        <w:rPr>
+          <w:rFonts w:hint="eastAsia" w:ascii="宋体" w:hAnsi="宋体" w:eastAsia="宋体" w:cs="宋体"/>
+          <w:sz w:val="24"/>
+          <w:szCs w:val="24"/>
+          <w:lang w:val="en-US" w:eastAsia="zh-CN"/>
+        </w:rPr>
+      </w:pPr>
+      <w:r>
+        <w:rPr>
+          <w:rFonts w:hint="eastAsia" w:ascii="宋体" w:hAnsi="宋体" w:cs="宋体"/>
+          <w:sz w:val="24"/>
+          <w:szCs w:val="24"/>
+          <w:lang w:val="en-US" w:eastAsia="zh-CN"/>
+        </w:rPr>
+        <w:t>用户登入程序之</w:t>
+      </w:r>
+      <w:r>
+        <w:rPr>
+          <w:rFonts w:hint="eastAsia" w:ascii="宋体" w:hAnsi="宋体" w:eastAsia="宋体" w:cs="宋体"/>
+          <w:sz w:val="24"/>
+          <w:szCs w:val="24"/>
+          <w:lang w:val="en-US" w:eastAsia="zh-CN"/>
+        </w:rPr>
+        <w:t>后可以</w:t>
+      </w:r>
+      <w:r>
+        <w:rPr>
+          <w:rFonts w:hint="eastAsia" w:ascii="宋体" w:hAnsi="宋体" w:cs="宋体"/>
+          <w:sz w:val="24"/>
+          <w:szCs w:val="24"/>
+          <w:lang w:val="en-US" w:eastAsia="zh-CN"/>
+        </w:rPr>
+        <w:t>按照需求来查看网站发布的电影信息，从而了解最新的电影信息。</w:t>
+      </w:r>
+    </w:p>
+    <w:p>
+      <w:pPr>
+        <w:keepNext w:val="0"/>
+        <w:keepLines w:val="0"/>
+        <w:pageBreakBefore w:val="0"/>
+        <w:widowControl w:val="0"/>
+        <w:numPr>
+          <w:ilvl w:val="0"/>
+          <w:numId w:val="9"/>
+        </w:numPr>
+        <w:kinsoku/>
+        <w:wordWrap/>
+        <w:overflowPunct/>
+        <w:topLinePunct w:val="0"/>
+        <w:autoSpaceDE/>
+        <w:autoSpaceDN/>
+        <w:bidi w:val="0"/>
+        <w:adjustRightInd/>
+        <w:snapToGrid/>
+        <w:spacing w:line="400" w:lineRule="exact"/>
+        <w:ind w:left="1265" w:leftChars="0" w:right="0" w:rightChars="0" w:hanging="425" w:firstLineChars="0"/>
+        <w:jc w:val="left"/>
+        <w:textAlignment w:val="auto"/>
+        <w:outlineLvl w:val="2"/>
+        <w:rPr>
+          <w:rFonts w:hint="eastAsia" w:ascii="宋体" w:hAnsi="宋体" w:eastAsia="宋体" w:cs="宋体"/>
+          <w:sz w:val="24"/>
+          <w:szCs w:val="24"/>
+          <w:lang w:val="en-US" w:eastAsia="zh-CN"/>
+        </w:rPr>
+      </w:pPr>
+      <w:r>
+        <w:rPr>
+          <w:rFonts w:hint="eastAsia" w:ascii="宋体" w:hAnsi="宋体" w:cs="宋体"/>
+          <w:sz w:val="24"/>
+          <w:szCs w:val="24"/>
+          <w:lang w:val="en-US" w:eastAsia="zh-CN"/>
+        </w:rPr>
+        <w:t>用户搜索</w:t>
+      </w:r>
+      <w:r>
+        <w:rPr>
+          <w:rFonts w:hint="eastAsia" w:ascii="宋体" w:hAnsi="宋体" w:eastAsia="宋体" w:cs="宋体"/>
+          <w:sz w:val="24"/>
+          <w:szCs w:val="24"/>
+          <w:lang w:val="en-US" w:eastAsia="zh-CN"/>
+        </w:rPr>
+        <w:t>电影信息的功能</w:t>
+      </w:r>
+    </w:p>
+    <w:p>
+      <w:pPr>
+        <w:keepNext w:val="0"/>
+        <w:keepLines w:val="0"/>
+        <w:pageBreakBefore w:val="0"/>
+        <w:widowControl w:val="0"/>
+        <w:numPr>
+          <w:ilvl w:val="0"/>
+          <w:numId w:val="0"/>
+        </w:numPr>
+        <w:kinsoku/>
+        <w:wordWrap/>
+        <w:overflowPunct/>
+        <w:topLinePunct w:val="0"/>
+        <w:autoSpaceDE/>
+        <w:autoSpaceDN/>
+        <w:bidi w:val="0"/>
+        <w:adjustRightInd/>
+        <w:snapToGrid/>
+        <w:spacing w:line="400" w:lineRule="exact"/>
+        <w:ind w:left="840" w:leftChars="0" w:right="0" w:rightChars="0" w:firstLine="420" w:firstLineChars="0"/>
+        <w:jc w:val="left"/>
+        <w:textAlignment w:val="auto"/>
+        <w:outlineLvl w:val="2"/>
+        <w:rPr>
+          <w:rFonts w:hint="eastAsia" w:ascii="宋体" w:hAnsi="宋体" w:eastAsia="宋体" w:cs="宋体"/>
+          <w:sz w:val="24"/>
+          <w:szCs w:val="24"/>
+          <w:lang w:val="en-US" w:eastAsia="zh-CN"/>
+        </w:rPr>
+      </w:pPr>
+      <w:r>
+        <w:rPr>
+          <w:rFonts w:hint="eastAsia" w:ascii="宋体" w:hAnsi="宋体" w:cs="宋体"/>
+          <w:sz w:val="24"/>
+          <w:szCs w:val="24"/>
+          <w:lang w:val="en-US" w:eastAsia="zh-CN"/>
+        </w:rPr>
+        <w:t>用户可以对自己需要的电影信息进行查询平台所发布的电影信息。</w:t>
+      </w:r>
+    </w:p>
+    <w:p>
+      <w:pPr>
+        <w:keepNext w:val="0"/>
+        <w:keepLines w:val="0"/>
+        <w:pageBreakBefore w:val="0"/>
+        <w:widowControl w:val="0"/>
+        <w:numPr>
+          <w:ilvl w:val="0"/>
+          <w:numId w:val="9"/>
+        </w:numPr>
+        <w:kinsoku/>
+        <w:wordWrap/>
+        <w:overflowPunct/>
+        <w:topLinePunct w:val="0"/>
+        <w:autoSpaceDE/>
+        <w:autoSpaceDN/>
+        <w:bidi w:val="0"/>
+        <w:adjustRightInd/>
+        <w:snapToGrid/>
+        <w:spacing w:line="400" w:lineRule="exact"/>
+        <w:ind w:left="1265" w:leftChars="0" w:right="0" w:rightChars="0" w:hanging="425" w:firstLineChars="0"/>
+        <w:jc w:val="left"/>
+        <w:textAlignment w:val="auto"/>
+        <w:outlineLvl w:val="2"/>
+        <w:rPr>
+          <w:rFonts w:hint="eastAsia" w:ascii="宋体" w:hAnsi="宋体" w:eastAsia="宋体" w:cs="宋体"/>
+          <w:sz w:val="24"/>
+          <w:szCs w:val="24"/>
+          <w:lang w:val="en-US" w:eastAsia="zh-CN"/>
+        </w:rPr>
+      </w:pPr>
+      <w:r>
+        <w:rPr>
+          <w:rFonts w:hint="eastAsia" w:ascii="宋体" w:hAnsi="宋体" w:cs="宋体"/>
+          <w:sz w:val="24"/>
+          <w:szCs w:val="24"/>
+          <w:lang w:val="en-US" w:eastAsia="zh-CN"/>
+        </w:rPr>
+        <w:t>用户对电影进行评分的</w:t>
+      </w:r>
+    </w:p>
+    <w:p>
+      <w:pPr>
+        <w:keepNext w:val="0"/>
+        <w:keepLines w:val="0"/>
+        <w:pageBreakBefore w:val="0"/>
+        <w:widowControl w:val="0"/>
+        <w:numPr>
+          <w:ilvl w:val="0"/>
+          <w:numId w:val="0"/>
+        </w:numPr>
+        <w:kinsoku/>
+        <w:wordWrap/>
+        <w:overflowPunct/>
+        <w:topLinePunct w:val="0"/>
+        <w:autoSpaceDE/>
+        <w:autoSpaceDN/>
+        <w:bidi w:val="0"/>
+        <w:adjustRightInd/>
+        <w:snapToGrid/>
+        <w:spacing w:line="400" w:lineRule="exact"/>
+        <w:ind w:left="840" w:leftChars="0" w:right="0" w:rightChars="0" w:firstLine="420" w:firstLineChars="0"/>
+        <w:jc w:val="left"/>
+        <w:textAlignment w:val="auto"/>
+        <w:outlineLvl w:val="2"/>
+        <w:rPr>
+          <w:rFonts w:hint="eastAsia" w:ascii="宋体" w:hAnsi="宋体" w:eastAsia="宋体" w:cs="宋体"/>
+          <w:sz w:val="24"/>
+          <w:szCs w:val="24"/>
+          <w:lang w:val="en-US" w:eastAsia="zh-CN"/>
+        </w:rPr>
+      </w:pPr>
+      <w:r>
+        <w:rPr>
+          <w:rFonts w:hint="eastAsia" w:ascii="宋体" w:hAnsi="宋体" w:cs="宋体"/>
+          <w:sz w:val="24"/>
+          <w:szCs w:val="24"/>
+          <w:lang w:val="en-US" w:eastAsia="zh-CN"/>
+        </w:rPr>
+        <w:t>用户对自己已经看过的电影进行评分（满分10分）操作。</w:t>
+      </w:r>
+    </w:p>
+    <w:p>
+      <w:pPr>
+        <w:keepNext w:val="0"/>
+        <w:keepLines w:val="0"/>
+        <w:pageBreakBefore w:val="0"/>
+        <w:widowControl w:val="0"/>
+        <w:numPr>
+          <w:ilvl w:val="0"/>
+          <w:numId w:val="9"/>
+        </w:numPr>
+        <w:kinsoku/>
+        <w:wordWrap/>
+        <w:overflowPunct/>
+        <w:topLinePunct w:val="0"/>
+        <w:autoSpaceDE/>
+        <w:autoSpaceDN/>
+        <w:bidi w:val="0"/>
+        <w:adjustRightInd/>
+        <w:snapToGrid/>
+        <w:spacing w:line="400" w:lineRule="exact"/>
+        <w:ind w:left="1265" w:leftChars="0" w:right="0" w:rightChars="0" w:hanging="425" w:firstLineChars="0"/>
+        <w:jc w:val="left"/>
+        <w:textAlignment w:val="auto"/>
+        <w:outlineLvl w:val="2"/>
+        <w:rPr>
+          <w:rFonts w:hint="eastAsia" w:ascii="宋体" w:hAnsi="宋体" w:eastAsia="宋体" w:cs="宋体"/>
+          <w:sz w:val="24"/>
+          <w:szCs w:val="24"/>
+          <w:lang w:val="en-US" w:eastAsia="zh-CN"/>
+        </w:rPr>
+      </w:pPr>
+      <w:r>
+        <w:rPr>
+          <w:rFonts w:hint="eastAsia" w:ascii="宋体" w:hAnsi="宋体" w:cs="宋体"/>
+          <w:sz w:val="24"/>
+          <w:szCs w:val="24"/>
+          <w:lang w:val="en-US" w:eastAsia="zh-CN"/>
+        </w:rPr>
+        <w:t>用户发布</w:t>
+      </w:r>
+      <w:r>
+        <w:rPr>
+          <w:rFonts w:hint="eastAsia" w:ascii="宋体" w:hAnsi="宋体" w:eastAsia="宋体" w:cs="宋体"/>
+          <w:sz w:val="24"/>
+          <w:szCs w:val="24"/>
+          <w:lang w:val="en-US" w:eastAsia="zh-CN"/>
+        </w:rPr>
+        <w:t>电影评论信息</w:t>
+      </w:r>
+    </w:p>
+    <w:p>
+      <w:pPr>
+        <w:keepNext w:val="0"/>
+        <w:keepLines w:val="0"/>
+        <w:pageBreakBefore w:val="0"/>
+        <w:widowControl w:val="0"/>
+        <w:numPr>
+          <w:ilvl w:val="0"/>
+          <w:numId w:val="0"/>
+        </w:numPr>
+        <w:kinsoku/>
+        <w:wordWrap/>
+        <w:overflowPunct/>
+        <w:topLinePunct w:val="0"/>
+        <w:autoSpaceDE/>
+        <w:autoSpaceDN/>
+        <w:bidi w:val="0"/>
+        <w:adjustRightInd/>
+        <w:snapToGrid/>
+        <w:spacing w:line="400" w:lineRule="exact"/>
+        <w:ind w:left="840" w:leftChars="0" w:right="0" w:rightChars="0" w:firstLine="420" w:firstLineChars="0"/>
+        <w:jc w:val="left"/>
+        <w:textAlignment w:val="auto"/>
+        <w:outlineLvl w:val="2"/>
+        <w:rPr>
+          <w:rFonts w:hint="eastAsia" w:ascii="宋体" w:hAnsi="宋体" w:eastAsia="宋体" w:cs="宋体"/>
+          <w:sz w:val="24"/>
+          <w:szCs w:val="24"/>
+          <w:lang w:val="en-US" w:eastAsia="zh-CN"/>
+        </w:rPr>
+      </w:pPr>
+      <w:r>
+        <w:rPr>
           <w:rFonts w:hint="eastAsia" w:ascii="宋体" w:hAnsi="宋体" w:cs="宋体"/>
           <w:sz w:val="24"/>
           <w:szCs w:val="24"/>
@@ -7955,7 +8746,7 @@
                     </pic:cNvPicPr>
                   </pic:nvPicPr>
                   <pic:blipFill>
-                    <a:blip r:embed="rId26"/>
+                    <a:blip r:embed="rId25"/>
                     <a:stretch>
                       <a:fillRect/>
                     </a:stretch>
@@ -7978,14 +8769,42 @@
     </w:p>
     <w:p>
       <w:pPr>
-        <w:spacing w:line="400" w:lineRule="exact"/>
-        <w:ind w:firstLine="480" w:firstLineChars="200"/>
-        <w:jc w:val="left"/>
+        <w:keepNext w:val="0"/>
+        <w:keepLines w:val="0"/>
+        <w:pageBreakBefore w:val="0"/>
+        <w:widowControl w:val="0"/>
+        <w:numPr>
+          <w:ilvl w:val="0"/>
+          <w:numId w:val="0"/>
+        </w:numPr>
+        <w:kinsoku/>
+        <w:wordWrap/>
+        <w:overflowPunct/>
+        <w:topLinePunct w:val="0"/>
+        <w:autoSpaceDE/>
+        <w:autoSpaceDN/>
+        <w:bidi w:val="0"/>
+        <w:adjustRightInd/>
+        <w:snapToGrid/>
+        <w:spacing w:line="240" w:lineRule="auto"/>
+        <w:ind w:left="0" w:leftChars="0" w:right="0" w:rightChars="0" w:firstLine="0" w:firstLineChars="0"/>
+        <w:jc w:val="center"/>
+        <w:textAlignment w:val="auto"/>
+        <w:outlineLvl w:val="2"/>
         <w:rPr>
           <w:rFonts w:ascii="宋体" w:hAnsi="宋体" w:cs="宋体"/>
           <w:sz w:val="24"/>
         </w:rPr>
       </w:pPr>
+      <w:r>
+        <w:rPr>
+          <w:rFonts w:hint="eastAsia" w:ascii="宋体" w:hAnsi="宋体" w:cs="宋体"/>
+          <w:sz w:val="21"/>
+          <w:szCs w:val="21"/>
+          <w:lang w:val="en-US" w:eastAsia="zh-CN"/>
+        </w:rPr>
+        <w:t>图2-5-2 用户用例图</w:t>
+      </w:r>
     </w:p>
     <w:p>
       <w:pPr>
@@ -8029,7 +8848,7 @@
           <w:szCs w:val="28"/>
           <w:lang w:val="en-US" w:eastAsia="zh-CN"/>
         </w:rPr>
-        <w:t>2</w:t>
+        <w:t>6</w:t>
       </w:r>
       <w:r>
         <w:rPr>
@@ -8111,7 +8930,7 @@
           <w:szCs w:val="28"/>
           <w:lang w:val="en-US" w:eastAsia="zh-CN"/>
         </w:rPr>
-        <w:t>3</w:t>
+        <w:t>7</w:t>
       </w:r>
       <w:r>
         <w:rPr>
@@ -8196,7 +9015,7 @@
         <w:pStyle w:val="55"/>
         <w:numPr>
           <w:ilvl w:val="0"/>
-          <w:numId w:val="9"/>
+          <w:numId w:val="10"/>
         </w:numPr>
         <w:spacing w:before="0" w:line="240" w:lineRule="auto"/>
         <w:ind w:left="845" w:leftChars="0" w:hanging="425" w:firstLineChars="0"/>
@@ -8220,7 +9039,7 @@
         <w:pStyle w:val="55"/>
         <w:numPr>
           <w:ilvl w:val="0"/>
-          <w:numId w:val="9"/>
+          <w:numId w:val="10"/>
         </w:numPr>
         <w:spacing w:before="0" w:line="240" w:lineRule="auto"/>
         <w:ind w:left="845" w:leftChars="0" w:hanging="425" w:firstLineChars="0"/>
@@ -8244,7 +9063,7 @@
         <w:pStyle w:val="55"/>
         <w:numPr>
           <w:ilvl w:val="0"/>
-          <w:numId w:val="9"/>
+          <w:numId w:val="10"/>
         </w:numPr>
         <w:spacing w:before="0" w:line="240" w:lineRule="auto"/>
         <w:ind w:left="845" w:leftChars="0" w:hanging="425" w:firstLineChars="0"/>
@@ -8265,23 +9084,231 @@
     </w:p>
     <w:p>
       <w:pPr>
-        <w:pStyle w:val="55"/>
-        <w:spacing w:before="240" w:after="240"/>
-        <w:ind w:firstLine="0" w:firstLineChars="0"/>
+        <w:keepNext w:val="0"/>
+        <w:keepLines w:val="0"/>
+        <w:pageBreakBefore w:val="0"/>
+        <w:widowControl w:val="0"/>
+        <w:kinsoku/>
+        <w:wordWrap/>
+        <w:overflowPunct/>
+        <w:topLinePunct w:val="0"/>
+        <w:autoSpaceDE/>
+        <w:autoSpaceDN/>
+        <w:bidi w:val="0"/>
+        <w:adjustRightInd/>
+        <w:snapToGrid/>
+        <w:spacing w:before="360" w:after="360" w:line="400" w:lineRule="exact"/>
+        <w:ind w:left="0" w:leftChars="0" w:right="0" w:rightChars="0" w:firstLine="0" w:firstLineChars="0"/>
+        <w:jc w:val="left"/>
+        <w:textAlignment w:val="auto"/>
+        <w:outlineLvl w:val="1"/>
+        <w:rPr>
+          <w:rFonts w:hint="eastAsia" w:ascii="黑体" w:hAnsi="黑体" w:eastAsia="黑体" w:cs="黑体"/>
+          <w:sz w:val="28"/>
+          <w:szCs w:val="28"/>
+          <w:lang w:val="en-US" w:eastAsia="zh-CN"/>
+        </w:rPr>
+      </w:pPr>
+      <w:r>
+        <w:rPr>
+          <w:rFonts w:hint="eastAsia" w:cs="Times New Roman"/>
+          <w:sz w:val="24"/>
+        </w:rPr>
+        <w:t xml:space="preserve"> </w:t>
+      </w:r>
+      <w:r>
+        <w:rPr>
+          <w:rFonts w:hint="eastAsia" w:eastAsia="黑体"/>
+          <w:sz w:val="28"/>
+          <w:szCs w:val="28"/>
+        </w:rPr>
+        <w:t>2.</w:t>
+      </w:r>
+      <w:r>
+        <w:rPr>
+          <w:rFonts w:hint="eastAsia" w:eastAsia="黑体"/>
+          <w:sz w:val="28"/>
+          <w:szCs w:val="28"/>
+          <w:lang w:val="en-US" w:eastAsia="zh-CN"/>
+        </w:rPr>
+        <w:t>8</w:t>
+      </w:r>
+      <w:r>
+        <w:rPr>
+          <w:rFonts w:hint="eastAsia" w:ascii="黑体" w:hAnsi="黑体" w:eastAsia="黑体" w:cs="黑体"/>
+          <w:sz w:val="28"/>
+          <w:szCs w:val="28"/>
+        </w:rPr>
+        <w:t xml:space="preserve"> </w:t>
+      </w:r>
+      <w:r>
+        <w:rPr>
+          <w:rFonts w:hint="eastAsia" w:ascii="黑体" w:hAnsi="黑体" w:eastAsia="黑体" w:cs="黑体"/>
+          <w:sz w:val="28"/>
+          <w:szCs w:val="28"/>
+          <w:lang w:val="en-US" w:eastAsia="zh-CN"/>
+        </w:rPr>
+        <w:t>系统主要流程图</w:t>
+      </w:r>
+    </w:p>
+    <w:p>
+      <w:pPr>
+        <w:keepNext w:val="0"/>
+        <w:keepLines w:val="0"/>
+        <w:pageBreakBefore w:val="0"/>
+        <w:widowControl w:val="0"/>
+        <w:kinsoku/>
+        <w:wordWrap/>
+        <w:overflowPunct/>
+        <w:topLinePunct w:val="0"/>
+        <w:autoSpaceDE/>
+        <w:autoSpaceDN/>
+        <w:bidi w:val="0"/>
+        <w:adjustRightInd/>
+        <w:snapToGrid/>
+        <w:spacing w:before="360" w:after="360" w:line="240" w:lineRule="auto"/>
+        <w:ind w:left="0" w:leftChars="0" w:right="0" w:rightChars="0" w:firstLine="0" w:firstLineChars="0"/>
+        <w:jc w:val="left"/>
+        <w:textAlignment w:val="auto"/>
+        <w:outlineLvl w:val="1"/>
+        <w:rPr>
+          <w:rFonts w:hint="eastAsia" w:ascii="黑体" w:hAnsi="黑体" w:eastAsia="黑体" w:cs="黑体"/>
+          <w:sz w:val="28"/>
+          <w:szCs w:val="28"/>
+          <w:lang w:val="en-US" w:eastAsia="zh-CN"/>
+        </w:rPr>
+      </w:pPr>
+      <w:r>
+        <w:rPr>
+          <w:rFonts w:hint="eastAsia" w:ascii="黑体" w:hAnsi="黑体" w:eastAsia="黑体" w:cs="黑体"/>
+          <w:sz w:val="28"/>
+          <w:szCs w:val="28"/>
+          <w:lang w:val="en-US" w:eastAsia="zh-CN"/>
+        </w:rPr>
+        <w:drawing>
+          <wp:inline distT="0" distB="0" distL="114300" distR="114300">
+            <wp:extent cx="5399405" cy="5830570"/>
+            <wp:effectExtent l="0" t="0" r="10795" b="17780"/>
+            <wp:docPr id="2" name="图片 2" descr="电影系统流程图"/>
+            <wp:cNvGraphicFramePr>
+              <a:graphicFrameLocks xmlns:a="http://schemas.openxmlformats.org/drawingml/2006/main" noChangeAspect="1"/>
+            </wp:cNvGraphicFramePr>
+            <a:graphic xmlns:a="http://schemas.openxmlformats.org/drawingml/2006/main">
+              <a:graphicData uri="http://schemas.openxmlformats.org/drawingml/2006/picture">
+                <pic:pic xmlns:pic="http://schemas.openxmlformats.org/drawingml/2006/picture">
+                  <pic:nvPicPr>
+                    <pic:cNvPr id="2" name="图片 2" descr="电影系统流程图"/>
+                    <pic:cNvPicPr>
+                      <a:picLocks noChangeAspect="1"/>
+                    </pic:cNvPicPr>
+                  </pic:nvPicPr>
+                  <pic:blipFill>
+                    <a:blip r:embed="rId26"/>
+                    <a:stretch>
+                      <a:fillRect/>
+                    </a:stretch>
+                  </pic:blipFill>
+                  <pic:spPr>
+                    <a:xfrm>
+                      <a:off x="0" y="0"/>
+                      <a:ext cx="5399405" cy="5830570"/>
+                    </a:xfrm>
+                    <a:prstGeom prst="rect">
+                      <a:avLst/>
+                    </a:prstGeom>
+                  </pic:spPr>
+                </pic:pic>
+              </a:graphicData>
+            </a:graphic>
+          </wp:inline>
+        </w:drawing>
+      </w:r>
+    </w:p>
+    <w:p>
+      <w:pPr>
+        <w:keepNext w:val="0"/>
+        <w:keepLines w:val="0"/>
+        <w:pageBreakBefore w:val="0"/>
+        <w:widowControl w:val="0"/>
+        <w:numPr>
+          <w:ilvl w:val="0"/>
+          <w:numId w:val="0"/>
+        </w:numPr>
+        <w:kinsoku/>
+        <w:wordWrap/>
+        <w:overflowPunct/>
+        <w:topLinePunct w:val="0"/>
+        <w:autoSpaceDE/>
+        <w:autoSpaceDN/>
+        <w:bidi w:val="0"/>
+        <w:adjustRightInd/>
+        <w:snapToGrid/>
+        <w:spacing w:line="240" w:lineRule="auto"/>
+        <w:ind w:left="0" w:leftChars="0" w:right="0" w:rightChars="0" w:firstLine="0" w:firstLineChars="0"/>
+        <w:jc w:val="center"/>
+        <w:textAlignment w:val="auto"/>
         <w:outlineLvl w:val="2"/>
+        <w:rPr>
+          <w:rFonts w:hint="eastAsia" w:ascii="宋体" w:hAnsi="宋体" w:eastAsia="宋体" w:cs="宋体"/>
+          <w:sz w:val="21"/>
+          <w:szCs w:val="21"/>
+          <w:lang w:val="en-US" w:eastAsia="zh-CN"/>
+        </w:rPr>
+      </w:pPr>
+      <w:r>
+        <w:rPr>
+          <w:rFonts w:hint="eastAsia" w:ascii="宋体" w:hAnsi="宋体" w:cs="宋体"/>
+          <w:sz w:val="21"/>
+          <w:szCs w:val="21"/>
+          <w:lang w:val="en-US" w:eastAsia="zh-CN"/>
+        </w:rPr>
+        <w:t>图2-8 系统流程图</w:t>
+      </w:r>
+    </w:p>
+    <w:p>
+      <w:pPr>
+        <w:keepNext w:val="0"/>
+        <w:keepLines w:val="0"/>
+        <w:pageBreakBefore/>
+        <w:widowControl w:val="0"/>
+        <w:kinsoku/>
+        <w:wordWrap/>
+        <w:overflowPunct/>
+        <w:topLinePunct w:val="0"/>
+        <w:autoSpaceDE/>
+        <w:autoSpaceDN/>
+        <w:bidi w:val="0"/>
+        <w:adjustRightInd/>
+        <w:snapToGrid w:val="0"/>
+        <w:spacing w:before="360" w:after="360" w:line="400" w:lineRule="exact"/>
+        <w:ind w:left="0" w:leftChars="0" w:right="0" w:rightChars="0" w:firstLine="0" w:firstLineChars="0"/>
+        <w:jc w:val="left"/>
+        <w:textAlignment w:val="auto"/>
+        <w:outlineLvl w:val="1"/>
         <w:rPr>
           <w:rFonts w:ascii="黑体" w:hAnsi="黑体" w:eastAsia="黑体" w:cs="黑体"/>
           <w:sz w:val="28"/>
           <w:szCs w:val="28"/>
         </w:rPr>
       </w:pPr>
-      <w:r>
-        <w:rPr>
-          <w:rFonts w:hint="eastAsia" w:cs="Times New Roman"/>
-          <w:sz w:val="24"/>
-        </w:rPr>
-        <w:t xml:space="preserve"> </w:t>
-      </w:r>
+      <w:bookmarkStart w:id="8" w:name="_Toc451259463"/>
+      <w:r>
+        <w:rPr>
+          <w:rFonts w:hint="eastAsia" w:eastAsia="黑体"/>
+          <w:sz w:val="28"/>
+          <w:szCs w:val="28"/>
+        </w:rPr>
+        <w:t xml:space="preserve">2.4 </w:t>
+      </w:r>
+      <w:r>
+        <w:rPr>
+          <w:rFonts w:hint="eastAsia" w:ascii="黑体" w:hAnsi="黑体" w:eastAsia="黑体" w:cs="黑体"/>
+          <w:sz w:val="28"/>
+          <w:szCs w:val="28"/>
+        </w:rPr>
+        <w:t>本章小结</w:t>
+      </w:r>
+      <w:bookmarkEnd w:id="8"/>
     </w:p>
     <w:p>
       <w:pPr>
@@ -8289,76 +9316,26 @@
         <w:ind w:firstLine="480" w:firstLineChars="200"/>
         <w:jc w:val="left"/>
         <w:rPr>
-          <w:sz w:val="24"/>
-        </w:rPr>
-      </w:pPr>
-      <w:r>
-        <w:rPr>
-          <w:rFonts w:hint="eastAsia"/>
-          <w:sz w:val="24"/>
-        </w:rPr>
-        <w:t>……</w:t>
-      </w:r>
-    </w:p>
-    <w:p>
-      <w:pPr>
-        <w:spacing w:before="360" w:after="360" w:line="400" w:lineRule="exact"/>
-        <w:jc w:val="left"/>
-        <w:outlineLvl w:val="1"/>
-        <w:rPr>
-          <w:rFonts w:ascii="黑体" w:hAnsi="黑体" w:eastAsia="黑体" w:cs="黑体"/>
-          <w:sz w:val="28"/>
-          <w:szCs w:val="28"/>
-        </w:rPr>
-      </w:pPr>
-      <w:bookmarkStart w:id="8" w:name="_Toc451259459"/>
-      <w:r>
-        <w:rPr>
-          <w:rFonts w:hint="eastAsia" w:eastAsia="黑体"/>
-          <w:sz w:val="28"/>
-          <w:szCs w:val="28"/>
-        </w:rPr>
-        <w:t xml:space="preserve">2.3 </w:t>
-      </w:r>
-      <w:r>
-        <w:rPr>
-          <w:rFonts w:hint="eastAsia" w:ascii="黑体" w:hAnsi="黑体" w:eastAsia="黑体" w:cs="黑体"/>
-          <w:sz w:val="28"/>
-          <w:szCs w:val="28"/>
-        </w:rPr>
-        <w:t>××××××</w:t>
-      </w:r>
-      <w:bookmarkEnd w:id="8"/>
-    </w:p>
-    <w:p>
-      <w:pPr>
-        <w:spacing w:before="240" w:after="240" w:line="400" w:lineRule="exact"/>
-        <w:jc w:val="left"/>
-        <w:outlineLvl w:val="2"/>
-        <w:rPr>
-          <w:rFonts w:ascii="黑体" w:hAnsi="黑体" w:eastAsia="黑体" w:cs="黑体"/>
-          <w:sz w:val="28"/>
-          <w:szCs w:val="28"/>
-        </w:rPr>
-      </w:pPr>
-      <w:bookmarkStart w:id="9" w:name="_Toc451259460"/>
-      <w:r>
-        <w:rPr>
-          <w:rFonts w:hint="eastAsia" w:eastAsia="黑体"/>
-          <w:sz w:val="28"/>
-          <w:szCs w:val="28"/>
-        </w:rPr>
-        <w:t xml:space="preserve">2.3.1 </w:t>
-      </w:r>
-      <w:r>
-        <w:rPr>
-          <w:rFonts w:hint="eastAsia" w:ascii="黑体" w:hAnsi="黑体" w:eastAsia="黑体" w:cs="黑体"/>
-          <w:sz w:val="28"/>
-          <w:szCs w:val="28"/>
-        </w:rPr>
-        <w:t>××××××</w:t>
-      </w:r>
-      <w:bookmarkEnd w:id="9"/>
+          <w:rFonts w:hint="eastAsia"/>
+          <w:sz w:val="24"/>
+          <w:lang w:val="en-US" w:eastAsia="zh-CN"/>
+        </w:rPr>
+      </w:pPr>
+      <w:r>
+        <w:rPr>
+          <w:rFonts w:hint="eastAsia"/>
+          <w:sz w:val="24"/>
+        </w:rPr>
+        <w:t>本章主要对用户需求的初步分析，说明实习课题目标与任务，并在此基础上归纳说明待解决的相关复杂工程问题。</w:t>
+      </w:r>
+      <w:r>
+        <w:rPr>
+          <w:rFonts w:hint="eastAsia"/>
+          <w:sz w:val="24"/>
+          <w:lang w:val="en-US" w:eastAsia="zh-CN"/>
+        </w:rPr>
+        <w:t>阐述了针对待解决的复杂工程问题所提出的解决方案，并在安全、环境、法律等约束条件下，通过技术经济评价对方案的可行性进行研究。在确认实施方案可行性的基础上，针对用户需求，采用软件工程方法，开展详细需求分析，分别进行了系统功能需求分析，界面需求分析，性能需求分析等。</w:t>
+      </w:r>
     </w:p>
     <w:p>
       <w:pPr>
@@ -8366,46 +9343,11 @@
         <w:ind w:firstLine="480" w:firstLineChars="200"/>
         <w:jc w:val="left"/>
         <w:rPr>
-          <w:sz w:val="24"/>
-        </w:rPr>
-      </w:pPr>
-      <w:r>
-        <w:rPr>
-          <w:rFonts w:hint="eastAsia"/>
-          <w:sz w:val="24"/>
-        </w:rPr>
-        <w:t>……</w:t>
-      </w:r>
-    </w:p>
-    <w:p>
-      <w:pPr>
-        <w:spacing w:before="240" w:after="240" w:line="400" w:lineRule="exact"/>
-        <w:jc w:val="left"/>
-        <w:outlineLvl w:val="2"/>
-        <w:rPr>
-          <w:rFonts w:ascii="黑体" w:hAnsi="黑体" w:eastAsia="黑体" w:cs="黑体"/>
-          <w:sz w:val="28"/>
-          <w:szCs w:val="28"/>
-        </w:rPr>
-      </w:pPr>
-      <w:bookmarkStart w:id="10" w:name="_Toc451259461"/>
-      <w:r>
-        <w:rPr>
-          <w:rFonts w:hint="eastAsia" w:eastAsia="黑体"/>
-          <w:sz w:val="28"/>
-          <w:szCs w:val="28"/>
-        </w:rPr>
-        <w:t xml:space="preserve">2.3.2 </w:t>
-      </w:r>
-      <w:r>
-        <w:rPr>
-          <w:rFonts w:hint="eastAsia" w:ascii="黑体" w:hAnsi="黑体" w:eastAsia="黑体" w:cs="黑体"/>
-          <w:sz w:val="28"/>
-          <w:szCs w:val="28"/>
-        </w:rPr>
-        <w:t>××××××</w:t>
-      </w:r>
-      <w:bookmarkEnd w:id="10"/>
+          <w:rFonts w:hint="eastAsia"/>
+          <w:sz w:val="24"/>
+          <w:lang w:val="en-US" w:eastAsia="zh-CN"/>
+        </w:rPr>
+      </w:pPr>
     </w:p>
     <w:p>
       <w:pPr>
@@ -8413,44 +9355,11 @@
         <w:ind w:firstLine="480" w:firstLineChars="200"/>
         <w:jc w:val="left"/>
         <w:rPr>
-          <w:sz w:val="24"/>
-        </w:rPr>
-      </w:pPr>
-      <w:r>
-        <w:rPr>
-          <w:rFonts w:hint="eastAsia"/>
-          <w:sz w:val="24"/>
-        </w:rPr>
-        <w:t>……</w:t>
-      </w:r>
-    </w:p>
-    <w:p>
-      <w:pPr>
-        <w:spacing w:before="240" w:after="240" w:line="400" w:lineRule="exact"/>
-        <w:jc w:val="left"/>
-        <w:outlineLvl w:val="2"/>
-        <w:rPr>
-          <w:szCs w:val="21"/>
-        </w:rPr>
-      </w:pPr>
-      <w:bookmarkStart w:id="11" w:name="_Toc451259462"/>
-      <w:r>
-        <w:rPr>
-          <w:rFonts w:hint="eastAsia" w:eastAsia="黑体"/>
-          <w:sz w:val="28"/>
-          <w:szCs w:val="28"/>
-        </w:rPr>
-        <w:t xml:space="preserve">2.3.3 </w:t>
-      </w:r>
-      <w:r>
-        <w:rPr>
-          <w:rFonts w:hint="eastAsia" w:ascii="黑体" w:hAnsi="黑体" w:eastAsia="黑体" w:cs="黑体"/>
-          <w:sz w:val="28"/>
-          <w:szCs w:val="28"/>
-        </w:rPr>
-        <w:t>××××××</w:t>
-      </w:r>
-      <w:bookmarkEnd w:id="11"/>
+          <w:rFonts w:hint="eastAsia" w:eastAsia="宋体"/>
+          <w:sz w:val="24"/>
+          <w:lang w:val="en-US" w:eastAsia="zh-CN"/>
+        </w:rPr>
+      </w:pPr>
     </w:p>
     <w:p>
       <w:pPr>
@@ -8461,66 +9370,15 @@
           <w:sz w:val="24"/>
         </w:rPr>
       </w:pPr>
-      <w:r>
-        <w:rPr>
-          <w:rFonts w:hint="eastAsia"/>
-          <w:sz w:val="24"/>
-        </w:rPr>
-        <w:t>……</w:t>
-      </w:r>
-    </w:p>
-    <w:p>
-      <w:pPr>
-        <w:spacing w:before="360" w:after="360" w:line="400" w:lineRule="exact"/>
-        <w:jc w:val="left"/>
-        <w:outlineLvl w:val="1"/>
-        <w:rPr>
-          <w:rFonts w:ascii="黑体" w:hAnsi="黑体" w:eastAsia="黑体" w:cs="黑体"/>
-          <w:sz w:val="28"/>
-          <w:szCs w:val="28"/>
-        </w:rPr>
-      </w:pPr>
-      <w:bookmarkStart w:id="12" w:name="_Toc451259463"/>
-      <w:r>
-        <w:rPr>
-          <w:rFonts w:hint="eastAsia" w:eastAsia="黑体"/>
-          <w:sz w:val="28"/>
-          <w:szCs w:val="28"/>
-        </w:rPr>
-        <w:t xml:space="preserve">2.4 </w:t>
-      </w:r>
-      <w:r>
-        <w:rPr>
-          <w:rFonts w:hint="eastAsia" w:ascii="黑体" w:hAnsi="黑体" w:eastAsia="黑体" w:cs="黑体"/>
-          <w:sz w:val="28"/>
-          <w:szCs w:val="28"/>
-        </w:rPr>
-        <w:t>本章小结</w:t>
-      </w:r>
-      <w:bookmarkEnd w:id="12"/>
-    </w:p>
-    <w:p>
-      <w:pPr>
-        <w:spacing w:line="400" w:lineRule="exact"/>
-        <w:ind w:firstLine="480" w:firstLineChars="200"/>
-        <w:jc w:val="left"/>
-        <w:rPr>
-          <w:sz w:val="24"/>
-        </w:rPr>
-      </w:pPr>
-      <w:r>
-        <w:rPr>
-          <w:rFonts w:hint="eastAsia"/>
-          <w:sz w:val="24"/>
-        </w:rPr>
-        <w:t>本章主要介绍了一些基础模型和背景知识。……</w:t>
-      </w:r>
-    </w:p>
-    <w:p>
-      <w:pPr>
+    </w:p>
+    <w:p>
+      <w:pPr>
+        <w:rPr>
+          <w:b/>
+          <w:bCs/>
+        </w:rPr>
         <w:sectPr>
           <w:headerReference r:id="rId12" w:type="default"/>
-          <w:headerReference r:id="rId13" w:type="even"/>
           <w:pgSz w:w="11907" w:h="16840"/>
           <w:pgMar w:top="1984" w:right="1701" w:bottom="1984" w:left="1701" w:header="1559" w:footer="1559" w:gutter="0"/>
           <w:cols w:space="720" w:num="1"/>
@@ -8534,21 +9392,439 @@
         <w:jc w:val="center"/>
         <w:outlineLvl w:val="0"/>
         <w:rPr>
-          <w:rFonts w:ascii="黑体" w:hAnsi="黑体" w:eastAsia="黑体" w:cs="黑体"/>
-          <w:sz w:val="30"/>
-          <w:szCs w:val="30"/>
-        </w:rPr>
-      </w:pPr>
-      <w:bookmarkStart w:id="13" w:name="_Toc451259464"/>
-      <w:r>
-        <w:rPr>
           <w:rFonts w:hint="eastAsia" w:ascii="黑体" w:hAnsi="黑体" w:eastAsia="黑体" w:cs="黑体"/>
           <w:sz w:val="30"/>
           <w:szCs w:val="30"/>
         </w:rPr>
-        <w:t>第三章 ××××××</w:t>
-      </w:r>
-      <w:bookmarkEnd w:id="13"/>
+      </w:pPr>
+      <w:bookmarkStart w:id="9" w:name="_Toc451259464"/>
+      <w:r>
+        <w:rPr>
+          <w:rFonts w:hint="eastAsia" w:ascii="黑体" w:hAnsi="黑体" w:eastAsia="黑体" w:cs="黑体"/>
+          <w:sz w:val="30"/>
+          <w:szCs w:val="30"/>
+        </w:rPr>
+        <w:t>第三章</w:t>
+      </w:r>
+      <w:bookmarkStart w:id="40" w:name="_GoBack"/>
+      <w:bookmarkEnd w:id="40"/>
+      <w:r>
+        <w:rPr>
+          <w:rFonts w:hint="eastAsia" w:ascii="黑体" w:hAnsi="黑体" w:eastAsia="黑体" w:cs="黑体"/>
+          <w:sz w:val="30"/>
+          <w:szCs w:val="30"/>
+        </w:rPr>
+        <w:t xml:space="preserve"> </w:t>
+      </w:r>
+      <w:bookmarkEnd w:id="9"/>
+      <w:r>
+        <w:rPr>
+          <w:rFonts w:hint="eastAsia" w:ascii="黑体" w:hAnsi="黑体" w:eastAsia="黑体" w:cs="黑体"/>
+          <w:b w:val="0"/>
+          <w:bCs/>
+          <w:sz w:val="30"/>
+          <w:szCs w:val="30"/>
+        </w:rPr>
+        <w:t>针对复杂工程问题的方案设计与实现</w:t>
+      </w:r>
+    </w:p>
+    <w:p>
+      <w:pPr>
+        <w:spacing w:before="360" w:after="360" w:line="400" w:lineRule="exact"/>
+        <w:jc w:val="left"/>
+        <w:outlineLvl w:val="1"/>
+        <w:rPr>
+          <w:rFonts w:hint="eastAsia" w:ascii="黑体" w:hAnsi="黑体" w:eastAsia="黑体" w:cs="黑体"/>
+          <w:sz w:val="28"/>
+          <w:szCs w:val="28"/>
+          <w:lang w:val="en-US" w:eastAsia="zh-CN"/>
+        </w:rPr>
+      </w:pPr>
+      <w:bookmarkStart w:id="10" w:name="_Toc451259465"/>
+      <w:r>
+        <w:rPr>
+          <w:rFonts w:hint="eastAsia" w:eastAsia="黑体"/>
+          <w:sz w:val="28"/>
+          <w:szCs w:val="28"/>
+        </w:rPr>
+        <w:t>3.1</w:t>
+      </w:r>
+      <w:r>
+        <w:rPr>
+          <w:rFonts w:eastAsia="黑体"/>
+          <w:sz w:val="28"/>
+          <w:szCs w:val="28"/>
+        </w:rPr>
+        <w:t xml:space="preserve"> </w:t>
+      </w:r>
+      <w:bookmarkEnd w:id="10"/>
+      <w:r>
+        <w:rPr>
+          <w:rFonts w:hint="eastAsia" w:ascii="黑体" w:hAnsi="黑体" w:eastAsia="黑体" w:cs="黑体"/>
+          <w:sz w:val="28"/>
+          <w:szCs w:val="28"/>
+          <w:lang w:val="en-US" w:eastAsia="zh-CN"/>
+        </w:rPr>
+        <w:t>概要设计</w:t>
+      </w:r>
+    </w:p>
+    <w:p>
+      <w:pPr>
+        <w:spacing w:before="360" w:after="360" w:line="400" w:lineRule="exact"/>
+        <w:ind w:firstLine="420" w:firstLineChars="0"/>
+        <w:jc w:val="left"/>
+        <w:outlineLvl w:val="1"/>
+        <w:rPr>
+          <w:rFonts w:hint="eastAsia" w:ascii="黑体" w:hAnsi="黑体" w:eastAsia="黑体" w:cs="黑体"/>
+          <w:sz w:val="28"/>
+          <w:szCs w:val="28"/>
+          <w:lang w:val="en-US" w:eastAsia="zh-CN"/>
+        </w:rPr>
+      </w:pPr>
+      <w:r>
+        <w:rPr>
+          <w:rFonts w:hint="eastAsia" w:ascii="黑体" w:hAnsi="黑体" w:eastAsia="黑体" w:cs="黑体"/>
+          <w:sz w:val="28"/>
+          <w:szCs w:val="28"/>
+          <w:lang w:val="en-US" w:eastAsia="zh-CN"/>
+        </w:rPr>
+        <w:t>3.1.1 系统功能设计</w:t>
+      </w:r>
+    </w:p>
+    <w:p>
+      <w:pPr>
+        <w:keepNext w:val="0"/>
+        <w:keepLines w:val="0"/>
+        <w:pageBreakBefore w:val="0"/>
+        <w:widowControl w:val="0"/>
+        <w:kinsoku/>
+        <w:wordWrap/>
+        <w:overflowPunct/>
+        <w:topLinePunct w:val="0"/>
+        <w:autoSpaceDE/>
+        <w:autoSpaceDN/>
+        <w:bidi w:val="0"/>
+        <w:adjustRightInd/>
+        <w:snapToGrid/>
+        <w:spacing w:line="400" w:lineRule="exact"/>
+        <w:ind w:left="0" w:leftChars="0" w:right="0" w:rightChars="0" w:firstLine="420" w:firstLineChars="0"/>
+        <w:jc w:val="left"/>
+        <w:textAlignment w:val="auto"/>
+        <w:outlineLvl w:val="1"/>
+        <w:rPr>
+          <w:rFonts w:hint="eastAsia" w:ascii="宋体" w:hAnsi="宋体" w:eastAsia="宋体" w:cs="宋体"/>
+          <w:sz w:val="24"/>
+          <w:szCs w:val="24"/>
+          <w:lang w:val="en-US" w:eastAsia="zh-CN"/>
+        </w:rPr>
+      </w:pPr>
+      <w:r>
+        <w:rPr>
+          <w:rFonts w:hint="eastAsia" w:ascii="宋体" w:hAnsi="宋体" w:eastAsia="宋体" w:cs="宋体"/>
+          <w:sz w:val="24"/>
+          <w:szCs w:val="24"/>
+          <w:lang w:val="en-US" w:eastAsia="zh-CN"/>
+        </w:rPr>
+        <w:t>在系统设计的过程中，根据所需要实现的各个功能，将整个程序分为了</w:t>
+      </w:r>
+    </w:p>
+    <w:p>
+      <w:pPr>
+        <w:spacing w:before="360" w:after="360" w:line="400" w:lineRule="exact"/>
+        <w:ind w:firstLine="420" w:firstLineChars="0"/>
+        <w:jc w:val="left"/>
+        <w:outlineLvl w:val="1"/>
+        <w:rPr>
+          <w:rFonts w:hint="eastAsia" w:ascii="黑体" w:hAnsi="黑体" w:eastAsia="黑体" w:cs="黑体"/>
+          <w:sz w:val="28"/>
+          <w:szCs w:val="28"/>
+          <w:lang w:val="en-US" w:eastAsia="zh-CN"/>
+        </w:rPr>
+      </w:pPr>
+      <w:r>
+        <w:rPr>
+          <w:rFonts w:hint="eastAsia" w:ascii="黑体" w:hAnsi="黑体" w:eastAsia="黑体" w:cs="黑体"/>
+          <w:sz w:val="28"/>
+          <w:szCs w:val="28"/>
+          <w:lang w:val="en-US" w:eastAsia="zh-CN"/>
+        </w:rPr>
+        <w:t>3.1.2 系统结构设计</w:t>
+      </w:r>
+    </w:p>
+    <w:p>
+      <w:pPr>
+        <w:keepNext w:val="0"/>
+        <w:keepLines w:val="0"/>
+        <w:pageBreakBefore w:val="0"/>
+        <w:widowControl w:val="0"/>
+        <w:kinsoku/>
+        <w:wordWrap/>
+        <w:overflowPunct/>
+        <w:topLinePunct w:val="0"/>
+        <w:autoSpaceDE/>
+        <w:autoSpaceDN/>
+        <w:bidi w:val="0"/>
+        <w:adjustRightInd/>
+        <w:snapToGrid/>
+        <w:spacing w:line="400" w:lineRule="exact"/>
+        <w:ind w:left="0" w:leftChars="0" w:right="0" w:rightChars="0" w:firstLine="420" w:firstLineChars="0"/>
+        <w:jc w:val="left"/>
+        <w:textAlignment w:val="auto"/>
+        <w:outlineLvl w:val="1"/>
+        <w:rPr>
+          <w:rFonts w:hint="eastAsia" w:ascii="宋体" w:hAnsi="宋体" w:cs="宋体"/>
+          <w:sz w:val="24"/>
+          <w:lang w:val="en-US" w:eastAsia="zh-CN"/>
+        </w:rPr>
+      </w:pPr>
+      <w:r>
+        <w:rPr>
+          <w:rFonts w:hint="eastAsia" w:ascii="宋体" w:hAnsi="宋体" w:cs="宋体"/>
+          <w:sz w:val="24"/>
+        </w:rPr>
+        <w:t>针对上面的需求分析，我们把整个</w:t>
+      </w:r>
+      <w:r>
+        <w:rPr>
+          <w:rFonts w:hint="eastAsia" w:ascii="宋体" w:hAnsi="宋体" w:cs="宋体"/>
+          <w:sz w:val="24"/>
+          <w:lang w:val="en-US" w:eastAsia="zh-CN"/>
+        </w:rPr>
+        <w:t>系统</w:t>
+      </w:r>
+      <w:r>
+        <w:rPr>
+          <w:rFonts w:hint="eastAsia" w:ascii="宋体" w:hAnsi="宋体" w:cs="宋体"/>
+          <w:sz w:val="24"/>
+        </w:rPr>
+        <w:t>分成三个模块：1、Model：</w:t>
+      </w:r>
+      <w:r>
+        <w:rPr>
+          <w:rFonts w:hint="eastAsia" w:ascii="宋体" w:hAnsi="宋体" w:cs="宋体"/>
+          <w:sz w:val="24"/>
+          <w:lang w:val="en-US" w:eastAsia="zh-CN"/>
+        </w:rPr>
+        <w:t>实现数据抓取，数据处理</w:t>
+      </w:r>
+      <w:r>
+        <w:rPr>
+          <w:rFonts w:hint="eastAsia" w:ascii="宋体" w:hAnsi="宋体" w:cs="宋体"/>
+          <w:sz w:val="24"/>
+        </w:rPr>
+        <w:t>等功能。2、View：实现</w:t>
+      </w:r>
+      <w:r>
+        <w:rPr>
+          <w:rFonts w:hint="eastAsia" w:ascii="宋体" w:hAnsi="宋体" w:cs="宋体"/>
+          <w:sz w:val="24"/>
+          <w:lang w:val="en-US" w:eastAsia="zh-CN"/>
+        </w:rPr>
+        <w:t>网站</w:t>
+      </w:r>
+      <w:r>
+        <w:rPr>
+          <w:rFonts w:hint="eastAsia" w:ascii="宋体" w:hAnsi="宋体" w:cs="宋体"/>
+          <w:sz w:val="24"/>
+        </w:rPr>
+        <w:t>的界面布局</w:t>
+      </w:r>
+      <w:r>
+        <w:rPr>
+          <w:rFonts w:hint="eastAsia" w:ascii="宋体" w:hAnsi="宋体" w:cs="宋体"/>
+          <w:sz w:val="24"/>
+          <w:lang w:val="en-US" w:eastAsia="zh-CN"/>
+        </w:rPr>
+        <w:t>和接收用户响应</w:t>
+      </w:r>
+      <w:r>
+        <w:rPr>
+          <w:rFonts w:hint="eastAsia" w:ascii="宋体" w:hAnsi="宋体" w:cs="宋体"/>
+          <w:sz w:val="24"/>
+        </w:rPr>
+        <w:t>。3、Contro</w:t>
+      </w:r>
+      <w:r>
+        <w:rPr>
+          <w:rFonts w:hint="eastAsia" w:ascii="宋体" w:hAnsi="宋体" w:cs="宋体"/>
+          <w:sz w:val="24"/>
+          <w:lang w:val="en-US" w:eastAsia="zh-CN"/>
+        </w:rPr>
+        <w:t>ller用来接收view层的响应，转发给model层。</w:t>
+      </w:r>
+    </w:p>
+    <w:p>
+      <w:pPr>
+        <w:keepNext w:val="0"/>
+        <w:keepLines w:val="0"/>
+        <w:pageBreakBefore w:val="0"/>
+        <w:widowControl w:val="0"/>
+        <w:kinsoku/>
+        <w:wordWrap/>
+        <w:overflowPunct/>
+        <w:topLinePunct w:val="0"/>
+        <w:autoSpaceDE/>
+        <w:autoSpaceDN/>
+        <w:bidi w:val="0"/>
+        <w:adjustRightInd/>
+        <w:snapToGrid/>
+        <w:spacing w:line="400" w:lineRule="exact"/>
+        <w:ind w:left="0" w:leftChars="0" w:right="0" w:rightChars="0" w:firstLine="420" w:firstLineChars="0"/>
+        <w:jc w:val="left"/>
+        <w:textAlignment w:val="auto"/>
+        <w:outlineLvl w:val="1"/>
+        <w:rPr>
+          <w:rFonts w:hint="eastAsia" w:ascii="宋体" w:hAnsi="宋体" w:cs="宋体"/>
+          <w:sz w:val="24"/>
+          <w:lang w:val="en-US" w:eastAsia="zh-CN"/>
+        </w:rPr>
+      </w:pPr>
+      <w:r>
+        <w:rPr>
+          <w:rFonts w:hint="eastAsia" w:ascii="宋体" w:hAnsi="宋体" w:cs="宋体"/>
+          <w:sz w:val="24"/>
+          <w:lang w:val="en-US" w:eastAsia="zh-CN"/>
+        </w:rPr>
+        <w:t>以下就是系统的结构图如图3-1-1所示</w:t>
+      </w:r>
+    </w:p>
+    <w:p>
+      <w:pPr>
+        <w:keepNext w:val="0"/>
+        <w:keepLines w:val="0"/>
+        <w:pageBreakBefore w:val="0"/>
+        <w:widowControl w:val="0"/>
+        <w:kinsoku/>
+        <w:wordWrap/>
+        <w:overflowPunct/>
+        <w:topLinePunct w:val="0"/>
+        <w:autoSpaceDE/>
+        <w:autoSpaceDN/>
+        <w:bidi w:val="0"/>
+        <w:adjustRightInd/>
+        <w:snapToGrid/>
+        <w:spacing w:line="240" w:lineRule="auto"/>
+        <w:ind w:left="0" w:leftChars="0" w:right="0" w:rightChars="0" w:firstLine="420" w:firstLineChars="0"/>
+        <w:jc w:val="left"/>
+        <w:textAlignment w:val="auto"/>
+        <w:outlineLvl w:val="1"/>
+        <w:rPr>
+          <w:rFonts w:hint="eastAsia" w:ascii="宋体" w:hAnsi="宋体" w:cs="宋体"/>
+          <w:sz w:val="24"/>
+          <w:lang w:val="en-US" w:eastAsia="zh-CN"/>
+        </w:rPr>
+      </w:pPr>
+      <w:r>
+        <w:rPr>
+          <w:rFonts w:hint="eastAsia" w:ascii="宋体" w:hAnsi="宋体" w:cs="宋体"/>
+          <w:sz w:val="24"/>
+          <w:lang w:val="en-US" w:eastAsia="zh-CN"/>
+        </w:rPr>
+        <w:drawing>
+          <wp:inline distT="0" distB="0" distL="114300" distR="114300">
+            <wp:extent cx="5397500" cy="4346575"/>
+            <wp:effectExtent l="0" t="0" r="12700" b="15875"/>
+            <wp:docPr id="3" name="图片 3" descr="MVC原图"/>
+            <wp:cNvGraphicFramePr>
+              <a:graphicFrameLocks xmlns:a="http://schemas.openxmlformats.org/drawingml/2006/main" noChangeAspect="1"/>
+            </wp:cNvGraphicFramePr>
+            <a:graphic xmlns:a="http://schemas.openxmlformats.org/drawingml/2006/main">
+              <a:graphicData uri="http://schemas.openxmlformats.org/drawingml/2006/picture">
+                <pic:pic xmlns:pic="http://schemas.openxmlformats.org/drawingml/2006/picture">
+                  <pic:nvPicPr>
+                    <pic:cNvPr id="3" name="图片 3" descr="MVC原图"/>
+                    <pic:cNvPicPr>
+                      <a:picLocks noChangeAspect="1"/>
+                    </pic:cNvPicPr>
+                  </pic:nvPicPr>
+                  <pic:blipFill>
+                    <a:blip r:embed="rId27"/>
+                    <a:stretch>
+                      <a:fillRect/>
+                    </a:stretch>
+                  </pic:blipFill>
+                  <pic:spPr>
+                    <a:xfrm>
+                      <a:off x="0" y="0"/>
+                      <a:ext cx="5397500" cy="4346575"/>
+                    </a:xfrm>
+                    <a:prstGeom prst="rect">
+                      <a:avLst/>
+                    </a:prstGeom>
+                  </pic:spPr>
+                </pic:pic>
+              </a:graphicData>
+            </a:graphic>
+          </wp:inline>
+        </w:drawing>
+      </w:r>
+    </w:p>
+    <w:p>
+      <w:pPr>
+        <w:keepNext w:val="0"/>
+        <w:keepLines w:val="0"/>
+        <w:pageBreakBefore w:val="0"/>
+        <w:widowControl w:val="0"/>
+        <w:kinsoku/>
+        <w:wordWrap/>
+        <w:overflowPunct/>
+        <w:topLinePunct w:val="0"/>
+        <w:autoSpaceDE/>
+        <w:autoSpaceDN/>
+        <w:bidi w:val="0"/>
+        <w:adjustRightInd/>
+        <w:snapToGrid/>
+        <w:spacing w:line="240" w:lineRule="auto"/>
+        <w:ind w:left="0" w:leftChars="0" w:right="0" w:rightChars="0" w:firstLine="420" w:firstLineChars="0"/>
+        <w:jc w:val="center"/>
+        <w:textAlignment w:val="auto"/>
+        <w:outlineLvl w:val="1"/>
+        <w:rPr>
+          <w:rFonts w:hint="eastAsia" w:ascii="宋体" w:hAnsi="宋体" w:cs="宋体"/>
+          <w:sz w:val="21"/>
+          <w:szCs w:val="21"/>
+          <w:lang w:val="en-US" w:eastAsia="zh-CN"/>
+        </w:rPr>
+      </w:pPr>
+      <w:r>
+        <w:rPr>
+          <w:rFonts w:hint="eastAsia" w:ascii="宋体" w:hAnsi="宋体" w:cs="宋体"/>
+          <w:sz w:val="21"/>
+          <w:szCs w:val="21"/>
+          <w:lang w:val="en-US" w:eastAsia="zh-CN"/>
+        </w:rPr>
+        <w:t>图3-1-1 系统结构图</w:t>
+      </w:r>
+    </w:p>
+    <w:p>
+      <w:pPr>
+        <w:spacing w:before="240" w:after="240" w:line="400" w:lineRule="exact"/>
+        <w:jc w:val="left"/>
+        <w:outlineLvl w:val="2"/>
+        <w:rPr>
+          <w:rFonts w:ascii="黑体" w:hAnsi="黑体" w:eastAsia="黑体" w:cs="黑体"/>
+          <w:sz w:val="28"/>
+          <w:szCs w:val="28"/>
+        </w:rPr>
+      </w:pPr>
+      <w:bookmarkStart w:id="11" w:name="_Toc451259466"/>
+      <w:r>
+        <w:rPr>
+          <w:rFonts w:hint="eastAsia" w:eastAsia="黑体"/>
+          <w:sz w:val="28"/>
+          <w:szCs w:val="28"/>
+        </w:rPr>
+        <w:t xml:space="preserve">3.1.1 </w:t>
+      </w:r>
+      <w:r>
+        <w:rPr>
+          <w:rFonts w:hint="eastAsia" w:ascii="黑体" w:hAnsi="黑体" w:eastAsia="黑体" w:cs="黑体"/>
+          <w:sz w:val="28"/>
+          <w:szCs w:val="28"/>
+        </w:rPr>
+        <w:t>××××××</w:t>
+      </w:r>
+      <w:bookmarkEnd w:id="11"/>
     </w:p>
     <w:p>
       <w:pPr>
@@ -8556,44 +9832,62 @@
         <w:ind w:firstLine="480" w:firstLineChars="200"/>
         <w:jc w:val="left"/>
         <w:rPr>
-          <w:sz w:val="24"/>
-        </w:rPr>
-      </w:pPr>
-      <w:r>
-        <w:rPr>
-          <w:rFonts w:hint="eastAsia"/>
-          <w:sz w:val="24"/>
-        </w:rPr>
-        <w:t>通信系统的性能指标是衡量一个通信系统好坏的标准，我们所做的所有和通信有关的工作基本上都是为了让通信系统具有更优的性能，其中最重要的是可靠性和有效性。这里我们主要通过对SIM-OFDM系统的有效性进行分析，衡量标准选择为误码率。</w:t>
-      </w:r>
-    </w:p>
-    <w:p>
-      <w:pPr>
-        <w:spacing w:before="360" w:after="360" w:line="400" w:lineRule="exact"/>
+          <w:rFonts w:ascii="宋体" w:hAnsi="宋体" w:cs="宋体"/>
+          <w:sz w:val="24"/>
+        </w:rPr>
+      </w:pPr>
+      <w:r>
+        <w:rPr>
+          <w:rFonts w:hint="eastAsia"/>
+          <w:sz w:val="24"/>
+        </w:rPr>
+        <w:t>能量判决是根据接收信号间的能量对比来判定激活子载波位置，</w:t>
+      </w:r>
+      <w:r>
+        <w:rPr>
+          <w:rFonts w:hint="eastAsia" w:ascii="宋体" w:hAnsi="宋体" w:cs="宋体"/>
+          <w:sz w:val="24"/>
+        </w:rPr>
+        <w:t>……</w:t>
+      </w:r>
+    </w:p>
+    <w:p>
+      <w:pPr>
+        <w:spacing w:line="400" w:lineRule="exact"/>
+        <w:ind w:firstLine="480" w:firstLineChars="200"/>
         <w:jc w:val="left"/>
-        <w:outlineLvl w:val="1"/>
+        <w:rPr>
+          <w:rFonts w:ascii="宋体" w:hAnsi="宋体" w:cs="宋体"/>
+          <w:sz w:val="24"/>
+        </w:rPr>
+      </w:pPr>
+      <w:r>
+        <w:rPr>
+          <w:rFonts w:hint="eastAsia" w:ascii="宋体" w:hAnsi="宋体" w:cs="宋体"/>
+          <w:sz w:val="24"/>
+        </w:rPr>
+        <w:t>……</w:t>
+      </w:r>
+    </w:p>
+    <w:p>
+      <w:pPr>
+        <w:spacing w:before="240" w:after="240" w:line="400" w:lineRule="exact"/>
+        <w:jc w:val="left"/>
+        <w:outlineLvl w:val="2"/>
         <w:rPr>
           <w:rFonts w:ascii="黑体" w:hAnsi="黑体" w:eastAsia="黑体" w:cs="黑体"/>
           <w:sz w:val="28"/>
           <w:szCs w:val="28"/>
         </w:rPr>
       </w:pPr>
-      <w:bookmarkStart w:id="14" w:name="_Toc451259465"/>
+      <w:bookmarkStart w:id="12" w:name="_Toc451259467"/>
       <w:r>
         <w:rPr>
           <w:rFonts w:hint="eastAsia" w:eastAsia="黑体"/>
           <w:sz w:val="28"/>
           <w:szCs w:val="28"/>
         </w:rPr>
-        <w:t>3.1</w:t>
-      </w:r>
-      <w:r>
-        <w:rPr>
-          <w:rFonts w:eastAsia="黑体"/>
-          <w:sz w:val="28"/>
-          <w:szCs w:val="28"/>
-        </w:rPr>
-        <w:t xml:space="preserve"> </w:t>
+        <w:t xml:space="preserve">3.1.2 </w:t>
       </w:r>
       <w:r>
         <w:rPr>
@@ -8603,11 +9897,10 @@
         </w:rPr>
         <w:t>××××××</w:t>
       </w:r>
-      <w:bookmarkEnd w:id="14"/>
-    </w:p>
-    <w:p>
-      <w:pPr>
-        <w:spacing w:line="400" w:lineRule="exact"/>
+      <w:bookmarkEnd w:id="12"/>
+    </w:p>
+    <w:p>
+      <w:pPr>
         <w:ind w:firstLine="480" w:firstLineChars="200"/>
         <w:jc w:val="left"/>
         <w:rPr>
@@ -8616,125 +9909,6 @@
       </w:pPr>
       <w:r>
         <w:rPr>
-          <w:rFonts w:hint="eastAsia"/>
-          <w:sz w:val="24"/>
-        </w:rPr>
-        <w:t>SIM-OFDM系统由于索引比特也要传递信息，所以索引比特错误也会导致传输的调制符号发生错误，因此其误码率的分析和传统OFDM系统有所不同，下面我们将使用几种不同的方法对SIM-OFDM系统的误码率进行分析。</w:t>
-      </w:r>
-    </w:p>
-    <w:p>
-      <w:pPr>
-        <w:spacing w:before="240" w:after="240" w:line="400" w:lineRule="exact"/>
-        <w:jc w:val="left"/>
-        <w:outlineLvl w:val="2"/>
-        <w:rPr>
-          <w:rFonts w:ascii="黑体" w:hAnsi="黑体" w:eastAsia="黑体" w:cs="黑体"/>
-          <w:sz w:val="28"/>
-          <w:szCs w:val="28"/>
-        </w:rPr>
-      </w:pPr>
-      <w:bookmarkStart w:id="15" w:name="_Toc451259466"/>
-      <w:r>
-        <w:rPr>
-          <w:rFonts w:hint="eastAsia" w:eastAsia="黑体"/>
-          <w:sz w:val="28"/>
-          <w:szCs w:val="28"/>
-        </w:rPr>
-        <w:t xml:space="preserve">3.1.1 </w:t>
-      </w:r>
-      <w:r>
-        <w:rPr>
-          <w:rFonts w:hint="eastAsia" w:ascii="黑体" w:hAnsi="黑体" w:eastAsia="黑体" w:cs="黑体"/>
-          <w:sz w:val="28"/>
-          <w:szCs w:val="28"/>
-        </w:rPr>
-        <w:t>××××××</w:t>
-      </w:r>
-      <w:bookmarkEnd w:id="15"/>
-    </w:p>
-    <w:p>
-      <w:pPr>
-        <w:spacing w:line="400" w:lineRule="exact"/>
-        <w:ind w:firstLine="480" w:firstLineChars="200"/>
-        <w:jc w:val="left"/>
-        <w:rPr>
-          <w:rFonts w:ascii="宋体" w:hAnsi="宋体" w:cs="宋体"/>
-          <w:sz w:val="24"/>
-        </w:rPr>
-      </w:pPr>
-      <w:r>
-        <w:rPr>
-          <w:rFonts w:hint="eastAsia"/>
-          <w:sz w:val="24"/>
-        </w:rPr>
-        <w:t>能量判决是根据接收信号间的能量对比来判定激活子载波位置，</w:t>
-      </w:r>
-      <w:r>
-        <w:rPr>
-          <w:rFonts w:hint="eastAsia" w:ascii="宋体" w:hAnsi="宋体" w:cs="宋体"/>
-          <w:sz w:val="24"/>
-        </w:rPr>
-        <w:t>……</w:t>
-      </w:r>
-    </w:p>
-    <w:p>
-      <w:pPr>
-        <w:spacing w:line="400" w:lineRule="exact"/>
-        <w:ind w:firstLine="480" w:firstLineChars="200"/>
-        <w:jc w:val="left"/>
-        <w:rPr>
-          <w:rFonts w:ascii="宋体" w:hAnsi="宋体" w:cs="宋体"/>
-          <w:sz w:val="24"/>
-        </w:rPr>
-      </w:pPr>
-      <w:r>
-        <w:rPr>
-          <w:rFonts w:hint="eastAsia" w:ascii="宋体" w:hAnsi="宋体" w:cs="宋体"/>
-          <w:sz w:val="24"/>
-        </w:rPr>
-        <w:t>……</w:t>
-      </w:r>
-    </w:p>
-    <w:p>
-      <w:pPr>
-        <w:spacing w:before="240" w:after="240" w:line="400" w:lineRule="exact"/>
-        <w:jc w:val="left"/>
-        <w:outlineLvl w:val="2"/>
-        <w:rPr>
-          <w:rFonts w:ascii="黑体" w:hAnsi="黑体" w:eastAsia="黑体" w:cs="黑体"/>
-          <w:sz w:val="28"/>
-          <w:szCs w:val="28"/>
-        </w:rPr>
-      </w:pPr>
-      <w:bookmarkStart w:id="16" w:name="_Toc451259467"/>
-      <w:r>
-        <w:rPr>
-          <w:rFonts w:hint="eastAsia" w:eastAsia="黑体"/>
-          <w:sz w:val="28"/>
-          <w:szCs w:val="28"/>
-        </w:rPr>
-        <w:t xml:space="preserve">3.1.2 </w:t>
-      </w:r>
-      <w:r>
-        <w:rPr>
-          <w:rFonts w:hint="eastAsia" w:ascii="黑体" w:hAnsi="黑体" w:eastAsia="黑体" w:cs="黑体"/>
-          <w:sz w:val="28"/>
-          <w:szCs w:val="28"/>
-        </w:rPr>
-        <w:t>××××××</w:t>
-      </w:r>
-      <w:bookmarkEnd w:id="16"/>
-    </w:p>
-    <w:p>
-      <w:pPr>
-        <w:ind w:firstLine="480" w:firstLineChars="200"/>
-        <w:jc w:val="left"/>
-        <w:rPr>
-          <w:sz w:val="24"/>
-        </w:rPr>
-      </w:pPr>
-      <w:r>
-        <w:rPr>
           <w:rFonts w:hint="eastAsia" w:ascii="宋体" w:hAnsi="宋体" w:cs="宋体"/>
           <w:sz w:val="24"/>
         </w:rPr>
@@ -8789,16 +9963,16 @@
           <w:sz w:val="24"/>
         </w:rPr>
         <w:object>
-          <v:shape id="_x0000_i1029" o:spt="75" type="#_x0000_t75" style="height:18.2pt;width:54.2pt;" o:ole="t" filled="f" o:preferrelative="t" stroked="f" coordsize="21600,21600">
+          <v:shape id="_x0000_i1025" o:spt="75" type="#_x0000_t75" style="height:18.2pt;width:54.2pt;" o:ole="t" filled="f" o:preferrelative="t" stroked="f" coordsize="21600,21600">
             <v:path/>
             <v:fill on="f" focussize="0,0"/>
             <v:stroke on="f" joinstyle="miter"/>
-            <v:imagedata r:id="rId28" o:title=""/>
+            <v:imagedata r:id="rId29" o:title=""/>
             <o:lock v:ext="edit" aspectratio="t"/>
             <w10:wrap type="none"/>
             <w10:anchorlock/>
           </v:shape>
-          <o:OLEObject Type="Embed" ProgID="Equation.3" ShapeID="_x0000_i1029" DrawAspect="Content" ObjectID="_1468075725" r:id="rId27">
+          <o:OLEObject Type="Embed" ProgID="Equation.3" ShapeID="_x0000_i1025" DrawAspect="Content" ObjectID="_1468075725" r:id="rId28">
             <o:LockedField>false</o:LockedField>
           </o:OLEObject>
         </w:object>
@@ -8817,16 +9991,16 @@
           <w:sz w:val="24"/>
         </w:rPr>
         <w:object>
-          <v:shape id="_x0000_i1030" o:spt="75" type="#_x0000_t75" style="height:13pt;width:15.2pt;" o:ole="t" filled="f" o:preferrelative="t" stroked="f" coordsize="21600,21600">
+          <v:shape id="_x0000_i1026" o:spt="75" type="#_x0000_t75" style="height:13pt;width:15.2pt;" o:ole="t" filled="f" o:preferrelative="t" stroked="f" coordsize="21600,21600">
             <v:path/>
             <v:fill on="f" focussize="0,0"/>
             <v:stroke on="f" joinstyle="miter"/>
-            <v:imagedata r:id="rId30" o:title=""/>
+            <v:imagedata r:id="rId31" o:title=""/>
             <o:lock v:ext="edit" aspectratio="t"/>
             <w10:wrap type="none"/>
             <w10:anchorlock/>
           </v:shape>
-          <o:OLEObject Type="Embed" ProgID="Equation.3" ShapeID="_x0000_i1030" DrawAspect="Content" ObjectID="_1468075726" r:id="rId29">
+          <o:OLEObject Type="Embed" ProgID="Equation.3" ShapeID="_x0000_i1026" DrawAspect="Content" ObjectID="_1468075726" r:id="rId30">
             <o:LockedField>false</o:LockedField>
           </o:OLEObject>
         </w:object>
@@ -8864,16 +10038,16 @@
           <w:sz w:val="24"/>
         </w:rPr>
         <w:object>
-          <v:shape id="_x0000_i1031" o:spt="75" type="#_x0000_t75" style="height:13.9pt;width:18.2pt;" o:ole="t" filled="f" o:preferrelative="t" stroked="f" coordsize="21600,21600">
+          <v:shape id="_x0000_i1027" o:spt="75" type="#_x0000_t75" style="height:13.9pt;width:18.2pt;" o:ole="t" filled="f" o:preferrelative="t" stroked="f" coordsize="21600,21600">
             <v:path/>
             <v:fill on="f" focussize="0,0"/>
             <v:stroke on="f" joinstyle="miter"/>
-            <v:imagedata r:id="rId32" o:title=""/>
+            <v:imagedata r:id="rId33" o:title=""/>
             <o:lock v:ext="edit" aspectratio="t"/>
             <w10:wrap type="none"/>
             <w10:anchorlock/>
           </v:shape>
-          <o:OLEObject Type="Embed" ProgID="Equation.3" ShapeID="_x0000_i1031" DrawAspect="Content" ObjectID="_1468075727" r:id="rId31">
+          <o:OLEObject Type="Embed" ProgID="Equation.3" ShapeID="_x0000_i1027" DrawAspect="Content" ObjectID="_1468075727" r:id="rId32">
             <o:LockedField>false</o:LockedField>
           </o:OLEObject>
         </w:object>
@@ -8892,16 +10066,16 @@
           <w:sz w:val="24"/>
         </w:rPr>
         <w:object>
-          <v:shape id="_x0000_i1032" o:spt="75" type="#_x0000_t75" style="height:13pt;width:15.2pt;" o:ole="t" filled="f" o:preferrelative="t" stroked="f" coordsize="21600,21600">
+          <v:shape id="_x0000_i1028" o:spt="75" type="#_x0000_t75" style="height:13pt;width:15.2pt;" o:ole="t" filled="f" o:preferrelative="t" stroked="f" coordsize="21600,21600">
             <v:path/>
             <v:fill on="f" focussize="0,0"/>
             <v:stroke on="f" joinstyle="miter"/>
-            <v:imagedata r:id="rId34" o:title=""/>
+            <v:imagedata r:id="rId35" o:title=""/>
             <o:lock v:ext="edit" aspectratio="t"/>
             <w10:wrap type="none"/>
             <w10:anchorlock/>
           </v:shape>
-          <o:OLEObject Type="Embed" ProgID="Equation.3" ShapeID="_x0000_i1032" DrawAspect="Content" ObjectID="_1468075728" r:id="rId33">
+          <o:OLEObject Type="Embed" ProgID="Equation.3" ShapeID="_x0000_i1028" DrawAspect="Content" ObjectID="_1468075728" r:id="rId34">
             <o:LockedField>false</o:LockedField>
           </o:OLEObject>
         </w:object>
@@ -8930,16 +10104,16 @@
           <w:sz w:val="24"/>
         </w:rPr>
         <w:object>
-          <v:shape id="_x0000_i1033" o:spt="75" type="#_x0000_t75" style="height:19.95pt;width:206.9pt;" o:ole="t" filled="f" o:preferrelative="t" stroked="f" coordsize="21600,21600">
+          <v:shape id="_x0000_i1029" o:spt="75" type="#_x0000_t75" style="height:19.95pt;width:206.9pt;" o:ole="t" filled="f" o:preferrelative="t" stroked="f" coordsize="21600,21600">
             <v:path/>
             <v:fill on="f" focussize="0,0"/>
             <v:stroke on="f" joinstyle="miter"/>
-            <v:imagedata r:id="rId36" o:title=""/>
+            <v:imagedata r:id="rId37" o:title=""/>
             <o:lock v:ext="edit" aspectratio="t"/>
             <w10:wrap type="none"/>
             <w10:anchorlock/>
           </v:shape>
-          <o:OLEObject Type="Embed" ProgID="Equation.3" ShapeID="_x0000_i1033" DrawAspect="Content" ObjectID="_1468075729" r:id="rId35">
+          <o:OLEObject Type="Embed" ProgID="Equation.3" ShapeID="_x0000_i1029" DrawAspect="Content" ObjectID="_1468075729" r:id="rId36">
             <o:LockedField>false</o:LockedField>
           </o:OLEObject>
         </w:object>
@@ -8973,390 +10147,7 @@
           <w:sz w:val="24"/>
         </w:rPr>
         <w:object>
-          <v:shape id="_x0000_i1034" o:spt="75" type="#_x0000_t75" style="height:52.9pt;width:127.1pt;" o:ole="t" filled="f" o:preferrelative="t" stroked="f" coordsize="21600,21600">
-            <v:path/>
-            <v:fill on="f" focussize="0,0"/>
-            <v:stroke on="f" joinstyle="miter"/>
-            <v:imagedata r:id="rId38" o:title=""/>
-            <o:lock v:ext="edit" aspectratio="f"/>
-            <w10:wrap type="none"/>
-            <w10:anchorlock/>
-          </v:shape>
-          <o:OLEObject Type="Embed" ProgID="Equation.DSMT4" ShapeID="_x0000_i1034" DrawAspect="Content" ObjectID="_1468075730" r:id="rId37">
-            <o:LockedField>false</o:LockedField>
-          </o:OLEObject>
-        </w:object>
-      </w:r>
-      <w:r>
-        <w:rPr>
-          <w:rFonts w:hint="eastAsia"/>
-          <w:sz w:val="24"/>
-        </w:rPr>
-        <w:t>。</w:t>
-      </w:r>
-    </w:p>
-    <w:p>
-      <w:pPr>
-        <w:spacing w:line="400" w:lineRule="exact"/>
-        <w:ind w:firstLine="480" w:firstLineChars="200"/>
-        <w:jc w:val="left"/>
-        <w:rPr>
-          <w:rFonts w:ascii="宋体" w:hAnsi="宋体" w:cs="宋体"/>
-          <w:sz w:val="24"/>
-        </w:rPr>
-      </w:pPr>
-      <w:r>
-        <w:rPr>
-          <w:rFonts w:hint="eastAsia" w:ascii="宋体" w:hAnsi="宋体" w:cs="宋体"/>
-          <w:sz w:val="24"/>
-        </w:rPr>
-        <w:t>……</w:t>
-      </w:r>
-    </w:p>
-    <w:p>
-      <w:pPr>
-        <w:spacing w:before="240" w:after="240" w:line="400" w:lineRule="exact"/>
-        <w:jc w:val="left"/>
-        <w:outlineLvl w:val="2"/>
-        <w:rPr>
-          <w:rFonts w:ascii="黑体" w:hAnsi="黑体" w:eastAsia="黑体" w:cs="黑体"/>
-          <w:sz w:val="28"/>
-          <w:szCs w:val="28"/>
-        </w:rPr>
-      </w:pPr>
-      <w:bookmarkStart w:id="17" w:name="_Toc451259468"/>
-      <w:r>
-        <w:rPr>
-          <w:rFonts w:hint="eastAsia" w:eastAsia="黑体"/>
-          <w:sz w:val="28"/>
-          <w:szCs w:val="28"/>
-        </w:rPr>
-        <w:t xml:space="preserve">3.1.3 </w:t>
-      </w:r>
-      <w:r>
-        <w:rPr>
-          <w:rFonts w:hint="eastAsia" w:ascii="黑体" w:hAnsi="黑体" w:eastAsia="黑体" w:cs="黑体"/>
-          <w:sz w:val="28"/>
-          <w:szCs w:val="28"/>
-        </w:rPr>
-        <w:t>××××××</w:t>
-      </w:r>
-      <w:bookmarkEnd w:id="17"/>
-    </w:p>
-    <w:p>
-      <w:pPr>
-        <w:spacing w:line="400" w:lineRule="exact"/>
-        <w:ind w:firstLine="480" w:firstLineChars="200"/>
-        <w:jc w:val="left"/>
-        <w:rPr>
-          <w:rFonts w:ascii="宋体" w:hAnsi="宋体" w:cs="宋体"/>
-          <w:sz w:val="24"/>
-        </w:rPr>
-      </w:pPr>
-      <w:r>
-        <w:rPr>
-          <w:rFonts w:hint="eastAsia"/>
-          <w:sz w:val="24"/>
-        </w:rPr>
-        <w:t>由于联合界方法在高阶下没有很紧的界，因此我们提出了UPPER BOUND的推导方法。</w:t>
-      </w:r>
-      <w:r>
-        <w:rPr>
-          <w:rFonts w:hint="eastAsia" w:ascii="宋体" w:hAnsi="宋体" w:cs="宋体"/>
-          <w:sz w:val="24"/>
-        </w:rPr>
-        <w:t>……</w:t>
-      </w:r>
-    </w:p>
-    <w:p>
-      <w:pPr>
-        <w:spacing w:line="400" w:lineRule="exact"/>
-        <w:ind w:firstLine="480" w:firstLineChars="200"/>
-        <w:rPr>
-          <w:sz w:val="24"/>
-        </w:rPr>
-      </w:pPr>
-      <w:r>
-        <w:rPr>
-          <w:rFonts w:hint="eastAsia" w:ascii="宋体" w:hAnsi="宋体" w:cs="宋体"/>
-          <w:sz w:val="24"/>
-        </w:rPr>
-        <w:t>……</w:t>
-      </w:r>
-    </w:p>
-    <w:p>
-      <w:pPr>
-        <w:spacing w:before="240" w:after="240" w:line="400" w:lineRule="exact"/>
-        <w:jc w:val="left"/>
-        <w:outlineLvl w:val="2"/>
-        <w:rPr>
-          <w:rFonts w:eastAsia="黑体"/>
-          <w:sz w:val="28"/>
-          <w:szCs w:val="28"/>
-        </w:rPr>
-      </w:pPr>
-      <w:bookmarkStart w:id="18" w:name="_Toc451259469"/>
-      <w:r>
-        <w:rPr>
-          <w:rFonts w:hint="eastAsia" w:eastAsia="黑体"/>
-          <w:sz w:val="28"/>
-          <w:szCs w:val="28"/>
-        </w:rPr>
-        <w:t>3.1.4 ××××××</w:t>
-      </w:r>
-      <w:bookmarkEnd w:id="18"/>
-    </w:p>
-    <w:p>
-      <w:pPr>
-        <w:spacing w:line="400" w:lineRule="exact"/>
-        <w:ind w:firstLine="480"/>
-        <w:rPr>
-          <w:rFonts w:ascii="宋体" w:hAnsi="宋体" w:cs="宋体"/>
-          <w:sz w:val="24"/>
-        </w:rPr>
-      </w:pPr>
-      <w:r>
-        <w:rPr>
-          <w:rFonts w:hint="eastAsia" w:ascii="宋体" w:hAnsi="宋体" w:cs="宋体"/>
-          <w:sz w:val="24"/>
-        </w:rPr>
-        <w:t>上述方法或多或少的存在一些局限性和缺点，因此我们希望将上述方法进行一些改进，以便获得更准确的误码率表达式。……</w:t>
-      </w:r>
-    </w:p>
-    <w:p>
-      <w:pPr>
-        <w:spacing w:line="400" w:lineRule="exact"/>
-        <w:ind w:firstLine="480"/>
-        <w:rPr>
-          <w:rFonts w:ascii="宋体" w:hAnsi="宋体" w:cs="宋体"/>
-          <w:sz w:val="24"/>
-        </w:rPr>
-      </w:pPr>
-      <w:r>
-        <w:rPr>
-          <w:rFonts w:hint="eastAsia" w:ascii="宋体" w:hAnsi="宋体" w:cs="宋体"/>
-          <w:sz w:val="24"/>
-        </w:rPr>
-        <w:t>……</w:t>
-      </w:r>
-    </w:p>
-    <w:p>
-      <w:pPr>
-        <w:spacing w:before="360" w:after="360" w:line="400" w:lineRule="exact"/>
-        <w:jc w:val="left"/>
-        <w:outlineLvl w:val="1"/>
-        <w:rPr>
-          <w:rFonts w:eastAsia="黑体"/>
-          <w:sz w:val="28"/>
-          <w:szCs w:val="28"/>
-        </w:rPr>
-      </w:pPr>
-      <w:bookmarkStart w:id="19" w:name="_Toc451259470"/>
-      <w:r>
-        <w:rPr>
-          <w:rFonts w:hint="eastAsia" w:eastAsia="黑体"/>
-          <w:sz w:val="28"/>
-          <w:szCs w:val="28"/>
-        </w:rPr>
-        <w:t xml:space="preserve">3.2 </w:t>
-      </w:r>
-      <w:r>
-        <w:rPr>
-          <w:rFonts w:hint="eastAsia" w:ascii="黑体" w:hAnsi="黑体" w:eastAsia="黑体" w:cs="黑体"/>
-          <w:sz w:val="28"/>
-          <w:szCs w:val="28"/>
-        </w:rPr>
-        <w:t>××××××</w:t>
-      </w:r>
-      <w:bookmarkEnd w:id="19"/>
-    </w:p>
-    <w:p>
-      <w:pPr>
-        <w:spacing w:line="400" w:lineRule="exact"/>
-        <w:jc w:val="left"/>
-        <w:rPr>
-          <w:rFonts w:ascii="宋体" w:hAnsi="宋体" w:cs="宋体"/>
-          <w:sz w:val="24"/>
-        </w:rPr>
-      </w:pPr>
-      <w:r>
-        <w:rPr>
-          <w:rFonts w:hint="eastAsia" w:ascii="宋体" w:hAnsi="宋体" w:cs="宋体"/>
-          <w:sz w:val="24"/>
-        </w:rPr>
-        <w:t xml:space="preserve">    在本章和第四章我们使用的</w:t>
-      </w:r>
-      <w:r>
-        <w:rPr>
-          <w:sz w:val="24"/>
-        </w:rPr>
-        <w:t>SIM-OFDM</w:t>
-      </w:r>
-      <w:r>
-        <w:rPr>
-          <w:rFonts w:hint="eastAsia" w:ascii="宋体" w:hAnsi="宋体" w:cs="宋体"/>
-          <w:sz w:val="24"/>
-        </w:rPr>
-        <w:t>系统模型都是一样的，均为</w:t>
-      </w:r>
-      <w:r>
-        <w:rPr>
-          <w:sz w:val="24"/>
-        </w:rPr>
-        <w:t>2</w:t>
-      </w:r>
-      <w:r>
-        <w:rPr>
-          <w:rFonts w:hint="eastAsia" w:ascii="宋体" w:hAnsi="宋体" w:cs="宋体"/>
-          <w:sz w:val="24"/>
-        </w:rPr>
-        <w:t>选</w:t>
-      </w:r>
-      <w:r>
-        <w:rPr>
-          <w:rFonts w:hint="eastAsia"/>
-          <w:sz w:val="24"/>
-        </w:rPr>
-        <w:t>1</w:t>
-      </w:r>
-      <w:r>
-        <w:rPr>
-          <w:rFonts w:hint="eastAsia" w:ascii="宋体" w:hAnsi="宋体" w:cs="宋体"/>
-          <w:sz w:val="24"/>
-        </w:rPr>
-        <w:t>的</w:t>
-      </w:r>
-      <w:r>
-        <w:rPr>
-          <w:rFonts w:hint="eastAsia"/>
-          <w:sz w:val="24"/>
-        </w:rPr>
-        <w:t>SIM-OFDM</w:t>
-      </w:r>
-      <w:r>
-        <w:rPr>
-          <w:rFonts w:hint="eastAsia" w:ascii="宋体" w:hAnsi="宋体" w:cs="宋体"/>
-          <w:sz w:val="24"/>
-        </w:rPr>
-        <w:t>系统，选择的子载波数目为</w:t>
-      </w:r>
-      <w:r>
-        <w:rPr>
-          <w:sz w:val="24"/>
-        </w:rPr>
-        <w:t>1024</w:t>
-      </w:r>
-      <w:r>
-        <w:rPr>
-          <w:rFonts w:hint="eastAsia"/>
-          <w:sz w:val="24"/>
-        </w:rPr>
-        <w:t>，循环前缀长度为256。我们使用的是EVA车载信道模型，车速为56km/h，信道的最大时延为2.51ms。</w:t>
-      </w:r>
-    </w:p>
-    <w:p>
-      <w:pPr>
-        <w:spacing w:before="240" w:after="240" w:line="400" w:lineRule="exact"/>
-        <w:outlineLvl w:val="2"/>
-        <w:rPr>
-          <w:rFonts w:eastAsia="黑体"/>
-          <w:sz w:val="28"/>
-          <w:szCs w:val="28"/>
-        </w:rPr>
-      </w:pPr>
-      <w:bookmarkStart w:id="20" w:name="_Toc451259471"/>
-      <w:r>
-        <w:rPr>
-          <w:rFonts w:hint="eastAsia" w:eastAsia="黑体"/>
-          <w:sz w:val="28"/>
-          <w:szCs w:val="28"/>
-        </w:rPr>
-        <w:t>3.2.1</w:t>
-      </w:r>
-      <w:r>
-        <w:rPr>
-          <w:rFonts w:eastAsia="黑体"/>
-          <w:sz w:val="28"/>
-          <w:szCs w:val="28"/>
-        </w:rPr>
-        <w:t xml:space="preserve"> </w:t>
-      </w:r>
-      <w:r>
-        <w:rPr>
-          <w:rFonts w:hint="eastAsia" w:ascii="黑体" w:hAnsi="黑体" w:eastAsia="黑体" w:cs="黑体"/>
-          <w:sz w:val="28"/>
-          <w:szCs w:val="28"/>
-        </w:rPr>
-        <w:t>××××××</w:t>
-      </w:r>
-      <w:bookmarkEnd w:id="20"/>
-    </w:p>
-    <w:p>
-      <w:pPr>
-        <w:spacing w:line="400" w:lineRule="exact"/>
-        <w:ind w:firstLine="480" w:firstLineChars="200"/>
-        <w:jc w:val="left"/>
-        <w:rPr>
-          <w:rFonts w:ascii="宋体" w:hAnsi="宋体" w:cs="宋体"/>
-          <w:sz w:val="24"/>
-        </w:rPr>
-      </w:pPr>
-      <w:r>
-        <w:rPr>
-          <w:rFonts w:hint="eastAsia" w:ascii="宋体" w:hAnsi="宋体" w:cs="宋体"/>
-          <w:sz w:val="24"/>
-        </w:rPr>
-        <w:t>我们使用能量再分配策略，没有加交织，在瑞利衰落信道下将对</w:t>
-      </w:r>
-      <w:r>
-        <w:rPr>
-          <w:sz w:val="24"/>
-        </w:rPr>
-        <w:t>SIM-OFDM</w:t>
-      </w:r>
-      <w:r>
-        <w:rPr>
-          <w:rFonts w:hint="eastAsia" w:ascii="宋体" w:hAnsi="宋体" w:cs="宋体"/>
-          <w:sz w:val="24"/>
-        </w:rPr>
-        <w:t>系统和</w:t>
-      </w:r>
-      <w:r>
-        <w:rPr>
-          <w:sz w:val="24"/>
-        </w:rPr>
-        <w:t>OFDM</w:t>
-      </w:r>
-      <w:r>
-        <w:rPr>
-          <w:rFonts w:hint="eastAsia" w:ascii="宋体" w:hAnsi="宋体" w:cs="宋体"/>
-          <w:sz w:val="24"/>
-        </w:rPr>
-        <w:t>系统在不同的调制方式下的性能进行比较。这里我们使用能量判决方法</w:t>
-      </w:r>
-      <w:r>
-        <w:rPr>
-          <w:rFonts w:hint="eastAsia"/>
-          <w:sz w:val="24"/>
-        </w:rPr>
-        <w:t>，因此需要进行均衡。如图3-1，图3-2和图3-3所示，SIM-OFDM系统在误码率性能方面相较于传统的OFDM系统有一定的优势。</w:t>
-      </w:r>
-      <w:r>
-        <w:rPr>
-          <w:rFonts w:hint="eastAsia" w:ascii="宋体" w:hAnsi="宋体" w:cs="宋体"/>
-          <w:sz w:val="24"/>
-        </w:rPr>
-        <w:t>……</w:t>
-      </w:r>
-    </w:p>
-    <w:p>
-      <w:pPr>
-        <w:spacing w:line="360" w:lineRule="auto"/>
-        <w:jc w:val="center"/>
-      </w:pPr>
-      <w:r>
-        <w:pict>
-          <v:shape id="_x0000_i1035" o:spt="75" type="#_x0000_t75" style="height:203.4pt;width:256.35pt;" filled="f" o:preferrelative="t" stroked="f" coordsize="21600,21600">
+          <v:shape id="_x0000_i1030" o:spt="75" type="#_x0000_t75" style="height:52.9pt;width:127.1pt;" o:ole="t" filled="f" o:preferrelative="t" stroked="f" coordsize="21600,21600">
             <v:path/>
             <v:fill on="f" focussize="0,0"/>
             <v:stroke on="f" joinstyle="miter"/>
@@ -9365,101 +10156,484 @@
             <w10:wrap type="none"/>
             <w10:anchorlock/>
           </v:shape>
-        </w:pict>
-      </w:r>
-    </w:p>
-    <w:p>
-      <w:pPr>
-        <w:spacing w:before="120" w:after="120" w:line="400" w:lineRule="exact"/>
+          <o:OLEObject Type="Embed" ProgID="Equation.DSMT4" ShapeID="_x0000_i1030" DrawAspect="Content" ObjectID="_1468075730" r:id="rId38">
+            <o:LockedField>false</o:LockedField>
+          </o:OLEObject>
+        </w:object>
+      </w:r>
+      <w:r>
+        <w:rPr>
+          <w:rFonts w:hint="eastAsia"/>
+          <w:sz w:val="24"/>
+        </w:rPr>
+        <w:t>。</w:t>
+      </w:r>
+    </w:p>
+    <w:p>
+      <w:pPr>
+        <w:spacing w:line="400" w:lineRule="exact"/>
+        <w:ind w:firstLine="480" w:firstLineChars="200"/>
+        <w:jc w:val="left"/>
+        <w:rPr>
+          <w:rFonts w:ascii="宋体" w:hAnsi="宋体" w:cs="宋体"/>
+          <w:sz w:val="24"/>
+        </w:rPr>
+      </w:pPr>
+      <w:r>
+        <w:rPr>
+          <w:rFonts w:hint="eastAsia" w:ascii="宋体" w:hAnsi="宋体" w:cs="宋体"/>
+          <w:sz w:val="24"/>
+        </w:rPr>
+        <w:t>……</w:t>
+      </w:r>
+    </w:p>
+    <w:p>
+      <w:pPr>
+        <w:spacing w:before="240" w:after="240" w:line="400" w:lineRule="exact"/>
+        <w:jc w:val="left"/>
+        <w:outlineLvl w:val="2"/>
+        <w:rPr>
+          <w:rFonts w:ascii="黑体" w:hAnsi="黑体" w:eastAsia="黑体" w:cs="黑体"/>
+          <w:sz w:val="28"/>
+          <w:szCs w:val="28"/>
+        </w:rPr>
+      </w:pPr>
+      <w:bookmarkStart w:id="13" w:name="_Toc451259468"/>
+      <w:r>
+        <w:rPr>
+          <w:rFonts w:hint="eastAsia" w:eastAsia="黑体"/>
+          <w:sz w:val="28"/>
+          <w:szCs w:val="28"/>
+        </w:rPr>
+        <w:t xml:space="preserve">3.1.3 </w:t>
+      </w:r>
+      <w:r>
+        <w:rPr>
+          <w:rFonts w:hint="eastAsia" w:ascii="黑体" w:hAnsi="黑体" w:eastAsia="黑体" w:cs="黑体"/>
+          <w:sz w:val="28"/>
+          <w:szCs w:val="28"/>
+        </w:rPr>
+        <w:t>××××××</w:t>
+      </w:r>
+      <w:bookmarkEnd w:id="13"/>
+    </w:p>
+    <w:p>
+      <w:pPr>
+        <w:spacing w:line="400" w:lineRule="exact"/>
+        <w:ind w:firstLine="480" w:firstLineChars="200"/>
+        <w:jc w:val="left"/>
+        <w:rPr>
+          <w:rFonts w:ascii="宋体" w:hAnsi="宋体" w:cs="宋体"/>
+          <w:sz w:val="24"/>
+        </w:rPr>
+      </w:pPr>
+      <w:r>
+        <w:rPr>
+          <w:rFonts w:hint="eastAsia"/>
+          <w:sz w:val="24"/>
+        </w:rPr>
+        <w:t>由于联合界方法在高阶下没有很紧的界，因此我们提出了UPPER BOUND的推导方法。</w:t>
+      </w:r>
+      <w:r>
+        <w:rPr>
+          <w:rFonts w:hint="eastAsia" w:ascii="宋体" w:hAnsi="宋体" w:cs="宋体"/>
+          <w:sz w:val="24"/>
+        </w:rPr>
+        <w:t>……</w:t>
+      </w:r>
+    </w:p>
+    <w:p>
+      <w:pPr>
+        <w:spacing w:line="400" w:lineRule="exact"/>
+        <w:ind w:firstLine="480" w:firstLineChars="200"/>
+        <w:rPr>
+          <w:sz w:val="24"/>
+        </w:rPr>
+      </w:pPr>
+      <w:r>
+        <w:rPr>
+          <w:rFonts w:hint="eastAsia" w:ascii="宋体" w:hAnsi="宋体" w:cs="宋体"/>
+          <w:sz w:val="24"/>
+        </w:rPr>
+        <w:t>……</w:t>
+      </w:r>
+    </w:p>
+    <w:p>
+      <w:pPr>
+        <w:spacing w:before="240" w:after="240" w:line="400" w:lineRule="exact"/>
+        <w:jc w:val="left"/>
+        <w:outlineLvl w:val="2"/>
+        <w:rPr>
+          <w:rFonts w:eastAsia="黑体"/>
+          <w:sz w:val="28"/>
+          <w:szCs w:val="28"/>
+        </w:rPr>
+      </w:pPr>
+      <w:bookmarkStart w:id="14" w:name="_Toc451259469"/>
+      <w:r>
+        <w:rPr>
+          <w:rFonts w:hint="eastAsia" w:eastAsia="黑体"/>
+          <w:sz w:val="28"/>
+          <w:szCs w:val="28"/>
+        </w:rPr>
+        <w:t>3.1.4 ××××××</w:t>
+      </w:r>
+      <w:bookmarkEnd w:id="14"/>
+    </w:p>
+    <w:p>
+      <w:pPr>
+        <w:spacing w:line="400" w:lineRule="exact"/>
+        <w:ind w:firstLine="480"/>
+        <w:rPr>
+          <w:rFonts w:ascii="宋体" w:hAnsi="宋体" w:cs="宋体"/>
+          <w:sz w:val="24"/>
+        </w:rPr>
+      </w:pPr>
+      <w:r>
+        <w:rPr>
+          <w:rFonts w:hint="eastAsia" w:ascii="宋体" w:hAnsi="宋体" w:cs="宋体"/>
+          <w:sz w:val="24"/>
+        </w:rPr>
+        <w:t>上述方法或多或少的存在一些局限性和缺点，因此我们希望将上述方法进行一些改进，以便获得更准确的误码率表达式。……</w:t>
+      </w:r>
+    </w:p>
+    <w:p>
+      <w:pPr>
+        <w:spacing w:line="400" w:lineRule="exact"/>
+        <w:ind w:firstLine="480"/>
+        <w:rPr>
+          <w:rFonts w:ascii="宋体" w:hAnsi="宋体" w:cs="宋体"/>
+          <w:sz w:val="24"/>
+        </w:rPr>
+      </w:pPr>
+      <w:r>
+        <w:rPr>
+          <w:rFonts w:hint="eastAsia" w:ascii="宋体" w:hAnsi="宋体" w:cs="宋体"/>
+          <w:sz w:val="24"/>
+        </w:rPr>
+        <w:t>……</w:t>
+      </w:r>
+    </w:p>
+    <w:p>
+      <w:pPr>
+        <w:spacing w:before="360" w:after="360" w:line="400" w:lineRule="exact"/>
+        <w:jc w:val="left"/>
+        <w:outlineLvl w:val="1"/>
+        <w:rPr>
+          <w:rFonts w:eastAsia="黑体"/>
+          <w:sz w:val="28"/>
+          <w:szCs w:val="28"/>
+        </w:rPr>
+      </w:pPr>
+      <w:bookmarkStart w:id="15" w:name="_Toc451259470"/>
+      <w:r>
+        <w:rPr>
+          <w:rFonts w:hint="eastAsia" w:eastAsia="黑体"/>
+          <w:sz w:val="28"/>
+          <w:szCs w:val="28"/>
+        </w:rPr>
+        <w:t xml:space="preserve">3.2 </w:t>
+      </w:r>
+      <w:r>
+        <w:rPr>
+          <w:rFonts w:hint="eastAsia" w:ascii="黑体" w:hAnsi="黑体" w:eastAsia="黑体" w:cs="黑体"/>
+          <w:sz w:val="28"/>
+          <w:szCs w:val="28"/>
+        </w:rPr>
+        <w:t>××××××</w:t>
+      </w:r>
+      <w:bookmarkEnd w:id="15"/>
+    </w:p>
+    <w:p>
+      <w:pPr>
+        <w:spacing w:line="400" w:lineRule="exact"/>
+        <w:jc w:val="left"/>
+        <w:rPr>
+          <w:rFonts w:ascii="宋体" w:hAnsi="宋体" w:cs="宋体"/>
+          <w:sz w:val="24"/>
+        </w:rPr>
+      </w:pPr>
+      <w:r>
+        <w:rPr>
+          <w:rFonts w:hint="eastAsia" w:ascii="宋体" w:hAnsi="宋体" w:cs="宋体"/>
+          <w:sz w:val="24"/>
+        </w:rPr>
+        <w:t xml:space="preserve">    在本章和第四章我们使用的</w:t>
+      </w:r>
+      <w:r>
+        <w:rPr>
+          <w:sz w:val="24"/>
+        </w:rPr>
+        <w:t>SIM-OFDM</w:t>
+      </w:r>
+      <w:r>
+        <w:rPr>
+          <w:rFonts w:hint="eastAsia" w:ascii="宋体" w:hAnsi="宋体" w:cs="宋体"/>
+          <w:sz w:val="24"/>
+        </w:rPr>
+        <w:t>系统模型都是一样的，均为</w:t>
+      </w:r>
+      <w:r>
+        <w:rPr>
+          <w:sz w:val="24"/>
+        </w:rPr>
+        <w:t>2</w:t>
+      </w:r>
+      <w:r>
+        <w:rPr>
+          <w:rFonts w:hint="eastAsia" w:ascii="宋体" w:hAnsi="宋体" w:cs="宋体"/>
+          <w:sz w:val="24"/>
+        </w:rPr>
+        <w:t>选</w:t>
+      </w:r>
+      <w:r>
+        <w:rPr>
+          <w:rFonts w:hint="eastAsia"/>
+          <w:sz w:val="24"/>
+        </w:rPr>
+        <w:t>1</w:t>
+      </w:r>
+      <w:r>
+        <w:rPr>
+          <w:rFonts w:hint="eastAsia" w:ascii="宋体" w:hAnsi="宋体" w:cs="宋体"/>
+          <w:sz w:val="24"/>
+        </w:rPr>
+        <w:t>的</w:t>
+      </w:r>
+      <w:r>
+        <w:rPr>
+          <w:rFonts w:hint="eastAsia"/>
+          <w:sz w:val="24"/>
+        </w:rPr>
+        <w:t>SIM-OFDM</w:t>
+      </w:r>
+      <w:r>
+        <w:rPr>
+          <w:rFonts w:hint="eastAsia" w:ascii="宋体" w:hAnsi="宋体" w:cs="宋体"/>
+          <w:sz w:val="24"/>
+        </w:rPr>
+        <w:t>系统，选择的子载波数目为</w:t>
+      </w:r>
+      <w:r>
+        <w:rPr>
+          <w:sz w:val="24"/>
+        </w:rPr>
+        <w:t>1024</w:t>
+      </w:r>
+      <w:r>
+        <w:rPr>
+          <w:rFonts w:hint="eastAsia"/>
+          <w:sz w:val="24"/>
+        </w:rPr>
+        <w:t>，循环前缀长度为256。我们使用的是EVA车载信道模型，车速为56km/h，信道的最大时延为2.51ms。</w:t>
+      </w:r>
+    </w:p>
+    <w:p>
+      <w:pPr>
+        <w:spacing w:before="240" w:after="240" w:line="400" w:lineRule="exact"/>
+        <w:outlineLvl w:val="2"/>
+        <w:rPr>
+          <w:rFonts w:eastAsia="黑体"/>
+          <w:sz w:val="28"/>
+          <w:szCs w:val="28"/>
+        </w:rPr>
+      </w:pPr>
+      <w:bookmarkStart w:id="16" w:name="_Toc451259471"/>
+      <w:r>
+        <w:rPr>
+          <w:rFonts w:hint="eastAsia" w:eastAsia="黑体"/>
+          <w:sz w:val="28"/>
+          <w:szCs w:val="28"/>
+        </w:rPr>
+        <w:t>3.2.1</w:t>
+      </w:r>
+      <w:r>
+        <w:rPr>
+          <w:rFonts w:eastAsia="黑体"/>
+          <w:sz w:val="28"/>
+          <w:szCs w:val="28"/>
+        </w:rPr>
+        <w:t xml:space="preserve"> </w:t>
+      </w:r>
+      <w:r>
+        <w:rPr>
+          <w:rFonts w:hint="eastAsia" w:ascii="黑体" w:hAnsi="黑体" w:eastAsia="黑体" w:cs="黑体"/>
+          <w:sz w:val="28"/>
+          <w:szCs w:val="28"/>
+        </w:rPr>
+        <w:t>××××××</w:t>
+      </w:r>
+      <w:bookmarkEnd w:id="16"/>
+    </w:p>
+    <w:p>
+      <w:pPr>
+        <w:spacing w:line="400" w:lineRule="exact"/>
+        <w:ind w:firstLine="480" w:firstLineChars="200"/>
+        <w:jc w:val="left"/>
+        <w:rPr>
+          <w:rFonts w:ascii="宋体" w:hAnsi="宋体" w:cs="宋体"/>
+          <w:sz w:val="24"/>
+        </w:rPr>
+      </w:pPr>
+      <w:r>
+        <w:rPr>
+          <w:rFonts w:hint="eastAsia" w:ascii="宋体" w:hAnsi="宋体" w:cs="宋体"/>
+          <w:sz w:val="24"/>
+        </w:rPr>
+        <w:t>我们使用能量再分配策略，没有加交织，在瑞利衰落信道下将对</w:t>
+      </w:r>
+      <w:r>
+        <w:rPr>
+          <w:sz w:val="24"/>
+        </w:rPr>
+        <w:t>SIM-OFDM</w:t>
+      </w:r>
+      <w:r>
+        <w:rPr>
+          <w:rFonts w:hint="eastAsia" w:ascii="宋体" w:hAnsi="宋体" w:cs="宋体"/>
+          <w:sz w:val="24"/>
+        </w:rPr>
+        <w:t>系统和</w:t>
+      </w:r>
+      <w:r>
+        <w:rPr>
+          <w:sz w:val="24"/>
+        </w:rPr>
+        <w:t>OFDM</w:t>
+      </w:r>
+      <w:r>
+        <w:rPr>
+          <w:rFonts w:hint="eastAsia" w:ascii="宋体" w:hAnsi="宋体" w:cs="宋体"/>
+          <w:sz w:val="24"/>
+        </w:rPr>
+        <w:t>系统在不同的调制方式下的性能进行比较。这里我们使用能量判决方法</w:t>
+      </w:r>
+      <w:r>
+        <w:rPr>
+          <w:rFonts w:hint="eastAsia"/>
+          <w:sz w:val="24"/>
+        </w:rPr>
+        <w:t>，因此需要进行均衡。如图3-1，图3-2和图3-3所示，SIM-OFDM系统在误码率性能方面相较于传统的OFDM系统有一定的优势。</w:t>
+      </w:r>
+      <w:r>
+        <w:rPr>
+          <w:rFonts w:hint="eastAsia" w:ascii="宋体" w:hAnsi="宋体" w:cs="宋体"/>
+          <w:sz w:val="24"/>
+        </w:rPr>
+        <w:t>……</w:t>
+      </w:r>
+    </w:p>
+    <w:p>
+      <w:pPr>
+        <w:spacing w:line="360" w:lineRule="auto"/>
         <w:jc w:val="center"/>
-        <w:rPr>
-          <w:rFonts w:ascii="宋体" w:hAnsi="宋体" w:cs="宋体"/>
-        </w:rPr>
-      </w:pPr>
-      <w:r>
-        <w:rPr>
-          <w:rFonts w:hint="eastAsia" w:ascii="宋体" w:hAnsi="宋体" w:cs="宋体"/>
-        </w:rPr>
-        <w:t>图</w:t>
-      </w:r>
-      <w:r>
-        <w:rPr>
-          <w:rFonts w:hint="eastAsia"/>
-          <w:szCs w:val="21"/>
-        </w:rPr>
-        <w:t>3-1</w:t>
-      </w:r>
-      <w:r>
-        <w:rPr>
-          <w:rFonts w:hint="eastAsia" w:ascii="宋体" w:hAnsi="宋体" w:cs="宋体"/>
-        </w:rPr>
-        <w:t xml:space="preserve"> 能量判决下</w:t>
-      </w:r>
-      <w:r>
-        <w:rPr>
-          <w:rFonts w:hint="eastAsia"/>
-          <w:szCs w:val="21"/>
-        </w:rPr>
-        <w:t>BPSK</w:t>
-      </w:r>
-      <w:r>
-        <w:rPr>
-          <w:rFonts w:hint="eastAsia" w:ascii="宋体" w:hAnsi="宋体" w:cs="宋体"/>
-        </w:rPr>
-        <w:t>的</w:t>
-      </w:r>
-      <w:r>
-        <w:rPr>
-          <w:rFonts w:hint="eastAsia"/>
-          <w:szCs w:val="21"/>
-        </w:rPr>
-        <w:t>OFDM</w:t>
-      </w:r>
-      <w:r>
-        <w:rPr>
-          <w:rFonts w:hint="eastAsia" w:ascii="宋体" w:hAnsi="宋体" w:cs="宋体"/>
-        </w:rPr>
-        <w:t>与</w:t>
-      </w:r>
-      <w:r>
-        <w:rPr>
-          <w:rFonts w:hint="eastAsia"/>
-          <w:szCs w:val="21"/>
-        </w:rPr>
-        <w:t>SIM</w:t>
-      </w:r>
-      <w:r>
-        <w:rPr>
-          <w:rFonts w:hint="eastAsia" w:ascii="宋体" w:hAnsi="宋体" w:cs="宋体"/>
-        </w:rPr>
-        <w:t>的误码率性能比较</w:t>
-      </w:r>
-    </w:p>
-    <w:p>
-      <w:pPr>
-        <w:jc w:val="left"/>
-        <w:rPr>
-          <w:rFonts w:ascii="宋体" w:hAnsi="宋体" w:cs="宋体"/>
-        </w:rPr>
-      </w:pPr>
-    </w:p>
-    <w:p>
-      <w:pPr>
-        <w:jc w:val="center"/>
-        <w:rPr>
-          <w:rFonts w:ascii="宋体" w:hAnsi="宋体" w:cs="宋体"/>
-        </w:rPr>
-      </w:pPr>
-      <w:r>
-        <w:rPr>
-          <w:rFonts w:ascii="宋体" w:hAnsi="宋体" w:cs="宋体"/>
-        </w:rPr>
+      </w:pPr>
+      <w:r>
         <w:pict>
-          <v:shape id="_x0000_i1036" o:spt="75" type="#_x0000_t75" style="height:213.4pt;width:261.1pt;" filled="f" o:preferrelative="t" stroked="f" coordsize="21600,21600">
+          <v:shape id="_x0000_i1031" o:spt="75" type="#_x0000_t75" style="height:203.4pt;width:256.35pt;" filled="f" o:preferrelative="t" stroked="f" coordsize="21600,21600">
             <v:path/>
             <v:fill on="f" focussize="0,0"/>
             <v:stroke on="f" joinstyle="miter"/>
             <v:imagedata r:id="rId40" o:title=""/>
+            <o:lock v:ext="edit" aspectratio="f"/>
+            <w10:wrap type="none"/>
+            <w10:anchorlock/>
+          </v:shape>
+        </w:pict>
+      </w:r>
+    </w:p>
+    <w:p>
+      <w:pPr>
+        <w:spacing w:before="120" w:after="120" w:line="400" w:lineRule="exact"/>
+        <w:jc w:val="center"/>
+        <w:rPr>
+          <w:rFonts w:ascii="宋体" w:hAnsi="宋体" w:cs="宋体"/>
+        </w:rPr>
+      </w:pPr>
+      <w:r>
+        <w:rPr>
+          <w:rFonts w:hint="eastAsia" w:ascii="宋体" w:hAnsi="宋体" w:cs="宋体"/>
+        </w:rPr>
+        <w:t>图</w:t>
+      </w:r>
+      <w:r>
+        <w:rPr>
+          <w:rFonts w:hint="eastAsia"/>
+          <w:szCs w:val="21"/>
+        </w:rPr>
+        <w:t>3-1</w:t>
+      </w:r>
+      <w:r>
+        <w:rPr>
+          <w:rFonts w:hint="eastAsia" w:ascii="宋体" w:hAnsi="宋体" w:cs="宋体"/>
+        </w:rPr>
+        <w:t xml:space="preserve"> 能量判决下</w:t>
+      </w:r>
+      <w:r>
+        <w:rPr>
+          <w:rFonts w:hint="eastAsia"/>
+          <w:szCs w:val="21"/>
+        </w:rPr>
+        <w:t>BPSK</w:t>
+      </w:r>
+      <w:r>
+        <w:rPr>
+          <w:rFonts w:hint="eastAsia" w:ascii="宋体" w:hAnsi="宋体" w:cs="宋体"/>
+        </w:rPr>
+        <w:t>的</w:t>
+      </w:r>
+      <w:r>
+        <w:rPr>
+          <w:rFonts w:hint="eastAsia"/>
+          <w:szCs w:val="21"/>
+        </w:rPr>
+        <w:t>OFDM</w:t>
+      </w:r>
+      <w:r>
+        <w:rPr>
+          <w:rFonts w:hint="eastAsia" w:ascii="宋体" w:hAnsi="宋体" w:cs="宋体"/>
+        </w:rPr>
+        <w:t>与</w:t>
+      </w:r>
+      <w:r>
+        <w:rPr>
+          <w:rFonts w:hint="eastAsia"/>
+          <w:szCs w:val="21"/>
+        </w:rPr>
+        <w:t>SIM</w:t>
+      </w:r>
+      <w:r>
+        <w:rPr>
+          <w:rFonts w:hint="eastAsia" w:ascii="宋体" w:hAnsi="宋体" w:cs="宋体"/>
+        </w:rPr>
+        <w:t>的误码率性能比较</w:t>
+      </w:r>
+    </w:p>
+    <w:p>
+      <w:pPr>
+        <w:jc w:val="left"/>
+        <w:rPr>
+          <w:rFonts w:ascii="宋体" w:hAnsi="宋体" w:cs="宋体"/>
+        </w:rPr>
+      </w:pPr>
+    </w:p>
+    <w:p>
+      <w:pPr>
+        <w:jc w:val="center"/>
+        <w:rPr>
+          <w:rFonts w:ascii="宋体" w:hAnsi="宋体" w:cs="宋体"/>
+        </w:rPr>
+      </w:pPr>
+      <w:r>
+        <w:rPr>
+          <w:rFonts w:ascii="宋体" w:hAnsi="宋体" w:cs="宋体"/>
+        </w:rPr>
+        <w:pict>
+          <v:shape id="_x0000_i1032" o:spt="75" type="#_x0000_t75" style="height:213.4pt;width:261.1pt;" filled="f" o:preferrelative="t" stroked="f" coordsize="21600,21600">
+            <v:path/>
+            <v:fill on="f" focussize="0,0"/>
+            <v:stroke on="f" joinstyle="miter"/>
+            <v:imagedata r:id="rId41" o:title=""/>
             <o:lock v:ext="edit" aspectratio="f"/>
             <w10:wrap type="none"/>
             <w10:anchorlock/>
@@ -9561,7 +10735,7 @@
                     </pic:cNvPicPr>
                   </pic:nvPicPr>
                   <pic:blipFill>
-                    <a:blip r:embed="rId41">
+                    <a:blip r:embed="rId42">
                       <a:extLst>
                         <a:ext uri="{28A0092B-C50C-407E-A947-70E740481C1C}">
                           <a14:useLocalDpi xmlns:a14="http://schemas.microsoft.com/office/drawing/2010/main" val="0"/>
@@ -9670,7 +10844,7 @@
           <w:szCs w:val="28"/>
         </w:rPr>
       </w:pPr>
-      <w:bookmarkStart w:id="21" w:name="_Toc451259472"/>
+      <w:bookmarkStart w:id="17" w:name="_Toc451259472"/>
       <w:r>
         <w:rPr>
           <w:rFonts w:hint="eastAsia" w:eastAsia="黑体"/>
@@ -9687,7 +10861,7 @@
         </w:rPr>
         <w:t>××××××</w:t>
       </w:r>
-      <w:bookmarkEnd w:id="21"/>
+      <w:bookmarkEnd w:id="17"/>
     </w:p>
     <w:p>
       <w:pPr>
@@ -9717,7 +10891,7 @@
           <w:szCs w:val="28"/>
         </w:rPr>
       </w:pPr>
-      <w:bookmarkStart w:id="22" w:name="_Toc451259473"/>
+      <w:bookmarkStart w:id="18" w:name="_Toc451259473"/>
       <w:r>
         <w:rPr>
           <w:rFonts w:hint="eastAsia" w:eastAsia="黑体"/>
@@ -9742,7 +10916,7 @@
         </w:rPr>
         <w:t>××××××</w:t>
       </w:r>
-      <w:bookmarkEnd w:id="22"/>
+      <w:bookmarkEnd w:id="18"/>
     </w:p>
     <w:p>
       <w:pPr>
@@ -9772,7 +10946,7 @@
           <w:szCs w:val="28"/>
         </w:rPr>
       </w:pPr>
-      <w:bookmarkStart w:id="23" w:name="_Toc451259474"/>
+      <w:bookmarkStart w:id="19" w:name="_Toc451259474"/>
       <w:r>
         <w:rPr>
           <w:rFonts w:hint="eastAsia" w:eastAsia="黑体"/>
@@ -9789,7 +10963,7 @@
         </w:rPr>
         <w:t>××××××</w:t>
       </w:r>
-      <w:bookmarkEnd w:id="23"/>
+      <w:bookmarkEnd w:id="19"/>
     </w:p>
     <w:p>
       <w:pPr>
@@ -9819,7 +10993,7 @@
           <w:szCs w:val="28"/>
         </w:rPr>
       </w:pPr>
-      <w:bookmarkStart w:id="24" w:name="_Toc451259475"/>
+      <w:bookmarkStart w:id="20" w:name="_Toc451259475"/>
       <w:r>
         <w:rPr>
           <w:rFonts w:hint="eastAsia" w:eastAsia="黑体"/>
@@ -9836,7 +11010,7 @@
         </w:rPr>
         <w:t>本章小结</w:t>
       </w:r>
-      <w:bookmarkEnd w:id="24"/>
+      <w:bookmarkEnd w:id="20"/>
     </w:p>
     <w:p>
       <w:pPr>
@@ -9872,6 +11046,53 @@
     </w:p>
     <w:p>
       <w:pPr>
+        <w:sectPr>
+          <w:headerReference r:id="rId13" w:type="default"/>
+          <w:pgSz w:w="11907" w:h="16840"/>
+          <w:pgMar w:top="1984" w:right="1701" w:bottom="1984" w:left="1701" w:header="1559" w:footer="1559" w:gutter="0"/>
+          <w:cols w:space="720" w:num="1"/>
+          <w:docGrid w:type="linesAndChars" w:linePitch="313" w:charSpace="0"/>
+        </w:sectPr>
+      </w:pPr>
+    </w:p>
+    <w:p>
+      <w:pPr>
+        <w:pStyle w:val="36"/>
+      </w:pPr>
+      <w:bookmarkStart w:id="21" w:name="_Toc451259476"/>
+      <w:r>
+        <w:rPr>
+          <w:rFonts w:hint="eastAsia"/>
+        </w:rPr>
+        <w:t>第四章 ××××××</w:t>
+      </w:r>
+      <w:bookmarkEnd w:id="21"/>
+    </w:p>
+    <w:p>
+      <w:pPr>
+        <w:spacing w:line="400" w:lineRule="exact"/>
+        <w:ind w:firstLine="480" w:firstLineChars="200"/>
+        <w:jc w:val="left"/>
+        <w:rPr>
+          <w:rFonts w:ascii="宋体" w:hAnsi="宋体" w:cs="宋体"/>
+          <w:sz w:val="24"/>
+        </w:rPr>
+      </w:pPr>
+      <w:r>
+        <w:rPr>
+          <w:rFonts w:hint="eastAsia" w:ascii="宋体" w:hAnsi="宋体" w:cs="宋体"/>
+          <w:sz w:val="24"/>
+        </w:rPr>
+        <w:t>……</w:t>
+      </w:r>
+    </w:p>
+    <w:p>
+      <w:pPr>
+        <w:spacing w:line="400" w:lineRule="exact"/>
+        <w:jc w:val="left"/>
+        <w:rPr>
+          <w:sz w:val="24"/>
+        </w:rPr>
         <w:sectPr>
           <w:headerReference r:id="rId14" w:type="default"/>
           <w:pgSz w:w="11907" w:h="16840"/>
@@ -9885,14 +11106,43 @@
       <w:pPr>
         <w:pStyle w:val="36"/>
       </w:pPr>
-      <w:bookmarkStart w:id="25" w:name="_Toc451259476"/>
-      <w:r>
-        <w:rPr>
-          <w:rFonts w:hint="eastAsia"/>
-        </w:rPr>
-        <w:t>第四章 ××××××</w:t>
-      </w:r>
-      <w:bookmarkEnd w:id="25"/>
+      <w:bookmarkStart w:id="22" w:name="_Toc451259477"/>
+      <w:r>
+        <w:rPr>
+          <w:rFonts w:hint="eastAsia"/>
+        </w:rPr>
+        <w:t>第五章 结束语</w:t>
+      </w:r>
+      <w:bookmarkEnd w:id="22"/>
+    </w:p>
+    <w:p>
+      <w:pPr>
+        <w:spacing w:after="360" w:line="400" w:lineRule="exact"/>
+        <w:outlineLvl w:val="1"/>
+        <w:rPr>
+          <w:rFonts w:ascii="黑体" w:hAnsi="黑体" w:eastAsia="黑体" w:cs="黑体"/>
+          <w:sz w:val="28"/>
+          <w:szCs w:val="28"/>
+        </w:rPr>
+      </w:pPr>
+      <w:bookmarkStart w:id="23" w:name="_Toc451259478"/>
+      <w:r>
+        <w:rPr>
+          <w:rFonts w:hint="eastAsia" w:eastAsia="黑体"/>
+          <w:sz w:val="28"/>
+          <w:szCs w:val="28"/>
+        </w:rPr>
+        <w:t xml:space="preserve">5.1 </w:t>
+      </w:r>
+      <w:r>
+        <w:rPr>
+          <w:rFonts w:hint="eastAsia" w:ascii="黑体" w:hAnsi="黑体" w:eastAsia="黑体" w:cs="黑体"/>
+          <w:sz w:val="28"/>
+          <w:szCs w:val="28"/>
+        </w:rPr>
+        <w:t>本文内容</w:t>
+      </w:r>
+      <w:bookmarkEnd w:id="23"/>
     </w:p>
     <w:p>
       <w:pPr>
@@ -9909,16 +11159,228 @@
           <w:rFonts w:hint="eastAsia" w:ascii="宋体" w:hAnsi="宋体" w:cs="宋体"/>
           <w:sz w:val="24"/>
         </w:rPr>
+        <w:t>本文主要讨论了</w:t>
+      </w:r>
+      <w:r>
+        <w:rPr>
+          <w:sz w:val="24"/>
+        </w:rPr>
+        <w:t>OFDM</w:t>
+      </w:r>
+      <w:r>
+        <w:rPr>
+          <w:rFonts w:hint="eastAsia"/>
+          <w:sz w:val="24"/>
+        </w:rPr>
+        <w:t>系统的一种改进形式SIM-OFDM系统。我们先介绍了OFDM系统，并在此基础上引出了SIM-OFDM系统，介绍了SIM-OFDM系统的基本原理和模型。</w:t>
+      </w:r>
+      <w:r>
+        <w:rPr>
+          <w:rFonts w:hint="eastAsia" w:ascii="宋体" w:hAnsi="宋体" w:cs="宋体"/>
+          <w:sz w:val="24"/>
+        </w:rPr>
         <w:t>……</w:t>
       </w:r>
     </w:p>
     <w:p>
       <w:pPr>
         <w:spacing w:line="400" w:lineRule="exact"/>
+        <w:ind w:firstLine="480" w:firstLineChars="200"/>
         <w:jc w:val="left"/>
         <w:rPr>
-          <w:sz w:val="24"/>
-        </w:rPr>
+          <w:rFonts w:ascii="宋体" w:hAnsi="宋体" w:cs="宋体"/>
+          <w:sz w:val="24"/>
+        </w:rPr>
+      </w:pPr>
+    </w:p>
+    <w:p>
+      <w:pPr>
+        <w:spacing w:line="400" w:lineRule="exact"/>
+        <w:ind w:firstLine="480" w:firstLineChars="200"/>
+        <w:jc w:val="left"/>
+        <w:rPr>
+          <w:rFonts w:ascii="宋体" w:hAnsi="宋体" w:cs="宋体"/>
+          <w:sz w:val="24"/>
+        </w:rPr>
+      </w:pPr>
+    </w:p>
+    <w:p>
+      <w:pPr>
+        <w:spacing w:line="400" w:lineRule="exact"/>
+        <w:ind w:firstLine="480" w:firstLineChars="200"/>
+        <w:jc w:val="left"/>
+        <w:rPr>
+          <w:rFonts w:ascii="宋体" w:hAnsi="宋体" w:cs="宋体"/>
+          <w:sz w:val="24"/>
+        </w:rPr>
+      </w:pPr>
+    </w:p>
+    <w:p>
+      <w:pPr>
+        <w:spacing w:line="400" w:lineRule="exact"/>
+        <w:ind w:firstLine="480" w:firstLineChars="200"/>
+        <w:jc w:val="left"/>
+        <w:rPr>
+          <w:rFonts w:ascii="宋体" w:hAnsi="宋体" w:cs="宋体"/>
+          <w:sz w:val="24"/>
+        </w:rPr>
+      </w:pPr>
+    </w:p>
+    <w:p>
+      <w:pPr>
+        <w:spacing w:before="360" w:after="360" w:line="400" w:lineRule="exact"/>
+        <w:outlineLvl w:val="1"/>
+        <w:rPr>
+          <w:rFonts w:ascii="黑体" w:hAnsi="黑体" w:eastAsia="黑体" w:cs="黑体"/>
+          <w:sz w:val="28"/>
+          <w:szCs w:val="28"/>
+        </w:rPr>
+      </w:pPr>
+      <w:bookmarkStart w:id="24" w:name="_Toc451259479"/>
+      <w:r>
+        <w:rPr>
+          <w:rFonts w:hint="eastAsia" w:eastAsia="黑体"/>
+          <w:sz w:val="28"/>
+          <w:szCs w:val="28"/>
+        </w:rPr>
+        <w:t>5.2</w:t>
+      </w:r>
+      <w:r>
+        <w:rPr>
+          <w:rFonts w:hint="eastAsia" w:ascii="黑体" w:hAnsi="黑体" w:eastAsia="黑体" w:cs="黑体"/>
+          <w:sz w:val="28"/>
+          <w:szCs w:val="28"/>
+        </w:rPr>
+        <w:t xml:space="preserve"> 顶岗实习项目</w:t>
+      </w:r>
+      <w:r>
+        <w:rPr>
+          <w:rFonts w:ascii="黑体" w:hAnsi="黑体" w:eastAsia="黑体" w:cs="黑体"/>
+          <w:sz w:val="28"/>
+          <w:szCs w:val="28"/>
+        </w:rPr>
+        <w:t>课题有待进一步解决的问题及方向</w:t>
+      </w:r>
+      <w:bookmarkEnd w:id="24"/>
+    </w:p>
+    <w:p>
+      <w:pPr>
+        <w:spacing w:line="400" w:lineRule="exact"/>
+        <w:ind w:firstLine="480" w:firstLineChars="200"/>
+        <w:jc w:val="left"/>
+        <w:rPr>
+          <w:rFonts w:ascii="宋体" w:hAnsi="宋体" w:cs="宋体"/>
+          <w:sz w:val="24"/>
+        </w:rPr>
+      </w:pPr>
+      <w:bookmarkStart w:id="25" w:name="_Toc451248798"/>
+      <w:r>
+        <w:rPr>
+          <w:rFonts w:hint="eastAsia" w:ascii="宋体" w:hAnsi="宋体" w:cs="宋体"/>
+          <w:sz w:val="24"/>
+        </w:rPr>
+        <w:t>……</w:t>
+      </w:r>
+      <w:bookmarkEnd w:id="25"/>
+    </w:p>
+    <w:p>
+      <w:pPr>
+        <w:spacing w:before="360" w:after="360" w:line="400" w:lineRule="exact"/>
+        <w:outlineLvl w:val="1"/>
+        <w:rPr>
+          <w:rFonts w:ascii="黑体" w:hAnsi="黑体" w:eastAsia="黑体" w:cs="黑体"/>
+          <w:sz w:val="28"/>
+          <w:szCs w:val="28"/>
+        </w:rPr>
+      </w:pPr>
+      <w:bookmarkStart w:id="26" w:name="_Toc451259480"/>
+      <w:r>
+        <w:rPr>
+          <w:rFonts w:hint="eastAsia" w:eastAsia="黑体"/>
+          <w:sz w:val="28"/>
+          <w:szCs w:val="28"/>
+        </w:rPr>
+        <w:t xml:space="preserve">5.3 </w:t>
+      </w:r>
+      <w:r>
+        <w:rPr>
+          <w:rFonts w:hint="eastAsia" w:ascii="黑体" w:hAnsi="黑体" w:eastAsia="黑体" w:cs="黑体"/>
+          <w:sz w:val="28"/>
+          <w:szCs w:val="28"/>
+        </w:rPr>
+        <w:t>对软件工程实践以及软件工程领域发展的认识</w:t>
+      </w:r>
+      <w:bookmarkEnd w:id="26"/>
+    </w:p>
+    <w:p>
+      <w:pPr>
+        <w:spacing w:line="400" w:lineRule="exact"/>
+        <w:ind w:firstLine="480" w:firstLineChars="200"/>
+        <w:jc w:val="left"/>
+        <w:rPr>
+          <w:rFonts w:ascii="宋体" w:hAnsi="宋体" w:cs="宋体"/>
+          <w:sz w:val="24"/>
+        </w:rPr>
+      </w:pPr>
+      <w:bookmarkStart w:id="27" w:name="_Toc451248800"/>
+      <w:r>
+        <w:rPr>
+          <w:rFonts w:hint="eastAsia" w:ascii="宋体" w:hAnsi="宋体" w:cs="宋体"/>
+          <w:sz w:val="24"/>
+        </w:rPr>
+        <w:t>……</w:t>
+      </w:r>
+      <w:bookmarkEnd w:id="27"/>
+    </w:p>
+    <w:p>
+      <w:pPr>
+        <w:spacing w:before="360" w:after="360" w:line="400" w:lineRule="exact"/>
+        <w:outlineLvl w:val="1"/>
+        <w:rPr>
+          <w:rFonts w:ascii="黑体" w:hAnsi="黑体" w:eastAsia="黑体" w:cs="黑体"/>
+          <w:sz w:val="28"/>
+          <w:szCs w:val="28"/>
+        </w:rPr>
+      </w:pPr>
+      <w:bookmarkStart w:id="28" w:name="_Toc451259481"/>
+      <w:r>
+        <w:rPr>
+          <w:rFonts w:hint="eastAsia" w:eastAsia="黑体"/>
+          <w:sz w:val="28"/>
+          <w:szCs w:val="28"/>
+        </w:rPr>
+        <w:t xml:space="preserve">5.4 </w:t>
+      </w:r>
+      <w:r>
+        <w:rPr>
+          <w:rFonts w:hint="eastAsia" w:ascii="黑体" w:hAnsi="黑体" w:eastAsia="黑体" w:cs="黑体"/>
+          <w:sz w:val="28"/>
+          <w:szCs w:val="28"/>
+        </w:rPr>
+        <w:t>本人毕业设计（顶岗实习）收获及体会</w:t>
+      </w:r>
+      <w:bookmarkEnd w:id="28"/>
+    </w:p>
+    <w:p>
+      <w:pPr>
+        <w:spacing w:line="400" w:lineRule="exact"/>
+        <w:ind w:firstLine="480" w:firstLineChars="200"/>
+        <w:jc w:val="left"/>
+        <w:rPr>
+          <w:rFonts w:ascii="宋体" w:hAnsi="宋体" w:cs="宋体"/>
+          <w:sz w:val="24"/>
+        </w:rPr>
+      </w:pPr>
+      <w:r>
+        <w:rPr>
+          <w:rFonts w:hint="eastAsia" w:ascii="宋体" w:hAnsi="宋体" w:cs="宋体"/>
+          <w:sz w:val="24"/>
+        </w:rPr>
+        <w:t>……</w:t>
+      </w:r>
+    </w:p>
+    <w:p>
+      <w:pPr>
         <w:sectPr>
           <w:headerReference r:id="rId15" w:type="default"/>
           <w:pgSz w:w="11907" w:h="16840"/>
@@ -9932,334 +11394,46 @@
       <w:pPr>
         <w:pStyle w:val="36"/>
       </w:pPr>
-      <w:bookmarkStart w:id="26" w:name="_Toc451259477"/>
-      <w:r>
-        <w:rPr>
-          <w:rFonts w:hint="eastAsia"/>
-        </w:rPr>
-        <w:t>第五章 结束语</w:t>
-      </w:r>
-      <w:bookmarkEnd w:id="26"/>
-    </w:p>
-    <w:p>
-      <w:pPr>
-        <w:spacing w:after="360" w:line="400" w:lineRule="exact"/>
-        <w:outlineLvl w:val="1"/>
-        <w:rPr>
-          <w:rFonts w:ascii="黑体" w:hAnsi="黑体" w:eastAsia="黑体" w:cs="黑体"/>
-          <w:sz w:val="28"/>
-          <w:szCs w:val="28"/>
-        </w:rPr>
-      </w:pPr>
-      <w:bookmarkStart w:id="27" w:name="_Toc451259478"/>
-      <w:r>
-        <w:rPr>
-          <w:rFonts w:hint="eastAsia" w:eastAsia="黑体"/>
-          <w:sz w:val="28"/>
-          <w:szCs w:val="28"/>
-        </w:rPr>
-        <w:t xml:space="preserve">5.1 </w:t>
-      </w:r>
-      <w:r>
-        <w:rPr>
-          <w:rFonts w:hint="eastAsia" w:ascii="黑体" w:hAnsi="黑体" w:eastAsia="黑体" w:cs="黑体"/>
-          <w:sz w:val="28"/>
-          <w:szCs w:val="28"/>
-        </w:rPr>
-        <w:t>本文内容</w:t>
-      </w:r>
-      <w:bookmarkEnd w:id="27"/>
+      <w:bookmarkStart w:id="29" w:name="_Toc451259482"/>
+      <w:r>
+        <w:rPr>
+          <w:rFonts w:hint="eastAsia"/>
+        </w:rPr>
+        <w:t>参考文献</w:t>
+      </w:r>
+      <w:bookmarkEnd w:id="29"/>
     </w:p>
     <w:p>
       <w:pPr>
         <w:spacing w:line="400" w:lineRule="exact"/>
-        <w:ind w:firstLine="480" w:firstLineChars="200"/>
-        <w:jc w:val="left"/>
-        <w:rPr>
-          <w:rFonts w:ascii="宋体" w:hAnsi="宋体" w:cs="宋体"/>
-          <w:sz w:val="24"/>
-        </w:rPr>
-      </w:pPr>
-      <w:r>
-        <w:rPr>
-          <w:rFonts w:hint="eastAsia" w:ascii="宋体" w:hAnsi="宋体" w:cs="宋体"/>
-          <w:sz w:val="24"/>
-        </w:rPr>
-        <w:t>本文主要讨论了</w:t>
-      </w:r>
-      <w:r>
-        <w:rPr>
-          <w:sz w:val="24"/>
-        </w:rPr>
-        <w:t>OFDM</w:t>
-      </w:r>
-      <w:r>
-        <w:rPr>
-          <w:rFonts w:hint="eastAsia"/>
-          <w:sz w:val="24"/>
-        </w:rPr>
-        <w:t>系统的一种改进形式SIM-OFDM系统。我们先介绍了OFDM系统，并在此基础上引出了SIM-OFDM系统，介绍了SIM-OFDM系统的基本原理和模型。</w:t>
-      </w:r>
-      <w:r>
-        <w:rPr>
-          <w:rFonts w:hint="eastAsia" w:ascii="宋体" w:hAnsi="宋体" w:cs="宋体"/>
-          <w:sz w:val="24"/>
-        </w:rPr>
-        <w:t>……</w:t>
+        <w:rPr>
+          <w:szCs w:val="21"/>
+        </w:rPr>
+      </w:pPr>
+      <w:r>
+        <w:rPr>
+          <w:rFonts w:hint="eastAsia"/>
+          <w:szCs w:val="21"/>
+        </w:rPr>
+        <w:t>[1] 啜钢，王文博，常永宇等.移动通信原理与应用[M].北京：北京邮电大学出版社，2002.1-13</w:t>
       </w:r>
     </w:p>
     <w:p>
       <w:pPr>
         <w:spacing w:line="400" w:lineRule="exact"/>
-        <w:ind w:firstLine="480" w:firstLineChars="200"/>
-        <w:jc w:val="left"/>
-        <w:rPr>
-          <w:rFonts w:ascii="宋体" w:hAnsi="宋体" w:cs="宋体"/>
-          <w:sz w:val="24"/>
-        </w:rPr>
-      </w:pPr>
+      </w:pPr>
+      <w:r>
+        <w:rPr>
+          <w:rFonts w:hint="eastAsia"/>
+        </w:rPr>
+        <w:t>[2] 佟学俭，罗涛等.OFDM移动通信技术原理与应用[M].北京：人民邮电出版社,2003年6月.1-21</w:t>
+      </w:r>
     </w:p>
     <w:p>
       <w:pPr>
         <w:spacing w:line="400" w:lineRule="exact"/>
-        <w:ind w:firstLine="480" w:firstLineChars="200"/>
-        <w:jc w:val="left"/>
-        <w:rPr>
-          <w:rFonts w:ascii="宋体" w:hAnsi="宋体" w:cs="宋体"/>
-          <w:sz w:val="24"/>
-        </w:rPr>
-      </w:pPr>
-    </w:p>
-    <w:p>
-      <w:pPr>
-        <w:spacing w:line="400" w:lineRule="exact"/>
-        <w:ind w:firstLine="480" w:firstLineChars="200"/>
-        <w:jc w:val="left"/>
-        <w:rPr>
-          <w:rFonts w:ascii="宋体" w:hAnsi="宋体" w:cs="宋体"/>
-          <w:sz w:val="24"/>
-        </w:rPr>
-      </w:pPr>
-    </w:p>
-    <w:p>
-      <w:pPr>
-        <w:spacing w:line="400" w:lineRule="exact"/>
-        <w:ind w:firstLine="480" w:firstLineChars="200"/>
-        <w:jc w:val="left"/>
-        <w:rPr>
-          <w:rFonts w:ascii="宋体" w:hAnsi="宋体" w:cs="宋体"/>
-          <w:sz w:val="24"/>
-        </w:rPr>
-      </w:pPr>
-    </w:p>
-    <w:p>
-      <w:pPr>
-        <w:spacing w:before="360" w:after="360" w:line="400" w:lineRule="exact"/>
-        <w:outlineLvl w:val="1"/>
-        <w:rPr>
-          <w:rFonts w:ascii="黑体" w:hAnsi="黑体" w:eastAsia="黑体" w:cs="黑体"/>
-          <w:sz w:val="28"/>
-          <w:szCs w:val="28"/>
-        </w:rPr>
-      </w:pPr>
-      <w:bookmarkStart w:id="28" w:name="_Toc451259479"/>
-      <w:r>
-        <w:rPr>
-          <w:rFonts w:hint="eastAsia" w:eastAsia="黑体"/>
-          <w:sz w:val="28"/>
-          <w:szCs w:val="28"/>
-        </w:rPr>
-        <w:t>5.2</w:t>
-      </w:r>
-      <w:r>
-        <w:rPr>
-          <w:rFonts w:hint="eastAsia" w:ascii="黑体" w:hAnsi="黑体" w:eastAsia="黑体" w:cs="黑体"/>
-          <w:sz w:val="28"/>
-          <w:szCs w:val="28"/>
-        </w:rPr>
-        <w:t xml:space="preserve"> 顶岗实习项目</w:t>
-      </w:r>
-      <w:r>
-        <w:rPr>
-          <w:rFonts w:ascii="黑体" w:hAnsi="黑体" w:eastAsia="黑体" w:cs="黑体"/>
-          <w:sz w:val="28"/>
-          <w:szCs w:val="28"/>
-        </w:rPr>
-        <w:t>课题有待进一步解决的问题及方向</w:t>
-      </w:r>
-      <w:bookmarkEnd w:id="28"/>
-    </w:p>
-    <w:p>
-      <w:pPr>
-        <w:spacing w:line="400" w:lineRule="exact"/>
-        <w:ind w:firstLine="480" w:firstLineChars="200"/>
-        <w:jc w:val="left"/>
-        <w:rPr>
-          <w:rFonts w:ascii="宋体" w:hAnsi="宋体" w:cs="宋体"/>
-          <w:sz w:val="24"/>
-        </w:rPr>
-      </w:pPr>
-      <w:bookmarkStart w:id="29" w:name="_Toc451248798"/>
-      <w:r>
-        <w:rPr>
-          <w:rFonts w:hint="eastAsia" w:ascii="宋体" w:hAnsi="宋体" w:cs="宋体"/>
-          <w:sz w:val="24"/>
-        </w:rPr>
-        <w:t>……</w:t>
-      </w:r>
-      <w:bookmarkEnd w:id="29"/>
-    </w:p>
-    <w:p>
-      <w:pPr>
-        <w:spacing w:before="360" w:after="360" w:line="400" w:lineRule="exact"/>
-        <w:outlineLvl w:val="1"/>
-        <w:rPr>
-          <w:rFonts w:ascii="黑体" w:hAnsi="黑体" w:eastAsia="黑体" w:cs="黑体"/>
-          <w:sz w:val="28"/>
-          <w:szCs w:val="28"/>
-        </w:rPr>
-      </w:pPr>
-      <w:bookmarkStart w:id="30" w:name="_Toc451259480"/>
-      <w:r>
-        <w:rPr>
-          <w:rFonts w:hint="eastAsia" w:eastAsia="黑体"/>
-          <w:sz w:val="28"/>
-          <w:szCs w:val="28"/>
-        </w:rPr>
-        <w:t xml:space="preserve">5.3 </w:t>
-      </w:r>
-      <w:r>
-        <w:rPr>
-          <w:rFonts w:hint="eastAsia" w:ascii="黑体" w:hAnsi="黑体" w:eastAsia="黑体" w:cs="黑体"/>
-          <w:sz w:val="28"/>
-          <w:szCs w:val="28"/>
-        </w:rPr>
-        <w:t>对软件工程实践以及软件工程领域发展的认识</w:t>
-      </w:r>
-      <w:bookmarkEnd w:id="30"/>
-    </w:p>
-    <w:p>
-      <w:pPr>
-        <w:spacing w:line="400" w:lineRule="exact"/>
-        <w:ind w:firstLine="480" w:firstLineChars="200"/>
-        <w:jc w:val="left"/>
-        <w:rPr>
-          <w:rFonts w:ascii="宋体" w:hAnsi="宋体" w:cs="宋体"/>
-          <w:sz w:val="24"/>
-        </w:rPr>
-      </w:pPr>
-      <w:bookmarkStart w:id="31" w:name="_Toc451248800"/>
-      <w:r>
-        <w:rPr>
-          <w:rFonts w:hint="eastAsia" w:ascii="宋体" w:hAnsi="宋体" w:cs="宋体"/>
-          <w:sz w:val="24"/>
-        </w:rPr>
-        <w:t>……</w:t>
-      </w:r>
-      <w:bookmarkEnd w:id="31"/>
-    </w:p>
-    <w:p>
-      <w:pPr>
-        <w:spacing w:before="360" w:after="360" w:line="400" w:lineRule="exact"/>
-        <w:outlineLvl w:val="1"/>
-        <w:rPr>
-          <w:rFonts w:ascii="黑体" w:hAnsi="黑体" w:eastAsia="黑体" w:cs="黑体"/>
-          <w:sz w:val="28"/>
-          <w:szCs w:val="28"/>
-        </w:rPr>
-      </w:pPr>
-      <w:bookmarkStart w:id="32" w:name="_Toc451259481"/>
-      <w:r>
-        <w:rPr>
-          <w:rFonts w:hint="eastAsia" w:eastAsia="黑体"/>
-          <w:sz w:val="28"/>
-          <w:szCs w:val="28"/>
-        </w:rPr>
-        <w:t xml:space="preserve">5.4 </w:t>
-      </w:r>
-      <w:r>
-        <w:rPr>
-          <w:rFonts w:hint="eastAsia" w:ascii="黑体" w:hAnsi="黑体" w:eastAsia="黑体" w:cs="黑体"/>
-          <w:sz w:val="28"/>
-          <w:szCs w:val="28"/>
-        </w:rPr>
-        <w:t>本人毕业设计（顶岗实习）收获及体会</w:t>
-      </w:r>
-      <w:bookmarkEnd w:id="32"/>
-    </w:p>
-    <w:p>
-      <w:pPr>
-        <w:spacing w:line="400" w:lineRule="exact"/>
-        <w:ind w:firstLine="480" w:firstLineChars="200"/>
-        <w:jc w:val="left"/>
-        <w:rPr>
-          <w:rFonts w:ascii="宋体" w:hAnsi="宋体" w:cs="宋体"/>
-          <w:sz w:val="24"/>
-        </w:rPr>
-      </w:pPr>
-      <w:r>
-        <w:rPr>
-          <w:rFonts w:hint="eastAsia" w:ascii="宋体" w:hAnsi="宋体" w:cs="宋体"/>
-          <w:sz w:val="24"/>
-        </w:rPr>
-        <w:t>……</w:t>
-      </w:r>
-    </w:p>
-    <w:p>
-      <w:pPr>
-        <w:sectPr>
-          <w:headerReference r:id="rId16" w:type="default"/>
-          <w:pgSz w:w="11907" w:h="16840"/>
-          <w:pgMar w:top="1984" w:right="1701" w:bottom="1984" w:left="1701" w:header="1559" w:footer="1559" w:gutter="0"/>
-          <w:cols w:space="720" w:num="1"/>
-          <w:docGrid w:type="linesAndChars" w:linePitch="313" w:charSpace="0"/>
-        </w:sectPr>
-      </w:pPr>
-    </w:p>
-    <w:p>
-      <w:pPr>
-        <w:pStyle w:val="36"/>
-      </w:pPr>
-      <w:bookmarkStart w:id="33" w:name="_Toc451259482"/>
-      <w:r>
-        <w:rPr>
-          <w:rFonts w:hint="eastAsia"/>
-        </w:rPr>
-        <w:t>参考文献</w:t>
-      </w:r>
-      <w:bookmarkEnd w:id="33"/>
-    </w:p>
-    <w:p>
-      <w:pPr>
-        <w:spacing w:line="400" w:lineRule="exact"/>
-        <w:rPr>
-          <w:szCs w:val="21"/>
-        </w:rPr>
-      </w:pPr>
-      <w:r>
-        <w:rPr>
-          <w:rFonts w:hint="eastAsia"/>
-          <w:szCs w:val="21"/>
-        </w:rPr>
-        <w:t>[1] 啜钢，王文博，常永宇等.移动通信原理与应用[M].北京：北京邮电大学出版社，2002.1-13</w:t>
-      </w:r>
-    </w:p>
-    <w:p>
-      <w:pPr>
-        <w:spacing w:line="400" w:lineRule="exact"/>
-      </w:pPr>
-      <w:r>
-        <w:rPr>
-          <w:rFonts w:hint="eastAsia"/>
-        </w:rPr>
-        <w:t>[2] 佟学俭，罗涛等.OFDM移动通信技术原理与应用[M].北京：人民邮电出版社,2003年6月.1-21</w:t>
-      </w:r>
-    </w:p>
-    <w:p>
-      <w:pPr>
-        <w:spacing w:line="400" w:lineRule="exact"/>
-      </w:pPr>
-      <w:bookmarkStart w:id="34" w:name="_Ref90811809"/>
+      </w:pPr>
+      <w:bookmarkStart w:id="30" w:name="_Ref90811809"/>
       <w:r>
         <w:rPr>
           <w:rFonts w:hint="eastAsia"/>
@@ -10325,7 +11499,7 @@
         </w:rPr>
         <w:t>314</w:t>
       </w:r>
-      <w:bookmarkEnd w:id="34"/>
+      <w:bookmarkEnd w:id="30"/>
     </w:p>
     <w:p>
       <w:pPr>
@@ -10339,7 +11513,7 @@
         </w:tabs>
         <w:spacing w:before="93" w:line="400" w:lineRule="exact"/>
       </w:pPr>
-      <w:bookmarkStart w:id="35" w:name="_Ref65405219"/>
+      <w:bookmarkStart w:id="31" w:name="_Ref65405219"/>
       <w:r>
         <w:rPr>
           <w:rFonts w:hint="eastAsia"/>
@@ -10364,7 +11538,7 @@
         </w:rPr>
         <w:t xml:space="preserve"> A technique for orthogonal frequency division multiplexing frequency offset </w:t>
       </w:r>
-      <w:bookmarkEnd w:id="35"/>
+      <w:bookmarkEnd w:id="31"/>
       <w:r>
         <w:rPr>
           <w:rFonts w:hint="eastAsia"/>
@@ -10399,9 +11573,9 @@
       <w:pPr>
         <w:spacing w:line="400" w:lineRule="exact"/>
       </w:pPr>
-      <w:bookmarkStart w:id="36" w:name="_Ref65403142"/>
-      <w:bookmarkStart w:id="37" w:name="_Ref65405610"/>
-      <w:bookmarkStart w:id="38" w:name="_Ref37496854"/>
+      <w:bookmarkStart w:id="32" w:name="_Ref37496854"/>
+      <w:bookmarkStart w:id="33" w:name="_Ref65403142"/>
+      <w:bookmarkStart w:id="34" w:name="_Ref65405610"/>
       <w:r>
         <w:rPr>
           <w:rFonts w:hint="eastAsia"/>
@@ -10420,8 +11594,8 @@
       <w:r>
         <w:t xml:space="preserve">J. Van de </w:t>
       </w:r>
-      <w:bookmarkStart w:id="39" w:name="_Hlt91323355"/>
-      <w:bookmarkEnd w:id="39"/>
+      <w:bookmarkStart w:id="35" w:name="_Hlt91323355"/>
+      <w:bookmarkEnd w:id="35"/>
       <w:r>
         <w:t>Beek</w:t>
       </w:r>
@@ -10552,9 +11726,9 @@
       <w:r>
         <w:t>1805</w:t>
       </w:r>
-      <w:bookmarkEnd w:id="36"/>
-      <w:bookmarkEnd w:id="37"/>
-      <w:bookmarkEnd w:id="38"/>
+      <w:bookmarkEnd w:id="32"/>
+      <w:bookmarkEnd w:id="33"/>
+      <w:bookmarkEnd w:id="34"/>
     </w:p>
     <w:p>
       <w:pPr>
@@ -10636,7 +11810,7 @@
         </w:rPr>
         <w:t>[7]</w:t>
       </w:r>
-      <w:bookmarkStart w:id="40" w:name="_Ref353356593"/>
+      <w:bookmarkStart w:id="36" w:name="_Ref353356593"/>
       <w:r>
         <w:rPr>
           <w:rFonts w:hint="eastAsia"/>
@@ -10738,7 +11912,7 @@
         </w:rPr>
         <w:t xml:space="preserve"> 2228-2241.</w:t>
       </w:r>
-      <w:bookmarkEnd w:id="40"/>
+      <w:bookmarkEnd w:id="36"/>
     </w:p>
     <w:p>
       <w:pPr>
@@ -11359,8 +12533,8 @@
     <w:p>
       <w:pPr>
         <w:sectPr>
-          <w:headerReference r:id="rId17" w:type="default"/>
-          <w:headerReference r:id="rId18" w:type="even"/>
+          <w:headerReference r:id="rId16" w:type="default"/>
+          <w:headerReference r:id="rId17" w:type="even"/>
           <w:pgSz w:w="11907" w:h="16840"/>
           <w:pgMar w:top="1984" w:right="1701" w:bottom="1984" w:left="1701" w:header="1559" w:footer="1559" w:gutter="0"/>
           <w:cols w:space="720" w:num="1"/>
@@ -11372,14 +12546,14 @@
       <w:pPr>
         <w:pStyle w:val="36"/>
       </w:pPr>
-      <w:bookmarkStart w:id="41" w:name="_Toc451259483"/>
+      <w:bookmarkStart w:id="37" w:name="_Toc451259483"/>
       <w:r>
         <w:rPr>
           <w:rFonts w:hint="eastAsia"/>
         </w:rPr>
         <w:t>致谢</w:t>
       </w:r>
-      <w:bookmarkEnd w:id="41"/>
+      <w:bookmarkEnd w:id="37"/>
     </w:p>
     <w:p>
       <w:pPr>
@@ -11392,8 +12566,8 @@
           <w:sz w:val="24"/>
         </w:rPr>
         <w:sectPr>
-          <w:headerReference r:id="rId19" w:type="default"/>
-          <w:headerReference r:id="rId20" w:type="even"/>
+          <w:headerReference r:id="rId18" w:type="default"/>
+          <w:headerReference r:id="rId19" w:type="even"/>
           <w:pgSz w:w="11907" w:h="16840"/>
           <w:pgMar w:top="1984" w:right="1701" w:bottom="1984" w:left="1701" w:header="1559" w:footer="1559" w:gutter="0"/>
           <w:cols w:space="720" w:num="1"/>
@@ -11483,7 +12657,7 @@
           <w:szCs w:val="30"/>
         </w:rPr>
       </w:pPr>
-      <w:bookmarkStart w:id="42" w:name="_Toc451259484"/>
+      <w:bookmarkStart w:id="38" w:name="_Toc451259484"/>
       <w:r>
         <w:rPr>
           <w:rFonts w:hint="eastAsia" w:eastAsia="黑体"/>
@@ -11492,7 +12666,7 @@
         </w:rPr>
         <w:t>外文资料原文</w:t>
       </w:r>
-      <w:bookmarkEnd w:id="42"/>
+      <w:bookmarkEnd w:id="38"/>
     </w:p>
     <w:p>
       <w:pPr>
@@ -11637,16 +12811,16 @@
           <w:sz w:val="24"/>
         </w:rPr>
         <w:object>
-          <v:shape id="_x0000_i1037" o:spt="75" type="#_x0000_t75" style="height:13.9pt;width:26pt;" o:ole="t" filled="f" o:preferrelative="t" stroked="f" coordsize="21600,21600">
+          <v:shape id="_x0000_i1033" o:spt="75" type="#_x0000_t75" style="height:13.9pt;width:26pt;" o:ole="t" filled="f" o:preferrelative="t" stroked="f" coordsize="21600,21600">
             <v:path/>
             <v:fill on="f" focussize="0,0"/>
             <v:stroke on="f" joinstyle="miter"/>
-            <v:imagedata r:id="rId43" o:title=""/>
+            <v:imagedata r:id="rId44" o:title=""/>
             <o:lock v:ext="edit" aspectratio="t"/>
             <w10:wrap type="none"/>
             <w10:anchorlock/>
           </v:shape>
-          <o:OLEObject Type="Embed" ProgID="Equation.3" ShapeID="_x0000_i1037" DrawAspect="Content" ObjectID="_1468075731" r:id="rId42">
+          <o:OLEObject Type="Embed" ProgID="Equation.3" ShapeID="_x0000_i1033" DrawAspect="Content" ObjectID="_1468075731" r:id="rId43">
             <o:LockedField>false</o:LockedField>
           </o:OLEObject>
         </w:object>
@@ -11665,16 +12839,16 @@
           <w:sz w:val="24"/>
         </w:rPr>
         <w:object>
-          <v:shape id="_x0000_i1038" o:spt="75" type="#_x0000_t75" style="height:18.2pt;width:84.15pt;" o:ole="t" filled="f" o:preferrelative="t" stroked="f" coordsize="21600,21600">
+          <v:shape id="_x0000_i1034" o:spt="75" type="#_x0000_t75" style="height:18.2pt;width:84.15pt;" o:ole="t" filled="f" o:preferrelative="t" stroked="f" coordsize="21600,21600">
             <v:path/>
             <v:fill on="f" focussize="0,0"/>
             <v:stroke on="f" joinstyle="miter"/>
-            <v:imagedata r:id="rId45" o:title=""/>
+            <v:imagedata r:id="rId46" o:title=""/>
             <o:lock v:ext="edit" aspectratio="t"/>
             <w10:wrap type="none"/>
             <w10:anchorlock/>
           </v:shape>
-          <o:OLEObject Type="Embed" ProgID="Equation.3" ShapeID="_x0000_i1038" DrawAspect="Content" ObjectID="_1468075732" r:id="rId44">
+          <o:OLEObject Type="Embed" ProgID="Equation.3" ShapeID="_x0000_i1034" DrawAspect="Content" ObjectID="_1468075732" r:id="rId45">
             <o:LockedField>false</o:LockedField>
           </o:OLEObject>
         </w:object>
@@ -11693,16 +12867,16 @@
           <w:sz w:val="24"/>
         </w:rPr>
         <w:object>
-          <v:shape id="_x0000_i1039" o:spt="75" type="#_x0000_t75" style="height:13pt;width:29.95pt;" o:ole="t" filled="f" o:preferrelative="t" stroked="f" coordsize="21600,21600">
+          <v:shape id="_x0000_i1035" o:spt="75" type="#_x0000_t75" style="height:13pt;width:29.95pt;" o:ole="t" filled="f" o:preferrelative="t" stroked="f" coordsize="21600,21600">
             <v:path/>
             <v:fill on="f" focussize="0,0"/>
             <v:stroke on="f" joinstyle="miter"/>
-            <v:imagedata r:id="rId47" o:title=""/>
+            <v:imagedata r:id="rId48" o:title=""/>
             <o:lock v:ext="edit" aspectratio="t"/>
             <w10:wrap type="none"/>
             <w10:anchorlock/>
           </v:shape>
-          <o:OLEObject Type="Embed" ProgID="Equation.3" ShapeID="_x0000_i1039" DrawAspect="Content" ObjectID="_1468075733" r:id="rId46">
+          <o:OLEObject Type="Embed" ProgID="Equation.3" ShapeID="_x0000_i1035" DrawAspect="Content" ObjectID="_1468075733" r:id="rId47">
             <o:LockedField>false</o:LockedField>
           </o:OLEObject>
         </w:object>
@@ -11744,7 +12918,7 @@
           <w:sz w:val="24"/>
         </w:rPr>
         <w:sectPr>
-          <w:headerReference r:id="rId21" w:type="default"/>
+          <w:headerReference r:id="rId20" w:type="default"/>
           <w:pgSz w:w="11907" w:h="16840"/>
           <w:pgMar w:top="1984" w:right="1701" w:bottom="1984" w:left="1701" w:header="1559" w:footer="1559" w:gutter="0"/>
           <w:cols w:space="720" w:num="1"/>
@@ -11774,7 +12948,7 @@
           <w:szCs w:val="30"/>
         </w:rPr>
       </w:pPr>
-      <w:bookmarkStart w:id="43" w:name="_Toc451259485"/>
+      <w:bookmarkStart w:id="39" w:name="_Toc451259485"/>
       <w:r>
         <w:rPr>
           <w:rFonts w:hint="eastAsia" w:ascii="黑体" w:hAnsi="黑体" w:eastAsia="黑体" w:cs="黑体"/>
@@ -11785,7 +12959,7 @@
         </w:rPr>
         <w:t>外文资料译文</w:t>
       </w:r>
-      <w:bookmarkEnd w:id="43"/>
+      <w:bookmarkEnd w:id="39"/>
     </w:p>
     <w:p>
       <w:pPr>
@@ -11899,16 +13073,16 @@
           <w:sz w:val="24"/>
         </w:rPr>
         <w:object>
-          <v:shape id="_x0000_i1040" o:spt="75" type="#_x0000_t75" style="height:18.2pt;width:84.15pt;" o:ole="t" filled="f" o:preferrelative="t" stroked="f" coordsize="21600,21600">
+          <v:shape id="_x0000_i1036" o:spt="75" type="#_x0000_t75" style="height:18.2pt;width:84.15pt;" o:ole="t" filled="f" o:preferrelative="t" stroked="f" coordsize="21600,21600">
             <v:path/>
             <v:fill on="f" focussize="0,0"/>
             <v:stroke on="f" joinstyle="miter"/>
-            <v:imagedata r:id="rId45" o:title=""/>
+            <v:imagedata r:id="rId46" o:title=""/>
             <o:lock v:ext="edit" aspectratio="t"/>
             <w10:wrap type="none"/>
             <w10:anchorlock/>
           </v:shape>
-          <o:OLEObject Type="Embed" ProgID="Equation.3" ShapeID="_x0000_i1040" DrawAspect="Content" ObjectID="_1468075734" r:id="rId48">
+          <o:OLEObject Type="Embed" ProgID="Equation.3" ShapeID="_x0000_i1036" DrawAspect="Content" ObjectID="_1468075734" r:id="rId49">
             <o:LockedField>false</o:LockedField>
           </o:OLEObject>
         </w:object>
@@ -11928,16 +13102,16 @@
           <w:sz w:val="24"/>
         </w:rPr>
         <w:object>
-          <v:shape id="_x0000_i1041" o:spt="75" type="#_x0000_t75" style="height:13pt;width:29.95pt;" o:ole="t" filled="f" o:preferrelative="t" stroked="f" coordsize="21600,21600">
+          <v:shape id="_x0000_i1037" o:spt="75" type="#_x0000_t75" style="height:13pt;width:29.95pt;" o:ole="t" filled="f" o:preferrelative="t" stroked="f" coordsize="21600,21600">
             <v:path/>
             <v:fill on="f" focussize="0,0"/>
             <v:stroke on="f" joinstyle="miter"/>
-            <v:imagedata r:id="rId47" o:title=""/>
+            <v:imagedata r:id="rId48" o:title=""/>
             <o:lock v:ext="edit" aspectratio="t"/>
             <w10:wrap type="none"/>
             <w10:anchorlock/>
           </v:shape>
-          <o:OLEObject Type="Embed" ProgID="Equation.3" ShapeID="_x0000_i1041" DrawAspect="Content" ObjectID="_1468075735" r:id="rId49">
+          <o:OLEObject Type="Embed" ProgID="Equation.3" ShapeID="_x0000_i1037" DrawAspect="Content" ObjectID="_1468075735" r:id="rId50">
             <o:LockedField>false</o:LockedField>
           </o:OLEObject>
         </w:object>
@@ -11989,7 +13163,7 @@
       </w:pPr>
     </w:p>
     <w:sectPr>
-      <w:headerReference r:id="rId22" w:type="even"/>
+      <w:headerReference r:id="rId21" w:type="even"/>
       <w:pgSz w:w="11907" w:h="16840"/>
       <w:pgMar w:top="1984" w:right="1701" w:bottom="1984" w:left="1701" w:header="1559" w:footer="1559" w:gutter="0"/>
       <w:cols w:space="720" w:num="1"/>
@@ -12117,38 +13291,13 @@
         <w:sz w:val="21"/>
         <w:szCs w:val="21"/>
       </w:rPr>
-      <w:t>第三章 ××××××</w:t>
+      <w:t>第四章 ××××××</w:t>
     </w:r>
   </w:p>
 </w:hdr>
 </file>
 
 <file path=word/header11.xml><?xml version="1.0" encoding="utf-8"?>
-<w:hdr xmlns:wpc="http://schemas.microsoft.com/office/word/2010/wordprocessingCanvas" xmlns:mc="http://schemas.openxmlformats.org/markup-compatibility/2006" xmlns:o="urn:schemas-microsoft-com:office:office" xmlns:r="http://schemas.openxmlformats.org/officeDocument/2006/relationships" xmlns:m="http://schemas.openxmlformats.org/officeDocument/2006/math" xmlns:v="urn:schemas-microsoft-com:vml" xmlns:wp14="http://schemas.microsoft.com/office/word/2010/wordprocessingDrawing" xmlns:wp="http://schemas.openxmlformats.org/drawingml/2006/wordprocessingDrawing" xmlns:w10="urn:schemas-microsoft-com:office:word" xmlns:w="http://schemas.openxmlformats.org/wordprocessingml/2006/main" xmlns:w14="http://schemas.microsoft.com/office/word/2010/wordml" xmlns:w15="http://schemas.microsoft.com/office/word/2012/wordml" xmlns:wpg="http://schemas.microsoft.com/office/word/2010/wordprocessingGroup" xmlns:wpi="http://schemas.microsoft.com/office/word/2010/wordprocessingInk" xmlns:wne="http://schemas.microsoft.com/office/word/2006/wordml" xmlns:wps="http://schemas.microsoft.com/office/word/2010/wordprocessingShape" xmlns:wpsCustomData="http://www.wps.cn/officeDocument/2013/wpsCustomData" mc:Ignorable="w14 w15 wp14">
-  <w:p>
-    <w:pPr>
-      <w:pStyle w:val="19"/>
-      <w:pBdr>
-        <w:bottom w:val="single" w:color="auto" w:sz="4" w:space="1"/>
-      </w:pBdr>
-      <w:rPr>
-        <w:sz w:val="21"/>
-        <w:szCs w:val="21"/>
-      </w:rPr>
-    </w:pPr>
-    <w:r>
-      <w:rPr>
-        <w:rFonts w:hint="eastAsia"/>
-        <w:sz w:val="21"/>
-        <w:szCs w:val="21"/>
-      </w:rPr>
-      <w:t>第四章 ××××××</w:t>
-    </w:r>
-  </w:p>
-</w:hdr>
-</file>
-
-<file path=word/header12.xml><?xml version="1.0" encoding="utf-8"?>
 <w:hdr xmlns:wpc="http://schemas.microsoft.com/office/word/2010/wordprocessingCanvas" xmlns:mc="http://schemas.openxmlformats.org/markup-compatibility/2006" xmlns:o="urn:schemas-microsoft-com:office:office" xmlns:r="http://schemas.openxmlformats.org/officeDocument/2006/relationships" xmlns:m="http://schemas.openxmlformats.org/officeDocument/2006/math" xmlns:v="urn:schemas-microsoft-com:vml" xmlns:wp14="http://schemas.microsoft.com/office/word/2010/wordprocessingDrawing" xmlns:wp="http://schemas.openxmlformats.org/drawingml/2006/wordprocessingDrawing" xmlns:w10="urn:schemas-microsoft-com:office:word" xmlns:w="http://schemas.openxmlformats.org/wordprocessingml/2006/main" xmlns:w14="http://schemas.microsoft.com/office/word/2010/wordml" xmlns:w15="http://schemas.microsoft.com/office/word/2012/wordml" xmlns:wpg="http://schemas.microsoft.com/office/word/2010/wordprocessingGroup" xmlns:wpi="http://schemas.microsoft.com/office/word/2010/wordprocessingInk" xmlns:wne="http://schemas.microsoft.com/office/word/2006/wordml" xmlns:wps="http://schemas.microsoft.com/office/word/2010/wordprocessingShape" xmlns:wpsCustomData="http://www.wps.cn/officeDocument/2013/wpsCustomData" mc:Ignorable="w14 w15 wp14">
   <w:p>
     <w:pPr>
@@ -12168,6 +13317,31 @@
         <w:szCs w:val="21"/>
       </w:rPr>
       <w:t>第五章 结束语</w:t>
+    </w:r>
+  </w:p>
+</w:hdr>
+</file>
+
+<file path=word/header12.xml><?xml version="1.0" encoding="utf-8"?>
+<w:hdr xmlns:wpc="http://schemas.microsoft.com/office/word/2010/wordprocessingCanvas" xmlns:mc="http://schemas.openxmlformats.org/markup-compatibility/2006" xmlns:o="urn:schemas-microsoft-com:office:office" xmlns:r="http://schemas.openxmlformats.org/officeDocument/2006/relationships" xmlns:m="http://schemas.openxmlformats.org/officeDocument/2006/math" xmlns:v="urn:schemas-microsoft-com:vml" xmlns:wp14="http://schemas.microsoft.com/office/word/2010/wordprocessingDrawing" xmlns:wp="http://schemas.openxmlformats.org/drawingml/2006/wordprocessingDrawing" xmlns:w10="urn:schemas-microsoft-com:office:word" xmlns:w="http://schemas.openxmlformats.org/wordprocessingml/2006/main" xmlns:w14="http://schemas.microsoft.com/office/word/2010/wordml" xmlns:w15="http://schemas.microsoft.com/office/word/2012/wordml" xmlns:wpg="http://schemas.microsoft.com/office/word/2010/wordprocessingGroup" xmlns:wpi="http://schemas.microsoft.com/office/word/2010/wordprocessingInk" xmlns:wne="http://schemas.microsoft.com/office/word/2006/wordml" xmlns:wps="http://schemas.microsoft.com/office/word/2010/wordprocessingShape" xmlns:wpsCustomData="http://www.wps.cn/officeDocument/2013/wpsCustomData" mc:Ignorable="w14 w15 wp14">
+  <w:p>
+    <w:pPr>
+      <w:pStyle w:val="19"/>
+      <w:pBdr>
+        <w:bottom w:val="single" w:color="auto" w:sz="4" w:space="1"/>
+      </w:pBdr>
+      <w:rPr>
+        <w:sz w:val="21"/>
+        <w:szCs w:val="21"/>
+      </w:rPr>
+    </w:pPr>
+    <w:r>
+      <w:rPr>
+        <w:rFonts w:hint="eastAsia"/>
+        <w:sz w:val="21"/>
+        <w:szCs w:val="21"/>
+      </w:rPr>
+      <w:t>参考文献</w:t>
     </w:r>
   </w:p>
 </w:hdr>
@@ -12202,31 +13376,6 @@
 <w:hdr xmlns:wpc="http://schemas.microsoft.com/office/word/2010/wordprocessingCanvas" xmlns:mc="http://schemas.openxmlformats.org/markup-compatibility/2006" xmlns:o="urn:schemas-microsoft-com:office:office" xmlns:r="http://schemas.openxmlformats.org/officeDocument/2006/relationships" xmlns:m="http://schemas.openxmlformats.org/officeDocument/2006/math" xmlns:v="urn:schemas-microsoft-com:vml" xmlns:wp14="http://schemas.microsoft.com/office/word/2010/wordprocessingDrawing" xmlns:wp="http://schemas.openxmlformats.org/drawingml/2006/wordprocessingDrawing" xmlns:w10="urn:schemas-microsoft-com:office:word" xmlns:w="http://schemas.openxmlformats.org/wordprocessingml/2006/main" xmlns:w14="http://schemas.microsoft.com/office/word/2010/wordml" xmlns:w15="http://schemas.microsoft.com/office/word/2012/wordml" xmlns:wpg="http://schemas.microsoft.com/office/word/2010/wordprocessingGroup" xmlns:wpi="http://schemas.microsoft.com/office/word/2010/wordprocessingInk" xmlns:wne="http://schemas.microsoft.com/office/word/2006/wordml" xmlns:wps="http://schemas.microsoft.com/office/word/2010/wordprocessingShape" xmlns:wpsCustomData="http://www.wps.cn/officeDocument/2013/wpsCustomData" mc:Ignorable="w14 w15 wp14">
   <w:p>
     <w:pPr>
-      <w:pStyle w:val="19"/>
-      <w:pBdr>
-        <w:bottom w:val="single" w:color="auto" w:sz="4" w:space="1"/>
-      </w:pBdr>
-      <w:rPr>
-        <w:sz w:val="21"/>
-        <w:szCs w:val="21"/>
-      </w:rPr>
-    </w:pPr>
-    <w:r>
-      <w:rPr>
-        <w:rFonts w:hint="eastAsia"/>
-        <w:sz w:val="21"/>
-        <w:szCs w:val="21"/>
-      </w:rPr>
-      <w:t>参考文献</w:t>
-    </w:r>
-  </w:p>
-</w:hdr>
-</file>
-
-<file path=word/header15.xml><?xml version="1.0" encoding="utf-8"?>
-<w:hdr xmlns:wpc="http://schemas.microsoft.com/office/word/2010/wordprocessingCanvas" xmlns:mc="http://schemas.openxmlformats.org/markup-compatibility/2006" xmlns:o="urn:schemas-microsoft-com:office:office" xmlns:r="http://schemas.openxmlformats.org/officeDocument/2006/relationships" xmlns:m="http://schemas.openxmlformats.org/officeDocument/2006/math" xmlns:v="urn:schemas-microsoft-com:vml" xmlns:wp14="http://schemas.microsoft.com/office/word/2010/wordprocessingDrawing" xmlns:wp="http://schemas.openxmlformats.org/drawingml/2006/wordprocessingDrawing" xmlns:w10="urn:schemas-microsoft-com:office:word" xmlns:w="http://schemas.openxmlformats.org/wordprocessingml/2006/main" xmlns:w14="http://schemas.microsoft.com/office/word/2010/wordml" xmlns:w15="http://schemas.microsoft.com/office/word/2012/wordml" xmlns:wpg="http://schemas.microsoft.com/office/word/2010/wordprocessingGroup" xmlns:wpi="http://schemas.microsoft.com/office/word/2010/wordprocessingInk" xmlns:wne="http://schemas.microsoft.com/office/word/2006/wordml" xmlns:wps="http://schemas.microsoft.com/office/word/2010/wordprocessingShape" xmlns:wpsCustomData="http://www.wps.cn/officeDocument/2013/wpsCustomData" mc:Ignorable="w14 w15 wp14">
-  <w:p>
-    <w:pPr>
       <w:pBdr>
         <w:bottom w:val="single" w:color="auto" w:sz="4" w:space="0"/>
       </w:pBdr>
@@ -12248,7 +13397,7 @@
 </w:hdr>
 </file>
 
-<file path=word/header16.xml><?xml version="1.0" encoding="utf-8"?>
+<file path=word/header15.xml><?xml version="1.0" encoding="utf-8"?>
 <w:hdr xmlns:wpc="http://schemas.microsoft.com/office/word/2010/wordprocessingCanvas" xmlns:mc="http://schemas.openxmlformats.org/markup-compatibility/2006" xmlns:o="urn:schemas-microsoft-com:office:office" xmlns:r="http://schemas.openxmlformats.org/officeDocument/2006/relationships" xmlns:m="http://schemas.openxmlformats.org/officeDocument/2006/math" xmlns:v="urn:schemas-microsoft-com:vml" xmlns:wp14="http://schemas.microsoft.com/office/word/2010/wordprocessingDrawing" xmlns:wp="http://schemas.openxmlformats.org/drawingml/2006/wordprocessingDrawing" xmlns:w10="urn:schemas-microsoft-com:office:word" xmlns:w="http://schemas.openxmlformats.org/wordprocessingml/2006/main" xmlns:w14="http://schemas.microsoft.com/office/word/2010/wordml" xmlns:w15="http://schemas.microsoft.com/office/word/2012/wordml" xmlns:wpg="http://schemas.microsoft.com/office/word/2010/wordprocessingGroup" xmlns:wpi="http://schemas.microsoft.com/office/word/2010/wordprocessingInk" xmlns:wne="http://schemas.microsoft.com/office/word/2006/wordml" xmlns:wps="http://schemas.microsoft.com/office/word/2010/wordprocessingShape" xmlns:wpsCustomData="http://www.wps.cn/officeDocument/2013/wpsCustomData" mc:Ignorable="w14 w15 wp14">
   <w:p>
     <w:pPr>
@@ -12273,7 +13422,7 @@
 </w:hdr>
 </file>
 
-<file path=word/header17.xml><?xml version="1.0" encoding="utf-8"?>
+<file path=word/header16.xml><?xml version="1.0" encoding="utf-8"?>
 <w:hdr xmlns:wpc="http://schemas.microsoft.com/office/word/2010/wordprocessingCanvas" xmlns:mc="http://schemas.openxmlformats.org/markup-compatibility/2006" xmlns:o="urn:schemas-microsoft-com:office:office" xmlns:r="http://schemas.openxmlformats.org/officeDocument/2006/relationships" xmlns:m="http://schemas.openxmlformats.org/officeDocument/2006/math" xmlns:v="urn:schemas-microsoft-com:vml" xmlns:wp14="http://schemas.microsoft.com/office/word/2010/wordprocessingDrawing" xmlns:wp="http://schemas.openxmlformats.org/drawingml/2006/wordprocessingDrawing" xmlns:w10="urn:schemas-microsoft-com:office:word" xmlns:w="http://schemas.openxmlformats.org/wordprocessingml/2006/main" xmlns:w14="http://schemas.microsoft.com/office/word/2010/wordml" xmlns:w15="http://schemas.microsoft.com/office/word/2012/wordml" xmlns:wpg="http://schemas.microsoft.com/office/word/2010/wordprocessingGroup" xmlns:wpi="http://schemas.microsoft.com/office/word/2010/wordprocessingInk" xmlns:wne="http://schemas.microsoft.com/office/word/2006/wordml" xmlns:wps="http://schemas.microsoft.com/office/word/2010/wordprocessingShape" xmlns:wpsCustomData="http://www.wps.cn/officeDocument/2013/wpsCustomData" mc:Ignorable="w14 w15 wp14">
   <w:p>
     <w:pPr>
@@ -12298,7 +13447,7 @@
 </w:hdr>
 </file>
 
-<file path=word/header18.xml><?xml version="1.0" encoding="utf-8"?>
+<file path=word/header17.xml><?xml version="1.0" encoding="utf-8"?>
 <w:hdr xmlns:wpc="http://schemas.microsoft.com/office/word/2010/wordprocessingCanvas" xmlns:mc="http://schemas.openxmlformats.org/markup-compatibility/2006" xmlns:o="urn:schemas-microsoft-com:office:office" xmlns:r="http://schemas.openxmlformats.org/officeDocument/2006/relationships" xmlns:m="http://schemas.openxmlformats.org/officeDocument/2006/math" xmlns:v="urn:schemas-microsoft-com:vml" xmlns:wp14="http://schemas.microsoft.com/office/word/2010/wordprocessingDrawing" xmlns:wp="http://schemas.openxmlformats.org/drawingml/2006/wordprocessingDrawing" xmlns:w10="urn:schemas-microsoft-com:office:word" xmlns:w="http://schemas.openxmlformats.org/wordprocessingml/2006/main" xmlns:w14="http://schemas.microsoft.com/office/word/2010/wordml" xmlns:w15="http://schemas.microsoft.com/office/word/2012/wordml" xmlns:wpg="http://schemas.microsoft.com/office/word/2010/wordprocessingGroup" xmlns:wpi="http://schemas.microsoft.com/office/word/2010/wordprocessingInk" xmlns:wne="http://schemas.microsoft.com/office/word/2006/wordml" xmlns:wps="http://schemas.microsoft.com/office/word/2010/wordprocessingShape" xmlns:wpsCustomData="http://www.wps.cn/officeDocument/2013/wpsCustomData" mc:Ignorable="w14 w15 wp14">
   <w:p>
     <w:pPr>
@@ -12493,17 +13642,32 @@
         <w:bottom w:val="single" w:color="auto" w:sz="4" w:space="1"/>
       </w:pBdr>
       <w:rPr>
-        <w:sz w:val="21"/>
-        <w:szCs w:val="21"/>
+        <w:rFonts w:hint="eastAsia" w:eastAsia="宋体"/>
+        <w:lang w:val="en-US" w:eastAsia="zh-CN"/>
       </w:rPr>
     </w:pPr>
     <w:r>
       <w:rPr>
         <w:rFonts w:hint="eastAsia"/>
+        <w:lang w:val="en-US" w:eastAsia="zh-CN"/>
+      </w:rPr>
+      <w:tab/>
+    </w:r>
+    <w:r>
+      <w:rPr>
+        <w:rFonts w:hint="eastAsia"/>
+        <w:lang w:val="en-US" w:eastAsia="zh-CN"/>
+      </w:rPr>
+      <w:t>2</w:t>
+    </w:r>
+    <w:r>
+      <w:rPr>
+        <w:rFonts w:hint="eastAsia"/>
         <w:sz w:val="21"/>
         <w:szCs w:val="21"/>
+        <w:lang w:val="en-US" w:eastAsia="zh-CN"/>
       </w:rPr>
-      <w:t>第二章 ××××××</w:t>
+      <w:t>. 实施方案与可行性研究</w:t>
     </w:r>
   </w:p>
 </w:hdr>
@@ -12528,7 +13692,7 @@
         <w:sz w:val="21"/>
         <w:szCs w:val="21"/>
       </w:rPr>
-      <w:t>电子科技大学本科学位论文</w:t>
+      <w:t>第三章 ××××××</w:t>
     </w:r>
   </w:p>
 </w:hdr>
@@ -12821,6 +13985,18 @@
     </w:lvl>
   </w:abstractNum>
   <w:abstractNum w:abstractNumId="2">
+    <w:nsid w:val="57147120"/>
+    <w:multiLevelType w:val="singleLevel"/>
+    <w:tmpl w:val="57147120"/>
+    <w:lvl w:ilvl="0" w:tentative="0">
+      <w:start w:val="1"/>
+      <w:numFmt w:val="decimal"/>
+      <w:suff w:val="nothing"/>
+      <w:lvlText w:val="（%1）"/>
+      <w:lvlJc w:val="left"/>
+    </w:lvl>
+  </w:abstractNum>
+  <w:abstractNum w:abstractNumId="3">
     <w:nsid w:val="5745465A"/>
     <w:multiLevelType w:val="singleLevel"/>
     <w:tmpl w:val="5745465A"/>
@@ -12840,7 +14016,7 @@
       </w:rPr>
     </w:lvl>
   </w:abstractNum>
-  <w:abstractNum w:abstractNumId="3">
+  <w:abstractNum w:abstractNumId="4">
     <w:nsid w:val="574549F5"/>
     <w:multiLevelType w:val="singleLevel"/>
     <w:tmpl w:val="574549F5"/>
@@ -12860,7 +14036,7 @@
       </w:rPr>
     </w:lvl>
   </w:abstractNum>
-  <w:abstractNum w:abstractNumId="4">
+  <w:abstractNum w:abstractNumId="5">
     <w:nsid w:val="574554FC"/>
     <w:multiLevelType w:val="singleLevel"/>
     <w:tmpl w:val="574554FC"/>
@@ -12880,7 +14056,7 @@
       </w:rPr>
     </w:lvl>
   </w:abstractNum>
-  <w:abstractNum w:abstractNumId="5">
+  <w:abstractNum w:abstractNumId="6">
     <w:nsid w:val="57455972"/>
     <w:multiLevelType w:val="singleLevel"/>
     <w:tmpl w:val="57455972"/>
@@ -12892,7 +14068,7 @@
       <w:lvlJc w:val="left"/>
     </w:lvl>
   </w:abstractNum>
-  <w:abstractNum w:abstractNumId="6">
+  <w:abstractNum w:abstractNumId="7">
     <w:nsid w:val="57455B12"/>
     <w:multiLevelType w:val="singleLevel"/>
     <w:tmpl w:val="57455B12"/>
@@ -12912,7 +14088,7 @@
       </w:rPr>
     </w:lvl>
   </w:abstractNum>
-  <w:abstractNum w:abstractNumId="7">
+  <w:abstractNum w:abstractNumId="8">
     <w:nsid w:val="5745708C"/>
     <w:multiLevelType w:val="singleLevel"/>
     <w:tmpl w:val="5745708C"/>
@@ -12924,7 +14100,7 @@
       <w:lvlJc w:val="left"/>
     </w:lvl>
   </w:abstractNum>
-  <w:abstractNum w:abstractNumId="8">
+  <w:abstractNum w:abstractNumId="9">
     <w:nsid w:val="70C03FCD"/>
     <w:multiLevelType w:val="multilevel"/>
     <w:tmpl w:val="70C03FCD"/>
@@ -13048,7 +14224,7 @@
     </w:lvl>
   </w:abstractNum>
   <w:num w:numId="1">
-    <w:abstractNumId w:val="8"/>
+    <w:abstractNumId w:val="9"/>
   </w:num>
   <w:num w:numId="2">
     <w:abstractNumId w:val="0"/>
@@ -13057,13 +14233,13 @@
     <w:abstractNumId w:val="1"/>
   </w:num>
   <w:num w:numId="4">
-    <w:abstractNumId w:val="5"/>
+    <w:abstractNumId w:val="6"/>
   </w:num>
   <w:num w:numId="5">
-    <w:abstractNumId w:val="6"/>
+    <w:abstractNumId w:val="7"/>
   </w:num>
   <w:num w:numId="6">
-    <w:abstractNumId w:val="7"/>
+    <w:abstractNumId w:val="8"/>
   </w:num>
   <w:num w:numId="7">
     <w:abstractNumId w:val="2"/>
@@ -13073,6 +14249,9 @@
   </w:num>
   <w:num w:numId="9">
     <w:abstractNumId w:val="4"/>
+  </w:num>
+  <w:num w:numId="10">
+    <w:abstractNumId w:val="5"/>
   </w:num>
 </w:numbering>
 </file>
@@ -13108,7 +14287,7 @@
     <w:lsdException w:uiPriority="99" w:name="index 9"/>
     <w:lsdException w:qFormat="1" w:unhideWhenUsed="0" w:uiPriority="39" w:semiHidden="0" w:name="toc 1"/>
     <w:lsdException w:qFormat="1" w:unhideWhenUsed="0" w:uiPriority="39" w:semiHidden="0" w:name="toc 2"/>
-    <w:lsdException w:unhideWhenUsed="0" w:uiPriority="39" w:semiHidden="0" w:name="toc 3"/>
+    <w:lsdException w:qFormat="1" w:unhideWhenUsed="0" w:uiPriority="39" w:semiHidden="0" w:name="toc 3"/>
     <w:lsdException w:qFormat="1" w:unhideWhenUsed="0" w:uiPriority="0" w:semiHidden="0" w:name="toc 4"/>
     <w:lsdException w:qFormat="1" w:unhideWhenUsed="0" w:uiPriority="0" w:semiHidden="0" w:name="toc 5"/>
     <w:lsdException w:qFormat="1" w:unhideWhenUsed="0" w:uiPriority="0" w:semiHidden="0" w:name="toc 6"/>
@@ -13631,6 +14810,7 @@
     <w:name w:val="toc 3"/>
     <w:basedOn w:val="1"/>
     <w:next w:val="1"/>
+    <w:qFormat/>
     <w:uiPriority w:val="39"/>
     <w:pPr>
       <w:spacing w:line="400" w:lineRule="exact"/>

--- a/doc/毕业设计.docx
+++ b/doc/毕业设计.docx
@@ -5,6 +5,24 @@
   <w:body>
     <w:p>
       <w:pPr>
+        <w:keepNext w:val="0"/>
+        <w:keepLines w:val="0"/>
+        <w:pageBreakBefore w:val="0"/>
+        <w:widowControl w:val="0"/>
+        <w:kinsoku/>
+        <w:wordWrap/>
+        <w:overflowPunct/>
+        <w:topLinePunct w:val="0"/>
+        <w:autoSpaceDE/>
+        <w:autoSpaceDN/>
+        <w:bidi w:val="0"/>
+        <w:adjustRightInd/>
+        <w:snapToGrid/>
+        <w:spacing w:line="240" w:lineRule="auto"/>
+        <w:ind w:left="0" w:leftChars="0" w:right="0" w:rightChars="0" w:firstLine="0" w:firstLineChars="0"/>
+        <w:jc w:val="center"/>
+        <w:textAlignment w:val="auto"/>
+        <w:outlineLvl w:val="9"/>
         <w:rPr>
           <w:rFonts w:eastAsia="华文行楷"/>
           <w:b/>
@@ -16,10 +34,10 @@
           <wp:anchor distT="0" distB="0" distL="114300" distR="114300" simplePos="0" relativeHeight="251654144" behindDoc="0" locked="0" layoutInCell="1" allowOverlap="1">
             <wp:simplePos x="0" y="0"/>
             <wp:positionH relativeFrom="column">
-              <wp:posOffset>137160</wp:posOffset>
+              <wp:posOffset>165735</wp:posOffset>
             </wp:positionH>
             <wp:positionV relativeFrom="paragraph">
-              <wp:posOffset>0</wp:posOffset>
+              <wp:posOffset>-78740</wp:posOffset>
             </wp:positionV>
             <wp:extent cx="914400" cy="784225"/>
             <wp:effectExtent l="0" t="0" r="0" b="0"/>
@@ -85,12 +103,29 @@
           <w:b/>
           <w:sz w:val="48"/>
         </w:rPr>
-        <w:t xml:space="preserve"> 子 科 技 大 学</w:t>
-      </w:r>
-    </w:p>
-    <w:p>
-      <w:pPr>
+        <w:t>电 子 科 技 大 学</w:t>
+      </w:r>
+    </w:p>
+    <w:p>
+      <w:pPr>
+        <w:keepNext w:val="0"/>
+        <w:keepLines w:val="0"/>
+        <w:pageBreakBefore w:val="0"/>
+        <w:widowControl w:val="0"/>
+        <w:kinsoku/>
+        <w:wordWrap/>
+        <w:overflowPunct/>
+        <w:topLinePunct w:val="0"/>
+        <w:autoSpaceDE/>
+        <w:autoSpaceDN/>
+        <w:bidi w:val="0"/>
+        <w:adjustRightInd/>
+        <w:snapToGrid/>
+        <w:spacing w:line="240" w:lineRule="auto"/>
+        <w:ind w:left="0" w:leftChars="0" w:right="0" w:rightChars="0" w:firstLine="0" w:firstLineChars="0"/>
         <w:jc w:val="center"/>
+        <w:textAlignment w:val="auto"/>
+        <w:outlineLvl w:val="9"/>
         <w:rPr>
           <w:rFonts w:eastAsia="华文行楷"/>
           <w:b/>
@@ -107,7 +142,24 @@
     </w:p>
     <w:p>
       <w:pPr>
+        <w:keepNext w:val="0"/>
+        <w:keepLines w:val="0"/>
+        <w:pageBreakBefore w:val="0"/>
+        <w:widowControl w:val="0"/>
+        <w:kinsoku/>
+        <w:wordWrap/>
+        <w:overflowPunct/>
+        <w:topLinePunct w:val="0"/>
+        <w:autoSpaceDE/>
+        <w:autoSpaceDN/>
+        <w:bidi w:val="0"/>
+        <w:adjustRightInd/>
+        <w:snapToGrid/>
+        <w:spacing w:line="240" w:lineRule="auto"/>
+        <w:ind w:left="0" w:leftChars="0" w:right="0" w:rightChars="0" w:firstLine="0" w:firstLineChars="0"/>
         <w:jc w:val="center"/>
+        <w:textAlignment w:val="auto"/>
+        <w:outlineLvl w:val="9"/>
         <w:rPr>
           <w:b/>
           <w:bCs/>
@@ -125,28 +177,35 @@
     </w:p>
     <w:p>
       <w:pPr>
+        <w:keepNext w:val="0"/>
+        <w:keepLines w:val="0"/>
+        <w:pageBreakBefore w:val="0"/>
+        <w:widowControl w:val="0"/>
+        <w:kinsoku/>
+        <w:wordWrap/>
+        <w:overflowPunct/>
+        <w:topLinePunct w:val="0"/>
+        <w:autoSpaceDE/>
+        <w:autoSpaceDN/>
+        <w:bidi w:val="0"/>
+        <w:adjustRightInd/>
+        <w:snapToGrid/>
+        <w:spacing w:line="240" w:lineRule="auto"/>
+        <w:ind w:left="0" w:leftChars="0" w:right="0" w:rightChars="0" w:firstLine="0" w:firstLineChars="0"/>
         <w:jc w:val="center"/>
-        <w:rPr>
-          <w:b/>
-          <w:bCs/>
-          <w:sz w:val="72"/>
-        </w:rPr>
-      </w:pPr>
-      <w:r>
-        <w:rPr>
-          <w:sz w:val="32"/>
-        </w:rPr>
-        <w:t>BACHELOR DISSERTATION</w:t>
-      </w:r>
-    </w:p>
-    <w:p>
-      <w:pPr>
-        <w:jc w:val="center"/>
+        <w:textAlignment w:val="auto"/>
+        <w:outlineLvl w:val="9"/>
         <w:rPr>
           <w:rFonts w:eastAsia="黑体"/>
           <w:sz w:val="28"/>
         </w:rPr>
       </w:pPr>
+      <w:r>
+        <w:rPr>
+          <w:sz w:val="32"/>
+        </w:rPr>
+        <w:t>BACHELOR DISSERTATION</w:t>
+      </w:r>
     </w:p>
     <w:p>
       <w:pPr>
@@ -1158,7 +1217,7 @@
     </w:p>
     <w:p>
       <w:pPr>
-        <w:pStyle w:val="20"/>
+        <w:pStyle w:val="21"/>
         <w:tabs>
           <w:tab w:val="right" w:leader="dot" w:pos="8495"/>
         </w:tabs>
@@ -1178,20 +1237,20 @@
       </w:r>
       <w:r>
         <w:rPr>
-          <w:rStyle w:val="27"/>
+          <w:rStyle w:val="28"/>
           <w:rFonts w:hint="eastAsia"/>
         </w:rPr>
         <w:t>第一章</w:t>
       </w:r>
       <w:r>
         <w:rPr>
-          <w:rStyle w:val="27"/>
+          <w:rStyle w:val="28"/>
         </w:rPr>
         <w:t xml:space="preserve"> </w:t>
       </w:r>
       <w:r>
         <w:rPr>
-          <w:rStyle w:val="27"/>
+          <w:rStyle w:val="28"/>
           <w:rFonts w:hint="eastAsia"/>
         </w:rPr>
         <w:t>毕业设计（顶岗实习）概况</w:t>
@@ -1220,7 +1279,7 @@
     </w:p>
     <w:p>
       <w:pPr>
-        <w:pStyle w:val="23"/>
+        <w:pStyle w:val="24"/>
         <w:tabs>
           <w:tab w:val="right" w:leader="dot" w:pos="8495"/>
         </w:tabs>
@@ -1240,13 +1299,13 @@
       </w:r>
       <w:r>
         <w:rPr>
-          <w:rStyle w:val="27"/>
+          <w:rStyle w:val="28"/>
         </w:rPr>
         <w:t xml:space="preserve">1.1 </w:t>
       </w:r>
       <w:r>
         <w:rPr>
-          <w:rStyle w:val="27"/>
+          <w:rStyle w:val="28"/>
           <w:rFonts w:hAnsi="宋体"/>
         </w:rPr>
         <w:t>实习单位与实习岗位概况，对企业所属行业的认识</w:t>
@@ -1275,7 +1334,7 @@
     </w:p>
     <w:p>
       <w:pPr>
-        <w:pStyle w:val="23"/>
+        <w:pStyle w:val="24"/>
         <w:tabs>
           <w:tab w:val="right" w:leader="dot" w:pos="8495"/>
         </w:tabs>
@@ -1295,13 +1354,13 @@
       </w:r>
       <w:r>
         <w:rPr>
-          <w:rStyle w:val="27"/>
+          <w:rStyle w:val="28"/>
         </w:rPr>
         <w:t xml:space="preserve">1.2 </w:t>
       </w:r>
       <w:r>
         <w:rPr>
-          <w:rStyle w:val="27"/>
+          <w:rStyle w:val="28"/>
           <w:rFonts w:hAnsi="宋体"/>
         </w:rPr>
         <w:t>实习项目课题背景、价值、意义以及国内外研究现状</w:t>
@@ -1330,7 +1389,7 @@
     </w:p>
     <w:p>
       <w:pPr>
-        <w:pStyle w:val="23"/>
+        <w:pStyle w:val="24"/>
         <w:tabs>
           <w:tab w:val="right" w:leader="dot" w:pos="8495"/>
         </w:tabs>
@@ -1350,13 +1409,13 @@
       </w:r>
       <w:r>
         <w:rPr>
-          <w:rStyle w:val="27"/>
+          <w:rStyle w:val="28"/>
         </w:rPr>
         <w:t xml:space="preserve">1.3 </w:t>
       </w:r>
       <w:r>
         <w:rPr>
-          <w:rStyle w:val="27"/>
+          <w:rStyle w:val="28"/>
           <w:rFonts w:hAnsi="宋体"/>
         </w:rPr>
         <w:t>实习项目整体执行完成情况概述</w:t>
@@ -1385,7 +1444,7 @@
     </w:p>
     <w:p>
       <w:pPr>
-        <w:pStyle w:val="20"/>
+        <w:pStyle w:val="21"/>
         <w:tabs>
           <w:tab w:val="right" w:leader="dot" w:pos="8495"/>
         </w:tabs>
@@ -1405,20 +1464,20 @@
       </w:r>
       <w:r>
         <w:rPr>
-          <w:rStyle w:val="27"/>
+          <w:rStyle w:val="28"/>
           <w:rFonts w:hint="eastAsia"/>
         </w:rPr>
         <w:t>第二章</w:t>
       </w:r>
       <w:r>
         <w:rPr>
-          <w:rStyle w:val="27"/>
+          <w:rStyle w:val="28"/>
         </w:rPr>
         <w:t xml:space="preserve"> </w:t>
       </w:r>
       <w:r>
         <w:rPr>
-          <w:rStyle w:val="27"/>
+          <w:rStyle w:val="28"/>
           <w:rFonts w:hint="eastAsia" w:ascii="黑体" w:hAnsi="黑体"/>
           <w:lang w:val="en-US" w:eastAsia="zh-CN"/>
         </w:rPr>
@@ -1448,7 +1507,7 @@
     </w:p>
     <w:p>
       <w:pPr>
-        <w:pStyle w:val="23"/>
+        <w:pStyle w:val="24"/>
         <w:tabs>
           <w:tab w:val="right" w:leader="dot" w:pos="8495"/>
         </w:tabs>
@@ -1469,20 +1528,20 @@
       </w:r>
       <w:r>
         <w:rPr>
-          <w:rStyle w:val="27"/>
+          <w:rStyle w:val="28"/>
         </w:rPr>
         <w:t>2.1</w:t>
       </w:r>
       <w:r>
         <w:rPr>
-          <w:rStyle w:val="27"/>
+          <w:rStyle w:val="28"/>
           <w:rFonts w:ascii="宋体" w:hAnsi="宋体" w:cs="黑体"/>
         </w:rPr>
         <w:t xml:space="preserve"> </w:t>
       </w:r>
       <w:r>
         <w:rPr>
-          <w:rStyle w:val="27"/>
+          <w:rStyle w:val="28"/>
           <w:rFonts w:hint="eastAsia" w:ascii="宋体" w:hAnsi="宋体" w:cs="黑体"/>
           <w:lang w:val="en-US" w:eastAsia="zh-CN"/>
         </w:rPr>
@@ -1512,7 +1571,7 @@
     </w:p>
     <w:p>
       <w:pPr>
-        <w:pStyle w:val="15"/>
+        <w:pStyle w:val="16"/>
         <w:tabs>
           <w:tab w:val="right" w:leader="dot" w:pos="8495"/>
         </w:tabs>
@@ -1533,13 +1592,13 @@
       </w:r>
       <w:r>
         <w:rPr>
-          <w:rStyle w:val="27"/>
+          <w:rStyle w:val="28"/>
         </w:rPr>
         <w:t xml:space="preserve">2.1.1 </w:t>
       </w:r>
       <w:r>
         <w:rPr>
-          <w:rStyle w:val="27"/>
+          <w:rStyle w:val="28"/>
           <w:rFonts w:ascii="宋体" w:hAnsi="宋体" w:cs="黑体"/>
         </w:rPr>
         <w:t>××××××</w:t>
@@ -1568,7 +1627,7 @@
     </w:p>
     <w:p>
       <w:pPr>
-        <w:pStyle w:val="15"/>
+        <w:pStyle w:val="16"/>
         <w:tabs>
           <w:tab w:val="right" w:leader="dot" w:pos="8495"/>
         </w:tabs>
@@ -1589,13 +1648,13 @@
       </w:r>
       <w:r>
         <w:rPr>
-          <w:rStyle w:val="27"/>
+          <w:rStyle w:val="28"/>
         </w:rPr>
         <w:t>2.1.2</w:t>
       </w:r>
       <w:r>
         <w:rPr>
-          <w:rStyle w:val="27"/>
+          <w:rStyle w:val="28"/>
           <w:rFonts w:ascii="宋体" w:hAnsi="宋体" w:cs="黑体"/>
         </w:rPr>
         <w:t xml:space="preserve"> ××××××</w:t>
@@ -1624,7 +1683,7 @@
     </w:p>
     <w:p>
       <w:pPr>
-        <w:pStyle w:val="23"/>
+        <w:pStyle w:val="24"/>
         <w:tabs>
           <w:tab w:val="right" w:leader="dot" w:pos="8495"/>
         </w:tabs>
@@ -1645,13 +1704,13 @@
       </w:r>
       <w:r>
         <w:rPr>
-          <w:rStyle w:val="27"/>
+          <w:rStyle w:val="28"/>
         </w:rPr>
         <w:t>2.2</w:t>
       </w:r>
       <w:r>
         <w:rPr>
-          <w:rStyle w:val="27"/>
+          <w:rStyle w:val="28"/>
           <w:rFonts w:ascii="宋体" w:hAnsi="宋体" w:cs="黑体"/>
         </w:rPr>
         <w:t xml:space="preserve"> ××××××</w:t>
@@ -1680,7 +1739,7 @@
     </w:p>
     <w:p>
       <w:pPr>
-        <w:pStyle w:val="15"/>
+        <w:pStyle w:val="16"/>
         <w:tabs>
           <w:tab w:val="right" w:leader="dot" w:pos="8495"/>
         </w:tabs>
@@ -1701,13 +1760,13 @@
       </w:r>
       <w:r>
         <w:rPr>
-          <w:rStyle w:val="27"/>
+          <w:rStyle w:val="28"/>
         </w:rPr>
         <w:t xml:space="preserve">2.2.1 </w:t>
       </w:r>
       <w:r>
         <w:rPr>
-          <w:rStyle w:val="27"/>
+          <w:rStyle w:val="28"/>
           <w:rFonts w:ascii="宋体" w:hAnsi="宋体" w:cs="黑体"/>
         </w:rPr>
         <w:t>××××××</w:t>
@@ -1736,7 +1795,7 @@
     </w:p>
     <w:p>
       <w:pPr>
-        <w:pStyle w:val="15"/>
+        <w:pStyle w:val="16"/>
         <w:tabs>
           <w:tab w:val="right" w:leader="dot" w:pos="8495"/>
         </w:tabs>
@@ -1757,13 +1816,13 @@
       </w:r>
       <w:r>
         <w:rPr>
-          <w:rStyle w:val="27"/>
+          <w:rStyle w:val="28"/>
         </w:rPr>
         <w:t>2.2.2</w:t>
       </w:r>
       <w:r>
         <w:rPr>
-          <w:rStyle w:val="27"/>
+          <w:rStyle w:val="28"/>
           <w:rFonts w:ascii="宋体" w:hAnsi="宋体" w:cs="黑体"/>
         </w:rPr>
         <w:t xml:space="preserve"> ××××××</w:t>
@@ -1792,7 +1851,7 @@
     </w:p>
     <w:p>
       <w:pPr>
-        <w:pStyle w:val="15"/>
+        <w:pStyle w:val="16"/>
         <w:tabs>
           <w:tab w:val="right" w:leader="dot" w:pos="8495"/>
         </w:tabs>
@@ -1813,13 +1872,13 @@
       </w:r>
       <w:r>
         <w:rPr>
-          <w:rStyle w:val="27"/>
+          <w:rStyle w:val="28"/>
         </w:rPr>
         <w:t>2.2.3</w:t>
       </w:r>
       <w:r>
         <w:rPr>
-          <w:rStyle w:val="27"/>
+          <w:rStyle w:val="28"/>
           <w:rFonts w:ascii="宋体" w:hAnsi="宋体" w:cs="黑体"/>
         </w:rPr>
         <w:t xml:space="preserve"> ××××××</w:t>
@@ -1848,7 +1907,7 @@
     </w:p>
     <w:p>
       <w:pPr>
-        <w:pStyle w:val="15"/>
+        <w:pStyle w:val="16"/>
         <w:tabs>
           <w:tab w:val="right" w:leader="dot" w:pos="8495"/>
         </w:tabs>
@@ -1869,13 +1928,13 @@
       </w:r>
       <w:r>
         <w:rPr>
-          <w:rStyle w:val="27"/>
+          <w:rStyle w:val="28"/>
         </w:rPr>
         <w:t>2.2.4</w:t>
       </w:r>
       <w:r>
         <w:rPr>
-          <w:rStyle w:val="27"/>
+          <w:rStyle w:val="28"/>
           <w:rFonts w:ascii="宋体" w:hAnsi="宋体" w:cs="黑体"/>
         </w:rPr>
         <w:t xml:space="preserve"> ××××××</w:t>
@@ -1904,7 +1963,7 @@
     </w:p>
     <w:p>
       <w:pPr>
-        <w:pStyle w:val="23"/>
+        <w:pStyle w:val="24"/>
         <w:tabs>
           <w:tab w:val="right" w:leader="dot" w:pos="8495"/>
         </w:tabs>
@@ -1925,20 +1984,20 @@
       </w:r>
       <w:r>
         <w:rPr>
-          <w:rStyle w:val="27"/>
+          <w:rStyle w:val="28"/>
         </w:rPr>
         <w:t>2.3</w:t>
       </w:r>
       <w:r>
         <w:rPr>
-          <w:rStyle w:val="27"/>
+          <w:rStyle w:val="28"/>
           <w:rFonts w:ascii="宋体" w:hAnsi="宋体"/>
         </w:rPr>
         <w:t xml:space="preserve"> </w:t>
       </w:r>
       <w:r>
         <w:rPr>
-          <w:rStyle w:val="27"/>
+          <w:rStyle w:val="28"/>
           <w:rFonts w:ascii="宋体" w:hAnsi="宋体" w:cs="黑体"/>
         </w:rPr>
         <w:t>××××××</w:t>
@@ -1967,7 +2026,7 @@
     </w:p>
     <w:p>
       <w:pPr>
-        <w:pStyle w:val="15"/>
+        <w:pStyle w:val="16"/>
         <w:tabs>
           <w:tab w:val="right" w:leader="dot" w:pos="8495"/>
         </w:tabs>
@@ -1988,13 +2047,13 @@
       </w:r>
       <w:r>
         <w:rPr>
-          <w:rStyle w:val="27"/>
+          <w:rStyle w:val="28"/>
         </w:rPr>
         <w:t xml:space="preserve">2.3.1 </w:t>
       </w:r>
       <w:r>
         <w:rPr>
-          <w:rStyle w:val="27"/>
+          <w:rStyle w:val="28"/>
           <w:rFonts w:ascii="宋体" w:hAnsi="宋体" w:cs="黑体"/>
         </w:rPr>
         <w:t>××××××</w:t>
@@ -2023,7 +2082,7 @@
     </w:p>
     <w:p>
       <w:pPr>
-        <w:pStyle w:val="15"/>
+        <w:pStyle w:val="16"/>
         <w:tabs>
           <w:tab w:val="right" w:leader="dot" w:pos="8495"/>
         </w:tabs>
@@ -2044,20 +2103,20 @@
       </w:r>
       <w:r>
         <w:rPr>
-          <w:rStyle w:val="27"/>
+          <w:rStyle w:val="28"/>
         </w:rPr>
         <w:t>2.3.2</w:t>
       </w:r>
       <w:r>
         <w:rPr>
-          <w:rStyle w:val="27"/>
+          <w:rStyle w:val="28"/>
           <w:rFonts w:ascii="宋体" w:hAnsi="宋体"/>
         </w:rPr>
         <w:t xml:space="preserve"> </w:t>
       </w:r>
       <w:r>
         <w:rPr>
-          <w:rStyle w:val="27"/>
+          <w:rStyle w:val="28"/>
           <w:rFonts w:ascii="宋体" w:hAnsi="宋体" w:cs="黑体"/>
         </w:rPr>
         <w:t>××××××</w:t>
@@ -2086,7 +2145,7 @@
     </w:p>
     <w:p>
       <w:pPr>
-        <w:pStyle w:val="15"/>
+        <w:pStyle w:val="16"/>
         <w:tabs>
           <w:tab w:val="right" w:leader="dot" w:pos="8495"/>
         </w:tabs>
@@ -2107,13 +2166,13 @@
       </w:r>
       <w:r>
         <w:rPr>
-          <w:rStyle w:val="27"/>
+          <w:rStyle w:val="28"/>
         </w:rPr>
         <w:t xml:space="preserve">2.3.3 </w:t>
       </w:r>
       <w:r>
         <w:rPr>
-          <w:rStyle w:val="27"/>
+          <w:rStyle w:val="28"/>
           <w:rFonts w:ascii="宋体" w:hAnsi="宋体" w:cs="黑体"/>
         </w:rPr>
         <w:t>××××××</w:t>
@@ -2142,7 +2201,7 @@
     </w:p>
     <w:p>
       <w:pPr>
-        <w:pStyle w:val="23"/>
+        <w:pStyle w:val="24"/>
         <w:tabs>
           <w:tab w:val="right" w:leader="dot" w:pos="8495"/>
         </w:tabs>
@@ -2163,20 +2222,20 @@
       </w:r>
       <w:r>
         <w:rPr>
-          <w:rStyle w:val="27"/>
+          <w:rStyle w:val="28"/>
         </w:rPr>
         <w:t>2.4</w:t>
       </w:r>
       <w:r>
         <w:rPr>
-          <w:rStyle w:val="27"/>
+          <w:rStyle w:val="28"/>
           <w:rFonts w:ascii="宋体" w:hAnsi="宋体"/>
         </w:rPr>
         <w:t xml:space="preserve"> </w:t>
       </w:r>
       <w:r>
         <w:rPr>
-          <w:rStyle w:val="27"/>
+          <w:rStyle w:val="28"/>
           <w:rFonts w:hint="eastAsia" w:ascii="宋体" w:hAnsi="宋体" w:cs="黑体"/>
         </w:rPr>
         <w:t>本章小结</w:t>
@@ -2205,7 +2264,7 @@
     </w:p>
     <w:p>
       <w:pPr>
-        <w:pStyle w:val="20"/>
+        <w:pStyle w:val="21"/>
         <w:tabs>
           <w:tab w:val="right" w:leader="dot" w:pos="8495"/>
         </w:tabs>
@@ -2225,14 +2284,14 @@
       </w:r>
       <w:r>
         <w:rPr>
-          <w:rStyle w:val="27"/>
+          <w:rStyle w:val="28"/>
           <w:rFonts w:hint="eastAsia" w:ascii="黑体" w:hAnsi="黑体" w:cs="黑体"/>
         </w:rPr>
         <w:t>第三章</w:t>
       </w:r>
       <w:r>
         <w:rPr>
-          <w:rStyle w:val="27"/>
+          <w:rStyle w:val="28"/>
           <w:rFonts w:ascii="黑体" w:hAnsi="黑体" w:cs="黑体"/>
         </w:rPr>
         <w:t xml:space="preserve"> ××××××</w:t>
@@ -2261,7 +2320,7 @@
     </w:p>
     <w:p>
       <w:pPr>
-        <w:pStyle w:val="23"/>
+        <w:pStyle w:val="24"/>
         <w:tabs>
           <w:tab w:val="right" w:leader="dot" w:pos="8495"/>
         </w:tabs>
@@ -2281,20 +2340,20 @@
       </w:r>
       <w:r>
         <w:rPr>
-          <w:rStyle w:val="27"/>
+          <w:rStyle w:val="28"/>
         </w:rPr>
         <w:t>3.1</w:t>
       </w:r>
       <w:r>
         <w:rPr>
-          <w:rStyle w:val="27"/>
+          <w:rStyle w:val="28"/>
           <w:rFonts w:ascii="宋体" w:hAnsi="宋体"/>
         </w:rPr>
         <w:t xml:space="preserve"> </w:t>
       </w:r>
       <w:r>
         <w:rPr>
-          <w:rStyle w:val="27"/>
+          <w:rStyle w:val="28"/>
           <w:rFonts w:ascii="宋体" w:hAnsi="宋体" w:cs="黑体"/>
         </w:rPr>
         <w:t>××××××</w:t>
@@ -2323,7 +2382,7 @@
     </w:p>
     <w:p>
       <w:pPr>
-        <w:pStyle w:val="15"/>
+        <w:pStyle w:val="16"/>
         <w:tabs>
           <w:tab w:val="right" w:leader="dot" w:pos="8495"/>
         </w:tabs>
@@ -2343,13 +2402,13 @@
       </w:r>
       <w:r>
         <w:rPr>
-          <w:rStyle w:val="27"/>
+          <w:rStyle w:val="28"/>
         </w:rPr>
         <w:t xml:space="preserve">3.1.1 </w:t>
       </w:r>
       <w:r>
         <w:rPr>
-          <w:rStyle w:val="27"/>
+          <w:rStyle w:val="28"/>
           <w:rFonts w:ascii="宋体" w:hAnsi="宋体" w:cs="黑体"/>
         </w:rPr>
         <w:t>××××××</w:t>
@@ -2378,7 +2437,7 @@
     </w:p>
     <w:p>
       <w:pPr>
-        <w:pStyle w:val="15"/>
+        <w:pStyle w:val="16"/>
         <w:tabs>
           <w:tab w:val="right" w:leader="dot" w:pos="8495"/>
         </w:tabs>
@@ -2398,14 +2457,14 @@
       </w:r>
       <w:r>
         <w:rPr>
-          <w:rStyle w:val="27"/>
+          <w:rStyle w:val="28"/>
           <w:rFonts w:eastAsia="黑体"/>
         </w:rPr>
         <w:t xml:space="preserve">3.1.2 </w:t>
       </w:r>
       <w:r>
         <w:rPr>
-          <w:rStyle w:val="27"/>
+          <w:rStyle w:val="28"/>
           <w:rFonts w:ascii="宋体" w:hAnsi="宋体" w:cs="黑体"/>
         </w:rPr>
         <w:t>××××××</w:t>
@@ -2434,7 +2493,7 @@
     </w:p>
     <w:p>
       <w:pPr>
-        <w:pStyle w:val="15"/>
+        <w:pStyle w:val="16"/>
         <w:tabs>
           <w:tab w:val="right" w:leader="dot" w:pos="8495"/>
         </w:tabs>
@@ -2454,21 +2513,21 @@
       </w:r>
       <w:r>
         <w:rPr>
-          <w:rStyle w:val="27"/>
+          <w:rStyle w:val="28"/>
           <w:rFonts w:eastAsia="黑体"/>
         </w:rPr>
         <w:t>3.1.3</w:t>
       </w:r>
       <w:r>
         <w:rPr>
-          <w:rStyle w:val="27"/>
+          <w:rStyle w:val="28"/>
           <w:rFonts w:ascii="宋体" w:hAnsi="宋体"/>
         </w:rPr>
         <w:t xml:space="preserve"> </w:t>
       </w:r>
       <w:r>
         <w:rPr>
-          <w:rStyle w:val="27"/>
+          <w:rStyle w:val="28"/>
           <w:rFonts w:ascii="宋体" w:hAnsi="宋体" w:cs="黑体"/>
         </w:rPr>
         <w:t>××××××</w:t>
@@ -2497,7 +2556,7 @@
     </w:p>
     <w:p>
       <w:pPr>
-        <w:pStyle w:val="15"/>
+        <w:pStyle w:val="16"/>
         <w:tabs>
           <w:tab w:val="right" w:leader="dot" w:pos="8495"/>
         </w:tabs>
@@ -2517,14 +2576,14 @@
       </w:r>
       <w:r>
         <w:rPr>
-          <w:rStyle w:val="27"/>
+          <w:rStyle w:val="28"/>
           <w:rFonts w:eastAsia="黑体"/>
         </w:rPr>
         <w:t xml:space="preserve">3.1.4 </w:t>
       </w:r>
       <w:r>
         <w:rPr>
-          <w:rStyle w:val="27"/>
+          <w:rStyle w:val="28"/>
           <w:rFonts w:ascii="宋体" w:hAnsi="宋体" w:cs="黑体"/>
         </w:rPr>
         <w:t>××××××</w:t>
@@ -2553,7 +2612,7 @@
     </w:p>
     <w:p>
       <w:pPr>
-        <w:pStyle w:val="23"/>
+        <w:pStyle w:val="24"/>
         <w:tabs>
           <w:tab w:val="right" w:leader="dot" w:pos="8495"/>
         </w:tabs>
@@ -2573,14 +2632,14 @@
       </w:r>
       <w:r>
         <w:rPr>
-          <w:rStyle w:val="27"/>
+          <w:rStyle w:val="28"/>
           <w:rFonts w:eastAsia="黑体"/>
         </w:rPr>
         <w:t xml:space="preserve">3.2 </w:t>
       </w:r>
       <w:r>
         <w:rPr>
-          <w:rStyle w:val="27"/>
+          <w:rStyle w:val="28"/>
           <w:rFonts w:ascii="宋体" w:hAnsi="宋体" w:cs="黑体"/>
         </w:rPr>
         <w:t>××××××</w:t>
@@ -2609,7 +2668,7 @@
     </w:p>
     <w:p>
       <w:pPr>
-        <w:pStyle w:val="15"/>
+        <w:pStyle w:val="16"/>
         <w:tabs>
           <w:tab w:val="right" w:leader="dot" w:pos="8495"/>
         </w:tabs>
@@ -2629,14 +2688,14 @@
       </w:r>
       <w:r>
         <w:rPr>
-          <w:rStyle w:val="27"/>
+          <w:rStyle w:val="28"/>
           <w:rFonts w:eastAsia="黑体"/>
         </w:rPr>
         <w:t xml:space="preserve">3.2.1 </w:t>
       </w:r>
       <w:r>
         <w:rPr>
-          <w:rStyle w:val="27"/>
+          <w:rStyle w:val="28"/>
           <w:rFonts w:ascii="宋体" w:hAnsi="宋体" w:cs="黑体"/>
         </w:rPr>
         <w:t>××××××</w:t>
@@ -2665,7 +2724,7 @@
     </w:p>
     <w:p>
       <w:pPr>
-        <w:pStyle w:val="15"/>
+        <w:pStyle w:val="16"/>
         <w:tabs>
           <w:tab w:val="right" w:leader="dot" w:pos="8495"/>
         </w:tabs>
@@ -2685,14 +2744,14 @@
       </w:r>
       <w:r>
         <w:rPr>
-          <w:rStyle w:val="27"/>
+          <w:rStyle w:val="28"/>
           <w:rFonts w:eastAsia="黑体"/>
         </w:rPr>
         <w:t xml:space="preserve">3.2.2 </w:t>
       </w:r>
       <w:r>
         <w:rPr>
-          <w:rStyle w:val="27"/>
+          <w:rStyle w:val="28"/>
           <w:rFonts w:ascii="宋体" w:hAnsi="宋体" w:cs="黑体"/>
         </w:rPr>
         <w:t>××××××</w:t>
@@ -2721,7 +2780,7 @@
     </w:p>
     <w:p>
       <w:pPr>
-        <w:pStyle w:val="15"/>
+        <w:pStyle w:val="16"/>
         <w:tabs>
           <w:tab w:val="right" w:leader="dot" w:pos="8495"/>
         </w:tabs>
@@ -2741,14 +2800,14 @@
       </w:r>
       <w:r>
         <w:rPr>
-          <w:rStyle w:val="27"/>
+          <w:rStyle w:val="28"/>
           <w:rFonts w:eastAsia="黑体"/>
         </w:rPr>
         <w:t xml:space="preserve">3.2.3 </w:t>
       </w:r>
       <w:r>
         <w:rPr>
-          <w:rStyle w:val="27"/>
+          <w:rStyle w:val="28"/>
           <w:rFonts w:ascii="宋体" w:hAnsi="宋体" w:cs="黑体"/>
         </w:rPr>
         <w:t>××××××</w:t>
@@ -2777,7 +2836,7 @@
     </w:p>
     <w:p>
       <w:pPr>
-        <w:pStyle w:val="15"/>
+        <w:pStyle w:val="16"/>
         <w:tabs>
           <w:tab w:val="right" w:leader="dot" w:pos="8495"/>
         </w:tabs>
@@ -2797,14 +2856,14 @@
       </w:r>
       <w:r>
         <w:rPr>
-          <w:rStyle w:val="27"/>
+          <w:rStyle w:val="28"/>
           <w:rFonts w:eastAsia="黑体"/>
         </w:rPr>
         <w:t xml:space="preserve">3.2.4 </w:t>
       </w:r>
       <w:r>
         <w:rPr>
-          <w:rStyle w:val="27"/>
+          <w:rStyle w:val="28"/>
           <w:rFonts w:ascii="宋体" w:hAnsi="宋体" w:cs="黑体"/>
         </w:rPr>
         <w:t>××××××</w:t>
@@ -2833,7 +2892,7 @@
     </w:p>
     <w:p>
       <w:pPr>
-        <w:pStyle w:val="23"/>
+        <w:pStyle w:val="24"/>
         <w:tabs>
           <w:tab w:val="right" w:leader="dot" w:pos="8495"/>
         </w:tabs>
@@ -2853,14 +2912,14 @@
       </w:r>
       <w:r>
         <w:rPr>
-          <w:rStyle w:val="27"/>
+          <w:rStyle w:val="28"/>
           <w:rFonts w:eastAsia="黑体"/>
         </w:rPr>
         <w:t xml:space="preserve">3.3 </w:t>
       </w:r>
       <w:r>
         <w:rPr>
-          <w:rStyle w:val="27"/>
+          <w:rStyle w:val="28"/>
           <w:rFonts w:hint="eastAsia" w:ascii="宋体" w:hAnsi="宋体" w:cs="黑体"/>
         </w:rPr>
         <w:t>本章小结</w:t>
@@ -2889,7 +2948,7 @@
     </w:p>
     <w:p>
       <w:pPr>
-        <w:pStyle w:val="20"/>
+        <w:pStyle w:val="21"/>
         <w:tabs>
           <w:tab w:val="right" w:leader="dot" w:pos="8495"/>
         </w:tabs>
@@ -2909,14 +2968,14 @@
       </w:r>
       <w:r>
         <w:rPr>
-          <w:rStyle w:val="27"/>
+          <w:rStyle w:val="28"/>
           <w:rFonts w:hint="eastAsia"/>
         </w:rPr>
         <w:t>第四章</w:t>
       </w:r>
       <w:r>
         <w:rPr>
-          <w:rStyle w:val="27"/>
+          <w:rStyle w:val="28"/>
           <w:rFonts w:ascii="黑体" w:hAnsi="黑体"/>
         </w:rPr>
         <w:t xml:space="preserve"> ××××××</w:t>
@@ -2945,7 +3004,7 @@
     </w:p>
     <w:p>
       <w:pPr>
-        <w:pStyle w:val="20"/>
+        <w:pStyle w:val="21"/>
         <w:tabs>
           <w:tab w:val="right" w:leader="dot" w:pos="8495"/>
         </w:tabs>
@@ -2965,20 +3024,20 @@
       </w:r>
       <w:r>
         <w:rPr>
-          <w:rStyle w:val="27"/>
+          <w:rStyle w:val="28"/>
           <w:rFonts w:hint="eastAsia"/>
         </w:rPr>
         <w:t>第五章</w:t>
       </w:r>
       <w:r>
         <w:rPr>
-          <w:rStyle w:val="27"/>
+          <w:rStyle w:val="28"/>
         </w:rPr>
         <w:t xml:space="preserve"> </w:t>
       </w:r>
       <w:r>
         <w:rPr>
-          <w:rStyle w:val="27"/>
+          <w:rStyle w:val="28"/>
           <w:rFonts w:hint="eastAsia"/>
         </w:rPr>
         <w:t>结束语</w:t>
@@ -3007,7 +3066,7 @@
     </w:p>
     <w:p>
       <w:pPr>
-        <w:pStyle w:val="23"/>
+        <w:pStyle w:val="24"/>
         <w:tabs>
           <w:tab w:val="right" w:leader="dot" w:pos="8495"/>
         </w:tabs>
@@ -3027,14 +3086,14 @@
       </w:r>
       <w:r>
         <w:rPr>
-          <w:rStyle w:val="27"/>
+          <w:rStyle w:val="28"/>
           <w:rFonts w:eastAsia="黑体"/>
         </w:rPr>
         <w:t xml:space="preserve">5.1 </w:t>
       </w:r>
       <w:r>
         <w:rPr>
-          <w:rStyle w:val="27"/>
+          <w:rStyle w:val="28"/>
           <w:rFonts w:hint="eastAsia" w:ascii="宋体" w:hAnsi="宋体" w:cs="黑体"/>
         </w:rPr>
         <w:t>本文内容</w:t>
@@ -3063,7 +3122,7 @@
     </w:p>
     <w:p>
       <w:pPr>
-        <w:pStyle w:val="23"/>
+        <w:pStyle w:val="24"/>
         <w:tabs>
           <w:tab w:val="right" w:leader="dot" w:pos="8495"/>
         </w:tabs>
@@ -3083,21 +3142,21 @@
       </w:r>
       <w:r>
         <w:rPr>
-          <w:rStyle w:val="27"/>
+          <w:rStyle w:val="28"/>
           <w:rFonts w:eastAsia="黑体"/>
         </w:rPr>
         <w:t>5.2</w:t>
       </w:r>
       <w:r>
         <w:rPr>
-          <w:rStyle w:val="27"/>
+          <w:rStyle w:val="28"/>
           <w:rFonts w:ascii="黑体" w:hAnsi="黑体" w:eastAsia="黑体" w:cs="黑体"/>
         </w:rPr>
         <w:t xml:space="preserve"> </w:t>
       </w:r>
       <w:r>
         <w:rPr>
-          <w:rStyle w:val="27"/>
+          <w:rStyle w:val="28"/>
           <w:rFonts w:hint="eastAsia" w:ascii="宋体" w:hAnsi="宋体" w:cs="黑体"/>
         </w:rPr>
         <w:t>顶岗实习项目课题有待进一步解决的问题及方向</w:t>
@@ -3126,7 +3185,7 @@
     </w:p>
     <w:p>
       <w:pPr>
-        <w:pStyle w:val="23"/>
+        <w:pStyle w:val="24"/>
         <w:tabs>
           <w:tab w:val="right" w:leader="dot" w:pos="8495"/>
         </w:tabs>
@@ -3146,14 +3205,14 @@
       </w:r>
       <w:r>
         <w:rPr>
-          <w:rStyle w:val="27"/>
+          <w:rStyle w:val="28"/>
           <w:rFonts w:eastAsia="黑体"/>
         </w:rPr>
         <w:t xml:space="preserve">5.3 </w:t>
       </w:r>
       <w:r>
         <w:rPr>
-          <w:rStyle w:val="27"/>
+          <w:rStyle w:val="28"/>
           <w:rFonts w:hint="eastAsia" w:ascii="宋体" w:hAnsi="宋体" w:cs="黑体"/>
         </w:rPr>
         <w:t>对软件工程实践以及软件工程领域发展的认识</w:t>
@@ -3182,7 +3241,7 @@
     </w:p>
     <w:p>
       <w:pPr>
-        <w:pStyle w:val="23"/>
+        <w:pStyle w:val="24"/>
         <w:tabs>
           <w:tab w:val="right" w:leader="dot" w:pos="8495"/>
         </w:tabs>
@@ -3202,14 +3261,14 @@
       </w:r>
       <w:r>
         <w:rPr>
-          <w:rStyle w:val="27"/>
+          <w:rStyle w:val="28"/>
           <w:rFonts w:eastAsia="黑体"/>
         </w:rPr>
         <w:t xml:space="preserve">5.4 </w:t>
       </w:r>
       <w:r>
         <w:rPr>
-          <w:rStyle w:val="27"/>
+          <w:rStyle w:val="28"/>
           <w:rFonts w:hint="eastAsia" w:ascii="宋体" w:hAnsi="宋体" w:cs="黑体"/>
         </w:rPr>
         <w:t>本人毕业设计（顶岗实习）收获及体会</w:t>
@@ -3238,7 +3297,7 @@
     </w:p>
     <w:p>
       <w:pPr>
-        <w:pStyle w:val="20"/>
+        <w:pStyle w:val="21"/>
         <w:tabs>
           <w:tab w:val="right" w:leader="dot" w:pos="8495"/>
         </w:tabs>
@@ -3258,7 +3317,7 @@
       </w:r>
       <w:r>
         <w:rPr>
-          <w:rStyle w:val="27"/>
+          <w:rStyle w:val="28"/>
           <w:rFonts w:hint="eastAsia"/>
         </w:rPr>
         <w:t>参考文献</w:t>
@@ -3287,7 +3346,7 @@
     </w:p>
     <w:p>
       <w:pPr>
-        <w:pStyle w:val="20"/>
+        <w:pStyle w:val="21"/>
         <w:tabs>
           <w:tab w:val="right" w:leader="dot" w:pos="8495"/>
         </w:tabs>
@@ -3307,7 +3366,7 @@
       </w:r>
       <w:r>
         <w:rPr>
-          <w:rStyle w:val="27"/>
+          <w:rStyle w:val="28"/>
           <w:rFonts w:hint="eastAsia"/>
         </w:rPr>
         <w:t>致谢</w:t>
@@ -3336,7 +3395,7 @@
     </w:p>
     <w:p>
       <w:pPr>
-        <w:pStyle w:val="20"/>
+        <w:pStyle w:val="21"/>
         <w:tabs>
           <w:tab w:val="right" w:leader="dot" w:pos="8495"/>
         </w:tabs>
@@ -3356,7 +3415,7 @@
       </w:r>
       <w:r>
         <w:rPr>
-          <w:rStyle w:val="27"/>
+          <w:rStyle w:val="28"/>
           <w:rFonts w:hint="eastAsia"/>
         </w:rPr>
         <w:t>外文资料原文</w:t>
@@ -3385,7 +3444,7 @@
     </w:p>
     <w:p>
       <w:pPr>
-        <w:pStyle w:val="20"/>
+        <w:pStyle w:val="21"/>
         <w:tabs>
           <w:tab w:val="right" w:leader="dot" w:pos="8495"/>
         </w:tabs>
@@ -3405,7 +3464,7 @@
       </w:r>
       <w:r>
         <w:rPr>
-          <w:rStyle w:val="27"/>
+          <w:rStyle w:val="28"/>
           <w:rFonts w:hint="eastAsia" w:ascii="黑体" w:hAnsi="黑体" w:cs="黑体"/>
           <w:bCs/>
           <w:kern w:val="44"/>
@@ -3461,7 +3520,7 @@
     </w:p>
     <w:p>
       <w:pPr>
-        <w:pStyle w:val="36"/>
+        <w:pStyle w:val="37"/>
         <w:keepNext w:val="0"/>
         <w:keepLines w:val="0"/>
         <w:pageBreakBefore w:val="0"/>
@@ -5089,7 +5148,7 @@
     </w:p>
     <w:p>
       <w:pPr>
-        <w:pStyle w:val="36"/>
+        <w:pStyle w:val="37"/>
         <w:numPr>
           <w:ilvl w:val="0"/>
           <w:numId w:val="4"/>
@@ -6919,7 +6978,6 @@
           <w:lang w:val="en-US" w:eastAsia="zh-CN"/>
         </w:rPr>
         <w:tab/>
-        <w:t/>
       </w:r>
       <w:r>
         <w:rPr>
@@ -8871,7 +8929,7 @@
     <w:bookmarkEnd w:id="7"/>
     <w:p>
       <w:pPr>
-        <w:pStyle w:val="55"/>
+        <w:pStyle w:val="56"/>
         <w:spacing w:before="313" w:beforeLines="100" w:after="313" w:afterLines="100" w:line="240" w:lineRule="auto"/>
         <w:ind w:firstLineChars="0"/>
         <w:rPr>
@@ -8952,7 +9010,7 @@
     </w:p>
     <w:p>
       <w:pPr>
-        <w:pStyle w:val="55"/>
+        <w:pStyle w:val="56"/>
         <w:spacing w:before="313" w:beforeLines="100" w:after="313" w:afterLines="100" w:line="240" w:lineRule="auto"/>
         <w:ind w:left="0" w:leftChars="0" w:firstLine="420" w:firstLineChars="0"/>
         <w:rPr>
@@ -9012,7 +9070,7 @@
     </w:p>
     <w:p>
       <w:pPr>
-        <w:pStyle w:val="55"/>
+        <w:pStyle w:val="56"/>
         <w:numPr>
           <w:ilvl w:val="0"/>
           <w:numId w:val="10"/>
@@ -9036,7 +9094,7 @@
     </w:p>
     <w:p>
       <w:pPr>
-        <w:pStyle w:val="55"/>
+        <w:pStyle w:val="56"/>
         <w:numPr>
           <w:ilvl w:val="0"/>
           <w:numId w:val="10"/>
@@ -9060,7 +9118,7 @@
     </w:p>
     <w:p>
       <w:pPr>
-        <w:pStyle w:val="55"/>
+        <w:pStyle w:val="56"/>
         <w:numPr>
           <w:ilvl w:val="0"/>
           <w:numId w:val="10"/>
@@ -9404,17 +9462,7 @@
           <w:sz w:val="30"/>
           <w:szCs w:val="30"/>
         </w:rPr>
-        <w:t>第三章</w:t>
-      </w:r>
-      <w:bookmarkStart w:id="40" w:name="_GoBack"/>
-      <w:bookmarkEnd w:id="40"/>
-      <w:r>
-        <w:rPr>
-          <w:rFonts w:hint="eastAsia" w:ascii="黑体" w:hAnsi="黑体" w:eastAsia="黑体" w:cs="黑体"/>
-          <w:sz w:val="30"/>
-          <w:szCs w:val="30"/>
-        </w:rPr>
-        <w:t xml:space="preserve"> </w:t>
+        <w:t xml:space="preserve">第三章 </w:t>
       </w:r>
       <w:bookmarkEnd w:id="9"/>
       <w:r>
@@ -9512,43 +9560,140 @@
         <w:textAlignment w:val="auto"/>
         <w:outlineLvl w:val="1"/>
         <w:rPr>
+          <w:rFonts w:hint="eastAsia" w:ascii="宋体" w:hAnsi="宋体" w:cs="宋体"/>
+          <w:sz w:val="24"/>
+          <w:szCs w:val="24"/>
+          <w:lang w:val="en-US" w:eastAsia="zh-CN"/>
+        </w:rPr>
+      </w:pPr>
+      <w:r>
+        <w:rPr>
           <w:rFonts w:hint="eastAsia" w:ascii="宋体" w:hAnsi="宋体" w:eastAsia="宋体" w:cs="宋体"/>
           <w:sz w:val="24"/>
           <w:szCs w:val="24"/>
           <w:lang w:val="en-US" w:eastAsia="zh-CN"/>
         </w:rPr>
-      </w:pPr>
-      <w:r>
-        <w:rPr>
-          <w:rFonts w:hint="eastAsia" w:ascii="宋体" w:hAnsi="宋体" w:eastAsia="宋体" w:cs="宋体"/>
-          <w:sz w:val="24"/>
-          <w:szCs w:val="24"/>
-          <w:lang w:val="en-US" w:eastAsia="zh-CN"/>
-        </w:rPr>
         <w:t>在系统设计的过程中，根据所需要实现的各个功能，将整个程序分为了</w:t>
       </w:r>
-    </w:p>
-    <w:p>
-      <w:pPr>
-        <w:spacing w:before="360" w:after="360" w:line="400" w:lineRule="exact"/>
-        <w:ind w:firstLine="420" w:firstLineChars="0"/>
+      <w:r>
+        <w:rPr>
+          <w:rFonts w:hint="eastAsia" w:ascii="宋体" w:hAnsi="宋体" w:cs="宋体"/>
+          <w:sz w:val="24"/>
+          <w:szCs w:val="24"/>
+          <w:lang w:val="en-US" w:eastAsia="zh-CN"/>
+        </w:rPr>
+        <w:t>前台操作的一般用户和后台操作的管理员两个用户。每个用户下分别实现了各个管理模块，管理员用户实现的是电影信息管理模块，影评信息管理模块和用户信息管理模块；一般用户实现的是自身信息操作模块，电影信息操作模块，影评信息操作模块。各个模块设计起来具有相对独立性。可以分别进行构造和实现。为了提高每个模块的高效化，又把每个模块划分为多个字段，这样实现起来更容易而且方便系统的维护，系统的功能设计如下图3-1-1所示。</w:t>
+      </w:r>
+    </w:p>
+    <w:p>
+      <w:pPr>
+        <w:keepNext w:val="0"/>
+        <w:keepLines w:val="0"/>
+        <w:pageBreakBefore w:val="0"/>
+        <w:widowControl w:val="0"/>
+        <w:kinsoku/>
+        <w:wordWrap/>
+        <w:overflowPunct/>
+        <w:topLinePunct w:val="0"/>
+        <w:autoSpaceDE/>
+        <w:autoSpaceDN/>
+        <w:bidi w:val="0"/>
+        <w:adjustRightInd/>
+        <w:snapToGrid/>
+        <w:spacing w:line="240" w:lineRule="auto"/>
+        <w:ind w:left="0" w:leftChars="0" w:right="0" w:rightChars="0" w:firstLine="420" w:firstLineChars="0"/>
         <w:jc w:val="left"/>
+        <w:textAlignment w:val="auto"/>
         <w:outlineLvl w:val="1"/>
         <w:rPr>
-          <w:rFonts w:hint="eastAsia" w:ascii="黑体" w:hAnsi="黑体" w:eastAsia="黑体" w:cs="黑体"/>
-          <w:sz w:val="28"/>
-          <w:szCs w:val="28"/>
-          <w:lang w:val="en-US" w:eastAsia="zh-CN"/>
-        </w:rPr>
-      </w:pPr>
-      <w:r>
-        <w:rPr>
-          <w:rFonts w:hint="eastAsia" w:ascii="黑体" w:hAnsi="黑体" w:eastAsia="黑体" w:cs="黑体"/>
-          <w:sz w:val="28"/>
-          <w:szCs w:val="28"/>
-          <w:lang w:val="en-US" w:eastAsia="zh-CN"/>
-        </w:rPr>
-        <w:t>3.1.2 系统结构设计</w:t>
+          <w:rFonts w:hint="eastAsia" w:ascii="宋体" w:hAnsi="宋体" w:cs="宋体"/>
+          <w:sz w:val="24"/>
+          <w:szCs w:val="24"/>
+          <w:lang w:val="en-US" w:eastAsia="zh-CN"/>
+        </w:rPr>
+      </w:pPr>
+      <w:r>
+        <w:rPr>
+          <w:rFonts w:hint="eastAsia" w:ascii="宋体" w:hAnsi="宋体" w:cs="宋体"/>
+          <w:sz w:val="24"/>
+          <w:szCs w:val="24"/>
+          <w:lang w:val="en-US" w:eastAsia="zh-CN"/>
+        </w:rPr>
+        <w:drawing>
+          <wp:inline distT="0" distB="0" distL="114300" distR="114300">
+            <wp:extent cx="5353685" cy="4054475"/>
+            <wp:effectExtent l="0" t="0" r="18415" b="3175"/>
+            <wp:docPr id="5" name="图片 5" descr="电影模块"/>
+            <wp:cNvGraphicFramePr>
+              <a:graphicFrameLocks xmlns:a="http://schemas.openxmlformats.org/drawingml/2006/main" noChangeAspect="1"/>
+            </wp:cNvGraphicFramePr>
+            <a:graphic xmlns:a="http://schemas.openxmlformats.org/drawingml/2006/main">
+              <a:graphicData uri="http://schemas.openxmlformats.org/drawingml/2006/picture">
+                <pic:pic xmlns:pic="http://schemas.openxmlformats.org/drawingml/2006/picture">
+                  <pic:nvPicPr>
+                    <pic:cNvPr id="5" name="图片 5" descr="电影模块"/>
+                    <pic:cNvPicPr>
+                      <a:picLocks noChangeAspect="1"/>
+                    </pic:cNvPicPr>
+                  </pic:nvPicPr>
+                  <pic:blipFill>
+                    <a:blip r:embed="rId27"/>
+                    <a:srcRect t="4630" r="800"/>
+                    <a:stretch>
+                      <a:fillRect/>
+                    </a:stretch>
+                  </pic:blipFill>
+                  <pic:spPr>
+                    <a:xfrm>
+                      <a:off x="0" y="0"/>
+                      <a:ext cx="5353685" cy="4054475"/>
+                    </a:xfrm>
+                    <a:prstGeom prst="rect">
+                      <a:avLst/>
+                    </a:prstGeom>
+                  </pic:spPr>
+                </pic:pic>
+              </a:graphicData>
+            </a:graphic>
+          </wp:inline>
+        </w:drawing>
+      </w:r>
+    </w:p>
+    <w:p>
+      <w:pPr>
+        <w:keepNext w:val="0"/>
+        <w:keepLines w:val="0"/>
+        <w:pageBreakBefore w:val="0"/>
+        <w:widowControl w:val="0"/>
+        <w:kinsoku/>
+        <w:wordWrap/>
+        <w:overflowPunct/>
+        <w:topLinePunct w:val="0"/>
+        <w:autoSpaceDE/>
+        <w:autoSpaceDN/>
+        <w:bidi w:val="0"/>
+        <w:adjustRightInd/>
+        <w:snapToGrid/>
+        <w:spacing w:line="240" w:lineRule="auto"/>
+        <w:ind w:left="0" w:leftChars="0" w:right="0" w:rightChars="0" w:firstLine="420" w:firstLineChars="0"/>
+        <w:jc w:val="center"/>
+        <w:textAlignment w:val="auto"/>
+        <w:outlineLvl w:val="1"/>
+        <w:rPr>
+          <w:rFonts w:hint="eastAsia" w:ascii="宋体" w:hAnsi="宋体" w:cs="宋体"/>
+          <w:sz w:val="21"/>
+          <w:szCs w:val="21"/>
+          <w:lang w:val="en-US" w:eastAsia="zh-CN"/>
+        </w:rPr>
+      </w:pPr>
+      <w:r>
+        <w:rPr>
+          <w:rFonts w:hint="eastAsia" w:ascii="宋体" w:hAnsi="宋体" w:cs="宋体"/>
+          <w:sz w:val="21"/>
+          <w:szCs w:val="21"/>
+          <w:lang w:val="en-US" w:eastAsia="zh-CN"/>
+        </w:rPr>
+        <w:t>图3-1-1 系统功能模块图</w:t>
       </w:r>
     </w:p>
     <w:p>
@@ -9572,85 +9717,20 @@
         <w:textAlignment w:val="auto"/>
         <w:outlineLvl w:val="1"/>
         <w:rPr>
-          <w:rFonts w:hint="eastAsia" w:ascii="宋体" w:hAnsi="宋体" w:cs="宋体"/>
-          <w:sz w:val="24"/>
-          <w:lang w:val="en-US" w:eastAsia="zh-CN"/>
-        </w:rPr>
-      </w:pPr>
-      <w:r>
-        <w:rPr>
-          <w:rFonts w:hint="eastAsia" w:ascii="宋体" w:hAnsi="宋体" w:cs="宋体"/>
-          <w:sz w:val="24"/>
-        </w:rPr>
-        <w:t>针对上面的需求分析，我们把整个</w:t>
-      </w:r>
-      <w:r>
-        <w:rPr>
-          <w:rFonts w:hint="eastAsia" w:ascii="宋体" w:hAnsi="宋体" w:cs="宋体"/>
-          <w:sz w:val="24"/>
-          <w:lang w:val="en-US" w:eastAsia="zh-CN"/>
-        </w:rPr>
-        <w:t>系统</w:t>
-      </w:r>
-      <w:r>
-        <w:rPr>
-          <w:rFonts w:hint="eastAsia" w:ascii="宋体" w:hAnsi="宋体" w:cs="宋体"/>
-          <w:sz w:val="24"/>
-        </w:rPr>
-        <w:t>分成三个模块：1、Model：</w:t>
-      </w:r>
-      <w:r>
-        <w:rPr>
-          <w:rFonts w:hint="eastAsia" w:ascii="宋体" w:hAnsi="宋体" w:cs="宋体"/>
-          <w:sz w:val="24"/>
-          <w:lang w:val="en-US" w:eastAsia="zh-CN"/>
-        </w:rPr>
-        <w:t>实现数据抓取，数据处理</w:t>
-      </w:r>
-      <w:r>
-        <w:rPr>
-          <w:rFonts w:hint="eastAsia" w:ascii="宋体" w:hAnsi="宋体" w:cs="宋体"/>
-          <w:sz w:val="24"/>
-        </w:rPr>
-        <w:t>等功能。2、View：实现</w:t>
-      </w:r>
-      <w:r>
-        <w:rPr>
-          <w:rFonts w:hint="eastAsia" w:ascii="宋体" w:hAnsi="宋体" w:cs="宋体"/>
-          <w:sz w:val="24"/>
-          <w:lang w:val="en-US" w:eastAsia="zh-CN"/>
-        </w:rPr>
-        <w:t>网站</w:t>
-      </w:r>
-      <w:r>
-        <w:rPr>
-          <w:rFonts w:hint="eastAsia" w:ascii="宋体" w:hAnsi="宋体" w:cs="宋体"/>
-          <w:sz w:val="24"/>
-        </w:rPr>
-        <w:t>的界面布局</w:t>
-      </w:r>
-      <w:r>
-        <w:rPr>
-          <w:rFonts w:hint="eastAsia" w:ascii="宋体" w:hAnsi="宋体" w:cs="宋体"/>
-          <w:sz w:val="24"/>
-          <w:lang w:val="en-US" w:eastAsia="zh-CN"/>
-        </w:rPr>
-        <w:t>和接收用户响应</w:t>
-      </w:r>
-      <w:r>
-        <w:rPr>
-          <w:rFonts w:hint="eastAsia" w:ascii="宋体" w:hAnsi="宋体" w:cs="宋体"/>
-          <w:sz w:val="24"/>
-        </w:rPr>
-        <w:t>。3、Contro</w:t>
-      </w:r>
-      <w:r>
-        <w:rPr>
-          <w:rFonts w:hint="eastAsia" w:ascii="宋体" w:hAnsi="宋体" w:cs="宋体"/>
-          <w:sz w:val="24"/>
-          <w:lang w:val="en-US" w:eastAsia="zh-CN"/>
-        </w:rPr>
-        <w:t>ller用来接收view层的响应，转发给model层。</w:t>
+          <w:rFonts w:hint="eastAsia" w:ascii="宋体" w:hAnsi="宋体" w:eastAsia="宋体" w:cs="宋体"/>
+          <w:sz w:val="24"/>
+          <w:szCs w:val="24"/>
+          <w:lang w:val="en-US" w:eastAsia="zh-CN"/>
+        </w:rPr>
+      </w:pPr>
+      <w:r>
+        <w:rPr>
+          <w:rFonts w:hint="eastAsia" w:ascii="宋体" w:hAnsi="宋体" w:eastAsia="宋体" w:cs="宋体"/>
+          <w:sz w:val="24"/>
+          <w:szCs w:val="24"/>
+          <w:lang w:val="en-US" w:eastAsia="zh-CN"/>
+        </w:rPr>
+        <w:t>如上图所示，各个模块的细致功能如下：</w:t>
       </w:r>
     </w:p>
     <w:p>
@@ -9674,18 +9754,385 @@
         <w:textAlignment w:val="auto"/>
         <w:outlineLvl w:val="1"/>
         <w:rPr>
-          <w:rFonts w:hint="eastAsia" w:ascii="宋体" w:hAnsi="宋体" w:cs="宋体"/>
-          <w:sz w:val="24"/>
-          <w:lang w:val="en-US" w:eastAsia="zh-CN"/>
-        </w:rPr>
-      </w:pPr>
-      <w:r>
-        <w:rPr>
-          <w:rFonts w:hint="eastAsia" w:ascii="宋体" w:hAnsi="宋体" w:cs="宋体"/>
-          <w:sz w:val="24"/>
-          <w:lang w:val="en-US" w:eastAsia="zh-CN"/>
-        </w:rPr>
-        <w:t>以下就是系统的结构图如图3-1-1所示</w:t>
+          <w:rFonts w:hint="eastAsia" w:ascii="宋体" w:hAnsi="宋体" w:eastAsia="宋体" w:cs="宋体"/>
+          <w:sz w:val="24"/>
+          <w:szCs w:val="24"/>
+          <w:lang w:val="en-US" w:eastAsia="zh-CN"/>
+        </w:rPr>
+      </w:pPr>
+      <w:r>
+        <w:rPr>
+          <w:rFonts w:hint="eastAsia" w:ascii="宋体" w:hAnsi="宋体" w:eastAsia="宋体" w:cs="宋体"/>
+          <w:sz w:val="24"/>
+          <w:szCs w:val="24"/>
+          <w:lang w:val="en-US" w:eastAsia="zh-CN"/>
+        </w:rPr>
+        <w:t>管理员用户：</w:t>
+      </w:r>
+    </w:p>
+    <w:p>
+      <w:pPr>
+        <w:keepNext w:val="0"/>
+        <w:keepLines w:val="0"/>
+        <w:pageBreakBefore w:val="0"/>
+        <w:widowControl w:val="0"/>
+        <w:numPr>
+          <w:ilvl w:val="0"/>
+          <w:numId w:val="11"/>
+        </w:numPr>
+        <w:kinsoku/>
+        <w:wordWrap/>
+        <w:overflowPunct/>
+        <w:topLinePunct w:val="0"/>
+        <w:autoSpaceDE/>
+        <w:autoSpaceDN/>
+        <w:bidi w:val="0"/>
+        <w:adjustRightInd/>
+        <w:snapToGrid/>
+        <w:spacing w:line="400" w:lineRule="exact"/>
+        <w:ind w:left="0" w:leftChars="0" w:right="0" w:rightChars="0" w:firstLine="480" w:firstLineChars="200"/>
+        <w:jc w:val="left"/>
+        <w:textAlignment w:val="auto"/>
+        <w:outlineLvl w:val="1"/>
+        <w:rPr>
+          <w:rFonts w:hint="eastAsia" w:ascii="宋体" w:hAnsi="宋体" w:eastAsia="宋体" w:cs="宋体"/>
+          <w:sz w:val="24"/>
+          <w:szCs w:val="24"/>
+          <w:lang w:val="en-US" w:eastAsia="zh-CN"/>
+        </w:rPr>
+      </w:pPr>
+      <w:r>
+        <w:rPr>
+          <w:rFonts w:hint="eastAsia" w:ascii="宋体" w:hAnsi="宋体" w:eastAsia="宋体" w:cs="宋体"/>
+          <w:sz w:val="24"/>
+          <w:szCs w:val="24"/>
+          <w:lang w:val="en-US" w:eastAsia="zh-CN"/>
+        </w:rPr>
+        <w:t>电影信息管理模块，主要包含查看电影信息模块，增加电影信息，修改电影信息，和删除单元信息4个子模块。</w:t>
+      </w:r>
+    </w:p>
+    <w:p>
+      <w:pPr>
+        <w:keepNext w:val="0"/>
+        <w:keepLines w:val="0"/>
+        <w:pageBreakBefore w:val="0"/>
+        <w:widowControl w:val="0"/>
+        <w:numPr>
+          <w:ilvl w:val="0"/>
+          <w:numId w:val="11"/>
+        </w:numPr>
+        <w:kinsoku/>
+        <w:wordWrap/>
+        <w:overflowPunct/>
+        <w:topLinePunct w:val="0"/>
+        <w:autoSpaceDE/>
+        <w:autoSpaceDN/>
+        <w:bidi w:val="0"/>
+        <w:adjustRightInd/>
+        <w:snapToGrid/>
+        <w:spacing w:line="400" w:lineRule="exact"/>
+        <w:ind w:left="0" w:leftChars="0" w:right="0" w:rightChars="0" w:firstLine="480" w:firstLineChars="200"/>
+        <w:jc w:val="left"/>
+        <w:textAlignment w:val="auto"/>
+        <w:outlineLvl w:val="1"/>
+        <w:rPr>
+          <w:rFonts w:hint="eastAsia" w:ascii="宋体" w:hAnsi="宋体" w:eastAsia="宋体" w:cs="宋体"/>
+          <w:sz w:val="24"/>
+          <w:szCs w:val="24"/>
+          <w:lang w:val="en-US" w:eastAsia="zh-CN"/>
+        </w:rPr>
+      </w:pPr>
+      <w:r>
+        <w:rPr>
+          <w:rFonts w:hint="eastAsia" w:ascii="宋体" w:hAnsi="宋体" w:eastAsia="宋体" w:cs="宋体"/>
+          <w:sz w:val="24"/>
+          <w:szCs w:val="24"/>
+          <w:lang w:val="en-US" w:eastAsia="zh-CN"/>
+        </w:rPr>
+        <w:t>影评信息管理模块：主要包含查看影评信息和删除影评信息2个子模块。</w:t>
+      </w:r>
+    </w:p>
+    <w:p>
+      <w:pPr>
+        <w:keepNext w:val="0"/>
+        <w:keepLines w:val="0"/>
+        <w:pageBreakBefore w:val="0"/>
+        <w:widowControl w:val="0"/>
+        <w:numPr>
+          <w:ilvl w:val="0"/>
+          <w:numId w:val="11"/>
+        </w:numPr>
+        <w:kinsoku/>
+        <w:wordWrap/>
+        <w:overflowPunct/>
+        <w:topLinePunct w:val="0"/>
+        <w:autoSpaceDE/>
+        <w:autoSpaceDN/>
+        <w:bidi w:val="0"/>
+        <w:adjustRightInd/>
+        <w:snapToGrid/>
+        <w:spacing w:line="400" w:lineRule="exact"/>
+        <w:ind w:left="0" w:leftChars="0" w:right="0" w:rightChars="0" w:firstLine="480" w:firstLineChars="200"/>
+        <w:jc w:val="left"/>
+        <w:textAlignment w:val="auto"/>
+        <w:outlineLvl w:val="1"/>
+        <w:rPr>
+          <w:rFonts w:hint="eastAsia" w:ascii="宋体" w:hAnsi="宋体" w:eastAsia="宋体" w:cs="宋体"/>
+          <w:sz w:val="24"/>
+          <w:szCs w:val="24"/>
+          <w:lang w:val="en-US" w:eastAsia="zh-CN"/>
+        </w:rPr>
+      </w:pPr>
+      <w:r>
+        <w:rPr>
+          <w:rFonts w:hint="eastAsia" w:ascii="宋体" w:hAnsi="宋体" w:eastAsia="宋体" w:cs="宋体"/>
+          <w:sz w:val="24"/>
+          <w:szCs w:val="24"/>
+          <w:lang w:val="en-US" w:eastAsia="zh-CN"/>
+        </w:rPr>
+        <w:t>用户信息管理模块，主要包含查看用户信息和删除用户信息2个子模块。</w:t>
+      </w:r>
+    </w:p>
+    <w:p>
+      <w:pPr>
+        <w:keepNext w:val="0"/>
+        <w:keepLines w:val="0"/>
+        <w:pageBreakBefore w:val="0"/>
+        <w:widowControl w:val="0"/>
+        <w:numPr>
+          <w:numId w:val="0"/>
+        </w:numPr>
+        <w:kinsoku/>
+        <w:wordWrap/>
+        <w:overflowPunct/>
+        <w:topLinePunct w:val="0"/>
+        <w:autoSpaceDE/>
+        <w:autoSpaceDN/>
+        <w:bidi w:val="0"/>
+        <w:adjustRightInd/>
+        <w:snapToGrid/>
+        <w:spacing w:line="400" w:lineRule="exact"/>
+        <w:ind w:leftChars="200" w:right="0" w:rightChars="0"/>
+        <w:jc w:val="left"/>
+        <w:textAlignment w:val="auto"/>
+        <w:outlineLvl w:val="1"/>
+        <w:rPr>
+          <w:rFonts w:hint="eastAsia" w:ascii="宋体" w:hAnsi="宋体" w:eastAsia="宋体" w:cs="宋体"/>
+          <w:sz w:val="24"/>
+          <w:szCs w:val="24"/>
+          <w:lang w:val="en-US" w:eastAsia="zh-CN"/>
+        </w:rPr>
+      </w:pPr>
+      <w:r>
+        <w:rPr>
+          <w:rFonts w:hint="eastAsia" w:ascii="宋体" w:hAnsi="宋体" w:eastAsia="宋体" w:cs="宋体"/>
+          <w:sz w:val="24"/>
+          <w:szCs w:val="24"/>
+          <w:lang w:val="en-US" w:eastAsia="zh-CN"/>
+        </w:rPr>
+        <w:t>一般用户：</w:t>
+      </w:r>
+    </w:p>
+    <w:p>
+      <w:pPr>
+        <w:keepNext w:val="0"/>
+        <w:keepLines w:val="0"/>
+        <w:pageBreakBefore w:val="0"/>
+        <w:widowControl w:val="0"/>
+        <w:numPr>
+          <w:ilvl w:val="0"/>
+          <w:numId w:val="12"/>
+        </w:numPr>
+        <w:kinsoku/>
+        <w:wordWrap/>
+        <w:overflowPunct/>
+        <w:topLinePunct w:val="0"/>
+        <w:autoSpaceDE/>
+        <w:autoSpaceDN/>
+        <w:bidi w:val="0"/>
+        <w:adjustRightInd/>
+        <w:snapToGrid/>
+        <w:spacing w:line="400" w:lineRule="exact"/>
+        <w:ind w:left="0" w:leftChars="0" w:right="0" w:rightChars="0" w:firstLine="400" w:firstLineChars="0"/>
+        <w:jc w:val="left"/>
+        <w:textAlignment w:val="auto"/>
+        <w:outlineLvl w:val="1"/>
+        <w:rPr>
+          <w:rFonts w:hint="eastAsia" w:ascii="宋体" w:hAnsi="宋体" w:eastAsia="宋体" w:cs="宋体"/>
+          <w:sz w:val="24"/>
+          <w:szCs w:val="24"/>
+          <w:lang w:val="en-US" w:eastAsia="zh-CN"/>
+        </w:rPr>
+      </w:pPr>
+      <w:r>
+        <w:rPr>
+          <w:rFonts w:hint="eastAsia" w:ascii="宋体" w:hAnsi="宋体" w:eastAsia="宋体" w:cs="宋体"/>
+          <w:sz w:val="24"/>
+          <w:szCs w:val="24"/>
+          <w:lang w:val="en-US" w:eastAsia="zh-CN"/>
+        </w:rPr>
+        <w:t>电影信息操作模块，主要包含查看电影信息和搜索电影信息2个子模块。</w:t>
+      </w:r>
+    </w:p>
+    <w:p>
+      <w:pPr>
+        <w:keepNext w:val="0"/>
+        <w:keepLines w:val="0"/>
+        <w:pageBreakBefore w:val="0"/>
+        <w:widowControl w:val="0"/>
+        <w:numPr>
+          <w:ilvl w:val="0"/>
+          <w:numId w:val="12"/>
+        </w:numPr>
+        <w:kinsoku/>
+        <w:wordWrap/>
+        <w:overflowPunct/>
+        <w:topLinePunct w:val="0"/>
+        <w:autoSpaceDE/>
+        <w:autoSpaceDN/>
+        <w:bidi w:val="0"/>
+        <w:adjustRightInd/>
+        <w:snapToGrid/>
+        <w:spacing w:line="400" w:lineRule="exact"/>
+        <w:ind w:left="0" w:leftChars="0" w:right="0" w:rightChars="0" w:firstLine="400" w:firstLineChars="0"/>
+        <w:jc w:val="left"/>
+        <w:textAlignment w:val="auto"/>
+        <w:outlineLvl w:val="1"/>
+        <w:rPr>
+          <w:rFonts w:hint="eastAsia" w:ascii="宋体" w:hAnsi="宋体" w:eastAsia="宋体" w:cs="宋体"/>
+          <w:sz w:val="24"/>
+          <w:szCs w:val="24"/>
+          <w:lang w:val="en-US" w:eastAsia="zh-CN"/>
+        </w:rPr>
+      </w:pPr>
+      <w:r>
+        <w:rPr>
+          <w:rFonts w:hint="eastAsia" w:ascii="宋体" w:hAnsi="宋体" w:eastAsia="宋体" w:cs="宋体"/>
+          <w:sz w:val="24"/>
+          <w:szCs w:val="24"/>
+          <w:lang w:val="en-US" w:eastAsia="zh-CN"/>
+        </w:rPr>
+        <w:t>自身信息操作模块，主要包含修改密码信息和修改自身邮箱2个子模块。</w:t>
+      </w:r>
+    </w:p>
+    <w:p>
+      <w:pPr>
+        <w:keepNext w:val="0"/>
+        <w:keepLines w:val="0"/>
+        <w:pageBreakBefore w:val="0"/>
+        <w:widowControl w:val="0"/>
+        <w:numPr>
+          <w:ilvl w:val="0"/>
+          <w:numId w:val="12"/>
+        </w:numPr>
+        <w:kinsoku/>
+        <w:wordWrap/>
+        <w:overflowPunct/>
+        <w:topLinePunct w:val="0"/>
+        <w:autoSpaceDE/>
+        <w:autoSpaceDN/>
+        <w:bidi w:val="0"/>
+        <w:adjustRightInd/>
+        <w:snapToGrid/>
+        <w:spacing w:line="400" w:lineRule="exact"/>
+        <w:ind w:left="0" w:leftChars="0" w:right="0" w:rightChars="0" w:firstLine="400" w:firstLineChars="0"/>
+        <w:jc w:val="left"/>
+        <w:textAlignment w:val="auto"/>
+        <w:outlineLvl w:val="1"/>
+        <w:rPr>
+          <w:rFonts w:hint="eastAsia" w:ascii="宋体" w:hAnsi="宋体" w:eastAsia="宋体" w:cs="宋体"/>
+          <w:sz w:val="24"/>
+          <w:szCs w:val="24"/>
+          <w:lang w:val="en-US" w:eastAsia="zh-CN"/>
+        </w:rPr>
+      </w:pPr>
+      <w:r>
+        <w:rPr>
+          <w:rFonts w:hint="eastAsia" w:ascii="宋体" w:hAnsi="宋体" w:eastAsia="宋体" w:cs="宋体"/>
+          <w:sz w:val="24"/>
+          <w:szCs w:val="24"/>
+          <w:lang w:val="en-US" w:eastAsia="zh-CN"/>
+        </w:rPr>
+        <w:t>影评信息操作模块，主要包含发布影评信息和删除自身影评2个子模块。</w:t>
+      </w:r>
+    </w:p>
+    <w:p>
+      <w:pPr>
+        <w:keepNext w:val="0"/>
+        <w:keepLines w:val="0"/>
+        <w:pageBreakBefore w:val="0"/>
+        <w:widowControl w:val="0"/>
+        <w:kinsoku/>
+        <w:wordWrap/>
+        <w:overflowPunct/>
+        <w:topLinePunct w:val="0"/>
+        <w:autoSpaceDE/>
+        <w:autoSpaceDN/>
+        <w:bidi w:val="0"/>
+        <w:adjustRightInd/>
+        <w:snapToGrid/>
+        <w:spacing w:before="360" w:after="360" w:line="400" w:lineRule="exact"/>
+        <w:ind w:left="0" w:leftChars="0" w:right="0" w:rightChars="0" w:firstLine="420" w:firstLineChars="0"/>
+        <w:jc w:val="left"/>
+        <w:textAlignment w:val="auto"/>
+        <w:outlineLvl w:val="1"/>
+        <w:rPr>
+          <w:rFonts w:hint="eastAsia" w:ascii="黑体" w:hAnsi="黑体" w:eastAsia="黑体" w:cs="黑体"/>
+          <w:sz w:val="28"/>
+          <w:szCs w:val="28"/>
+          <w:lang w:val="en-US" w:eastAsia="zh-CN"/>
+        </w:rPr>
+      </w:pPr>
+      <w:r>
+        <w:rPr>
+          <w:rFonts w:hint="eastAsia" w:ascii="黑体" w:hAnsi="黑体" w:eastAsia="黑体" w:cs="黑体"/>
+          <w:sz w:val="28"/>
+          <w:szCs w:val="28"/>
+          <w:lang w:val="en-US" w:eastAsia="zh-CN"/>
+        </w:rPr>
+        <w:t>3.1.2 系统用户用例设计</w:t>
+      </w:r>
+    </w:p>
+    <w:p>
+      <w:pPr>
+        <w:keepNext w:val="0"/>
+        <w:keepLines w:val="0"/>
+        <w:pageBreakBefore w:val="0"/>
+        <w:widowControl w:val="0"/>
+        <w:kinsoku/>
+        <w:wordWrap/>
+        <w:overflowPunct/>
+        <w:topLinePunct w:val="0"/>
+        <w:autoSpaceDE/>
+        <w:autoSpaceDN/>
+        <w:bidi w:val="0"/>
+        <w:adjustRightInd/>
+        <w:snapToGrid/>
+        <w:spacing w:line="400" w:lineRule="exact"/>
+        <w:ind w:left="0" w:leftChars="0" w:right="0" w:rightChars="0" w:firstLine="420" w:firstLineChars="0"/>
+        <w:jc w:val="left"/>
+        <w:textAlignment w:val="auto"/>
+        <w:outlineLvl w:val="1"/>
+        <w:rPr>
+          <w:rFonts w:hint="eastAsia" w:ascii="宋体" w:hAnsi="宋体" w:cs="宋体"/>
+          <w:sz w:val="24"/>
+          <w:lang w:val="en-US" w:eastAsia="zh-CN"/>
+        </w:rPr>
+      </w:pPr>
+      <w:r>
+        <w:rPr>
+          <w:rFonts w:hint="eastAsia" w:ascii="宋体" w:hAnsi="宋体" w:cs="宋体"/>
+          <w:sz w:val="24"/>
+        </w:rPr>
+        <w:t>针</w:t>
+      </w:r>
+      <w:r>
+        <w:rPr>
+          <w:rFonts w:hint="eastAsia" w:ascii="宋体" w:hAnsi="宋体" w:cs="宋体"/>
+          <w:sz w:val="24"/>
+          <w:lang w:val="en-US" w:eastAsia="zh-CN"/>
+        </w:rPr>
+        <w:t>本程序的制作目的是为了方便用户想知道最新的电影资讯以及想要查看到别人对电影发布的影评。并且可以实现整个管理员对整体网站的管理。网站用户分为管理员用户和一般用户两个用户，系统用例图如下图3-1-2所示。</w:t>
       </w:r>
     </w:p>
     <w:p>
@@ -9722,6 +10169,288 @@
         </w:rPr>
         <w:drawing>
           <wp:inline distT="0" distB="0" distL="114300" distR="114300">
+            <wp:extent cx="5777230" cy="3277235"/>
+            <wp:effectExtent l="0" t="0" r="13970" b="18415"/>
+            <wp:docPr id="6" name="图片 6" descr="系统用例"/>
+            <wp:cNvGraphicFramePr>
+              <a:graphicFrameLocks xmlns:a="http://schemas.openxmlformats.org/drawingml/2006/main" noChangeAspect="1"/>
+            </wp:cNvGraphicFramePr>
+            <a:graphic xmlns:a="http://schemas.openxmlformats.org/drawingml/2006/main">
+              <a:graphicData uri="http://schemas.openxmlformats.org/drawingml/2006/picture">
+                <pic:pic xmlns:pic="http://schemas.openxmlformats.org/drawingml/2006/picture">
+                  <pic:nvPicPr>
+                    <pic:cNvPr id="6" name="图片 6" descr="系统用例"/>
+                    <pic:cNvPicPr>
+                      <a:picLocks noChangeAspect="1"/>
+                    </pic:cNvPicPr>
+                  </pic:nvPicPr>
+                  <pic:blipFill>
+                    <a:blip r:embed="rId28"/>
+                    <a:stretch>
+                      <a:fillRect/>
+                    </a:stretch>
+                  </pic:blipFill>
+                  <pic:spPr>
+                    <a:xfrm>
+                      <a:off x="0" y="0"/>
+                      <a:ext cx="5777230" cy="3277235"/>
+                    </a:xfrm>
+                    <a:prstGeom prst="rect">
+                      <a:avLst/>
+                    </a:prstGeom>
+                  </pic:spPr>
+                </pic:pic>
+              </a:graphicData>
+            </a:graphic>
+          </wp:inline>
+        </w:drawing>
+      </w:r>
+    </w:p>
+    <w:p>
+      <w:pPr>
+        <w:keepNext w:val="0"/>
+        <w:keepLines w:val="0"/>
+        <w:pageBreakBefore w:val="0"/>
+        <w:widowControl w:val="0"/>
+        <w:kinsoku/>
+        <w:wordWrap/>
+        <w:overflowPunct/>
+        <w:topLinePunct w:val="0"/>
+        <w:autoSpaceDE/>
+        <w:autoSpaceDN/>
+        <w:bidi w:val="0"/>
+        <w:adjustRightInd/>
+        <w:snapToGrid/>
+        <w:spacing w:line="240" w:lineRule="auto"/>
+        <w:ind w:right="0" w:rightChars="0"/>
+        <w:jc w:val="center"/>
+        <w:textAlignment w:val="auto"/>
+        <w:outlineLvl w:val="1"/>
+        <w:rPr>
+          <w:rFonts w:hint="eastAsia" w:ascii="宋体" w:hAnsi="宋体" w:eastAsia="宋体" w:cs="宋体"/>
+          <w:sz w:val="24"/>
+          <w:szCs w:val="24"/>
+          <w:lang w:val="en-US" w:eastAsia="zh-CN"/>
+        </w:rPr>
+      </w:pPr>
+      <w:r>
+        <w:rPr>
+          <w:rFonts w:hint="eastAsia" w:ascii="宋体" w:hAnsi="宋体" w:cs="宋体"/>
+          <w:sz w:val="21"/>
+          <w:szCs w:val="21"/>
+          <w:lang w:val="en-US" w:eastAsia="zh-CN"/>
+        </w:rPr>
+        <w:t>图3-1-2 系统用例图</w:t>
+      </w:r>
+    </w:p>
+    <w:p>
+      <w:pPr>
+        <w:keepNext w:val="0"/>
+        <w:keepLines w:val="0"/>
+        <w:pageBreakBefore w:val="0"/>
+        <w:widowControl w:val="0"/>
+        <w:kinsoku/>
+        <w:wordWrap/>
+        <w:overflowPunct/>
+        <w:topLinePunct w:val="0"/>
+        <w:autoSpaceDE/>
+        <w:autoSpaceDN/>
+        <w:bidi w:val="0"/>
+        <w:adjustRightInd/>
+        <w:snapToGrid/>
+        <w:spacing w:before="360" w:after="360" w:line="400" w:lineRule="exact"/>
+        <w:ind w:left="0" w:leftChars="0" w:right="0" w:rightChars="0" w:firstLine="420" w:firstLineChars="0"/>
+        <w:jc w:val="left"/>
+        <w:textAlignment w:val="auto"/>
+        <w:outlineLvl w:val="1"/>
+        <w:rPr>
+          <w:rFonts w:hint="eastAsia" w:ascii="黑体" w:hAnsi="黑体" w:eastAsia="黑体" w:cs="黑体"/>
+          <w:sz w:val="28"/>
+          <w:szCs w:val="28"/>
+          <w:lang w:val="en-US" w:eastAsia="zh-CN"/>
+        </w:rPr>
+      </w:pPr>
+      <w:r>
+        <w:rPr>
+          <w:rFonts w:hint="eastAsia" w:ascii="黑体" w:hAnsi="黑体" w:eastAsia="黑体" w:cs="黑体"/>
+          <w:sz w:val="28"/>
+          <w:szCs w:val="28"/>
+          <w:lang w:val="en-US" w:eastAsia="zh-CN"/>
+        </w:rPr>
+        <w:t>3.1.3 系统结构设计</w:t>
+      </w:r>
+    </w:p>
+    <w:p>
+      <w:pPr>
+        <w:keepNext w:val="0"/>
+        <w:keepLines w:val="0"/>
+        <w:pageBreakBefore w:val="0"/>
+        <w:widowControl w:val="0"/>
+        <w:kinsoku/>
+        <w:wordWrap/>
+        <w:overflowPunct/>
+        <w:topLinePunct w:val="0"/>
+        <w:autoSpaceDE/>
+        <w:autoSpaceDN/>
+        <w:bidi w:val="0"/>
+        <w:adjustRightInd/>
+        <w:snapToGrid/>
+        <w:spacing w:line="400" w:lineRule="exact"/>
+        <w:ind w:left="0" w:leftChars="0" w:right="0" w:rightChars="0" w:firstLine="420" w:firstLineChars="0"/>
+        <w:jc w:val="left"/>
+        <w:textAlignment w:val="auto"/>
+        <w:outlineLvl w:val="1"/>
+        <w:rPr>
+          <w:rFonts w:hint="eastAsia" w:ascii="宋体" w:hAnsi="宋体" w:cs="宋体"/>
+          <w:sz w:val="24"/>
+          <w:lang w:val="en-US" w:eastAsia="zh-CN"/>
+        </w:rPr>
+      </w:pPr>
+      <w:r>
+        <w:rPr>
+          <w:rFonts w:hint="eastAsia" w:ascii="宋体" w:hAnsi="宋体" w:cs="宋体"/>
+          <w:sz w:val="24"/>
+        </w:rPr>
+        <w:t>针对上面的需求分析，我们把整个</w:t>
+      </w:r>
+      <w:r>
+        <w:rPr>
+          <w:rFonts w:hint="eastAsia" w:ascii="宋体" w:hAnsi="宋体" w:cs="宋体"/>
+          <w:sz w:val="24"/>
+          <w:lang w:val="en-US" w:eastAsia="zh-CN"/>
+        </w:rPr>
+        <w:t>系统</w:t>
+      </w:r>
+      <w:r>
+        <w:rPr>
+          <w:rFonts w:hint="eastAsia" w:ascii="宋体" w:hAnsi="宋体" w:cs="宋体"/>
+          <w:sz w:val="24"/>
+        </w:rPr>
+        <w:t>分成三个模块：1、Model：</w:t>
+      </w:r>
+      <w:r>
+        <w:rPr>
+          <w:rFonts w:hint="eastAsia" w:ascii="宋体" w:hAnsi="宋体" w:cs="宋体"/>
+          <w:sz w:val="24"/>
+          <w:lang w:val="en-US" w:eastAsia="zh-CN"/>
+        </w:rPr>
+        <w:t>实现数据抓取，数据处理</w:t>
+      </w:r>
+      <w:r>
+        <w:rPr>
+          <w:rFonts w:hint="eastAsia" w:ascii="宋体" w:hAnsi="宋体" w:cs="宋体"/>
+          <w:sz w:val="24"/>
+        </w:rPr>
+        <w:t>等功能。2、View：实现</w:t>
+      </w:r>
+      <w:r>
+        <w:rPr>
+          <w:rFonts w:hint="eastAsia" w:ascii="宋体" w:hAnsi="宋体" w:cs="宋体"/>
+          <w:sz w:val="24"/>
+          <w:lang w:val="en-US" w:eastAsia="zh-CN"/>
+        </w:rPr>
+        <w:t>网站</w:t>
+      </w:r>
+      <w:r>
+        <w:rPr>
+          <w:rFonts w:hint="eastAsia" w:ascii="宋体" w:hAnsi="宋体" w:cs="宋体"/>
+          <w:sz w:val="24"/>
+        </w:rPr>
+        <w:t>的界面布局</w:t>
+      </w:r>
+      <w:r>
+        <w:rPr>
+          <w:rFonts w:hint="eastAsia" w:ascii="宋体" w:hAnsi="宋体" w:cs="宋体"/>
+          <w:sz w:val="24"/>
+          <w:lang w:val="en-US" w:eastAsia="zh-CN"/>
+        </w:rPr>
+        <w:t>和接收用户响应</w:t>
+      </w:r>
+      <w:r>
+        <w:rPr>
+          <w:rFonts w:hint="eastAsia" w:ascii="宋体" w:hAnsi="宋体" w:cs="宋体"/>
+          <w:sz w:val="24"/>
+        </w:rPr>
+        <w:t>。3、Contro</w:t>
+      </w:r>
+      <w:r>
+        <w:rPr>
+          <w:rFonts w:hint="eastAsia" w:ascii="宋体" w:hAnsi="宋体" w:cs="宋体"/>
+          <w:sz w:val="24"/>
+          <w:lang w:val="en-US" w:eastAsia="zh-CN"/>
+        </w:rPr>
+        <w:t>ller用来接收view层的响应，转发给model层。</w:t>
+      </w:r>
+    </w:p>
+    <w:p>
+      <w:pPr>
+        <w:keepNext w:val="0"/>
+        <w:keepLines w:val="0"/>
+        <w:pageBreakBefore w:val="0"/>
+        <w:widowControl w:val="0"/>
+        <w:kinsoku/>
+        <w:wordWrap/>
+        <w:overflowPunct/>
+        <w:topLinePunct w:val="0"/>
+        <w:autoSpaceDE/>
+        <w:autoSpaceDN/>
+        <w:bidi w:val="0"/>
+        <w:adjustRightInd/>
+        <w:snapToGrid/>
+        <w:spacing w:line="400" w:lineRule="exact"/>
+        <w:ind w:left="0" w:leftChars="0" w:right="0" w:rightChars="0" w:firstLine="420" w:firstLineChars="0"/>
+        <w:jc w:val="left"/>
+        <w:textAlignment w:val="auto"/>
+        <w:outlineLvl w:val="1"/>
+        <w:rPr>
+          <w:rFonts w:hint="eastAsia" w:ascii="宋体" w:hAnsi="宋体" w:cs="宋体"/>
+          <w:sz w:val="24"/>
+          <w:lang w:val="en-US" w:eastAsia="zh-CN"/>
+        </w:rPr>
+      </w:pPr>
+      <w:r>
+        <w:rPr>
+          <w:rFonts w:hint="eastAsia" w:ascii="宋体" w:hAnsi="宋体" w:cs="宋体"/>
+          <w:sz w:val="24"/>
+          <w:lang w:val="en-US" w:eastAsia="zh-CN"/>
+        </w:rPr>
+        <w:t>以下就是系统的结构图如图3-1-1所示</w:t>
+      </w:r>
+    </w:p>
+    <w:p>
+      <w:pPr>
+        <w:keepNext w:val="0"/>
+        <w:keepLines w:val="0"/>
+        <w:pageBreakBefore w:val="0"/>
+        <w:widowControl w:val="0"/>
+        <w:kinsoku/>
+        <w:wordWrap/>
+        <w:overflowPunct/>
+        <w:topLinePunct w:val="0"/>
+        <w:autoSpaceDE/>
+        <w:autoSpaceDN/>
+        <w:bidi w:val="0"/>
+        <w:adjustRightInd/>
+        <w:snapToGrid/>
+        <w:spacing w:line="240" w:lineRule="auto"/>
+        <w:ind w:left="0" w:leftChars="0" w:right="0" w:rightChars="0" w:firstLine="420" w:firstLineChars="0"/>
+        <w:jc w:val="left"/>
+        <w:textAlignment w:val="auto"/>
+        <w:outlineLvl w:val="1"/>
+        <w:rPr>
+          <w:rFonts w:hint="eastAsia" w:ascii="宋体" w:hAnsi="宋体" w:cs="宋体"/>
+          <w:sz w:val="24"/>
+          <w:lang w:val="en-US" w:eastAsia="zh-CN"/>
+        </w:rPr>
+      </w:pPr>
+      <w:r>
+        <w:rPr>
+          <w:rFonts w:hint="eastAsia" w:ascii="宋体" w:hAnsi="宋体" w:cs="宋体"/>
+          <w:sz w:val="24"/>
+          <w:lang w:val="en-US" w:eastAsia="zh-CN"/>
+        </w:rPr>
+        <w:drawing>
+          <wp:inline distT="0" distB="0" distL="114300" distR="114300">
             <wp:extent cx="5397500" cy="4346575"/>
             <wp:effectExtent l="0" t="0" r="12700" b="15875"/>
             <wp:docPr id="3" name="图片 3" descr="MVC原图"/>
@@ -9738,7 +10467,7 @@
                     </pic:cNvPicPr>
                   </pic:nvPicPr>
                   <pic:blipFill>
-                    <a:blip r:embed="rId27"/>
+                    <a:blip r:embed="rId29"/>
                     <a:stretch>
                       <a:fillRect/>
                     </a:stretch>
@@ -9793,28 +10522,1145 @@
           <w:szCs w:val="21"/>
           <w:lang w:val="en-US" w:eastAsia="zh-CN"/>
         </w:rPr>
-        <w:t>图3-1-1 系统结构图</w:t>
-      </w:r>
-    </w:p>
-    <w:p>
-      <w:pPr>
-        <w:spacing w:before="240" w:after="240" w:line="400" w:lineRule="exact"/>
+        <w:t>图3-1-3 系统结构图</w:t>
+      </w:r>
+    </w:p>
+    <w:p>
+      <w:pPr>
+        <w:keepNext w:val="0"/>
+        <w:keepLines w:val="0"/>
+        <w:pageBreakBefore w:val="0"/>
+        <w:widowControl w:val="0"/>
+        <w:kinsoku/>
+        <w:wordWrap/>
+        <w:overflowPunct/>
+        <w:topLinePunct w:val="0"/>
+        <w:autoSpaceDE/>
+        <w:autoSpaceDN/>
+        <w:bidi w:val="0"/>
+        <w:adjustRightInd/>
+        <w:snapToGrid/>
+        <w:spacing w:before="360" w:after="360" w:line="400" w:lineRule="exact"/>
+        <w:ind w:left="0" w:leftChars="0" w:right="0" w:rightChars="0" w:firstLine="420" w:firstLineChars="0"/>
         <w:jc w:val="left"/>
-        <w:outlineLvl w:val="2"/>
-        <w:rPr>
-          <w:rFonts w:ascii="黑体" w:hAnsi="黑体" w:eastAsia="黑体" w:cs="黑体"/>
+        <w:textAlignment w:val="auto"/>
+        <w:outlineLvl w:val="1"/>
+        <w:rPr>
+          <w:rFonts w:hint="eastAsia" w:ascii="黑体" w:hAnsi="黑体" w:eastAsia="黑体" w:cs="黑体"/>
           <w:sz w:val="28"/>
           <w:szCs w:val="28"/>
-        </w:rPr>
-      </w:pPr>
-      <w:bookmarkStart w:id="11" w:name="_Toc451259466"/>
+          <w:lang w:val="en-US" w:eastAsia="zh-CN"/>
+        </w:rPr>
+      </w:pPr>
+      <w:r>
+        <w:rPr>
+          <w:rFonts w:hint="eastAsia" w:ascii="黑体" w:hAnsi="黑体" w:eastAsia="黑体" w:cs="黑体"/>
+          <w:sz w:val="28"/>
+          <w:szCs w:val="28"/>
+          <w:lang w:val="en-US" w:eastAsia="zh-CN"/>
+        </w:rPr>
+        <w:t>3.1.4 数据库设计</w:t>
+      </w:r>
+    </w:p>
+    <w:p>
+      <w:pPr>
+        <w:spacing w:line="400" w:lineRule="exact"/>
+        <w:ind w:firstLine="420" w:firstLineChars="0"/>
+        <w:jc w:val="left"/>
+        <w:rPr>
+          <w:rFonts w:hint="eastAsia" w:ascii="宋体" w:hAnsi="宋体" w:cs="宋体"/>
+          <w:sz w:val="24"/>
+          <w:lang w:val="en-US" w:eastAsia="zh-CN"/>
+        </w:rPr>
+      </w:pPr>
+      <w:r>
+        <w:rPr>
+          <w:rFonts w:hint="eastAsia" w:ascii="宋体" w:hAnsi="宋体" w:cs="宋体"/>
+          <w:sz w:val="24"/>
+          <w:lang w:val="en-US" w:eastAsia="zh-CN"/>
+        </w:rPr>
+        <w:t>在设计数据库的时候，应考虑以下事项：</w:t>
+      </w:r>
+    </w:p>
+    <w:p>
+      <w:pPr>
+        <w:numPr>
+          <w:ilvl w:val="0"/>
+          <w:numId w:val="13"/>
+        </w:numPr>
+        <w:spacing w:line="400" w:lineRule="exact"/>
+        <w:ind w:left="845" w:leftChars="0" w:hanging="425" w:firstLineChars="0"/>
+        <w:jc w:val="left"/>
+        <w:rPr>
+          <w:rFonts w:hint="eastAsia" w:ascii="宋体" w:hAnsi="宋体" w:cs="宋体"/>
+          <w:sz w:val="24"/>
+          <w:lang w:val="en-US" w:eastAsia="zh-CN"/>
+        </w:rPr>
+      </w:pPr>
+      <w:r>
+        <w:rPr>
+          <w:rFonts w:hint="eastAsia" w:ascii="宋体" w:hAnsi="宋体" w:cs="宋体"/>
+          <w:sz w:val="24"/>
+          <w:lang w:val="en-US" w:eastAsia="zh-CN"/>
+        </w:rPr>
+        <w:t>该系统的主要用途，在其应用时要涉及的功能。</w:t>
+      </w:r>
+    </w:p>
+    <w:p>
+      <w:pPr>
+        <w:numPr>
+          <w:ilvl w:val="0"/>
+          <w:numId w:val="13"/>
+        </w:numPr>
+        <w:spacing w:line="400" w:lineRule="exact"/>
+        <w:ind w:left="845" w:leftChars="0" w:hanging="425" w:firstLineChars="0"/>
+        <w:jc w:val="left"/>
+        <w:rPr>
+          <w:rFonts w:hint="eastAsia" w:ascii="宋体" w:hAnsi="宋体" w:cs="宋体"/>
+          <w:sz w:val="24"/>
+          <w:lang w:val="en-US" w:eastAsia="zh-CN"/>
+        </w:rPr>
+      </w:pPr>
+      <w:r>
+        <w:rPr>
+          <w:rFonts w:hint="eastAsia" w:ascii="宋体" w:hAnsi="宋体" w:cs="宋体"/>
+          <w:sz w:val="24"/>
+          <w:lang w:val="en-US" w:eastAsia="zh-CN"/>
+        </w:rPr>
+        <w:t>数据库规范化规则，防止数据库设计中出现错误。</w:t>
+      </w:r>
+    </w:p>
+    <w:p>
+      <w:pPr>
+        <w:numPr>
+          <w:ilvl w:val="0"/>
+          <w:numId w:val="13"/>
+        </w:numPr>
+        <w:spacing w:line="400" w:lineRule="exact"/>
+        <w:ind w:left="845" w:leftChars="0" w:hanging="425" w:firstLineChars="0"/>
+        <w:jc w:val="left"/>
+        <w:rPr>
+          <w:rFonts w:hint="eastAsia" w:ascii="宋体" w:hAnsi="宋体" w:cs="宋体"/>
+          <w:sz w:val="24"/>
+          <w:lang w:val="en-US" w:eastAsia="zh-CN"/>
+        </w:rPr>
+      </w:pPr>
+      <w:r>
+        <w:rPr>
+          <w:rFonts w:hint="eastAsia" w:ascii="宋体" w:hAnsi="宋体" w:cs="宋体"/>
+          <w:sz w:val="24"/>
+          <w:lang w:val="en-US" w:eastAsia="zh-CN"/>
+        </w:rPr>
+        <w:t>对数据完整性的包护。</w:t>
+      </w:r>
+    </w:p>
+    <w:p>
+      <w:pPr>
+        <w:numPr>
+          <w:ilvl w:val="0"/>
+          <w:numId w:val="13"/>
+        </w:numPr>
+        <w:spacing w:line="400" w:lineRule="exact"/>
+        <w:ind w:left="845" w:leftChars="0" w:hanging="425" w:firstLineChars="0"/>
+        <w:jc w:val="left"/>
+        <w:rPr>
+          <w:rFonts w:hint="eastAsia" w:ascii="宋体" w:hAnsi="宋体" w:cs="宋体"/>
+          <w:sz w:val="24"/>
+          <w:lang w:val="en-US" w:eastAsia="zh-CN"/>
+        </w:rPr>
+      </w:pPr>
+      <w:r>
+        <w:rPr>
+          <w:rFonts w:hint="eastAsia" w:ascii="宋体" w:hAnsi="宋体" w:cs="宋体"/>
+          <w:sz w:val="24"/>
+          <w:lang w:val="en-US" w:eastAsia="zh-CN"/>
+        </w:rPr>
+        <w:t>调查用户的实际需要，完整数据库。</w:t>
+      </w:r>
+    </w:p>
+    <w:p>
+      <w:pPr>
+        <w:numPr>
+          <w:ilvl w:val="0"/>
+          <w:numId w:val="13"/>
+        </w:numPr>
+        <w:spacing w:line="400" w:lineRule="exact"/>
+        <w:ind w:left="845" w:leftChars="0" w:hanging="425" w:firstLineChars="0"/>
+        <w:jc w:val="left"/>
+        <w:rPr>
+          <w:rFonts w:hint="eastAsia" w:ascii="宋体" w:hAnsi="宋体" w:cs="宋体"/>
+          <w:sz w:val="24"/>
+          <w:lang w:val="en-US" w:eastAsia="zh-CN"/>
+        </w:rPr>
+      </w:pPr>
+      <w:r>
+        <w:rPr>
+          <w:rFonts w:hint="eastAsia" w:ascii="宋体" w:hAnsi="宋体" w:cs="宋体"/>
+          <w:sz w:val="24"/>
+          <w:lang w:val="en-US" w:eastAsia="zh-CN"/>
+        </w:rPr>
+        <w:t>数据库和用户权限的安全要求。</w:t>
+      </w:r>
+    </w:p>
+    <w:p>
+      <w:pPr>
+        <w:numPr>
+          <w:ilvl w:val="0"/>
+          <w:numId w:val="13"/>
+        </w:numPr>
+        <w:spacing w:line="400" w:lineRule="exact"/>
+        <w:ind w:left="845" w:leftChars="0" w:hanging="425" w:firstLineChars="0"/>
+        <w:jc w:val="left"/>
+        <w:rPr>
+          <w:rFonts w:hint="eastAsia" w:ascii="宋体" w:hAnsi="宋体" w:cs="宋体"/>
+          <w:sz w:val="24"/>
+          <w:lang w:val="en-US" w:eastAsia="zh-CN"/>
+        </w:rPr>
+      </w:pPr>
+      <w:r>
+        <w:rPr>
+          <w:rFonts w:hint="eastAsia" w:ascii="宋体" w:hAnsi="宋体" w:cs="宋体"/>
+          <w:sz w:val="24"/>
+          <w:lang w:val="en-US" w:eastAsia="zh-CN"/>
+        </w:rPr>
+        <w:t>选择数据库的类型，在本系统中使用MySql作为该系统的后台数据库。</w:t>
+      </w:r>
+    </w:p>
+    <w:p>
+      <w:pPr>
+        <w:keepNext w:val="0"/>
+        <w:keepLines w:val="0"/>
+        <w:pageBreakBefore/>
+        <w:widowControl w:val="0"/>
+        <w:kinsoku/>
+        <w:wordWrap/>
+        <w:overflowPunct/>
+        <w:topLinePunct w:val="0"/>
+        <w:autoSpaceDE/>
+        <w:autoSpaceDN/>
+        <w:bidi w:val="0"/>
+        <w:adjustRightInd/>
+        <w:snapToGrid/>
+        <w:spacing w:before="360" w:after="360" w:line="400" w:lineRule="exact"/>
+        <w:ind w:left="0" w:leftChars="0" w:right="0" w:rightChars="0" w:firstLine="420" w:firstLineChars="0"/>
+        <w:jc w:val="left"/>
+        <w:textAlignment w:val="auto"/>
+        <w:outlineLvl w:val="1"/>
+        <w:rPr>
+          <w:rFonts w:hint="eastAsia" w:ascii="宋体" w:hAnsi="宋体" w:cs="宋体"/>
+          <w:sz w:val="24"/>
+          <w:lang w:val="en-US" w:eastAsia="zh-CN"/>
+        </w:rPr>
+      </w:pPr>
+      <w:r>
+        <w:rPr>
+          <w:rFonts w:hint="eastAsia" w:ascii="黑体" w:hAnsi="黑体" w:eastAsia="黑体" w:cs="黑体"/>
+          <w:sz w:val="28"/>
+          <w:szCs w:val="28"/>
+          <w:lang w:val="en-US" w:eastAsia="zh-CN"/>
+        </w:rPr>
+        <w:t>3.1.4 数据库概述</w:t>
+      </w:r>
+    </w:p>
+    <w:p>
+      <w:pPr>
+        <w:pStyle w:val="12"/>
+        <w:keepNext w:val="0"/>
+        <w:keepLines w:val="0"/>
+        <w:pageBreakBefore w:val="0"/>
+        <w:widowControl w:val="0"/>
+        <w:kinsoku/>
+        <w:wordWrap/>
+        <w:overflowPunct/>
+        <w:topLinePunct w:val="0"/>
+        <w:autoSpaceDE/>
+        <w:autoSpaceDN/>
+        <w:bidi w:val="0"/>
+        <w:adjustRightInd/>
+        <w:snapToGrid w:val="0"/>
+        <w:spacing w:line="400" w:lineRule="exact"/>
+        <w:ind w:left="0" w:leftChars="0" w:right="0" w:rightChars="0" w:firstLine="480" w:firstLineChars="200"/>
+        <w:jc w:val="both"/>
+        <w:textAlignment w:val="auto"/>
+        <w:outlineLvl w:val="9"/>
+        <w:rPr>
+          <w:rFonts w:ascii="宋体" w:hAnsi="宋体"/>
+          <w:sz w:val="24"/>
+          <w:szCs w:val="24"/>
+        </w:rPr>
+      </w:pPr>
+      <w:r>
+        <w:rPr>
+          <w:rFonts w:hint="eastAsia" w:ascii="宋体" w:hAnsi="宋体" w:cs="宋体"/>
+          <w:sz w:val="24"/>
+          <w:szCs w:val="24"/>
+        </w:rPr>
+        <w:t>我们</w:t>
+      </w:r>
+      <w:r>
+        <w:rPr>
+          <w:rFonts w:hint="eastAsia" w:ascii="宋体" w:hAnsi="宋体"/>
+          <w:sz w:val="24"/>
+          <w:szCs w:val="24"/>
+        </w:rPr>
+        <w:t>数据库技术是数据管理的最新技术，是计算机科学的一个重要分支，它能指导我们正确地设计数据库系统，它的出现极大地促进了计算机应用的发展。采用数据库技术的原理和方法可以有效地设计实用的数据库系统。一个完整的数据库系统包括数据库</w:t>
+      </w:r>
+      <w:r>
+        <w:rPr>
+          <w:rFonts w:ascii="宋体" w:hAnsi="宋体"/>
+          <w:sz w:val="24"/>
+          <w:szCs w:val="24"/>
+        </w:rPr>
+        <w:t>管理系统（DBMS），数据库管理员（DBA）、数据库（DB）、应用程序和相应的硬件设施。</w:t>
+      </w:r>
+    </w:p>
+    <w:p>
+      <w:pPr>
+        <w:pStyle w:val="12"/>
+        <w:keepNext w:val="0"/>
+        <w:keepLines w:val="0"/>
+        <w:pageBreakBefore w:val="0"/>
+        <w:widowControl w:val="0"/>
+        <w:kinsoku/>
+        <w:wordWrap/>
+        <w:overflowPunct/>
+        <w:topLinePunct w:val="0"/>
+        <w:autoSpaceDE/>
+        <w:autoSpaceDN/>
+        <w:bidi w:val="0"/>
+        <w:adjustRightInd/>
+        <w:snapToGrid w:val="0"/>
+        <w:spacing w:line="400" w:lineRule="exact"/>
+        <w:ind w:left="0" w:leftChars="0" w:right="0" w:rightChars="0" w:firstLine="480" w:firstLineChars="200"/>
+        <w:jc w:val="both"/>
+        <w:textAlignment w:val="auto"/>
+        <w:outlineLvl w:val="9"/>
+        <w:rPr>
+          <w:rFonts w:ascii="宋体" w:hAnsi="宋体"/>
+          <w:sz w:val="24"/>
+          <w:szCs w:val="24"/>
+        </w:rPr>
+      </w:pPr>
+      <w:r>
+        <w:rPr>
+          <w:rFonts w:ascii="宋体" w:hAnsi="宋体"/>
+          <w:sz w:val="24"/>
+          <w:szCs w:val="24"/>
+        </w:rPr>
+        <w:t>目前许多数据库管理系统都基于关系</w:t>
+      </w:r>
+      <w:r>
+        <w:rPr>
+          <w:rFonts w:hint="eastAsia" w:ascii="宋体" w:hAnsi="宋体"/>
+          <w:sz w:val="24"/>
+          <w:szCs w:val="24"/>
+        </w:rPr>
+        <w:t>模型，关系模型的主要特点是用表格结构表达实体，用键表示实体与实体之间的联系。与层次模型和网状模型相比，关系模型比较简单，容易为初学者接受。关系模型是由若干个关系模式组成的集合，关系模式相当于记录类型，它的实例称为关系。每个关系是一张表格。表格简单，用户易懂，用户只需用简单</w:t>
+      </w:r>
+      <w:r>
+        <w:rPr>
+          <w:rFonts w:ascii="宋体" w:hAnsi="宋体"/>
+          <w:sz w:val="24"/>
+          <w:szCs w:val="24"/>
+        </w:rPr>
+        <w:t>的查询语句就可以对数据库进行数据操作，并不涉及到存储结构，访问技术等细节。SQL语言是关系数据库的代表性语言，已经得到广泛应用。</w:t>
+      </w:r>
+    </w:p>
+    <w:p>
+      <w:pPr>
+        <w:pStyle w:val="12"/>
+        <w:keepNext w:val="0"/>
+        <w:keepLines w:val="0"/>
+        <w:pageBreakBefore w:val="0"/>
+        <w:widowControl w:val="0"/>
+        <w:kinsoku/>
+        <w:wordWrap/>
+        <w:overflowPunct/>
+        <w:topLinePunct w:val="0"/>
+        <w:autoSpaceDE/>
+        <w:autoSpaceDN/>
+        <w:bidi w:val="0"/>
+        <w:adjustRightInd/>
+        <w:snapToGrid w:val="0"/>
+        <w:spacing w:before="360" w:after="360" w:line="400" w:lineRule="exact"/>
+        <w:ind w:left="0" w:leftChars="0" w:right="0" w:rightChars="0" w:firstLine="0" w:firstLineChars="0"/>
+        <w:jc w:val="both"/>
+        <w:textAlignment w:val="auto"/>
+        <w:outlineLvl w:val="9"/>
+        <w:rPr>
+          <w:rFonts w:hint="eastAsia" w:ascii="黑体" w:hAnsi="黑体" w:eastAsia="黑体" w:cs="黑体"/>
+          <w:sz w:val="28"/>
+          <w:szCs w:val="28"/>
+          <w:lang w:val="en-US" w:eastAsia="zh-CN"/>
+        </w:rPr>
+      </w:pPr>
+      <w:r>
+        <w:rPr>
+          <w:rFonts w:hint="eastAsia" w:ascii="黑体" w:hAnsi="黑体" w:eastAsia="黑体" w:cs="黑体"/>
+          <w:sz w:val="28"/>
+          <w:szCs w:val="28"/>
+          <w:lang w:val="en-US" w:eastAsia="zh-CN"/>
+        </w:rPr>
+        <w:tab/>
+        <w:t>3.1.5 系统数据库E-R图</w:t>
+      </w:r>
+    </w:p>
+    <w:p>
+      <w:pPr>
+        <w:pStyle w:val="12"/>
+        <w:keepNext w:val="0"/>
+        <w:keepLines w:val="0"/>
+        <w:pageBreakBefore w:val="0"/>
+        <w:widowControl w:val="0"/>
+        <w:kinsoku/>
+        <w:wordWrap/>
+        <w:overflowPunct/>
+        <w:topLinePunct w:val="0"/>
+        <w:autoSpaceDE/>
+        <w:autoSpaceDN/>
+        <w:bidi w:val="0"/>
+        <w:adjustRightInd/>
+        <w:snapToGrid w:val="0"/>
+        <w:spacing w:line="400" w:lineRule="exact"/>
+        <w:ind w:left="0" w:leftChars="0" w:right="0" w:rightChars="0" w:firstLine="0" w:firstLineChars="0"/>
+        <w:jc w:val="both"/>
+        <w:textAlignment w:val="auto"/>
+        <w:outlineLvl w:val="9"/>
+        <w:rPr>
+          <w:rFonts w:hint="eastAsia" w:ascii="宋体" w:hAnsi="宋体"/>
+          <w:sz w:val="24"/>
+        </w:rPr>
+      </w:pPr>
+      <w:r>
+        <w:rPr>
+          <w:rFonts w:hint="eastAsia" w:ascii="宋体" w:hAnsi="宋体"/>
+          <w:sz w:val="24"/>
+          <w:lang w:val="en-US" w:eastAsia="zh-CN"/>
+        </w:rPr>
+        <w:tab/>
+      </w:r>
+      <w:r>
+        <w:rPr>
+          <w:rFonts w:ascii="宋体" w:hAnsi="宋体"/>
+          <w:sz w:val="24"/>
+        </w:rPr>
+        <w:t>通过系统的需求分析以及对系统所需要的数据库进行设计，设计出满足系统的数据实体以及相互关系。根据上面的分析，得到的实体有</w:t>
+      </w:r>
+      <w:r>
+        <w:rPr>
+          <w:rFonts w:hint="eastAsia" w:ascii="宋体" w:hAnsi="宋体"/>
+          <w:sz w:val="24"/>
+        </w:rPr>
+        <w:t>管理员，电影信息，影评信息，用户信息</w:t>
+      </w:r>
+      <w:r>
+        <w:rPr>
+          <w:rFonts w:ascii="宋体" w:hAnsi="宋体"/>
+          <w:sz w:val="24"/>
+        </w:rPr>
+        <w:t>。具体关系E-R图如图</w:t>
+      </w:r>
+      <w:r>
+        <w:rPr>
+          <w:rFonts w:hint="eastAsia" w:ascii="宋体" w:hAnsi="宋体"/>
+          <w:sz w:val="24"/>
+          <w:lang w:val="en-US" w:eastAsia="zh-CN"/>
+        </w:rPr>
+        <w:t>3-1-5</w:t>
+      </w:r>
+      <w:r>
+        <w:rPr>
+          <w:rFonts w:ascii="宋体" w:hAnsi="宋体"/>
+          <w:sz w:val="24"/>
+        </w:rPr>
+        <w:t>所示：</w:t>
+      </w:r>
+    </w:p>
+    <w:p>
+      <w:pPr>
+        <w:pStyle w:val="12"/>
+        <w:keepNext w:val="0"/>
+        <w:keepLines w:val="0"/>
+        <w:pageBreakBefore w:val="0"/>
+        <w:widowControl w:val="0"/>
+        <w:kinsoku/>
+        <w:wordWrap/>
+        <w:overflowPunct/>
+        <w:topLinePunct w:val="0"/>
+        <w:autoSpaceDE/>
+        <w:autoSpaceDN/>
+        <w:bidi w:val="0"/>
+        <w:adjustRightInd/>
+        <w:snapToGrid w:val="0"/>
+        <w:spacing w:before="360" w:after="360" w:line="240" w:lineRule="auto"/>
+        <w:ind w:left="0" w:leftChars="0" w:right="0" w:rightChars="0" w:firstLine="0" w:firstLineChars="0"/>
+        <w:jc w:val="both"/>
+        <w:textAlignment w:val="auto"/>
+        <w:outlineLvl w:val="9"/>
+        <w:rPr>
+          <w:rFonts w:hint="eastAsia" w:ascii="黑体" w:hAnsi="黑体" w:eastAsia="黑体" w:cs="黑体"/>
+          <w:sz w:val="28"/>
+          <w:szCs w:val="28"/>
+          <w:lang w:val="en-US" w:eastAsia="zh-CN"/>
+        </w:rPr>
+      </w:pPr>
+      <w:r>
+        <w:rPr>
+          <w:rFonts w:hint="eastAsia" w:ascii="黑体" w:hAnsi="黑体" w:eastAsia="黑体" w:cs="黑体"/>
+          <w:sz w:val="28"/>
+          <w:szCs w:val="28"/>
+          <w:lang w:val="en-US" w:eastAsia="zh-CN"/>
+        </w:rPr>
+        <w:drawing>
+          <wp:inline distT="0" distB="0" distL="114300" distR="114300">
+            <wp:extent cx="6334760" cy="3407410"/>
+            <wp:effectExtent l="0" t="0" r="0" b="0"/>
+            <wp:docPr id="8" name="图片 8" descr="ER (1)"/>
+            <wp:cNvGraphicFramePr>
+              <a:graphicFrameLocks xmlns:a="http://schemas.openxmlformats.org/drawingml/2006/main" noChangeAspect="1"/>
+            </wp:cNvGraphicFramePr>
+            <a:graphic xmlns:a="http://schemas.openxmlformats.org/drawingml/2006/main">
+              <a:graphicData uri="http://schemas.openxmlformats.org/drawingml/2006/picture">
+                <pic:pic xmlns:pic="http://schemas.openxmlformats.org/drawingml/2006/picture">
+                  <pic:nvPicPr>
+                    <pic:cNvPr id="8" name="图片 8" descr="ER (1)"/>
+                    <pic:cNvPicPr>
+                      <a:picLocks noChangeAspect="1"/>
+                    </pic:cNvPicPr>
+                  </pic:nvPicPr>
+                  <pic:blipFill>
+                    <a:blip r:embed="rId30"/>
+                    <a:stretch>
+                      <a:fillRect/>
+                    </a:stretch>
+                  </pic:blipFill>
+                  <pic:spPr>
+                    <a:xfrm>
+                      <a:off x="0" y="0"/>
+                      <a:ext cx="6334760" cy="3407410"/>
+                    </a:xfrm>
+                    <a:prstGeom prst="rect">
+                      <a:avLst/>
+                    </a:prstGeom>
+                  </pic:spPr>
+                </pic:pic>
+              </a:graphicData>
+            </a:graphic>
+          </wp:inline>
+        </w:drawing>
+      </w:r>
+    </w:p>
+    <w:p>
+      <w:pPr>
+        <w:pStyle w:val="12"/>
+        <w:keepNext w:val="0"/>
+        <w:keepLines w:val="0"/>
+        <w:pageBreakBefore w:val="0"/>
+        <w:widowControl w:val="0"/>
+        <w:kinsoku/>
+        <w:wordWrap/>
+        <w:overflowPunct/>
+        <w:topLinePunct w:val="0"/>
+        <w:autoSpaceDE/>
+        <w:autoSpaceDN/>
+        <w:bidi w:val="0"/>
+        <w:adjustRightInd/>
+        <w:snapToGrid w:val="0"/>
+        <w:spacing w:line="240" w:lineRule="auto"/>
+        <w:ind w:left="0" w:leftChars="0" w:right="0" w:rightChars="0" w:firstLine="0" w:firstLineChars="0"/>
+        <w:jc w:val="center"/>
+        <w:textAlignment w:val="auto"/>
+        <w:outlineLvl w:val="9"/>
+        <w:rPr>
+          <w:rFonts w:hint="eastAsia" w:ascii="宋体" w:hAnsi="宋体" w:eastAsia="宋体" w:cs="宋体"/>
+          <w:sz w:val="21"/>
+          <w:szCs w:val="21"/>
+          <w:lang w:val="en-US" w:eastAsia="zh-CN"/>
+        </w:rPr>
+      </w:pPr>
+      <w:r>
+        <w:rPr>
+          <w:rFonts w:hint="eastAsia" w:ascii="宋体" w:hAnsi="宋体" w:eastAsia="宋体" w:cs="宋体"/>
+          <w:sz w:val="21"/>
+          <w:szCs w:val="21"/>
+          <w:lang w:val="en-US" w:eastAsia="zh-CN"/>
+        </w:rPr>
+        <w:t>图3-1-5 数据库E-R图</w:t>
+      </w:r>
+    </w:p>
+    <w:p>
+      <w:pPr>
+        <w:keepNext w:val="0"/>
+        <w:keepLines w:val="0"/>
+        <w:pageBreakBefore w:val="0"/>
+        <w:widowControl w:val="0"/>
+        <w:kinsoku/>
+        <w:wordWrap/>
+        <w:overflowPunct/>
+        <w:topLinePunct w:val="0"/>
+        <w:autoSpaceDE/>
+        <w:autoSpaceDN/>
+        <w:bidi w:val="0"/>
+        <w:adjustRightInd/>
+        <w:snapToGrid/>
+        <w:spacing w:before="360" w:after="360" w:line="400" w:lineRule="exact"/>
+        <w:ind w:left="0" w:leftChars="0" w:right="0" w:rightChars="0" w:firstLine="0" w:firstLineChars="0"/>
+        <w:jc w:val="left"/>
+        <w:textAlignment w:val="auto"/>
+        <w:outlineLvl w:val="9"/>
+        <w:rPr>
+          <w:rFonts w:hint="eastAsia" w:ascii="黑体" w:hAnsi="黑体" w:eastAsia="黑体" w:cs="黑体"/>
+          <w:sz w:val="28"/>
+          <w:szCs w:val="28"/>
+          <w:lang w:val="en-US" w:eastAsia="zh-CN"/>
+        </w:rPr>
+      </w:pPr>
+      <w:r>
+        <w:rPr>
+          <w:rFonts w:hint="eastAsia" w:ascii="黑体" w:hAnsi="黑体" w:eastAsia="黑体" w:cs="黑体"/>
+          <w:sz w:val="28"/>
+          <w:szCs w:val="28"/>
+          <w:lang w:val="en-US" w:eastAsia="zh-CN"/>
+        </w:rPr>
+        <w:t>3.1.6 系统数据库E-R图</w:t>
+      </w:r>
+    </w:p>
+    <w:p>
+      <w:pPr>
+        <w:keepNext w:val="0"/>
+        <w:keepLines w:val="0"/>
+        <w:pageBreakBefore w:val="0"/>
+        <w:widowControl w:val="0"/>
+        <w:kinsoku/>
+        <w:wordWrap/>
+        <w:overflowPunct/>
+        <w:topLinePunct w:val="0"/>
+        <w:autoSpaceDE/>
+        <w:autoSpaceDN/>
+        <w:bidi w:val="0"/>
+        <w:adjustRightInd/>
+        <w:snapToGrid/>
+        <w:spacing w:line="400" w:lineRule="exact"/>
+        <w:ind w:left="0" w:leftChars="0" w:right="0" w:rightChars="0" w:firstLine="0" w:firstLineChars="0"/>
+        <w:jc w:val="left"/>
+        <w:textAlignment w:val="auto"/>
+        <w:outlineLvl w:val="9"/>
+        <w:rPr>
+          <w:rFonts w:hint="eastAsia" w:ascii="宋体" w:hAnsi="宋体" w:cs="宋体"/>
+          <w:sz w:val="24"/>
+          <w:szCs w:val="24"/>
+        </w:rPr>
+      </w:pPr>
+      <w:r>
+        <w:rPr>
+          <w:rFonts w:hint="eastAsia" w:ascii="宋体" w:hAnsi="宋体" w:cs="宋体"/>
+          <w:sz w:val="24"/>
+        </w:rPr>
+        <w:t xml:space="preserve">    </w:t>
+      </w:r>
+      <w:r>
+        <w:rPr>
+          <w:rFonts w:hint="eastAsia" w:ascii="宋体" w:hAnsi="宋体" w:cs="宋体"/>
+          <w:sz w:val="24"/>
+          <w:szCs w:val="24"/>
+        </w:rPr>
+        <w:t>在经过数据库的分析以及E-R图的设计，最终设计出本系统用到的数据库表，本系统所用数据库表为：管理员数据表、电影信息数据表、影评信息数据表、用户信息数据表和新闻信息数据表。以上数据表的具体字段信息设置如下:</w:t>
+      </w:r>
+    </w:p>
+    <w:p>
+      <w:pPr>
+        <w:keepNext w:val="0"/>
+        <w:keepLines w:val="0"/>
+        <w:pageBreakBefore w:val="0"/>
+        <w:widowControl w:val="0"/>
+        <w:kinsoku/>
+        <w:wordWrap/>
+        <w:overflowPunct/>
+        <w:topLinePunct w:val="0"/>
+        <w:autoSpaceDE/>
+        <w:autoSpaceDN/>
+        <w:bidi w:val="0"/>
+        <w:adjustRightInd/>
+        <w:snapToGrid/>
+        <w:spacing w:line="400" w:lineRule="exact"/>
+        <w:ind w:left="0" w:leftChars="0" w:right="0" w:rightChars="0" w:firstLine="0" w:firstLineChars="0"/>
+        <w:jc w:val="left"/>
+        <w:textAlignment w:val="auto"/>
+        <w:outlineLvl w:val="9"/>
+        <w:rPr>
+          <w:rFonts w:hint="eastAsia" w:ascii="宋体" w:hAnsi="宋体" w:cs="宋体"/>
+          <w:sz w:val="24"/>
+          <w:szCs w:val="24"/>
+        </w:rPr>
+      </w:pPr>
+      <w:r>
+        <w:rPr>
+          <w:rFonts w:hint="eastAsia" w:ascii="宋体" w:hAnsi="宋体" w:cs="宋体"/>
+          <w:sz w:val="24"/>
+          <w:szCs w:val="24"/>
+        </w:rPr>
+        <w:t>管理员数据表：</w:t>
+      </w:r>
+      <w:r>
+        <w:rPr>
+          <w:rFonts w:hint="eastAsia" w:ascii="宋体" w:hAnsi="宋体" w:cs="宋体"/>
+          <w:sz w:val="24"/>
+          <w:szCs w:val="24"/>
+        </w:rPr>
+        <w:tab/>
+      </w:r>
+      <w:r>
+        <w:rPr>
+          <w:rFonts w:hint="eastAsia" w:ascii="宋体" w:hAnsi="宋体" w:cs="宋体"/>
+          <w:sz w:val="24"/>
+          <w:szCs w:val="24"/>
+        </w:rPr>
+        <w:tab/>
+      </w:r>
+      <w:r>
+        <w:rPr>
+          <w:rFonts w:hint="eastAsia" w:ascii="宋体" w:hAnsi="宋体" w:cs="宋体"/>
+          <w:sz w:val="24"/>
+          <w:szCs w:val="24"/>
+        </w:rPr>
+        <w:t>管理员</w:t>
+      </w:r>
+      <w:r>
+        <w:rPr>
+          <w:rFonts w:hint="eastAsia" w:ascii="宋体" w:hAnsi="宋体" w:cs="宋体"/>
+          <w:sz w:val="24"/>
+          <w:szCs w:val="24"/>
+          <w:lang w:val="en-US" w:eastAsia="zh-CN"/>
+        </w:rPr>
+        <w:t>ID</w:t>
+      </w:r>
+      <w:r>
+        <w:rPr>
+          <w:rFonts w:hint="eastAsia" w:ascii="宋体" w:hAnsi="宋体" w:cs="宋体"/>
+          <w:sz w:val="24"/>
+          <w:szCs w:val="24"/>
+        </w:rPr>
+        <w:t>，管理员姓名，管理员密码，创建时间。</w:t>
+      </w:r>
+    </w:p>
+    <w:p>
+      <w:pPr>
+        <w:keepNext w:val="0"/>
+        <w:keepLines w:val="0"/>
+        <w:pageBreakBefore w:val="0"/>
+        <w:widowControl w:val="0"/>
+        <w:kinsoku/>
+        <w:wordWrap/>
+        <w:overflowPunct/>
+        <w:topLinePunct w:val="0"/>
+        <w:autoSpaceDE/>
+        <w:autoSpaceDN/>
+        <w:bidi w:val="0"/>
+        <w:adjustRightInd/>
+        <w:snapToGrid/>
+        <w:spacing w:line="400" w:lineRule="exact"/>
+        <w:ind w:left="0" w:leftChars="0" w:right="0" w:rightChars="0" w:firstLine="0" w:firstLineChars="0"/>
+        <w:jc w:val="left"/>
+        <w:textAlignment w:val="auto"/>
+        <w:outlineLvl w:val="9"/>
+        <w:rPr>
+          <w:rFonts w:hint="eastAsia" w:ascii="宋体" w:hAnsi="宋体" w:cs="宋体"/>
+          <w:sz w:val="24"/>
+          <w:szCs w:val="24"/>
+        </w:rPr>
+      </w:pPr>
+      <w:r>
+        <w:rPr>
+          <w:rFonts w:hint="eastAsia" w:ascii="宋体" w:hAnsi="宋体" w:cs="宋体"/>
+          <w:sz w:val="24"/>
+          <w:szCs w:val="24"/>
+        </w:rPr>
+        <w:t>电影信息数据表：</w:t>
+      </w:r>
+      <w:r>
+        <w:rPr>
+          <w:rFonts w:hint="eastAsia" w:ascii="宋体" w:hAnsi="宋体" w:cs="宋体"/>
+          <w:sz w:val="24"/>
+          <w:szCs w:val="24"/>
+        </w:rPr>
+        <w:tab/>
+      </w:r>
+      <w:r>
+        <w:rPr>
+          <w:rFonts w:hint="eastAsia" w:ascii="宋体" w:hAnsi="宋体" w:cs="宋体"/>
+          <w:sz w:val="24"/>
+          <w:szCs w:val="24"/>
+        </w:rPr>
+        <w:tab/>
+      </w:r>
+      <w:r>
+        <w:rPr>
+          <w:rFonts w:hint="eastAsia" w:ascii="宋体" w:hAnsi="宋体" w:cs="宋体"/>
+          <w:sz w:val="24"/>
+          <w:szCs w:val="24"/>
+        </w:rPr>
+        <w:t>电影</w:t>
+      </w:r>
+      <w:r>
+        <w:rPr>
+          <w:rFonts w:hint="eastAsia" w:ascii="宋体" w:hAnsi="宋体" w:cs="宋体"/>
+          <w:sz w:val="24"/>
+          <w:szCs w:val="24"/>
+          <w:lang w:val="en-US" w:eastAsia="zh-CN"/>
+        </w:rPr>
+        <w:t>ID</w:t>
+      </w:r>
+      <w:r>
+        <w:rPr>
+          <w:rFonts w:hint="eastAsia" w:ascii="宋体" w:hAnsi="宋体" w:cs="宋体"/>
+          <w:sz w:val="24"/>
+          <w:szCs w:val="24"/>
+        </w:rPr>
+        <w:t>，电影名称，电影类型，电影语言，电影国家。</w:t>
+      </w:r>
+    </w:p>
+    <w:p>
+      <w:pPr>
+        <w:keepNext w:val="0"/>
+        <w:keepLines w:val="0"/>
+        <w:pageBreakBefore w:val="0"/>
+        <w:widowControl w:val="0"/>
+        <w:kinsoku/>
+        <w:wordWrap/>
+        <w:overflowPunct/>
+        <w:topLinePunct w:val="0"/>
+        <w:autoSpaceDE/>
+        <w:autoSpaceDN/>
+        <w:bidi w:val="0"/>
+        <w:adjustRightInd/>
+        <w:snapToGrid/>
+        <w:spacing w:line="400" w:lineRule="exact"/>
+        <w:ind w:left="0" w:leftChars="0" w:right="0" w:rightChars="0" w:firstLine="0" w:firstLineChars="0"/>
+        <w:jc w:val="left"/>
+        <w:textAlignment w:val="auto"/>
+        <w:outlineLvl w:val="9"/>
+        <w:rPr>
+          <w:rFonts w:hint="eastAsia" w:ascii="宋体" w:hAnsi="宋体" w:cs="宋体"/>
+          <w:sz w:val="24"/>
+          <w:szCs w:val="24"/>
+        </w:rPr>
+      </w:pPr>
+      <w:r>
+        <w:rPr>
+          <w:rFonts w:hint="eastAsia" w:ascii="宋体" w:hAnsi="宋体" w:cs="宋体"/>
+          <w:sz w:val="24"/>
+          <w:szCs w:val="24"/>
+        </w:rPr>
+        <w:tab/>
+      </w:r>
+      <w:r>
+        <w:rPr>
+          <w:rFonts w:hint="eastAsia" w:ascii="宋体" w:hAnsi="宋体" w:cs="宋体"/>
+          <w:sz w:val="24"/>
+          <w:szCs w:val="24"/>
+        </w:rPr>
+        <w:tab/>
+      </w:r>
+      <w:r>
+        <w:rPr>
+          <w:rFonts w:hint="eastAsia" w:ascii="宋体" w:hAnsi="宋体" w:cs="宋体"/>
+          <w:sz w:val="24"/>
+          <w:szCs w:val="24"/>
+        </w:rPr>
+        <w:tab/>
+      </w:r>
+      <w:r>
+        <w:rPr>
+          <w:rFonts w:hint="eastAsia" w:ascii="宋体" w:hAnsi="宋体" w:cs="宋体"/>
+          <w:sz w:val="24"/>
+          <w:szCs w:val="24"/>
+        </w:rPr>
+        <w:tab/>
+      </w:r>
+      <w:r>
+        <w:rPr>
+          <w:rFonts w:hint="eastAsia" w:ascii="宋体" w:hAnsi="宋体" w:cs="宋体"/>
+          <w:sz w:val="24"/>
+          <w:szCs w:val="24"/>
+        </w:rPr>
+        <w:tab/>
+      </w:r>
+      <w:r>
+        <w:rPr>
+          <w:rFonts w:hint="eastAsia" w:ascii="宋体" w:hAnsi="宋体" w:cs="宋体"/>
+          <w:sz w:val="24"/>
+          <w:szCs w:val="24"/>
+        </w:rPr>
+        <w:tab/>
+      </w:r>
+      <w:r>
+        <w:rPr>
+          <w:rFonts w:hint="eastAsia" w:ascii="宋体" w:hAnsi="宋体" w:cs="宋体"/>
+          <w:sz w:val="24"/>
+          <w:szCs w:val="24"/>
+        </w:rPr>
+        <w:t>电影描述，电影图片，创建时间。</w:t>
+      </w:r>
+    </w:p>
+    <w:p>
+      <w:pPr>
+        <w:keepNext w:val="0"/>
+        <w:keepLines w:val="0"/>
+        <w:pageBreakBefore w:val="0"/>
+        <w:widowControl w:val="0"/>
+        <w:kinsoku/>
+        <w:wordWrap/>
+        <w:overflowPunct/>
+        <w:topLinePunct w:val="0"/>
+        <w:autoSpaceDE/>
+        <w:autoSpaceDN/>
+        <w:bidi w:val="0"/>
+        <w:adjustRightInd/>
+        <w:snapToGrid/>
+        <w:spacing w:line="400" w:lineRule="exact"/>
+        <w:ind w:left="0" w:leftChars="0" w:right="0" w:rightChars="0" w:firstLine="0" w:firstLineChars="0"/>
+        <w:jc w:val="left"/>
+        <w:textAlignment w:val="auto"/>
+        <w:outlineLvl w:val="9"/>
+        <w:rPr>
+          <w:rFonts w:hint="eastAsia" w:ascii="宋体" w:hAnsi="宋体" w:cs="宋体"/>
+          <w:sz w:val="24"/>
+          <w:szCs w:val="24"/>
+        </w:rPr>
+      </w:pPr>
+      <w:r>
+        <w:rPr>
+          <w:rFonts w:hint="eastAsia" w:ascii="宋体" w:hAnsi="宋体" w:cs="宋体"/>
+          <w:sz w:val="24"/>
+          <w:szCs w:val="24"/>
+        </w:rPr>
+        <w:t>影评信息数据表：</w:t>
+      </w:r>
+      <w:r>
+        <w:rPr>
+          <w:rFonts w:hint="eastAsia" w:ascii="宋体" w:hAnsi="宋体" w:cs="宋体"/>
+          <w:sz w:val="24"/>
+          <w:szCs w:val="24"/>
+        </w:rPr>
+        <w:tab/>
+      </w:r>
+      <w:r>
+        <w:rPr>
+          <w:rFonts w:hint="eastAsia" w:ascii="宋体" w:hAnsi="宋体" w:cs="宋体"/>
+          <w:sz w:val="24"/>
+          <w:szCs w:val="24"/>
+        </w:rPr>
+        <w:tab/>
+      </w:r>
+      <w:r>
+        <w:rPr>
+          <w:rFonts w:hint="eastAsia" w:ascii="宋体" w:hAnsi="宋体" w:cs="宋体"/>
+          <w:sz w:val="24"/>
+          <w:szCs w:val="24"/>
+        </w:rPr>
+        <w:t>影评</w:t>
+      </w:r>
+      <w:r>
+        <w:rPr>
+          <w:rFonts w:hint="eastAsia" w:ascii="宋体" w:hAnsi="宋体" w:cs="宋体"/>
+          <w:sz w:val="24"/>
+          <w:szCs w:val="24"/>
+          <w:lang w:val="en-US" w:eastAsia="zh-CN"/>
+        </w:rPr>
+        <w:t>ID</w:t>
+      </w:r>
+      <w:r>
+        <w:rPr>
+          <w:rFonts w:hint="eastAsia" w:ascii="宋体" w:hAnsi="宋体" w:cs="宋体"/>
+          <w:sz w:val="24"/>
+          <w:szCs w:val="24"/>
+        </w:rPr>
+        <w:t>，影评内容，</w:t>
+      </w:r>
+      <w:r>
+        <w:rPr>
+          <w:rFonts w:hint="eastAsia" w:ascii="宋体" w:hAnsi="宋体" w:cs="宋体"/>
+          <w:sz w:val="24"/>
+          <w:szCs w:val="24"/>
+          <w:lang w:val="en-US" w:eastAsia="zh-CN"/>
+        </w:rPr>
+        <w:t>发布人</w:t>
+      </w:r>
+      <w:bookmarkStart w:id="35" w:name="_GoBack"/>
+      <w:bookmarkEnd w:id="35"/>
+      <w:r>
+        <w:rPr>
+          <w:rFonts w:hint="eastAsia" w:ascii="宋体" w:hAnsi="宋体" w:cs="宋体"/>
+          <w:sz w:val="24"/>
+          <w:szCs w:val="24"/>
+        </w:rPr>
+        <w:t>，创建时间，</w:t>
+      </w:r>
+    </w:p>
+    <w:p>
+      <w:pPr>
+        <w:keepNext w:val="0"/>
+        <w:keepLines w:val="0"/>
+        <w:pageBreakBefore w:val="0"/>
+        <w:widowControl w:val="0"/>
+        <w:kinsoku/>
+        <w:wordWrap/>
+        <w:overflowPunct/>
+        <w:topLinePunct w:val="0"/>
+        <w:autoSpaceDE/>
+        <w:autoSpaceDN/>
+        <w:bidi w:val="0"/>
+        <w:adjustRightInd/>
+        <w:snapToGrid/>
+        <w:spacing w:line="400" w:lineRule="exact"/>
+        <w:ind w:left="0" w:leftChars="0" w:right="0" w:rightChars="0" w:firstLine="0" w:firstLineChars="0"/>
+        <w:jc w:val="left"/>
+        <w:textAlignment w:val="auto"/>
+        <w:outlineLvl w:val="9"/>
+        <w:rPr>
+          <w:rFonts w:hint="eastAsia" w:ascii="宋体" w:hAnsi="宋体" w:cs="宋体"/>
+          <w:sz w:val="24"/>
+          <w:szCs w:val="24"/>
+        </w:rPr>
+      </w:pPr>
+      <w:r>
+        <w:rPr>
+          <w:rFonts w:hint="eastAsia" w:ascii="宋体" w:hAnsi="宋体" w:cs="宋体"/>
+          <w:sz w:val="24"/>
+          <w:szCs w:val="24"/>
+        </w:rPr>
+        <w:t>用户信息数据表：</w:t>
+      </w:r>
+      <w:r>
+        <w:rPr>
+          <w:rFonts w:hint="eastAsia" w:ascii="宋体" w:hAnsi="宋体" w:cs="宋体"/>
+          <w:sz w:val="24"/>
+          <w:szCs w:val="24"/>
+        </w:rPr>
+        <w:tab/>
+      </w:r>
+      <w:r>
+        <w:rPr>
+          <w:rFonts w:hint="eastAsia" w:ascii="宋体" w:hAnsi="宋体" w:cs="宋体"/>
+          <w:sz w:val="24"/>
+          <w:szCs w:val="24"/>
+        </w:rPr>
+        <w:tab/>
+      </w:r>
+      <w:r>
+        <w:rPr>
+          <w:rFonts w:hint="eastAsia" w:ascii="宋体" w:hAnsi="宋体" w:cs="宋体"/>
+          <w:sz w:val="24"/>
+          <w:szCs w:val="24"/>
+        </w:rPr>
+        <w:t>用户</w:t>
+      </w:r>
+      <w:r>
+        <w:rPr>
+          <w:rFonts w:hint="eastAsia" w:ascii="宋体" w:hAnsi="宋体" w:cs="宋体"/>
+          <w:sz w:val="24"/>
+          <w:szCs w:val="24"/>
+          <w:lang w:val="en-US" w:eastAsia="zh-CN"/>
+        </w:rPr>
+        <w:t>ID</w:t>
+      </w:r>
+      <w:r>
+        <w:rPr>
+          <w:rFonts w:hint="eastAsia" w:ascii="宋体" w:hAnsi="宋体" w:cs="宋体"/>
+          <w:sz w:val="24"/>
+          <w:szCs w:val="24"/>
+        </w:rPr>
+        <w:t>，用户姓名，用户密码，用户</w:t>
+      </w:r>
+      <w:r>
+        <w:rPr>
+          <w:rFonts w:hint="eastAsia" w:ascii="宋体" w:hAnsi="宋体" w:cs="宋体"/>
+          <w:sz w:val="24"/>
+          <w:szCs w:val="24"/>
+          <w:lang w:val="en-US" w:eastAsia="zh-CN"/>
+        </w:rPr>
+        <w:t>邮箱</w:t>
+      </w:r>
+      <w:r>
+        <w:rPr>
+          <w:rFonts w:hint="eastAsia" w:ascii="宋体" w:hAnsi="宋体" w:cs="宋体"/>
+          <w:sz w:val="24"/>
+          <w:szCs w:val="24"/>
+        </w:rPr>
+        <w:t>，创建时间。</w:t>
+      </w:r>
+    </w:p>
+    <w:p>
+      <w:pPr>
+        <w:keepNext w:val="0"/>
+        <w:keepLines w:val="0"/>
+        <w:pageBreakBefore w:val="0"/>
+        <w:widowControl w:val="0"/>
+        <w:kinsoku/>
+        <w:wordWrap/>
+        <w:overflowPunct/>
+        <w:topLinePunct w:val="0"/>
+        <w:autoSpaceDE/>
+        <w:autoSpaceDN/>
+        <w:bidi w:val="0"/>
+        <w:adjustRightInd/>
+        <w:snapToGrid/>
+        <w:spacing w:line="400" w:lineRule="exact"/>
+        <w:ind w:left="0" w:leftChars="0" w:right="0" w:rightChars="0" w:firstLine="0" w:firstLineChars="0"/>
+        <w:jc w:val="left"/>
+        <w:textAlignment w:val="auto"/>
+        <w:outlineLvl w:val="9"/>
+        <w:rPr>
+          <w:rFonts w:hint="eastAsia" w:ascii="宋体" w:hAnsi="宋体" w:cs="宋体"/>
+          <w:sz w:val="24"/>
+          <w:szCs w:val="24"/>
+        </w:rPr>
+      </w:pPr>
+      <w:r>
+        <w:rPr>
+          <w:rFonts w:hint="eastAsia" w:ascii="宋体" w:hAnsi="宋体" w:cs="宋体"/>
+          <w:sz w:val="24"/>
+          <w:szCs w:val="24"/>
+        </w:rPr>
+        <w:t>以下列出了本系统在数据库内的详细数据库表设计。</w:t>
+      </w:r>
+    </w:p>
+    <w:p>
+      <w:pPr>
+        <w:spacing w:line="400" w:lineRule="exact"/>
+        <w:jc w:val="left"/>
+        <w:rPr>
+          <w:rFonts w:ascii="宋体" w:hAnsi="宋体" w:cs="宋体"/>
+          <w:sz w:val="24"/>
+        </w:rPr>
+      </w:pPr>
+    </w:p>
+    <w:p>
+      <w:pPr>
+        <w:spacing w:before="240" w:after="240" w:line="400" w:lineRule="exact"/>
+        <w:outlineLvl w:val="2"/>
+        <w:rPr>
+          <w:rFonts w:eastAsia="黑体"/>
+          <w:sz w:val="28"/>
+          <w:szCs w:val="28"/>
+        </w:rPr>
+      </w:pPr>
+      <w:bookmarkStart w:id="11" w:name="_Toc451259471"/>
       <w:r>
         <w:rPr>
           <w:rFonts w:hint="eastAsia" w:eastAsia="黑体"/>
           <w:sz w:val="28"/>
           <w:szCs w:val="28"/>
         </w:rPr>
-        <w:t xml:space="preserve">3.1.1 </w:t>
+        <w:t>3.2.1</w:t>
+      </w:r>
+      <w:r>
+        <w:rPr>
+          <w:rFonts w:eastAsia="黑体"/>
+          <w:sz w:val="28"/>
+          <w:szCs w:val="28"/>
+        </w:rPr>
+        <w:t xml:space="preserve"> </w:t>
       </w:r>
       <w:r>
         <w:rPr>
@@ -9825,645 +11671,6 @@
         <w:t>××××××</w:t>
       </w:r>
       <w:bookmarkEnd w:id="11"/>
-    </w:p>
-    <w:p>
-      <w:pPr>
-        <w:spacing w:line="400" w:lineRule="exact"/>
-        <w:ind w:firstLine="480" w:firstLineChars="200"/>
-        <w:jc w:val="left"/>
-        <w:rPr>
-          <w:rFonts w:ascii="宋体" w:hAnsi="宋体" w:cs="宋体"/>
-          <w:sz w:val="24"/>
-        </w:rPr>
-      </w:pPr>
-      <w:r>
-        <w:rPr>
-          <w:rFonts w:hint="eastAsia"/>
-          <w:sz w:val="24"/>
-        </w:rPr>
-        <w:t>能量判决是根据接收信号间的能量对比来判定激活子载波位置，</w:t>
-      </w:r>
-      <w:r>
-        <w:rPr>
-          <w:rFonts w:hint="eastAsia" w:ascii="宋体" w:hAnsi="宋体" w:cs="宋体"/>
-          <w:sz w:val="24"/>
-        </w:rPr>
-        <w:t>……</w:t>
-      </w:r>
-    </w:p>
-    <w:p>
-      <w:pPr>
-        <w:spacing w:line="400" w:lineRule="exact"/>
-        <w:ind w:firstLine="480" w:firstLineChars="200"/>
-        <w:jc w:val="left"/>
-        <w:rPr>
-          <w:rFonts w:ascii="宋体" w:hAnsi="宋体" w:cs="宋体"/>
-          <w:sz w:val="24"/>
-        </w:rPr>
-      </w:pPr>
-      <w:r>
-        <w:rPr>
-          <w:rFonts w:hint="eastAsia" w:ascii="宋体" w:hAnsi="宋体" w:cs="宋体"/>
-          <w:sz w:val="24"/>
-        </w:rPr>
-        <w:t>……</w:t>
-      </w:r>
-    </w:p>
-    <w:p>
-      <w:pPr>
-        <w:spacing w:before="240" w:after="240" w:line="400" w:lineRule="exact"/>
-        <w:jc w:val="left"/>
-        <w:outlineLvl w:val="2"/>
-        <w:rPr>
-          <w:rFonts w:ascii="黑体" w:hAnsi="黑体" w:eastAsia="黑体" w:cs="黑体"/>
-          <w:sz w:val="28"/>
-          <w:szCs w:val="28"/>
-        </w:rPr>
-      </w:pPr>
-      <w:bookmarkStart w:id="12" w:name="_Toc451259467"/>
-      <w:r>
-        <w:rPr>
-          <w:rFonts w:hint="eastAsia" w:eastAsia="黑体"/>
-          <w:sz w:val="28"/>
-          <w:szCs w:val="28"/>
-        </w:rPr>
-        <w:t xml:space="preserve">3.1.2 </w:t>
-      </w:r>
-      <w:r>
-        <w:rPr>
-          <w:rFonts w:hint="eastAsia" w:ascii="黑体" w:hAnsi="黑体" w:eastAsia="黑体" w:cs="黑体"/>
-          <w:sz w:val="28"/>
-          <w:szCs w:val="28"/>
-        </w:rPr>
-        <w:t>××××××</w:t>
-      </w:r>
-      <w:bookmarkEnd w:id="12"/>
-    </w:p>
-    <w:p>
-      <w:pPr>
-        <w:ind w:firstLine="480" w:firstLineChars="200"/>
-        <w:jc w:val="left"/>
-        <w:rPr>
-          <w:sz w:val="24"/>
-        </w:rPr>
-      </w:pPr>
-      <w:r>
-        <w:rPr>
-          <w:rFonts w:hint="eastAsia" w:ascii="宋体" w:hAnsi="宋体" w:cs="宋体"/>
-          <w:sz w:val="24"/>
-        </w:rPr>
-        <w:t>我们用联合界</w:t>
-      </w:r>
-      <w:r>
-        <w:rPr>
-          <w:sz w:val="24"/>
-          <w:vertAlign w:val="superscript"/>
-        </w:rPr>
-        <w:t>[</w:t>
-      </w:r>
-      <w:r>
-        <w:rPr>
-          <w:rFonts w:hint="eastAsia"/>
-          <w:sz w:val="24"/>
-          <w:vertAlign w:val="superscript"/>
-        </w:rPr>
-        <w:t>3</w:t>
-      </w:r>
-      <w:r>
-        <w:rPr>
-          <w:sz w:val="24"/>
-          <w:vertAlign w:val="superscript"/>
-        </w:rPr>
-        <w:t>]</w:t>
-      </w:r>
-      <w:r>
-        <w:rPr>
-          <w:rFonts w:hint="eastAsia" w:ascii="宋体" w:hAnsi="宋体" w:cs="宋体"/>
-          <w:sz w:val="24"/>
-        </w:rPr>
-        <w:t>的方法来对</w:t>
-      </w:r>
-      <w:r>
-        <w:rPr>
-          <w:sz w:val="24"/>
-        </w:rPr>
-        <w:t>SIM-OFDM</w:t>
-      </w:r>
-      <w:r>
-        <w:rPr>
-          <w:rFonts w:hint="eastAsia" w:ascii="宋体" w:hAnsi="宋体" w:cs="宋体"/>
-          <w:sz w:val="24"/>
-        </w:rPr>
-        <w:t>系统的误码率进行分析。我们假设频域的信道系数可以表示为：</w:t>
-      </w:r>
-      <w:r>
-        <w:rPr>
-          <w:rFonts w:hint="eastAsia" w:ascii="宋体" w:hAnsi="宋体" w:cs="宋体"/>
-          <w:position w:val="-10"/>
-          <w:sz w:val="24"/>
-        </w:rPr>
-        <w:object>
-          <v:shape id="_x0000_i1025" o:spt="75" type="#_x0000_t75" style="height:18.2pt;width:54.2pt;" o:ole="t" filled="f" o:preferrelative="t" stroked="f" coordsize="21600,21600">
-            <v:path/>
-            <v:fill on="f" focussize="0,0"/>
-            <v:stroke on="f" joinstyle="miter"/>
-            <v:imagedata r:id="rId29" o:title=""/>
-            <o:lock v:ext="edit" aspectratio="t"/>
-            <w10:wrap type="none"/>
-            <w10:anchorlock/>
-          </v:shape>
-          <o:OLEObject Type="Embed" ProgID="Equation.3" ShapeID="_x0000_i1025" DrawAspect="Content" ObjectID="_1468075725" r:id="rId28">
-            <o:LockedField>false</o:LockedField>
-          </o:OLEObject>
-        </w:object>
-      </w:r>
-      <w:r>
-        <w:rPr>
-          <w:rFonts w:hint="eastAsia" w:ascii="宋体" w:hAnsi="宋体" w:cs="宋体"/>
-          <w:sz w:val="24"/>
-        </w:rPr>
-        <w:t>,其中</w:t>
-      </w:r>
-      <w:r>
-        <w:rPr>
-          <w:rFonts w:hint="eastAsia" w:ascii="宋体" w:hAnsi="宋体" w:cs="宋体"/>
-          <w:position w:val="-6"/>
-          <w:sz w:val="24"/>
-        </w:rPr>
-        <w:object>
-          <v:shape id="_x0000_i1026" o:spt="75" type="#_x0000_t75" style="height:13pt;width:15.2pt;" o:ole="t" filled="f" o:preferrelative="t" stroked="f" coordsize="21600,21600">
-            <v:path/>
-            <v:fill on="f" focussize="0,0"/>
-            <v:stroke on="f" joinstyle="miter"/>
-            <v:imagedata r:id="rId31" o:title=""/>
-            <o:lock v:ext="edit" aspectratio="t"/>
-            <w10:wrap type="none"/>
-            <w10:anchorlock/>
-          </v:shape>
-          <o:OLEObject Type="Embed" ProgID="Equation.3" ShapeID="_x0000_i1026" DrawAspect="Content" ObjectID="_1468075726" r:id="rId30">
-            <o:LockedField>false</o:LockedField>
-          </o:OLEObject>
-        </w:object>
-      </w:r>
-      <w:r>
-        <w:rPr>
-          <w:sz w:val="24"/>
-        </w:rPr>
-        <w:t>～N(</w:t>
-      </w:r>
-      <w:r>
-        <w:rPr>
-          <w:rFonts w:hint="eastAsia"/>
-          <w:sz w:val="24"/>
-        </w:rPr>
-        <w:t>0，1</w:t>
-      </w:r>
-      <w:r>
-        <w:rPr>
-          <w:sz w:val="24"/>
-        </w:rPr>
-        <w:t>)</w:t>
-      </w:r>
-      <w:r>
-        <w:rPr>
-          <w:rFonts w:hint="eastAsia"/>
-          <w:sz w:val="24"/>
-        </w:rPr>
-        <w:t>。</w:t>
-      </w:r>
-      <w:r>
-        <w:rPr>
-          <w:rFonts w:hint="eastAsia"/>
-          <w:position w:val="-6"/>
-          <w:sz w:val="24"/>
-        </w:rPr>
-        <w:object>
-          <v:shape id="_x0000_i1027" o:spt="75" type="#_x0000_t75" style="height:13.9pt;width:18.2pt;" o:ole="t" filled="f" o:preferrelative="t" stroked="f" coordsize="21600,21600">
-            <v:path/>
-            <v:fill on="f" focussize="0,0"/>
-            <v:stroke on="f" joinstyle="miter"/>
-            <v:imagedata r:id="rId33" o:title=""/>
-            <o:lock v:ext="edit" aspectratio="t"/>
-            <w10:wrap type="none"/>
-            <w10:anchorlock/>
-          </v:shape>
-          <o:OLEObject Type="Embed" ProgID="Equation.3" ShapeID="_x0000_i1027" DrawAspect="Content" ObjectID="_1468075727" r:id="rId32">
-            <o:LockedField>false</o:LockedField>
-          </o:OLEObject>
-        </w:object>
-      </w:r>
-      <w:r>
-        <w:rPr>
-          <w:rFonts w:hint="eastAsia"/>
-          <w:sz w:val="24"/>
-        </w:rPr>
-        <w:t>为离散傅里叶变换（DFT）矩阵，N（0,1）表示服从标准正态分布，即均值为零，方差为1的正态分布。</w:t>
-      </w:r>
-      <w:r>
-        <w:rPr>
-          <w:rFonts w:hint="eastAsia"/>
-          <w:position w:val="-6"/>
-          <w:sz w:val="24"/>
-        </w:rPr>
-        <w:object>
-          <v:shape id="_x0000_i1028" o:spt="75" type="#_x0000_t75" style="height:13pt;width:15.2pt;" o:ole="t" filled="f" o:preferrelative="t" stroked="f" coordsize="21600,21600">
-            <v:path/>
-            <v:fill on="f" focussize="0,0"/>
-            <v:stroke on="f" joinstyle="miter"/>
-            <v:imagedata r:id="rId35" o:title=""/>
-            <o:lock v:ext="edit" aspectratio="t"/>
-            <w10:wrap type="none"/>
-            <w10:anchorlock/>
-          </v:shape>
-          <o:OLEObject Type="Embed" ProgID="Equation.3" ShapeID="_x0000_i1028" DrawAspect="Content" ObjectID="_1468075728" r:id="rId34">
-            <o:LockedField>false</o:LockedField>
-          </o:OLEObject>
-        </w:object>
-      </w:r>
-      <w:r>
-        <w:rPr>
-          <w:rFonts w:hint="eastAsia"/>
-          <w:sz w:val="24"/>
-        </w:rPr>
-        <w:t>的相关矩阵为：</w:t>
-      </w:r>
-    </w:p>
-    <w:p>
-      <w:pPr>
-        <w:spacing w:before="120" w:after="120" w:line="400" w:lineRule="exact"/>
-        <w:ind w:firstLine="480" w:firstLineChars="200"/>
-        <w:jc w:val="right"/>
-        <w:rPr>
-          <w:sz w:val="24"/>
-        </w:rPr>
-      </w:pPr>
-      <w:r>
-        <w:rPr>
-          <w:rFonts w:hint="eastAsia"/>
-          <w:position w:val="-12"/>
-          <w:sz w:val="24"/>
-        </w:rPr>
-        <w:object>
-          <v:shape id="_x0000_i1029" o:spt="75" type="#_x0000_t75" style="height:19.95pt;width:206.9pt;" o:ole="t" filled="f" o:preferrelative="t" stroked="f" coordsize="21600,21600">
-            <v:path/>
-            <v:fill on="f" focussize="0,0"/>
-            <v:stroke on="f" joinstyle="miter"/>
-            <v:imagedata r:id="rId37" o:title=""/>
-            <o:lock v:ext="edit" aspectratio="t"/>
-            <w10:wrap type="none"/>
-            <w10:anchorlock/>
-          </v:shape>
-          <o:OLEObject Type="Embed" ProgID="Equation.3" ShapeID="_x0000_i1029" DrawAspect="Content" ObjectID="_1468075729" r:id="rId36">
-            <o:LockedField>false</o:LockedField>
-          </o:OLEObject>
-        </w:object>
-      </w:r>
-      <w:r>
-        <w:rPr>
-          <w:rFonts w:hint="eastAsia"/>
-          <w:sz w:val="24"/>
-        </w:rPr>
-        <w:t xml:space="preserve">             （3-1）</w:t>
-      </w:r>
-    </w:p>
-    <w:p>
-      <w:pPr>
-        <w:jc w:val="left"/>
-        <w:rPr>
-          <w:sz w:val="24"/>
-        </w:rPr>
-      </w:pPr>
-      <w:r>
-        <w:rPr>
-          <w:rFonts w:hint="eastAsia"/>
-          <w:sz w:val="24"/>
-        </w:rPr>
-        <w:t>其中</w:t>
-      </w:r>
-      <w:r>
-        <w:rPr>
-          <w:rFonts w:hint="eastAsia"/>
-          <w:position w:val="-46"/>
-          <w:sz w:val="24"/>
-        </w:rPr>
-        <w:object>
-          <v:shape id="_x0000_i1030" o:spt="75" type="#_x0000_t75" style="height:52.9pt;width:127.1pt;" o:ole="t" filled="f" o:preferrelative="t" stroked="f" coordsize="21600,21600">
-            <v:path/>
-            <v:fill on="f" focussize="0,0"/>
-            <v:stroke on="f" joinstyle="miter"/>
-            <v:imagedata r:id="rId39" o:title=""/>
-            <o:lock v:ext="edit" aspectratio="f"/>
-            <w10:wrap type="none"/>
-            <w10:anchorlock/>
-          </v:shape>
-          <o:OLEObject Type="Embed" ProgID="Equation.DSMT4" ShapeID="_x0000_i1030" DrawAspect="Content" ObjectID="_1468075730" r:id="rId38">
-            <o:LockedField>false</o:LockedField>
-          </o:OLEObject>
-        </w:object>
-      </w:r>
-      <w:r>
-        <w:rPr>
-          <w:rFonts w:hint="eastAsia"/>
-          <w:sz w:val="24"/>
-        </w:rPr>
-        <w:t>。</w:t>
-      </w:r>
-    </w:p>
-    <w:p>
-      <w:pPr>
-        <w:spacing w:line="400" w:lineRule="exact"/>
-        <w:ind w:firstLine="480" w:firstLineChars="200"/>
-        <w:jc w:val="left"/>
-        <w:rPr>
-          <w:rFonts w:ascii="宋体" w:hAnsi="宋体" w:cs="宋体"/>
-          <w:sz w:val="24"/>
-        </w:rPr>
-      </w:pPr>
-      <w:r>
-        <w:rPr>
-          <w:rFonts w:hint="eastAsia" w:ascii="宋体" w:hAnsi="宋体" w:cs="宋体"/>
-          <w:sz w:val="24"/>
-        </w:rPr>
-        <w:t>……</w:t>
-      </w:r>
-    </w:p>
-    <w:p>
-      <w:pPr>
-        <w:spacing w:before="240" w:after="240" w:line="400" w:lineRule="exact"/>
-        <w:jc w:val="left"/>
-        <w:outlineLvl w:val="2"/>
-        <w:rPr>
-          <w:rFonts w:ascii="黑体" w:hAnsi="黑体" w:eastAsia="黑体" w:cs="黑体"/>
-          <w:sz w:val="28"/>
-          <w:szCs w:val="28"/>
-        </w:rPr>
-      </w:pPr>
-      <w:bookmarkStart w:id="13" w:name="_Toc451259468"/>
-      <w:r>
-        <w:rPr>
-          <w:rFonts w:hint="eastAsia" w:eastAsia="黑体"/>
-          <w:sz w:val="28"/>
-          <w:szCs w:val="28"/>
-        </w:rPr>
-        <w:t xml:space="preserve">3.1.3 </w:t>
-      </w:r>
-      <w:r>
-        <w:rPr>
-          <w:rFonts w:hint="eastAsia" w:ascii="黑体" w:hAnsi="黑体" w:eastAsia="黑体" w:cs="黑体"/>
-          <w:sz w:val="28"/>
-          <w:szCs w:val="28"/>
-        </w:rPr>
-        <w:t>××××××</w:t>
-      </w:r>
-      <w:bookmarkEnd w:id="13"/>
-    </w:p>
-    <w:p>
-      <w:pPr>
-        <w:spacing w:line="400" w:lineRule="exact"/>
-        <w:ind w:firstLine="480" w:firstLineChars="200"/>
-        <w:jc w:val="left"/>
-        <w:rPr>
-          <w:rFonts w:ascii="宋体" w:hAnsi="宋体" w:cs="宋体"/>
-          <w:sz w:val="24"/>
-        </w:rPr>
-      </w:pPr>
-      <w:r>
-        <w:rPr>
-          <w:rFonts w:hint="eastAsia"/>
-          <w:sz w:val="24"/>
-        </w:rPr>
-        <w:t>由于联合界方法在高阶下没有很紧的界，因此我们提出了UPPER BOUND的推导方法。</w:t>
-      </w:r>
-      <w:r>
-        <w:rPr>
-          <w:rFonts w:hint="eastAsia" w:ascii="宋体" w:hAnsi="宋体" w:cs="宋体"/>
-          <w:sz w:val="24"/>
-        </w:rPr>
-        <w:t>……</w:t>
-      </w:r>
-    </w:p>
-    <w:p>
-      <w:pPr>
-        <w:spacing w:line="400" w:lineRule="exact"/>
-        <w:ind w:firstLine="480" w:firstLineChars="200"/>
-        <w:rPr>
-          <w:sz w:val="24"/>
-        </w:rPr>
-      </w:pPr>
-      <w:r>
-        <w:rPr>
-          <w:rFonts w:hint="eastAsia" w:ascii="宋体" w:hAnsi="宋体" w:cs="宋体"/>
-          <w:sz w:val="24"/>
-        </w:rPr>
-        <w:t>……</w:t>
-      </w:r>
-    </w:p>
-    <w:p>
-      <w:pPr>
-        <w:spacing w:before="240" w:after="240" w:line="400" w:lineRule="exact"/>
-        <w:jc w:val="left"/>
-        <w:outlineLvl w:val="2"/>
-        <w:rPr>
-          <w:rFonts w:eastAsia="黑体"/>
-          <w:sz w:val="28"/>
-          <w:szCs w:val="28"/>
-        </w:rPr>
-      </w:pPr>
-      <w:bookmarkStart w:id="14" w:name="_Toc451259469"/>
-      <w:r>
-        <w:rPr>
-          <w:rFonts w:hint="eastAsia" w:eastAsia="黑体"/>
-          <w:sz w:val="28"/>
-          <w:szCs w:val="28"/>
-        </w:rPr>
-        <w:t>3.1.4 ××××××</w:t>
-      </w:r>
-      <w:bookmarkEnd w:id="14"/>
-    </w:p>
-    <w:p>
-      <w:pPr>
-        <w:spacing w:line="400" w:lineRule="exact"/>
-        <w:ind w:firstLine="480"/>
-        <w:rPr>
-          <w:rFonts w:ascii="宋体" w:hAnsi="宋体" w:cs="宋体"/>
-          <w:sz w:val="24"/>
-        </w:rPr>
-      </w:pPr>
-      <w:r>
-        <w:rPr>
-          <w:rFonts w:hint="eastAsia" w:ascii="宋体" w:hAnsi="宋体" w:cs="宋体"/>
-          <w:sz w:val="24"/>
-        </w:rPr>
-        <w:t>上述方法或多或少的存在一些局限性和缺点，因此我们希望将上述方法进行一些改进，以便获得更准确的误码率表达式。……</w:t>
-      </w:r>
-    </w:p>
-    <w:p>
-      <w:pPr>
-        <w:spacing w:line="400" w:lineRule="exact"/>
-        <w:ind w:firstLine="480"/>
-        <w:rPr>
-          <w:rFonts w:ascii="宋体" w:hAnsi="宋体" w:cs="宋体"/>
-          <w:sz w:val="24"/>
-        </w:rPr>
-      </w:pPr>
-      <w:r>
-        <w:rPr>
-          <w:rFonts w:hint="eastAsia" w:ascii="宋体" w:hAnsi="宋体" w:cs="宋体"/>
-          <w:sz w:val="24"/>
-        </w:rPr>
-        <w:t>……</w:t>
-      </w:r>
-    </w:p>
-    <w:p>
-      <w:pPr>
-        <w:spacing w:before="360" w:after="360" w:line="400" w:lineRule="exact"/>
-        <w:jc w:val="left"/>
-        <w:outlineLvl w:val="1"/>
-        <w:rPr>
-          <w:rFonts w:eastAsia="黑体"/>
-          <w:sz w:val="28"/>
-          <w:szCs w:val="28"/>
-        </w:rPr>
-      </w:pPr>
-      <w:bookmarkStart w:id="15" w:name="_Toc451259470"/>
-      <w:r>
-        <w:rPr>
-          <w:rFonts w:hint="eastAsia" w:eastAsia="黑体"/>
-          <w:sz w:val="28"/>
-          <w:szCs w:val="28"/>
-        </w:rPr>
-        <w:t xml:space="preserve">3.2 </w:t>
-      </w:r>
-      <w:r>
-        <w:rPr>
-          <w:rFonts w:hint="eastAsia" w:ascii="黑体" w:hAnsi="黑体" w:eastAsia="黑体" w:cs="黑体"/>
-          <w:sz w:val="28"/>
-          <w:szCs w:val="28"/>
-        </w:rPr>
-        <w:t>××××××</w:t>
-      </w:r>
-      <w:bookmarkEnd w:id="15"/>
-    </w:p>
-    <w:p>
-      <w:pPr>
-        <w:spacing w:line="400" w:lineRule="exact"/>
-        <w:jc w:val="left"/>
-        <w:rPr>
-          <w:rFonts w:ascii="宋体" w:hAnsi="宋体" w:cs="宋体"/>
-          <w:sz w:val="24"/>
-        </w:rPr>
-      </w:pPr>
-      <w:r>
-        <w:rPr>
-          <w:rFonts w:hint="eastAsia" w:ascii="宋体" w:hAnsi="宋体" w:cs="宋体"/>
-          <w:sz w:val="24"/>
-        </w:rPr>
-        <w:t xml:space="preserve">    在本章和第四章我们使用的</w:t>
-      </w:r>
-      <w:r>
-        <w:rPr>
-          <w:sz w:val="24"/>
-        </w:rPr>
-        <w:t>SIM-OFDM</w:t>
-      </w:r>
-      <w:r>
-        <w:rPr>
-          <w:rFonts w:hint="eastAsia" w:ascii="宋体" w:hAnsi="宋体" w:cs="宋体"/>
-          <w:sz w:val="24"/>
-        </w:rPr>
-        <w:t>系统模型都是一样的，均为</w:t>
-      </w:r>
-      <w:r>
-        <w:rPr>
-          <w:sz w:val="24"/>
-        </w:rPr>
-        <w:t>2</w:t>
-      </w:r>
-      <w:r>
-        <w:rPr>
-          <w:rFonts w:hint="eastAsia" w:ascii="宋体" w:hAnsi="宋体" w:cs="宋体"/>
-          <w:sz w:val="24"/>
-        </w:rPr>
-        <w:t>选</w:t>
-      </w:r>
-      <w:r>
-        <w:rPr>
-          <w:rFonts w:hint="eastAsia"/>
-          <w:sz w:val="24"/>
-        </w:rPr>
-        <w:t>1</w:t>
-      </w:r>
-      <w:r>
-        <w:rPr>
-          <w:rFonts w:hint="eastAsia" w:ascii="宋体" w:hAnsi="宋体" w:cs="宋体"/>
-          <w:sz w:val="24"/>
-        </w:rPr>
-        <w:t>的</w:t>
-      </w:r>
-      <w:r>
-        <w:rPr>
-          <w:rFonts w:hint="eastAsia"/>
-          <w:sz w:val="24"/>
-        </w:rPr>
-        <w:t>SIM-OFDM</w:t>
-      </w:r>
-      <w:r>
-        <w:rPr>
-          <w:rFonts w:hint="eastAsia" w:ascii="宋体" w:hAnsi="宋体" w:cs="宋体"/>
-          <w:sz w:val="24"/>
-        </w:rPr>
-        <w:t>系统，选择的子载波数目为</w:t>
-      </w:r>
-      <w:r>
-        <w:rPr>
-          <w:sz w:val="24"/>
-        </w:rPr>
-        <w:t>1024</w:t>
-      </w:r>
-      <w:r>
-        <w:rPr>
-          <w:rFonts w:hint="eastAsia"/>
-          <w:sz w:val="24"/>
-        </w:rPr>
-        <w:t>，循环前缀长度为256。我们使用的是EVA车载信道模型，车速为56km/h，信道的最大时延为2.51ms。</w:t>
-      </w:r>
-    </w:p>
-    <w:p>
-      <w:pPr>
-        <w:spacing w:before="240" w:after="240" w:line="400" w:lineRule="exact"/>
-        <w:outlineLvl w:val="2"/>
-        <w:rPr>
-          <w:rFonts w:eastAsia="黑体"/>
-          <w:sz w:val="28"/>
-          <w:szCs w:val="28"/>
-        </w:rPr>
-      </w:pPr>
-      <w:bookmarkStart w:id="16" w:name="_Toc451259471"/>
-      <w:r>
-        <w:rPr>
-          <w:rFonts w:hint="eastAsia" w:eastAsia="黑体"/>
-          <w:sz w:val="28"/>
-          <w:szCs w:val="28"/>
-        </w:rPr>
-        <w:t>3.2.1</w:t>
-      </w:r>
-      <w:r>
-        <w:rPr>
-          <w:rFonts w:eastAsia="黑体"/>
-          <w:sz w:val="28"/>
-          <w:szCs w:val="28"/>
-        </w:rPr>
-        <w:t xml:space="preserve"> </w:t>
-      </w:r>
-      <w:r>
-        <w:rPr>
-          <w:rFonts w:hint="eastAsia" w:ascii="黑体" w:hAnsi="黑体" w:eastAsia="黑体" w:cs="黑体"/>
-          <w:sz w:val="28"/>
-          <w:szCs w:val="28"/>
-        </w:rPr>
-        <w:t>××××××</w:t>
-      </w:r>
-      <w:bookmarkEnd w:id="16"/>
     </w:p>
     <w:p>
       <w:pPr>
@@ -10534,7 +11741,7 @@
             <v:path/>
             <v:fill on="f" focussize="0,0"/>
             <v:stroke on="f" joinstyle="miter"/>
-            <v:imagedata r:id="rId40" o:title=""/>
+            <v:imagedata r:id="rId31" o:title=""/>
             <o:lock v:ext="edit" aspectratio="f"/>
             <w10:wrap type="none"/>
             <w10:anchorlock/>
@@ -10633,7 +11840,7 @@
             <v:path/>
             <v:fill on="f" focussize="0,0"/>
             <v:stroke on="f" joinstyle="miter"/>
-            <v:imagedata r:id="rId41" o:title=""/>
+            <v:imagedata r:id="rId32" o:title=""/>
             <o:lock v:ext="edit" aspectratio="f"/>
             <w10:wrap type="none"/>
             <w10:anchorlock/>
@@ -10735,7 +11942,7 @@
                     </pic:cNvPicPr>
                   </pic:nvPicPr>
                   <pic:blipFill>
-                    <a:blip r:embed="rId42">
+                    <a:blip r:embed="rId33">
                       <a:extLst>
                         <a:ext uri="{28A0092B-C50C-407E-A947-70E740481C1C}">
                           <a14:useLocalDpi xmlns:a14="http://schemas.microsoft.com/office/drawing/2010/main" val="0"/>
@@ -10844,7 +12051,7 @@
           <w:szCs w:val="28"/>
         </w:rPr>
       </w:pPr>
-      <w:bookmarkStart w:id="17" w:name="_Toc451259472"/>
+      <w:bookmarkStart w:id="12" w:name="_Toc451259472"/>
       <w:r>
         <w:rPr>
           <w:rFonts w:hint="eastAsia" w:eastAsia="黑体"/>
@@ -10861,7 +12068,7 @@
         </w:rPr>
         <w:t>××××××</w:t>
       </w:r>
-      <w:bookmarkEnd w:id="17"/>
+      <w:bookmarkEnd w:id="12"/>
     </w:p>
     <w:p>
       <w:pPr>
@@ -10891,7 +12098,7 @@
           <w:szCs w:val="28"/>
         </w:rPr>
       </w:pPr>
-      <w:bookmarkStart w:id="18" w:name="_Toc451259473"/>
+      <w:bookmarkStart w:id="13" w:name="_Toc451259473"/>
       <w:r>
         <w:rPr>
           <w:rFonts w:hint="eastAsia" w:eastAsia="黑体"/>
@@ -10916,7 +12123,7 @@
         </w:rPr>
         <w:t>××××××</w:t>
       </w:r>
-      <w:bookmarkEnd w:id="18"/>
+      <w:bookmarkEnd w:id="13"/>
     </w:p>
     <w:p>
       <w:pPr>
@@ -10946,7 +12153,7 @@
           <w:szCs w:val="28"/>
         </w:rPr>
       </w:pPr>
-      <w:bookmarkStart w:id="19" w:name="_Toc451259474"/>
+      <w:bookmarkStart w:id="14" w:name="_Toc451259474"/>
       <w:r>
         <w:rPr>
           <w:rFonts w:hint="eastAsia" w:eastAsia="黑体"/>
@@ -10963,7 +12170,7 @@
         </w:rPr>
         <w:t>××××××</w:t>
       </w:r>
-      <w:bookmarkEnd w:id="19"/>
+      <w:bookmarkEnd w:id="14"/>
     </w:p>
     <w:p>
       <w:pPr>
@@ -10993,7 +12200,7 @@
           <w:szCs w:val="28"/>
         </w:rPr>
       </w:pPr>
-      <w:bookmarkStart w:id="20" w:name="_Toc451259475"/>
+      <w:bookmarkStart w:id="15" w:name="_Toc451259475"/>
       <w:r>
         <w:rPr>
           <w:rFonts w:hint="eastAsia" w:eastAsia="黑体"/>
@@ -11010,7 +12217,7 @@
         </w:rPr>
         <w:t>本章小结</w:t>
       </w:r>
-      <w:bookmarkEnd w:id="20"/>
+      <w:bookmarkEnd w:id="15"/>
     </w:p>
     <w:p>
       <w:pPr>
@@ -11057,16 +12264,16 @@
     </w:p>
     <w:p>
       <w:pPr>
-        <w:pStyle w:val="36"/>
-      </w:pPr>
-      <w:bookmarkStart w:id="21" w:name="_Toc451259476"/>
+        <w:pStyle w:val="37"/>
+      </w:pPr>
+      <w:bookmarkStart w:id="16" w:name="_Toc451259476"/>
       <w:r>
         <w:rPr>
           <w:rFonts w:hint="eastAsia"/>
         </w:rPr>
         <w:t>第四章 ××××××</w:t>
       </w:r>
-      <w:bookmarkEnd w:id="21"/>
+      <w:bookmarkEnd w:id="16"/>
     </w:p>
     <w:p>
       <w:pPr>
@@ -11104,16 +12311,16 @@
     </w:p>
     <w:p>
       <w:pPr>
-        <w:pStyle w:val="36"/>
-      </w:pPr>
-      <w:bookmarkStart w:id="22" w:name="_Toc451259477"/>
+        <w:pStyle w:val="37"/>
+      </w:pPr>
+      <w:bookmarkStart w:id="17" w:name="_Toc451259477"/>
       <w:r>
         <w:rPr>
           <w:rFonts w:hint="eastAsia"/>
         </w:rPr>
         <w:t>第五章 结束语</w:t>
       </w:r>
-      <w:bookmarkEnd w:id="22"/>
+      <w:bookmarkEnd w:id="17"/>
     </w:p>
     <w:p>
       <w:pPr>
@@ -11125,7 +12332,7 @@
           <w:szCs w:val="28"/>
         </w:rPr>
       </w:pPr>
-      <w:bookmarkStart w:id="23" w:name="_Toc451259478"/>
+      <w:bookmarkStart w:id="18" w:name="_Toc451259478"/>
       <w:r>
         <w:rPr>
           <w:rFonts w:hint="eastAsia" w:eastAsia="黑体"/>
@@ -11142,7 +12349,7 @@
         </w:rPr>
         <w:t>本文内容</w:t>
       </w:r>
-      <w:bookmarkEnd w:id="23"/>
+      <w:bookmarkEnd w:id="18"/>
     </w:p>
     <w:p>
       <w:pPr>
@@ -11236,7 +12443,7 @@
           <w:szCs w:val="28"/>
         </w:rPr>
       </w:pPr>
-      <w:bookmarkStart w:id="24" w:name="_Toc451259479"/>
+      <w:bookmarkStart w:id="19" w:name="_Toc451259479"/>
       <w:r>
         <w:rPr>
           <w:rFonts w:hint="eastAsia" w:eastAsia="黑体"/>
@@ -11261,7 +12468,7 @@
         </w:rPr>
         <w:t>课题有待进一步解决的问题及方向</w:t>
       </w:r>
-      <w:bookmarkEnd w:id="24"/>
+      <w:bookmarkEnd w:id="19"/>
     </w:p>
     <w:p>
       <w:pPr>
@@ -11273,7 +12480,7 @@
           <w:sz w:val="24"/>
         </w:rPr>
       </w:pPr>
-      <w:bookmarkStart w:id="25" w:name="_Toc451248798"/>
+      <w:bookmarkStart w:id="20" w:name="_Toc451248798"/>
       <w:r>
         <w:rPr>
           <w:rFonts w:hint="eastAsia" w:ascii="宋体" w:hAnsi="宋体" w:cs="宋体"/>
@@ -11281,7 +12488,7 @@
         </w:rPr>
         <w:t>……</w:t>
       </w:r>
-      <w:bookmarkEnd w:id="25"/>
+      <w:bookmarkEnd w:id="20"/>
     </w:p>
     <w:p>
       <w:pPr>
@@ -11293,7 +12500,7 @@
           <w:szCs w:val="28"/>
         </w:rPr>
       </w:pPr>
-      <w:bookmarkStart w:id="26" w:name="_Toc451259480"/>
+      <w:bookmarkStart w:id="21" w:name="_Toc451259480"/>
       <w:r>
         <w:rPr>
           <w:rFonts w:hint="eastAsia" w:eastAsia="黑体"/>
@@ -11310,7 +12517,7 @@
         </w:rPr>
         <w:t>对软件工程实践以及软件工程领域发展的认识</w:t>
       </w:r>
-      <w:bookmarkEnd w:id="26"/>
+      <w:bookmarkEnd w:id="21"/>
     </w:p>
     <w:p>
       <w:pPr>
@@ -11322,7 +12529,7 @@
           <w:sz w:val="24"/>
         </w:rPr>
       </w:pPr>
-      <w:bookmarkStart w:id="27" w:name="_Toc451248800"/>
+      <w:bookmarkStart w:id="22" w:name="_Toc451248800"/>
       <w:r>
         <w:rPr>
           <w:rFonts w:hint="eastAsia" w:ascii="宋体" w:hAnsi="宋体" w:cs="宋体"/>
@@ -11330,7 +12537,7 @@
         </w:rPr>
         <w:t>……</w:t>
       </w:r>
-      <w:bookmarkEnd w:id="27"/>
+      <w:bookmarkEnd w:id="22"/>
     </w:p>
     <w:p>
       <w:pPr>
@@ -11342,7 +12549,7 @@
           <w:szCs w:val="28"/>
         </w:rPr>
       </w:pPr>
-      <w:bookmarkStart w:id="28" w:name="_Toc451259481"/>
+      <w:bookmarkStart w:id="23" w:name="_Toc451259481"/>
       <w:r>
         <w:rPr>
           <w:rFonts w:hint="eastAsia" w:eastAsia="黑体"/>
@@ -11359,7 +12566,7 @@
         </w:rPr>
         <w:t>本人毕业设计（顶岗实习）收获及体会</w:t>
       </w:r>
-      <w:bookmarkEnd w:id="28"/>
+      <w:bookmarkEnd w:id="23"/>
     </w:p>
     <w:p>
       <w:pPr>
@@ -11392,16 +12599,16 @@
     </w:p>
     <w:p>
       <w:pPr>
-        <w:pStyle w:val="36"/>
-      </w:pPr>
-      <w:bookmarkStart w:id="29" w:name="_Toc451259482"/>
+        <w:pStyle w:val="37"/>
+      </w:pPr>
+      <w:bookmarkStart w:id="24" w:name="_Toc451259482"/>
       <w:r>
         <w:rPr>
           <w:rFonts w:hint="eastAsia"/>
         </w:rPr>
         <w:t>参考文献</w:t>
       </w:r>
-      <w:bookmarkEnd w:id="29"/>
+      <w:bookmarkEnd w:id="24"/>
     </w:p>
     <w:p>
       <w:pPr>
@@ -11433,7 +12640,7 @@
       <w:pPr>
         <w:spacing w:line="400" w:lineRule="exact"/>
       </w:pPr>
-      <w:bookmarkStart w:id="30" w:name="_Ref90811809"/>
+      <w:bookmarkStart w:id="25" w:name="_Ref90811809"/>
       <w:r>
         <w:rPr>
           <w:rFonts w:hint="eastAsia"/>
@@ -11499,11 +12706,11 @@
         </w:rPr>
         <w:t>314</w:t>
       </w:r>
-      <w:bookmarkEnd w:id="30"/>
-    </w:p>
-    <w:p>
-      <w:pPr>
-        <w:pStyle w:val="58"/>
+      <w:bookmarkEnd w:id="25"/>
+    </w:p>
+    <w:p>
+      <w:pPr>
+        <w:pStyle w:val="59"/>
         <w:numPr>
           <w:ilvl w:val="0"/>
           <w:numId w:val="0"/>
@@ -11513,7 +12720,7 @@
         </w:tabs>
         <w:spacing w:before="93" w:line="400" w:lineRule="exact"/>
       </w:pPr>
-      <w:bookmarkStart w:id="31" w:name="_Ref65405219"/>
+      <w:bookmarkStart w:id="26" w:name="_Ref65405219"/>
       <w:r>
         <w:rPr>
           <w:rFonts w:hint="eastAsia"/>
@@ -11538,7 +12745,7 @@
         </w:rPr>
         <w:t xml:space="preserve"> A technique for orthogonal frequency division multiplexing frequency offset </w:t>
       </w:r>
-      <w:bookmarkEnd w:id="31"/>
+      <w:bookmarkEnd w:id="26"/>
       <w:r>
         <w:rPr>
           <w:rFonts w:hint="eastAsia"/>
@@ -11573,9 +12780,9 @@
       <w:pPr>
         <w:spacing w:line="400" w:lineRule="exact"/>
       </w:pPr>
-      <w:bookmarkStart w:id="32" w:name="_Ref37496854"/>
-      <w:bookmarkStart w:id="33" w:name="_Ref65403142"/>
-      <w:bookmarkStart w:id="34" w:name="_Ref65405610"/>
+      <w:bookmarkStart w:id="27" w:name="_Ref65405610"/>
+      <w:bookmarkStart w:id="28" w:name="_Ref37496854"/>
+      <w:bookmarkStart w:id="29" w:name="_Ref65403142"/>
       <w:r>
         <w:rPr>
           <w:rFonts w:hint="eastAsia"/>
@@ -11594,8 +12801,8 @@
       <w:r>
         <w:t xml:space="preserve">J. Van de </w:t>
       </w:r>
-      <w:bookmarkStart w:id="35" w:name="_Hlt91323355"/>
-      <w:bookmarkEnd w:id="35"/>
+      <w:bookmarkStart w:id="30" w:name="_Hlt91323355"/>
+      <w:bookmarkEnd w:id="30"/>
       <w:r>
         <w:t>Beek</w:t>
       </w:r>
@@ -11726,9 +12933,9 @@
       <w:r>
         <w:t>1805</w:t>
       </w:r>
-      <w:bookmarkEnd w:id="32"/>
-      <w:bookmarkEnd w:id="33"/>
-      <w:bookmarkEnd w:id="34"/>
+      <w:bookmarkEnd w:id="27"/>
+      <w:bookmarkEnd w:id="28"/>
+      <w:bookmarkEnd w:id="29"/>
     </w:p>
     <w:p>
       <w:pPr>
@@ -11810,7 +13017,7 @@
         </w:rPr>
         <w:t>[7]</w:t>
       </w:r>
-      <w:bookmarkStart w:id="36" w:name="_Ref353356593"/>
+      <w:bookmarkStart w:id="31" w:name="_Ref353356593"/>
       <w:r>
         <w:rPr>
           <w:rFonts w:hint="eastAsia"/>
@@ -11912,7 +13119,7 @@
         </w:rPr>
         <w:t xml:space="preserve"> 2228-2241.</w:t>
       </w:r>
-      <w:bookmarkEnd w:id="36"/>
+      <w:bookmarkEnd w:id="31"/>
     </w:p>
     <w:p>
       <w:pPr>
@@ -12544,16 +13751,16 @@
     </w:p>
     <w:p>
       <w:pPr>
-        <w:pStyle w:val="36"/>
-      </w:pPr>
-      <w:bookmarkStart w:id="37" w:name="_Toc451259483"/>
+        <w:pStyle w:val="37"/>
+      </w:pPr>
+      <w:bookmarkStart w:id="32" w:name="_Toc451259483"/>
       <w:r>
         <w:rPr>
           <w:rFonts w:hint="eastAsia"/>
         </w:rPr>
         <w:t>致谢</w:t>
       </w:r>
-      <w:bookmarkEnd w:id="37"/>
+      <w:bookmarkEnd w:id="32"/>
     </w:p>
     <w:p>
       <w:pPr>
@@ -12657,7 +13864,7 @@
           <w:szCs w:val="30"/>
         </w:rPr>
       </w:pPr>
-      <w:bookmarkStart w:id="38" w:name="_Toc451259484"/>
+      <w:bookmarkStart w:id="33" w:name="_Toc451259484"/>
       <w:r>
         <w:rPr>
           <w:rFonts w:hint="eastAsia" w:eastAsia="黑体"/>
@@ -12666,7 +13873,7 @@
         </w:rPr>
         <w:t>外文资料原文</w:t>
       </w:r>
-      <w:bookmarkEnd w:id="38"/>
+      <w:bookmarkEnd w:id="33"/>
     </w:p>
     <w:p>
       <w:pPr>
@@ -12815,12 +14022,12 @@
             <v:path/>
             <v:fill on="f" focussize="0,0"/>
             <v:stroke on="f" joinstyle="miter"/>
-            <v:imagedata r:id="rId44" o:title=""/>
+            <v:imagedata r:id="rId35" o:title=""/>
             <o:lock v:ext="edit" aspectratio="t"/>
             <w10:wrap type="none"/>
             <w10:anchorlock/>
           </v:shape>
-          <o:OLEObject Type="Embed" ProgID="Equation.3" ShapeID="_x0000_i1033" DrawAspect="Content" ObjectID="_1468075731" r:id="rId43">
+          <o:OLEObject Type="Embed" ProgID="Equation.3" ShapeID="_x0000_i1033" DrawAspect="Content" ObjectID="_1468075725" r:id="rId34">
             <o:LockedField>false</o:LockedField>
           </o:OLEObject>
         </w:object>
@@ -12843,12 +14050,12 @@
             <v:path/>
             <v:fill on="f" focussize="0,0"/>
             <v:stroke on="f" joinstyle="miter"/>
-            <v:imagedata r:id="rId46" o:title=""/>
+            <v:imagedata r:id="rId37" o:title=""/>
             <o:lock v:ext="edit" aspectratio="t"/>
             <w10:wrap type="none"/>
             <w10:anchorlock/>
           </v:shape>
-          <o:OLEObject Type="Embed" ProgID="Equation.3" ShapeID="_x0000_i1034" DrawAspect="Content" ObjectID="_1468075732" r:id="rId45">
+          <o:OLEObject Type="Embed" ProgID="Equation.3" ShapeID="_x0000_i1034" DrawAspect="Content" ObjectID="_1468075726" r:id="rId36">
             <o:LockedField>false</o:LockedField>
           </o:OLEObject>
         </w:object>
@@ -12871,12 +14078,12 @@
             <v:path/>
             <v:fill on="f" focussize="0,0"/>
             <v:stroke on="f" joinstyle="miter"/>
-            <v:imagedata r:id="rId48" o:title=""/>
+            <v:imagedata r:id="rId39" o:title=""/>
             <o:lock v:ext="edit" aspectratio="t"/>
             <w10:wrap type="none"/>
             <w10:anchorlock/>
           </v:shape>
-          <o:OLEObject Type="Embed" ProgID="Equation.3" ShapeID="_x0000_i1035" DrawAspect="Content" ObjectID="_1468075733" r:id="rId47">
+          <o:OLEObject Type="Embed" ProgID="Equation.3" ShapeID="_x0000_i1035" DrawAspect="Content" ObjectID="_1468075727" r:id="rId38">
             <o:LockedField>false</o:LockedField>
           </o:OLEObject>
         </w:object>
@@ -12948,7 +14155,7 @@
           <w:szCs w:val="30"/>
         </w:rPr>
       </w:pPr>
-      <w:bookmarkStart w:id="39" w:name="_Toc451259485"/>
+      <w:bookmarkStart w:id="34" w:name="_Toc451259485"/>
       <w:r>
         <w:rPr>
           <w:rFonts w:hint="eastAsia" w:ascii="黑体" w:hAnsi="黑体" w:eastAsia="黑体" w:cs="黑体"/>
@@ -12959,7 +14166,7 @@
         </w:rPr>
         <w:t>外文资料译文</w:t>
       </w:r>
-      <w:bookmarkEnd w:id="39"/>
+      <w:bookmarkEnd w:id="34"/>
     </w:p>
     <w:p>
       <w:pPr>
@@ -13077,12 +14284,12 @@
             <v:path/>
             <v:fill on="f" focussize="0,0"/>
             <v:stroke on="f" joinstyle="miter"/>
-            <v:imagedata r:id="rId46" o:title=""/>
+            <v:imagedata r:id="rId37" o:title=""/>
             <o:lock v:ext="edit" aspectratio="t"/>
             <w10:wrap type="none"/>
             <w10:anchorlock/>
           </v:shape>
-          <o:OLEObject Type="Embed" ProgID="Equation.3" ShapeID="_x0000_i1036" DrawAspect="Content" ObjectID="_1468075734" r:id="rId49">
+          <o:OLEObject Type="Embed" ProgID="Equation.3" ShapeID="_x0000_i1036" DrawAspect="Content" ObjectID="_1468075728" r:id="rId40">
             <o:LockedField>false</o:LockedField>
           </o:OLEObject>
         </w:object>
@@ -13106,12 +14313,12 @@
             <v:path/>
             <v:fill on="f" focussize="0,0"/>
             <v:stroke on="f" joinstyle="miter"/>
-            <v:imagedata r:id="rId48" o:title=""/>
+            <v:imagedata r:id="rId39" o:title=""/>
             <o:lock v:ext="edit" aspectratio="t"/>
             <w10:wrap type="none"/>
             <w10:anchorlock/>
           </v:shape>
-          <o:OLEObject Type="Embed" ProgID="Equation.3" ShapeID="_x0000_i1037" DrawAspect="Content" ObjectID="_1468075735" r:id="rId50">
+          <o:OLEObject Type="Embed" ProgID="Equation.3" ShapeID="_x0000_i1037" DrawAspect="Content" ObjectID="_1468075729" r:id="rId41">
             <o:LockedField>false</o:LockedField>
           </o:OLEObject>
         </w:object>
@@ -13177,10 +14384,10 @@
 <w:ftr xmlns:wpc="http://schemas.microsoft.com/office/word/2010/wordprocessingCanvas" xmlns:mc="http://schemas.openxmlformats.org/markup-compatibility/2006" xmlns:o="urn:schemas-microsoft-com:office:office" xmlns:r="http://schemas.openxmlformats.org/officeDocument/2006/relationships" xmlns:m="http://schemas.openxmlformats.org/officeDocument/2006/math" xmlns:v="urn:schemas-microsoft-com:vml" xmlns:wp14="http://schemas.microsoft.com/office/word/2010/wordprocessingDrawing" xmlns:wp="http://schemas.openxmlformats.org/drawingml/2006/wordprocessingDrawing" xmlns:w10="urn:schemas-microsoft-com:office:word" xmlns:w="http://schemas.openxmlformats.org/wordprocessingml/2006/main" xmlns:w14="http://schemas.microsoft.com/office/word/2010/wordml" xmlns:w15="http://schemas.microsoft.com/office/word/2012/wordml" xmlns:wpg="http://schemas.microsoft.com/office/word/2010/wordprocessingGroup" xmlns:wpi="http://schemas.microsoft.com/office/word/2010/wordprocessingInk" xmlns:wne="http://schemas.microsoft.com/office/word/2006/wordml" xmlns:wps="http://schemas.microsoft.com/office/word/2010/wordprocessingShape" xmlns:wpsCustomData="http://www.wps.cn/officeDocument/2013/wpsCustomData" mc:Ignorable="w14 w15 wp14">
   <w:p>
     <w:pPr>
-      <w:pStyle w:val="18"/>
+      <w:pStyle w:val="19"/>
       <w:framePr w:wrap="around" w:vAnchor="text" w:hAnchor="margin" w:xAlign="center" w:y="1"/>
       <w:rPr>
-        <w:rStyle w:val="26"/>
+        <w:rStyle w:val="27"/>
       </w:rPr>
     </w:pPr>
     <w:r>
@@ -13188,7 +14395,7 @@
     </w:r>
     <w:r>
       <w:rPr>
-        <w:rStyle w:val="26"/>
+        <w:rStyle w:val="27"/>
       </w:rPr>
       <w:instrText xml:space="preserve">PAGE  </w:instrText>
     </w:r>
@@ -13197,7 +14404,7 @@
     </w:r>
     <w:r>
       <w:rPr>
-        <w:rStyle w:val="26"/>
+        <w:rStyle w:val="27"/>
       </w:rPr>
       <w:t>3</w:t>
     </w:r>
@@ -13207,7 +14414,7 @@
   </w:p>
   <w:p>
     <w:pPr>
-      <w:pStyle w:val="18"/>
+      <w:pStyle w:val="19"/>
       <w:jc w:val="both"/>
       <w:rPr>
         <w:sz w:val="21"/>
@@ -13222,7 +14429,7 @@
 <w:ftr xmlns:wpc="http://schemas.microsoft.com/office/word/2010/wordprocessingCanvas" xmlns:mc="http://schemas.openxmlformats.org/markup-compatibility/2006" xmlns:o="urn:schemas-microsoft-com:office:office" xmlns:r="http://schemas.openxmlformats.org/officeDocument/2006/relationships" xmlns:m="http://schemas.openxmlformats.org/officeDocument/2006/math" xmlns:v="urn:schemas-microsoft-com:vml" xmlns:wp14="http://schemas.microsoft.com/office/word/2010/wordprocessingDrawing" xmlns:wp="http://schemas.openxmlformats.org/drawingml/2006/wordprocessingDrawing" xmlns:w10="urn:schemas-microsoft-com:office:word" xmlns:w="http://schemas.openxmlformats.org/wordprocessingml/2006/main" xmlns:w14="http://schemas.microsoft.com/office/word/2010/wordml" xmlns:w15="http://schemas.microsoft.com/office/word/2012/wordml" xmlns:wpg="http://schemas.microsoft.com/office/word/2010/wordprocessingGroup" xmlns:wpi="http://schemas.microsoft.com/office/word/2010/wordprocessingInk" xmlns:wne="http://schemas.microsoft.com/office/word/2006/wordml" xmlns:wps="http://schemas.microsoft.com/office/word/2010/wordprocessingShape" xmlns:wpsCustomData="http://www.wps.cn/officeDocument/2013/wpsCustomData" mc:Ignorable="w14 w15 wp14">
   <w:p>
     <w:pPr>
-      <w:pStyle w:val="18"/>
+      <w:pStyle w:val="19"/>
       <w:jc w:val="center"/>
     </w:pPr>
     <w:r>
@@ -13251,7 +14458,7 @@
 <w:hdr xmlns:wpc="http://schemas.microsoft.com/office/word/2010/wordprocessingCanvas" xmlns:mc="http://schemas.openxmlformats.org/markup-compatibility/2006" xmlns:o="urn:schemas-microsoft-com:office:office" xmlns:r="http://schemas.openxmlformats.org/officeDocument/2006/relationships" xmlns:m="http://schemas.openxmlformats.org/officeDocument/2006/math" xmlns:v="urn:schemas-microsoft-com:vml" xmlns:wp14="http://schemas.microsoft.com/office/word/2010/wordprocessingDrawing" xmlns:wp="http://schemas.openxmlformats.org/drawingml/2006/wordprocessingDrawing" xmlns:w10="urn:schemas-microsoft-com:office:word" xmlns:w="http://schemas.openxmlformats.org/wordprocessingml/2006/main" xmlns:w14="http://schemas.microsoft.com/office/word/2010/wordml" xmlns:w15="http://schemas.microsoft.com/office/word/2012/wordml" xmlns:wpg="http://schemas.microsoft.com/office/word/2010/wordprocessingGroup" xmlns:wpi="http://schemas.microsoft.com/office/word/2010/wordprocessingInk" xmlns:wne="http://schemas.microsoft.com/office/word/2006/wordml" xmlns:wps="http://schemas.microsoft.com/office/word/2010/wordprocessingShape" xmlns:wpsCustomData="http://www.wps.cn/officeDocument/2013/wpsCustomData" mc:Ignorable="w14 w15 wp14">
   <w:p>
     <w:pPr>
-      <w:pStyle w:val="19"/>
+      <w:pStyle w:val="20"/>
       <w:pBdr>
         <w:bottom w:val="single" w:color="auto" w:sz="4" w:space="1"/>
       </w:pBdr>
@@ -13276,7 +14483,7 @@
 <w:hdr xmlns:wpc="http://schemas.microsoft.com/office/word/2010/wordprocessingCanvas" xmlns:mc="http://schemas.openxmlformats.org/markup-compatibility/2006" xmlns:o="urn:schemas-microsoft-com:office:office" xmlns:r="http://schemas.openxmlformats.org/officeDocument/2006/relationships" xmlns:m="http://schemas.openxmlformats.org/officeDocument/2006/math" xmlns:v="urn:schemas-microsoft-com:vml" xmlns:wp14="http://schemas.microsoft.com/office/word/2010/wordprocessingDrawing" xmlns:wp="http://schemas.openxmlformats.org/drawingml/2006/wordprocessingDrawing" xmlns:w10="urn:schemas-microsoft-com:office:word" xmlns:w="http://schemas.openxmlformats.org/wordprocessingml/2006/main" xmlns:w14="http://schemas.microsoft.com/office/word/2010/wordml" xmlns:w15="http://schemas.microsoft.com/office/word/2012/wordml" xmlns:wpg="http://schemas.microsoft.com/office/word/2010/wordprocessingGroup" xmlns:wpi="http://schemas.microsoft.com/office/word/2010/wordprocessingInk" xmlns:wne="http://schemas.microsoft.com/office/word/2006/wordml" xmlns:wps="http://schemas.microsoft.com/office/word/2010/wordprocessingShape" xmlns:wpsCustomData="http://www.wps.cn/officeDocument/2013/wpsCustomData" mc:Ignorable="w14 w15 wp14">
   <w:p>
     <w:pPr>
-      <w:pStyle w:val="19"/>
+      <w:pStyle w:val="20"/>
       <w:pBdr>
         <w:bottom w:val="single" w:color="auto" w:sz="4" w:space="1"/>
       </w:pBdr>
@@ -13326,7 +14533,7 @@
 <w:hdr xmlns:wpc="http://schemas.microsoft.com/office/word/2010/wordprocessingCanvas" xmlns:mc="http://schemas.openxmlformats.org/markup-compatibility/2006" xmlns:o="urn:schemas-microsoft-com:office:office" xmlns:r="http://schemas.openxmlformats.org/officeDocument/2006/relationships" xmlns:m="http://schemas.openxmlformats.org/officeDocument/2006/math" xmlns:v="urn:schemas-microsoft-com:vml" xmlns:wp14="http://schemas.microsoft.com/office/word/2010/wordprocessingDrawing" xmlns:wp="http://schemas.openxmlformats.org/drawingml/2006/wordprocessingDrawing" xmlns:w10="urn:schemas-microsoft-com:office:word" xmlns:w="http://schemas.openxmlformats.org/wordprocessingml/2006/main" xmlns:w14="http://schemas.microsoft.com/office/word/2010/wordml" xmlns:w15="http://schemas.microsoft.com/office/word/2012/wordml" xmlns:wpg="http://schemas.microsoft.com/office/word/2010/wordprocessingGroup" xmlns:wpi="http://schemas.microsoft.com/office/word/2010/wordprocessingInk" xmlns:wne="http://schemas.microsoft.com/office/word/2006/wordml" xmlns:wps="http://schemas.microsoft.com/office/word/2010/wordprocessingShape" xmlns:wpsCustomData="http://www.wps.cn/officeDocument/2013/wpsCustomData" mc:Ignorable="w14 w15 wp14">
   <w:p>
     <w:pPr>
-      <w:pStyle w:val="19"/>
+      <w:pStyle w:val="20"/>
       <w:pBdr>
         <w:bottom w:val="single" w:color="auto" w:sz="4" w:space="1"/>
       </w:pBdr>
@@ -13351,7 +14558,7 @@
 <w:hdr xmlns:wpc="http://schemas.microsoft.com/office/word/2010/wordprocessingCanvas" xmlns:mc="http://schemas.openxmlformats.org/markup-compatibility/2006" xmlns:o="urn:schemas-microsoft-com:office:office" xmlns:r="http://schemas.openxmlformats.org/officeDocument/2006/relationships" xmlns:m="http://schemas.openxmlformats.org/officeDocument/2006/math" xmlns:v="urn:schemas-microsoft-com:vml" xmlns:wp14="http://schemas.microsoft.com/office/word/2010/wordprocessingDrawing" xmlns:wp="http://schemas.openxmlformats.org/drawingml/2006/wordprocessingDrawing" xmlns:w10="urn:schemas-microsoft-com:office:word" xmlns:w="http://schemas.openxmlformats.org/wordprocessingml/2006/main" xmlns:w14="http://schemas.microsoft.com/office/word/2010/wordml" xmlns:w15="http://schemas.microsoft.com/office/word/2012/wordml" xmlns:wpg="http://schemas.microsoft.com/office/word/2010/wordprocessingGroup" xmlns:wpi="http://schemas.microsoft.com/office/word/2010/wordprocessingInk" xmlns:wne="http://schemas.microsoft.com/office/word/2006/wordml" xmlns:wps="http://schemas.microsoft.com/office/word/2010/wordprocessingShape" xmlns:wpsCustomData="http://www.wps.cn/officeDocument/2013/wpsCustomData" mc:Ignorable="w14 w15 wp14">
   <w:p>
     <w:pPr>
-      <w:pStyle w:val="19"/>
+      <w:pStyle w:val="20"/>
       <w:pBdr>
         <w:bottom w:val="single" w:color="auto" w:sz="4" w:space="1"/>
       </w:pBdr>
@@ -13401,7 +14608,7 @@
 <w:hdr xmlns:wpc="http://schemas.microsoft.com/office/word/2010/wordprocessingCanvas" xmlns:mc="http://schemas.openxmlformats.org/markup-compatibility/2006" xmlns:o="urn:schemas-microsoft-com:office:office" xmlns:r="http://schemas.openxmlformats.org/officeDocument/2006/relationships" xmlns:m="http://schemas.openxmlformats.org/officeDocument/2006/math" xmlns:v="urn:schemas-microsoft-com:vml" xmlns:wp14="http://schemas.microsoft.com/office/word/2010/wordprocessingDrawing" xmlns:wp="http://schemas.openxmlformats.org/drawingml/2006/wordprocessingDrawing" xmlns:w10="urn:schemas-microsoft-com:office:word" xmlns:w="http://schemas.openxmlformats.org/wordprocessingml/2006/main" xmlns:w14="http://schemas.microsoft.com/office/word/2010/wordml" xmlns:w15="http://schemas.microsoft.com/office/word/2012/wordml" xmlns:wpg="http://schemas.microsoft.com/office/word/2010/wordprocessingGroup" xmlns:wpi="http://schemas.microsoft.com/office/word/2010/wordprocessingInk" xmlns:wne="http://schemas.microsoft.com/office/word/2006/wordml" xmlns:wps="http://schemas.microsoft.com/office/word/2010/wordprocessingShape" xmlns:wpsCustomData="http://www.wps.cn/officeDocument/2013/wpsCustomData" mc:Ignorable="w14 w15 wp14">
   <w:p>
     <w:pPr>
-      <w:pStyle w:val="19"/>
+      <w:pStyle w:val="20"/>
       <w:pBdr>
         <w:bottom w:val="single" w:color="auto" w:sz="4" w:space="1"/>
       </w:pBdr>
@@ -13451,7 +14658,7 @@
 <w:hdr xmlns:wpc="http://schemas.microsoft.com/office/word/2010/wordprocessingCanvas" xmlns:mc="http://schemas.openxmlformats.org/markup-compatibility/2006" xmlns:o="urn:schemas-microsoft-com:office:office" xmlns:r="http://schemas.openxmlformats.org/officeDocument/2006/relationships" xmlns:m="http://schemas.openxmlformats.org/officeDocument/2006/math" xmlns:v="urn:schemas-microsoft-com:vml" xmlns:wp14="http://schemas.microsoft.com/office/word/2010/wordprocessingDrawing" xmlns:wp="http://schemas.openxmlformats.org/drawingml/2006/wordprocessingDrawing" xmlns:w10="urn:schemas-microsoft-com:office:word" xmlns:w="http://schemas.openxmlformats.org/wordprocessingml/2006/main" xmlns:w14="http://schemas.microsoft.com/office/word/2010/wordml" xmlns:w15="http://schemas.microsoft.com/office/word/2012/wordml" xmlns:wpg="http://schemas.microsoft.com/office/word/2010/wordprocessingGroup" xmlns:wpi="http://schemas.microsoft.com/office/word/2010/wordprocessingInk" xmlns:wne="http://schemas.microsoft.com/office/word/2006/wordml" xmlns:wps="http://schemas.microsoft.com/office/word/2010/wordprocessingShape" xmlns:wpsCustomData="http://www.wps.cn/officeDocument/2013/wpsCustomData" mc:Ignorable="w14 w15 wp14">
   <w:p>
     <w:pPr>
-      <w:pStyle w:val="19"/>
+      <w:pStyle w:val="20"/>
       <w:pBdr>
         <w:bottom w:val="single" w:color="auto" w:sz="4" w:space="1"/>
       </w:pBdr>
@@ -13476,7 +14683,7 @@
 <w:hdr xmlns:wpc="http://schemas.microsoft.com/office/word/2010/wordprocessingCanvas" xmlns:mc="http://schemas.openxmlformats.org/markup-compatibility/2006" xmlns:o="urn:schemas-microsoft-com:office:office" xmlns:r="http://schemas.openxmlformats.org/officeDocument/2006/relationships" xmlns:m="http://schemas.openxmlformats.org/officeDocument/2006/math" xmlns:v="urn:schemas-microsoft-com:vml" xmlns:wp14="http://schemas.microsoft.com/office/word/2010/wordprocessingDrawing" xmlns:wp="http://schemas.openxmlformats.org/drawingml/2006/wordprocessingDrawing" xmlns:w10="urn:schemas-microsoft-com:office:word" xmlns:w="http://schemas.openxmlformats.org/wordprocessingml/2006/main" xmlns:w14="http://schemas.microsoft.com/office/word/2010/wordml" xmlns:w15="http://schemas.microsoft.com/office/word/2012/wordml" xmlns:wpg="http://schemas.microsoft.com/office/word/2010/wordprocessingGroup" xmlns:wpi="http://schemas.microsoft.com/office/word/2010/wordprocessingInk" xmlns:wne="http://schemas.microsoft.com/office/word/2006/wordml" xmlns:wps="http://schemas.microsoft.com/office/word/2010/wordprocessingShape" xmlns:wpsCustomData="http://www.wps.cn/officeDocument/2013/wpsCustomData" mc:Ignorable="w14 w15 wp14">
   <w:p>
     <w:pPr>
-      <w:pStyle w:val="19"/>
+      <w:pStyle w:val="20"/>
       <w:pBdr>
         <w:bottom w:val="single" w:color="auto" w:sz="4" w:space="1"/>
       </w:pBdr>
@@ -13501,7 +14708,7 @@
 <w:hdr xmlns:wpc="http://schemas.microsoft.com/office/word/2010/wordprocessingCanvas" xmlns:mc="http://schemas.openxmlformats.org/markup-compatibility/2006" xmlns:o="urn:schemas-microsoft-com:office:office" xmlns:r="http://schemas.openxmlformats.org/officeDocument/2006/relationships" xmlns:m="http://schemas.openxmlformats.org/officeDocument/2006/math" xmlns:v="urn:schemas-microsoft-com:vml" xmlns:wp14="http://schemas.microsoft.com/office/word/2010/wordprocessingDrawing" xmlns:wp="http://schemas.openxmlformats.org/drawingml/2006/wordprocessingDrawing" xmlns:w10="urn:schemas-microsoft-com:office:word" xmlns:w="http://schemas.openxmlformats.org/wordprocessingml/2006/main" xmlns:w14="http://schemas.microsoft.com/office/word/2010/wordml" xmlns:w15="http://schemas.microsoft.com/office/word/2012/wordml" xmlns:wpg="http://schemas.microsoft.com/office/word/2010/wordprocessingGroup" xmlns:wpi="http://schemas.microsoft.com/office/word/2010/wordprocessingInk" xmlns:wne="http://schemas.microsoft.com/office/word/2006/wordml" xmlns:wps="http://schemas.microsoft.com/office/word/2010/wordprocessingShape" xmlns:wpsCustomData="http://www.wps.cn/officeDocument/2013/wpsCustomData" mc:Ignorable="w14 w15 wp14">
   <w:p>
     <w:pPr>
-      <w:pStyle w:val="19"/>
+      <w:pStyle w:val="20"/>
       <w:pBdr>
         <w:bottom w:val="single" w:color="auto" w:sz="4" w:space="1"/>
       </w:pBdr>
@@ -13530,7 +14737,7 @@
 <w:hdr xmlns:wpc="http://schemas.microsoft.com/office/word/2010/wordprocessingCanvas" xmlns:mc="http://schemas.openxmlformats.org/markup-compatibility/2006" xmlns:o="urn:schemas-microsoft-com:office:office" xmlns:r="http://schemas.openxmlformats.org/officeDocument/2006/relationships" xmlns:m="http://schemas.openxmlformats.org/officeDocument/2006/math" xmlns:v="urn:schemas-microsoft-com:vml" xmlns:wp14="http://schemas.microsoft.com/office/word/2010/wordprocessingDrawing" xmlns:wp="http://schemas.openxmlformats.org/drawingml/2006/wordprocessingDrawing" xmlns:w10="urn:schemas-microsoft-com:office:word" xmlns:w="http://schemas.openxmlformats.org/wordprocessingml/2006/main" xmlns:w14="http://schemas.microsoft.com/office/word/2010/wordml" xmlns:w15="http://schemas.microsoft.com/office/word/2012/wordml" xmlns:wpg="http://schemas.microsoft.com/office/word/2010/wordprocessingGroup" xmlns:wpi="http://schemas.microsoft.com/office/word/2010/wordprocessingInk" xmlns:wne="http://schemas.microsoft.com/office/word/2006/wordml" xmlns:wps="http://schemas.microsoft.com/office/word/2010/wordprocessingShape" xmlns:wpsCustomData="http://www.wps.cn/officeDocument/2013/wpsCustomData" mc:Ignorable="w14 w15 wp14">
   <w:p>
     <w:pPr>
-      <w:pStyle w:val="19"/>
+      <w:pStyle w:val="20"/>
       <w:pBdr>
         <w:bottom w:val="single" w:color="auto" w:sz="4" w:space="1"/>
       </w:pBdr>
@@ -13558,7 +14765,7 @@
 <w:hdr xmlns:wpc="http://schemas.microsoft.com/office/word/2010/wordprocessingCanvas" xmlns:mc="http://schemas.openxmlformats.org/markup-compatibility/2006" xmlns:o="urn:schemas-microsoft-com:office:office" xmlns:r="http://schemas.openxmlformats.org/officeDocument/2006/relationships" xmlns:m="http://schemas.openxmlformats.org/officeDocument/2006/math" xmlns:v="urn:schemas-microsoft-com:vml" xmlns:wp14="http://schemas.microsoft.com/office/word/2010/wordprocessingDrawing" xmlns:wp="http://schemas.openxmlformats.org/drawingml/2006/wordprocessingDrawing" xmlns:w10="urn:schemas-microsoft-com:office:word" xmlns:w="http://schemas.openxmlformats.org/wordprocessingml/2006/main" xmlns:w14="http://schemas.microsoft.com/office/word/2010/wordml" xmlns:w15="http://schemas.microsoft.com/office/word/2012/wordml" xmlns:wpg="http://schemas.microsoft.com/office/word/2010/wordprocessingGroup" xmlns:wpi="http://schemas.microsoft.com/office/word/2010/wordprocessingInk" xmlns:wne="http://schemas.microsoft.com/office/word/2006/wordml" xmlns:wps="http://schemas.microsoft.com/office/word/2010/wordprocessingShape" xmlns:wpsCustomData="http://www.wps.cn/officeDocument/2013/wpsCustomData" mc:Ignorable="w14 w15 wp14">
   <w:p>
     <w:pPr>
-      <w:pStyle w:val="19"/>
+      <w:pStyle w:val="20"/>
       <w:pBdr>
         <w:bottom w:val="single" w:color="auto" w:sz="4" w:space="1"/>
       </w:pBdr>
@@ -13587,7 +14794,7 @@
 <w:hdr xmlns:wpc="http://schemas.microsoft.com/office/word/2010/wordprocessingCanvas" xmlns:mc="http://schemas.openxmlformats.org/markup-compatibility/2006" xmlns:o="urn:schemas-microsoft-com:office:office" xmlns:r="http://schemas.openxmlformats.org/officeDocument/2006/relationships" xmlns:m="http://schemas.openxmlformats.org/officeDocument/2006/math" xmlns:v="urn:schemas-microsoft-com:vml" xmlns:wp14="http://schemas.microsoft.com/office/word/2010/wordprocessingDrawing" xmlns:wp="http://schemas.openxmlformats.org/drawingml/2006/wordprocessingDrawing" xmlns:w10="urn:schemas-microsoft-com:office:word" xmlns:w="http://schemas.openxmlformats.org/wordprocessingml/2006/main" xmlns:w14="http://schemas.microsoft.com/office/word/2010/wordml" xmlns:w15="http://schemas.microsoft.com/office/word/2012/wordml" xmlns:wpg="http://schemas.microsoft.com/office/word/2010/wordprocessingGroup" xmlns:wpi="http://schemas.microsoft.com/office/word/2010/wordprocessingInk" xmlns:wne="http://schemas.microsoft.com/office/word/2006/wordml" xmlns:wps="http://schemas.microsoft.com/office/word/2010/wordprocessingShape" xmlns:wpsCustomData="http://www.wps.cn/officeDocument/2013/wpsCustomData" mc:Ignorable="w14 w15 wp14">
   <w:p>
     <w:pPr>
-      <w:pStyle w:val="19"/>
+      <w:pStyle w:val="20"/>
       <w:pBdr>
         <w:bottom w:val="single" w:color="auto" w:sz="4" w:space="1"/>
       </w:pBdr>
@@ -13612,7 +14819,7 @@
 <w:hdr xmlns:wpc="http://schemas.microsoft.com/office/word/2010/wordprocessingCanvas" xmlns:mc="http://schemas.openxmlformats.org/markup-compatibility/2006" xmlns:o="urn:schemas-microsoft-com:office:office" xmlns:r="http://schemas.openxmlformats.org/officeDocument/2006/relationships" xmlns:m="http://schemas.openxmlformats.org/officeDocument/2006/math" xmlns:v="urn:schemas-microsoft-com:vml" xmlns:wp14="http://schemas.microsoft.com/office/word/2010/wordprocessingDrawing" xmlns:wp="http://schemas.openxmlformats.org/drawingml/2006/wordprocessingDrawing" xmlns:w10="urn:schemas-microsoft-com:office:word" xmlns:w="http://schemas.openxmlformats.org/wordprocessingml/2006/main" xmlns:w14="http://schemas.microsoft.com/office/word/2010/wordml" xmlns:w15="http://schemas.microsoft.com/office/word/2012/wordml" xmlns:wpg="http://schemas.microsoft.com/office/word/2010/wordprocessingGroup" xmlns:wpi="http://schemas.microsoft.com/office/word/2010/wordprocessingInk" xmlns:wne="http://schemas.microsoft.com/office/word/2006/wordml" xmlns:wps="http://schemas.microsoft.com/office/word/2010/wordprocessingShape" xmlns:wpsCustomData="http://www.wps.cn/officeDocument/2013/wpsCustomData" mc:Ignorable="w14 w15 wp14">
   <w:p>
     <w:pPr>
-      <w:pStyle w:val="19"/>
+      <w:pStyle w:val="20"/>
       <w:pBdr>
         <w:bottom w:val="single" w:color="auto" w:sz="4" w:space="1"/>
       </w:pBdr>
@@ -13637,7 +14844,7 @@
 <w:hdr xmlns:wpc="http://schemas.microsoft.com/office/word/2010/wordprocessingCanvas" xmlns:mc="http://schemas.openxmlformats.org/markup-compatibility/2006" xmlns:o="urn:schemas-microsoft-com:office:office" xmlns:r="http://schemas.openxmlformats.org/officeDocument/2006/relationships" xmlns:m="http://schemas.openxmlformats.org/officeDocument/2006/math" xmlns:v="urn:schemas-microsoft-com:vml" xmlns:wp14="http://schemas.microsoft.com/office/word/2010/wordprocessingDrawing" xmlns:wp="http://schemas.openxmlformats.org/drawingml/2006/wordprocessingDrawing" xmlns:w10="urn:schemas-microsoft-com:office:word" xmlns:w="http://schemas.openxmlformats.org/wordprocessingml/2006/main" xmlns:w14="http://schemas.microsoft.com/office/word/2010/wordml" xmlns:w15="http://schemas.microsoft.com/office/word/2012/wordml" xmlns:wpg="http://schemas.microsoft.com/office/word/2010/wordprocessingGroup" xmlns:wpi="http://schemas.microsoft.com/office/word/2010/wordprocessingInk" xmlns:wne="http://schemas.microsoft.com/office/word/2006/wordml" xmlns:wps="http://schemas.microsoft.com/office/word/2010/wordprocessingShape" xmlns:wpsCustomData="http://www.wps.cn/officeDocument/2013/wpsCustomData" mc:Ignorable="w14 w15 wp14">
   <w:p>
     <w:pPr>
-      <w:pStyle w:val="19"/>
+      <w:pStyle w:val="20"/>
       <w:pBdr>
         <w:bottom w:val="single" w:color="auto" w:sz="4" w:space="1"/>
       </w:pBdr>
@@ -13677,7 +14884,7 @@
 <w:hdr xmlns:wpc="http://schemas.microsoft.com/office/word/2010/wordprocessingCanvas" xmlns:mc="http://schemas.openxmlformats.org/markup-compatibility/2006" xmlns:o="urn:schemas-microsoft-com:office:office" xmlns:r="http://schemas.openxmlformats.org/officeDocument/2006/relationships" xmlns:m="http://schemas.openxmlformats.org/officeDocument/2006/math" xmlns:v="urn:schemas-microsoft-com:vml" xmlns:wp14="http://schemas.microsoft.com/office/word/2010/wordprocessingDrawing" xmlns:wp="http://schemas.openxmlformats.org/drawingml/2006/wordprocessingDrawing" xmlns:w10="urn:schemas-microsoft-com:office:word" xmlns:w="http://schemas.openxmlformats.org/wordprocessingml/2006/main" xmlns:w14="http://schemas.microsoft.com/office/word/2010/wordml" xmlns:w15="http://schemas.microsoft.com/office/word/2012/wordml" xmlns:wpg="http://schemas.microsoft.com/office/word/2010/wordprocessingGroup" xmlns:wpi="http://schemas.microsoft.com/office/word/2010/wordprocessingInk" xmlns:wne="http://schemas.microsoft.com/office/word/2006/wordml" xmlns:wps="http://schemas.microsoft.com/office/word/2010/wordprocessingShape" xmlns:wpsCustomData="http://www.wps.cn/officeDocument/2013/wpsCustomData" mc:Ignorable="w14 w15 wp14">
   <w:p>
     <w:pPr>
-      <w:pStyle w:val="19"/>
+      <w:pStyle w:val="20"/>
       <w:pBdr>
         <w:bottom w:val="single" w:color="auto" w:sz="4" w:space="1"/>
       </w:pBdr>
@@ -13796,7 +15003,7 @@
       <w:start w:val="1"/>
       <w:numFmt w:val="decimal"/>
       <w:lvlRestart w:val="0"/>
-      <w:pStyle w:val="48"/>
+      <w:pStyle w:val="49"/>
       <w:isLgl/>
       <w:suff w:val="space"/>
       <w:lvlText w:val="图%1-%7"/>
@@ -13844,7 +15051,7 @@
     <w:lvl w:ilvl="0" w:tentative="0">
       <w:start w:val="1"/>
       <w:numFmt w:val="chineseCountingThousand"/>
-      <w:pStyle w:val="58"/>
+      <w:pStyle w:val="59"/>
       <w:lvlText w:val="第%1章"/>
       <w:lvlJc w:val="left"/>
       <w:pPr>
@@ -14101,6 +15308,62 @@
     </w:lvl>
   </w:abstractNum>
   <w:abstractNum w:abstractNumId="9">
+    <w:nsid w:val="57464967"/>
+    <w:multiLevelType w:val="singleLevel"/>
+    <w:tmpl w:val="57464967"/>
+    <w:lvl w:ilvl="0" w:tentative="0">
+      <w:start w:val="1"/>
+      <w:numFmt w:val="decimalEnclosedCircleChinese"/>
+      <w:suff w:val="nothing"/>
+      <w:lvlText w:val="%1　"/>
+      <w:lvlJc w:val="left"/>
+      <w:pPr>
+        <w:ind w:left="0" w:leftChars="0" w:firstLine="400" w:firstLineChars="0"/>
+      </w:pPr>
+      <w:rPr>
+        <w:rFonts w:hint="eastAsia"/>
+      </w:rPr>
+    </w:lvl>
+  </w:abstractNum>
+  <w:abstractNum w:abstractNumId="10">
+    <w:nsid w:val="57464A47"/>
+    <w:multiLevelType w:val="singleLevel"/>
+    <w:tmpl w:val="57464A47"/>
+    <w:lvl w:ilvl="0" w:tentative="0">
+      <w:start w:val="1"/>
+      <w:numFmt w:val="decimalEnclosedCircleChinese"/>
+      <w:suff w:val="nothing"/>
+      <w:lvlText w:val="%1　"/>
+      <w:lvlJc w:val="left"/>
+      <w:pPr>
+        <w:ind w:left="0" w:leftChars="0" w:firstLine="400" w:firstLineChars="0"/>
+      </w:pPr>
+      <w:rPr>
+        <w:rFonts w:hint="eastAsia"/>
+      </w:rPr>
+    </w:lvl>
+  </w:abstractNum>
+  <w:abstractNum w:abstractNumId="11">
+    <w:nsid w:val="57464FB6"/>
+    <w:multiLevelType w:val="singleLevel"/>
+    <w:tmpl w:val="57464FB6"/>
+    <w:lvl w:ilvl="0" w:tentative="0">
+      <w:start w:val="1"/>
+      <w:numFmt w:val="decimal"/>
+      <w:lvlText w:val="%1."/>
+      <w:lvlJc w:val="left"/>
+      <w:pPr>
+        <w:tabs>
+          <w:tab w:val="left" w:pos="425"/>
+        </w:tabs>
+        <w:ind w:left="425" w:leftChars="0" w:hanging="425" w:firstLineChars="0"/>
+      </w:pPr>
+      <w:rPr>
+        <w:rFonts w:hint="default"/>
+      </w:rPr>
+    </w:lvl>
+  </w:abstractNum>
+  <w:abstractNum w:abstractNumId="12">
     <w:nsid w:val="70C03FCD"/>
     <w:multiLevelType w:val="multilevel"/>
     <w:tmpl w:val="70C03FCD"/>
@@ -14224,7 +15487,7 @@
     </w:lvl>
   </w:abstractNum>
   <w:num w:numId="1">
-    <w:abstractNumId w:val="9"/>
+    <w:abstractNumId w:val="12"/>
   </w:num>
   <w:num w:numId="2">
     <w:abstractNumId w:val="0"/>
@@ -14252,6 +15515,15 @@
   </w:num>
   <w:num w:numId="10">
     <w:abstractNumId w:val="5"/>
+  </w:num>
+  <w:num w:numId="11">
+    <w:abstractNumId w:val="9"/>
+  </w:num>
+  <w:num w:numId="12">
+    <w:abstractNumId w:val="10"/>
+  </w:num>
+  <w:num w:numId="13">
+    <w:abstractNumId w:val="11"/>
   </w:num>
 </w:numbering>
 </file>
@@ -14535,7 +15807,7 @@
     <w:name w:val="heading 1"/>
     <w:basedOn w:val="1"/>
     <w:next w:val="1"/>
-    <w:link w:val="44"/>
+    <w:link w:val="45"/>
     <w:qFormat/>
     <w:uiPriority w:val="99"/>
     <w:pPr>
@@ -14561,7 +15833,7 @@
     <w:name w:val="heading 2"/>
     <w:basedOn w:val="1"/>
     <w:next w:val="1"/>
-    <w:link w:val="31"/>
+    <w:link w:val="32"/>
     <w:qFormat/>
     <w:uiPriority w:val="0"/>
     <w:pPr>
@@ -14581,7 +15853,7 @@
     <w:name w:val="heading 3"/>
     <w:basedOn w:val="1"/>
     <w:next w:val="1"/>
-    <w:link w:val="34"/>
+    <w:link w:val="35"/>
     <w:qFormat/>
     <w:uiPriority w:val="0"/>
     <w:pPr>
@@ -14605,7 +15877,7 @@
     <w:name w:val="heading 4"/>
     <w:basedOn w:val="1"/>
     <w:next w:val="1"/>
-    <w:link w:val="39"/>
+    <w:link w:val="40"/>
     <w:qFormat/>
     <w:uiPriority w:val="0"/>
     <w:pPr>
@@ -14630,7 +15902,7 @@
     <w:name w:val="heading 5"/>
     <w:basedOn w:val="1"/>
     <w:next w:val="1"/>
-    <w:link w:val="29"/>
+    <w:link w:val="30"/>
     <w:qFormat/>
     <w:uiPriority w:val="0"/>
     <w:pPr>
@@ -14654,7 +15926,7 @@
     <w:name w:val="heading 6"/>
     <w:basedOn w:val="1"/>
     <w:next w:val="1"/>
-    <w:link w:val="38"/>
+    <w:link w:val="39"/>
     <w:qFormat/>
     <w:uiPriority w:val="0"/>
     <w:pPr>
@@ -14678,7 +15950,7 @@
     <w:name w:val="heading 7"/>
     <w:basedOn w:val="1"/>
     <w:next w:val="1"/>
-    <w:link w:val="37"/>
+    <w:link w:val="38"/>
     <w:qFormat/>
     <w:uiPriority w:val="0"/>
     <w:pPr>
@@ -14701,7 +15973,7 @@
     <w:name w:val="heading 8"/>
     <w:basedOn w:val="1"/>
     <w:next w:val="1"/>
-    <w:link w:val="41"/>
+    <w:link w:val="42"/>
     <w:qFormat/>
     <w:uiPriority w:val="0"/>
     <w:pPr>
@@ -14723,7 +15995,7 @@
     <w:name w:val="heading 9"/>
     <w:basedOn w:val="1"/>
     <w:next w:val="1"/>
-    <w:link w:val="43"/>
+    <w:link w:val="44"/>
     <w:qFormat/>
     <w:uiPriority w:val="0"/>
     <w:pPr>
@@ -14741,13 +16013,13 @@
       <w:szCs w:val="21"/>
     </w:rPr>
   </w:style>
-  <w:style w:type="character" w:default="1" w:styleId="25">
+  <w:style w:type="character" w:default="1" w:styleId="26">
     <w:name w:val="Default Paragraph Font"/>
     <w:unhideWhenUsed/>
     <w:qFormat/>
     <w:uiPriority w:val="1"/>
   </w:style>
-  <w:style w:type="table" w:default="1" w:styleId="28">
+  <w:style w:type="table" w:default="1" w:styleId="29">
     <w:name w:val="Normal Table"/>
     <w:unhideWhenUsed/>
     <w:qFormat/>
@@ -14773,18 +16045,30 @@
     </w:pPr>
   </w:style>
   <w:style w:type="paragraph" w:styleId="12">
-    <w:name w:val="Normal Indent"/>
-    <w:basedOn w:val="1"/>
-    <w:qFormat/>
-    <w:uiPriority w:val="0"/>
+    <w:name w:val="Body Text First Indent"/>
+    <w:basedOn w:val="13"/>
+    <w:unhideWhenUsed/>
+    <w:uiPriority w:val="99"/>
     <w:pPr>
-      <w:spacing w:after="120" w:line="400" w:lineRule="exact"/>
-      <w:ind w:firstLine="200" w:firstLineChars="200"/>
+      <w:widowControl w:val="0"/>
+      <w:tabs>
+        <w:tab w:val="left" w:pos="377"/>
+      </w:tabs>
+      <w:spacing w:line="240" w:lineRule="auto"/>
+      <w:ind w:firstLine="420" w:firstLineChars="100"/>
     </w:pPr>
+    <w:rPr>
+      <w:rFonts w:eastAsia="宋体"/>
+      <w:kern w:val="2"/>
+      <w:sz w:val="21"/>
+      <w:szCs w:val="24"/>
+      <w:lang w:val="en-US" w:eastAsia="zh-CN" w:bidi="ar-SA"/>
+    </w:rPr>
   </w:style>
   <w:style w:type="paragraph" w:styleId="13">
     <w:name w:val="Body Text"/>
-    <w:link w:val="32"/>
+    <w:basedOn w:val="1"/>
+    <w:link w:val="33"/>
     <w:qFormat/>
     <w:uiPriority w:val="0"/>
     <w:pPr>
@@ -14797,6 +16081,16 @@
     </w:rPr>
   </w:style>
   <w:style w:type="paragraph" w:styleId="14">
+    <w:name w:val="Normal Indent"/>
+    <w:basedOn w:val="1"/>
+    <w:qFormat/>
+    <w:uiPriority w:val="0"/>
+    <w:pPr>
+      <w:spacing w:after="120" w:line="400" w:lineRule="exact"/>
+      <w:ind w:firstLine="200" w:firstLineChars="200"/>
+    </w:pPr>
+  </w:style>
+  <w:style w:type="paragraph" w:styleId="15">
     <w:name w:val="toc 5"/>
     <w:basedOn w:val="1"/>
     <w:next w:val="1"/>
@@ -14806,7 +16100,7 @@
       <w:ind w:left="1680" w:leftChars="800"/>
     </w:pPr>
   </w:style>
-  <w:style w:type="paragraph" w:styleId="15">
+  <w:style w:type="paragraph" w:styleId="16">
     <w:name w:val="toc 3"/>
     <w:basedOn w:val="1"/>
     <w:next w:val="1"/>
@@ -14820,7 +16114,7 @@
       <w:sz w:val="24"/>
     </w:rPr>
   </w:style>
-  <w:style w:type="paragraph" w:styleId="16">
+  <w:style w:type="paragraph" w:styleId="17">
     <w:name w:val="toc 8"/>
     <w:basedOn w:val="1"/>
     <w:next w:val="1"/>
@@ -14830,10 +16124,10 @@
       <w:ind w:left="2940" w:leftChars="1400"/>
     </w:pPr>
   </w:style>
-  <w:style w:type="paragraph" w:styleId="17">
+  <w:style w:type="paragraph" w:styleId="18">
     <w:name w:val="Balloon Text"/>
     <w:basedOn w:val="1"/>
-    <w:link w:val="40"/>
+    <w:link w:val="41"/>
     <w:unhideWhenUsed/>
     <w:qFormat/>
     <w:uiPriority w:val="99"/>
@@ -14842,10 +16136,10 @@
       <w:szCs w:val="18"/>
     </w:rPr>
   </w:style>
-  <w:style w:type="paragraph" w:styleId="18">
+  <w:style w:type="paragraph" w:styleId="19">
     <w:name w:val="footer"/>
     <w:basedOn w:val="1"/>
-    <w:link w:val="42"/>
+    <w:link w:val="43"/>
     <w:unhideWhenUsed/>
     <w:qFormat/>
     <w:uiPriority w:val="99"/>
@@ -14862,10 +16156,10 @@
       <w:szCs w:val="18"/>
     </w:rPr>
   </w:style>
-  <w:style w:type="paragraph" w:styleId="19">
+  <w:style w:type="paragraph" w:styleId="20">
     <w:name w:val="header"/>
     <w:basedOn w:val="1"/>
-    <w:link w:val="33"/>
+    <w:link w:val="34"/>
     <w:qFormat/>
     <w:uiPriority w:val="99"/>
     <w:pPr>
@@ -14884,7 +16178,7 @@
       <w:szCs w:val="18"/>
     </w:rPr>
   </w:style>
-  <w:style w:type="paragraph" w:styleId="20">
+  <w:style w:type="paragraph" w:styleId="21">
     <w:name w:val="toc 1"/>
     <w:basedOn w:val="1"/>
     <w:next w:val="1"/>
@@ -14898,7 +16192,7 @@
       <w:sz w:val="24"/>
     </w:rPr>
   </w:style>
-  <w:style w:type="paragraph" w:styleId="21">
+  <w:style w:type="paragraph" w:styleId="22">
     <w:name w:val="toc 4"/>
     <w:basedOn w:val="1"/>
     <w:next w:val="1"/>
@@ -14908,7 +16202,7 @@
       <w:ind w:left="1260" w:leftChars="600"/>
     </w:pPr>
   </w:style>
-  <w:style w:type="paragraph" w:styleId="22">
+  <w:style w:type="paragraph" w:styleId="23">
     <w:name w:val="toc 6"/>
     <w:basedOn w:val="1"/>
     <w:next w:val="1"/>
@@ -14918,7 +16212,7 @@
       <w:ind w:left="2100" w:leftChars="1000"/>
     </w:pPr>
   </w:style>
-  <w:style w:type="paragraph" w:styleId="23">
+  <w:style w:type="paragraph" w:styleId="24">
     <w:name w:val="toc 2"/>
     <w:basedOn w:val="1"/>
     <w:next w:val="1"/>
@@ -14932,7 +16226,7 @@
       <w:sz w:val="24"/>
     </w:rPr>
   </w:style>
-  <w:style w:type="paragraph" w:styleId="24">
+  <w:style w:type="paragraph" w:styleId="25">
     <w:name w:val="toc 9"/>
     <w:basedOn w:val="1"/>
     <w:next w:val="1"/>
@@ -14942,13 +16236,13 @@
       <w:ind w:left="3360" w:leftChars="1600"/>
     </w:pPr>
   </w:style>
-  <w:style w:type="character" w:styleId="26">
+  <w:style w:type="character" w:styleId="27">
     <w:name w:val="page number"/>
-    <w:basedOn w:val="25"/>
+    <w:basedOn w:val="26"/>
     <w:qFormat/>
     <w:uiPriority w:val="0"/>
   </w:style>
-  <w:style w:type="character" w:styleId="27">
+  <w:style w:type="character" w:styleId="28">
     <w:name w:val="Hyperlink"/>
     <w:qFormat/>
     <w:uiPriority w:val="99"/>
@@ -14957,7 +16251,7 @@
       <w:u w:val="single"/>
     </w:rPr>
   </w:style>
-  <w:style w:type="character" w:customStyle="1" w:styleId="29">
+  <w:style w:type="character" w:customStyle="1" w:styleId="30">
     <w:name w:val="标题 5 字符"/>
     <w:link w:val="6"/>
     <w:qFormat/>
@@ -14970,7 +16264,7 @@
       <w:szCs w:val="28"/>
     </w:rPr>
   </w:style>
-  <w:style w:type="character" w:customStyle="1" w:styleId="30">
+  <w:style w:type="character" w:customStyle="1" w:styleId="31">
     <w:name w:val="标题 1 Char"/>
     <w:qFormat/>
     <w:uiPriority w:val="0"/>
@@ -14983,7 +16277,7 @@
       <w:szCs w:val="44"/>
     </w:rPr>
   </w:style>
-  <w:style w:type="character" w:customStyle="1" w:styleId="31">
+  <w:style w:type="character" w:customStyle="1" w:styleId="32">
     <w:name w:val="标题 2 字符"/>
     <w:link w:val="3"/>
     <w:qFormat/>
@@ -14994,7 +16288,7 @@
       <w:szCs w:val="24"/>
     </w:rPr>
   </w:style>
-  <w:style w:type="character" w:customStyle="1" w:styleId="32">
+  <w:style w:type="character" w:customStyle="1" w:styleId="33">
     <w:name w:val="正文文本 字符"/>
     <w:link w:val="13"/>
     <w:qFormat/>
@@ -15006,9 +16300,9 @@
       <w:szCs w:val="20"/>
     </w:rPr>
   </w:style>
-  <w:style w:type="character" w:customStyle="1" w:styleId="33">
+  <w:style w:type="character" w:customStyle="1" w:styleId="34">
     <w:name w:val="页眉 字符"/>
-    <w:link w:val="19"/>
+    <w:link w:val="20"/>
     <w:qFormat/>
     <w:uiPriority w:val="99"/>
     <w:rPr>
@@ -15017,7 +16311,7 @@
       <w:szCs w:val="18"/>
     </w:rPr>
   </w:style>
-  <w:style w:type="character" w:customStyle="1" w:styleId="34">
+  <w:style w:type="character" w:customStyle="1" w:styleId="35">
     <w:name w:val="标题 3 字符"/>
     <w:link w:val="4"/>
     <w:qFormat/>
@@ -15030,9 +16324,9 @@
       <w:szCs w:val="32"/>
     </w:rPr>
   </w:style>
-  <w:style w:type="character" w:customStyle="1" w:styleId="35">
+  <w:style w:type="character" w:customStyle="1" w:styleId="36">
     <w:name w:val="111111111111 Char"/>
-    <w:link w:val="36"/>
+    <w:link w:val="37"/>
     <w:qFormat/>
     <w:uiPriority w:val="0"/>
     <w:rPr>
@@ -15041,10 +16335,10 @@
       <w:szCs w:val="30"/>
     </w:rPr>
   </w:style>
-  <w:style w:type="paragraph" w:customStyle="1" w:styleId="36">
+  <w:style w:type="paragraph" w:customStyle="1" w:styleId="37">
     <w:name w:val="111111111111"/>
     <w:basedOn w:val="1"/>
-    <w:link w:val="35"/>
+    <w:link w:val="36"/>
     <w:qFormat/>
     <w:uiPriority w:val="0"/>
     <w:pPr>
@@ -15058,7 +16352,7 @@
       <w:szCs w:val="30"/>
     </w:rPr>
   </w:style>
-  <w:style w:type="character" w:customStyle="1" w:styleId="37">
+  <w:style w:type="character" w:customStyle="1" w:styleId="38">
     <w:name w:val="标题 7 字符"/>
     <w:link w:val="8"/>
     <w:qFormat/>
@@ -15071,7 +16365,7 @@
       <w:szCs w:val="24"/>
     </w:rPr>
   </w:style>
-  <w:style w:type="character" w:customStyle="1" w:styleId="38">
+  <w:style w:type="character" w:customStyle="1" w:styleId="39">
     <w:name w:val="标题 6 字符"/>
     <w:link w:val="7"/>
     <w:qFormat/>
@@ -15084,7 +16378,7 @@
       <w:szCs w:val="24"/>
     </w:rPr>
   </w:style>
-  <w:style w:type="character" w:customStyle="1" w:styleId="39">
+  <w:style w:type="character" w:customStyle="1" w:styleId="40">
     <w:name w:val="标题 4 字符"/>
     <w:link w:val="5"/>
     <w:qFormat/>
@@ -15097,9 +16391,9 @@
       <w:szCs w:val="28"/>
     </w:rPr>
   </w:style>
-  <w:style w:type="character" w:customStyle="1" w:styleId="40">
+  <w:style w:type="character" w:customStyle="1" w:styleId="41">
     <w:name w:val="批注框文本 字符"/>
-    <w:link w:val="17"/>
+    <w:link w:val="18"/>
     <w:semiHidden/>
     <w:qFormat/>
     <w:uiPriority w:val="99"/>
@@ -15110,7 +16404,7 @@
       <w:szCs w:val="18"/>
     </w:rPr>
   </w:style>
-  <w:style w:type="character" w:customStyle="1" w:styleId="41">
+  <w:style w:type="character" w:customStyle="1" w:styleId="42">
     <w:name w:val="标题 8 字符"/>
     <w:link w:val="9"/>
     <w:qFormat/>
@@ -15121,9 +16415,9 @@
       <w:szCs w:val="24"/>
     </w:rPr>
   </w:style>
-  <w:style w:type="character" w:customStyle="1" w:styleId="42">
+  <w:style w:type="character" w:customStyle="1" w:styleId="43">
     <w:name w:val="页脚 字符"/>
-    <w:link w:val="18"/>
+    <w:link w:val="19"/>
     <w:qFormat/>
     <w:uiPriority w:val="99"/>
     <w:rPr>
@@ -15132,7 +16426,7 @@
       <w:szCs w:val="18"/>
     </w:rPr>
   </w:style>
-  <w:style w:type="character" w:customStyle="1" w:styleId="43">
+  <w:style w:type="character" w:customStyle="1" w:styleId="44">
     <w:name w:val="标题 9 字符"/>
     <w:link w:val="10"/>
     <w:qFormat/>
@@ -15142,9 +16436,9 @@
       <w:szCs w:val="21"/>
     </w:rPr>
   </w:style>
-  <w:style w:type="character" w:customStyle="1" w:styleId="44">
+  <w:style w:type="character" w:customStyle="1" w:styleId="45">
     <w:name w:val="标题 1 字符"/>
-    <w:basedOn w:val="25"/>
+    <w:basedOn w:val="26"/>
     <w:link w:val="2"/>
     <w:qFormat/>
     <w:locked/>
@@ -15155,9 +16449,9 @@
       <w:sz w:val="44"/>
     </w:rPr>
   </w:style>
-  <w:style w:type="paragraph" w:customStyle="1" w:styleId="45">
+  <w:style w:type="paragraph" w:customStyle="1" w:styleId="46">
     <w:name w:val="二级节标题"/>
-    <w:next w:val="46"/>
+    <w:next w:val="47"/>
     <w:qFormat/>
     <w:uiPriority w:val="0"/>
     <w:pPr>
@@ -15174,7 +16468,7 @@
       <w:lang w:val="en-US" w:eastAsia="zh-CN" w:bidi="ar-SA"/>
     </w:rPr>
   </w:style>
-  <w:style w:type="paragraph" w:customStyle="1" w:styleId="46">
+  <w:style w:type="paragraph" w:customStyle="1" w:styleId="47">
     <w:name w:val="论文正文"/>
     <w:basedOn w:val="1"/>
     <w:qFormat/>
@@ -15188,9 +16482,9 @@
       <w:kern w:val="0"/>
     </w:rPr>
   </w:style>
-  <w:style w:type="paragraph" w:customStyle="1" w:styleId="47">
+  <w:style w:type="paragraph" w:customStyle="1" w:styleId="48">
     <w:name w:val="论文正文+首行缩进0字符"/>
-    <w:basedOn w:val="46"/>
+    <w:basedOn w:val="47"/>
     <w:qFormat/>
     <w:uiPriority w:val="0"/>
     <w:pPr>
@@ -15198,9 +16492,9 @@
       <w:ind w:firstLine="0" w:firstLineChars="0"/>
     </w:pPr>
   </w:style>
-  <w:style w:type="paragraph" w:customStyle="1" w:styleId="48">
+  <w:style w:type="paragraph" w:customStyle="1" w:styleId="49">
     <w:name w:val="图序与图题"/>
-    <w:next w:val="12"/>
+    <w:next w:val="14"/>
     <w:qFormat/>
     <w:uiPriority w:val="0"/>
     <w:pPr>
@@ -15220,7 +16514,7 @@
       <w:lang w:val="en-US" w:eastAsia="zh-CN" w:bidi="ar-SA"/>
     </w:rPr>
   </w:style>
-  <w:style w:type="paragraph" w:customStyle="1" w:styleId="49">
+  <w:style w:type="paragraph" w:customStyle="1" w:styleId="50">
     <w:name w:val="不编目标题"/>
     <w:basedOn w:val="1"/>
     <w:qFormat/>
@@ -15236,7 +16530,7 @@
       <w:szCs w:val="20"/>
     </w:rPr>
   </w:style>
-  <w:style w:type="paragraph" w:customStyle="1" w:styleId="50">
+  <w:style w:type="paragraph" w:customStyle="1" w:styleId="51">
     <w:name w:val="主要符号表标题"/>
     <w:next w:val="13"/>
     <w:qFormat/>
@@ -15251,7 +16545,7 @@
       <w:lang w:val="en-US" w:eastAsia="zh-CN" w:bidi="ar-SA"/>
     </w:rPr>
   </w:style>
-  <w:style w:type="paragraph" w:customStyle="1" w:styleId="51">
+  <w:style w:type="paragraph" w:customStyle="1" w:styleId="52">
     <w:name w:val="公式"/>
     <w:basedOn w:val="1"/>
     <w:qFormat/>
@@ -15264,7 +16558,7 @@
       <w:rFonts w:eastAsia="Times New Roman"/>
     </w:rPr>
   </w:style>
-  <w:style w:type="paragraph" w:customStyle="1" w:styleId="52">
+  <w:style w:type="paragraph" w:customStyle="1" w:styleId="53">
     <w:name w:val="列出段落2"/>
     <w:qFormat/>
     <w:uiPriority w:val="34"/>
@@ -15278,7 +16572,7 @@
       <w:lang w:val="en-US" w:eastAsia="zh-CN" w:bidi="ar-SA"/>
     </w:rPr>
   </w:style>
-  <w:style w:type="paragraph" w:customStyle="1" w:styleId="53">
+  <w:style w:type="paragraph" w:customStyle="1" w:styleId="54">
     <w:name w:val="图"/>
     <w:basedOn w:val="1"/>
     <w:next w:val="1"/>
@@ -15289,7 +16583,7 @@
       <w:jc w:val="center"/>
     </w:pPr>
   </w:style>
-  <w:style w:type="paragraph" w:customStyle="1" w:styleId="54">
+  <w:style w:type="paragraph" w:customStyle="1" w:styleId="55">
     <w:name w:val="列出段落1"/>
     <w:qFormat/>
     <w:uiPriority w:val="34"/>
@@ -15303,9 +16597,9 @@
       <w:lang w:val="en-US" w:eastAsia="zh-CN" w:bidi="ar-SA"/>
     </w:rPr>
   </w:style>
-  <w:style w:type="paragraph" w:customStyle="1" w:styleId="55">
+  <w:style w:type="paragraph" w:customStyle="1" w:styleId="56">
     <w:name w:val="样式 论文正文 + 首行缩进:  2 字符"/>
-    <w:basedOn w:val="46"/>
+    <w:basedOn w:val="47"/>
     <w:qFormat/>
     <w:uiPriority w:val="0"/>
     <w:pPr>
@@ -15317,7 +16611,7 @@
       <w:kern w:val="2"/>
     </w:rPr>
   </w:style>
-  <w:style w:type="paragraph" w:customStyle="1" w:styleId="56">
+  <w:style w:type="paragraph" w:customStyle="1" w:styleId="57">
     <w:name w:val="样式 MTDisplayEquation + 首行缩进:  2 字符"/>
     <w:basedOn w:val="1"/>
     <w:qFormat/>
@@ -15337,7 +16631,7 @@
       <w:szCs w:val="20"/>
     </w:rPr>
   </w:style>
-  <w:style w:type="paragraph" w:customStyle="1" w:styleId="57">
+  <w:style w:type="paragraph" w:customStyle="1" w:styleId="58">
     <w:name w:val="MTDisplayEquation"/>
     <w:basedOn w:val="1"/>
     <w:next w:val="1"/>
@@ -15351,7 +16645,7 @@
       <w:jc w:val="center"/>
     </w:pPr>
   </w:style>
-  <w:style w:type="paragraph" w:customStyle="1" w:styleId="58">
+  <w:style w:type="paragraph" w:customStyle="1" w:styleId="59">
     <w:name w:val="参考文献正文"/>
     <w:qFormat/>
     <w:uiPriority w:val="0"/>
@@ -15374,7 +16668,7 @@
       <w:lang w:val="en-US" w:eastAsia="zh-CN" w:bidi="ar-SA"/>
     </w:rPr>
   </w:style>
-  <w:style w:type="paragraph" w:customStyle="1" w:styleId="59">
+  <w:style w:type="paragraph" w:customStyle="1" w:styleId="60">
     <w:name w:val="列出段落3"/>
     <w:basedOn w:val="1"/>
     <w:qFormat/>

--- a/doc/毕业设计.docx
+++ b/doc/毕业设计.docx
@@ -9338,7 +9338,7 @@
         <w:bidi w:val="0"/>
         <w:adjustRightInd/>
         <w:snapToGrid w:val="0"/>
-        <w:spacing w:before="360" w:after="360" w:line="400" w:lineRule="exact"/>
+        <w:spacing w:before="240" w:after="240" w:line="400" w:lineRule="exact"/>
         <w:ind w:left="0" w:leftChars="0" w:right="0" w:rightChars="0" w:firstLine="0" w:firstLineChars="0"/>
         <w:jc w:val="left"/>
         <w:textAlignment w:val="auto"/>
@@ -9518,9 +9518,23 @@
     </w:p>
     <w:p>
       <w:pPr>
-        <w:spacing w:before="360" w:after="360" w:line="400" w:lineRule="exact"/>
-        <w:ind w:firstLine="420" w:firstLineChars="0"/>
+        <w:keepNext w:val="0"/>
+        <w:keepLines w:val="0"/>
+        <w:pageBreakBefore w:val="0"/>
+        <w:widowControl w:val="0"/>
+        <w:kinsoku/>
+        <w:wordWrap/>
+        <w:overflowPunct/>
+        <w:topLinePunct w:val="0"/>
+        <w:autoSpaceDE/>
+        <w:autoSpaceDN/>
+        <w:bidi w:val="0"/>
+        <w:adjustRightInd/>
+        <w:snapToGrid/>
+        <w:spacing w:before="240" w:after="240" w:line="400" w:lineRule="exact"/>
+        <w:ind w:left="0" w:leftChars="0" w:right="0" w:rightChars="0" w:firstLine="420" w:firstLineChars="0"/>
         <w:jc w:val="left"/>
+        <w:textAlignment w:val="auto"/>
         <w:outlineLvl w:val="1"/>
         <w:rPr>
           <w:rFonts w:hint="eastAsia" w:ascii="黑体" w:hAnsi="黑体" w:eastAsia="黑体" w:cs="黑体"/>
@@ -9900,6 +9914,7 @@
         <w:pageBreakBefore w:val="0"/>
         <w:widowControl w:val="0"/>
         <w:numPr>
+          <w:ilvl w:val="0"/>
           <w:numId w:val="0"/>
         </w:numPr>
         <w:kinsoku/>
@@ -10071,7 +10086,7 @@
         <w:bidi w:val="0"/>
         <w:adjustRightInd/>
         <w:snapToGrid/>
-        <w:spacing w:before="360" w:after="360" w:line="400" w:lineRule="exact"/>
+        <w:spacing w:before="240" w:after="240" w:line="400" w:lineRule="exact"/>
         <w:ind w:left="0" w:leftChars="0" w:right="0" w:rightChars="0" w:firstLine="420" w:firstLineChars="0"/>
         <w:jc w:val="left"/>
         <w:textAlignment w:val="auto"/>
@@ -10258,7 +10273,7 @@
         <w:bidi w:val="0"/>
         <w:adjustRightInd/>
         <w:snapToGrid/>
-        <w:spacing w:before="360" w:after="360" w:line="400" w:lineRule="exact"/>
+        <w:spacing w:before="240" w:after="240" w:line="400" w:lineRule="exact"/>
         <w:ind w:left="0" w:leftChars="0" w:right="0" w:rightChars="0" w:firstLine="420" w:firstLineChars="0"/>
         <w:jc w:val="left"/>
         <w:textAlignment w:val="auto"/>
@@ -10540,7 +10555,7 @@
         <w:bidi w:val="0"/>
         <w:adjustRightInd/>
         <w:snapToGrid/>
-        <w:spacing w:before="360" w:after="360" w:line="400" w:lineRule="exact"/>
+        <w:spacing w:before="240" w:after="240" w:line="400" w:lineRule="exact"/>
         <w:ind w:left="0" w:leftChars="0" w:right="0" w:rightChars="0" w:firstLine="420" w:firstLineChars="0"/>
         <w:jc w:val="left"/>
         <w:textAlignment w:val="auto"/>
@@ -10741,7 +10756,7 @@
         <w:bidi w:val="0"/>
         <w:adjustRightInd/>
         <w:snapToGrid/>
-        <w:spacing w:before="360" w:after="360" w:line="400" w:lineRule="exact"/>
+        <w:spacing w:before="240" w:after="240" w:line="400" w:lineRule="exact"/>
         <w:ind w:left="0" w:leftChars="0" w:right="0" w:rightChars="0" w:firstLine="420" w:firstLineChars="0"/>
         <w:jc w:val="left"/>
         <w:textAlignment w:val="auto"/>
@@ -10882,7 +10897,7 @@
         <w:bidi w:val="0"/>
         <w:adjustRightInd/>
         <w:snapToGrid w:val="0"/>
-        <w:spacing w:before="360" w:after="360" w:line="400" w:lineRule="exact"/>
+        <w:spacing w:before="240" w:after="240" w:line="400" w:lineRule="exact"/>
         <w:ind w:left="0" w:leftChars="0" w:right="0" w:rightChars="0" w:firstLine="0" w:firstLineChars="0"/>
         <w:jc w:val="both"/>
         <w:textAlignment w:val="auto"/>
@@ -10902,6 +10917,14 @@
           <w:lang w:val="en-US" w:eastAsia="zh-CN"/>
         </w:rPr>
         <w:tab/>
+      </w:r>
+      <w:r>
+        <w:rPr>
+          <w:rFonts w:hint="eastAsia" w:ascii="黑体" w:hAnsi="黑体" w:eastAsia="黑体" w:cs="黑体"/>
+          <w:sz w:val="28"/>
+          <w:szCs w:val="28"/>
+          <w:lang w:val="en-US" w:eastAsia="zh-CN"/>
+        </w:rPr>
         <w:t>3.1.5 系统数据库E-R图</w:t>
       </w:r>
     </w:p>
@@ -11103,8 +11126,8 @@
         <w:bidi w:val="0"/>
         <w:adjustRightInd/>
         <w:snapToGrid/>
-        <w:spacing w:before="360" w:after="360" w:line="400" w:lineRule="exact"/>
-        <w:ind w:left="0" w:leftChars="0" w:right="0" w:rightChars="0" w:firstLine="0" w:firstLineChars="0"/>
+        <w:spacing w:before="240" w:after="240" w:line="400" w:lineRule="exact"/>
+        <w:ind w:left="0" w:leftChars="0" w:right="0" w:rightChars="0" w:firstLine="420" w:firstLineChars="0"/>
         <w:jc w:val="left"/>
         <w:textAlignment w:val="auto"/>
         <w:outlineLvl w:val="9"/>
@@ -11486,8 +11509,6 @@
         </w:rPr>
         <w:t>发布人</w:t>
       </w:r>
-      <w:bookmarkStart w:id="35" w:name="_GoBack"/>
-      <w:bookmarkEnd w:id="35"/>
       <w:r>
         <w:rPr>
           <w:rFonts w:hint="eastAsia" w:ascii="宋体" w:hAnsi="宋体" w:cs="宋体"/>
@@ -11637,319 +11658,6443 @@
     </w:p>
     <w:p>
       <w:pPr>
+        <w:keepNext w:val="0"/>
+        <w:keepLines w:val="0"/>
+        <w:pageBreakBefore w:val="0"/>
+        <w:widowControl w:val="0"/>
+        <w:kinsoku/>
+        <w:wordWrap/>
+        <w:overflowPunct/>
+        <w:topLinePunct w:val="0"/>
+        <w:autoSpaceDE/>
+        <w:autoSpaceDN/>
+        <w:bidi w:val="0"/>
+        <w:adjustRightInd/>
+        <w:snapToGrid/>
         <w:spacing w:before="240" w:after="240" w:line="400" w:lineRule="exact"/>
-        <w:outlineLvl w:val="2"/>
-        <w:rPr>
-          <w:rFonts w:eastAsia="黑体"/>
-          <w:sz w:val="28"/>
-          <w:szCs w:val="28"/>
-        </w:rPr>
-      </w:pPr>
-      <w:bookmarkStart w:id="11" w:name="_Toc451259471"/>
-      <w:r>
-        <w:rPr>
-          <w:rFonts w:hint="eastAsia" w:eastAsia="黑体"/>
-          <w:sz w:val="28"/>
-          <w:szCs w:val="28"/>
-        </w:rPr>
-        <w:t>3.2.1</w:t>
-      </w:r>
-      <w:r>
-        <w:rPr>
-          <w:rFonts w:eastAsia="黑体"/>
-          <w:sz w:val="28"/>
-          <w:szCs w:val="28"/>
-        </w:rPr>
-        <w:t xml:space="preserve"> </w:t>
-      </w:r>
-      <w:r>
+        <w:ind w:left="0" w:leftChars="0" w:right="0" w:rightChars="0" w:firstLine="420" w:firstLineChars="0"/>
+        <w:jc w:val="left"/>
+        <w:textAlignment w:val="auto"/>
+        <w:outlineLvl w:val="9"/>
         <w:rPr>
           <w:rFonts w:hint="eastAsia" w:ascii="黑体" w:hAnsi="黑体" w:eastAsia="黑体" w:cs="黑体"/>
           <w:sz w:val="28"/>
           <w:szCs w:val="28"/>
-        </w:rPr>
-        <w:t>××××××</w:t>
+          <w:lang w:val="en-US" w:eastAsia="zh-CN"/>
+        </w:rPr>
+      </w:pPr>
+      <w:r>
+        <w:rPr>
+          <w:rFonts w:hint="eastAsia" w:ascii="黑体" w:hAnsi="黑体" w:eastAsia="黑体" w:cs="黑体"/>
+          <w:sz w:val="28"/>
+          <w:szCs w:val="28"/>
+          <w:lang w:val="en-US" w:eastAsia="zh-CN"/>
+        </w:rPr>
+        <w:t>3.1.7 系统数据库表设计</w:t>
+      </w:r>
+    </w:p>
+    <w:p>
+      <w:pPr>
+        <w:pStyle w:val="12"/>
+        <w:snapToGrid w:val="0"/>
+        <w:spacing w:after="0" w:line="400" w:lineRule="exact"/>
+        <w:ind w:firstLine="480" w:firstLineChars="200"/>
+        <w:rPr>
+          <w:rFonts w:hint="eastAsia" w:ascii="宋体" w:hAnsi="宋体"/>
+          <w:sz w:val="24"/>
+        </w:rPr>
+      </w:pPr>
+      <w:r>
+        <w:rPr>
+          <w:rFonts w:hint="eastAsia" w:ascii="宋体" w:hAnsi="宋体" w:cs="宋体"/>
+          <w:sz w:val="24"/>
+          <w:szCs w:val="24"/>
+        </w:rPr>
+        <w:t>在经过</w:t>
+      </w:r>
+      <w:r>
+        <w:rPr>
+          <w:rFonts w:hint="eastAsia" w:ascii="宋体" w:hAnsi="宋体"/>
+          <w:sz w:val="24"/>
+        </w:rPr>
+        <w:t>经过数据库的分析以及E-R图的设计，最终设计出本系统用到的数据库表，本系统所用数据库表为：管理员数据表、电影信息数据表、影评信息数据表、用户信息数据表和新闻信息数据表。以上数据表的具体字段信息设置如下:</w:t>
+      </w:r>
+    </w:p>
+    <w:p>
+      <w:pPr>
+        <w:pStyle w:val="12"/>
+        <w:snapToGrid w:val="0"/>
+        <w:spacing w:after="0" w:line="400" w:lineRule="exact"/>
+        <w:ind w:firstLine="480" w:firstLineChars="200"/>
+        <w:rPr>
+          <w:rFonts w:hint="eastAsia" w:ascii="宋体" w:hAnsi="宋体"/>
+          <w:sz w:val="24"/>
+        </w:rPr>
+      </w:pPr>
+      <w:r>
+        <w:rPr>
+          <w:rFonts w:hint="eastAsia" w:ascii="宋体" w:hAnsi="宋体"/>
+          <w:sz w:val="24"/>
+        </w:rPr>
+        <w:t>管理员数据表：</w:t>
+      </w:r>
+      <w:r>
+        <w:rPr>
+          <w:rFonts w:hint="eastAsia" w:ascii="宋体" w:hAnsi="宋体"/>
+          <w:sz w:val="24"/>
+        </w:rPr>
+        <w:tab/>
+      </w:r>
+      <w:r>
+        <w:tab/>
+      </w:r>
+      <w:r>
+        <w:rPr>
+          <w:rFonts w:hint="eastAsia" w:ascii="宋体" w:hAnsi="宋体"/>
+          <w:sz w:val="24"/>
+        </w:rPr>
+        <w:t>管理员编号，管理员姓名，管理员密码，创建时间。</w:t>
+      </w:r>
+    </w:p>
+    <w:p>
+      <w:pPr>
+        <w:pStyle w:val="12"/>
+        <w:snapToGrid w:val="0"/>
+        <w:spacing w:after="0" w:line="400" w:lineRule="exact"/>
+        <w:ind w:firstLineChars="200"/>
+        <w:rPr>
+          <w:rFonts w:hint="eastAsia" w:ascii="宋体" w:hAnsi="宋体"/>
+          <w:sz w:val="24"/>
+        </w:rPr>
+      </w:pPr>
+      <w:r>
+        <w:t>电影信息</w:t>
+      </w:r>
+      <w:r>
+        <w:rPr>
+          <w:rFonts w:hint="eastAsia" w:ascii="宋体" w:hAnsi="宋体"/>
+          <w:sz w:val="24"/>
+        </w:rPr>
+        <w:t>数据表：</w:t>
+      </w:r>
+      <w:r>
+        <w:rPr>
+          <w:rFonts w:hint="eastAsia" w:ascii="宋体" w:hAnsi="宋体"/>
+          <w:sz w:val="24"/>
+        </w:rPr>
+        <w:tab/>
+      </w:r>
+      <w:r>
+        <w:rPr>
+          <w:rFonts w:hint="eastAsia" w:ascii="宋体" w:hAnsi="宋体"/>
+          <w:sz w:val="24"/>
+        </w:rPr>
+        <w:tab/>
+      </w:r>
+      <w:r>
+        <w:t>电影</w:t>
+      </w:r>
+      <w:r>
+        <w:rPr>
+          <w:rFonts w:hint="eastAsia" w:ascii="宋体" w:hAnsi="宋体"/>
+          <w:sz w:val="24"/>
+        </w:rPr>
+        <w:t>编号，</w:t>
+      </w:r>
+      <w:r>
+        <w:t>电影名称</w:t>
+      </w:r>
+      <w:r>
+        <w:rPr>
+          <w:rFonts w:hint="eastAsia" w:ascii="宋体" w:hAnsi="宋体"/>
+          <w:sz w:val="24"/>
+        </w:rPr>
+        <w:t>，</w:t>
+      </w:r>
+      <w:r>
+        <w:t>电影类型</w:t>
+      </w:r>
+      <w:r>
+        <w:rPr>
+          <w:rFonts w:hint="eastAsia" w:ascii="宋体" w:hAnsi="宋体"/>
+          <w:sz w:val="24"/>
+        </w:rPr>
+        <w:t>，</w:t>
+      </w:r>
+      <w:r>
+        <w:t>电影语言</w:t>
+      </w:r>
+      <w:r>
+        <w:rPr>
+          <w:rFonts w:hint="eastAsia" w:ascii="宋体" w:hAnsi="宋体"/>
+          <w:sz w:val="24"/>
+        </w:rPr>
+        <w:t>，电影国家。</w:t>
+      </w:r>
+    </w:p>
+    <w:p>
+      <w:pPr>
+        <w:pStyle w:val="12"/>
+        <w:snapToGrid w:val="0"/>
+        <w:spacing w:after="0" w:line="400" w:lineRule="exact"/>
+        <w:ind w:firstLineChars="200"/>
+      </w:pPr>
+      <w:r>
+        <w:tab/>
+      </w:r>
+      <w:r>
+        <w:tab/>
+      </w:r>
+      <w:r>
+        <w:tab/>
+      </w:r>
+      <w:r>
+        <w:tab/>
+      </w:r>
+      <w:r>
+        <w:tab/>
+      </w:r>
+      <w:r>
+        <w:tab/>
+      </w:r>
+      <w:r>
+        <w:t>电影描述，电影图片，创建时间。</w:t>
+      </w:r>
+    </w:p>
+    <w:p>
+      <w:pPr>
+        <w:pStyle w:val="12"/>
+        <w:snapToGrid w:val="0"/>
+        <w:spacing w:after="0" w:line="400" w:lineRule="exact"/>
+        <w:ind w:firstLineChars="200"/>
+        <w:rPr>
+          <w:rFonts w:hint="eastAsia" w:ascii="宋体" w:hAnsi="宋体"/>
+          <w:sz w:val="24"/>
+        </w:rPr>
+      </w:pPr>
+      <w:r>
+        <w:t>影评</w:t>
+      </w:r>
+      <w:r>
+        <w:rPr>
+          <w:rFonts w:hint="eastAsia" w:ascii="宋体" w:hAnsi="宋体"/>
+          <w:sz w:val="24"/>
+        </w:rPr>
+        <w:t>信息数据表：</w:t>
+      </w:r>
+      <w:r>
+        <w:rPr>
+          <w:rFonts w:hint="eastAsia" w:ascii="宋体" w:hAnsi="宋体"/>
+          <w:sz w:val="24"/>
+        </w:rPr>
+        <w:tab/>
+      </w:r>
+      <w:r>
+        <w:rPr>
+          <w:rFonts w:hint="eastAsia" w:ascii="宋体" w:hAnsi="宋体"/>
+          <w:sz w:val="24"/>
+        </w:rPr>
+        <w:tab/>
+      </w:r>
+      <w:r>
+        <w:rPr>
+          <w:rFonts w:hint="eastAsia" w:ascii="宋体" w:hAnsi="宋体"/>
+          <w:sz w:val="24"/>
+        </w:rPr>
+        <w:t>影评编号，影评内容，用户编号，电影编号，创建时间，</w:t>
+      </w:r>
+    </w:p>
+    <w:p>
+      <w:pPr>
+        <w:pStyle w:val="12"/>
+        <w:snapToGrid w:val="0"/>
+        <w:spacing w:after="0" w:line="400" w:lineRule="exact"/>
+        <w:ind w:firstLine="480" w:firstLineChars="200"/>
+        <w:rPr>
+          <w:rFonts w:hint="eastAsia" w:ascii="宋体" w:hAnsi="宋体"/>
+          <w:sz w:val="24"/>
+        </w:rPr>
+      </w:pPr>
+      <w:r>
+        <w:rPr>
+          <w:rFonts w:hint="eastAsia" w:ascii="宋体" w:hAnsi="宋体"/>
+          <w:sz w:val="24"/>
+        </w:rPr>
+        <w:t>新闻信息数据表：</w:t>
+      </w:r>
+      <w:r>
+        <w:rPr>
+          <w:rFonts w:hint="eastAsia" w:ascii="宋体" w:hAnsi="宋体"/>
+          <w:sz w:val="24"/>
+        </w:rPr>
+        <w:tab/>
+      </w:r>
+      <w:r>
+        <w:rPr>
+          <w:rFonts w:hint="eastAsia" w:ascii="宋体" w:hAnsi="宋体"/>
+          <w:sz w:val="24"/>
+        </w:rPr>
+        <w:tab/>
+      </w:r>
+      <w:r>
+        <w:rPr>
+          <w:rFonts w:hint="eastAsia" w:ascii="宋体" w:hAnsi="宋体"/>
+          <w:sz w:val="24"/>
+        </w:rPr>
+        <w:t>新闻编号，新闻名称，创建时间，管理员编号，创建时间。</w:t>
+      </w:r>
+    </w:p>
+    <w:p>
+      <w:pPr>
+        <w:pStyle w:val="12"/>
+        <w:snapToGrid w:val="0"/>
+        <w:spacing w:after="0" w:line="400" w:lineRule="exact"/>
+        <w:ind w:firstLine="480" w:firstLineChars="200"/>
+        <w:rPr>
+          <w:rFonts w:hint="eastAsia" w:ascii="宋体" w:hAnsi="宋体"/>
+          <w:sz w:val="24"/>
+        </w:rPr>
+      </w:pPr>
+      <w:r>
+        <w:rPr>
+          <w:rFonts w:hint="eastAsia" w:ascii="宋体" w:hAnsi="宋体"/>
+          <w:sz w:val="24"/>
+        </w:rPr>
+        <w:t>用户信息数据表：</w:t>
+      </w:r>
+      <w:r>
+        <w:rPr>
+          <w:rFonts w:hint="eastAsia" w:ascii="宋体" w:hAnsi="宋体"/>
+          <w:sz w:val="24"/>
+        </w:rPr>
+        <w:tab/>
+      </w:r>
+      <w:r>
+        <w:rPr>
+          <w:rFonts w:hint="eastAsia" w:ascii="宋体" w:hAnsi="宋体"/>
+          <w:sz w:val="24"/>
+        </w:rPr>
+        <w:tab/>
+      </w:r>
+      <w:r>
+        <w:rPr>
+          <w:rFonts w:hint="eastAsia" w:ascii="宋体" w:hAnsi="宋体"/>
+          <w:sz w:val="24"/>
+        </w:rPr>
+        <w:t>用户编号，用户姓名，用户密码，用户</w:t>
+      </w:r>
+      <w:r>
+        <w:rPr>
+          <w:rFonts w:ascii="宋体" w:hAnsi="宋体"/>
+          <w:sz w:val="24"/>
+        </w:rPr>
+        <w:t>E-mail</w:t>
+      </w:r>
+      <w:r>
+        <w:rPr>
+          <w:rFonts w:hint="eastAsia" w:ascii="宋体" w:hAnsi="宋体"/>
+          <w:sz w:val="24"/>
+        </w:rPr>
+        <w:t>，创建时间。</w:t>
+      </w:r>
+    </w:p>
+    <w:p>
+      <w:pPr>
+        <w:pStyle w:val="12"/>
+        <w:snapToGrid w:val="0"/>
+        <w:spacing w:after="0" w:line="400" w:lineRule="exact"/>
+        <w:ind w:firstLine="480" w:firstLineChars="200"/>
+        <w:rPr>
+          <w:rFonts w:hint="eastAsia" w:ascii="宋体" w:hAnsi="宋体"/>
+          <w:sz w:val="24"/>
+        </w:rPr>
+      </w:pPr>
+      <w:r>
+        <w:rPr>
+          <w:rFonts w:ascii="宋体" w:hAnsi="宋体"/>
+          <w:sz w:val="24"/>
+        </w:rPr>
+        <w:t>以下</w:t>
+      </w:r>
+      <w:r>
+        <w:rPr>
+          <w:rFonts w:hint="eastAsia" w:ascii="宋体" w:hAnsi="宋体"/>
+          <w:sz w:val="24"/>
+        </w:rPr>
+        <w:t>列出了</w:t>
+      </w:r>
+      <w:r>
+        <w:rPr>
+          <w:rFonts w:ascii="宋体" w:hAnsi="宋体"/>
+          <w:sz w:val="24"/>
+        </w:rPr>
+        <w:t>本系统</w:t>
+      </w:r>
+      <w:r>
+        <w:rPr>
+          <w:rFonts w:hint="eastAsia" w:ascii="宋体" w:hAnsi="宋体"/>
+          <w:sz w:val="24"/>
+        </w:rPr>
+        <w:t>在</w:t>
+      </w:r>
+      <w:r>
+        <w:rPr>
+          <w:rFonts w:ascii="宋体" w:hAnsi="宋体"/>
+          <w:sz w:val="24"/>
+        </w:rPr>
+        <w:t>数据库</w:t>
+      </w:r>
+      <w:r>
+        <w:rPr>
+          <w:rFonts w:hint="eastAsia" w:ascii="宋体" w:hAnsi="宋体"/>
+          <w:sz w:val="24"/>
+        </w:rPr>
+        <w:t>内</w:t>
+      </w:r>
+      <w:r>
+        <w:rPr>
+          <w:rFonts w:ascii="宋体" w:hAnsi="宋体"/>
+          <w:sz w:val="24"/>
+        </w:rPr>
+        <w:t>的</w:t>
+      </w:r>
+      <w:r>
+        <w:rPr>
+          <w:rFonts w:hint="eastAsia" w:ascii="宋体" w:hAnsi="宋体"/>
+          <w:sz w:val="24"/>
+        </w:rPr>
+        <w:t>详细数据库表设计</w:t>
+      </w:r>
+      <w:r>
+        <w:rPr>
+          <w:rFonts w:ascii="宋体" w:hAnsi="宋体"/>
+          <w:sz w:val="24"/>
+        </w:rPr>
+        <w:t>。</w:t>
+      </w:r>
+    </w:p>
+    <w:p>
+      <w:pPr>
+        <w:pStyle w:val="4"/>
+        <w:keepNext/>
+        <w:keepLines/>
+        <w:pageBreakBefore w:val="0"/>
+        <w:widowControl w:val="0"/>
+        <w:numPr>
+          <w:numId w:val="0"/>
+        </w:numPr>
+        <w:tabs>
+          <w:tab w:val="left" w:pos="377"/>
+          <w:tab w:val="clear" w:pos="1008"/>
+        </w:tabs>
+        <w:kinsoku/>
+        <w:wordWrap/>
+        <w:overflowPunct/>
+        <w:topLinePunct w:val="0"/>
+        <w:autoSpaceDE/>
+        <w:autoSpaceDN/>
+        <w:bidi w:val="0"/>
+        <w:adjustRightInd/>
+        <w:snapToGrid/>
+        <w:spacing w:before="120" w:after="120" w:line="400" w:lineRule="exact"/>
+        <w:ind w:right="0" w:rightChars="0"/>
+        <w:jc w:val="both"/>
+        <w:textAlignment w:val="auto"/>
+        <w:outlineLvl w:val="2"/>
+        <w:rPr>
+          <w:rFonts w:hint="eastAsia" w:ascii="黑体" w:hAnsi="黑体" w:eastAsia="黑体" w:cs="黑体"/>
+          <w:b w:val="0"/>
+          <w:bCs w:val="0"/>
+          <w:sz w:val="24"/>
+          <w:szCs w:val="24"/>
+        </w:rPr>
+      </w:pPr>
+      <w:bookmarkStart w:id="11" w:name="_Toc280342286"/>
+      <w:bookmarkStart w:id="12" w:name="_Toc295651784"/>
+      <w:bookmarkStart w:id="13" w:name="_Toc280904323"/>
+      <w:bookmarkStart w:id="14" w:name="_Toc327190613"/>
+      <w:bookmarkStart w:id="15" w:name="_Toc280310361"/>
+      <w:bookmarkStart w:id="16" w:name="_Toc231196865"/>
+      <w:bookmarkStart w:id="17" w:name="_Toc231984181"/>
+      <w:r>
+        <w:rPr>
+          <w:rFonts w:hint="eastAsia" w:ascii="黑体" w:hAnsi="黑体" w:eastAsia="黑体" w:cs="黑体"/>
+          <w:b w:val="0"/>
+          <w:bCs w:val="0"/>
+          <w:sz w:val="24"/>
+          <w:szCs w:val="24"/>
+          <w:lang w:val="en-US" w:eastAsia="zh-CN"/>
+        </w:rPr>
+        <w:tab/>
+        <w:t/>
+      </w:r>
+      <w:r>
+        <w:rPr>
+          <w:rFonts w:hint="eastAsia" w:ascii="黑体" w:hAnsi="黑体" w:eastAsia="黑体" w:cs="黑体"/>
+          <w:b w:val="0"/>
+          <w:bCs w:val="0"/>
+          <w:sz w:val="24"/>
+          <w:szCs w:val="24"/>
+          <w:lang w:val="en-US" w:eastAsia="zh-CN"/>
+        </w:rPr>
+        <w:tab/>
+        <w:t>3</w:t>
+      </w:r>
+      <w:r>
+        <w:rPr>
+          <w:rFonts w:hint="eastAsia" w:ascii="黑体" w:hAnsi="黑体" w:eastAsia="黑体" w:cs="黑体"/>
+          <w:b w:val="0"/>
+          <w:bCs w:val="0"/>
+          <w:sz w:val="24"/>
+          <w:szCs w:val="24"/>
+        </w:rPr>
+        <w:t>.</w:t>
+      </w:r>
+      <w:r>
+        <w:rPr>
+          <w:rFonts w:hint="eastAsia" w:ascii="黑体" w:hAnsi="黑体" w:eastAsia="黑体" w:cs="黑体"/>
+          <w:b w:val="0"/>
+          <w:bCs w:val="0"/>
+          <w:sz w:val="24"/>
+          <w:szCs w:val="24"/>
+          <w:lang w:val="en-US" w:eastAsia="zh-CN"/>
+        </w:rPr>
+        <w:t>1</w:t>
+      </w:r>
+      <w:r>
+        <w:rPr>
+          <w:rFonts w:hint="eastAsia" w:ascii="黑体" w:hAnsi="黑体" w:eastAsia="黑体" w:cs="黑体"/>
+          <w:b w:val="0"/>
+          <w:bCs w:val="0"/>
+          <w:sz w:val="24"/>
+          <w:szCs w:val="24"/>
+        </w:rPr>
+        <w:t>.</w:t>
+      </w:r>
+      <w:r>
+        <w:rPr>
+          <w:rFonts w:hint="eastAsia" w:ascii="黑体" w:hAnsi="黑体" w:eastAsia="黑体" w:cs="黑体"/>
+          <w:b w:val="0"/>
+          <w:bCs w:val="0"/>
+          <w:sz w:val="24"/>
+          <w:szCs w:val="24"/>
+          <w:lang w:val="en-US" w:eastAsia="zh-CN"/>
+        </w:rPr>
+        <w:t>7.1</w:t>
+      </w:r>
+      <w:r>
+        <w:rPr>
+          <w:rFonts w:hint="eastAsia" w:ascii="黑体" w:hAnsi="黑体" w:eastAsia="黑体" w:cs="黑体"/>
+          <w:b w:val="0"/>
+          <w:bCs w:val="0"/>
+          <w:sz w:val="24"/>
+          <w:szCs w:val="24"/>
+        </w:rPr>
+        <w:t xml:space="preserve"> 管理员数据表</w:t>
       </w:r>
       <w:bookmarkEnd w:id="11"/>
-    </w:p>
-    <w:p>
-      <w:pPr>
+      <w:bookmarkEnd w:id="12"/>
+      <w:bookmarkEnd w:id="13"/>
+      <w:bookmarkEnd w:id="14"/>
+      <w:bookmarkEnd w:id="15"/>
+      <w:bookmarkEnd w:id="16"/>
+      <w:bookmarkEnd w:id="17"/>
+    </w:p>
+    <w:p>
+      <w:pPr>
+        <w:pStyle w:val="12"/>
+        <w:snapToGrid w:val="0"/>
+        <w:spacing w:after="0" w:line="400" w:lineRule="exact"/>
+        <w:ind w:firstLine="480" w:firstLineChars="200"/>
+        <w:rPr>
+          <w:rFonts w:hint="eastAsia" w:ascii="宋体" w:hAnsi="宋体"/>
+          <w:sz w:val="24"/>
+        </w:rPr>
+      </w:pPr>
+      <w:r>
+        <w:rPr>
+          <w:rFonts w:hint="eastAsia" w:ascii="宋体" w:hAnsi="宋体"/>
+          <w:sz w:val="24"/>
+        </w:rPr>
+        <w:t>管理员数据表在数据库内的表名为</w:t>
+      </w:r>
+      <w:r>
+        <w:rPr>
+          <w:rFonts w:ascii="宋体" w:hAnsi="宋体"/>
+          <w:sz w:val="24"/>
+        </w:rPr>
+        <w:t>admin</w:t>
+      </w:r>
+      <w:r>
+        <w:rPr>
+          <w:rFonts w:hint="eastAsia" w:ascii="宋体" w:hAnsi="宋体"/>
+          <w:sz w:val="24"/>
+        </w:rPr>
+        <w:t>，其中主</w:t>
+      </w:r>
+      <w:r>
+        <w:rPr>
+          <w:rFonts w:ascii="宋体" w:hAnsi="宋体"/>
+          <w:sz w:val="24"/>
+        </w:rPr>
+        <w:t>键为adminid（管理员编</w:t>
+      </w:r>
+      <w:r>
+        <w:rPr>
+          <w:rFonts w:hint="eastAsia" w:ascii="宋体" w:hAnsi="宋体"/>
+          <w:sz w:val="24"/>
+        </w:rPr>
+        <w:t>号）。</w:t>
+      </w:r>
+    </w:p>
+    <w:p>
+      <w:pPr>
+        <w:pStyle w:val="12"/>
+        <w:snapToGrid w:val="0"/>
+        <w:spacing w:after="0" w:line="400" w:lineRule="exact"/>
+        <w:ind w:firstLine="480" w:firstLineChars="200"/>
+        <w:rPr>
+          <w:rFonts w:hint="eastAsia" w:ascii="宋体" w:hAnsi="宋体"/>
+          <w:sz w:val="24"/>
+        </w:rPr>
+      </w:pPr>
+      <w:r>
+        <w:rPr>
+          <w:rFonts w:hint="eastAsia" w:ascii="宋体" w:hAnsi="宋体"/>
+          <w:sz w:val="24"/>
+        </w:rPr>
+        <w:t>其详细的字段设计如表</w:t>
+      </w:r>
+      <w:r>
+        <w:rPr>
+          <w:rFonts w:hint="eastAsia" w:ascii="宋体" w:hAnsi="宋体"/>
+          <w:sz w:val="24"/>
+          <w:lang w:val="en-US" w:eastAsia="zh-CN"/>
+        </w:rPr>
+        <w:t>3</w:t>
+      </w:r>
+      <w:r>
+        <w:rPr>
+          <w:rFonts w:ascii="宋体" w:hAnsi="宋体"/>
+          <w:sz w:val="24"/>
+        </w:rPr>
+        <w:t>-1</w:t>
+      </w:r>
+      <w:r>
+        <w:rPr>
+          <w:rFonts w:hint="eastAsia" w:ascii="宋体" w:hAnsi="宋体"/>
+          <w:sz w:val="24"/>
+          <w:lang w:val="en-US" w:eastAsia="zh-CN"/>
+        </w:rPr>
+        <w:t>-7-1</w:t>
+      </w:r>
+      <w:r>
+        <w:rPr>
+          <w:rFonts w:ascii="宋体" w:hAnsi="宋体"/>
+          <w:sz w:val="24"/>
+        </w:rPr>
+        <w:t>所示。</w:t>
+      </w:r>
+    </w:p>
+    <w:p>
+      <w:pPr>
+        <w:tabs>
+          <w:tab w:val="left" w:pos="377"/>
+        </w:tabs>
+        <w:ind w:firstLine="420"/>
+        <w:jc w:val="center"/>
+        <w:rPr>
+          <w:rFonts w:hint="eastAsia" w:ascii="宋体" w:hAnsi="宋体"/>
+          <w:sz w:val="21"/>
+          <w:szCs w:val="21"/>
+        </w:rPr>
+      </w:pPr>
+      <w:r>
+        <w:rPr>
+          <w:rFonts w:ascii="宋体" w:hAnsi="宋体"/>
+          <w:sz w:val="21"/>
+          <w:szCs w:val="21"/>
+        </w:rPr>
+        <w:t>表</w:t>
+      </w:r>
+      <w:r>
+        <w:rPr>
+          <w:rFonts w:hint="eastAsia" w:ascii="宋体" w:hAnsi="宋体"/>
+          <w:sz w:val="21"/>
+          <w:szCs w:val="21"/>
+          <w:lang w:val="en-US" w:eastAsia="zh-CN"/>
+        </w:rPr>
+        <w:t>3</w:t>
+      </w:r>
+      <w:r>
+        <w:rPr>
+          <w:rFonts w:ascii="宋体" w:hAnsi="宋体"/>
+          <w:sz w:val="21"/>
+          <w:szCs w:val="21"/>
+        </w:rPr>
+        <w:t>-</w:t>
+      </w:r>
+      <w:r>
+        <w:rPr>
+          <w:rFonts w:hint="eastAsia" w:ascii="宋体" w:hAnsi="宋体"/>
+          <w:sz w:val="21"/>
+          <w:szCs w:val="21"/>
+        </w:rPr>
+        <w:t>1</w:t>
+      </w:r>
+      <w:r>
+        <w:rPr>
+          <w:rFonts w:hint="eastAsia" w:ascii="宋体" w:hAnsi="宋体"/>
+          <w:sz w:val="21"/>
+          <w:szCs w:val="21"/>
+          <w:lang w:val="en-US" w:eastAsia="zh-CN"/>
+        </w:rPr>
+        <w:t>-7-1</w:t>
+      </w:r>
+      <w:r>
+        <w:rPr>
+          <w:rFonts w:ascii="宋体" w:hAnsi="宋体"/>
+          <w:sz w:val="21"/>
+          <w:szCs w:val="21"/>
+        </w:rPr>
+        <w:t xml:space="preserve"> </w:t>
+      </w:r>
+      <w:r>
+        <w:rPr>
+          <w:rFonts w:hint="eastAsia" w:ascii="宋体" w:hAnsi="宋体"/>
+          <w:sz w:val="21"/>
+          <w:szCs w:val="21"/>
+        </w:rPr>
+        <w:t>admin（管理员数据表）</w:t>
+      </w:r>
+    </w:p>
+    <w:tbl>
+      <w:tblPr>
+        <w:tblStyle w:val="29"/>
+        <w:tblW w:w="7969" w:type="dxa"/>
+        <w:jc w:val="center"/>
+        <w:tblInd w:w="0" w:type="dxa"/>
+        <w:tblBorders>
+          <w:top w:val="single" w:color="000000" w:sz="4" w:space="0"/>
+          <w:left w:val="single" w:color="000000" w:sz="4" w:space="0"/>
+          <w:bottom w:val="single" w:color="000000" w:sz="4" w:space="0"/>
+          <w:right w:val="single" w:color="000000" w:sz="4" w:space="0"/>
+          <w:insideH w:val="single" w:color="000000" w:sz="4" w:space="0"/>
+          <w:insideV w:val="single" w:color="000000" w:sz="4" w:space="0"/>
+        </w:tblBorders>
+        <w:tblLayout w:type="fixed"/>
+        <w:tblCellMar>
+          <w:top w:w="0" w:type="dxa"/>
+          <w:left w:w="108" w:type="dxa"/>
+          <w:bottom w:w="0" w:type="dxa"/>
+          <w:right w:w="108" w:type="dxa"/>
+        </w:tblCellMar>
+      </w:tblPr>
+      <w:tblGrid>
+        <w:gridCol w:w="2170"/>
+        <w:gridCol w:w="1823"/>
+        <w:gridCol w:w="1114"/>
+        <w:gridCol w:w="1705"/>
+        <w:gridCol w:w="1157"/>
+      </w:tblGrid>
+      <w:tr>
+        <w:tblPrEx>
+          <w:tblBorders>
+            <w:top w:val="single" w:color="000000" w:sz="4" w:space="0"/>
+            <w:left w:val="single" w:color="000000" w:sz="4" w:space="0"/>
+            <w:bottom w:val="single" w:color="000000" w:sz="4" w:space="0"/>
+            <w:right w:val="single" w:color="000000" w:sz="4" w:space="0"/>
+            <w:insideH w:val="single" w:color="000000" w:sz="4" w:space="0"/>
+            <w:insideV w:val="single" w:color="000000" w:sz="4" w:space="0"/>
+          </w:tblBorders>
+          <w:tblLayout w:type="fixed"/>
+          <w:tblCellMar>
+            <w:top w:w="0" w:type="dxa"/>
+            <w:left w:w="108" w:type="dxa"/>
+            <w:bottom w:w="0" w:type="dxa"/>
+            <w:right w:w="108" w:type="dxa"/>
+          </w:tblCellMar>
+        </w:tblPrEx>
+        <w:trPr>
+          <w:trHeight w:val="312" w:hRule="atLeast"/>
+          <w:jc w:val="center"/>
+        </w:trPr>
+        <w:tc>
+          <w:tcPr>
+            <w:tcW w:w="2170" w:type="dxa"/>
+            <w:vAlign w:val="top"/>
+          </w:tcPr>
+          <w:p>
+            <w:pPr>
+              <w:tabs>
+                <w:tab w:val="left" w:pos="377"/>
+              </w:tabs>
+              <w:spacing w:line="400" w:lineRule="exact"/>
+              <w:jc w:val="center"/>
+              <w:rPr>
+                <w:rFonts w:hint="eastAsia"/>
+                <w:sz w:val="21"/>
+                <w:szCs w:val="21"/>
+              </w:rPr>
+            </w:pPr>
+            <w:r>
+              <w:rPr>
+                <w:rFonts w:hint="eastAsia"/>
+                <w:sz w:val="21"/>
+                <w:szCs w:val="21"/>
+              </w:rPr>
+              <w:t>字段名称</w:t>
+            </w:r>
+          </w:p>
+        </w:tc>
+        <w:tc>
+          <w:tcPr>
+            <w:tcW w:w="1823" w:type="dxa"/>
+            <w:vAlign w:val="top"/>
+          </w:tcPr>
+          <w:p>
+            <w:pPr>
+              <w:tabs>
+                <w:tab w:val="left" w:pos="377"/>
+              </w:tabs>
+              <w:spacing w:line="400" w:lineRule="exact"/>
+              <w:jc w:val="center"/>
+              <w:rPr>
+                <w:rFonts w:hint="eastAsia"/>
+                <w:sz w:val="21"/>
+                <w:szCs w:val="21"/>
+              </w:rPr>
+            </w:pPr>
+            <w:r>
+              <w:rPr>
+                <w:rFonts w:hint="eastAsia"/>
+                <w:sz w:val="21"/>
+                <w:szCs w:val="21"/>
+              </w:rPr>
+              <w:t>字段类型</w:t>
+            </w:r>
+          </w:p>
+        </w:tc>
+        <w:tc>
+          <w:tcPr>
+            <w:tcW w:w="1114" w:type="dxa"/>
+            <w:vAlign w:val="top"/>
+          </w:tcPr>
+          <w:p>
+            <w:pPr>
+              <w:tabs>
+                <w:tab w:val="left" w:pos="377"/>
+              </w:tabs>
+              <w:spacing w:line="400" w:lineRule="exact"/>
+              <w:jc w:val="center"/>
+              <w:rPr>
+                <w:rFonts w:hint="eastAsia"/>
+                <w:sz w:val="21"/>
+                <w:szCs w:val="21"/>
+              </w:rPr>
+            </w:pPr>
+            <w:r>
+              <w:rPr>
+                <w:rFonts w:hint="eastAsia"/>
+                <w:sz w:val="21"/>
+                <w:szCs w:val="21"/>
+              </w:rPr>
+              <w:t>为空否</w:t>
+            </w:r>
+          </w:p>
+        </w:tc>
+        <w:tc>
+          <w:tcPr>
+            <w:tcW w:w="1705" w:type="dxa"/>
+            <w:vAlign w:val="top"/>
+          </w:tcPr>
+          <w:p>
+            <w:pPr>
+              <w:tabs>
+                <w:tab w:val="left" w:pos="377"/>
+              </w:tabs>
+              <w:spacing w:line="400" w:lineRule="exact"/>
+              <w:jc w:val="center"/>
+              <w:rPr>
+                <w:rFonts w:hint="eastAsia"/>
+                <w:sz w:val="21"/>
+                <w:szCs w:val="21"/>
+              </w:rPr>
+            </w:pPr>
+            <w:r>
+              <w:rPr>
+                <w:rFonts w:hint="eastAsia"/>
+                <w:sz w:val="21"/>
+                <w:szCs w:val="21"/>
+              </w:rPr>
+              <w:t>字段含义</w:t>
+            </w:r>
+          </w:p>
+        </w:tc>
+        <w:tc>
+          <w:tcPr>
+            <w:tcW w:w="1157" w:type="dxa"/>
+            <w:vAlign w:val="top"/>
+          </w:tcPr>
+          <w:p>
+            <w:pPr>
+              <w:tabs>
+                <w:tab w:val="left" w:pos="377"/>
+              </w:tabs>
+              <w:spacing w:line="400" w:lineRule="exact"/>
+              <w:jc w:val="center"/>
+              <w:rPr>
+                <w:rFonts w:hint="eastAsia"/>
+                <w:sz w:val="21"/>
+                <w:szCs w:val="21"/>
+              </w:rPr>
+            </w:pPr>
+            <w:r>
+              <w:rPr>
+                <w:rFonts w:hint="eastAsia"/>
+                <w:sz w:val="21"/>
+                <w:szCs w:val="21"/>
+              </w:rPr>
+              <w:t>主键否</w:t>
+            </w:r>
+          </w:p>
+        </w:tc>
+      </w:tr>
+      <w:tr>
+        <w:tblPrEx>
+          <w:tblBorders>
+            <w:top w:val="single" w:color="000000" w:sz="4" w:space="0"/>
+            <w:left w:val="single" w:color="000000" w:sz="4" w:space="0"/>
+            <w:bottom w:val="single" w:color="000000" w:sz="4" w:space="0"/>
+            <w:right w:val="single" w:color="000000" w:sz="4" w:space="0"/>
+            <w:insideH w:val="single" w:color="000000" w:sz="4" w:space="0"/>
+            <w:insideV w:val="single" w:color="000000" w:sz="4" w:space="0"/>
+          </w:tblBorders>
+          <w:tblLayout w:type="fixed"/>
+          <w:tblCellMar>
+            <w:top w:w="0" w:type="dxa"/>
+            <w:left w:w="108" w:type="dxa"/>
+            <w:bottom w:w="0" w:type="dxa"/>
+            <w:right w:w="108" w:type="dxa"/>
+          </w:tblCellMar>
+        </w:tblPrEx>
+        <w:trPr>
+          <w:trHeight w:val="325" w:hRule="atLeast"/>
+          <w:jc w:val="center"/>
+        </w:trPr>
+        <w:tc>
+          <w:tcPr>
+            <w:tcW w:w="2170" w:type="dxa"/>
+            <w:vAlign w:val="top"/>
+          </w:tcPr>
+          <w:p>
+            <w:pPr>
+              <w:tabs>
+                <w:tab w:val="left" w:pos="377"/>
+              </w:tabs>
+              <w:spacing w:line="400" w:lineRule="exact"/>
+              <w:jc w:val="center"/>
+              <w:rPr>
+                <w:rFonts w:hint="eastAsia"/>
+                <w:sz w:val="21"/>
+                <w:szCs w:val="21"/>
+              </w:rPr>
+            </w:pPr>
+            <w:r>
+              <w:rPr>
+                <w:rFonts w:hint="eastAsia"/>
+                <w:sz w:val="21"/>
+                <w:szCs w:val="21"/>
+              </w:rPr>
+              <w:t>adminid</w:t>
+            </w:r>
+          </w:p>
+        </w:tc>
+        <w:tc>
+          <w:tcPr>
+            <w:tcW w:w="1823" w:type="dxa"/>
+            <w:vAlign w:val="top"/>
+          </w:tcPr>
+          <w:p>
+            <w:pPr>
+              <w:tabs>
+                <w:tab w:val="left" w:pos="377"/>
+              </w:tabs>
+              <w:spacing w:line="400" w:lineRule="exact"/>
+              <w:jc w:val="center"/>
+              <w:rPr>
+                <w:rFonts w:hint="eastAsia"/>
+                <w:sz w:val="21"/>
+                <w:szCs w:val="21"/>
+              </w:rPr>
+            </w:pPr>
+            <w:r>
+              <w:rPr>
+                <w:sz w:val="21"/>
+                <w:szCs w:val="21"/>
+              </w:rPr>
+              <w:t>I</w:t>
+            </w:r>
+            <w:r>
+              <w:rPr>
+                <w:rFonts w:hint="eastAsia"/>
+                <w:sz w:val="21"/>
+                <w:szCs w:val="21"/>
+              </w:rPr>
+              <w:t>nt</w:t>
+            </w:r>
+          </w:p>
+        </w:tc>
+        <w:tc>
+          <w:tcPr>
+            <w:tcW w:w="1114" w:type="dxa"/>
+            <w:vAlign w:val="top"/>
+          </w:tcPr>
+          <w:p>
+            <w:pPr>
+              <w:tabs>
+                <w:tab w:val="left" w:pos="377"/>
+              </w:tabs>
+              <w:spacing w:line="400" w:lineRule="exact"/>
+              <w:jc w:val="center"/>
+              <w:rPr>
+                <w:rFonts w:hint="eastAsia"/>
+                <w:sz w:val="21"/>
+                <w:szCs w:val="21"/>
+              </w:rPr>
+            </w:pPr>
+            <w:r>
+              <w:rPr>
+                <w:rFonts w:hint="eastAsia"/>
+                <w:sz w:val="21"/>
+                <w:szCs w:val="21"/>
+              </w:rPr>
+              <w:t>否</w:t>
+            </w:r>
+          </w:p>
+        </w:tc>
+        <w:tc>
+          <w:tcPr>
+            <w:tcW w:w="1705" w:type="dxa"/>
+            <w:vAlign w:val="top"/>
+          </w:tcPr>
+          <w:p>
+            <w:pPr>
+              <w:tabs>
+                <w:tab w:val="left" w:pos="377"/>
+              </w:tabs>
+              <w:spacing w:line="400" w:lineRule="exact"/>
+              <w:jc w:val="center"/>
+              <w:rPr>
+                <w:rFonts w:hint="eastAsia"/>
+                <w:sz w:val="21"/>
+                <w:szCs w:val="21"/>
+              </w:rPr>
+            </w:pPr>
+            <w:r>
+              <w:rPr>
+                <w:rFonts w:hint="eastAsia"/>
+                <w:sz w:val="21"/>
+                <w:szCs w:val="21"/>
+              </w:rPr>
+              <w:t>管理员</w:t>
+            </w:r>
+            <w:r>
+              <w:rPr>
+                <w:rFonts w:hint="eastAsia"/>
+                <w:sz w:val="21"/>
+                <w:szCs w:val="21"/>
+                <w:lang w:val="en-US" w:eastAsia="zh-CN"/>
+              </w:rPr>
+              <w:t>ID</w:t>
+            </w:r>
+          </w:p>
+        </w:tc>
+        <w:tc>
+          <w:tcPr>
+            <w:tcW w:w="1157" w:type="dxa"/>
+            <w:vAlign w:val="top"/>
+          </w:tcPr>
+          <w:p>
+            <w:pPr>
+              <w:tabs>
+                <w:tab w:val="left" w:pos="377"/>
+              </w:tabs>
+              <w:spacing w:line="400" w:lineRule="exact"/>
+              <w:jc w:val="center"/>
+              <w:rPr>
+                <w:rFonts w:hint="eastAsia"/>
+                <w:sz w:val="21"/>
+                <w:szCs w:val="21"/>
+              </w:rPr>
+            </w:pPr>
+            <w:r>
+              <w:rPr>
+                <w:rFonts w:hint="eastAsia"/>
+                <w:sz w:val="21"/>
+                <w:szCs w:val="21"/>
+              </w:rPr>
+              <w:t>是</w:t>
+            </w:r>
+          </w:p>
+        </w:tc>
+      </w:tr>
+      <w:tr>
+        <w:tblPrEx>
+          <w:tblBorders>
+            <w:top w:val="single" w:color="000000" w:sz="4" w:space="0"/>
+            <w:left w:val="single" w:color="000000" w:sz="4" w:space="0"/>
+            <w:bottom w:val="single" w:color="000000" w:sz="4" w:space="0"/>
+            <w:right w:val="single" w:color="000000" w:sz="4" w:space="0"/>
+            <w:insideH w:val="single" w:color="000000" w:sz="4" w:space="0"/>
+            <w:insideV w:val="single" w:color="000000" w:sz="4" w:space="0"/>
+          </w:tblBorders>
+          <w:tblLayout w:type="fixed"/>
+          <w:tblCellMar>
+            <w:top w:w="0" w:type="dxa"/>
+            <w:left w:w="108" w:type="dxa"/>
+            <w:bottom w:w="0" w:type="dxa"/>
+            <w:right w:w="108" w:type="dxa"/>
+          </w:tblCellMar>
+        </w:tblPrEx>
+        <w:trPr>
+          <w:trHeight w:val="338" w:hRule="atLeast"/>
+          <w:jc w:val="center"/>
+        </w:trPr>
+        <w:tc>
+          <w:tcPr>
+            <w:tcW w:w="2170" w:type="dxa"/>
+            <w:vAlign w:val="top"/>
+          </w:tcPr>
+          <w:p>
+            <w:pPr>
+              <w:tabs>
+                <w:tab w:val="left" w:pos="377"/>
+              </w:tabs>
+              <w:spacing w:line="400" w:lineRule="exact"/>
+              <w:jc w:val="center"/>
+              <w:rPr>
+                <w:rFonts w:hint="eastAsia"/>
+                <w:sz w:val="21"/>
+                <w:szCs w:val="21"/>
+              </w:rPr>
+            </w:pPr>
+            <w:r>
+              <w:rPr>
+                <w:rFonts w:hint="eastAsia"/>
+                <w:sz w:val="21"/>
+                <w:szCs w:val="21"/>
+              </w:rPr>
+              <w:t>adminname</w:t>
+            </w:r>
+          </w:p>
+        </w:tc>
+        <w:tc>
+          <w:tcPr>
+            <w:tcW w:w="1823" w:type="dxa"/>
+            <w:vAlign w:val="top"/>
+          </w:tcPr>
+          <w:p>
+            <w:pPr>
+              <w:tabs>
+                <w:tab w:val="left" w:pos="377"/>
+              </w:tabs>
+              <w:spacing w:line="400" w:lineRule="exact"/>
+              <w:jc w:val="center"/>
+              <w:rPr>
+                <w:rFonts w:hint="eastAsia"/>
+                <w:sz w:val="21"/>
+                <w:szCs w:val="21"/>
+              </w:rPr>
+            </w:pPr>
+            <w:r>
+              <w:rPr>
+                <w:rFonts w:hint="eastAsia"/>
+                <w:sz w:val="21"/>
+                <w:szCs w:val="21"/>
+              </w:rPr>
+              <w:t>varchar（255）</w:t>
+            </w:r>
+          </w:p>
+        </w:tc>
+        <w:tc>
+          <w:tcPr>
+            <w:tcW w:w="1114" w:type="dxa"/>
+            <w:vAlign w:val="top"/>
+          </w:tcPr>
+          <w:p>
+            <w:pPr>
+              <w:tabs>
+                <w:tab w:val="left" w:pos="377"/>
+              </w:tabs>
+              <w:spacing w:line="400" w:lineRule="exact"/>
+              <w:jc w:val="center"/>
+              <w:rPr>
+                <w:rFonts w:hint="eastAsia"/>
+                <w:sz w:val="21"/>
+                <w:szCs w:val="21"/>
+              </w:rPr>
+            </w:pPr>
+            <w:r>
+              <w:rPr>
+                <w:rFonts w:hint="eastAsia"/>
+                <w:sz w:val="21"/>
+                <w:szCs w:val="21"/>
+              </w:rPr>
+              <w:t>是</w:t>
+            </w:r>
+          </w:p>
+        </w:tc>
+        <w:tc>
+          <w:tcPr>
+            <w:tcW w:w="1705" w:type="dxa"/>
+            <w:vAlign w:val="top"/>
+          </w:tcPr>
+          <w:p>
+            <w:pPr>
+              <w:tabs>
+                <w:tab w:val="left" w:pos="377"/>
+              </w:tabs>
+              <w:spacing w:line="400" w:lineRule="exact"/>
+              <w:jc w:val="center"/>
+              <w:rPr>
+                <w:rFonts w:hint="eastAsia"/>
+                <w:sz w:val="21"/>
+                <w:szCs w:val="21"/>
+              </w:rPr>
+            </w:pPr>
+            <w:r>
+              <w:rPr>
+                <w:rFonts w:hint="eastAsia"/>
+                <w:sz w:val="21"/>
+                <w:szCs w:val="21"/>
+              </w:rPr>
+              <w:t>管理员姓名</w:t>
+            </w:r>
+          </w:p>
+        </w:tc>
+        <w:tc>
+          <w:tcPr>
+            <w:tcW w:w="1157" w:type="dxa"/>
+            <w:vAlign w:val="top"/>
+          </w:tcPr>
+          <w:p>
+            <w:pPr>
+              <w:tabs>
+                <w:tab w:val="left" w:pos="377"/>
+              </w:tabs>
+              <w:spacing w:line="400" w:lineRule="exact"/>
+              <w:jc w:val="center"/>
+              <w:rPr>
+                <w:rFonts w:hint="eastAsia"/>
+                <w:sz w:val="21"/>
+                <w:szCs w:val="21"/>
+              </w:rPr>
+            </w:pPr>
+            <w:r>
+              <w:rPr>
+                <w:rFonts w:hint="eastAsia"/>
+                <w:sz w:val="21"/>
+                <w:szCs w:val="21"/>
+              </w:rPr>
+              <w:t>否</w:t>
+            </w:r>
+          </w:p>
+        </w:tc>
+      </w:tr>
+      <w:tr>
+        <w:tblPrEx>
+          <w:tblBorders>
+            <w:top w:val="single" w:color="000000" w:sz="4" w:space="0"/>
+            <w:left w:val="single" w:color="000000" w:sz="4" w:space="0"/>
+            <w:bottom w:val="single" w:color="000000" w:sz="4" w:space="0"/>
+            <w:right w:val="single" w:color="000000" w:sz="4" w:space="0"/>
+            <w:insideH w:val="single" w:color="000000" w:sz="4" w:space="0"/>
+            <w:insideV w:val="single" w:color="000000" w:sz="4" w:space="0"/>
+          </w:tblBorders>
+          <w:tblLayout w:type="fixed"/>
+          <w:tblCellMar>
+            <w:top w:w="0" w:type="dxa"/>
+            <w:left w:w="108" w:type="dxa"/>
+            <w:bottom w:w="0" w:type="dxa"/>
+            <w:right w:w="108" w:type="dxa"/>
+          </w:tblCellMar>
+        </w:tblPrEx>
+        <w:trPr>
+          <w:trHeight w:val="338" w:hRule="atLeast"/>
+          <w:jc w:val="center"/>
+        </w:trPr>
+        <w:tc>
+          <w:tcPr>
+            <w:tcW w:w="2170" w:type="dxa"/>
+            <w:vAlign w:val="top"/>
+          </w:tcPr>
+          <w:p>
+            <w:pPr>
+              <w:tabs>
+                <w:tab w:val="left" w:pos="377"/>
+              </w:tabs>
+              <w:spacing w:line="400" w:lineRule="exact"/>
+              <w:jc w:val="center"/>
+              <w:rPr>
+                <w:rFonts w:hint="eastAsia"/>
+                <w:sz w:val="21"/>
+                <w:szCs w:val="21"/>
+              </w:rPr>
+            </w:pPr>
+            <w:r>
+              <w:rPr>
+                <w:rFonts w:hint="eastAsia"/>
+                <w:sz w:val="21"/>
+                <w:szCs w:val="21"/>
+              </w:rPr>
+              <w:t>adminpassword</w:t>
+            </w:r>
+          </w:p>
+        </w:tc>
+        <w:tc>
+          <w:tcPr>
+            <w:tcW w:w="1823" w:type="dxa"/>
+            <w:vAlign w:val="top"/>
+          </w:tcPr>
+          <w:p>
+            <w:pPr>
+              <w:tabs>
+                <w:tab w:val="left" w:pos="377"/>
+              </w:tabs>
+              <w:spacing w:line="400" w:lineRule="exact"/>
+              <w:jc w:val="center"/>
+              <w:rPr>
+                <w:rFonts w:hint="eastAsia"/>
+                <w:sz w:val="21"/>
+                <w:szCs w:val="21"/>
+              </w:rPr>
+            </w:pPr>
+            <w:r>
+              <w:rPr>
+                <w:rFonts w:hint="eastAsia"/>
+                <w:sz w:val="21"/>
+                <w:szCs w:val="21"/>
+              </w:rPr>
+              <w:t>varchar（255）</w:t>
+            </w:r>
+          </w:p>
+        </w:tc>
+        <w:tc>
+          <w:tcPr>
+            <w:tcW w:w="1114" w:type="dxa"/>
+            <w:vAlign w:val="top"/>
+          </w:tcPr>
+          <w:p>
+            <w:pPr>
+              <w:tabs>
+                <w:tab w:val="left" w:pos="377"/>
+              </w:tabs>
+              <w:spacing w:line="400" w:lineRule="exact"/>
+              <w:jc w:val="center"/>
+              <w:rPr>
+                <w:rFonts w:hint="eastAsia"/>
+                <w:sz w:val="21"/>
+                <w:szCs w:val="21"/>
+              </w:rPr>
+            </w:pPr>
+            <w:r>
+              <w:rPr>
+                <w:rFonts w:hint="eastAsia"/>
+                <w:sz w:val="21"/>
+                <w:szCs w:val="21"/>
+              </w:rPr>
+              <w:t>是</w:t>
+            </w:r>
+          </w:p>
+        </w:tc>
+        <w:tc>
+          <w:tcPr>
+            <w:tcW w:w="1705" w:type="dxa"/>
+            <w:vAlign w:val="top"/>
+          </w:tcPr>
+          <w:p>
+            <w:pPr>
+              <w:tabs>
+                <w:tab w:val="left" w:pos="377"/>
+              </w:tabs>
+              <w:spacing w:line="400" w:lineRule="exact"/>
+              <w:jc w:val="center"/>
+              <w:rPr>
+                <w:rFonts w:hint="eastAsia"/>
+                <w:sz w:val="21"/>
+                <w:szCs w:val="21"/>
+              </w:rPr>
+            </w:pPr>
+            <w:r>
+              <w:rPr>
+                <w:rFonts w:hint="eastAsia"/>
+                <w:sz w:val="21"/>
+                <w:szCs w:val="21"/>
+              </w:rPr>
+              <w:t>管理员密码</w:t>
+            </w:r>
+          </w:p>
+        </w:tc>
+        <w:tc>
+          <w:tcPr>
+            <w:tcW w:w="1157" w:type="dxa"/>
+            <w:vAlign w:val="top"/>
+          </w:tcPr>
+          <w:p>
+            <w:pPr>
+              <w:tabs>
+                <w:tab w:val="left" w:pos="377"/>
+              </w:tabs>
+              <w:spacing w:line="400" w:lineRule="exact"/>
+              <w:jc w:val="center"/>
+              <w:rPr>
+                <w:rFonts w:hint="eastAsia"/>
+                <w:sz w:val="21"/>
+                <w:szCs w:val="21"/>
+              </w:rPr>
+            </w:pPr>
+            <w:r>
+              <w:rPr>
+                <w:rFonts w:hint="eastAsia"/>
+                <w:sz w:val="21"/>
+                <w:szCs w:val="21"/>
+              </w:rPr>
+              <w:t>否</w:t>
+            </w:r>
+          </w:p>
+        </w:tc>
+      </w:tr>
+      <w:tr>
+        <w:tblPrEx>
+          <w:tblBorders>
+            <w:top w:val="single" w:color="000000" w:sz="4" w:space="0"/>
+            <w:left w:val="single" w:color="000000" w:sz="4" w:space="0"/>
+            <w:bottom w:val="single" w:color="000000" w:sz="4" w:space="0"/>
+            <w:right w:val="single" w:color="000000" w:sz="4" w:space="0"/>
+            <w:insideH w:val="single" w:color="000000" w:sz="4" w:space="0"/>
+            <w:insideV w:val="single" w:color="000000" w:sz="4" w:space="0"/>
+          </w:tblBorders>
+          <w:tblLayout w:type="fixed"/>
+          <w:tblCellMar>
+            <w:top w:w="0" w:type="dxa"/>
+            <w:left w:w="108" w:type="dxa"/>
+            <w:bottom w:w="0" w:type="dxa"/>
+            <w:right w:w="108" w:type="dxa"/>
+          </w:tblCellMar>
+        </w:tblPrEx>
+        <w:trPr>
+          <w:trHeight w:val="338" w:hRule="atLeast"/>
+          <w:jc w:val="center"/>
+        </w:trPr>
+        <w:tc>
+          <w:tcPr>
+            <w:tcW w:w="2170" w:type="dxa"/>
+            <w:vAlign w:val="top"/>
+          </w:tcPr>
+          <w:p>
+            <w:pPr>
+              <w:tabs>
+                <w:tab w:val="left" w:pos="377"/>
+              </w:tabs>
+              <w:spacing w:line="400" w:lineRule="exact"/>
+              <w:jc w:val="center"/>
+              <w:rPr>
+                <w:rFonts w:hint="eastAsia"/>
+                <w:sz w:val="21"/>
+                <w:szCs w:val="21"/>
+              </w:rPr>
+            </w:pPr>
+            <w:r>
+              <w:rPr>
+                <w:rFonts w:hint="eastAsia"/>
+                <w:sz w:val="21"/>
+                <w:szCs w:val="21"/>
+              </w:rPr>
+              <w:t>createtime</w:t>
+            </w:r>
+          </w:p>
+        </w:tc>
+        <w:tc>
+          <w:tcPr>
+            <w:tcW w:w="1823" w:type="dxa"/>
+            <w:vAlign w:val="top"/>
+          </w:tcPr>
+          <w:p>
+            <w:pPr>
+              <w:tabs>
+                <w:tab w:val="left" w:pos="377"/>
+              </w:tabs>
+              <w:spacing w:line="400" w:lineRule="exact"/>
+              <w:jc w:val="center"/>
+              <w:rPr>
+                <w:rFonts w:hint="eastAsia"/>
+                <w:sz w:val="21"/>
+                <w:szCs w:val="21"/>
+              </w:rPr>
+            </w:pPr>
+            <w:r>
+              <w:rPr>
+                <w:rFonts w:hint="eastAsia"/>
+                <w:sz w:val="21"/>
+                <w:szCs w:val="21"/>
+              </w:rPr>
+              <w:t>datetime</w:t>
+            </w:r>
+          </w:p>
+        </w:tc>
+        <w:tc>
+          <w:tcPr>
+            <w:tcW w:w="1114" w:type="dxa"/>
+            <w:vAlign w:val="top"/>
+          </w:tcPr>
+          <w:p>
+            <w:pPr>
+              <w:tabs>
+                <w:tab w:val="left" w:pos="377"/>
+              </w:tabs>
+              <w:spacing w:line="400" w:lineRule="exact"/>
+              <w:jc w:val="center"/>
+              <w:rPr>
+                <w:rFonts w:hint="eastAsia"/>
+                <w:sz w:val="21"/>
+                <w:szCs w:val="21"/>
+              </w:rPr>
+            </w:pPr>
+            <w:r>
+              <w:rPr>
+                <w:rFonts w:hint="eastAsia"/>
+                <w:sz w:val="21"/>
+                <w:szCs w:val="21"/>
+              </w:rPr>
+              <w:t>是</w:t>
+            </w:r>
+          </w:p>
+        </w:tc>
+        <w:tc>
+          <w:tcPr>
+            <w:tcW w:w="1705" w:type="dxa"/>
+            <w:vAlign w:val="top"/>
+          </w:tcPr>
+          <w:p>
+            <w:pPr>
+              <w:tabs>
+                <w:tab w:val="left" w:pos="377"/>
+              </w:tabs>
+              <w:spacing w:line="400" w:lineRule="exact"/>
+              <w:jc w:val="center"/>
+              <w:rPr>
+                <w:rFonts w:hint="eastAsia"/>
+                <w:sz w:val="21"/>
+                <w:szCs w:val="21"/>
+              </w:rPr>
+            </w:pPr>
+            <w:r>
+              <w:rPr>
+                <w:rFonts w:hint="eastAsia"/>
+                <w:sz w:val="21"/>
+                <w:szCs w:val="21"/>
+              </w:rPr>
+              <w:t>创建时间</w:t>
+            </w:r>
+          </w:p>
+        </w:tc>
+        <w:tc>
+          <w:tcPr>
+            <w:tcW w:w="1157" w:type="dxa"/>
+            <w:vAlign w:val="top"/>
+          </w:tcPr>
+          <w:p>
+            <w:pPr>
+              <w:tabs>
+                <w:tab w:val="left" w:pos="377"/>
+              </w:tabs>
+              <w:spacing w:line="400" w:lineRule="exact"/>
+              <w:jc w:val="center"/>
+              <w:rPr>
+                <w:rFonts w:hint="eastAsia"/>
+                <w:sz w:val="21"/>
+                <w:szCs w:val="21"/>
+              </w:rPr>
+            </w:pPr>
+            <w:r>
+              <w:rPr>
+                <w:rFonts w:hint="eastAsia"/>
+                <w:sz w:val="21"/>
+                <w:szCs w:val="21"/>
+              </w:rPr>
+              <w:t>否</w:t>
+            </w:r>
+          </w:p>
+        </w:tc>
+      </w:tr>
+    </w:tbl>
+    <w:p>
+      <w:pPr>
+        <w:tabs>
+          <w:tab w:val="left" w:pos="377"/>
+        </w:tabs>
+        <w:spacing w:line="360" w:lineRule="auto"/>
+        <w:rPr>
+          <w:rFonts w:hint="eastAsia" w:ascii="宋体" w:hAnsi="宋体"/>
+          <w:bCs/>
+          <w:szCs w:val="24"/>
+        </w:rPr>
+      </w:pPr>
+      <w:bookmarkStart w:id="18" w:name="_Toc280342287"/>
+      <w:bookmarkStart w:id="19" w:name="_Toc231196866"/>
+      <w:bookmarkStart w:id="20" w:name="_Toc231984182"/>
+      <w:bookmarkStart w:id="21" w:name="_Toc280904324"/>
+      <w:bookmarkStart w:id="22" w:name="_Toc280310362"/>
+    </w:p>
+    <w:bookmarkEnd w:id="18"/>
+    <w:bookmarkEnd w:id="19"/>
+    <w:bookmarkEnd w:id="20"/>
+    <w:bookmarkEnd w:id="21"/>
+    <w:bookmarkEnd w:id="22"/>
+    <w:p>
+      <w:pPr>
+        <w:pStyle w:val="12"/>
+        <w:keepNext w:val="0"/>
+        <w:keepLines w:val="0"/>
+        <w:pageBreakBefore w:val="0"/>
+        <w:widowControl w:val="0"/>
+        <w:kinsoku/>
+        <w:wordWrap/>
+        <w:overflowPunct/>
+        <w:topLinePunct w:val="0"/>
+        <w:autoSpaceDE/>
+        <w:autoSpaceDN/>
+        <w:bidi w:val="0"/>
+        <w:adjustRightInd/>
+        <w:snapToGrid w:val="0"/>
+        <w:spacing w:before="120" w:after="120" w:line="400" w:lineRule="exact"/>
+        <w:ind w:left="0" w:leftChars="0" w:right="0" w:rightChars="0" w:firstLine="480" w:firstLineChars="200"/>
+        <w:jc w:val="both"/>
+        <w:textAlignment w:val="auto"/>
+        <w:outlineLvl w:val="9"/>
+        <w:rPr>
+          <w:rFonts w:hint="eastAsia" w:ascii="黑体" w:hAnsi="黑体" w:eastAsia="黑体" w:cs="黑体"/>
+          <w:sz w:val="24"/>
+          <w:szCs w:val="24"/>
+        </w:rPr>
+      </w:pPr>
+      <w:r>
+        <w:rPr>
+          <w:rFonts w:hint="eastAsia" w:ascii="黑体" w:hAnsi="黑体" w:eastAsia="黑体" w:cs="黑体"/>
+          <w:sz w:val="24"/>
+          <w:szCs w:val="24"/>
+          <w:lang w:val="en-US" w:eastAsia="zh-CN"/>
+        </w:rPr>
+        <w:t>3</w:t>
+      </w:r>
+      <w:r>
+        <w:rPr>
+          <w:rFonts w:hint="eastAsia" w:ascii="黑体" w:hAnsi="黑体" w:eastAsia="黑体" w:cs="黑体"/>
+          <w:sz w:val="24"/>
+          <w:szCs w:val="24"/>
+        </w:rPr>
+        <w:t>.</w:t>
+      </w:r>
+      <w:r>
+        <w:rPr>
+          <w:rFonts w:hint="eastAsia" w:ascii="黑体" w:hAnsi="黑体" w:eastAsia="黑体" w:cs="黑体"/>
+          <w:sz w:val="24"/>
+          <w:szCs w:val="24"/>
+          <w:lang w:val="en-US" w:eastAsia="zh-CN"/>
+        </w:rPr>
+        <w:t>1</w:t>
+      </w:r>
+      <w:r>
+        <w:rPr>
+          <w:rFonts w:hint="eastAsia" w:ascii="黑体" w:hAnsi="黑体" w:eastAsia="黑体" w:cs="黑体"/>
+          <w:sz w:val="24"/>
+          <w:szCs w:val="24"/>
+        </w:rPr>
+        <w:t>.</w:t>
+      </w:r>
+      <w:r>
+        <w:rPr>
+          <w:rFonts w:hint="eastAsia" w:ascii="黑体" w:hAnsi="黑体" w:eastAsia="黑体" w:cs="黑体"/>
+          <w:sz w:val="24"/>
+          <w:szCs w:val="24"/>
+          <w:lang w:val="en-US" w:eastAsia="zh-CN"/>
+        </w:rPr>
+        <w:t>7.2</w:t>
+      </w:r>
+      <w:r>
+        <w:rPr>
+          <w:rFonts w:hint="eastAsia" w:ascii="黑体" w:hAnsi="黑体" w:eastAsia="黑体" w:cs="黑体"/>
+          <w:sz w:val="24"/>
+          <w:szCs w:val="24"/>
+        </w:rPr>
+        <w:t xml:space="preserve"> </w:t>
+      </w:r>
+      <w:r>
+        <w:rPr>
+          <w:rFonts w:hint="eastAsia" w:ascii="黑体" w:hAnsi="黑体" w:eastAsia="黑体" w:cs="黑体"/>
+          <w:sz w:val="24"/>
+          <w:szCs w:val="24"/>
+          <w:lang w:val="en-US" w:eastAsia="zh-CN"/>
+        </w:rPr>
+        <w:t>电影</w:t>
+      </w:r>
+      <w:r>
+        <w:rPr>
+          <w:rFonts w:hint="eastAsia" w:ascii="黑体" w:hAnsi="黑体" w:eastAsia="黑体" w:cs="黑体"/>
+          <w:sz w:val="24"/>
+          <w:szCs w:val="24"/>
+        </w:rPr>
+        <w:t>数据表</w:t>
+      </w:r>
+    </w:p>
+    <w:p>
+      <w:pPr>
+        <w:pStyle w:val="12"/>
+        <w:snapToGrid w:val="0"/>
+        <w:spacing w:after="0" w:line="400" w:lineRule="exact"/>
+        <w:ind w:firstLine="480" w:firstLineChars="200"/>
+        <w:rPr>
+          <w:rFonts w:ascii="宋体" w:hAnsi="宋体"/>
+          <w:sz w:val="24"/>
+        </w:rPr>
+      </w:pPr>
+      <w:r>
+        <w:rPr>
+          <w:rFonts w:hint="eastAsia" w:ascii="宋体" w:hAnsi="宋体"/>
+          <w:sz w:val="24"/>
+          <w:lang w:val="en-US" w:eastAsia="zh-CN"/>
+        </w:rPr>
+        <w:t>电影</w:t>
+      </w:r>
+      <w:r>
+        <w:rPr>
+          <w:rFonts w:ascii="宋体" w:hAnsi="宋体"/>
+          <w:sz w:val="24"/>
+        </w:rPr>
+        <w:t>数据表在数据库中的表名为</w:t>
+      </w:r>
+      <w:r>
+        <w:rPr>
+          <w:rFonts w:hint="eastAsia" w:ascii="宋体" w:hAnsi="宋体"/>
+          <w:sz w:val="24"/>
+        </w:rPr>
+        <w:t>movies</w:t>
+      </w:r>
+      <w:r>
+        <w:rPr>
+          <w:rFonts w:ascii="宋体" w:hAnsi="宋体"/>
+          <w:sz w:val="24"/>
+        </w:rPr>
+        <w:t>, 其中主键为</w:t>
+      </w:r>
+      <w:r>
+        <w:rPr>
+          <w:rFonts w:hint="eastAsia" w:ascii="宋体" w:hAnsi="宋体"/>
+          <w:sz w:val="24"/>
+        </w:rPr>
+        <w:t>movie</w:t>
+      </w:r>
+      <w:r>
+        <w:rPr>
+          <w:rFonts w:ascii="宋体" w:hAnsi="宋体"/>
+          <w:sz w:val="24"/>
+        </w:rPr>
+        <w:t>lid（</w:t>
+      </w:r>
+      <w:r>
+        <w:rPr>
+          <w:rFonts w:hint="eastAsia" w:ascii="宋体" w:hAnsi="宋体"/>
+          <w:sz w:val="24"/>
+        </w:rPr>
+        <w:t>电影</w:t>
+      </w:r>
+      <w:r>
+        <w:rPr>
+          <w:rFonts w:ascii="宋体" w:hAnsi="宋体"/>
+          <w:sz w:val="24"/>
+        </w:rPr>
+        <w:t>编号）。</w:t>
+      </w:r>
+    </w:p>
+    <w:p>
+      <w:pPr>
+        <w:pStyle w:val="12"/>
+        <w:snapToGrid w:val="0"/>
+        <w:spacing w:after="0" w:line="400" w:lineRule="exact"/>
+        <w:ind w:firstLine="480" w:firstLineChars="200"/>
+        <w:rPr>
+          <w:rFonts w:ascii="宋体" w:hAnsi="宋体"/>
+          <w:sz w:val="24"/>
+        </w:rPr>
+      </w:pPr>
+      <w:r>
+        <w:rPr>
+          <w:rFonts w:ascii="宋体" w:hAnsi="宋体"/>
+          <w:sz w:val="24"/>
+        </w:rPr>
+        <w:t>其详细的字段设计如表</w:t>
+      </w:r>
+      <w:r>
+        <w:rPr>
+          <w:rFonts w:hint="eastAsia" w:ascii="宋体" w:hAnsi="宋体"/>
+          <w:sz w:val="24"/>
+          <w:lang w:val="en-US" w:eastAsia="zh-CN"/>
+        </w:rPr>
+        <w:t>3-1-7-</w:t>
+      </w:r>
+      <w:r>
+        <w:rPr>
+          <w:rFonts w:ascii="宋体" w:hAnsi="宋体"/>
+          <w:sz w:val="24"/>
+        </w:rPr>
+        <w:t>2所示。</w:t>
+      </w:r>
+    </w:p>
+    <w:p>
+      <w:pPr>
+        <w:tabs>
+          <w:tab w:val="left" w:pos="377"/>
+        </w:tabs>
+        <w:ind w:firstLine="420"/>
+        <w:jc w:val="center"/>
+        <w:rPr>
+          <w:rFonts w:hint="eastAsia" w:ascii="宋体" w:hAnsi="宋体"/>
+          <w:sz w:val="21"/>
+          <w:szCs w:val="21"/>
+        </w:rPr>
+      </w:pPr>
+      <w:r>
+        <w:rPr>
+          <w:rFonts w:hint="eastAsia" w:ascii="宋体" w:hAnsi="宋体"/>
+          <w:sz w:val="21"/>
+          <w:szCs w:val="21"/>
+        </w:rPr>
+        <w:t>表</w:t>
+      </w:r>
+      <w:r>
+        <w:rPr>
+          <w:rFonts w:hint="eastAsia" w:ascii="宋体" w:hAnsi="宋体"/>
+          <w:sz w:val="21"/>
+          <w:szCs w:val="21"/>
+          <w:lang w:val="en-US" w:eastAsia="zh-CN"/>
+        </w:rPr>
+        <w:t>3-1-7</w:t>
+      </w:r>
+      <w:r>
+        <w:rPr>
+          <w:rFonts w:hint="eastAsia" w:ascii="宋体" w:hAnsi="宋体"/>
+          <w:sz w:val="21"/>
+          <w:szCs w:val="21"/>
+        </w:rPr>
+        <w:t>-2 movies（电影信息数据表）</w:t>
+      </w:r>
+    </w:p>
+    <w:tbl>
+      <w:tblPr>
+        <w:tblStyle w:val="29"/>
+        <w:tblW w:w="7741" w:type="dxa"/>
+        <w:jc w:val="center"/>
+        <w:tblInd w:w="0" w:type="dxa"/>
+        <w:tblBorders>
+          <w:top w:val="single" w:color="000000" w:sz="4" w:space="0"/>
+          <w:left w:val="single" w:color="000000" w:sz="4" w:space="0"/>
+          <w:bottom w:val="single" w:color="000000" w:sz="4" w:space="0"/>
+          <w:right w:val="single" w:color="000000" w:sz="4" w:space="0"/>
+          <w:insideH w:val="single" w:color="000000" w:sz="4" w:space="0"/>
+          <w:insideV w:val="single" w:color="000000" w:sz="4" w:space="0"/>
+        </w:tblBorders>
+        <w:tblLayout w:type="fixed"/>
+        <w:tblCellMar>
+          <w:top w:w="0" w:type="dxa"/>
+          <w:left w:w="108" w:type="dxa"/>
+          <w:bottom w:w="0" w:type="dxa"/>
+          <w:right w:w="108" w:type="dxa"/>
+        </w:tblCellMar>
+      </w:tblPr>
+      <w:tblGrid>
+        <w:gridCol w:w="1809"/>
+        <w:gridCol w:w="1772"/>
+        <w:gridCol w:w="1110"/>
+        <w:gridCol w:w="1900"/>
+        <w:gridCol w:w="1150"/>
+      </w:tblGrid>
+      <w:tr>
+        <w:tblPrEx>
+          <w:tblBorders>
+            <w:top w:val="single" w:color="000000" w:sz="4" w:space="0"/>
+            <w:left w:val="single" w:color="000000" w:sz="4" w:space="0"/>
+            <w:bottom w:val="single" w:color="000000" w:sz="4" w:space="0"/>
+            <w:right w:val="single" w:color="000000" w:sz="4" w:space="0"/>
+            <w:insideH w:val="single" w:color="000000" w:sz="4" w:space="0"/>
+            <w:insideV w:val="single" w:color="000000" w:sz="4" w:space="0"/>
+          </w:tblBorders>
+          <w:tblLayout w:type="fixed"/>
+          <w:tblCellMar>
+            <w:top w:w="0" w:type="dxa"/>
+            <w:left w:w="108" w:type="dxa"/>
+            <w:bottom w:w="0" w:type="dxa"/>
+            <w:right w:w="108" w:type="dxa"/>
+          </w:tblCellMar>
+        </w:tblPrEx>
+        <w:trPr>
+          <w:trHeight w:val="324" w:hRule="atLeast"/>
+          <w:jc w:val="center"/>
+        </w:trPr>
+        <w:tc>
+          <w:tcPr>
+            <w:tcW w:w="1809" w:type="dxa"/>
+            <w:vAlign w:val="top"/>
+          </w:tcPr>
+          <w:p>
+            <w:pPr>
+              <w:tabs>
+                <w:tab w:val="left" w:pos="377"/>
+              </w:tabs>
+              <w:spacing w:line="400" w:lineRule="exact"/>
+              <w:jc w:val="center"/>
+              <w:rPr>
+                <w:rFonts w:hint="eastAsia"/>
+                <w:sz w:val="21"/>
+                <w:szCs w:val="21"/>
+              </w:rPr>
+            </w:pPr>
+            <w:r>
+              <w:rPr>
+                <w:rFonts w:hint="eastAsia"/>
+                <w:sz w:val="21"/>
+                <w:szCs w:val="21"/>
+              </w:rPr>
+              <w:t>字段名称</w:t>
+            </w:r>
+          </w:p>
+        </w:tc>
+        <w:tc>
+          <w:tcPr>
+            <w:tcW w:w="1772" w:type="dxa"/>
+            <w:vAlign w:val="top"/>
+          </w:tcPr>
+          <w:p>
+            <w:pPr>
+              <w:tabs>
+                <w:tab w:val="left" w:pos="377"/>
+              </w:tabs>
+              <w:spacing w:line="400" w:lineRule="exact"/>
+              <w:jc w:val="center"/>
+              <w:rPr>
+                <w:rFonts w:hint="eastAsia"/>
+                <w:sz w:val="21"/>
+                <w:szCs w:val="21"/>
+              </w:rPr>
+            </w:pPr>
+            <w:r>
+              <w:rPr>
+                <w:rFonts w:hint="eastAsia"/>
+                <w:sz w:val="21"/>
+                <w:szCs w:val="21"/>
+              </w:rPr>
+              <w:t>字段类型</w:t>
+            </w:r>
+          </w:p>
+        </w:tc>
+        <w:tc>
+          <w:tcPr>
+            <w:tcW w:w="1110" w:type="dxa"/>
+            <w:vAlign w:val="top"/>
+          </w:tcPr>
+          <w:p>
+            <w:pPr>
+              <w:tabs>
+                <w:tab w:val="left" w:pos="377"/>
+              </w:tabs>
+              <w:spacing w:line="400" w:lineRule="exact"/>
+              <w:jc w:val="center"/>
+              <w:rPr>
+                <w:rFonts w:hint="eastAsia"/>
+                <w:sz w:val="21"/>
+                <w:szCs w:val="21"/>
+              </w:rPr>
+            </w:pPr>
+            <w:r>
+              <w:rPr>
+                <w:rFonts w:hint="eastAsia"/>
+                <w:sz w:val="21"/>
+                <w:szCs w:val="21"/>
+              </w:rPr>
+              <w:t>为空否</w:t>
+            </w:r>
+          </w:p>
+        </w:tc>
+        <w:tc>
+          <w:tcPr>
+            <w:tcW w:w="1900" w:type="dxa"/>
+            <w:vAlign w:val="top"/>
+          </w:tcPr>
+          <w:p>
+            <w:pPr>
+              <w:tabs>
+                <w:tab w:val="left" w:pos="377"/>
+              </w:tabs>
+              <w:spacing w:line="400" w:lineRule="exact"/>
+              <w:jc w:val="center"/>
+              <w:rPr>
+                <w:rFonts w:hint="eastAsia"/>
+                <w:sz w:val="21"/>
+                <w:szCs w:val="21"/>
+              </w:rPr>
+            </w:pPr>
+            <w:r>
+              <w:rPr>
+                <w:rFonts w:hint="eastAsia"/>
+                <w:sz w:val="21"/>
+                <w:szCs w:val="21"/>
+              </w:rPr>
+              <w:t>字段含义</w:t>
+            </w:r>
+          </w:p>
+        </w:tc>
+        <w:tc>
+          <w:tcPr>
+            <w:tcW w:w="1150" w:type="dxa"/>
+            <w:vAlign w:val="top"/>
+          </w:tcPr>
+          <w:p>
+            <w:pPr>
+              <w:tabs>
+                <w:tab w:val="left" w:pos="377"/>
+              </w:tabs>
+              <w:spacing w:line="400" w:lineRule="exact"/>
+              <w:jc w:val="center"/>
+              <w:rPr>
+                <w:rFonts w:hint="eastAsia"/>
+                <w:sz w:val="21"/>
+                <w:szCs w:val="21"/>
+              </w:rPr>
+            </w:pPr>
+            <w:r>
+              <w:rPr>
+                <w:rFonts w:hint="eastAsia"/>
+                <w:sz w:val="21"/>
+                <w:szCs w:val="21"/>
+              </w:rPr>
+              <w:t>主键否</w:t>
+            </w:r>
+          </w:p>
+        </w:tc>
+      </w:tr>
+      <w:tr>
+        <w:tblPrEx>
+          <w:tblBorders>
+            <w:top w:val="single" w:color="000000" w:sz="4" w:space="0"/>
+            <w:left w:val="single" w:color="000000" w:sz="4" w:space="0"/>
+            <w:bottom w:val="single" w:color="000000" w:sz="4" w:space="0"/>
+            <w:right w:val="single" w:color="000000" w:sz="4" w:space="0"/>
+            <w:insideH w:val="single" w:color="000000" w:sz="4" w:space="0"/>
+            <w:insideV w:val="single" w:color="000000" w:sz="4" w:space="0"/>
+          </w:tblBorders>
+          <w:tblLayout w:type="fixed"/>
+          <w:tblCellMar>
+            <w:top w:w="0" w:type="dxa"/>
+            <w:left w:w="108" w:type="dxa"/>
+            <w:bottom w:w="0" w:type="dxa"/>
+            <w:right w:w="108" w:type="dxa"/>
+          </w:tblCellMar>
+        </w:tblPrEx>
+        <w:trPr>
+          <w:trHeight w:val="337" w:hRule="atLeast"/>
+          <w:jc w:val="center"/>
+        </w:trPr>
+        <w:tc>
+          <w:tcPr>
+            <w:tcW w:w="1809" w:type="dxa"/>
+            <w:vAlign w:val="top"/>
+          </w:tcPr>
+          <w:p>
+            <w:pPr>
+              <w:tabs>
+                <w:tab w:val="left" w:pos="377"/>
+              </w:tabs>
+              <w:spacing w:line="400" w:lineRule="exact"/>
+              <w:jc w:val="center"/>
+              <w:rPr>
+                <w:rFonts w:hint="eastAsia"/>
+                <w:sz w:val="21"/>
+                <w:szCs w:val="21"/>
+              </w:rPr>
+            </w:pPr>
+            <w:r>
+              <w:rPr>
+                <w:sz w:val="21"/>
+                <w:szCs w:val="21"/>
+              </w:rPr>
+              <w:t>M</w:t>
+            </w:r>
+            <w:r>
+              <w:rPr>
+                <w:rFonts w:hint="eastAsia"/>
+                <w:sz w:val="21"/>
+                <w:szCs w:val="21"/>
+              </w:rPr>
+              <w:t>ovieid</w:t>
+            </w:r>
+          </w:p>
+        </w:tc>
+        <w:tc>
+          <w:tcPr>
+            <w:tcW w:w="1772" w:type="dxa"/>
+            <w:vAlign w:val="top"/>
+          </w:tcPr>
+          <w:p>
+            <w:pPr>
+              <w:tabs>
+                <w:tab w:val="left" w:pos="377"/>
+              </w:tabs>
+              <w:spacing w:line="400" w:lineRule="exact"/>
+              <w:jc w:val="center"/>
+              <w:rPr>
+                <w:rFonts w:hint="eastAsia"/>
+                <w:sz w:val="21"/>
+                <w:szCs w:val="21"/>
+              </w:rPr>
+            </w:pPr>
+            <w:r>
+              <w:rPr>
+                <w:sz w:val="21"/>
+                <w:szCs w:val="21"/>
+              </w:rPr>
+              <w:t>I</w:t>
+            </w:r>
+            <w:r>
+              <w:rPr>
+                <w:rFonts w:hint="eastAsia"/>
+                <w:sz w:val="21"/>
+                <w:szCs w:val="21"/>
+              </w:rPr>
+              <w:t>nt</w:t>
+            </w:r>
+          </w:p>
+        </w:tc>
+        <w:tc>
+          <w:tcPr>
+            <w:tcW w:w="1110" w:type="dxa"/>
+            <w:vAlign w:val="top"/>
+          </w:tcPr>
+          <w:p>
+            <w:pPr>
+              <w:tabs>
+                <w:tab w:val="left" w:pos="377"/>
+              </w:tabs>
+              <w:spacing w:line="400" w:lineRule="exact"/>
+              <w:jc w:val="center"/>
+              <w:rPr>
+                <w:rFonts w:hint="eastAsia"/>
+                <w:sz w:val="21"/>
+                <w:szCs w:val="21"/>
+              </w:rPr>
+            </w:pPr>
+            <w:r>
+              <w:rPr>
+                <w:rFonts w:hint="eastAsia"/>
+                <w:sz w:val="21"/>
+                <w:szCs w:val="21"/>
+              </w:rPr>
+              <w:t>否</w:t>
+            </w:r>
+          </w:p>
+        </w:tc>
+        <w:tc>
+          <w:tcPr>
+            <w:tcW w:w="1900" w:type="dxa"/>
+            <w:vAlign w:val="top"/>
+          </w:tcPr>
+          <w:p>
+            <w:pPr>
+              <w:tabs>
+                <w:tab w:val="left" w:pos="377"/>
+              </w:tabs>
+              <w:spacing w:line="400" w:lineRule="exact"/>
+              <w:jc w:val="center"/>
+              <w:rPr>
+                <w:rFonts w:hint="eastAsia"/>
+                <w:sz w:val="21"/>
+                <w:szCs w:val="21"/>
+              </w:rPr>
+            </w:pPr>
+            <w:r>
+              <w:rPr>
+                <w:rFonts w:hint="eastAsia"/>
+                <w:sz w:val="21"/>
+                <w:szCs w:val="21"/>
+              </w:rPr>
+              <w:t>电影</w:t>
+            </w:r>
+            <w:r>
+              <w:rPr>
+                <w:rFonts w:hint="eastAsia"/>
+                <w:sz w:val="21"/>
+                <w:szCs w:val="21"/>
+                <w:lang w:val="en-US" w:eastAsia="zh-CN"/>
+              </w:rPr>
+              <w:t>ID</w:t>
+            </w:r>
+          </w:p>
+        </w:tc>
+        <w:tc>
+          <w:tcPr>
+            <w:tcW w:w="1150" w:type="dxa"/>
+            <w:vAlign w:val="top"/>
+          </w:tcPr>
+          <w:p>
+            <w:pPr>
+              <w:tabs>
+                <w:tab w:val="left" w:pos="377"/>
+              </w:tabs>
+              <w:spacing w:line="400" w:lineRule="exact"/>
+              <w:jc w:val="center"/>
+              <w:rPr>
+                <w:rFonts w:hint="eastAsia"/>
+                <w:sz w:val="21"/>
+                <w:szCs w:val="21"/>
+              </w:rPr>
+            </w:pPr>
+            <w:r>
+              <w:rPr>
+                <w:rFonts w:hint="eastAsia"/>
+                <w:sz w:val="21"/>
+                <w:szCs w:val="21"/>
+              </w:rPr>
+              <w:t>是</w:t>
+            </w:r>
+          </w:p>
+        </w:tc>
+      </w:tr>
+      <w:tr>
+        <w:tblPrEx>
+          <w:tblBorders>
+            <w:top w:val="single" w:color="000000" w:sz="4" w:space="0"/>
+            <w:left w:val="single" w:color="000000" w:sz="4" w:space="0"/>
+            <w:bottom w:val="single" w:color="000000" w:sz="4" w:space="0"/>
+            <w:right w:val="single" w:color="000000" w:sz="4" w:space="0"/>
+            <w:insideH w:val="single" w:color="000000" w:sz="4" w:space="0"/>
+            <w:insideV w:val="single" w:color="000000" w:sz="4" w:space="0"/>
+          </w:tblBorders>
+          <w:tblLayout w:type="fixed"/>
+          <w:tblCellMar>
+            <w:top w:w="0" w:type="dxa"/>
+            <w:left w:w="108" w:type="dxa"/>
+            <w:bottom w:w="0" w:type="dxa"/>
+            <w:right w:w="108" w:type="dxa"/>
+          </w:tblCellMar>
+        </w:tblPrEx>
+        <w:trPr>
+          <w:trHeight w:val="350" w:hRule="atLeast"/>
+          <w:jc w:val="center"/>
+        </w:trPr>
+        <w:tc>
+          <w:tcPr>
+            <w:tcW w:w="1809" w:type="dxa"/>
+            <w:vAlign w:val="top"/>
+          </w:tcPr>
+          <w:p>
+            <w:pPr>
+              <w:tabs>
+                <w:tab w:val="left" w:pos="377"/>
+              </w:tabs>
+              <w:spacing w:line="400" w:lineRule="exact"/>
+              <w:jc w:val="center"/>
+              <w:rPr>
+                <w:rFonts w:hint="eastAsia"/>
+                <w:sz w:val="21"/>
+                <w:szCs w:val="21"/>
+              </w:rPr>
+            </w:pPr>
+            <w:r>
+              <w:rPr>
+                <w:sz w:val="21"/>
+                <w:szCs w:val="21"/>
+              </w:rPr>
+              <w:t>N</w:t>
+            </w:r>
+            <w:r>
+              <w:rPr>
+                <w:rFonts w:hint="eastAsia"/>
+                <w:sz w:val="21"/>
+                <w:szCs w:val="21"/>
+              </w:rPr>
+              <w:t>ame</w:t>
+            </w:r>
+          </w:p>
+        </w:tc>
+        <w:tc>
+          <w:tcPr>
+            <w:tcW w:w="1772" w:type="dxa"/>
+            <w:vAlign w:val="top"/>
+          </w:tcPr>
+          <w:p>
+            <w:pPr>
+              <w:tabs>
+                <w:tab w:val="left" w:pos="377"/>
+              </w:tabs>
+              <w:spacing w:line="400" w:lineRule="exact"/>
+              <w:jc w:val="center"/>
+              <w:rPr>
+                <w:rFonts w:hint="eastAsia"/>
+                <w:sz w:val="21"/>
+                <w:szCs w:val="21"/>
+              </w:rPr>
+            </w:pPr>
+            <w:r>
+              <w:rPr>
+                <w:sz w:val="21"/>
+                <w:szCs w:val="21"/>
+              </w:rPr>
+              <w:t>V</w:t>
+            </w:r>
+            <w:r>
+              <w:rPr>
+                <w:rFonts w:hint="eastAsia"/>
+                <w:sz w:val="21"/>
+                <w:szCs w:val="21"/>
+              </w:rPr>
+              <w:t>archar(255)</w:t>
+            </w:r>
+          </w:p>
+        </w:tc>
+        <w:tc>
+          <w:tcPr>
+            <w:tcW w:w="1110" w:type="dxa"/>
+            <w:vAlign w:val="top"/>
+          </w:tcPr>
+          <w:p>
+            <w:pPr>
+              <w:tabs>
+                <w:tab w:val="left" w:pos="377"/>
+              </w:tabs>
+              <w:spacing w:line="400" w:lineRule="exact"/>
+              <w:jc w:val="center"/>
+              <w:rPr>
+                <w:rFonts w:hint="eastAsia"/>
+                <w:sz w:val="21"/>
+                <w:szCs w:val="21"/>
+              </w:rPr>
+            </w:pPr>
+            <w:r>
+              <w:rPr>
+                <w:rFonts w:hint="eastAsia"/>
+                <w:sz w:val="21"/>
+                <w:szCs w:val="21"/>
+              </w:rPr>
+              <w:t>是</w:t>
+            </w:r>
+          </w:p>
+        </w:tc>
+        <w:tc>
+          <w:tcPr>
+            <w:tcW w:w="1900" w:type="dxa"/>
+            <w:vAlign w:val="top"/>
+          </w:tcPr>
+          <w:p>
+            <w:pPr>
+              <w:tabs>
+                <w:tab w:val="left" w:pos="377"/>
+              </w:tabs>
+              <w:spacing w:line="400" w:lineRule="exact"/>
+              <w:jc w:val="center"/>
+              <w:rPr>
+                <w:rFonts w:hint="eastAsia"/>
+                <w:sz w:val="21"/>
+                <w:szCs w:val="21"/>
+              </w:rPr>
+            </w:pPr>
+            <w:r>
+              <w:rPr>
+                <w:rFonts w:hint="eastAsia"/>
+                <w:sz w:val="21"/>
+                <w:szCs w:val="21"/>
+              </w:rPr>
+              <w:t>电影名称</w:t>
+            </w:r>
+          </w:p>
+        </w:tc>
+        <w:tc>
+          <w:tcPr>
+            <w:tcW w:w="1150" w:type="dxa"/>
+            <w:vAlign w:val="top"/>
+          </w:tcPr>
+          <w:p>
+            <w:pPr>
+              <w:tabs>
+                <w:tab w:val="left" w:pos="377"/>
+              </w:tabs>
+              <w:spacing w:line="400" w:lineRule="exact"/>
+              <w:jc w:val="center"/>
+              <w:rPr>
+                <w:rFonts w:hint="eastAsia"/>
+                <w:sz w:val="21"/>
+                <w:szCs w:val="21"/>
+              </w:rPr>
+            </w:pPr>
+            <w:r>
+              <w:rPr>
+                <w:rFonts w:hint="eastAsia"/>
+                <w:sz w:val="21"/>
+                <w:szCs w:val="21"/>
+              </w:rPr>
+              <w:t>否</w:t>
+            </w:r>
+          </w:p>
+        </w:tc>
+      </w:tr>
+      <w:tr>
+        <w:tblPrEx>
+          <w:tblBorders>
+            <w:top w:val="single" w:color="000000" w:sz="4" w:space="0"/>
+            <w:left w:val="single" w:color="000000" w:sz="4" w:space="0"/>
+            <w:bottom w:val="single" w:color="000000" w:sz="4" w:space="0"/>
+            <w:right w:val="single" w:color="000000" w:sz="4" w:space="0"/>
+            <w:insideH w:val="single" w:color="000000" w:sz="4" w:space="0"/>
+            <w:insideV w:val="single" w:color="000000" w:sz="4" w:space="0"/>
+          </w:tblBorders>
+          <w:tblLayout w:type="fixed"/>
+          <w:tblCellMar>
+            <w:top w:w="0" w:type="dxa"/>
+            <w:left w:w="108" w:type="dxa"/>
+            <w:bottom w:w="0" w:type="dxa"/>
+            <w:right w:w="108" w:type="dxa"/>
+          </w:tblCellMar>
+        </w:tblPrEx>
+        <w:trPr>
+          <w:trHeight w:val="350" w:hRule="atLeast"/>
+          <w:jc w:val="center"/>
+        </w:trPr>
+        <w:tc>
+          <w:tcPr>
+            <w:tcW w:w="1809" w:type="dxa"/>
+            <w:vAlign w:val="top"/>
+          </w:tcPr>
+          <w:p>
+            <w:pPr>
+              <w:tabs>
+                <w:tab w:val="left" w:pos="377"/>
+              </w:tabs>
+              <w:spacing w:line="400" w:lineRule="exact"/>
+              <w:jc w:val="center"/>
+              <w:rPr>
+                <w:rFonts w:hint="eastAsia"/>
+                <w:sz w:val="21"/>
+                <w:szCs w:val="21"/>
+              </w:rPr>
+            </w:pPr>
+            <w:r>
+              <w:rPr>
+                <w:sz w:val="21"/>
+                <w:szCs w:val="21"/>
+              </w:rPr>
+              <w:t>S</w:t>
+            </w:r>
+            <w:r>
+              <w:rPr>
+                <w:rFonts w:hint="eastAsia"/>
+                <w:sz w:val="21"/>
+                <w:szCs w:val="21"/>
+              </w:rPr>
+              <w:t>ort</w:t>
+            </w:r>
+          </w:p>
+        </w:tc>
+        <w:tc>
+          <w:tcPr>
+            <w:tcW w:w="1772" w:type="dxa"/>
+            <w:vAlign w:val="top"/>
+          </w:tcPr>
+          <w:p>
+            <w:pPr>
+              <w:tabs>
+                <w:tab w:val="left" w:pos="377"/>
+              </w:tabs>
+              <w:spacing w:line="400" w:lineRule="exact"/>
+              <w:jc w:val="center"/>
+              <w:rPr>
+                <w:rFonts w:hint="eastAsia"/>
+                <w:sz w:val="21"/>
+                <w:szCs w:val="21"/>
+              </w:rPr>
+            </w:pPr>
+            <w:r>
+              <w:rPr>
+                <w:sz w:val="21"/>
+                <w:szCs w:val="21"/>
+              </w:rPr>
+              <w:t>V</w:t>
+            </w:r>
+            <w:r>
+              <w:rPr>
+                <w:rFonts w:hint="eastAsia"/>
+                <w:sz w:val="21"/>
+                <w:szCs w:val="21"/>
+              </w:rPr>
+              <w:t>archar(255)</w:t>
+            </w:r>
+          </w:p>
+        </w:tc>
+        <w:tc>
+          <w:tcPr>
+            <w:tcW w:w="1110" w:type="dxa"/>
+            <w:vAlign w:val="top"/>
+          </w:tcPr>
+          <w:p>
+            <w:pPr>
+              <w:tabs>
+                <w:tab w:val="left" w:pos="377"/>
+              </w:tabs>
+              <w:spacing w:line="400" w:lineRule="exact"/>
+              <w:jc w:val="center"/>
+              <w:rPr>
+                <w:rFonts w:hint="eastAsia"/>
+                <w:sz w:val="21"/>
+                <w:szCs w:val="21"/>
+              </w:rPr>
+            </w:pPr>
+            <w:r>
+              <w:rPr>
+                <w:rFonts w:hint="eastAsia"/>
+                <w:sz w:val="21"/>
+                <w:szCs w:val="21"/>
+              </w:rPr>
+              <w:t>是</w:t>
+            </w:r>
+          </w:p>
+        </w:tc>
+        <w:tc>
+          <w:tcPr>
+            <w:tcW w:w="1900" w:type="dxa"/>
+            <w:vAlign w:val="top"/>
+          </w:tcPr>
+          <w:p>
+            <w:pPr>
+              <w:tabs>
+                <w:tab w:val="left" w:pos="377"/>
+              </w:tabs>
+              <w:spacing w:line="400" w:lineRule="exact"/>
+              <w:jc w:val="center"/>
+              <w:rPr>
+                <w:rFonts w:hint="eastAsia"/>
+                <w:sz w:val="21"/>
+                <w:szCs w:val="21"/>
+              </w:rPr>
+            </w:pPr>
+            <w:r>
+              <w:rPr>
+                <w:rFonts w:hint="eastAsia"/>
+                <w:sz w:val="21"/>
+                <w:szCs w:val="21"/>
+              </w:rPr>
+              <w:t>电影类型</w:t>
+            </w:r>
+          </w:p>
+        </w:tc>
+        <w:tc>
+          <w:tcPr>
+            <w:tcW w:w="1150" w:type="dxa"/>
+            <w:vAlign w:val="top"/>
+          </w:tcPr>
+          <w:p>
+            <w:pPr>
+              <w:tabs>
+                <w:tab w:val="left" w:pos="377"/>
+              </w:tabs>
+              <w:spacing w:line="400" w:lineRule="exact"/>
+              <w:jc w:val="center"/>
+              <w:rPr>
+                <w:rFonts w:hint="eastAsia"/>
+                <w:sz w:val="21"/>
+                <w:szCs w:val="21"/>
+              </w:rPr>
+            </w:pPr>
+            <w:r>
+              <w:rPr>
+                <w:rFonts w:hint="eastAsia"/>
+                <w:sz w:val="21"/>
+                <w:szCs w:val="21"/>
+              </w:rPr>
+              <w:t>否</w:t>
+            </w:r>
+          </w:p>
+        </w:tc>
+      </w:tr>
+      <w:tr>
+        <w:tblPrEx>
+          <w:tblBorders>
+            <w:top w:val="single" w:color="000000" w:sz="4" w:space="0"/>
+            <w:left w:val="single" w:color="000000" w:sz="4" w:space="0"/>
+            <w:bottom w:val="single" w:color="000000" w:sz="4" w:space="0"/>
+            <w:right w:val="single" w:color="000000" w:sz="4" w:space="0"/>
+            <w:insideH w:val="single" w:color="000000" w:sz="4" w:space="0"/>
+            <w:insideV w:val="single" w:color="000000" w:sz="4" w:space="0"/>
+          </w:tblBorders>
+          <w:tblLayout w:type="fixed"/>
+          <w:tblCellMar>
+            <w:top w:w="0" w:type="dxa"/>
+            <w:left w:w="108" w:type="dxa"/>
+            <w:bottom w:w="0" w:type="dxa"/>
+            <w:right w:w="108" w:type="dxa"/>
+          </w:tblCellMar>
+        </w:tblPrEx>
+        <w:trPr>
+          <w:trHeight w:val="350" w:hRule="atLeast"/>
+          <w:jc w:val="center"/>
+        </w:trPr>
+        <w:tc>
+          <w:tcPr>
+            <w:tcW w:w="1809" w:type="dxa"/>
+            <w:vAlign w:val="top"/>
+          </w:tcPr>
+          <w:p>
+            <w:pPr>
+              <w:tabs>
+                <w:tab w:val="left" w:pos="377"/>
+              </w:tabs>
+              <w:spacing w:line="400" w:lineRule="exact"/>
+              <w:jc w:val="center"/>
+              <w:rPr>
+                <w:rFonts w:hint="eastAsia"/>
+                <w:sz w:val="21"/>
+                <w:szCs w:val="21"/>
+              </w:rPr>
+            </w:pPr>
+            <w:r>
+              <w:rPr>
+                <w:sz w:val="21"/>
+                <w:szCs w:val="21"/>
+              </w:rPr>
+              <w:t>L</w:t>
+            </w:r>
+            <w:r>
+              <w:rPr>
+                <w:rFonts w:hint="eastAsia"/>
+                <w:sz w:val="21"/>
+                <w:szCs w:val="21"/>
+              </w:rPr>
+              <w:t>ang</w:t>
+            </w:r>
+          </w:p>
+        </w:tc>
+        <w:tc>
+          <w:tcPr>
+            <w:tcW w:w="1772" w:type="dxa"/>
+            <w:vAlign w:val="top"/>
+          </w:tcPr>
+          <w:p>
+            <w:pPr>
+              <w:tabs>
+                <w:tab w:val="left" w:pos="377"/>
+              </w:tabs>
+              <w:spacing w:line="400" w:lineRule="exact"/>
+              <w:jc w:val="center"/>
+              <w:rPr>
+                <w:rFonts w:hint="eastAsia"/>
+                <w:sz w:val="21"/>
+                <w:szCs w:val="21"/>
+              </w:rPr>
+            </w:pPr>
+            <w:r>
+              <w:rPr>
+                <w:sz w:val="21"/>
+                <w:szCs w:val="21"/>
+              </w:rPr>
+              <w:t>V</w:t>
+            </w:r>
+            <w:r>
+              <w:rPr>
+                <w:rFonts w:hint="eastAsia"/>
+                <w:sz w:val="21"/>
+                <w:szCs w:val="21"/>
+              </w:rPr>
+              <w:t>archar(255)</w:t>
+            </w:r>
+          </w:p>
+        </w:tc>
+        <w:tc>
+          <w:tcPr>
+            <w:tcW w:w="1110" w:type="dxa"/>
+            <w:vAlign w:val="top"/>
+          </w:tcPr>
+          <w:p>
+            <w:pPr>
+              <w:tabs>
+                <w:tab w:val="left" w:pos="377"/>
+              </w:tabs>
+              <w:spacing w:line="400" w:lineRule="exact"/>
+              <w:jc w:val="center"/>
+              <w:rPr>
+                <w:rFonts w:hint="eastAsia"/>
+                <w:sz w:val="21"/>
+                <w:szCs w:val="21"/>
+              </w:rPr>
+            </w:pPr>
+            <w:r>
+              <w:rPr>
+                <w:rFonts w:hint="eastAsia"/>
+                <w:sz w:val="21"/>
+                <w:szCs w:val="21"/>
+              </w:rPr>
+              <w:t>是</w:t>
+            </w:r>
+          </w:p>
+        </w:tc>
+        <w:tc>
+          <w:tcPr>
+            <w:tcW w:w="1900" w:type="dxa"/>
+            <w:vAlign w:val="top"/>
+          </w:tcPr>
+          <w:p>
+            <w:pPr>
+              <w:tabs>
+                <w:tab w:val="left" w:pos="377"/>
+              </w:tabs>
+              <w:spacing w:line="400" w:lineRule="exact"/>
+              <w:jc w:val="center"/>
+              <w:rPr>
+                <w:rFonts w:hint="eastAsia"/>
+                <w:sz w:val="21"/>
+                <w:szCs w:val="21"/>
+              </w:rPr>
+            </w:pPr>
+            <w:r>
+              <w:rPr>
+                <w:rFonts w:hint="eastAsia"/>
+                <w:sz w:val="21"/>
+                <w:szCs w:val="21"/>
+              </w:rPr>
+              <w:t>电影语言</w:t>
+            </w:r>
+          </w:p>
+        </w:tc>
+        <w:tc>
+          <w:tcPr>
+            <w:tcW w:w="1150" w:type="dxa"/>
+            <w:vAlign w:val="top"/>
+          </w:tcPr>
+          <w:p>
+            <w:pPr>
+              <w:tabs>
+                <w:tab w:val="left" w:pos="377"/>
+              </w:tabs>
+              <w:spacing w:line="400" w:lineRule="exact"/>
+              <w:jc w:val="center"/>
+              <w:rPr>
+                <w:rFonts w:hint="eastAsia"/>
+                <w:sz w:val="21"/>
+                <w:szCs w:val="21"/>
+              </w:rPr>
+            </w:pPr>
+            <w:r>
+              <w:rPr>
+                <w:rFonts w:hint="eastAsia"/>
+                <w:sz w:val="21"/>
+                <w:szCs w:val="21"/>
+              </w:rPr>
+              <w:t>否</w:t>
+            </w:r>
+          </w:p>
+        </w:tc>
+      </w:tr>
+      <w:tr>
+        <w:tblPrEx>
+          <w:tblBorders>
+            <w:top w:val="single" w:color="000000" w:sz="4" w:space="0"/>
+            <w:left w:val="single" w:color="000000" w:sz="4" w:space="0"/>
+            <w:bottom w:val="single" w:color="000000" w:sz="4" w:space="0"/>
+            <w:right w:val="single" w:color="000000" w:sz="4" w:space="0"/>
+            <w:insideH w:val="single" w:color="000000" w:sz="4" w:space="0"/>
+            <w:insideV w:val="single" w:color="000000" w:sz="4" w:space="0"/>
+          </w:tblBorders>
+          <w:tblLayout w:type="fixed"/>
+          <w:tblCellMar>
+            <w:top w:w="0" w:type="dxa"/>
+            <w:left w:w="108" w:type="dxa"/>
+            <w:bottom w:w="0" w:type="dxa"/>
+            <w:right w:w="108" w:type="dxa"/>
+          </w:tblCellMar>
+        </w:tblPrEx>
+        <w:trPr>
+          <w:trHeight w:val="350" w:hRule="atLeast"/>
+          <w:jc w:val="center"/>
+        </w:trPr>
+        <w:tc>
+          <w:tcPr>
+            <w:tcW w:w="1809" w:type="dxa"/>
+            <w:vAlign w:val="top"/>
+          </w:tcPr>
+          <w:p>
+            <w:pPr>
+              <w:tabs>
+                <w:tab w:val="left" w:pos="377"/>
+              </w:tabs>
+              <w:spacing w:line="400" w:lineRule="exact"/>
+              <w:jc w:val="center"/>
+              <w:rPr>
+                <w:rFonts w:hint="eastAsia"/>
+                <w:sz w:val="21"/>
+                <w:szCs w:val="21"/>
+              </w:rPr>
+            </w:pPr>
+            <w:r>
+              <w:rPr>
+                <w:sz w:val="21"/>
+                <w:szCs w:val="21"/>
+              </w:rPr>
+              <w:t>A</w:t>
+            </w:r>
+            <w:r>
+              <w:rPr>
+                <w:rFonts w:hint="eastAsia"/>
+                <w:sz w:val="21"/>
+                <w:szCs w:val="21"/>
+              </w:rPr>
+              <w:t>ddr</w:t>
+            </w:r>
+          </w:p>
+        </w:tc>
+        <w:tc>
+          <w:tcPr>
+            <w:tcW w:w="1772" w:type="dxa"/>
+            <w:vAlign w:val="top"/>
+          </w:tcPr>
+          <w:p>
+            <w:pPr>
+              <w:tabs>
+                <w:tab w:val="left" w:pos="377"/>
+              </w:tabs>
+              <w:spacing w:line="400" w:lineRule="exact"/>
+              <w:jc w:val="center"/>
+              <w:rPr>
+                <w:rFonts w:hint="eastAsia"/>
+                <w:sz w:val="21"/>
+                <w:szCs w:val="21"/>
+              </w:rPr>
+            </w:pPr>
+            <w:r>
+              <w:rPr>
+                <w:sz w:val="21"/>
+                <w:szCs w:val="21"/>
+              </w:rPr>
+              <w:t>V</w:t>
+            </w:r>
+            <w:r>
+              <w:rPr>
+                <w:rFonts w:hint="eastAsia"/>
+                <w:sz w:val="21"/>
+                <w:szCs w:val="21"/>
+              </w:rPr>
+              <w:t>archar(255)</w:t>
+            </w:r>
+          </w:p>
+        </w:tc>
+        <w:tc>
+          <w:tcPr>
+            <w:tcW w:w="1110" w:type="dxa"/>
+            <w:vAlign w:val="top"/>
+          </w:tcPr>
+          <w:p>
+            <w:pPr>
+              <w:tabs>
+                <w:tab w:val="left" w:pos="377"/>
+              </w:tabs>
+              <w:spacing w:line="400" w:lineRule="exact"/>
+              <w:jc w:val="center"/>
+              <w:rPr>
+                <w:rFonts w:hint="eastAsia"/>
+                <w:sz w:val="21"/>
+                <w:szCs w:val="21"/>
+              </w:rPr>
+            </w:pPr>
+            <w:r>
+              <w:rPr>
+                <w:rFonts w:hint="eastAsia"/>
+                <w:sz w:val="21"/>
+                <w:szCs w:val="21"/>
+              </w:rPr>
+              <w:t>是</w:t>
+            </w:r>
+          </w:p>
+        </w:tc>
+        <w:tc>
+          <w:tcPr>
+            <w:tcW w:w="1900" w:type="dxa"/>
+            <w:vAlign w:val="top"/>
+          </w:tcPr>
+          <w:p>
+            <w:pPr>
+              <w:tabs>
+                <w:tab w:val="left" w:pos="377"/>
+              </w:tabs>
+              <w:spacing w:line="400" w:lineRule="exact"/>
+              <w:jc w:val="center"/>
+              <w:rPr>
+                <w:rFonts w:hint="eastAsia"/>
+                <w:sz w:val="21"/>
+                <w:szCs w:val="21"/>
+              </w:rPr>
+            </w:pPr>
+            <w:r>
+              <w:rPr>
+                <w:rFonts w:hint="eastAsia"/>
+                <w:sz w:val="21"/>
+                <w:szCs w:val="21"/>
+              </w:rPr>
+              <w:t>电影国家</w:t>
+            </w:r>
+          </w:p>
+        </w:tc>
+        <w:tc>
+          <w:tcPr>
+            <w:tcW w:w="1150" w:type="dxa"/>
+            <w:vAlign w:val="top"/>
+          </w:tcPr>
+          <w:p>
+            <w:pPr>
+              <w:tabs>
+                <w:tab w:val="left" w:pos="377"/>
+              </w:tabs>
+              <w:spacing w:line="400" w:lineRule="exact"/>
+              <w:jc w:val="center"/>
+              <w:rPr>
+                <w:rFonts w:hint="eastAsia"/>
+                <w:sz w:val="21"/>
+                <w:szCs w:val="21"/>
+              </w:rPr>
+            </w:pPr>
+            <w:r>
+              <w:rPr>
+                <w:rFonts w:hint="eastAsia"/>
+                <w:sz w:val="21"/>
+                <w:szCs w:val="21"/>
+              </w:rPr>
+              <w:t>否</w:t>
+            </w:r>
+          </w:p>
+        </w:tc>
+      </w:tr>
+      <w:tr>
+        <w:tblPrEx>
+          <w:tblBorders>
+            <w:top w:val="single" w:color="000000" w:sz="4" w:space="0"/>
+            <w:left w:val="single" w:color="000000" w:sz="4" w:space="0"/>
+            <w:bottom w:val="single" w:color="000000" w:sz="4" w:space="0"/>
+            <w:right w:val="single" w:color="000000" w:sz="4" w:space="0"/>
+            <w:insideH w:val="single" w:color="000000" w:sz="4" w:space="0"/>
+            <w:insideV w:val="single" w:color="000000" w:sz="4" w:space="0"/>
+          </w:tblBorders>
+          <w:tblLayout w:type="fixed"/>
+          <w:tblCellMar>
+            <w:top w:w="0" w:type="dxa"/>
+            <w:left w:w="108" w:type="dxa"/>
+            <w:bottom w:w="0" w:type="dxa"/>
+            <w:right w:w="108" w:type="dxa"/>
+          </w:tblCellMar>
+        </w:tblPrEx>
+        <w:trPr>
+          <w:trHeight w:val="350" w:hRule="atLeast"/>
+          <w:jc w:val="center"/>
+        </w:trPr>
+        <w:tc>
+          <w:tcPr>
+            <w:tcW w:w="1809" w:type="dxa"/>
+            <w:vAlign w:val="top"/>
+          </w:tcPr>
+          <w:p>
+            <w:pPr>
+              <w:tabs>
+                <w:tab w:val="left" w:pos="377"/>
+              </w:tabs>
+              <w:spacing w:line="400" w:lineRule="exact"/>
+              <w:jc w:val="center"/>
+              <w:rPr>
+                <w:rFonts w:hint="eastAsia"/>
+                <w:sz w:val="21"/>
+                <w:szCs w:val="21"/>
+              </w:rPr>
+            </w:pPr>
+            <w:r>
+              <w:rPr>
+                <w:sz w:val="21"/>
+                <w:szCs w:val="21"/>
+              </w:rPr>
+              <w:t>I</w:t>
+            </w:r>
+            <w:r>
+              <w:rPr>
+                <w:rFonts w:hint="eastAsia"/>
+                <w:sz w:val="21"/>
+                <w:szCs w:val="21"/>
+              </w:rPr>
+              <w:t>ntro</w:t>
+            </w:r>
+          </w:p>
+        </w:tc>
+        <w:tc>
+          <w:tcPr>
+            <w:tcW w:w="1772" w:type="dxa"/>
+            <w:vAlign w:val="top"/>
+          </w:tcPr>
+          <w:p>
+            <w:pPr>
+              <w:tabs>
+                <w:tab w:val="left" w:pos="377"/>
+              </w:tabs>
+              <w:spacing w:line="400" w:lineRule="exact"/>
+              <w:jc w:val="center"/>
+              <w:rPr>
+                <w:rFonts w:hint="eastAsia"/>
+                <w:sz w:val="21"/>
+                <w:szCs w:val="21"/>
+              </w:rPr>
+            </w:pPr>
+            <w:r>
+              <w:rPr>
+                <w:sz w:val="21"/>
+                <w:szCs w:val="21"/>
+              </w:rPr>
+              <w:t>V</w:t>
+            </w:r>
+            <w:r>
+              <w:rPr>
+                <w:rFonts w:hint="eastAsia"/>
+                <w:sz w:val="21"/>
+                <w:szCs w:val="21"/>
+              </w:rPr>
+              <w:t>archar(255)</w:t>
+            </w:r>
+          </w:p>
+        </w:tc>
+        <w:tc>
+          <w:tcPr>
+            <w:tcW w:w="1110" w:type="dxa"/>
+            <w:vAlign w:val="top"/>
+          </w:tcPr>
+          <w:p>
+            <w:pPr>
+              <w:tabs>
+                <w:tab w:val="left" w:pos="377"/>
+              </w:tabs>
+              <w:spacing w:line="400" w:lineRule="exact"/>
+              <w:jc w:val="center"/>
+              <w:rPr>
+                <w:rFonts w:hint="eastAsia"/>
+                <w:sz w:val="21"/>
+                <w:szCs w:val="21"/>
+              </w:rPr>
+            </w:pPr>
+            <w:r>
+              <w:rPr>
+                <w:rFonts w:hint="eastAsia"/>
+                <w:sz w:val="21"/>
+                <w:szCs w:val="21"/>
+              </w:rPr>
+              <w:t>是</w:t>
+            </w:r>
+          </w:p>
+        </w:tc>
+        <w:tc>
+          <w:tcPr>
+            <w:tcW w:w="1900" w:type="dxa"/>
+            <w:vAlign w:val="top"/>
+          </w:tcPr>
+          <w:p>
+            <w:pPr>
+              <w:tabs>
+                <w:tab w:val="left" w:pos="377"/>
+              </w:tabs>
+              <w:spacing w:line="400" w:lineRule="exact"/>
+              <w:jc w:val="center"/>
+              <w:rPr>
+                <w:rFonts w:hint="eastAsia"/>
+                <w:sz w:val="21"/>
+                <w:szCs w:val="21"/>
+              </w:rPr>
+            </w:pPr>
+            <w:r>
+              <w:rPr>
+                <w:rFonts w:hint="eastAsia"/>
+                <w:sz w:val="21"/>
+                <w:szCs w:val="21"/>
+              </w:rPr>
+              <w:t>电影描述</w:t>
+            </w:r>
+          </w:p>
+        </w:tc>
+        <w:tc>
+          <w:tcPr>
+            <w:tcW w:w="1150" w:type="dxa"/>
+            <w:vAlign w:val="top"/>
+          </w:tcPr>
+          <w:p>
+            <w:pPr>
+              <w:tabs>
+                <w:tab w:val="left" w:pos="377"/>
+              </w:tabs>
+              <w:spacing w:line="400" w:lineRule="exact"/>
+              <w:jc w:val="center"/>
+              <w:rPr>
+                <w:rFonts w:hint="eastAsia"/>
+                <w:sz w:val="21"/>
+                <w:szCs w:val="21"/>
+              </w:rPr>
+            </w:pPr>
+            <w:r>
+              <w:rPr>
+                <w:rFonts w:hint="eastAsia"/>
+                <w:sz w:val="21"/>
+                <w:szCs w:val="21"/>
+              </w:rPr>
+              <w:t>否</w:t>
+            </w:r>
+          </w:p>
+        </w:tc>
+      </w:tr>
+      <w:tr>
+        <w:tblPrEx>
+          <w:tblBorders>
+            <w:top w:val="single" w:color="000000" w:sz="4" w:space="0"/>
+            <w:left w:val="single" w:color="000000" w:sz="4" w:space="0"/>
+            <w:bottom w:val="single" w:color="000000" w:sz="4" w:space="0"/>
+            <w:right w:val="single" w:color="000000" w:sz="4" w:space="0"/>
+            <w:insideH w:val="single" w:color="000000" w:sz="4" w:space="0"/>
+            <w:insideV w:val="single" w:color="000000" w:sz="4" w:space="0"/>
+          </w:tblBorders>
+          <w:tblLayout w:type="fixed"/>
+          <w:tblCellMar>
+            <w:top w:w="0" w:type="dxa"/>
+            <w:left w:w="108" w:type="dxa"/>
+            <w:bottom w:w="0" w:type="dxa"/>
+            <w:right w:w="108" w:type="dxa"/>
+          </w:tblCellMar>
+        </w:tblPrEx>
+        <w:trPr>
+          <w:trHeight w:val="350" w:hRule="atLeast"/>
+          <w:jc w:val="center"/>
+        </w:trPr>
+        <w:tc>
+          <w:tcPr>
+            <w:tcW w:w="1809" w:type="dxa"/>
+            <w:vAlign w:val="top"/>
+          </w:tcPr>
+          <w:p>
+            <w:pPr>
+              <w:tabs>
+                <w:tab w:val="left" w:pos="377"/>
+              </w:tabs>
+              <w:spacing w:line="400" w:lineRule="exact"/>
+              <w:jc w:val="center"/>
+              <w:rPr>
+                <w:rFonts w:hint="eastAsia" w:eastAsia="宋体"/>
+                <w:sz w:val="21"/>
+                <w:szCs w:val="21"/>
+                <w:lang w:val="en-US" w:eastAsia="zh-CN"/>
+              </w:rPr>
+            </w:pPr>
+            <w:r>
+              <w:rPr>
+                <w:rFonts w:hint="eastAsia"/>
+                <w:sz w:val="21"/>
+                <w:szCs w:val="21"/>
+                <w:lang w:val="en-US" w:eastAsia="zh-CN"/>
+              </w:rPr>
+              <w:t>Images</w:t>
+            </w:r>
+          </w:p>
+        </w:tc>
+        <w:tc>
+          <w:tcPr>
+            <w:tcW w:w="1772" w:type="dxa"/>
+            <w:vAlign w:val="top"/>
+          </w:tcPr>
+          <w:p>
+            <w:pPr>
+              <w:tabs>
+                <w:tab w:val="left" w:pos="377"/>
+              </w:tabs>
+              <w:spacing w:line="400" w:lineRule="exact"/>
+              <w:jc w:val="center"/>
+              <w:rPr>
+                <w:rFonts w:hint="eastAsia"/>
+                <w:sz w:val="21"/>
+                <w:szCs w:val="21"/>
+              </w:rPr>
+            </w:pPr>
+            <w:r>
+              <w:rPr>
+                <w:sz w:val="21"/>
+                <w:szCs w:val="21"/>
+              </w:rPr>
+              <w:t>V</w:t>
+            </w:r>
+            <w:r>
+              <w:rPr>
+                <w:rFonts w:hint="eastAsia"/>
+                <w:sz w:val="21"/>
+                <w:szCs w:val="21"/>
+              </w:rPr>
+              <w:t>archar(255)</w:t>
+            </w:r>
+          </w:p>
+        </w:tc>
+        <w:tc>
+          <w:tcPr>
+            <w:tcW w:w="1110" w:type="dxa"/>
+            <w:vAlign w:val="top"/>
+          </w:tcPr>
+          <w:p>
+            <w:pPr>
+              <w:tabs>
+                <w:tab w:val="left" w:pos="377"/>
+              </w:tabs>
+              <w:spacing w:line="400" w:lineRule="exact"/>
+              <w:jc w:val="center"/>
+              <w:rPr>
+                <w:rFonts w:hint="eastAsia"/>
+                <w:sz w:val="21"/>
+                <w:szCs w:val="21"/>
+              </w:rPr>
+            </w:pPr>
+            <w:r>
+              <w:rPr>
+                <w:rFonts w:hint="eastAsia"/>
+                <w:sz w:val="21"/>
+                <w:szCs w:val="21"/>
+              </w:rPr>
+              <w:t>是</w:t>
+            </w:r>
+          </w:p>
+        </w:tc>
+        <w:tc>
+          <w:tcPr>
+            <w:tcW w:w="1900" w:type="dxa"/>
+            <w:vAlign w:val="top"/>
+          </w:tcPr>
+          <w:p>
+            <w:pPr>
+              <w:tabs>
+                <w:tab w:val="left" w:pos="377"/>
+              </w:tabs>
+              <w:spacing w:line="400" w:lineRule="exact"/>
+              <w:jc w:val="center"/>
+              <w:rPr>
+                <w:rFonts w:hint="eastAsia"/>
+                <w:sz w:val="21"/>
+                <w:szCs w:val="21"/>
+              </w:rPr>
+            </w:pPr>
+            <w:r>
+              <w:rPr>
+                <w:rFonts w:hint="eastAsia"/>
+                <w:sz w:val="21"/>
+                <w:szCs w:val="21"/>
+              </w:rPr>
+              <w:t>电影图片</w:t>
+            </w:r>
+          </w:p>
+        </w:tc>
+        <w:tc>
+          <w:tcPr>
+            <w:tcW w:w="1150" w:type="dxa"/>
+            <w:vAlign w:val="top"/>
+          </w:tcPr>
+          <w:p>
+            <w:pPr>
+              <w:tabs>
+                <w:tab w:val="left" w:pos="377"/>
+              </w:tabs>
+              <w:spacing w:line="400" w:lineRule="exact"/>
+              <w:jc w:val="center"/>
+              <w:rPr>
+                <w:rFonts w:hint="eastAsia"/>
+                <w:sz w:val="21"/>
+                <w:szCs w:val="21"/>
+              </w:rPr>
+            </w:pPr>
+            <w:r>
+              <w:rPr>
+                <w:rFonts w:hint="eastAsia"/>
+                <w:sz w:val="21"/>
+                <w:szCs w:val="21"/>
+              </w:rPr>
+              <w:t>否</w:t>
+            </w:r>
+          </w:p>
+        </w:tc>
+      </w:tr>
+      <w:tr>
+        <w:tblPrEx>
+          <w:tblBorders>
+            <w:top w:val="single" w:color="000000" w:sz="4" w:space="0"/>
+            <w:left w:val="single" w:color="000000" w:sz="4" w:space="0"/>
+            <w:bottom w:val="single" w:color="000000" w:sz="4" w:space="0"/>
+            <w:right w:val="single" w:color="000000" w:sz="4" w:space="0"/>
+            <w:insideH w:val="single" w:color="000000" w:sz="4" w:space="0"/>
+            <w:insideV w:val="single" w:color="000000" w:sz="4" w:space="0"/>
+          </w:tblBorders>
+          <w:tblLayout w:type="fixed"/>
+          <w:tblCellMar>
+            <w:top w:w="0" w:type="dxa"/>
+            <w:left w:w="108" w:type="dxa"/>
+            <w:bottom w:w="0" w:type="dxa"/>
+            <w:right w:w="108" w:type="dxa"/>
+          </w:tblCellMar>
+        </w:tblPrEx>
+        <w:trPr>
+          <w:trHeight w:val="350" w:hRule="atLeast"/>
+          <w:jc w:val="center"/>
+        </w:trPr>
+        <w:tc>
+          <w:tcPr>
+            <w:tcW w:w="1809" w:type="dxa"/>
+            <w:vAlign w:val="top"/>
+          </w:tcPr>
+          <w:p>
+            <w:pPr>
+              <w:tabs>
+                <w:tab w:val="left" w:pos="377"/>
+              </w:tabs>
+              <w:spacing w:line="400" w:lineRule="exact"/>
+              <w:jc w:val="center"/>
+              <w:rPr>
+                <w:rFonts w:hint="eastAsia"/>
+                <w:sz w:val="21"/>
+                <w:szCs w:val="21"/>
+              </w:rPr>
+            </w:pPr>
+            <w:r>
+              <w:rPr>
+                <w:sz w:val="21"/>
+                <w:szCs w:val="21"/>
+              </w:rPr>
+              <w:t>C</w:t>
+            </w:r>
+            <w:r>
+              <w:rPr>
+                <w:rFonts w:hint="eastAsia"/>
+                <w:sz w:val="21"/>
+                <w:szCs w:val="21"/>
+              </w:rPr>
+              <w:t>reatetime</w:t>
+            </w:r>
+          </w:p>
+        </w:tc>
+        <w:tc>
+          <w:tcPr>
+            <w:tcW w:w="1772" w:type="dxa"/>
+            <w:vAlign w:val="top"/>
+          </w:tcPr>
+          <w:p>
+            <w:pPr>
+              <w:tabs>
+                <w:tab w:val="left" w:pos="377"/>
+              </w:tabs>
+              <w:spacing w:line="400" w:lineRule="exact"/>
+              <w:jc w:val="center"/>
+              <w:rPr>
+                <w:rFonts w:hint="eastAsia"/>
+                <w:sz w:val="21"/>
+                <w:szCs w:val="21"/>
+              </w:rPr>
+            </w:pPr>
+            <w:r>
+              <w:rPr>
+                <w:sz w:val="21"/>
+                <w:szCs w:val="21"/>
+              </w:rPr>
+              <w:t>D</w:t>
+            </w:r>
+            <w:r>
+              <w:rPr>
+                <w:rFonts w:hint="eastAsia"/>
+                <w:sz w:val="21"/>
+                <w:szCs w:val="21"/>
+              </w:rPr>
+              <w:t>atetime</w:t>
+            </w:r>
+          </w:p>
+        </w:tc>
+        <w:tc>
+          <w:tcPr>
+            <w:tcW w:w="1110" w:type="dxa"/>
+            <w:vAlign w:val="top"/>
+          </w:tcPr>
+          <w:p>
+            <w:pPr>
+              <w:tabs>
+                <w:tab w:val="left" w:pos="377"/>
+              </w:tabs>
+              <w:spacing w:line="400" w:lineRule="exact"/>
+              <w:jc w:val="center"/>
+              <w:rPr>
+                <w:rFonts w:hint="eastAsia"/>
+                <w:sz w:val="21"/>
+                <w:szCs w:val="21"/>
+              </w:rPr>
+            </w:pPr>
+            <w:r>
+              <w:rPr>
+                <w:rFonts w:hint="eastAsia"/>
+                <w:sz w:val="21"/>
+                <w:szCs w:val="21"/>
+              </w:rPr>
+              <w:t>是</w:t>
+            </w:r>
+          </w:p>
+        </w:tc>
+        <w:tc>
+          <w:tcPr>
+            <w:tcW w:w="1900" w:type="dxa"/>
+            <w:vAlign w:val="top"/>
+          </w:tcPr>
+          <w:p>
+            <w:pPr>
+              <w:tabs>
+                <w:tab w:val="left" w:pos="377"/>
+              </w:tabs>
+              <w:spacing w:line="400" w:lineRule="exact"/>
+              <w:jc w:val="center"/>
+              <w:rPr>
+                <w:rFonts w:hint="eastAsia"/>
+                <w:sz w:val="21"/>
+                <w:szCs w:val="21"/>
+              </w:rPr>
+            </w:pPr>
+            <w:r>
+              <w:rPr>
+                <w:rFonts w:hint="eastAsia"/>
+                <w:sz w:val="21"/>
+                <w:szCs w:val="21"/>
+              </w:rPr>
+              <w:t>创建时间</w:t>
+            </w:r>
+          </w:p>
+        </w:tc>
+        <w:tc>
+          <w:tcPr>
+            <w:tcW w:w="1150" w:type="dxa"/>
+            <w:vAlign w:val="top"/>
+          </w:tcPr>
+          <w:p>
+            <w:pPr>
+              <w:tabs>
+                <w:tab w:val="left" w:pos="377"/>
+              </w:tabs>
+              <w:spacing w:line="400" w:lineRule="exact"/>
+              <w:jc w:val="center"/>
+              <w:rPr>
+                <w:rFonts w:hint="eastAsia"/>
+                <w:sz w:val="21"/>
+                <w:szCs w:val="21"/>
+              </w:rPr>
+            </w:pPr>
+            <w:r>
+              <w:rPr>
+                <w:rFonts w:hint="eastAsia"/>
+                <w:sz w:val="21"/>
+                <w:szCs w:val="21"/>
+              </w:rPr>
+              <w:t>否</w:t>
+            </w:r>
+          </w:p>
+        </w:tc>
+      </w:tr>
+    </w:tbl>
+    <w:p>
+      <w:pPr>
+        <w:pStyle w:val="4"/>
+        <w:keepNext/>
+        <w:keepLines/>
+        <w:pageBreakBefore w:val="0"/>
+        <w:widowControl w:val="0"/>
+        <w:numPr>
+          <w:numId w:val="0"/>
+        </w:numPr>
+        <w:tabs>
+          <w:tab w:val="left" w:pos="377"/>
+          <w:tab w:val="clear" w:pos="1008"/>
+        </w:tabs>
+        <w:kinsoku/>
+        <w:wordWrap/>
+        <w:overflowPunct/>
+        <w:topLinePunct w:val="0"/>
+        <w:autoSpaceDE/>
+        <w:autoSpaceDN/>
+        <w:bidi w:val="0"/>
+        <w:adjustRightInd/>
+        <w:snapToGrid/>
+        <w:spacing w:before="120" w:after="120" w:line="400" w:lineRule="exact"/>
+        <w:ind w:right="0" w:rightChars="0"/>
+        <w:jc w:val="both"/>
+        <w:textAlignment w:val="auto"/>
+        <w:outlineLvl w:val="2"/>
+        <w:rPr>
+          <w:rFonts w:hint="eastAsia" w:ascii="黑体" w:hAnsi="黑体" w:eastAsia="黑体" w:cs="黑体"/>
+          <w:b w:val="0"/>
+          <w:bCs w:val="0"/>
+          <w:sz w:val="24"/>
+          <w:szCs w:val="24"/>
+        </w:rPr>
+      </w:pPr>
+      <w:bookmarkStart w:id="23" w:name="_Toc295651787"/>
+      <w:bookmarkStart w:id="24" w:name="_Toc231984185"/>
+      <w:bookmarkStart w:id="25" w:name="_Toc280310364"/>
+      <w:bookmarkStart w:id="26" w:name="_Toc231196869"/>
+      <w:bookmarkStart w:id="27" w:name="_Toc280342289"/>
+      <w:bookmarkStart w:id="28" w:name="_Toc327190616"/>
+      <w:bookmarkStart w:id="29" w:name="_Toc280904326"/>
+      <w:r>
+        <w:rPr>
+          <w:rFonts w:hint="eastAsia" w:ascii="黑体" w:hAnsi="黑体" w:eastAsia="黑体" w:cs="黑体"/>
+          <w:b w:val="0"/>
+          <w:bCs w:val="0"/>
+          <w:sz w:val="24"/>
+          <w:szCs w:val="24"/>
+          <w:lang w:val="en-US" w:eastAsia="zh-CN"/>
+        </w:rPr>
+        <w:tab/>
+        <w:t>3</w:t>
+      </w:r>
+      <w:r>
+        <w:rPr>
+          <w:rFonts w:hint="eastAsia" w:ascii="黑体" w:hAnsi="黑体" w:eastAsia="黑体" w:cs="黑体"/>
+          <w:b w:val="0"/>
+          <w:bCs w:val="0"/>
+          <w:sz w:val="24"/>
+          <w:szCs w:val="24"/>
+        </w:rPr>
+        <w:t>.</w:t>
+      </w:r>
+      <w:r>
+        <w:rPr>
+          <w:rFonts w:hint="eastAsia" w:ascii="黑体" w:hAnsi="黑体" w:eastAsia="黑体" w:cs="黑体"/>
+          <w:b w:val="0"/>
+          <w:bCs w:val="0"/>
+          <w:sz w:val="24"/>
+          <w:szCs w:val="24"/>
+          <w:lang w:val="en-US" w:eastAsia="zh-CN"/>
+        </w:rPr>
+        <w:t>1</w:t>
+      </w:r>
+      <w:r>
+        <w:rPr>
+          <w:rFonts w:hint="eastAsia" w:ascii="黑体" w:hAnsi="黑体" w:eastAsia="黑体" w:cs="黑体"/>
+          <w:b w:val="0"/>
+          <w:bCs w:val="0"/>
+          <w:sz w:val="24"/>
+          <w:szCs w:val="24"/>
+        </w:rPr>
+        <w:t>.</w:t>
+      </w:r>
+      <w:r>
+        <w:rPr>
+          <w:rFonts w:hint="eastAsia" w:ascii="黑体" w:hAnsi="黑体" w:eastAsia="黑体" w:cs="黑体"/>
+          <w:b w:val="0"/>
+          <w:bCs w:val="0"/>
+          <w:sz w:val="24"/>
+          <w:szCs w:val="24"/>
+          <w:lang w:val="en-US" w:eastAsia="zh-CN"/>
+        </w:rPr>
+        <w:t>7.3</w:t>
+      </w:r>
+      <w:r>
+        <w:rPr>
+          <w:rFonts w:hint="eastAsia" w:ascii="黑体" w:hAnsi="黑体" w:eastAsia="黑体" w:cs="黑体"/>
+          <w:b w:val="0"/>
+          <w:bCs w:val="0"/>
+          <w:sz w:val="24"/>
+          <w:szCs w:val="24"/>
+        </w:rPr>
+        <w:t xml:space="preserve"> 用户信息数据表</w:t>
+      </w:r>
+      <w:bookmarkEnd w:id="23"/>
+      <w:bookmarkEnd w:id="24"/>
+      <w:bookmarkEnd w:id="25"/>
+      <w:bookmarkEnd w:id="26"/>
+      <w:bookmarkEnd w:id="27"/>
+      <w:bookmarkEnd w:id="28"/>
+      <w:bookmarkEnd w:id="29"/>
+    </w:p>
+    <w:p>
+      <w:pPr>
+        <w:pStyle w:val="12"/>
+        <w:snapToGrid w:val="0"/>
+        <w:spacing w:after="0" w:line="400" w:lineRule="exact"/>
+        <w:ind w:firstLine="480" w:firstLineChars="200"/>
+        <w:rPr>
+          <w:rFonts w:hint="eastAsia" w:ascii="宋体" w:hAnsi="宋体"/>
+          <w:sz w:val="24"/>
+        </w:rPr>
+      </w:pPr>
+      <w:r>
+        <w:rPr>
+          <w:rFonts w:hint="eastAsia" w:ascii="宋体" w:hAnsi="宋体"/>
+          <w:sz w:val="24"/>
+        </w:rPr>
+        <w:t>数据表在数据库中的表名为users，其中主键为userid（用户编号）。</w:t>
+      </w:r>
+    </w:p>
+    <w:p>
+      <w:pPr>
+        <w:pStyle w:val="12"/>
+        <w:snapToGrid w:val="0"/>
+        <w:spacing w:after="0" w:line="400" w:lineRule="exact"/>
+        <w:ind w:firstLine="480" w:firstLineChars="200"/>
+        <w:rPr>
+          <w:rFonts w:hint="eastAsia" w:ascii="宋体" w:hAnsi="宋体"/>
+          <w:sz w:val="24"/>
+        </w:rPr>
+      </w:pPr>
+      <w:r>
+        <w:rPr>
+          <w:rFonts w:hint="eastAsia" w:ascii="宋体" w:hAnsi="宋体"/>
+          <w:sz w:val="24"/>
+        </w:rPr>
+        <w:t>其详细的字段设计如</w:t>
+      </w:r>
+      <w:r>
+        <w:rPr>
+          <w:rFonts w:ascii="宋体" w:hAnsi="宋体"/>
+          <w:sz w:val="24"/>
+        </w:rPr>
+        <w:t>表</w:t>
+      </w:r>
+      <w:r>
+        <w:rPr>
+          <w:rFonts w:hint="eastAsia" w:ascii="宋体" w:hAnsi="宋体"/>
+          <w:sz w:val="24"/>
+          <w:lang w:val="en-US" w:eastAsia="zh-CN"/>
+        </w:rPr>
+        <w:t>3-1-7</w:t>
+      </w:r>
+      <w:r>
+        <w:rPr>
+          <w:rFonts w:ascii="宋体" w:hAnsi="宋体"/>
+          <w:sz w:val="24"/>
+        </w:rPr>
+        <w:t>-</w:t>
+      </w:r>
+      <w:r>
+        <w:rPr>
+          <w:rFonts w:hint="eastAsia" w:ascii="宋体" w:hAnsi="宋体"/>
+          <w:sz w:val="24"/>
+          <w:lang w:val="en-US" w:eastAsia="zh-CN"/>
+        </w:rPr>
+        <w:t>3</w:t>
+      </w:r>
+      <w:r>
+        <w:rPr>
+          <w:rFonts w:ascii="宋体" w:hAnsi="宋体"/>
+          <w:sz w:val="24"/>
+        </w:rPr>
+        <w:t>所</w:t>
+      </w:r>
+      <w:r>
+        <w:rPr>
+          <w:rFonts w:hint="eastAsia" w:ascii="宋体" w:hAnsi="宋体"/>
+          <w:sz w:val="24"/>
+        </w:rPr>
+        <w:t>示。</w:t>
+      </w:r>
+    </w:p>
+    <w:p>
+      <w:pPr>
+        <w:tabs>
+          <w:tab w:val="left" w:pos="377"/>
+        </w:tabs>
+        <w:ind w:firstLine="420"/>
+        <w:jc w:val="center"/>
+        <w:rPr>
+          <w:rFonts w:hint="eastAsia" w:ascii="宋体" w:hAnsi="宋体"/>
+          <w:sz w:val="21"/>
+          <w:szCs w:val="21"/>
+        </w:rPr>
+      </w:pPr>
+      <w:r>
+        <w:rPr>
+          <w:rFonts w:hint="eastAsia" w:ascii="宋体" w:hAnsi="宋体"/>
+          <w:sz w:val="21"/>
+          <w:szCs w:val="21"/>
+        </w:rPr>
+        <w:t>表</w:t>
+      </w:r>
+      <w:r>
+        <w:rPr>
+          <w:rFonts w:hint="eastAsia" w:ascii="宋体" w:hAnsi="宋体"/>
+          <w:sz w:val="21"/>
+          <w:szCs w:val="21"/>
+          <w:lang w:val="en-US" w:eastAsia="zh-CN"/>
+        </w:rPr>
+        <w:t>3-1-7</w:t>
+      </w:r>
+      <w:r>
+        <w:rPr>
+          <w:rFonts w:hint="eastAsia" w:ascii="宋体" w:hAnsi="宋体"/>
+          <w:sz w:val="21"/>
+          <w:szCs w:val="21"/>
+        </w:rPr>
+        <w:t>-</w:t>
+      </w:r>
+      <w:r>
+        <w:rPr>
+          <w:rFonts w:hint="eastAsia" w:ascii="宋体" w:hAnsi="宋体"/>
+          <w:sz w:val="21"/>
+          <w:szCs w:val="21"/>
+          <w:lang w:val="en-US" w:eastAsia="zh-CN"/>
+        </w:rPr>
+        <w:t>3</w:t>
+      </w:r>
+      <w:r>
+        <w:rPr>
+          <w:rFonts w:hint="eastAsia" w:ascii="宋体" w:hAnsi="宋体"/>
+          <w:sz w:val="21"/>
+          <w:szCs w:val="21"/>
+        </w:rPr>
+        <w:t xml:space="preserve"> users（用户信息数据表）</w:t>
+      </w:r>
+    </w:p>
+    <w:tbl>
+      <w:tblPr>
+        <w:tblStyle w:val="29"/>
+        <w:tblW w:w="7763" w:type="dxa"/>
+        <w:jc w:val="center"/>
+        <w:tblInd w:w="0" w:type="dxa"/>
+        <w:tblBorders>
+          <w:top w:val="single" w:color="000000" w:sz="4" w:space="0"/>
+          <w:left w:val="single" w:color="000000" w:sz="4" w:space="0"/>
+          <w:bottom w:val="single" w:color="000000" w:sz="4" w:space="0"/>
+          <w:right w:val="single" w:color="000000" w:sz="4" w:space="0"/>
+          <w:insideH w:val="single" w:color="000000" w:sz="4" w:space="0"/>
+          <w:insideV w:val="single" w:color="000000" w:sz="4" w:space="0"/>
+        </w:tblBorders>
+        <w:tblLayout w:type="fixed"/>
+        <w:tblCellMar>
+          <w:top w:w="0" w:type="dxa"/>
+          <w:left w:w="108" w:type="dxa"/>
+          <w:bottom w:w="0" w:type="dxa"/>
+          <w:right w:w="108" w:type="dxa"/>
+        </w:tblCellMar>
+      </w:tblPr>
+      <w:tblGrid>
+        <w:gridCol w:w="2151"/>
+        <w:gridCol w:w="1439"/>
+        <w:gridCol w:w="1001"/>
+        <w:gridCol w:w="1908"/>
+        <w:gridCol w:w="1264"/>
+      </w:tblGrid>
+      <w:tr>
+        <w:tblPrEx>
+          <w:tblBorders>
+            <w:top w:val="single" w:color="000000" w:sz="4" w:space="0"/>
+            <w:left w:val="single" w:color="000000" w:sz="4" w:space="0"/>
+            <w:bottom w:val="single" w:color="000000" w:sz="4" w:space="0"/>
+            <w:right w:val="single" w:color="000000" w:sz="4" w:space="0"/>
+            <w:insideH w:val="single" w:color="000000" w:sz="4" w:space="0"/>
+            <w:insideV w:val="single" w:color="000000" w:sz="4" w:space="0"/>
+          </w:tblBorders>
+          <w:tblLayout w:type="fixed"/>
+          <w:tblCellMar>
+            <w:top w:w="0" w:type="dxa"/>
+            <w:left w:w="108" w:type="dxa"/>
+            <w:bottom w:w="0" w:type="dxa"/>
+            <w:right w:w="108" w:type="dxa"/>
+          </w:tblCellMar>
+        </w:tblPrEx>
+        <w:trPr>
+          <w:trHeight w:val="343" w:hRule="atLeast"/>
+          <w:jc w:val="center"/>
+        </w:trPr>
+        <w:tc>
+          <w:tcPr>
+            <w:tcW w:w="2151" w:type="dxa"/>
+            <w:vAlign w:val="top"/>
+          </w:tcPr>
+          <w:p>
+            <w:pPr>
+              <w:tabs>
+                <w:tab w:val="left" w:pos="377"/>
+              </w:tabs>
+              <w:spacing w:line="400" w:lineRule="exact"/>
+              <w:jc w:val="center"/>
+              <w:rPr>
+                <w:rFonts w:hint="eastAsia"/>
+                <w:sz w:val="21"/>
+                <w:szCs w:val="21"/>
+              </w:rPr>
+            </w:pPr>
+            <w:r>
+              <w:rPr>
+                <w:rFonts w:hint="eastAsia"/>
+                <w:sz w:val="21"/>
+                <w:szCs w:val="21"/>
+              </w:rPr>
+              <w:t>字段名称</w:t>
+            </w:r>
+          </w:p>
+        </w:tc>
+        <w:tc>
+          <w:tcPr>
+            <w:tcW w:w="1439" w:type="dxa"/>
+            <w:vAlign w:val="top"/>
+          </w:tcPr>
+          <w:p>
+            <w:pPr>
+              <w:tabs>
+                <w:tab w:val="left" w:pos="377"/>
+              </w:tabs>
+              <w:spacing w:line="400" w:lineRule="exact"/>
+              <w:jc w:val="center"/>
+              <w:rPr>
+                <w:rFonts w:hint="eastAsia"/>
+                <w:sz w:val="21"/>
+                <w:szCs w:val="21"/>
+              </w:rPr>
+            </w:pPr>
+            <w:r>
+              <w:rPr>
+                <w:rFonts w:hint="eastAsia"/>
+                <w:sz w:val="21"/>
+                <w:szCs w:val="21"/>
+              </w:rPr>
+              <w:t>字段类型</w:t>
+            </w:r>
+          </w:p>
+        </w:tc>
+        <w:tc>
+          <w:tcPr>
+            <w:tcW w:w="1001" w:type="dxa"/>
+            <w:vAlign w:val="top"/>
+          </w:tcPr>
+          <w:p>
+            <w:pPr>
+              <w:tabs>
+                <w:tab w:val="left" w:pos="377"/>
+              </w:tabs>
+              <w:spacing w:line="400" w:lineRule="exact"/>
+              <w:jc w:val="center"/>
+              <w:rPr>
+                <w:rFonts w:hint="eastAsia"/>
+                <w:sz w:val="21"/>
+                <w:szCs w:val="21"/>
+              </w:rPr>
+            </w:pPr>
+            <w:r>
+              <w:rPr>
+                <w:rFonts w:hint="eastAsia"/>
+                <w:sz w:val="21"/>
+                <w:szCs w:val="21"/>
+              </w:rPr>
+              <w:t>为空否</w:t>
+            </w:r>
+          </w:p>
+        </w:tc>
+        <w:tc>
+          <w:tcPr>
+            <w:tcW w:w="1908" w:type="dxa"/>
+            <w:vAlign w:val="top"/>
+          </w:tcPr>
+          <w:p>
+            <w:pPr>
+              <w:tabs>
+                <w:tab w:val="left" w:pos="377"/>
+              </w:tabs>
+              <w:spacing w:line="400" w:lineRule="exact"/>
+              <w:jc w:val="center"/>
+              <w:rPr>
+                <w:rFonts w:hint="eastAsia"/>
+                <w:sz w:val="21"/>
+                <w:szCs w:val="21"/>
+              </w:rPr>
+            </w:pPr>
+            <w:r>
+              <w:rPr>
+                <w:rFonts w:hint="eastAsia"/>
+                <w:sz w:val="21"/>
+                <w:szCs w:val="21"/>
+              </w:rPr>
+              <w:t>字段含义</w:t>
+            </w:r>
+          </w:p>
+        </w:tc>
+        <w:tc>
+          <w:tcPr>
+            <w:tcW w:w="1264" w:type="dxa"/>
+            <w:vAlign w:val="top"/>
+          </w:tcPr>
+          <w:p>
+            <w:pPr>
+              <w:tabs>
+                <w:tab w:val="left" w:pos="377"/>
+              </w:tabs>
+              <w:spacing w:line="400" w:lineRule="exact"/>
+              <w:jc w:val="center"/>
+              <w:rPr>
+                <w:rFonts w:hint="eastAsia"/>
+                <w:sz w:val="21"/>
+                <w:szCs w:val="21"/>
+              </w:rPr>
+            </w:pPr>
+            <w:r>
+              <w:rPr>
+                <w:rFonts w:hint="eastAsia"/>
+                <w:sz w:val="21"/>
+                <w:szCs w:val="21"/>
+              </w:rPr>
+              <w:t>主键否</w:t>
+            </w:r>
+          </w:p>
+        </w:tc>
+      </w:tr>
+      <w:tr>
+        <w:tblPrEx>
+          <w:tblBorders>
+            <w:top w:val="single" w:color="000000" w:sz="4" w:space="0"/>
+            <w:left w:val="single" w:color="000000" w:sz="4" w:space="0"/>
+            <w:bottom w:val="single" w:color="000000" w:sz="4" w:space="0"/>
+            <w:right w:val="single" w:color="000000" w:sz="4" w:space="0"/>
+            <w:insideH w:val="single" w:color="000000" w:sz="4" w:space="0"/>
+            <w:insideV w:val="single" w:color="000000" w:sz="4" w:space="0"/>
+          </w:tblBorders>
+          <w:tblLayout w:type="fixed"/>
+          <w:tblCellMar>
+            <w:top w:w="0" w:type="dxa"/>
+            <w:left w:w="108" w:type="dxa"/>
+            <w:bottom w:w="0" w:type="dxa"/>
+            <w:right w:w="108" w:type="dxa"/>
+          </w:tblCellMar>
+        </w:tblPrEx>
+        <w:trPr>
+          <w:trHeight w:val="356" w:hRule="atLeast"/>
+          <w:jc w:val="center"/>
+        </w:trPr>
+        <w:tc>
+          <w:tcPr>
+            <w:tcW w:w="2151" w:type="dxa"/>
+            <w:vAlign w:val="top"/>
+          </w:tcPr>
+          <w:p>
+            <w:pPr>
+              <w:tabs>
+                <w:tab w:val="left" w:pos="377"/>
+              </w:tabs>
+              <w:spacing w:line="400" w:lineRule="exact"/>
+              <w:jc w:val="center"/>
+              <w:rPr>
+                <w:rFonts w:hint="eastAsia"/>
+                <w:sz w:val="21"/>
+                <w:szCs w:val="21"/>
+              </w:rPr>
+            </w:pPr>
+            <w:r>
+              <w:rPr>
+                <w:sz w:val="21"/>
+                <w:szCs w:val="21"/>
+              </w:rPr>
+              <w:t>U</w:t>
+            </w:r>
+            <w:r>
+              <w:rPr>
+                <w:rFonts w:hint="eastAsia"/>
+                <w:sz w:val="21"/>
+                <w:szCs w:val="21"/>
+              </w:rPr>
+              <w:t>serid</w:t>
+            </w:r>
+          </w:p>
+        </w:tc>
+        <w:tc>
+          <w:tcPr>
+            <w:tcW w:w="1439" w:type="dxa"/>
+            <w:vAlign w:val="top"/>
+          </w:tcPr>
+          <w:p>
+            <w:pPr>
+              <w:tabs>
+                <w:tab w:val="left" w:pos="377"/>
+              </w:tabs>
+              <w:spacing w:line="400" w:lineRule="exact"/>
+              <w:jc w:val="center"/>
+              <w:rPr>
+                <w:rFonts w:hint="eastAsia"/>
+                <w:sz w:val="21"/>
+                <w:szCs w:val="21"/>
+              </w:rPr>
+            </w:pPr>
+            <w:r>
+              <w:rPr>
+                <w:sz w:val="21"/>
+                <w:szCs w:val="21"/>
+              </w:rPr>
+              <w:t>I</w:t>
+            </w:r>
+            <w:r>
+              <w:rPr>
+                <w:rFonts w:hint="eastAsia"/>
+                <w:sz w:val="21"/>
+                <w:szCs w:val="21"/>
+              </w:rPr>
+              <w:t>nt</w:t>
+            </w:r>
+          </w:p>
+        </w:tc>
+        <w:tc>
+          <w:tcPr>
+            <w:tcW w:w="1001" w:type="dxa"/>
+            <w:vAlign w:val="top"/>
+          </w:tcPr>
+          <w:p>
+            <w:pPr>
+              <w:tabs>
+                <w:tab w:val="left" w:pos="377"/>
+              </w:tabs>
+              <w:spacing w:line="400" w:lineRule="exact"/>
+              <w:jc w:val="center"/>
+              <w:rPr>
+                <w:rFonts w:hint="eastAsia"/>
+                <w:sz w:val="21"/>
+                <w:szCs w:val="21"/>
+              </w:rPr>
+            </w:pPr>
+            <w:r>
+              <w:rPr>
+                <w:rFonts w:hint="eastAsia"/>
+                <w:sz w:val="21"/>
+                <w:szCs w:val="21"/>
+              </w:rPr>
+              <w:t>否</w:t>
+            </w:r>
+          </w:p>
+        </w:tc>
+        <w:tc>
+          <w:tcPr>
+            <w:tcW w:w="1908" w:type="dxa"/>
+            <w:vAlign w:val="top"/>
+          </w:tcPr>
+          <w:p>
+            <w:pPr>
+              <w:tabs>
+                <w:tab w:val="left" w:pos="377"/>
+              </w:tabs>
+              <w:spacing w:line="400" w:lineRule="exact"/>
+              <w:jc w:val="center"/>
+              <w:rPr>
+                <w:rFonts w:hint="eastAsia"/>
+                <w:sz w:val="21"/>
+                <w:szCs w:val="21"/>
+              </w:rPr>
+            </w:pPr>
+            <w:r>
+              <w:rPr>
+                <w:rFonts w:hint="eastAsia"/>
+                <w:sz w:val="21"/>
+                <w:szCs w:val="21"/>
+              </w:rPr>
+              <w:t>用户</w:t>
+            </w:r>
+            <w:r>
+              <w:rPr>
+                <w:rFonts w:hint="eastAsia"/>
+                <w:sz w:val="21"/>
+                <w:szCs w:val="21"/>
+                <w:lang w:val="en-US" w:eastAsia="zh-CN"/>
+              </w:rPr>
+              <w:t>ID</w:t>
+            </w:r>
+          </w:p>
+        </w:tc>
+        <w:tc>
+          <w:tcPr>
+            <w:tcW w:w="1264" w:type="dxa"/>
+            <w:vAlign w:val="top"/>
+          </w:tcPr>
+          <w:p>
+            <w:pPr>
+              <w:tabs>
+                <w:tab w:val="left" w:pos="377"/>
+              </w:tabs>
+              <w:spacing w:line="400" w:lineRule="exact"/>
+              <w:jc w:val="center"/>
+              <w:rPr>
+                <w:rFonts w:hint="eastAsia"/>
+                <w:sz w:val="21"/>
+                <w:szCs w:val="21"/>
+              </w:rPr>
+            </w:pPr>
+            <w:r>
+              <w:rPr>
+                <w:rFonts w:hint="eastAsia"/>
+                <w:sz w:val="21"/>
+                <w:szCs w:val="21"/>
+              </w:rPr>
+              <w:t>是</w:t>
+            </w:r>
+          </w:p>
+        </w:tc>
+      </w:tr>
+      <w:tr>
+        <w:tblPrEx>
+          <w:tblBorders>
+            <w:top w:val="single" w:color="000000" w:sz="4" w:space="0"/>
+            <w:left w:val="single" w:color="000000" w:sz="4" w:space="0"/>
+            <w:bottom w:val="single" w:color="000000" w:sz="4" w:space="0"/>
+            <w:right w:val="single" w:color="000000" w:sz="4" w:space="0"/>
+            <w:insideH w:val="single" w:color="000000" w:sz="4" w:space="0"/>
+            <w:insideV w:val="single" w:color="000000" w:sz="4" w:space="0"/>
+          </w:tblBorders>
+          <w:tblLayout w:type="fixed"/>
+          <w:tblCellMar>
+            <w:top w:w="0" w:type="dxa"/>
+            <w:left w:w="108" w:type="dxa"/>
+            <w:bottom w:w="0" w:type="dxa"/>
+            <w:right w:w="108" w:type="dxa"/>
+          </w:tblCellMar>
+        </w:tblPrEx>
+        <w:trPr>
+          <w:trHeight w:val="370" w:hRule="atLeast"/>
+          <w:jc w:val="center"/>
+        </w:trPr>
+        <w:tc>
+          <w:tcPr>
+            <w:tcW w:w="2151" w:type="dxa"/>
+            <w:vAlign w:val="top"/>
+          </w:tcPr>
+          <w:p>
+            <w:pPr>
+              <w:tabs>
+                <w:tab w:val="left" w:pos="377"/>
+              </w:tabs>
+              <w:spacing w:line="400" w:lineRule="exact"/>
+              <w:jc w:val="center"/>
+              <w:rPr>
+                <w:rFonts w:hint="eastAsia"/>
+                <w:sz w:val="21"/>
+                <w:szCs w:val="21"/>
+              </w:rPr>
+            </w:pPr>
+            <w:r>
+              <w:rPr>
+                <w:sz w:val="21"/>
+                <w:szCs w:val="21"/>
+              </w:rPr>
+              <w:t>U</w:t>
+            </w:r>
+            <w:r>
+              <w:rPr>
+                <w:rFonts w:hint="eastAsia"/>
+                <w:sz w:val="21"/>
+                <w:szCs w:val="21"/>
+              </w:rPr>
+              <w:t>sername</w:t>
+            </w:r>
+          </w:p>
+        </w:tc>
+        <w:tc>
+          <w:tcPr>
+            <w:tcW w:w="1439" w:type="dxa"/>
+            <w:vAlign w:val="top"/>
+          </w:tcPr>
+          <w:p>
+            <w:pPr>
+              <w:tabs>
+                <w:tab w:val="left" w:pos="377"/>
+              </w:tabs>
+              <w:spacing w:line="400" w:lineRule="exact"/>
+              <w:jc w:val="center"/>
+              <w:rPr>
+                <w:rFonts w:hint="eastAsia"/>
+                <w:sz w:val="21"/>
+                <w:szCs w:val="21"/>
+              </w:rPr>
+            </w:pPr>
+            <w:r>
+              <w:rPr>
+                <w:sz w:val="21"/>
+                <w:szCs w:val="21"/>
+              </w:rPr>
+              <w:t>V</w:t>
+            </w:r>
+            <w:r>
+              <w:rPr>
+                <w:rFonts w:hint="eastAsia"/>
+                <w:sz w:val="21"/>
+                <w:szCs w:val="21"/>
+              </w:rPr>
+              <w:t>archar(255)</w:t>
+            </w:r>
+          </w:p>
+        </w:tc>
+        <w:tc>
+          <w:tcPr>
+            <w:tcW w:w="1001" w:type="dxa"/>
+            <w:vAlign w:val="top"/>
+          </w:tcPr>
+          <w:p>
+            <w:pPr>
+              <w:tabs>
+                <w:tab w:val="left" w:pos="377"/>
+              </w:tabs>
+              <w:spacing w:line="400" w:lineRule="exact"/>
+              <w:jc w:val="center"/>
+              <w:rPr>
+                <w:rFonts w:hint="eastAsia"/>
+                <w:sz w:val="21"/>
+                <w:szCs w:val="21"/>
+              </w:rPr>
+            </w:pPr>
+            <w:r>
+              <w:rPr>
+                <w:rFonts w:hint="eastAsia"/>
+                <w:sz w:val="21"/>
+                <w:szCs w:val="21"/>
+              </w:rPr>
+              <w:t>是</w:t>
+            </w:r>
+          </w:p>
+        </w:tc>
+        <w:tc>
+          <w:tcPr>
+            <w:tcW w:w="1908" w:type="dxa"/>
+            <w:vAlign w:val="top"/>
+          </w:tcPr>
+          <w:p>
+            <w:pPr>
+              <w:tabs>
+                <w:tab w:val="left" w:pos="377"/>
+              </w:tabs>
+              <w:spacing w:line="400" w:lineRule="exact"/>
+              <w:jc w:val="center"/>
+              <w:rPr>
+                <w:rFonts w:hint="eastAsia"/>
+                <w:sz w:val="21"/>
+                <w:szCs w:val="21"/>
+              </w:rPr>
+            </w:pPr>
+            <w:r>
+              <w:rPr>
+                <w:rFonts w:hint="eastAsia"/>
+                <w:sz w:val="21"/>
+                <w:szCs w:val="21"/>
+              </w:rPr>
+              <w:t>用户姓名</w:t>
+            </w:r>
+          </w:p>
+        </w:tc>
+        <w:tc>
+          <w:tcPr>
+            <w:tcW w:w="1264" w:type="dxa"/>
+            <w:vAlign w:val="top"/>
+          </w:tcPr>
+          <w:p>
+            <w:pPr>
+              <w:tabs>
+                <w:tab w:val="left" w:pos="377"/>
+              </w:tabs>
+              <w:spacing w:line="400" w:lineRule="exact"/>
+              <w:jc w:val="center"/>
+              <w:rPr>
+                <w:rFonts w:hint="eastAsia"/>
+                <w:sz w:val="21"/>
+                <w:szCs w:val="21"/>
+              </w:rPr>
+            </w:pPr>
+            <w:r>
+              <w:rPr>
+                <w:rFonts w:hint="eastAsia"/>
+                <w:sz w:val="21"/>
+                <w:szCs w:val="21"/>
+              </w:rPr>
+              <w:t>否</w:t>
+            </w:r>
+          </w:p>
+        </w:tc>
+      </w:tr>
+      <w:tr>
+        <w:tblPrEx>
+          <w:tblBorders>
+            <w:top w:val="single" w:color="000000" w:sz="4" w:space="0"/>
+            <w:left w:val="single" w:color="000000" w:sz="4" w:space="0"/>
+            <w:bottom w:val="single" w:color="000000" w:sz="4" w:space="0"/>
+            <w:right w:val="single" w:color="000000" w:sz="4" w:space="0"/>
+            <w:insideH w:val="single" w:color="000000" w:sz="4" w:space="0"/>
+            <w:insideV w:val="single" w:color="000000" w:sz="4" w:space="0"/>
+          </w:tblBorders>
+          <w:tblLayout w:type="fixed"/>
+          <w:tblCellMar>
+            <w:top w:w="0" w:type="dxa"/>
+            <w:left w:w="108" w:type="dxa"/>
+            <w:bottom w:w="0" w:type="dxa"/>
+            <w:right w:w="108" w:type="dxa"/>
+          </w:tblCellMar>
+        </w:tblPrEx>
+        <w:trPr>
+          <w:trHeight w:val="370" w:hRule="atLeast"/>
+          <w:jc w:val="center"/>
+        </w:trPr>
+        <w:tc>
+          <w:tcPr>
+            <w:tcW w:w="2151" w:type="dxa"/>
+            <w:vAlign w:val="top"/>
+          </w:tcPr>
+          <w:p>
+            <w:pPr>
+              <w:tabs>
+                <w:tab w:val="left" w:pos="377"/>
+              </w:tabs>
+              <w:spacing w:line="400" w:lineRule="exact"/>
+              <w:jc w:val="center"/>
+              <w:rPr>
+                <w:rFonts w:hint="eastAsia"/>
+                <w:sz w:val="21"/>
+                <w:szCs w:val="21"/>
+              </w:rPr>
+            </w:pPr>
+            <w:r>
+              <w:rPr>
+                <w:sz w:val="21"/>
+                <w:szCs w:val="21"/>
+              </w:rPr>
+              <w:t>U</w:t>
+            </w:r>
+            <w:r>
+              <w:rPr>
+                <w:rFonts w:hint="eastAsia"/>
+                <w:sz w:val="21"/>
+                <w:szCs w:val="21"/>
+              </w:rPr>
+              <w:t>serpassword</w:t>
+            </w:r>
+          </w:p>
+        </w:tc>
+        <w:tc>
+          <w:tcPr>
+            <w:tcW w:w="1439" w:type="dxa"/>
+            <w:vAlign w:val="top"/>
+          </w:tcPr>
+          <w:p>
+            <w:pPr>
+              <w:tabs>
+                <w:tab w:val="left" w:pos="377"/>
+              </w:tabs>
+              <w:spacing w:line="400" w:lineRule="exact"/>
+              <w:jc w:val="center"/>
+              <w:rPr>
+                <w:rFonts w:hint="eastAsia"/>
+                <w:sz w:val="21"/>
+                <w:szCs w:val="21"/>
+              </w:rPr>
+            </w:pPr>
+            <w:r>
+              <w:rPr>
+                <w:sz w:val="21"/>
+                <w:szCs w:val="21"/>
+              </w:rPr>
+              <w:t>V</w:t>
+            </w:r>
+            <w:r>
+              <w:rPr>
+                <w:rFonts w:hint="eastAsia"/>
+                <w:sz w:val="21"/>
+                <w:szCs w:val="21"/>
+              </w:rPr>
+              <w:t>archar(255)</w:t>
+            </w:r>
+          </w:p>
+        </w:tc>
+        <w:tc>
+          <w:tcPr>
+            <w:tcW w:w="1001" w:type="dxa"/>
+            <w:vAlign w:val="top"/>
+          </w:tcPr>
+          <w:p>
+            <w:pPr>
+              <w:tabs>
+                <w:tab w:val="left" w:pos="377"/>
+              </w:tabs>
+              <w:spacing w:line="400" w:lineRule="exact"/>
+              <w:jc w:val="center"/>
+              <w:rPr>
+                <w:rFonts w:hint="eastAsia"/>
+                <w:sz w:val="21"/>
+                <w:szCs w:val="21"/>
+              </w:rPr>
+            </w:pPr>
+            <w:r>
+              <w:rPr>
+                <w:rFonts w:hint="eastAsia"/>
+                <w:sz w:val="21"/>
+                <w:szCs w:val="21"/>
+              </w:rPr>
+              <w:t>是</w:t>
+            </w:r>
+          </w:p>
+        </w:tc>
+        <w:tc>
+          <w:tcPr>
+            <w:tcW w:w="1908" w:type="dxa"/>
+            <w:vAlign w:val="top"/>
+          </w:tcPr>
+          <w:p>
+            <w:pPr>
+              <w:tabs>
+                <w:tab w:val="left" w:pos="377"/>
+              </w:tabs>
+              <w:spacing w:line="400" w:lineRule="exact"/>
+              <w:jc w:val="center"/>
+              <w:rPr>
+                <w:rFonts w:hint="eastAsia"/>
+                <w:sz w:val="21"/>
+                <w:szCs w:val="21"/>
+              </w:rPr>
+            </w:pPr>
+            <w:r>
+              <w:rPr>
+                <w:rFonts w:hint="eastAsia"/>
+                <w:sz w:val="21"/>
+                <w:szCs w:val="21"/>
+              </w:rPr>
+              <w:t>用户密码</w:t>
+            </w:r>
+          </w:p>
+        </w:tc>
+        <w:tc>
+          <w:tcPr>
+            <w:tcW w:w="1264" w:type="dxa"/>
+            <w:vAlign w:val="top"/>
+          </w:tcPr>
+          <w:p>
+            <w:pPr>
+              <w:tabs>
+                <w:tab w:val="left" w:pos="377"/>
+              </w:tabs>
+              <w:spacing w:line="400" w:lineRule="exact"/>
+              <w:jc w:val="center"/>
+              <w:rPr>
+                <w:rFonts w:hint="eastAsia"/>
+                <w:sz w:val="21"/>
+                <w:szCs w:val="21"/>
+              </w:rPr>
+            </w:pPr>
+            <w:r>
+              <w:rPr>
+                <w:rFonts w:hint="eastAsia"/>
+                <w:sz w:val="21"/>
+                <w:szCs w:val="21"/>
+              </w:rPr>
+              <w:t>否</w:t>
+            </w:r>
+          </w:p>
+        </w:tc>
+      </w:tr>
+      <w:tr>
+        <w:tblPrEx>
+          <w:tblBorders>
+            <w:top w:val="single" w:color="000000" w:sz="4" w:space="0"/>
+            <w:left w:val="single" w:color="000000" w:sz="4" w:space="0"/>
+            <w:bottom w:val="single" w:color="000000" w:sz="4" w:space="0"/>
+            <w:right w:val="single" w:color="000000" w:sz="4" w:space="0"/>
+            <w:insideH w:val="single" w:color="000000" w:sz="4" w:space="0"/>
+            <w:insideV w:val="single" w:color="000000" w:sz="4" w:space="0"/>
+          </w:tblBorders>
+          <w:tblLayout w:type="fixed"/>
+          <w:tblCellMar>
+            <w:top w:w="0" w:type="dxa"/>
+            <w:left w:w="108" w:type="dxa"/>
+            <w:bottom w:w="0" w:type="dxa"/>
+            <w:right w:w="108" w:type="dxa"/>
+          </w:tblCellMar>
+        </w:tblPrEx>
+        <w:trPr>
+          <w:trHeight w:val="370" w:hRule="atLeast"/>
+          <w:jc w:val="center"/>
+        </w:trPr>
+        <w:tc>
+          <w:tcPr>
+            <w:tcW w:w="2151" w:type="dxa"/>
+            <w:vAlign w:val="top"/>
+          </w:tcPr>
+          <w:p>
+            <w:pPr>
+              <w:tabs>
+                <w:tab w:val="left" w:pos="377"/>
+              </w:tabs>
+              <w:spacing w:line="400" w:lineRule="exact"/>
+              <w:jc w:val="center"/>
+              <w:rPr>
+                <w:rFonts w:hint="eastAsia"/>
+                <w:sz w:val="21"/>
+                <w:szCs w:val="21"/>
+              </w:rPr>
+            </w:pPr>
+            <w:r>
+              <w:rPr>
+                <w:sz w:val="21"/>
+                <w:szCs w:val="21"/>
+              </w:rPr>
+              <w:t>E</w:t>
+            </w:r>
+            <w:r>
+              <w:rPr>
+                <w:rFonts w:hint="eastAsia"/>
+                <w:sz w:val="21"/>
+                <w:szCs w:val="21"/>
+              </w:rPr>
+              <w:t>mail</w:t>
+            </w:r>
+          </w:p>
+        </w:tc>
+        <w:tc>
+          <w:tcPr>
+            <w:tcW w:w="1439" w:type="dxa"/>
+            <w:vAlign w:val="top"/>
+          </w:tcPr>
+          <w:p>
+            <w:pPr>
+              <w:tabs>
+                <w:tab w:val="left" w:pos="377"/>
+              </w:tabs>
+              <w:spacing w:line="400" w:lineRule="exact"/>
+              <w:jc w:val="center"/>
+              <w:rPr>
+                <w:sz w:val="21"/>
+                <w:szCs w:val="21"/>
+              </w:rPr>
+            </w:pPr>
+            <w:r>
+              <w:rPr>
+                <w:sz w:val="21"/>
+                <w:szCs w:val="21"/>
+              </w:rPr>
+              <w:t>V</w:t>
+            </w:r>
+            <w:r>
+              <w:rPr>
+                <w:rFonts w:hint="eastAsia"/>
+                <w:sz w:val="21"/>
+                <w:szCs w:val="21"/>
+              </w:rPr>
+              <w:t>archar(255)</w:t>
+            </w:r>
+          </w:p>
+        </w:tc>
+        <w:tc>
+          <w:tcPr>
+            <w:tcW w:w="1001" w:type="dxa"/>
+            <w:vAlign w:val="top"/>
+          </w:tcPr>
+          <w:p>
+            <w:pPr>
+              <w:tabs>
+                <w:tab w:val="left" w:pos="377"/>
+              </w:tabs>
+              <w:spacing w:line="400" w:lineRule="exact"/>
+              <w:jc w:val="center"/>
+              <w:rPr>
+                <w:rFonts w:hint="eastAsia"/>
+                <w:sz w:val="21"/>
+                <w:szCs w:val="21"/>
+              </w:rPr>
+            </w:pPr>
+            <w:r>
+              <w:rPr>
+                <w:rFonts w:hint="eastAsia"/>
+                <w:sz w:val="21"/>
+                <w:szCs w:val="21"/>
+              </w:rPr>
+              <w:t>是</w:t>
+            </w:r>
+          </w:p>
+        </w:tc>
+        <w:tc>
+          <w:tcPr>
+            <w:tcW w:w="1908" w:type="dxa"/>
+            <w:vAlign w:val="top"/>
+          </w:tcPr>
+          <w:p>
+            <w:pPr>
+              <w:tabs>
+                <w:tab w:val="left" w:pos="377"/>
+              </w:tabs>
+              <w:spacing w:line="400" w:lineRule="exact"/>
+              <w:jc w:val="center"/>
+              <w:rPr>
+                <w:rFonts w:hint="eastAsia"/>
+                <w:sz w:val="21"/>
+                <w:szCs w:val="21"/>
+              </w:rPr>
+            </w:pPr>
+            <w:r>
+              <w:rPr>
+                <w:rFonts w:hint="eastAsia"/>
+                <w:sz w:val="21"/>
+                <w:szCs w:val="21"/>
+              </w:rPr>
+              <w:t>用户E-mail</w:t>
+            </w:r>
+          </w:p>
+        </w:tc>
+        <w:tc>
+          <w:tcPr>
+            <w:tcW w:w="1264" w:type="dxa"/>
+            <w:vAlign w:val="top"/>
+          </w:tcPr>
+          <w:p>
+            <w:pPr>
+              <w:tabs>
+                <w:tab w:val="left" w:pos="377"/>
+              </w:tabs>
+              <w:spacing w:line="400" w:lineRule="exact"/>
+              <w:jc w:val="center"/>
+              <w:rPr>
+                <w:rFonts w:hint="eastAsia"/>
+                <w:sz w:val="21"/>
+                <w:szCs w:val="21"/>
+              </w:rPr>
+            </w:pPr>
+            <w:r>
+              <w:rPr>
+                <w:rFonts w:hint="eastAsia"/>
+                <w:sz w:val="21"/>
+                <w:szCs w:val="21"/>
+              </w:rPr>
+              <w:t>否</w:t>
+            </w:r>
+          </w:p>
+        </w:tc>
+      </w:tr>
+      <w:tr>
+        <w:tblPrEx>
+          <w:tblBorders>
+            <w:top w:val="single" w:color="000000" w:sz="4" w:space="0"/>
+            <w:left w:val="single" w:color="000000" w:sz="4" w:space="0"/>
+            <w:bottom w:val="single" w:color="000000" w:sz="4" w:space="0"/>
+            <w:right w:val="single" w:color="000000" w:sz="4" w:space="0"/>
+            <w:insideH w:val="single" w:color="000000" w:sz="4" w:space="0"/>
+            <w:insideV w:val="single" w:color="000000" w:sz="4" w:space="0"/>
+          </w:tblBorders>
+          <w:tblLayout w:type="fixed"/>
+          <w:tblCellMar>
+            <w:top w:w="0" w:type="dxa"/>
+            <w:left w:w="108" w:type="dxa"/>
+            <w:bottom w:w="0" w:type="dxa"/>
+            <w:right w:w="108" w:type="dxa"/>
+          </w:tblCellMar>
+        </w:tblPrEx>
+        <w:trPr>
+          <w:trHeight w:val="370" w:hRule="atLeast"/>
+          <w:jc w:val="center"/>
+        </w:trPr>
+        <w:tc>
+          <w:tcPr>
+            <w:tcW w:w="2151" w:type="dxa"/>
+            <w:vAlign w:val="top"/>
+          </w:tcPr>
+          <w:p>
+            <w:pPr>
+              <w:tabs>
+                <w:tab w:val="left" w:pos="377"/>
+              </w:tabs>
+              <w:spacing w:line="400" w:lineRule="exact"/>
+              <w:jc w:val="center"/>
+              <w:rPr>
+                <w:rFonts w:hint="eastAsia"/>
+                <w:sz w:val="21"/>
+                <w:szCs w:val="21"/>
+              </w:rPr>
+            </w:pPr>
+            <w:r>
+              <w:rPr>
+                <w:sz w:val="21"/>
+                <w:szCs w:val="21"/>
+              </w:rPr>
+              <w:t>C</w:t>
+            </w:r>
+            <w:r>
+              <w:rPr>
+                <w:rFonts w:hint="eastAsia"/>
+                <w:sz w:val="21"/>
+                <w:szCs w:val="21"/>
+              </w:rPr>
+              <w:t>reatetime</w:t>
+            </w:r>
+          </w:p>
+        </w:tc>
+        <w:tc>
+          <w:tcPr>
+            <w:tcW w:w="1439" w:type="dxa"/>
+            <w:vAlign w:val="top"/>
+          </w:tcPr>
+          <w:p>
+            <w:pPr>
+              <w:tabs>
+                <w:tab w:val="left" w:pos="377"/>
+              </w:tabs>
+              <w:spacing w:line="400" w:lineRule="exact"/>
+              <w:jc w:val="center"/>
+              <w:rPr>
+                <w:rFonts w:hint="eastAsia"/>
+                <w:sz w:val="21"/>
+                <w:szCs w:val="21"/>
+              </w:rPr>
+            </w:pPr>
+            <w:r>
+              <w:rPr>
+                <w:sz w:val="21"/>
+                <w:szCs w:val="21"/>
+              </w:rPr>
+              <w:t>D</w:t>
+            </w:r>
+            <w:r>
+              <w:rPr>
+                <w:rFonts w:hint="eastAsia"/>
+                <w:sz w:val="21"/>
+                <w:szCs w:val="21"/>
+              </w:rPr>
+              <w:t>atetime</w:t>
+            </w:r>
+          </w:p>
+        </w:tc>
+        <w:tc>
+          <w:tcPr>
+            <w:tcW w:w="1001" w:type="dxa"/>
+            <w:vAlign w:val="top"/>
+          </w:tcPr>
+          <w:p>
+            <w:pPr>
+              <w:tabs>
+                <w:tab w:val="left" w:pos="377"/>
+              </w:tabs>
+              <w:spacing w:line="400" w:lineRule="exact"/>
+              <w:jc w:val="center"/>
+              <w:rPr>
+                <w:rFonts w:hint="eastAsia"/>
+                <w:sz w:val="21"/>
+                <w:szCs w:val="21"/>
+              </w:rPr>
+            </w:pPr>
+            <w:r>
+              <w:rPr>
+                <w:rFonts w:hint="eastAsia"/>
+                <w:sz w:val="21"/>
+                <w:szCs w:val="21"/>
+              </w:rPr>
+              <w:t>是</w:t>
+            </w:r>
+          </w:p>
+        </w:tc>
+        <w:tc>
+          <w:tcPr>
+            <w:tcW w:w="1908" w:type="dxa"/>
+            <w:vAlign w:val="top"/>
+          </w:tcPr>
+          <w:p>
+            <w:pPr>
+              <w:tabs>
+                <w:tab w:val="left" w:pos="377"/>
+              </w:tabs>
+              <w:spacing w:line="400" w:lineRule="exact"/>
+              <w:jc w:val="center"/>
+              <w:rPr>
+                <w:rFonts w:hint="eastAsia"/>
+                <w:sz w:val="21"/>
+                <w:szCs w:val="21"/>
+              </w:rPr>
+            </w:pPr>
+            <w:r>
+              <w:rPr>
+                <w:rFonts w:hint="eastAsia"/>
+                <w:sz w:val="21"/>
+                <w:szCs w:val="21"/>
+              </w:rPr>
+              <w:t>创建时间</w:t>
+            </w:r>
+          </w:p>
+        </w:tc>
+        <w:tc>
+          <w:tcPr>
+            <w:tcW w:w="1264" w:type="dxa"/>
+            <w:vAlign w:val="top"/>
+          </w:tcPr>
+          <w:p>
+            <w:pPr>
+              <w:tabs>
+                <w:tab w:val="left" w:pos="377"/>
+              </w:tabs>
+              <w:spacing w:line="400" w:lineRule="exact"/>
+              <w:jc w:val="center"/>
+              <w:rPr>
+                <w:rFonts w:hint="eastAsia"/>
+                <w:sz w:val="21"/>
+                <w:szCs w:val="21"/>
+              </w:rPr>
+            </w:pPr>
+            <w:r>
+              <w:rPr>
+                <w:rFonts w:hint="eastAsia"/>
+                <w:sz w:val="21"/>
+                <w:szCs w:val="21"/>
+              </w:rPr>
+              <w:t>否</w:t>
+            </w:r>
+          </w:p>
+        </w:tc>
+      </w:tr>
+    </w:tbl>
+    <w:p>
+      <w:pPr>
+        <w:pStyle w:val="4"/>
+        <w:keepNext/>
+        <w:keepLines/>
+        <w:pageBreakBefore w:val="0"/>
+        <w:widowControl w:val="0"/>
+        <w:numPr>
+          <w:numId w:val="0"/>
+        </w:numPr>
+        <w:tabs>
+          <w:tab w:val="left" w:pos="377"/>
+          <w:tab w:val="clear" w:pos="1008"/>
+        </w:tabs>
+        <w:kinsoku/>
+        <w:wordWrap/>
+        <w:overflowPunct/>
+        <w:topLinePunct w:val="0"/>
+        <w:autoSpaceDE/>
+        <w:autoSpaceDN/>
+        <w:bidi w:val="0"/>
+        <w:adjustRightInd/>
+        <w:snapToGrid/>
+        <w:spacing w:before="120" w:after="120" w:line="400" w:lineRule="exact"/>
+        <w:ind w:right="0" w:rightChars="0"/>
+        <w:jc w:val="both"/>
+        <w:textAlignment w:val="auto"/>
+        <w:outlineLvl w:val="2"/>
+        <w:rPr>
+          <w:rFonts w:hint="eastAsia" w:ascii="黑体" w:hAnsi="黑体" w:eastAsia="黑体" w:cs="黑体"/>
+          <w:b w:val="0"/>
+          <w:bCs w:val="0"/>
+          <w:sz w:val="24"/>
+          <w:szCs w:val="24"/>
+        </w:rPr>
+      </w:pPr>
+      <w:bookmarkStart w:id="30" w:name="_Toc295651788"/>
+      <w:bookmarkStart w:id="31" w:name="_Toc327190617"/>
+      <w:r>
+        <w:rPr>
+          <w:rFonts w:hint="eastAsia" w:ascii="黑体" w:hAnsi="黑体" w:eastAsia="黑体" w:cs="黑体"/>
+          <w:b w:val="0"/>
+          <w:bCs w:val="0"/>
+          <w:sz w:val="24"/>
+          <w:szCs w:val="24"/>
+          <w:lang w:val="en-US" w:eastAsia="zh-CN"/>
+        </w:rPr>
+        <w:tab/>
+        <w:t>3.1.7.4</w:t>
+      </w:r>
+      <w:r>
+        <w:rPr>
+          <w:rFonts w:hint="eastAsia" w:ascii="黑体" w:hAnsi="黑体" w:eastAsia="黑体" w:cs="黑体"/>
+          <w:b w:val="0"/>
+          <w:bCs w:val="0"/>
+          <w:sz w:val="24"/>
+          <w:szCs w:val="24"/>
+        </w:rPr>
+        <w:t xml:space="preserve"> 影评信息数据表</w:t>
+      </w:r>
+      <w:bookmarkEnd w:id="30"/>
+      <w:bookmarkEnd w:id="31"/>
+    </w:p>
+    <w:p>
+      <w:pPr>
+        <w:tabs>
+          <w:tab w:val="left" w:pos="377"/>
+        </w:tabs>
         <w:spacing w:line="400" w:lineRule="exact"/>
         <w:ind w:firstLine="480" w:firstLineChars="200"/>
+        <w:rPr>
+          <w:rFonts w:ascii="宋体" w:hAnsi="宋体"/>
+          <w:kern w:val="2"/>
+          <w:szCs w:val="24"/>
+        </w:rPr>
+      </w:pPr>
+      <w:r>
+        <w:rPr>
+          <w:rFonts w:hint="eastAsia" w:ascii="宋体" w:hAnsi="宋体"/>
+          <w:kern w:val="2"/>
+          <w:szCs w:val="24"/>
+        </w:rPr>
+        <w:t>评论记录数据表</w:t>
+      </w:r>
+      <w:r>
+        <w:rPr>
+          <w:rFonts w:ascii="宋体" w:hAnsi="宋体"/>
+          <w:kern w:val="2"/>
+          <w:szCs w:val="24"/>
+        </w:rPr>
+        <w:t>在数据库中的表名为</w:t>
+      </w:r>
+      <w:r>
+        <w:rPr>
+          <w:rFonts w:hint="eastAsia" w:ascii="宋体" w:hAnsi="宋体"/>
+          <w:kern w:val="2"/>
+          <w:szCs w:val="24"/>
+          <w:lang w:val="en-US" w:eastAsia="zh-CN"/>
+        </w:rPr>
+        <w:t>comment</w:t>
+      </w:r>
+      <w:r>
+        <w:rPr>
+          <w:rFonts w:ascii="宋体" w:hAnsi="宋体"/>
+          <w:kern w:val="2"/>
+          <w:szCs w:val="24"/>
+        </w:rPr>
+        <w:t>，其中主键为</w:t>
+      </w:r>
+      <w:r>
+        <w:rPr>
+          <w:rFonts w:hint="eastAsia" w:ascii="宋体" w:hAnsi="宋体"/>
+          <w:kern w:val="2"/>
+          <w:szCs w:val="24"/>
+          <w:lang w:val="en-US" w:eastAsia="zh-CN"/>
+        </w:rPr>
+        <w:t>commentId</w:t>
+      </w:r>
+      <w:r>
+        <w:rPr>
+          <w:rFonts w:ascii="宋体" w:hAnsi="宋体"/>
+          <w:kern w:val="2"/>
+          <w:szCs w:val="24"/>
+        </w:rPr>
+        <w:t>（</w:t>
+      </w:r>
+      <w:r>
+        <w:rPr>
+          <w:rFonts w:hint="eastAsia" w:ascii="宋体" w:hAnsi="宋体"/>
+          <w:kern w:val="2"/>
+          <w:szCs w:val="24"/>
+        </w:rPr>
+        <w:t>影评</w:t>
+      </w:r>
+      <w:r>
+        <w:rPr>
+          <w:rFonts w:ascii="宋体" w:hAnsi="宋体"/>
+          <w:kern w:val="2"/>
+          <w:szCs w:val="24"/>
+        </w:rPr>
+        <w:t>编号）。</w:t>
+      </w:r>
+    </w:p>
+    <w:p>
+      <w:pPr>
+        <w:tabs>
+          <w:tab w:val="left" w:pos="377"/>
+        </w:tabs>
+        <w:spacing w:line="400" w:lineRule="exact"/>
+        <w:ind w:firstLine="480" w:firstLineChars="200"/>
+        <w:rPr>
+          <w:rFonts w:ascii="宋体" w:hAnsi="宋体"/>
+          <w:kern w:val="2"/>
+          <w:szCs w:val="24"/>
+        </w:rPr>
+      </w:pPr>
+      <w:r>
+        <w:rPr>
+          <w:rFonts w:ascii="宋体" w:hAnsi="宋体"/>
+          <w:kern w:val="2"/>
+          <w:szCs w:val="24"/>
+        </w:rPr>
+        <w:t>其详细的字段设计如表</w:t>
+      </w:r>
+      <w:r>
+        <w:rPr>
+          <w:rFonts w:hint="eastAsia" w:ascii="宋体" w:hAnsi="宋体"/>
+          <w:kern w:val="2"/>
+          <w:szCs w:val="24"/>
+          <w:lang w:val="en-US" w:eastAsia="zh-CN"/>
+        </w:rPr>
+        <w:t>3-1-7-4</w:t>
+      </w:r>
+      <w:r>
+        <w:rPr>
+          <w:rFonts w:ascii="宋体" w:hAnsi="宋体"/>
+          <w:kern w:val="2"/>
+          <w:szCs w:val="24"/>
+        </w:rPr>
+        <w:t>所示。</w:t>
+      </w:r>
+    </w:p>
+    <w:p>
+      <w:pPr>
+        <w:tabs>
+          <w:tab w:val="left" w:pos="377"/>
+        </w:tabs>
+        <w:ind w:firstLine="420"/>
+        <w:jc w:val="center"/>
+        <w:rPr>
+          <w:rFonts w:hint="eastAsia" w:ascii="宋体" w:hAnsi="宋体"/>
+          <w:sz w:val="21"/>
+          <w:szCs w:val="21"/>
+        </w:rPr>
+      </w:pPr>
+      <w:r>
+        <w:rPr>
+          <w:rFonts w:ascii="宋体" w:hAnsi="宋体"/>
+          <w:sz w:val="21"/>
+          <w:szCs w:val="21"/>
+        </w:rPr>
+        <w:t>表</w:t>
+      </w:r>
+      <w:r>
+        <w:rPr>
+          <w:rFonts w:hint="eastAsia" w:ascii="宋体" w:hAnsi="宋体"/>
+          <w:sz w:val="21"/>
+          <w:szCs w:val="21"/>
+          <w:lang w:val="en-US" w:eastAsia="zh-CN"/>
+        </w:rPr>
+        <w:t>3-1-7-4</w:t>
+      </w:r>
+      <w:r>
+        <w:rPr>
+          <w:rFonts w:ascii="宋体" w:hAnsi="宋体"/>
+          <w:sz w:val="21"/>
+          <w:szCs w:val="21"/>
+        </w:rPr>
+        <w:t xml:space="preserve"> </w:t>
+      </w:r>
+      <w:r>
+        <w:rPr>
+          <w:rFonts w:hint="eastAsia" w:ascii="宋体" w:hAnsi="宋体"/>
+          <w:sz w:val="21"/>
+          <w:szCs w:val="21"/>
+          <w:lang w:val="en-US" w:eastAsia="zh-CN"/>
+        </w:rPr>
+        <w:t>comment</w:t>
+      </w:r>
+      <w:r>
+        <w:rPr>
+          <w:rFonts w:hint="eastAsia" w:ascii="宋体" w:hAnsi="宋体"/>
+          <w:sz w:val="21"/>
+          <w:szCs w:val="21"/>
+        </w:rPr>
+        <w:t>（影评信息数据表）</w:t>
+      </w:r>
+    </w:p>
+    <w:tbl>
+      <w:tblPr>
+        <w:tblStyle w:val="29"/>
+        <w:tblW w:w="7763" w:type="dxa"/>
+        <w:jc w:val="center"/>
+        <w:tblInd w:w="0" w:type="dxa"/>
+        <w:tblBorders>
+          <w:top w:val="single" w:color="000000" w:sz="4" w:space="0"/>
+          <w:left w:val="single" w:color="000000" w:sz="4" w:space="0"/>
+          <w:bottom w:val="single" w:color="000000" w:sz="4" w:space="0"/>
+          <w:right w:val="single" w:color="000000" w:sz="4" w:space="0"/>
+          <w:insideH w:val="single" w:color="000000" w:sz="4" w:space="0"/>
+          <w:insideV w:val="single" w:color="000000" w:sz="4" w:space="0"/>
+        </w:tblBorders>
+        <w:tblLayout w:type="fixed"/>
+        <w:tblCellMar>
+          <w:top w:w="0" w:type="dxa"/>
+          <w:left w:w="108" w:type="dxa"/>
+          <w:bottom w:w="0" w:type="dxa"/>
+          <w:right w:w="108" w:type="dxa"/>
+        </w:tblCellMar>
+      </w:tblPr>
+      <w:tblGrid>
+        <w:gridCol w:w="2151"/>
+        <w:gridCol w:w="1439"/>
+        <w:gridCol w:w="1001"/>
+        <w:gridCol w:w="1908"/>
+        <w:gridCol w:w="1264"/>
+      </w:tblGrid>
+      <w:tr>
+        <w:tblPrEx>
+          <w:tblBorders>
+            <w:top w:val="single" w:color="000000" w:sz="4" w:space="0"/>
+            <w:left w:val="single" w:color="000000" w:sz="4" w:space="0"/>
+            <w:bottom w:val="single" w:color="000000" w:sz="4" w:space="0"/>
+            <w:right w:val="single" w:color="000000" w:sz="4" w:space="0"/>
+            <w:insideH w:val="single" w:color="000000" w:sz="4" w:space="0"/>
+            <w:insideV w:val="single" w:color="000000" w:sz="4" w:space="0"/>
+          </w:tblBorders>
+          <w:tblLayout w:type="fixed"/>
+          <w:tblCellMar>
+            <w:top w:w="0" w:type="dxa"/>
+            <w:left w:w="108" w:type="dxa"/>
+            <w:bottom w:w="0" w:type="dxa"/>
+            <w:right w:w="108" w:type="dxa"/>
+          </w:tblCellMar>
+        </w:tblPrEx>
+        <w:trPr>
+          <w:trHeight w:val="350" w:hRule="atLeast"/>
+          <w:jc w:val="center"/>
+        </w:trPr>
+        <w:tc>
+          <w:tcPr>
+            <w:tcW w:w="2151" w:type="dxa"/>
+            <w:vAlign w:val="top"/>
+          </w:tcPr>
+          <w:p>
+            <w:pPr>
+              <w:tabs>
+                <w:tab w:val="left" w:pos="377"/>
+              </w:tabs>
+              <w:jc w:val="center"/>
+              <w:rPr>
+                <w:rFonts w:hint="eastAsia"/>
+                <w:sz w:val="21"/>
+                <w:szCs w:val="21"/>
+              </w:rPr>
+            </w:pPr>
+            <w:r>
+              <w:rPr>
+                <w:rFonts w:hint="eastAsia"/>
+                <w:sz w:val="21"/>
+                <w:szCs w:val="21"/>
+              </w:rPr>
+              <w:t>字段名称</w:t>
+            </w:r>
+          </w:p>
+        </w:tc>
+        <w:tc>
+          <w:tcPr>
+            <w:tcW w:w="1439" w:type="dxa"/>
+            <w:vAlign w:val="top"/>
+          </w:tcPr>
+          <w:p>
+            <w:pPr>
+              <w:tabs>
+                <w:tab w:val="left" w:pos="377"/>
+              </w:tabs>
+              <w:jc w:val="center"/>
+              <w:rPr>
+                <w:rFonts w:hint="eastAsia"/>
+                <w:sz w:val="21"/>
+                <w:szCs w:val="21"/>
+              </w:rPr>
+            </w:pPr>
+            <w:r>
+              <w:rPr>
+                <w:rFonts w:hint="eastAsia"/>
+                <w:sz w:val="21"/>
+                <w:szCs w:val="21"/>
+              </w:rPr>
+              <w:t>字段类型</w:t>
+            </w:r>
+          </w:p>
+        </w:tc>
+        <w:tc>
+          <w:tcPr>
+            <w:tcW w:w="1001" w:type="dxa"/>
+            <w:vAlign w:val="top"/>
+          </w:tcPr>
+          <w:p>
+            <w:pPr>
+              <w:tabs>
+                <w:tab w:val="left" w:pos="377"/>
+              </w:tabs>
+              <w:jc w:val="center"/>
+              <w:rPr>
+                <w:rFonts w:hint="eastAsia"/>
+                <w:sz w:val="21"/>
+                <w:szCs w:val="21"/>
+              </w:rPr>
+            </w:pPr>
+            <w:r>
+              <w:rPr>
+                <w:rFonts w:hint="eastAsia"/>
+                <w:sz w:val="21"/>
+                <w:szCs w:val="21"/>
+              </w:rPr>
+              <w:t>为空否</w:t>
+            </w:r>
+          </w:p>
+        </w:tc>
+        <w:tc>
+          <w:tcPr>
+            <w:tcW w:w="1908" w:type="dxa"/>
+            <w:vAlign w:val="top"/>
+          </w:tcPr>
+          <w:p>
+            <w:pPr>
+              <w:tabs>
+                <w:tab w:val="left" w:pos="377"/>
+              </w:tabs>
+              <w:jc w:val="center"/>
+              <w:rPr>
+                <w:rFonts w:hint="eastAsia"/>
+                <w:sz w:val="21"/>
+                <w:szCs w:val="21"/>
+              </w:rPr>
+            </w:pPr>
+            <w:r>
+              <w:rPr>
+                <w:rFonts w:hint="eastAsia"/>
+                <w:sz w:val="21"/>
+                <w:szCs w:val="21"/>
+              </w:rPr>
+              <w:t>字段含义</w:t>
+            </w:r>
+          </w:p>
+        </w:tc>
+        <w:tc>
+          <w:tcPr>
+            <w:tcW w:w="1264" w:type="dxa"/>
+            <w:vAlign w:val="top"/>
+          </w:tcPr>
+          <w:p>
+            <w:pPr>
+              <w:tabs>
+                <w:tab w:val="left" w:pos="377"/>
+              </w:tabs>
+              <w:jc w:val="center"/>
+              <w:rPr>
+                <w:rFonts w:hint="eastAsia"/>
+                <w:sz w:val="21"/>
+                <w:szCs w:val="21"/>
+              </w:rPr>
+            </w:pPr>
+            <w:r>
+              <w:rPr>
+                <w:rFonts w:hint="eastAsia"/>
+                <w:sz w:val="21"/>
+                <w:szCs w:val="21"/>
+              </w:rPr>
+              <w:t>主键否</w:t>
+            </w:r>
+          </w:p>
+        </w:tc>
+      </w:tr>
+      <w:tr>
+        <w:tblPrEx>
+          <w:tblBorders>
+            <w:top w:val="single" w:color="000000" w:sz="4" w:space="0"/>
+            <w:left w:val="single" w:color="000000" w:sz="4" w:space="0"/>
+            <w:bottom w:val="single" w:color="000000" w:sz="4" w:space="0"/>
+            <w:right w:val="single" w:color="000000" w:sz="4" w:space="0"/>
+            <w:insideH w:val="single" w:color="000000" w:sz="4" w:space="0"/>
+            <w:insideV w:val="single" w:color="000000" w:sz="4" w:space="0"/>
+          </w:tblBorders>
+          <w:tblLayout w:type="fixed"/>
+          <w:tblCellMar>
+            <w:top w:w="0" w:type="dxa"/>
+            <w:left w:w="108" w:type="dxa"/>
+            <w:bottom w:w="0" w:type="dxa"/>
+            <w:right w:w="108" w:type="dxa"/>
+          </w:tblCellMar>
+        </w:tblPrEx>
+        <w:trPr>
+          <w:trHeight w:val="364" w:hRule="atLeast"/>
+          <w:jc w:val="center"/>
+        </w:trPr>
+        <w:tc>
+          <w:tcPr>
+            <w:tcW w:w="2151" w:type="dxa"/>
+            <w:vAlign w:val="top"/>
+          </w:tcPr>
+          <w:p>
+            <w:pPr>
+              <w:tabs>
+                <w:tab w:val="left" w:pos="377"/>
+              </w:tabs>
+              <w:jc w:val="center"/>
+              <w:rPr>
+                <w:rFonts w:hint="eastAsia" w:eastAsia="宋体"/>
+                <w:sz w:val="21"/>
+                <w:szCs w:val="21"/>
+                <w:lang w:eastAsia="zh-CN"/>
+              </w:rPr>
+            </w:pPr>
+            <w:r>
+              <w:rPr>
+                <w:rFonts w:hint="eastAsia"/>
+                <w:sz w:val="21"/>
+                <w:szCs w:val="21"/>
+                <w:lang w:val="en-US" w:eastAsia="zh-CN"/>
+              </w:rPr>
+              <w:t>CommentId</w:t>
+            </w:r>
+          </w:p>
+        </w:tc>
+        <w:tc>
+          <w:tcPr>
+            <w:tcW w:w="1439" w:type="dxa"/>
+            <w:vAlign w:val="top"/>
+          </w:tcPr>
+          <w:p>
+            <w:pPr>
+              <w:tabs>
+                <w:tab w:val="left" w:pos="377"/>
+              </w:tabs>
+              <w:jc w:val="center"/>
+              <w:rPr>
+                <w:rFonts w:hint="eastAsia"/>
+                <w:sz w:val="21"/>
+                <w:szCs w:val="21"/>
+              </w:rPr>
+            </w:pPr>
+            <w:r>
+              <w:rPr>
+                <w:sz w:val="21"/>
+                <w:szCs w:val="21"/>
+              </w:rPr>
+              <w:t>I</w:t>
+            </w:r>
+            <w:r>
+              <w:rPr>
+                <w:rFonts w:hint="eastAsia"/>
+                <w:sz w:val="21"/>
+                <w:szCs w:val="21"/>
+              </w:rPr>
+              <w:t>nt</w:t>
+            </w:r>
+          </w:p>
+        </w:tc>
+        <w:tc>
+          <w:tcPr>
+            <w:tcW w:w="1001" w:type="dxa"/>
+            <w:vAlign w:val="top"/>
+          </w:tcPr>
+          <w:p>
+            <w:pPr>
+              <w:tabs>
+                <w:tab w:val="left" w:pos="377"/>
+              </w:tabs>
+              <w:jc w:val="center"/>
+              <w:rPr>
+                <w:rFonts w:hint="eastAsia"/>
+                <w:sz w:val="21"/>
+                <w:szCs w:val="21"/>
+              </w:rPr>
+            </w:pPr>
+            <w:r>
+              <w:rPr>
+                <w:rFonts w:hint="eastAsia"/>
+                <w:sz w:val="21"/>
+                <w:szCs w:val="21"/>
+              </w:rPr>
+              <w:t>否</w:t>
+            </w:r>
+          </w:p>
+        </w:tc>
+        <w:tc>
+          <w:tcPr>
+            <w:tcW w:w="1908" w:type="dxa"/>
+            <w:vAlign w:val="top"/>
+          </w:tcPr>
+          <w:p>
+            <w:pPr>
+              <w:tabs>
+                <w:tab w:val="left" w:pos="377"/>
+              </w:tabs>
+              <w:jc w:val="center"/>
+              <w:rPr>
+                <w:rFonts w:hint="eastAsia"/>
+                <w:sz w:val="21"/>
+                <w:szCs w:val="21"/>
+              </w:rPr>
+            </w:pPr>
+            <w:r>
+              <w:rPr>
+                <w:rFonts w:hint="eastAsia"/>
+                <w:sz w:val="21"/>
+                <w:szCs w:val="21"/>
+              </w:rPr>
+              <w:t>影评</w:t>
+            </w:r>
+            <w:r>
+              <w:rPr>
+                <w:rFonts w:hint="eastAsia"/>
+                <w:sz w:val="21"/>
+                <w:szCs w:val="21"/>
+                <w:lang w:val="en-US" w:eastAsia="zh-CN"/>
+              </w:rPr>
+              <w:t>Id</w:t>
+            </w:r>
+          </w:p>
+        </w:tc>
+        <w:tc>
+          <w:tcPr>
+            <w:tcW w:w="1264" w:type="dxa"/>
+            <w:vAlign w:val="top"/>
+          </w:tcPr>
+          <w:p>
+            <w:pPr>
+              <w:tabs>
+                <w:tab w:val="left" w:pos="377"/>
+              </w:tabs>
+              <w:jc w:val="center"/>
+              <w:rPr>
+                <w:rFonts w:hint="eastAsia"/>
+                <w:sz w:val="21"/>
+                <w:szCs w:val="21"/>
+              </w:rPr>
+            </w:pPr>
+            <w:r>
+              <w:rPr>
+                <w:rFonts w:hint="eastAsia"/>
+                <w:sz w:val="21"/>
+                <w:szCs w:val="21"/>
+              </w:rPr>
+              <w:t>是</w:t>
+            </w:r>
+          </w:p>
+        </w:tc>
+      </w:tr>
+      <w:tr>
+        <w:tblPrEx>
+          <w:tblBorders>
+            <w:top w:val="single" w:color="000000" w:sz="4" w:space="0"/>
+            <w:left w:val="single" w:color="000000" w:sz="4" w:space="0"/>
+            <w:bottom w:val="single" w:color="000000" w:sz="4" w:space="0"/>
+            <w:right w:val="single" w:color="000000" w:sz="4" w:space="0"/>
+            <w:insideH w:val="single" w:color="000000" w:sz="4" w:space="0"/>
+            <w:insideV w:val="single" w:color="000000" w:sz="4" w:space="0"/>
+          </w:tblBorders>
+          <w:tblLayout w:type="fixed"/>
+          <w:tblCellMar>
+            <w:top w:w="0" w:type="dxa"/>
+            <w:left w:w="108" w:type="dxa"/>
+            <w:bottom w:w="0" w:type="dxa"/>
+            <w:right w:w="108" w:type="dxa"/>
+          </w:tblCellMar>
+        </w:tblPrEx>
+        <w:trPr>
+          <w:trHeight w:val="378" w:hRule="atLeast"/>
+          <w:jc w:val="center"/>
+        </w:trPr>
+        <w:tc>
+          <w:tcPr>
+            <w:tcW w:w="2151" w:type="dxa"/>
+            <w:vAlign w:val="top"/>
+          </w:tcPr>
+          <w:p>
+            <w:pPr>
+              <w:tabs>
+                <w:tab w:val="left" w:pos="377"/>
+              </w:tabs>
+              <w:jc w:val="center"/>
+              <w:rPr>
+                <w:rFonts w:hint="eastAsia"/>
+                <w:sz w:val="21"/>
+                <w:szCs w:val="21"/>
+              </w:rPr>
+            </w:pPr>
+            <w:r>
+              <w:rPr>
+                <w:sz w:val="21"/>
+                <w:szCs w:val="21"/>
+              </w:rPr>
+              <w:t>C</w:t>
+            </w:r>
+            <w:r>
+              <w:rPr>
+                <w:rFonts w:hint="eastAsia"/>
+                <w:sz w:val="21"/>
+                <w:szCs w:val="21"/>
+              </w:rPr>
+              <w:t>ontent</w:t>
+            </w:r>
+          </w:p>
+        </w:tc>
+        <w:tc>
+          <w:tcPr>
+            <w:tcW w:w="1439" w:type="dxa"/>
+            <w:vAlign w:val="top"/>
+          </w:tcPr>
+          <w:p>
+            <w:pPr>
+              <w:tabs>
+                <w:tab w:val="left" w:pos="377"/>
+              </w:tabs>
+              <w:jc w:val="center"/>
+              <w:rPr>
+                <w:rFonts w:hint="eastAsia"/>
+                <w:sz w:val="21"/>
+                <w:szCs w:val="21"/>
+              </w:rPr>
+            </w:pPr>
+            <w:r>
+              <w:rPr>
+                <w:sz w:val="21"/>
+                <w:szCs w:val="21"/>
+              </w:rPr>
+              <w:t>V</w:t>
+            </w:r>
+            <w:r>
+              <w:rPr>
+                <w:rFonts w:hint="eastAsia"/>
+                <w:sz w:val="21"/>
+                <w:szCs w:val="21"/>
+              </w:rPr>
+              <w:t>archar(255)</w:t>
+            </w:r>
+          </w:p>
+        </w:tc>
+        <w:tc>
+          <w:tcPr>
+            <w:tcW w:w="1001" w:type="dxa"/>
+            <w:vAlign w:val="top"/>
+          </w:tcPr>
+          <w:p>
+            <w:pPr>
+              <w:tabs>
+                <w:tab w:val="left" w:pos="377"/>
+              </w:tabs>
+              <w:jc w:val="center"/>
+              <w:rPr>
+                <w:rFonts w:hint="eastAsia"/>
+                <w:sz w:val="21"/>
+                <w:szCs w:val="21"/>
+              </w:rPr>
+            </w:pPr>
+            <w:r>
+              <w:rPr>
+                <w:rFonts w:hint="eastAsia"/>
+                <w:sz w:val="21"/>
+                <w:szCs w:val="21"/>
+              </w:rPr>
+              <w:t>是</w:t>
+            </w:r>
+          </w:p>
+        </w:tc>
+        <w:tc>
+          <w:tcPr>
+            <w:tcW w:w="1908" w:type="dxa"/>
+            <w:vAlign w:val="top"/>
+          </w:tcPr>
+          <w:p>
+            <w:pPr>
+              <w:tabs>
+                <w:tab w:val="left" w:pos="377"/>
+              </w:tabs>
+              <w:jc w:val="center"/>
+              <w:rPr>
+                <w:rFonts w:hint="eastAsia"/>
+                <w:sz w:val="21"/>
+                <w:szCs w:val="21"/>
+              </w:rPr>
+            </w:pPr>
+            <w:r>
+              <w:rPr>
+                <w:rFonts w:hint="eastAsia"/>
+                <w:sz w:val="21"/>
+                <w:szCs w:val="21"/>
+              </w:rPr>
+              <w:t>影评内容</w:t>
+            </w:r>
+          </w:p>
+        </w:tc>
+        <w:tc>
+          <w:tcPr>
+            <w:tcW w:w="1264" w:type="dxa"/>
+            <w:vAlign w:val="top"/>
+          </w:tcPr>
+          <w:p>
+            <w:pPr>
+              <w:tabs>
+                <w:tab w:val="left" w:pos="377"/>
+              </w:tabs>
+              <w:jc w:val="center"/>
+              <w:rPr>
+                <w:rFonts w:hint="eastAsia"/>
+                <w:sz w:val="21"/>
+                <w:szCs w:val="21"/>
+              </w:rPr>
+            </w:pPr>
+            <w:r>
+              <w:rPr>
+                <w:rFonts w:hint="eastAsia"/>
+                <w:sz w:val="21"/>
+                <w:szCs w:val="21"/>
+              </w:rPr>
+              <w:t>否</w:t>
+            </w:r>
+          </w:p>
+        </w:tc>
+      </w:tr>
+      <w:tr>
+        <w:tblPrEx>
+          <w:tblBorders>
+            <w:top w:val="single" w:color="000000" w:sz="4" w:space="0"/>
+            <w:left w:val="single" w:color="000000" w:sz="4" w:space="0"/>
+            <w:bottom w:val="single" w:color="000000" w:sz="4" w:space="0"/>
+            <w:right w:val="single" w:color="000000" w:sz="4" w:space="0"/>
+            <w:insideH w:val="single" w:color="000000" w:sz="4" w:space="0"/>
+            <w:insideV w:val="single" w:color="000000" w:sz="4" w:space="0"/>
+          </w:tblBorders>
+          <w:tblLayout w:type="fixed"/>
+          <w:tblCellMar>
+            <w:top w:w="0" w:type="dxa"/>
+            <w:left w:w="108" w:type="dxa"/>
+            <w:bottom w:w="0" w:type="dxa"/>
+            <w:right w:w="108" w:type="dxa"/>
+          </w:tblCellMar>
+        </w:tblPrEx>
+        <w:trPr>
+          <w:trHeight w:val="378" w:hRule="atLeast"/>
+          <w:jc w:val="center"/>
+        </w:trPr>
+        <w:tc>
+          <w:tcPr>
+            <w:tcW w:w="2151" w:type="dxa"/>
+            <w:vAlign w:val="top"/>
+          </w:tcPr>
+          <w:p>
+            <w:pPr>
+              <w:tabs>
+                <w:tab w:val="left" w:pos="377"/>
+              </w:tabs>
+              <w:jc w:val="center"/>
+              <w:rPr>
+                <w:rFonts w:hint="eastAsia"/>
+                <w:sz w:val="21"/>
+                <w:szCs w:val="21"/>
+              </w:rPr>
+            </w:pPr>
+            <w:r>
+              <w:rPr>
+                <w:sz w:val="21"/>
+                <w:szCs w:val="21"/>
+              </w:rPr>
+              <w:t>U</w:t>
+            </w:r>
+            <w:r>
+              <w:rPr>
+                <w:rFonts w:hint="eastAsia"/>
+                <w:sz w:val="21"/>
+                <w:szCs w:val="21"/>
+              </w:rPr>
+              <w:t>serid</w:t>
+            </w:r>
+          </w:p>
+        </w:tc>
+        <w:tc>
+          <w:tcPr>
+            <w:tcW w:w="1439" w:type="dxa"/>
+            <w:vAlign w:val="top"/>
+          </w:tcPr>
+          <w:p>
+            <w:pPr>
+              <w:tabs>
+                <w:tab w:val="left" w:pos="377"/>
+              </w:tabs>
+              <w:jc w:val="center"/>
+              <w:rPr>
+                <w:rFonts w:hint="eastAsia"/>
+                <w:sz w:val="21"/>
+                <w:szCs w:val="21"/>
+              </w:rPr>
+            </w:pPr>
+            <w:r>
+              <w:rPr>
+                <w:sz w:val="21"/>
+                <w:szCs w:val="21"/>
+              </w:rPr>
+              <w:t>I</w:t>
+            </w:r>
+            <w:r>
+              <w:rPr>
+                <w:rFonts w:hint="eastAsia"/>
+                <w:sz w:val="21"/>
+                <w:szCs w:val="21"/>
+              </w:rPr>
+              <w:t>nt</w:t>
+            </w:r>
+          </w:p>
+        </w:tc>
+        <w:tc>
+          <w:tcPr>
+            <w:tcW w:w="1001" w:type="dxa"/>
+            <w:vAlign w:val="top"/>
+          </w:tcPr>
+          <w:p>
+            <w:pPr>
+              <w:tabs>
+                <w:tab w:val="left" w:pos="377"/>
+              </w:tabs>
+              <w:jc w:val="center"/>
+              <w:rPr>
+                <w:rFonts w:hint="eastAsia"/>
+                <w:sz w:val="21"/>
+                <w:szCs w:val="21"/>
+              </w:rPr>
+            </w:pPr>
+            <w:r>
+              <w:rPr>
+                <w:rFonts w:hint="eastAsia"/>
+                <w:sz w:val="21"/>
+                <w:szCs w:val="21"/>
+              </w:rPr>
+              <w:t>是</w:t>
+            </w:r>
+          </w:p>
+        </w:tc>
+        <w:tc>
+          <w:tcPr>
+            <w:tcW w:w="1908" w:type="dxa"/>
+            <w:vAlign w:val="top"/>
+          </w:tcPr>
+          <w:p>
+            <w:pPr>
+              <w:tabs>
+                <w:tab w:val="left" w:pos="377"/>
+              </w:tabs>
+              <w:jc w:val="center"/>
+              <w:rPr>
+                <w:rFonts w:hint="eastAsia"/>
+                <w:sz w:val="21"/>
+                <w:szCs w:val="21"/>
+              </w:rPr>
+            </w:pPr>
+            <w:r>
+              <w:rPr>
+                <w:rFonts w:hint="eastAsia"/>
+                <w:sz w:val="21"/>
+                <w:szCs w:val="21"/>
+                <w:lang w:val="en-US" w:eastAsia="zh-CN"/>
+              </w:rPr>
+              <w:t>发布人</w:t>
+            </w:r>
+            <w:r>
+              <w:rPr>
+                <w:rFonts w:hint="eastAsia"/>
+                <w:sz w:val="21"/>
+                <w:szCs w:val="21"/>
+              </w:rPr>
+              <w:t>编号</w:t>
+            </w:r>
+          </w:p>
+        </w:tc>
+        <w:tc>
+          <w:tcPr>
+            <w:tcW w:w="1264" w:type="dxa"/>
+            <w:vAlign w:val="top"/>
+          </w:tcPr>
+          <w:p>
+            <w:pPr>
+              <w:tabs>
+                <w:tab w:val="left" w:pos="377"/>
+              </w:tabs>
+              <w:jc w:val="center"/>
+              <w:rPr>
+                <w:rFonts w:hint="eastAsia"/>
+                <w:sz w:val="21"/>
+                <w:szCs w:val="21"/>
+              </w:rPr>
+            </w:pPr>
+            <w:r>
+              <w:rPr>
+                <w:rFonts w:hint="eastAsia"/>
+                <w:sz w:val="21"/>
+                <w:szCs w:val="21"/>
+              </w:rPr>
+              <w:t>否</w:t>
+            </w:r>
+          </w:p>
+        </w:tc>
+      </w:tr>
+      <w:tr>
+        <w:tblPrEx>
+          <w:tblBorders>
+            <w:top w:val="single" w:color="000000" w:sz="4" w:space="0"/>
+            <w:left w:val="single" w:color="000000" w:sz="4" w:space="0"/>
+            <w:bottom w:val="single" w:color="000000" w:sz="4" w:space="0"/>
+            <w:right w:val="single" w:color="000000" w:sz="4" w:space="0"/>
+            <w:insideH w:val="single" w:color="000000" w:sz="4" w:space="0"/>
+            <w:insideV w:val="single" w:color="000000" w:sz="4" w:space="0"/>
+          </w:tblBorders>
+          <w:tblLayout w:type="fixed"/>
+          <w:tblCellMar>
+            <w:top w:w="0" w:type="dxa"/>
+            <w:left w:w="108" w:type="dxa"/>
+            <w:bottom w:w="0" w:type="dxa"/>
+            <w:right w:w="108" w:type="dxa"/>
+          </w:tblCellMar>
+        </w:tblPrEx>
+        <w:trPr>
+          <w:trHeight w:val="378" w:hRule="atLeast"/>
+          <w:jc w:val="center"/>
+        </w:trPr>
+        <w:tc>
+          <w:tcPr>
+            <w:tcW w:w="2151" w:type="dxa"/>
+            <w:vAlign w:val="top"/>
+          </w:tcPr>
+          <w:p>
+            <w:pPr>
+              <w:tabs>
+                <w:tab w:val="left" w:pos="377"/>
+              </w:tabs>
+              <w:jc w:val="center"/>
+              <w:rPr>
+                <w:rFonts w:hint="eastAsia"/>
+                <w:sz w:val="21"/>
+                <w:szCs w:val="21"/>
+              </w:rPr>
+            </w:pPr>
+            <w:r>
+              <w:rPr>
+                <w:sz w:val="21"/>
+                <w:szCs w:val="21"/>
+              </w:rPr>
+              <w:t>M</w:t>
+            </w:r>
+            <w:r>
+              <w:rPr>
+                <w:rFonts w:hint="eastAsia"/>
+                <w:sz w:val="21"/>
+                <w:szCs w:val="21"/>
+              </w:rPr>
+              <w:t>ovieid</w:t>
+            </w:r>
+          </w:p>
+        </w:tc>
+        <w:tc>
+          <w:tcPr>
+            <w:tcW w:w="1439" w:type="dxa"/>
+            <w:vAlign w:val="top"/>
+          </w:tcPr>
+          <w:p>
+            <w:pPr>
+              <w:tabs>
+                <w:tab w:val="left" w:pos="377"/>
+              </w:tabs>
+              <w:jc w:val="center"/>
+              <w:rPr>
+                <w:rFonts w:hint="eastAsia"/>
+                <w:sz w:val="21"/>
+                <w:szCs w:val="21"/>
+              </w:rPr>
+            </w:pPr>
+            <w:r>
+              <w:rPr>
+                <w:sz w:val="21"/>
+                <w:szCs w:val="21"/>
+              </w:rPr>
+              <w:t>I</w:t>
+            </w:r>
+            <w:r>
+              <w:rPr>
+                <w:rFonts w:hint="eastAsia"/>
+                <w:sz w:val="21"/>
+                <w:szCs w:val="21"/>
+              </w:rPr>
+              <w:t>nt</w:t>
+            </w:r>
+          </w:p>
+        </w:tc>
+        <w:tc>
+          <w:tcPr>
+            <w:tcW w:w="1001" w:type="dxa"/>
+            <w:vAlign w:val="top"/>
+          </w:tcPr>
+          <w:p>
+            <w:pPr>
+              <w:tabs>
+                <w:tab w:val="left" w:pos="377"/>
+              </w:tabs>
+              <w:jc w:val="center"/>
+              <w:rPr>
+                <w:rFonts w:hint="eastAsia"/>
+                <w:sz w:val="21"/>
+                <w:szCs w:val="21"/>
+              </w:rPr>
+            </w:pPr>
+            <w:r>
+              <w:rPr>
+                <w:rFonts w:hint="eastAsia"/>
+                <w:sz w:val="21"/>
+                <w:szCs w:val="21"/>
+              </w:rPr>
+              <w:t>是</w:t>
+            </w:r>
+          </w:p>
+        </w:tc>
+        <w:tc>
+          <w:tcPr>
+            <w:tcW w:w="1908" w:type="dxa"/>
+            <w:vAlign w:val="top"/>
+          </w:tcPr>
+          <w:p>
+            <w:pPr>
+              <w:tabs>
+                <w:tab w:val="left" w:pos="377"/>
+              </w:tabs>
+              <w:jc w:val="center"/>
+              <w:rPr>
+                <w:rFonts w:hint="eastAsia"/>
+                <w:sz w:val="21"/>
+                <w:szCs w:val="21"/>
+              </w:rPr>
+            </w:pPr>
+            <w:r>
+              <w:rPr>
+                <w:rFonts w:hint="eastAsia"/>
+                <w:sz w:val="21"/>
+                <w:szCs w:val="21"/>
+              </w:rPr>
+              <w:t>电影编号</w:t>
+            </w:r>
+          </w:p>
+        </w:tc>
+        <w:tc>
+          <w:tcPr>
+            <w:tcW w:w="1264" w:type="dxa"/>
+            <w:vAlign w:val="top"/>
+          </w:tcPr>
+          <w:p>
+            <w:pPr>
+              <w:tabs>
+                <w:tab w:val="left" w:pos="377"/>
+              </w:tabs>
+              <w:jc w:val="center"/>
+              <w:rPr>
+                <w:rFonts w:hint="eastAsia"/>
+                <w:sz w:val="21"/>
+                <w:szCs w:val="21"/>
+              </w:rPr>
+            </w:pPr>
+            <w:r>
+              <w:rPr>
+                <w:rFonts w:hint="eastAsia"/>
+                <w:sz w:val="21"/>
+                <w:szCs w:val="21"/>
+              </w:rPr>
+              <w:t>否</w:t>
+            </w:r>
+          </w:p>
+        </w:tc>
+      </w:tr>
+      <w:tr>
+        <w:tblPrEx>
+          <w:tblBorders>
+            <w:top w:val="single" w:color="000000" w:sz="4" w:space="0"/>
+            <w:left w:val="single" w:color="000000" w:sz="4" w:space="0"/>
+            <w:bottom w:val="single" w:color="000000" w:sz="4" w:space="0"/>
+            <w:right w:val="single" w:color="000000" w:sz="4" w:space="0"/>
+            <w:insideH w:val="single" w:color="000000" w:sz="4" w:space="0"/>
+            <w:insideV w:val="single" w:color="000000" w:sz="4" w:space="0"/>
+          </w:tblBorders>
+          <w:tblLayout w:type="fixed"/>
+          <w:tblCellMar>
+            <w:top w:w="0" w:type="dxa"/>
+            <w:left w:w="108" w:type="dxa"/>
+            <w:bottom w:w="0" w:type="dxa"/>
+            <w:right w:w="108" w:type="dxa"/>
+          </w:tblCellMar>
+        </w:tblPrEx>
+        <w:trPr>
+          <w:trHeight w:val="378" w:hRule="atLeast"/>
+          <w:jc w:val="center"/>
+        </w:trPr>
+        <w:tc>
+          <w:tcPr>
+            <w:tcW w:w="2151" w:type="dxa"/>
+            <w:vAlign w:val="top"/>
+          </w:tcPr>
+          <w:p>
+            <w:pPr>
+              <w:tabs>
+                <w:tab w:val="left" w:pos="377"/>
+              </w:tabs>
+              <w:jc w:val="center"/>
+              <w:rPr>
+                <w:rFonts w:hint="eastAsia"/>
+                <w:sz w:val="21"/>
+                <w:szCs w:val="21"/>
+              </w:rPr>
+            </w:pPr>
+            <w:r>
+              <w:rPr>
+                <w:sz w:val="21"/>
+                <w:szCs w:val="21"/>
+              </w:rPr>
+              <w:t>C</w:t>
+            </w:r>
+            <w:r>
+              <w:rPr>
+                <w:rFonts w:hint="eastAsia"/>
+                <w:sz w:val="21"/>
+                <w:szCs w:val="21"/>
+              </w:rPr>
+              <w:t>reatetime</w:t>
+            </w:r>
+          </w:p>
+        </w:tc>
+        <w:tc>
+          <w:tcPr>
+            <w:tcW w:w="1439" w:type="dxa"/>
+            <w:vAlign w:val="top"/>
+          </w:tcPr>
+          <w:p>
+            <w:pPr>
+              <w:tabs>
+                <w:tab w:val="left" w:pos="377"/>
+              </w:tabs>
+              <w:jc w:val="center"/>
+              <w:rPr>
+                <w:rFonts w:hint="eastAsia"/>
+                <w:sz w:val="21"/>
+                <w:szCs w:val="21"/>
+              </w:rPr>
+            </w:pPr>
+            <w:r>
+              <w:rPr>
+                <w:sz w:val="21"/>
+                <w:szCs w:val="21"/>
+              </w:rPr>
+              <w:t>D</w:t>
+            </w:r>
+            <w:r>
+              <w:rPr>
+                <w:rFonts w:hint="eastAsia"/>
+                <w:sz w:val="21"/>
+                <w:szCs w:val="21"/>
+              </w:rPr>
+              <w:t>atetime</w:t>
+            </w:r>
+          </w:p>
+        </w:tc>
+        <w:tc>
+          <w:tcPr>
+            <w:tcW w:w="1001" w:type="dxa"/>
+            <w:vAlign w:val="top"/>
+          </w:tcPr>
+          <w:p>
+            <w:pPr>
+              <w:tabs>
+                <w:tab w:val="left" w:pos="377"/>
+              </w:tabs>
+              <w:jc w:val="center"/>
+              <w:rPr>
+                <w:rFonts w:hint="eastAsia"/>
+                <w:sz w:val="21"/>
+                <w:szCs w:val="21"/>
+              </w:rPr>
+            </w:pPr>
+            <w:r>
+              <w:rPr>
+                <w:rFonts w:hint="eastAsia"/>
+                <w:sz w:val="21"/>
+                <w:szCs w:val="21"/>
+              </w:rPr>
+              <w:t>是</w:t>
+            </w:r>
+          </w:p>
+        </w:tc>
+        <w:tc>
+          <w:tcPr>
+            <w:tcW w:w="1908" w:type="dxa"/>
+            <w:vAlign w:val="top"/>
+          </w:tcPr>
+          <w:p>
+            <w:pPr>
+              <w:tabs>
+                <w:tab w:val="left" w:pos="377"/>
+              </w:tabs>
+              <w:jc w:val="center"/>
+              <w:rPr>
+                <w:rFonts w:hint="eastAsia"/>
+                <w:sz w:val="21"/>
+                <w:szCs w:val="21"/>
+              </w:rPr>
+            </w:pPr>
+            <w:r>
+              <w:rPr>
+                <w:rFonts w:hint="eastAsia"/>
+                <w:sz w:val="21"/>
+                <w:szCs w:val="21"/>
+              </w:rPr>
+              <w:t>创建时间</w:t>
+            </w:r>
+          </w:p>
+        </w:tc>
+        <w:tc>
+          <w:tcPr>
+            <w:tcW w:w="1264" w:type="dxa"/>
+            <w:vAlign w:val="top"/>
+          </w:tcPr>
+          <w:p>
+            <w:pPr>
+              <w:tabs>
+                <w:tab w:val="left" w:pos="377"/>
+              </w:tabs>
+              <w:jc w:val="center"/>
+              <w:rPr>
+                <w:rFonts w:hint="eastAsia"/>
+                <w:sz w:val="21"/>
+                <w:szCs w:val="21"/>
+              </w:rPr>
+            </w:pPr>
+            <w:r>
+              <w:rPr>
+                <w:rFonts w:hint="eastAsia"/>
+                <w:sz w:val="21"/>
+                <w:szCs w:val="21"/>
+              </w:rPr>
+              <w:t>否</w:t>
+            </w:r>
+          </w:p>
+        </w:tc>
+      </w:tr>
+    </w:tbl>
+    <w:p>
+      <w:pPr>
+        <w:pStyle w:val="2"/>
+        <w:keepNext/>
+        <w:keepLines/>
+        <w:pageBreakBefore w:val="0"/>
+        <w:widowControl w:val="0"/>
+        <w:numPr>
+          <w:ilvl w:val="-8"/>
+          <w:numId w:val="0"/>
+        </w:numPr>
+        <w:tabs>
+          <w:tab w:val="clear" w:pos="1440"/>
+        </w:tabs>
+        <w:kinsoku/>
+        <w:wordWrap/>
+        <w:overflowPunct/>
+        <w:topLinePunct w:val="0"/>
+        <w:autoSpaceDE/>
+        <w:autoSpaceDN/>
+        <w:bidi w:val="0"/>
+        <w:adjustRightInd/>
+        <w:snapToGrid/>
+        <w:spacing w:before="360" w:after="360" w:line="400" w:lineRule="exact"/>
+        <w:ind w:left="0" w:leftChars="0" w:right="0" w:rightChars="0" w:firstLine="420" w:firstLineChars="0"/>
+        <w:jc w:val="both"/>
+        <w:textAlignment w:val="auto"/>
+        <w:outlineLvl w:val="0"/>
+        <w:rPr>
+          <w:rFonts w:hint="eastAsia" w:ascii="黑体" w:hAnsi="黑体" w:eastAsia="黑体" w:cs="黑体"/>
+          <w:b w:val="0"/>
+          <w:bCs w:val="0"/>
+          <w:sz w:val="28"/>
+          <w:szCs w:val="28"/>
+          <w:lang w:val="en-US" w:eastAsia="zh-CN"/>
+        </w:rPr>
+      </w:pPr>
+      <w:r>
+        <w:rPr>
+          <w:rFonts w:hint="eastAsia" w:ascii="黑体" w:hAnsi="黑体" w:eastAsia="黑体" w:cs="黑体"/>
+          <w:b w:val="0"/>
+          <w:bCs w:val="0"/>
+          <w:sz w:val="28"/>
+          <w:szCs w:val="28"/>
+        </w:rPr>
+        <w:t>3.</w:t>
+      </w:r>
+      <w:r>
+        <w:rPr>
+          <w:rFonts w:hint="eastAsia" w:ascii="黑体" w:hAnsi="黑体" w:eastAsia="黑体" w:cs="黑体"/>
+          <w:b w:val="0"/>
+          <w:bCs w:val="0"/>
+          <w:sz w:val="28"/>
+          <w:szCs w:val="28"/>
+          <w:lang w:val="en-US" w:eastAsia="zh-CN"/>
+        </w:rPr>
+        <w:t>2</w:t>
+      </w:r>
+      <w:r>
+        <w:rPr>
+          <w:rFonts w:hint="eastAsia" w:ascii="黑体" w:hAnsi="黑体" w:eastAsia="黑体" w:cs="黑体"/>
+          <w:b w:val="0"/>
+          <w:bCs w:val="0"/>
+          <w:sz w:val="28"/>
+          <w:szCs w:val="28"/>
+        </w:rPr>
+        <w:t xml:space="preserve"> </w:t>
+      </w:r>
+      <w:r>
+        <w:rPr>
+          <w:rFonts w:hint="eastAsia" w:ascii="黑体" w:hAnsi="黑体" w:eastAsia="黑体" w:cs="黑体"/>
+          <w:b w:val="0"/>
+          <w:bCs w:val="0"/>
+          <w:sz w:val="28"/>
+          <w:szCs w:val="28"/>
+          <w:lang w:val="en-US" w:eastAsia="zh-CN"/>
+        </w:rPr>
+        <w:t>详细设计</w:t>
+      </w:r>
+    </w:p>
+    <w:p>
+      <w:pPr>
+        <w:keepNext w:val="0"/>
+        <w:keepLines w:val="0"/>
+        <w:pageBreakBefore w:val="0"/>
+        <w:widowControl w:val="0"/>
+        <w:kinsoku/>
+        <w:wordWrap/>
+        <w:overflowPunct/>
+        <w:topLinePunct w:val="0"/>
+        <w:autoSpaceDE/>
+        <w:autoSpaceDN/>
+        <w:bidi w:val="0"/>
+        <w:adjustRightInd/>
+        <w:snapToGrid/>
+        <w:spacing w:before="240" w:after="240" w:line="400" w:lineRule="exact"/>
+        <w:ind w:left="0" w:leftChars="0" w:right="0" w:rightChars="0" w:firstLine="420" w:firstLineChars="0"/>
         <w:jc w:val="left"/>
-        <w:rPr>
-          <w:rFonts w:ascii="宋体" w:hAnsi="宋体" w:cs="宋体"/>
-          <w:sz w:val="24"/>
-        </w:rPr>
-      </w:pPr>
-      <w:r>
-        <w:rPr>
-          <w:rFonts w:hint="eastAsia" w:ascii="宋体" w:hAnsi="宋体" w:cs="宋体"/>
-          <w:sz w:val="24"/>
-        </w:rPr>
-        <w:t>我们使用能量再分配策略，没有加交织，在瑞利衰落信道下将对</w:t>
-      </w:r>
-      <w:r>
-        <w:rPr>
-          <w:sz w:val="24"/>
-        </w:rPr>
-        <w:t>SIM-OFDM</w:t>
-      </w:r>
-      <w:r>
-        <w:rPr>
-          <w:rFonts w:hint="eastAsia" w:ascii="宋体" w:hAnsi="宋体" w:cs="宋体"/>
-          <w:sz w:val="24"/>
-        </w:rPr>
-        <w:t>系统和</w:t>
-      </w:r>
-      <w:r>
-        <w:rPr>
-          <w:sz w:val="24"/>
-        </w:rPr>
-        <w:t>OFDM</w:t>
-      </w:r>
-      <w:r>
-        <w:rPr>
-          <w:rFonts w:hint="eastAsia" w:ascii="宋体" w:hAnsi="宋体" w:cs="宋体"/>
-          <w:sz w:val="24"/>
-        </w:rPr>
-        <w:t>系统在不同的调制方式下的性能进行比较。这里我们使用能量判决方法</w:t>
-      </w:r>
-      <w:r>
+        <w:textAlignment w:val="auto"/>
+        <w:outlineLvl w:val="9"/>
+        <w:rPr>
+          <w:rFonts w:hint="eastAsia" w:ascii="黑体" w:hAnsi="黑体" w:eastAsia="黑体" w:cs="黑体"/>
+          <w:sz w:val="28"/>
+          <w:szCs w:val="28"/>
+          <w:lang w:val="en-US" w:eastAsia="zh-CN"/>
+        </w:rPr>
+      </w:pPr>
+      <w:r>
+        <w:rPr>
+          <w:rFonts w:hint="eastAsia" w:ascii="黑体" w:hAnsi="黑体" w:eastAsia="黑体" w:cs="黑体"/>
+          <w:sz w:val="28"/>
+          <w:szCs w:val="28"/>
+          <w:lang w:val="en-US" w:eastAsia="zh-CN"/>
+        </w:rPr>
+        <w:t>3.2.1 系统主要模块设计</w:t>
+      </w:r>
+    </w:p>
+    <w:p>
+      <w:pPr>
+        <w:keepNext w:val="0"/>
+        <w:keepLines w:val="0"/>
+        <w:pageBreakBefore w:val="0"/>
+        <w:widowControl w:val="0"/>
+        <w:kinsoku/>
+        <w:wordWrap/>
+        <w:overflowPunct/>
+        <w:topLinePunct w:val="0"/>
+        <w:autoSpaceDE/>
+        <w:autoSpaceDN/>
+        <w:bidi w:val="0"/>
+        <w:adjustRightInd/>
+        <w:snapToGrid/>
+        <w:spacing w:before="120" w:after="120" w:line="400" w:lineRule="exact"/>
+        <w:ind w:left="420" w:leftChars="0" w:right="0" w:rightChars="0" w:firstLine="0" w:firstLineChars="0"/>
+        <w:jc w:val="left"/>
+        <w:textAlignment w:val="auto"/>
+        <w:outlineLvl w:val="9"/>
+        <w:rPr>
+          <w:rFonts w:hint="eastAsia" w:ascii="黑体" w:hAnsi="黑体" w:eastAsia="黑体" w:cs="黑体"/>
+          <w:sz w:val="24"/>
+          <w:szCs w:val="24"/>
+          <w:lang w:val="en-US" w:eastAsia="zh-CN"/>
+        </w:rPr>
+      </w:pPr>
+      <w:r>
+        <w:rPr>
+          <w:rFonts w:hint="eastAsia" w:ascii="黑体" w:hAnsi="黑体" w:eastAsia="黑体" w:cs="黑体"/>
+          <w:sz w:val="24"/>
+          <w:szCs w:val="24"/>
+          <w:lang w:val="en-US" w:eastAsia="zh-CN"/>
+        </w:rPr>
+        <w:t>3.2.1.2 管理员管理信息模块设计</w:t>
+      </w:r>
+    </w:p>
+    <w:p>
+      <w:pPr>
+        <w:keepNext w:val="0"/>
+        <w:keepLines w:val="0"/>
+        <w:pageBreakBefore w:val="0"/>
+        <w:widowControl w:val="0"/>
+        <w:kinsoku/>
+        <w:wordWrap/>
+        <w:overflowPunct/>
+        <w:topLinePunct w:val="0"/>
+        <w:autoSpaceDE/>
+        <w:autoSpaceDN/>
+        <w:bidi w:val="0"/>
+        <w:adjustRightInd/>
+        <w:snapToGrid/>
+        <w:spacing w:line="400" w:lineRule="exact"/>
+        <w:ind w:right="0" w:rightChars="0" w:firstLine="420" w:firstLineChars="0"/>
+        <w:jc w:val="both"/>
+        <w:textAlignment w:val="auto"/>
+        <w:outlineLvl w:val="9"/>
         <w:rPr>
           <w:rFonts w:hint="eastAsia"/>
           <w:sz w:val="24"/>
-        </w:rPr>
-        <w:t>，因此需要进行均衡。如图3-1，图3-2和图3-3所示，SIM-OFDM系统在误码率性能方面相较于传统的OFDM系统有一定的优势。</w:t>
-      </w:r>
-      <w:r>
-        <w:rPr>
-          <w:rFonts w:hint="eastAsia" w:ascii="宋体" w:hAnsi="宋体" w:cs="宋体"/>
-          <w:sz w:val="24"/>
-        </w:rPr>
-        <w:t>……</w:t>
-      </w:r>
-    </w:p>
-    <w:p>
-      <w:pPr>
-        <w:spacing w:line="360" w:lineRule="auto"/>
+          <w:szCs w:val="24"/>
+          <w:lang w:val="en-US" w:eastAsia="zh-CN"/>
+        </w:rPr>
+      </w:pPr>
+      <w:r>
+        <w:rPr>
+          <w:rFonts w:hint="eastAsia"/>
+          <w:sz w:val="24"/>
+          <w:szCs w:val="24"/>
+          <w:lang w:val="en-US" w:eastAsia="zh-CN"/>
+        </w:rPr>
+        <w:t>管理员管理电影信息模块</w:t>
+      </w:r>
+    </w:p>
+    <w:p>
+      <w:pPr>
+        <w:keepNext w:val="0"/>
+        <w:keepLines w:val="0"/>
+        <w:pageBreakBefore w:val="0"/>
+        <w:widowControl w:val="0"/>
+        <w:kinsoku/>
+        <w:wordWrap/>
+        <w:overflowPunct/>
+        <w:topLinePunct w:val="0"/>
+        <w:autoSpaceDE/>
+        <w:autoSpaceDN/>
+        <w:bidi w:val="0"/>
+        <w:adjustRightInd/>
+        <w:snapToGrid/>
+        <w:spacing w:line="400" w:lineRule="exact"/>
+        <w:ind w:right="0" w:rightChars="0" w:firstLine="420" w:firstLineChars="0"/>
+        <w:jc w:val="both"/>
+        <w:textAlignment w:val="auto"/>
+        <w:outlineLvl w:val="9"/>
+        <w:rPr>
+          <w:rFonts w:hint="eastAsia"/>
+          <w:sz w:val="24"/>
+          <w:szCs w:val="24"/>
+          <w:lang w:eastAsia="zh-CN"/>
+        </w:rPr>
+      </w:pPr>
+      <w:r>
+        <w:rPr>
+          <w:rFonts w:hint="eastAsia"/>
+          <w:sz w:val="24"/>
+          <w:szCs w:val="24"/>
+          <w:lang w:eastAsia="zh-CN"/>
+        </w:rPr>
+        <w:t>电影信息管理模块可以实现管理员添加电影信息，修改电影信息，查看电影信息和删除电影信息。在添加电影信息的时候可以添加最新的电影信息，好让用户了解到最新的电影信息。同时可以删除不需要的电影信息来保证电影信息都保持最新的状态。</w:t>
+      </w:r>
+    </w:p>
+    <w:p>
+      <w:pPr>
+        <w:keepNext w:val="0"/>
+        <w:keepLines w:val="0"/>
+        <w:pageBreakBefore w:val="0"/>
+        <w:widowControl w:val="0"/>
+        <w:kinsoku/>
+        <w:wordWrap/>
+        <w:overflowPunct/>
+        <w:topLinePunct w:val="0"/>
+        <w:autoSpaceDE/>
+        <w:autoSpaceDN/>
+        <w:bidi w:val="0"/>
+        <w:adjustRightInd/>
+        <w:snapToGrid/>
+        <w:spacing w:line="400" w:lineRule="exact"/>
+        <w:ind w:left="0" w:leftChars="0" w:right="0" w:rightChars="0" w:firstLine="420" w:firstLineChars="0"/>
+        <w:jc w:val="both"/>
+        <w:textAlignment w:val="auto"/>
+        <w:outlineLvl w:val="9"/>
+        <w:rPr>
+          <w:rFonts w:hint="eastAsia"/>
+          <w:sz w:val="24"/>
+          <w:szCs w:val="24"/>
+          <w:lang w:eastAsia="zh-CN"/>
+        </w:rPr>
+      </w:pPr>
+      <w:r>
+        <w:rPr>
+          <w:rFonts w:hint="eastAsia"/>
+          <w:sz w:val="24"/>
+          <w:szCs w:val="24"/>
+          <w:lang w:eastAsia="zh-CN"/>
+        </w:rPr>
+        <w:t>电影信息管理模块的流程是：管理员首先可以进行的操作是登录，如果操作成功则进入后台管理的界面在后台管理时选择电影信息管理的功能，可以实现对电影信息的添加，删除，修改和查看等功能。电影信息管理的流程图如图</w:t>
+      </w:r>
+      <w:r>
+        <w:rPr>
+          <w:rFonts w:hint="eastAsia"/>
+          <w:sz w:val="24"/>
+          <w:szCs w:val="24"/>
+          <w:lang w:val="en-US" w:eastAsia="zh-CN"/>
+        </w:rPr>
+        <w:t>3-2-1</w:t>
+      </w:r>
+      <w:r>
+        <w:rPr>
+          <w:rFonts w:hint="eastAsia"/>
+          <w:sz w:val="24"/>
+          <w:szCs w:val="24"/>
+          <w:lang w:eastAsia="zh-CN"/>
+        </w:rPr>
+        <w:t>-2</w:t>
+      </w:r>
+      <w:r>
+        <w:rPr>
+          <w:rFonts w:hint="eastAsia"/>
+          <w:sz w:val="24"/>
+          <w:szCs w:val="24"/>
+          <w:lang w:val="en-US" w:eastAsia="zh-CN"/>
+        </w:rPr>
+        <w:t>-1</w:t>
+      </w:r>
+      <w:r>
+        <w:rPr>
+          <w:rFonts w:hint="eastAsia"/>
+          <w:sz w:val="24"/>
+          <w:szCs w:val="24"/>
+          <w:lang w:eastAsia="zh-CN"/>
+        </w:rPr>
+        <w:t>所示。</w:t>
+      </w:r>
+    </w:p>
+    <w:p>
+      <w:pPr>
+        <w:keepNext w:val="0"/>
+        <w:keepLines w:val="0"/>
+        <w:pageBreakBefore w:val="0"/>
+        <w:widowControl w:val="0"/>
+        <w:kinsoku/>
+        <w:wordWrap/>
+        <w:overflowPunct/>
+        <w:topLinePunct w:val="0"/>
+        <w:autoSpaceDE/>
+        <w:autoSpaceDN/>
+        <w:bidi w:val="0"/>
+        <w:adjustRightInd/>
+        <w:snapToGrid/>
+        <w:spacing w:line="240" w:lineRule="auto"/>
+        <w:ind w:left="0" w:leftChars="0" w:right="0" w:rightChars="0" w:firstLine="420" w:firstLineChars="0"/>
         <w:jc w:val="center"/>
-      </w:pPr>
-      <w:r>
-        <w:pict>
-          <v:shape id="_x0000_i1031" o:spt="75" type="#_x0000_t75" style="height:203.4pt;width:256.35pt;" filled="f" o:preferrelative="t" stroked="f" coordsize="21600,21600">
-            <v:path/>
-            <v:fill on="f" focussize="0,0"/>
-            <v:stroke on="f" joinstyle="miter"/>
-            <v:imagedata r:id="rId31" o:title=""/>
-            <o:lock v:ext="edit" aspectratio="f"/>
-            <w10:wrap type="none"/>
-            <w10:anchorlock/>
-          </v:shape>
-        </w:pict>
-      </w:r>
-    </w:p>
-    <w:p>
-      <w:pPr>
-        <w:spacing w:before="120" w:after="120" w:line="400" w:lineRule="exact"/>
-        <w:jc w:val="center"/>
-        <w:rPr>
-          <w:rFonts w:ascii="宋体" w:hAnsi="宋体" w:cs="宋体"/>
-        </w:rPr>
-      </w:pPr>
-      <w:r>
-        <w:rPr>
-          <w:rFonts w:hint="eastAsia" w:ascii="宋体" w:hAnsi="宋体" w:cs="宋体"/>
-        </w:rPr>
-        <w:t>图</w:t>
-      </w:r>
-      <w:r>
+        <w:textAlignment w:val="auto"/>
+        <w:outlineLvl w:val="9"/>
         <w:rPr>
           <w:rFonts w:hint="eastAsia"/>
-          <w:szCs w:val="21"/>
-        </w:rPr>
-        <w:t>3-1</w:t>
-      </w:r>
-      <w:r>
-        <w:rPr>
-          <w:rFonts w:hint="eastAsia" w:ascii="宋体" w:hAnsi="宋体" w:cs="宋体"/>
-        </w:rPr>
-        <w:t xml:space="preserve"> 能量判决下</w:t>
-      </w:r>
+          <w:sz w:val="24"/>
+          <w:szCs w:val="24"/>
+          <w:lang w:eastAsia="zh-CN"/>
+        </w:rPr>
+      </w:pPr>
       <w:r>
         <w:rPr>
           <w:rFonts w:hint="eastAsia"/>
-          <w:szCs w:val="21"/>
-        </w:rPr>
-        <w:t>BPSK</w:t>
-      </w:r>
-      <w:r>
-        <w:rPr>
-          <w:rFonts w:hint="eastAsia" w:ascii="宋体" w:hAnsi="宋体" w:cs="宋体"/>
-        </w:rPr>
-        <w:t>的</w:t>
-      </w:r>
-      <w:r>
-        <w:rPr>
-          <w:rFonts w:hint="eastAsia"/>
-          <w:szCs w:val="21"/>
-        </w:rPr>
-        <w:t>OFDM</w:t>
-      </w:r>
-      <w:r>
-        <w:rPr>
-          <w:rFonts w:hint="eastAsia" w:ascii="宋体" w:hAnsi="宋体" w:cs="宋体"/>
-        </w:rPr>
-        <w:t>与</w:t>
-      </w:r>
-      <w:r>
-        <w:rPr>
-          <w:rFonts w:hint="eastAsia"/>
-          <w:szCs w:val="21"/>
-        </w:rPr>
-        <w:t>SIM</w:t>
-      </w:r>
-      <w:r>
-        <w:rPr>
-          <w:rFonts w:hint="eastAsia" w:ascii="宋体" w:hAnsi="宋体" w:cs="宋体"/>
-        </w:rPr>
-        <w:t>的误码率性能比较</w:t>
-      </w:r>
-    </w:p>
-    <w:p>
-      <w:pPr>
-        <w:jc w:val="left"/>
-        <w:rPr>
-          <w:rFonts w:ascii="宋体" w:hAnsi="宋体" w:cs="宋体"/>
-        </w:rPr>
-      </w:pPr>
-    </w:p>
-    <w:p>
-      <w:pPr>
-        <w:jc w:val="center"/>
-        <w:rPr>
-          <w:rFonts w:ascii="宋体" w:hAnsi="宋体" w:cs="宋体"/>
-        </w:rPr>
-      </w:pPr>
-      <w:r>
-        <w:rPr>
-          <w:rFonts w:ascii="宋体" w:hAnsi="宋体" w:cs="宋体"/>
-        </w:rPr>
-        <w:pict>
-          <v:shape id="_x0000_i1032" o:spt="75" type="#_x0000_t75" style="height:213.4pt;width:261.1pt;" filled="f" o:preferrelative="t" stroked="f" coordsize="21600,21600">
-            <v:path/>
-            <v:fill on="f" focussize="0,0"/>
-            <v:stroke on="f" joinstyle="miter"/>
-            <v:imagedata r:id="rId32" o:title=""/>
-            <o:lock v:ext="edit" aspectratio="f"/>
-            <w10:wrap type="none"/>
-            <w10:anchorlock/>
-          </v:shape>
-        </w:pict>
-      </w:r>
-    </w:p>
-    <w:p>
-      <w:pPr>
-        <w:spacing w:before="120" w:after="120" w:line="400" w:lineRule="exact"/>
-        <w:jc w:val="center"/>
-        <w:rPr>
-          <w:rFonts w:ascii="宋体" w:hAnsi="宋体" w:cs="宋体"/>
-        </w:rPr>
-      </w:pPr>
-      <w:r>
-        <w:rPr>
-          <w:rFonts w:hint="eastAsia" w:ascii="宋体" w:hAnsi="宋体" w:cs="宋体"/>
-        </w:rPr>
-        <w:t>图</w:t>
-      </w:r>
-      <w:r>
-        <w:rPr>
-          <w:rFonts w:hint="eastAsia"/>
-          <w:szCs w:val="21"/>
-        </w:rPr>
-        <w:t>3-2</w:t>
-      </w:r>
-      <w:r>
-        <w:rPr>
-          <w:rFonts w:hint="eastAsia" w:ascii="宋体" w:hAnsi="宋体" w:cs="宋体"/>
-        </w:rPr>
-        <w:t xml:space="preserve"> 能量判决下</w:t>
-      </w:r>
-      <w:r>
-        <w:rPr>
-          <w:rFonts w:hint="eastAsia"/>
-          <w:szCs w:val="21"/>
-        </w:rPr>
-        <w:t>QPSK</w:t>
-      </w:r>
-      <w:r>
-        <w:rPr>
-          <w:rFonts w:hint="eastAsia" w:ascii="宋体" w:hAnsi="宋体" w:cs="宋体"/>
-        </w:rPr>
-        <w:t>的</w:t>
-      </w:r>
-      <w:r>
-        <w:rPr>
-          <w:rFonts w:hint="eastAsia"/>
-          <w:szCs w:val="21"/>
-        </w:rPr>
-        <w:t>OFDM</w:t>
-      </w:r>
-      <w:r>
-        <w:rPr>
-          <w:rFonts w:hint="eastAsia" w:ascii="宋体" w:hAnsi="宋体" w:cs="宋体"/>
-        </w:rPr>
-        <w:t>与</w:t>
-      </w:r>
-      <w:r>
-        <w:rPr>
-          <w:rFonts w:hint="eastAsia"/>
-          <w:szCs w:val="21"/>
-        </w:rPr>
-        <w:t>SIM</w:t>
-      </w:r>
-      <w:r>
-        <w:rPr>
-          <w:rFonts w:hint="eastAsia" w:ascii="宋体" w:hAnsi="宋体" w:cs="宋体"/>
-        </w:rPr>
-        <w:t>的误码率性能比较</w:t>
-      </w:r>
-    </w:p>
-    <w:p>
-      <w:pPr>
-        <w:jc w:val="center"/>
-        <w:rPr>
-          <w:rFonts w:ascii="宋体" w:hAnsi="宋体" w:cs="宋体"/>
-        </w:rPr>
-      </w:pPr>
-      <w:r>
-        <w:rPr>
-          <w:rFonts w:ascii="宋体" w:hAnsi="宋体" w:cs="宋体"/>
+          <w:sz w:val="24"/>
+          <w:szCs w:val="24"/>
+          <w:lang w:eastAsia="zh-CN"/>
         </w:rPr>
         <w:drawing>
-          <wp:inline distT="0" distB="0" distL="0" distR="0">
-            <wp:extent cx="3276600" cy="2673350"/>
-            <wp:effectExtent l="0" t="0" r="0" b="0"/>
-            <wp:docPr id="17" name="图片 18"/>
-            <wp:cNvGraphicFramePr/>
+          <wp:inline distT="0" distB="0" distL="114300" distR="114300">
+            <wp:extent cx="4018915" cy="4114165"/>
+            <wp:effectExtent l="0" t="0" r="635" b="0"/>
+            <wp:docPr id="7" name="图片 7" descr="图片2"/>
+            <wp:cNvGraphicFramePr>
+              <a:graphicFrameLocks xmlns:a="http://schemas.openxmlformats.org/drawingml/2006/main" noChangeAspect="1"/>
+            </wp:cNvGraphicFramePr>
             <a:graphic xmlns:a="http://schemas.openxmlformats.org/drawingml/2006/main">
               <a:graphicData uri="http://schemas.openxmlformats.org/drawingml/2006/picture">
                 <pic:pic xmlns:pic="http://schemas.openxmlformats.org/drawingml/2006/picture">
                   <pic:nvPicPr>
-                    <pic:cNvPr id="17" name="图片 18"/>
+                    <pic:cNvPr id="7" name="图片 7" descr="图片2"/>
                     <pic:cNvPicPr>
-                      <a:picLocks noChangeArrowheads="1"/>
+                      <a:picLocks noChangeAspect="1"/>
                     </pic:cNvPicPr>
                   </pic:nvPicPr>
                   <pic:blipFill>
-                    <a:blip r:embed="rId33">
-                      <a:extLst>
-                        <a:ext uri="{28A0092B-C50C-407E-A947-70E740481C1C}">
-                          <a14:useLocalDpi xmlns:a14="http://schemas.microsoft.com/office/drawing/2010/main" val="0"/>
-                        </a:ext>
-                      </a:extLst>
-                    </a:blip>
-                    <a:srcRect/>
+                    <a:blip r:embed="rId31"/>
                     <a:stretch>
                       <a:fillRect/>
                     </a:stretch>
@@ -11957,15 +18102,11 @@
                   <pic:spPr>
                     <a:xfrm>
                       <a:off x="0" y="0"/>
-                      <a:ext cx="3276600" cy="2673350"/>
+                      <a:ext cx="4018915" cy="4114165"/>
                     </a:xfrm>
                     <a:prstGeom prst="rect">
                       <a:avLst/>
                     </a:prstGeom>
-                    <a:noFill/>
-                    <a:ln>
-                      <a:noFill/>
-                    </a:ln>
                   </pic:spPr>
                 </pic:pic>
               </a:graphicData>
@@ -11976,89 +18117,799 @@
     </w:p>
     <w:p>
       <w:pPr>
-        <w:spacing w:before="120" w:after="120" w:line="400" w:lineRule="exact"/>
+        <w:keepNext w:val="0"/>
+        <w:keepLines w:val="0"/>
+        <w:pageBreakBefore w:val="0"/>
+        <w:widowControl w:val="0"/>
+        <w:kinsoku/>
+        <w:wordWrap/>
+        <w:overflowPunct/>
+        <w:topLinePunct w:val="0"/>
+        <w:autoSpaceDE/>
+        <w:autoSpaceDN/>
+        <w:bidi w:val="0"/>
+        <w:adjustRightInd/>
+        <w:snapToGrid/>
+        <w:spacing w:line="400" w:lineRule="exact"/>
+        <w:ind w:left="0" w:leftChars="0" w:right="0" w:rightChars="0" w:firstLine="420" w:firstLineChars="0"/>
         <w:jc w:val="center"/>
-        <w:rPr>
-          <w:rFonts w:ascii="宋体" w:hAnsi="宋体" w:cs="宋体"/>
-        </w:rPr>
-      </w:pPr>
+        <w:textAlignment w:val="auto"/>
+        <w:outlineLvl w:val="9"/>
+        <w:rPr>
+          <w:rFonts w:hint="eastAsia" w:ascii="宋体" w:hAnsi="宋体" w:eastAsia="宋体" w:cs="宋体"/>
+          <w:sz w:val="21"/>
+          <w:szCs w:val="21"/>
+          <w:lang w:val="en-US" w:eastAsia="zh-CN"/>
+        </w:rPr>
+      </w:pPr>
+      <w:r>
+        <w:rPr>
+          <w:rFonts w:hint="eastAsia" w:ascii="宋体" w:hAnsi="宋体" w:eastAsia="宋体" w:cs="宋体"/>
+          <w:sz w:val="21"/>
+          <w:szCs w:val="21"/>
+          <w:lang w:val="en-US" w:eastAsia="zh-CN"/>
+        </w:rPr>
+        <w:t>图3-2-1-2-1 管理员管理电影信息模块</w:t>
+      </w:r>
+    </w:p>
+    <w:p>
+      <w:pPr>
+        <w:keepNext w:val="0"/>
+        <w:keepLines w:val="0"/>
+        <w:pageBreakBefore w:val="0"/>
+        <w:widowControl w:val="0"/>
+        <w:kinsoku/>
+        <w:wordWrap/>
+        <w:overflowPunct/>
+        <w:topLinePunct w:val="0"/>
+        <w:autoSpaceDE/>
+        <w:autoSpaceDN/>
+        <w:bidi w:val="0"/>
+        <w:adjustRightInd/>
+        <w:snapToGrid/>
+        <w:spacing w:line="400" w:lineRule="exact"/>
+        <w:ind w:right="0" w:rightChars="0" w:firstLine="420" w:firstLineChars="0"/>
+        <w:jc w:val="both"/>
+        <w:textAlignment w:val="auto"/>
+        <w:outlineLvl w:val="9"/>
+        <w:rPr>
+          <w:rFonts w:hint="eastAsia" w:ascii="宋体" w:hAnsi="宋体" w:eastAsia="宋体" w:cs="宋体"/>
+          <w:sz w:val="24"/>
+          <w:szCs w:val="24"/>
+          <w:lang w:val="en-US" w:eastAsia="zh-CN"/>
+        </w:rPr>
+      </w:pPr>
+      <w:r>
+        <w:rPr>
+          <w:rFonts w:hint="eastAsia" w:ascii="宋体" w:hAnsi="宋体" w:eastAsia="宋体" w:cs="宋体"/>
+          <w:sz w:val="24"/>
+          <w:szCs w:val="24"/>
+          <w:lang w:val="en-US" w:eastAsia="zh-CN"/>
+        </w:rPr>
+        <w:t>管理员管理影评信息模块</w:t>
+      </w:r>
+    </w:p>
+    <w:p>
+      <w:pPr>
+        <w:keepNext w:val="0"/>
+        <w:keepLines w:val="0"/>
+        <w:pageBreakBefore w:val="0"/>
+        <w:widowControl w:val="0"/>
+        <w:tabs>
+          <w:tab w:val="left" w:pos="377"/>
+        </w:tabs>
+        <w:kinsoku/>
+        <w:wordWrap/>
+        <w:overflowPunct/>
+        <w:topLinePunct w:val="0"/>
+        <w:autoSpaceDE/>
+        <w:autoSpaceDN/>
+        <w:bidi w:val="0"/>
+        <w:adjustRightInd/>
+        <w:snapToGrid/>
+        <w:spacing w:line="400" w:lineRule="exact"/>
+        <w:ind w:right="0" w:rightChars="0"/>
+        <w:jc w:val="both"/>
+        <w:textAlignment w:val="auto"/>
+        <w:rPr>
+          <w:rFonts w:hint="eastAsia" w:ascii="宋体" w:hAnsi="宋体" w:eastAsia="宋体" w:cs="宋体"/>
+          <w:kern w:val="2"/>
+          <w:sz w:val="24"/>
+          <w:szCs w:val="24"/>
+        </w:rPr>
+      </w:pPr>
+      <w:r>
+        <w:rPr>
+          <w:rFonts w:hint="eastAsia" w:ascii="宋体" w:hAnsi="宋体" w:eastAsia="宋体" w:cs="宋体"/>
+          <w:kern w:val="2"/>
+          <w:sz w:val="24"/>
+          <w:szCs w:val="24"/>
+          <w:lang w:val="en-US" w:eastAsia="zh-CN"/>
+        </w:rPr>
+        <w:tab/>
+      </w:r>
+      <w:r>
+        <w:rPr>
+          <w:rFonts w:hint="eastAsia" w:ascii="宋体" w:hAnsi="宋体" w:eastAsia="宋体" w:cs="宋体"/>
+          <w:kern w:val="2"/>
+          <w:sz w:val="24"/>
+          <w:szCs w:val="24"/>
+        </w:rPr>
+        <w:t>影评信息管理模块可以实现管理员对用户所发表的对电影的影评进行查看和删除的操作，有些用户对电影发表影评信息的时候会输入一些误输入的信息，这样管理员就可以删除一些用户发表的影评信息，已达到更高效的管理</w:t>
+      </w:r>
+      <w:r>
+        <w:rPr>
+          <w:rFonts w:hint="eastAsia" w:ascii="宋体" w:hAnsi="宋体" w:eastAsia="宋体" w:cs="宋体"/>
+          <w:kern w:val="2"/>
+          <w:sz w:val="24"/>
+          <w:szCs w:val="24"/>
+          <w:lang w:val="en-US" w:eastAsia="zh-CN"/>
+        </w:rPr>
+        <w:t>程序</w:t>
+      </w:r>
+      <w:r>
+        <w:rPr>
+          <w:rFonts w:hint="eastAsia" w:ascii="宋体" w:hAnsi="宋体" w:eastAsia="宋体" w:cs="宋体"/>
+          <w:kern w:val="2"/>
+          <w:sz w:val="24"/>
+          <w:szCs w:val="24"/>
+        </w:rPr>
+        <w:t>的目的。</w:t>
+      </w:r>
+    </w:p>
+    <w:p>
+      <w:pPr>
+        <w:keepNext w:val="0"/>
+        <w:keepLines w:val="0"/>
+        <w:pageBreakBefore w:val="0"/>
+        <w:widowControl w:val="0"/>
+        <w:tabs>
+          <w:tab w:val="left" w:pos="377"/>
+        </w:tabs>
+        <w:kinsoku/>
+        <w:wordWrap/>
+        <w:overflowPunct/>
+        <w:topLinePunct w:val="0"/>
+        <w:autoSpaceDE/>
+        <w:autoSpaceDN/>
+        <w:bidi w:val="0"/>
+        <w:adjustRightInd/>
+        <w:snapToGrid/>
+        <w:spacing w:line="400" w:lineRule="exact"/>
+        <w:ind w:right="0" w:rightChars="0"/>
+        <w:jc w:val="both"/>
+        <w:textAlignment w:val="auto"/>
+        <w:rPr>
+          <w:rFonts w:hint="eastAsia" w:ascii="宋体" w:hAnsi="宋体" w:eastAsia="宋体" w:cs="宋体"/>
+          <w:color w:val="000000"/>
+          <w:sz w:val="24"/>
+          <w:szCs w:val="24"/>
+        </w:rPr>
+      </w:pPr>
+      <w:r>
+        <w:rPr>
+          <w:rFonts w:hint="eastAsia" w:ascii="宋体" w:hAnsi="宋体" w:eastAsia="宋体" w:cs="宋体"/>
+          <w:kern w:val="2"/>
+          <w:sz w:val="24"/>
+          <w:szCs w:val="24"/>
+          <w:lang w:val="en-US" w:eastAsia="zh-CN"/>
+        </w:rPr>
+        <w:tab/>
+      </w:r>
+      <w:r>
+        <w:rPr>
+          <w:rFonts w:hint="eastAsia" w:ascii="宋体" w:hAnsi="宋体" w:eastAsia="宋体" w:cs="宋体"/>
+          <w:kern w:val="2"/>
+          <w:sz w:val="24"/>
+          <w:szCs w:val="24"/>
+        </w:rPr>
+        <w:t>电影信息管理模块的流程是：管理员首先可以进行的操作是登录，如果操作成功则进入后台管理的界面在后台管理时选择电影信息管理的功能，可以实现对电影信息的添加，删除，修改和查看等功能。影评信息管理的流程图如图</w:t>
+      </w:r>
+      <w:r>
+        <w:rPr>
+          <w:rFonts w:hint="eastAsia"/>
+          <w:sz w:val="24"/>
+          <w:szCs w:val="24"/>
+          <w:lang w:val="en-US" w:eastAsia="zh-CN"/>
+        </w:rPr>
+        <w:t>3-2-1</w:t>
+      </w:r>
+      <w:r>
+        <w:rPr>
+          <w:rFonts w:hint="eastAsia"/>
+          <w:sz w:val="24"/>
+          <w:szCs w:val="24"/>
+          <w:lang w:eastAsia="zh-CN"/>
+        </w:rPr>
+        <w:t>-2</w:t>
+      </w:r>
+      <w:r>
+        <w:rPr>
+          <w:rFonts w:hint="eastAsia"/>
+          <w:sz w:val="24"/>
+          <w:szCs w:val="24"/>
+          <w:lang w:val="en-US" w:eastAsia="zh-CN"/>
+        </w:rPr>
+        <w:t>-1</w:t>
+      </w:r>
+      <w:r>
+        <w:rPr>
+          <w:rFonts w:hint="eastAsia" w:ascii="宋体" w:hAnsi="宋体" w:eastAsia="宋体" w:cs="宋体"/>
+          <w:kern w:val="2"/>
+          <w:sz w:val="24"/>
+          <w:szCs w:val="24"/>
+        </w:rPr>
+        <w:t>所示</w:t>
+      </w:r>
+      <w:r>
+        <w:rPr>
+          <w:rFonts w:hint="eastAsia" w:ascii="宋体" w:hAnsi="宋体" w:eastAsia="宋体" w:cs="宋体"/>
+          <w:color w:val="000000"/>
+          <w:sz w:val="24"/>
+          <w:szCs w:val="24"/>
+        </w:rPr>
+        <w:t>。</w:t>
+      </w:r>
+    </w:p>
+    <w:p>
+      <w:pPr>
+        <w:keepNext w:val="0"/>
+        <w:keepLines w:val="0"/>
+        <w:pageBreakBefore w:val="0"/>
+        <w:widowControl w:val="0"/>
+        <w:kinsoku/>
+        <w:wordWrap/>
+        <w:overflowPunct/>
+        <w:topLinePunct w:val="0"/>
+        <w:autoSpaceDE/>
+        <w:autoSpaceDN/>
+        <w:bidi w:val="0"/>
+        <w:adjustRightInd/>
+        <w:snapToGrid/>
+        <w:spacing w:line="400" w:lineRule="exact"/>
+        <w:ind w:right="0" w:rightChars="0" w:firstLine="420" w:firstLineChars="0"/>
+        <w:jc w:val="both"/>
+        <w:textAlignment w:val="auto"/>
+        <w:outlineLvl w:val="9"/>
+        <w:rPr>
+          <w:rFonts w:hint="eastAsia"/>
+          <w:sz w:val="24"/>
+          <w:szCs w:val="24"/>
+          <w:lang w:val="en-US" w:eastAsia="zh-CN"/>
+        </w:rPr>
+      </w:pPr>
+    </w:p>
+    <w:p>
+      <w:pPr>
+        <w:keepNext w:val="0"/>
+        <w:keepLines w:val="0"/>
+        <w:pageBreakBefore w:val="0"/>
+        <w:widowControl w:val="0"/>
+        <w:kinsoku/>
+        <w:wordWrap/>
+        <w:overflowPunct/>
+        <w:topLinePunct w:val="0"/>
+        <w:autoSpaceDE/>
+        <w:autoSpaceDN/>
+        <w:bidi w:val="0"/>
+        <w:adjustRightInd/>
+        <w:snapToGrid/>
+        <w:spacing w:line="240" w:lineRule="auto"/>
+        <w:ind w:left="0" w:leftChars="0" w:right="0" w:rightChars="0" w:firstLine="420" w:firstLineChars="0"/>
+        <w:jc w:val="center"/>
+        <w:textAlignment w:val="auto"/>
+        <w:outlineLvl w:val="9"/>
+        <w:rPr>
+          <w:rFonts w:hint="eastAsia" w:ascii="宋体" w:hAnsi="宋体" w:eastAsia="宋体" w:cs="宋体"/>
+          <w:sz w:val="21"/>
+          <w:szCs w:val="21"/>
+          <w:lang w:val="en-US" w:eastAsia="zh-CN"/>
+        </w:rPr>
+      </w:pPr>
+      <w:r>
+        <w:rPr>
+          <w:rFonts w:hint="eastAsia" w:ascii="宋体" w:hAnsi="宋体" w:eastAsia="宋体" w:cs="宋体"/>
+          <w:sz w:val="21"/>
+          <w:szCs w:val="21"/>
+          <w:lang w:val="en-US" w:eastAsia="zh-CN"/>
+        </w:rPr>
+        <w:drawing>
+          <wp:inline distT="0" distB="0" distL="114300" distR="114300">
+            <wp:extent cx="3866515" cy="4171315"/>
+            <wp:effectExtent l="0" t="0" r="0" b="0"/>
+            <wp:docPr id="9" name="图片 9" descr="图片3"/>
+            <wp:cNvGraphicFramePr>
+              <a:graphicFrameLocks xmlns:a="http://schemas.openxmlformats.org/drawingml/2006/main" noChangeAspect="1"/>
+            </wp:cNvGraphicFramePr>
+            <a:graphic xmlns:a="http://schemas.openxmlformats.org/drawingml/2006/main">
+              <a:graphicData uri="http://schemas.openxmlformats.org/drawingml/2006/picture">
+                <pic:pic xmlns:pic="http://schemas.openxmlformats.org/drawingml/2006/picture">
+                  <pic:nvPicPr>
+                    <pic:cNvPr id="9" name="图片 9" descr="图片3"/>
+                    <pic:cNvPicPr>
+                      <a:picLocks noChangeAspect="1"/>
+                    </pic:cNvPicPr>
+                  </pic:nvPicPr>
+                  <pic:blipFill>
+                    <a:blip r:embed="rId32"/>
+                    <a:stretch>
+                      <a:fillRect/>
+                    </a:stretch>
+                  </pic:blipFill>
+                  <pic:spPr>
+                    <a:xfrm>
+                      <a:off x="0" y="0"/>
+                      <a:ext cx="3866515" cy="4171315"/>
+                    </a:xfrm>
+                    <a:prstGeom prst="rect">
+                      <a:avLst/>
+                    </a:prstGeom>
+                  </pic:spPr>
+                </pic:pic>
+              </a:graphicData>
+            </a:graphic>
+          </wp:inline>
+        </w:drawing>
+      </w:r>
+    </w:p>
+    <w:p>
+      <w:pPr>
+        <w:keepNext w:val="0"/>
+        <w:keepLines w:val="0"/>
+        <w:pageBreakBefore w:val="0"/>
+        <w:widowControl w:val="0"/>
+        <w:kinsoku/>
+        <w:wordWrap/>
+        <w:overflowPunct/>
+        <w:topLinePunct w:val="0"/>
+        <w:autoSpaceDE/>
+        <w:autoSpaceDN/>
+        <w:bidi w:val="0"/>
+        <w:adjustRightInd/>
+        <w:snapToGrid/>
+        <w:spacing w:line="400" w:lineRule="exact"/>
+        <w:ind w:left="0" w:leftChars="0" w:right="0" w:rightChars="0" w:firstLine="420" w:firstLineChars="0"/>
+        <w:jc w:val="center"/>
+        <w:textAlignment w:val="auto"/>
+        <w:outlineLvl w:val="9"/>
+        <w:rPr>
+          <w:rFonts w:hint="eastAsia" w:ascii="宋体" w:hAnsi="宋体" w:eastAsia="宋体" w:cs="宋体"/>
+          <w:sz w:val="21"/>
+          <w:szCs w:val="21"/>
+          <w:lang w:val="en-US" w:eastAsia="zh-CN"/>
+        </w:rPr>
+      </w:pPr>
+      <w:r>
+        <w:rPr>
+          <w:rFonts w:hint="eastAsia" w:ascii="宋体" w:hAnsi="宋体" w:eastAsia="宋体" w:cs="宋体"/>
+          <w:sz w:val="21"/>
+          <w:szCs w:val="21"/>
+          <w:lang w:val="en-US" w:eastAsia="zh-CN"/>
+        </w:rPr>
+        <w:t>图3-2-1-2-</w:t>
+      </w:r>
       <w:r>
         <w:rPr>
           <w:rFonts w:hint="eastAsia" w:ascii="宋体" w:hAnsi="宋体" w:cs="宋体"/>
-        </w:rPr>
-        <w:t>图</w:t>
-      </w:r>
-      <w:r>
-        <w:rPr>
-          <w:rFonts w:hint="eastAsia"/>
+          <w:sz w:val="21"/>
           <w:szCs w:val="21"/>
-        </w:rPr>
-        <w:t>3-3</w:t>
+          <w:lang w:val="en-US" w:eastAsia="zh-CN"/>
+        </w:rPr>
+        <w:t>2</w:t>
+      </w:r>
+      <w:r>
+        <w:rPr>
+          <w:rFonts w:hint="eastAsia" w:ascii="宋体" w:hAnsi="宋体" w:eastAsia="宋体" w:cs="宋体"/>
+          <w:sz w:val="21"/>
+          <w:szCs w:val="21"/>
+          <w:lang w:val="en-US" w:eastAsia="zh-CN"/>
+        </w:rPr>
+        <w:t xml:space="preserve"> 管理员管理</w:t>
       </w:r>
       <w:r>
         <w:rPr>
           <w:rFonts w:hint="eastAsia" w:ascii="宋体" w:hAnsi="宋体" w:cs="宋体"/>
-        </w:rPr>
-        <w:t xml:space="preserve"> 能量判决</w:t>
-      </w:r>
-      <w:r>
-        <w:rPr>
-          <w:rFonts w:hint="eastAsia"/>
+          <w:sz w:val="21"/>
           <w:szCs w:val="21"/>
-        </w:rPr>
-        <w:t>下16-QAM</w:t>
-      </w:r>
-      <w:r>
-        <w:rPr>
-          <w:rFonts w:hint="eastAsia" w:ascii="宋体" w:hAnsi="宋体" w:cs="宋体"/>
-        </w:rPr>
-        <w:t>的</w:t>
-      </w:r>
-      <w:r>
-        <w:rPr>
-          <w:rFonts w:hint="eastAsia"/>
+          <w:lang w:val="en-US" w:eastAsia="zh-CN"/>
+        </w:rPr>
+        <w:t>影评</w:t>
+      </w:r>
+      <w:r>
+        <w:rPr>
+          <w:rFonts w:hint="eastAsia" w:ascii="宋体" w:hAnsi="宋体" w:eastAsia="宋体" w:cs="宋体"/>
+          <w:sz w:val="21"/>
           <w:szCs w:val="21"/>
-        </w:rPr>
-        <w:t>OFDM</w:t>
-      </w:r>
-      <w:r>
-        <w:rPr>
-          <w:rFonts w:hint="eastAsia" w:ascii="宋体" w:hAnsi="宋体" w:cs="宋体"/>
-        </w:rPr>
-        <w:t>与</w:t>
-      </w:r>
-      <w:r>
-        <w:rPr>
-          <w:rFonts w:hint="eastAsia"/>
-          <w:szCs w:val="21"/>
-        </w:rPr>
-        <w:t>SIM</w:t>
-      </w:r>
-      <w:r>
-        <w:rPr>
-          <w:rFonts w:hint="eastAsia" w:ascii="宋体" w:hAnsi="宋体" w:cs="宋体"/>
-        </w:rPr>
-        <w:t>的误码率性能比较</w:t>
-      </w:r>
-    </w:p>
-    <w:p>
-      <w:pPr>
-        <w:spacing w:before="240" w:after="240" w:line="400" w:lineRule="exact"/>
-        <w:outlineLvl w:val="2"/>
-        <w:rPr>
-          <w:rFonts w:eastAsia="黑体"/>
+          <w:lang w:val="en-US" w:eastAsia="zh-CN"/>
+        </w:rPr>
+        <w:t>信息模块</w:t>
+      </w:r>
+    </w:p>
+    <w:p>
+      <w:pPr>
+        <w:keepNext w:val="0"/>
+        <w:keepLines w:val="0"/>
+        <w:pageBreakBefore w:val="0"/>
+        <w:widowControl w:val="0"/>
+        <w:kinsoku/>
+        <w:wordWrap/>
+        <w:overflowPunct/>
+        <w:topLinePunct w:val="0"/>
+        <w:autoSpaceDE/>
+        <w:autoSpaceDN/>
+        <w:bidi w:val="0"/>
+        <w:adjustRightInd/>
+        <w:snapToGrid/>
+        <w:spacing w:line="240" w:lineRule="auto"/>
+        <w:ind w:left="0" w:leftChars="0" w:right="0" w:rightChars="0" w:firstLine="420" w:firstLineChars="0"/>
+        <w:jc w:val="both"/>
+        <w:textAlignment w:val="auto"/>
+        <w:outlineLvl w:val="9"/>
+        <w:rPr>
+          <w:rFonts w:hint="eastAsia" w:ascii="宋体" w:hAnsi="宋体" w:eastAsia="宋体" w:cs="宋体"/>
+          <w:sz w:val="24"/>
+          <w:szCs w:val="24"/>
+          <w:lang w:val="en-US" w:eastAsia="zh-CN"/>
+        </w:rPr>
+      </w:pPr>
+    </w:p>
+    <w:p>
+      <w:pPr>
+        <w:keepNext w:val="0"/>
+        <w:keepLines w:val="0"/>
+        <w:pageBreakBefore w:val="0"/>
+        <w:widowControl w:val="0"/>
+        <w:kinsoku/>
+        <w:wordWrap/>
+        <w:overflowPunct/>
+        <w:topLinePunct w:val="0"/>
+        <w:autoSpaceDE/>
+        <w:autoSpaceDN/>
+        <w:bidi w:val="0"/>
+        <w:adjustRightInd/>
+        <w:snapToGrid/>
+        <w:spacing w:line="400" w:lineRule="exact"/>
+        <w:ind w:right="0" w:rightChars="0" w:firstLine="420" w:firstLineChars="0"/>
+        <w:jc w:val="both"/>
+        <w:textAlignment w:val="auto"/>
+        <w:outlineLvl w:val="9"/>
+        <w:rPr>
+          <w:rFonts w:hint="eastAsia" w:ascii="宋体" w:hAnsi="宋体" w:eastAsia="宋体" w:cs="宋体"/>
+          <w:sz w:val="24"/>
+          <w:szCs w:val="24"/>
+          <w:lang w:val="en-US" w:eastAsia="zh-CN"/>
+        </w:rPr>
+      </w:pPr>
+      <w:r>
+        <w:rPr>
+          <w:rFonts w:hint="eastAsia" w:ascii="宋体" w:hAnsi="宋体" w:eastAsia="宋体" w:cs="宋体"/>
+          <w:sz w:val="24"/>
+          <w:szCs w:val="24"/>
+          <w:lang w:val="en-US" w:eastAsia="zh-CN"/>
+        </w:rPr>
+        <w:t>用户信息操作模块设计</w:t>
+      </w:r>
+    </w:p>
+    <w:p>
+      <w:pPr>
+        <w:keepNext w:val="0"/>
+        <w:keepLines w:val="0"/>
+        <w:pageBreakBefore w:val="0"/>
+        <w:widowControl w:val="0"/>
+        <w:tabs>
+          <w:tab w:val="left" w:pos="377"/>
+        </w:tabs>
+        <w:kinsoku/>
+        <w:wordWrap/>
+        <w:overflowPunct/>
+        <w:topLinePunct w:val="0"/>
+        <w:autoSpaceDE/>
+        <w:autoSpaceDN/>
+        <w:bidi w:val="0"/>
+        <w:adjustRightInd/>
+        <w:snapToGrid/>
+        <w:spacing w:line="400" w:lineRule="exact"/>
+        <w:ind w:left="0" w:leftChars="0" w:right="0" w:rightChars="0" w:firstLine="0" w:firstLineChars="0"/>
+        <w:jc w:val="both"/>
+        <w:textAlignment w:val="auto"/>
+        <w:outlineLvl w:val="9"/>
+        <w:rPr>
+          <w:rFonts w:hint="eastAsia" w:ascii="宋体" w:hAnsi="宋体" w:eastAsia="宋体" w:cs="宋体"/>
+          <w:kern w:val="2"/>
+          <w:sz w:val="24"/>
+          <w:szCs w:val="24"/>
+        </w:rPr>
+      </w:pPr>
+      <w:r>
+        <w:rPr>
+          <w:rFonts w:hint="eastAsia" w:ascii="宋体" w:hAnsi="宋体" w:eastAsia="宋体" w:cs="宋体"/>
+          <w:kern w:val="2"/>
+          <w:sz w:val="24"/>
+          <w:szCs w:val="24"/>
+          <w:lang w:val="en-US" w:eastAsia="zh-CN"/>
+        </w:rPr>
+        <w:tab/>
+      </w:r>
+      <w:r>
+        <w:rPr>
+          <w:rFonts w:hint="eastAsia" w:ascii="宋体" w:hAnsi="宋体" w:eastAsia="宋体" w:cs="宋体"/>
+          <w:kern w:val="2"/>
+          <w:sz w:val="24"/>
+          <w:szCs w:val="24"/>
+        </w:rPr>
+        <w:t>用户对电影信息操作模块可以实现用户对电影信息的查看和搜索的功能。在用户需要了解最新的电影信息的时候可以查看电影信息，也可以按照自己的需求对电影信息进行搜索。来满足用户对电影信息的需求。</w:t>
+      </w:r>
+    </w:p>
+    <w:p>
+      <w:pPr>
+        <w:keepNext w:val="0"/>
+        <w:keepLines w:val="0"/>
+        <w:pageBreakBefore w:val="0"/>
+        <w:widowControl w:val="0"/>
+        <w:tabs>
+          <w:tab w:val="left" w:pos="377"/>
+        </w:tabs>
+        <w:kinsoku/>
+        <w:wordWrap/>
+        <w:overflowPunct/>
+        <w:topLinePunct w:val="0"/>
+        <w:autoSpaceDE/>
+        <w:autoSpaceDN/>
+        <w:bidi w:val="0"/>
+        <w:adjustRightInd/>
+        <w:snapToGrid/>
+        <w:spacing w:line="400" w:lineRule="exact"/>
+        <w:ind w:right="0" w:rightChars="0"/>
+        <w:jc w:val="both"/>
+        <w:textAlignment w:val="auto"/>
+        <w:outlineLvl w:val="9"/>
+        <w:rPr>
+          <w:rFonts w:hint="eastAsia" w:ascii="宋体" w:hAnsi="宋体" w:eastAsia="宋体" w:cs="宋体"/>
+          <w:sz w:val="24"/>
+          <w:szCs w:val="24"/>
+        </w:rPr>
+      </w:pPr>
+      <w:r>
+        <w:rPr>
+          <w:rFonts w:hint="eastAsia" w:ascii="宋体" w:hAnsi="宋体" w:eastAsia="宋体" w:cs="宋体"/>
+          <w:kern w:val="2"/>
+          <w:sz w:val="24"/>
+          <w:szCs w:val="24"/>
+          <w:lang w:val="en-US" w:eastAsia="zh-CN"/>
+        </w:rPr>
+        <w:tab/>
+      </w:r>
+      <w:r>
+        <w:rPr>
+          <w:rFonts w:hint="eastAsia" w:ascii="宋体" w:hAnsi="宋体" w:eastAsia="宋体" w:cs="宋体"/>
+          <w:kern w:val="2"/>
+          <w:sz w:val="24"/>
+          <w:szCs w:val="24"/>
+        </w:rPr>
+        <w:t>用户电影信息操作的流程是：用户首先进行登录操作，在登陆之后可以点击查看电影信息，也可以按照分类进行电影信息的查看，同时可以按照需求对电影信息进行搜索操作。用户电影信息操作流程图如图</w:t>
+      </w:r>
+      <w:r>
+        <w:rPr>
+          <w:rFonts w:hint="eastAsia" w:ascii="宋体" w:hAnsi="宋体" w:eastAsia="宋体" w:cs="宋体"/>
+          <w:kern w:val="2"/>
+          <w:sz w:val="24"/>
+          <w:szCs w:val="24"/>
+          <w:lang w:val="en-US" w:eastAsia="zh-CN"/>
+        </w:rPr>
+        <w:t>3-2-1-2-3</w:t>
+      </w:r>
+      <w:r>
+        <w:rPr>
+          <w:rFonts w:hint="eastAsia" w:ascii="宋体" w:hAnsi="宋体" w:eastAsia="宋体" w:cs="宋体"/>
+          <w:kern w:val="2"/>
+          <w:sz w:val="24"/>
+          <w:szCs w:val="24"/>
+        </w:rPr>
+        <w:t>所示</w:t>
+      </w:r>
+      <w:r>
+        <w:rPr>
+          <w:rFonts w:hint="eastAsia" w:ascii="宋体" w:hAnsi="宋体" w:eastAsia="宋体" w:cs="宋体"/>
+          <w:sz w:val="24"/>
+          <w:szCs w:val="24"/>
+        </w:rPr>
+        <w:t>。</w:t>
+      </w:r>
+    </w:p>
+    <w:p>
+      <w:pPr>
+        <w:keepNext w:val="0"/>
+        <w:keepLines w:val="0"/>
+        <w:pageBreakBefore w:val="0"/>
+        <w:widowControl w:val="0"/>
+        <w:kinsoku/>
+        <w:wordWrap/>
+        <w:overflowPunct/>
+        <w:topLinePunct w:val="0"/>
+        <w:autoSpaceDE/>
+        <w:autoSpaceDN/>
+        <w:bidi w:val="0"/>
+        <w:adjustRightInd/>
+        <w:snapToGrid/>
+        <w:spacing w:line="240" w:lineRule="auto"/>
+        <w:ind w:left="0" w:leftChars="0" w:right="0" w:rightChars="0" w:firstLine="420" w:firstLineChars="0"/>
+        <w:jc w:val="center"/>
+        <w:textAlignment w:val="auto"/>
+        <w:outlineLvl w:val="9"/>
+        <w:rPr>
+          <w:rFonts w:hint="eastAsia" w:ascii="黑体" w:hAnsi="黑体" w:eastAsia="黑体" w:cs="黑体"/>
           <w:sz w:val="28"/>
           <w:szCs w:val="28"/>
-        </w:rPr>
-      </w:pPr>
-      <w:bookmarkStart w:id="12" w:name="_Toc451259472"/>
+          <w:lang w:val="en-US" w:eastAsia="zh-CN"/>
+        </w:rPr>
+      </w:pPr>
+      <w:r>
+        <w:rPr>
+          <w:rFonts w:hint="eastAsia" w:ascii="黑体" w:hAnsi="黑体" w:eastAsia="黑体" w:cs="黑体"/>
+          <w:sz w:val="28"/>
+          <w:szCs w:val="28"/>
+          <w:lang w:val="en-US" w:eastAsia="zh-CN"/>
+        </w:rPr>
+        <w:drawing>
+          <wp:inline distT="0" distB="0" distL="114300" distR="114300">
+            <wp:extent cx="2419350" cy="3735705"/>
+            <wp:effectExtent l="0" t="0" r="0" b="0"/>
+            <wp:docPr id="10" name="图片 10" descr="图片4"/>
+            <wp:cNvGraphicFramePr>
+              <a:graphicFrameLocks xmlns:a="http://schemas.openxmlformats.org/drawingml/2006/main" noChangeAspect="1"/>
+            </wp:cNvGraphicFramePr>
+            <a:graphic xmlns:a="http://schemas.openxmlformats.org/drawingml/2006/main">
+              <a:graphicData uri="http://schemas.openxmlformats.org/drawingml/2006/picture">
+                <pic:pic xmlns:pic="http://schemas.openxmlformats.org/drawingml/2006/picture">
+                  <pic:nvPicPr>
+                    <pic:cNvPr id="10" name="图片 10" descr="图片4"/>
+                    <pic:cNvPicPr>
+                      <a:picLocks noChangeAspect="1"/>
+                    </pic:cNvPicPr>
+                  </pic:nvPicPr>
+                  <pic:blipFill>
+                    <a:blip r:embed="rId33"/>
+                    <a:stretch>
+                      <a:fillRect/>
+                    </a:stretch>
+                  </pic:blipFill>
+                  <pic:spPr>
+                    <a:xfrm>
+                      <a:off x="0" y="0"/>
+                      <a:ext cx="2419350" cy="3735705"/>
+                    </a:xfrm>
+                    <a:prstGeom prst="rect">
+                      <a:avLst/>
+                    </a:prstGeom>
+                  </pic:spPr>
+                </pic:pic>
+              </a:graphicData>
+            </a:graphic>
+          </wp:inline>
+        </w:drawing>
+      </w:r>
+      <w:bookmarkStart w:id="52" w:name="_GoBack"/>
+      <w:bookmarkEnd w:id="52"/>
+    </w:p>
+    <w:p>
+      <w:pPr>
+        <w:keepNext w:val="0"/>
+        <w:keepLines w:val="0"/>
+        <w:pageBreakBefore w:val="0"/>
+        <w:widowControl w:val="0"/>
+        <w:kinsoku/>
+        <w:wordWrap/>
+        <w:overflowPunct/>
+        <w:topLinePunct w:val="0"/>
+        <w:autoSpaceDE/>
+        <w:autoSpaceDN/>
+        <w:bidi w:val="0"/>
+        <w:adjustRightInd/>
+        <w:snapToGrid/>
+        <w:spacing w:line="400" w:lineRule="exact"/>
+        <w:ind w:left="0" w:leftChars="0" w:right="0" w:rightChars="0" w:firstLine="420" w:firstLineChars="0"/>
+        <w:jc w:val="center"/>
+        <w:textAlignment w:val="auto"/>
+        <w:outlineLvl w:val="9"/>
+        <w:rPr>
+          <w:rFonts w:hint="eastAsia" w:ascii="宋体" w:hAnsi="宋体" w:eastAsia="宋体" w:cs="宋体"/>
+          <w:sz w:val="21"/>
+          <w:szCs w:val="21"/>
+          <w:lang w:val="en-US" w:eastAsia="zh-CN"/>
+        </w:rPr>
+      </w:pPr>
+      <w:r>
+        <w:rPr>
+          <w:rFonts w:hint="eastAsia" w:ascii="宋体" w:hAnsi="宋体" w:eastAsia="宋体" w:cs="宋体"/>
+          <w:sz w:val="21"/>
+          <w:szCs w:val="21"/>
+          <w:lang w:val="en-US" w:eastAsia="zh-CN"/>
+        </w:rPr>
+        <w:t>图3-2-1-2-</w:t>
+      </w:r>
+      <w:r>
+        <w:rPr>
+          <w:rFonts w:hint="eastAsia" w:ascii="宋体" w:hAnsi="宋体" w:cs="宋体"/>
+          <w:sz w:val="21"/>
+          <w:szCs w:val="21"/>
+          <w:lang w:val="en-US" w:eastAsia="zh-CN"/>
+        </w:rPr>
+        <w:t>3</w:t>
+      </w:r>
+      <w:r>
+        <w:rPr>
+          <w:rFonts w:hint="eastAsia" w:ascii="宋体" w:hAnsi="宋体" w:eastAsia="宋体" w:cs="宋体"/>
+          <w:sz w:val="21"/>
+          <w:szCs w:val="21"/>
+          <w:lang w:val="en-US" w:eastAsia="zh-CN"/>
+        </w:rPr>
+        <w:t xml:space="preserve"> </w:t>
+      </w:r>
+      <w:r>
+        <w:rPr>
+          <w:rFonts w:hint="eastAsia" w:ascii="宋体" w:hAnsi="宋体" w:cs="宋体"/>
+          <w:sz w:val="21"/>
+          <w:szCs w:val="21"/>
+          <w:lang w:val="en-US" w:eastAsia="zh-CN"/>
+        </w:rPr>
+        <w:t>用户操作</w:t>
+      </w:r>
+      <w:r>
+        <w:rPr>
+          <w:rFonts w:hint="eastAsia" w:ascii="宋体" w:hAnsi="宋体" w:eastAsia="宋体" w:cs="宋体"/>
+          <w:sz w:val="21"/>
+          <w:szCs w:val="21"/>
+          <w:lang w:val="en-US" w:eastAsia="zh-CN"/>
+        </w:rPr>
+        <w:t>信息模块</w:t>
+      </w:r>
+    </w:p>
+    <w:p>
+      <w:pPr>
+        <w:keepNext w:val="0"/>
+        <w:keepLines w:val="0"/>
+        <w:pageBreakBefore w:val="0"/>
+        <w:widowControl w:val="0"/>
+        <w:kinsoku/>
+        <w:wordWrap/>
+        <w:overflowPunct/>
+        <w:topLinePunct w:val="0"/>
+        <w:autoSpaceDE/>
+        <w:autoSpaceDN/>
+        <w:bidi w:val="0"/>
+        <w:adjustRightInd/>
+        <w:snapToGrid/>
+        <w:spacing w:line="240" w:lineRule="auto"/>
+        <w:ind w:left="0" w:leftChars="0" w:right="0" w:rightChars="0" w:firstLine="420" w:firstLineChars="0"/>
+        <w:jc w:val="center"/>
+        <w:textAlignment w:val="auto"/>
+        <w:outlineLvl w:val="9"/>
+        <w:rPr>
+          <w:rFonts w:hint="eastAsia" w:ascii="黑体" w:hAnsi="黑体" w:eastAsia="黑体" w:cs="黑体"/>
+          <w:sz w:val="28"/>
+          <w:szCs w:val="28"/>
+          <w:lang w:val="en-US" w:eastAsia="zh-CN"/>
+        </w:rPr>
+      </w:pPr>
+    </w:p>
+    <w:p>
+      <w:pPr>
+        <w:spacing w:before="360" w:after="360" w:line="400" w:lineRule="exact"/>
+        <w:outlineLvl w:val="1"/>
+        <w:rPr>
+          <w:rFonts w:ascii="黑体" w:hAnsi="黑体" w:eastAsia="黑体" w:cs="黑体"/>
+          <w:sz w:val="28"/>
+          <w:szCs w:val="28"/>
+        </w:rPr>
+      </w:pPr>
+      <w:bookmarkStart w:id="32" w:name="_Toc451259475"/>
       <w:r>
         <w:rPr>
           <w:rFonts w:hint="eastAsia" w:eastAsia="黑体"/>
           <w:sz w:val="28"/>
           <w:szCs w:val="28"/>
         </w:rPr>
-        <w:t xml:space="preserve">3.2.2 </w:t>
+        <w:t xml:space="preserve">3.3 </w:t>
       </w:r>
       <w:r>
         <w:rPr>
@@ -12066,158 +18917,9 @@
           <w:sz w:val="28"/>
           <w:szCs w:val="28"/>
         </w:rPr>
-        <w:t>××××××</w:t>
-      </w:r>
-      <w:bookmarkEnd w:id="12"/>
-    </w:p>
-    <w:p>
-      <w:pPr>
-        <w:spacing w:line="400" w:lineRule="exact"/>
-        <w:ind w:firstLine="480" w:firstLineChars="200"/>
-        <w:jc w:val="left"/>
-        <w:rPr>
-          <w:rFonts w:ascii="宋体" w:hAnsi="宋体" w:cs="宋体"/>
-          <w:sz w:val="24"/>
-        </w:rPr>
-      </w:pPr>
-      <w:r>
-        <w:rPr>
-          <w:rFonts w:hint="eastAsia" w:ascii="宋体" w:hAnsi="宋体" w:cs="宋体"/>
-          <w:sz w:val="24"/>
-        </w:rPr>
-        <w:t>……</w:t>
-      </w:r>
-    </w:p>
-    <w:p>
-      <w:pPr>
-        <w:spacing w:before="240" w:after="240" w:line="400" w:lineRule="exact"/>
-        <w:outlineLvl w:val="2"/>
-        <w:rPr>
-          <w:rFonts w:eastAsia="黑体"/>
-          <w:sz w:val="28"/>
-          <w:szCs w:val="28"/>
-        </w:rPr>
-      </w:pPr>
-      <w:bookmarkStart w:id="13" w:name="_Toc451259473"/>
-      <w:r>
-        <w:rPr>
-          <w:rFonts w:hint="eastAsia" w:eastAsia="黑体"/>
-          <w:sz w:val="28"/>
-          <w:szCs w:val="28"/>
-        </w:rPr>
-        <w:t>3.2.3</w:t>
-      </w:r>
-      <w:r>
-        <w:rPr>
-          <w:rFonts w:eastAsia="黑体"/>
-          <w:sz w:val="28"/>
-          <w:szCs w:val="28"/>
-        </w:rPr>
-        <w:t xml:space="preserve"> </w:t>
-      </w:r>
-      <w:r>
-        <w:rPr>
-          <w:rFonts w:hint="eastAsia" w:ascii="黑体" w:hAnsi="黑体" w:eastAsia="黑体" w:cs="黑体"/>
-          <w:sz w:val="28"/>
-          <w:szCs w:val="28"/>
-        </w:rPr>
-        <w:t>××××××</w:t>
-      </w:r>
-      <w:bookmarkEnd w:id="13"/>
-    </w:p>
-    <w:p>
-      <w:pPr>
-        <w:spacing w:line="400" w:lineRule="exact"/>
-        <w:ind w:firstLine="480" w:firstLineChars="200"/>
-        <w:jc w:val="left"/>
-        <w:rPr>
-          <w:rFonts w:ascii="宋体" w:hAnsi="宋体" w:cs="宋体"/>
-          <w:sz w:val="24"/>
-        </w:rPr>
-      </w:pPr>
-      <w:r>
-        <w:rPr>
-          <w:rFonts w:hint="eastAsia" w:ascii="宋体" w:hAnsi="宋体" w:cs="宋体"/>
-          <w:sz w:val="24"/>
-        </w:rPr>
-        <w:t>……</w:t>
-      </w:r>
-    </w:p>
-    <w:p>
-      <w:pPr>
-        <w:spacing w:after="240" w:line="400" w:lineRule="exact"/>
-        <w:outlineLvl w:val="2"/>
-        <w:rPr>
-          <w:rFonts w:eastAsia="黑体"/>
-          <w:sz w:val="28"/>
-          <w:szCs w:val="28"/>
-        </w:rPr>
-      </w:pPr>
-      <w:bookmarkStart w:id="14" w:name="_Toc451259474"/>
-      <w:r>
-        <w:rPr>
-          <w:rFonts w:hint="eastAsia" w:eastAsia="黑体"/>
-          <w:sz w:val="28"/>
-          <w:szCs w:val="28"/>
-        </w:rPr>
-        <w:t xml:space="preserve">3.2.4 </w:t>
-      </w:r>
-      <w:r>
-        <w:rPr>
-          <w:rFonts w:hint="eastAsia" w:ascii="黑体" w:hAnsi="黑体" w:eastAsia="黑体" w:cs="黑体"/>
-          <w:sz w:val="28"/>
-          <w:szCs w:val="28"/>
-        </w:rPr>
-        <w:t>××××××</w:t>
-      </w:r>
-      <w:bookmarkEnd w:id="14"/>
-    </w:p>
-    <w:p>
-      <w:pPr>
-        <w:spacing w:line="400" w:lineRule="exact"/>
-        <w:ind w:firstLine="480" w:firstLineChars="200"/>
-        <w:jc w:val="left"/>
-        <w:rPr>
-          <w:rFonts w:ascii="宋体" w:hAnsi="宋体" w:cs="宋体"/>
-          <w:sz w:val="24"/>
-        </w:rPr>
-      </w:pPr>
-      <w:r>
-        <w:rPr>
-          <w:rFonts w:hint="eastAsia" w:ascii="宋体" w:hAnsi="宋体" w:cs="宋体"/>
-          <w:sz w:val="24"/>
-        </w:rPr>
-        <w:t>……</w:t>
-      </w:r>
-    </w:p>
-    <w:p>
-      <w:pPr>
-        <w:spacing w:before="360" w:after="360" w:line="400" w:lineRule="exact"/>
-        <w:outlineLvl w:val="1"/>
-        <w:rPr>
-          <w:rFonts w:ascii="黑体" w:hAnsi="黑体" w:eastAsia="黑体" w:cs="黑体"/>
-          <w:sz w:val="28"/>
-          <w:szCs w:val="28"/>
-        </w:rPr>
-      </w:pPr>
-      <w:bookmarkStart w:id="15" w:name="_Toc451259475"/>
-      <w:r>
-        <w:rPr>
-          <w:rFonts w:hint="eastAsia" w:eastAsia="黑体"/>
-          <w:sz w:val="28"/>
-          <w:szCs w:val="28"/>
-        </w:rPr>
-        <w:t xml:space="preserve">3.3 </w:t>
-      </w:r>
-      <w:r>
-        <w:rPr>
-          <w:rFonts w:hint="eastAsia" w:ascii="黑体" w:hAnsi="黑体" w:eastAsia="黑体" w:cs="黑体"/>
-          <w:sz w:val="28"/>
-          <w:szCs w:val="28"/>
-        </w:rPr>
         <w:t>本章小结</w:t>
       </w:r>
-      <w:bookmarkEnd w:id="15"/>
+      <w:bookmarkEnd w:id="32"/>
     </w:p>
     <w:p>
       <w:pPr>
@@ -12266,14 +18968,14 @@
       <w:pPr>
         <w:pStyle w:val="37"/>
       </w:pPr>
-      <w:bookmarkStart w:id="16" w:name="_Toc451259476"/>
+      <w:bookmarkStart w:id="33" w:name="_Toc451259476"/>
       <w:r>
         <w:rPr>
           <w:rFonts w:hint="eastAsia"/>
         </w:rPr>
         <w:t>第四章 ××××××</w:t>
       </w:r>
-      <w:bookmarkEnd w:id="16"/>
+      <w:bookmarkEnd w:id="33"/>
     </w:p>
     <w:p>
       <w:pPr>
@@ -12313,14 +19015,14 @@
       <w:pPr>
         <w:pStyle w:val="37"/>
       </w:pPr>
-      <w:bookmarkStart w:id="17" w:name="_Toc451259477"/>
+      <w:bookmarkStart w:id="34" w:name="_Toc451259477"/>
       <w:r>
         <w:rPr>
           <w:rFonts w:hint="eastAsia"/>
         </w:rPr>
         <w:t>第五章 结束语</w:t>
       </w:r>
-      <w:bookmarkEnd w:id="17"/>
+      <w:bookmarkEnd w:id="34"/>
     </w:p>
     <w:p>
       <w:pPr>
@@ -12332,7 +19034,7 @@
           <w:szCs w:val="28"/>
         </w:rPr>
       </w:pPr>
-      <w:bookmarkStart w:id="18" w:name="_Toc451259478"/>
+      <w:bookmarkStart w:id="35" w:name="_Toc451259478"/>
       <w:r>
         <w:rPr>
           <w:rFonts w:hint="eastAsia" w:eastAsia="黑体"/>
@@ -12349,7 +19051,7 @@
         </w:rPr>
         <w:t>本文内容</w:t>
       </w:r>
-      <w:bookmarkEnd w:id="18"/>
+      <w:bookmarkEnd w:id="35"/>
     </w:p>
     <w:p>
       <w:pPr>
@@ -12443,7 +19145,7 @@
           <w:szCs w:val="28"/>
         </w:rPr>
       </w:pPr>
-      <w:bookmarkStart w:id="19" w:name="_Toc451259479"/>
+      <w:bookmarkStart w:id="36" w:name="_Toc451259479"/>
       <w:r>
         <w:rPr>
           <w:rFonts w:hint="eastAsia" w:eastAsia="黑体"/>
@@ -12468,7 +19170,7 @@
         </w:rPr>
         <w:t>课题有待进一步解决的问题及方向</w:t>
       </w:r>
-      <w:bookmarkEnd w:id="19"/>
+      <w:bookmarkEnd w:id="36"/>
     </w:p>
     <w:p>
       <w:pPr>
@@ -12480,7 +19182,7 @@
           <w:sz w:val="24"/>
         </w:rPr>
       </w:pPr>
-      <w:bookmarkStart w:id="20" w:name="_Toc451248798"/>
+      <w:bookmarkStart w:id="37" w:name="_Toc451248798"/>
       <w:r>
         <w:rPr>
           <w:rFonts w:hint="eastAsia" w:ascii="宋体" w:hAnsi="宋体" w:cs="宋体"/>
@@ -12488,7 +19190,7 @@
         </w:rPr>
         <w:t>……</w:t>
       </w:r>
-      <w:bookmarkEnd w:id="20"/>
+      <w:bookmarkEnd w:id="37"/>
     </w:p>
     <w:p>
       <w:pPr>
@@ -12500,7 +19202,7 @@
           <w:szCs w:val="28"/>
         </w:rPr>
       </w:pPr>
-      <w:bookmarkStart w:id="21" w:name="_Toc451259480"/>
+      <w:bookmarkStart w:id="38" w:name="_Toc451259480"/>
       <w:r>
         <w:rPr>
           <w:rFonts w:hint="eastAsia" w:eastAsia="黑体"/>
@@ -12517,7 +19219,7 @@
         </w:rPr>
         <w:t>对软件工程实践以及软件工程领域发展的认识</w:t>
       </w:r>
-      <w:bookmarkEnd w:id="21"/>
+      <w:bookmarkEnd w:id="38"/>
     </w:p>
     <w:p>
       <w:pPr>
@@ -12529,7 +19231,7 @@
           <w:sz w:val="24"/>
         </w:rPr>
       </w:pPr>
-      <w:bookmarkStart w:id="22" w:name="_Toc451248800"/>
+      <w:bookmarkStart w:id="39" w:name="_Toc451248800"/>
       <w:r>
         <w:rPr>
           <w:rFonts w:hint="eastAsia" w:ascii="宋体" w:hAnsi="宋体" w:cs="宋体"/>
@@ -12537,7 +19239,7 @@
         </w:rPr>
         <w:t>……</w:t>
       </w:r>
-      <w:bookmarkEnd w:id="22"/>
+      <w:bookmarkEnd w:id="39"/>
     </w:p>
     <w:p>
       <w:pPr>
@@ -12549,7 +19251,7 @@
           <w:szCs w:val="28"/>
         </w:rPr>
       </w:pPr>
-      <w:bookmarkStart w:id="23" w:name="_Toc451259481"/>
+      <w:bookmarkStart w:id="40" w:name="_Toc451259481"/>
       <w:r>
         <w:rPr>
           <w:rFonts w:hint="eastAsia" w:eastAsia="黑体"/>
@@ -12566,7 +19268,7 @@
         </w:rPr>
         <w:t>本人毕业设计（顶岗实习）收获及体会</w:t>
       </w:r>
-      <w:bookmarkEnd w:id="23"/>
+      <w:bookmarkEnd w:id="40"/>
     </w:p>
     <w:p>
       <w:pPr>
@@ -12601,14 +19303,14 @@
       <w:pPr>
         <w:pStyle w:val="37"/>
       </w:pPr>
-      <w:bookmarkStart w:id="24" w:name="_Toc451259482"/>
+      <w:bookmarkStart w:id="41" w:name="_Toc451259482"/>
       <w:r>
         <w:rPr>
           <w:rFonts w:hint="eastAsia"/>
         </w:rPr>
         <w:t>参考文献</w:t>
       </w:r>
-      <w:bookmarkEnd w:id="24"/>
+      <w:bookmarkEnd w:id="41"/>
     </w:p>
     <w:p>
       <w:pPr>
@@ -12640,7 +19342,7 @@
       <w:pPr>
         <w:spacing w:line="400" w:lineRule="exact"/>
       </w:pPr>
-      <w:bookmarkStart w:id="25" w:name="_Ref90811809"/>
+      <w:bookmarkStart w:id="42" w:name="_Ref90811809"/>
       <w:r>
         <w:rPr>
           <w:rFonts w:hint="eastAsia"/>
@@ -12706,7 +19408,7 @@
         </w:rPr>
         <w:t>314</w:t>
       </w:r>
-      <w:bookmarkEnd w:id="25"/>
+      <w:bookmarkEnd w:id="42"/>
     </w:p>
     <w:p>
       <w:pPr>
@@ -12720,7 +19422,7 @@
         </w:tabs>
         <w:spacing w:before="93" w:line="400" w:lineRule="exact"/>
       </w:pPr>
-      <w:bookmarkStart w:id="26" w:name="_Ref65405219"/>
+      <w:bookmarkStart w:id="43" w:name="_Ref65405219"/>
       <w:r>
         <w:rPr>
           <w:rFonts w:hint="eastAsia"/>
@@ -12745,7 +19447,7 @@
         </w:rPr>
         <w:t xml:space="preserve"> A technique for orthogonal frequency division multiplexing frequency offset </w:t>
       </w:r>
-      <w:bookmarkEnd w:id="26"/>
+      <w:bookmarkEnd w:id="43"/>
       <w:r>
         <w:rPr>
           <w:rFonts w:hint="eastAsia"/>
@@ -12780,9 +19482,9 @@
       <w:pPr>
         <w:spacing w:line="400" w:lineRule="exact"/>
       </w:pPr>
-      <w:bookmarkStart w:id="27" w:name="_Ref65405610"/>
-      <w:bookmarkStart w:id="28" w:name="_Ref37496854"/>
-      <w:bookmarkStart w:id="29" w:name="_Ref65403142"/>
+      <w:bookmarkStart w:id="44" w:name="_Ref65405610"/>
+      <w:bookmarkStart w:id="45" w:name="_Ref37496854"/>
+      <w:bookmarkStart w:id="46" w:name="_Ref65403142"/>
       <w:r>
         <w:rPr>
           <w:rFonts w:hint="eastAsia"/>
@@ -12801,8 +19503,8 @@
       <w:r>
         <w:t xml:space="preserve">J. Van de </w:t>
       </w:r>
-      <w:bookmarkStart w:id="30" w:name="_Hlt91323355"/>
-      <w:bookmarkEnd w:id="30"/>
+      <w:bookmarkStart w:id="47" w:name="_Hlt91323355"/>
+      <w:bookmarkEnd w:id="47"/>
       <w:r>
         <w:t>Beek</w:t>
       </w:r>
@@ -12933,9 +19635,9 @@
       <w:r>
         <w:t>1805</w:t>
       </w:r>
-      <w:bookmarkEnd w:id="27"/>
-      <w:bookmarkEnd w:id="28"/>
-      <w:bookmarkEnd w:id="29"/>
+      <w:bookmarkEnd w:id="44"/>
+      <w:bookmarkEnd w:id="45"/>
+      <w:bookmarkEnd w:id="46"/>
     </w:p>
     <w:p>
       <w:pPr>
@@ -13017,7 +19719,7 @@
         </w:rPr>
         <w:t>[7]</w:t>
       </w:r>
-      <w:bookmarkStart w:id="31" w:name="_Ref353356593"/>
+      <w:bookmarkStart w:id="48" w:name="_Ref353356593"/>
       <w:r>
         <w:rPr>
           <w:rFonts w:hint="eastAsia"/>
@@ -13119,7 +19821,7 @@
         </w:rPr>
         <w:t xml:space="preserve"> 2228-2241.</w:t>
       </w:r>
-      <w:bookmarkEnd w:id="31"/>
+      <w:bookmarkEnd w:id="48"/>
     </w:p>
     <w:p>
       <w:pPr>
@@ -13753,14 +20455,14 @@
       <w:pPr>
         <w:pStyle w:val="37"/>
       </w:pPr>
-      <w:bookmarkStart w:id="32" w:name="_Toc451259483"/>
+      <w:bookmarkStart w:id="49" w:name="_Toc451259483"/>
       <w:r>
         <w:rPr>
           <w:rFonts w:hint="eastAsia"/>
         </w:rPr>
         <w:t>致谢</w:t>
       </w:r>
-      <w:bookmarkEnd w:id="32"/>
+      <w:bookmarkEnd w:id="49"/>
     </w:p>
     <w:p>
       <w:pPr>
@@ -13864,7 +20566,7 @@
           <w:szCs w:val="30"/>
         </w:rPr>
       </w:pPr>
-      <w:bookmarkStart w:id="33" w:name="_Toc451259484"/>
+      <w:bookmarkStart w:id="50" w:name="_Toc451259484"/>
       <w:r>
         <w:rPr>
           <w:rFonts w:hint="eastAsia" w:eastAsia="黑体"/>
@@ -13873,7 +20575,7 @@
         </w:rPr>
         <w:t>外文资料原文</w:t>
       </w:r>
-      <w:bookmarkEnd w:id="33"/>
+      <w:bookmarkEnd w:id="50"/>
     </w:p>
     <w:p>
       <w:pPr>
@@ -14018,7 +20720,7 @@
           <w:sz w:val="24"/>
         </w:rPr>
         <w:object>
-          <v:shape id="_x0000_i1033" o:spt="75" type="#_x0000_t75" style="height:13.9pt;width:26pt;" o:ole="t" filled="f" o:preferrelative="t" stroked="f" coordsize="21600,21600">
+          <v:shape id="_x0000_i1027" o:spt="75" type="#_x0000_t75" style="height:13.9pt;width:26pt;" o:ole="t" filled="f" o:preferrelative="t" stroked="f" coordsize="21600,21600">
             <v:path/>
             <v:fill on="f" focussize="0,0"/>
             <v:stroke on="f" joinstyle="miter"/>
@@ -14027,7 +20729,7 @@
             <w10:wrap type="none"/>
             <w10:anchorlock/>
           </v:shape>
-          <o:OLEObject Type="Embed" ProgID="Equation.3" ShapeID="_x0000_i1033" DrawAspect="Content" ObjectID="_1468075725" r:id="rId34">
+          <o:OLEObject Type="Embed" ProgID="Equation.3" ShapeID="_x0000_i1027" DrawAspect="Content" ObjectID="_1468075725" r:id="rId34">
             <o:LockedField>false</o:LockedField>
           </o:OLEObject>
         </w:object>
@@ -14046,7 +20748,7 @@
           <w:sz w:val="24"/>
         </w:rPr>
         <w:object>
-          <v:shape id="_x0000_i1034" o:spt="75" type="#_x0000_t75" style="height:18.2pt;width:84.15pt;" o:ole="t" filled="f" o:preferrelative="t" stroked="f" coordsize="21600,21600">
+          <v:shape id="_x0000_i1028" o:spt="75" type="#_x0000_t75" style="height:18.2pt;width:84.15pt;" o:ole="t" filled="f" o:preferrelative="t" stroked="f" coordsize="21600,21600">
             <v:path/>
             <v:fill on="f" focussize="0,0"/>
             <v:stroke on="f" joinstyle="miter"/>
@@ -14055,7 +20757,7 @@
             <w10:wrap type="none"/>
             <w10:anchorlock/>
           </v:shape>
-          <o:OLEObject Type="Embed" ProgID="Equation.3" ShapeID="_x0000_i1034" DrawAspect="Content" ObjectID="_1468075726" r:id="rId36">
+          <o:OLEObject Type="Embed" ProgID="Equation.3" ShapeID="_x0000_i1028" DrawAspect="Content" ObjectID="_1468075726" r:id="rId36">
             <o:LockedField>false</o:LockedField>
           </o:OLEObject>
         </w:object>
@@ -14074,7 +20776,7 @@
           <w:sz w:val="24"/>
         </w:rPr>
         <w:object>
-          <v:shape id="_x0000_i1035" o:spt="75" type="#_x0000_t75" style="height:13pt;width:29.95pt;" o:ole="t" filled="f" o:preferrelative="t" stroked="f" coordsize="21600,21600">
+          <v:shape id="_x0000_i1029" o:spt="75" type="#_x0000_t75" style="height:13pt;width:29.95pt;" o:ole="t" filled="f" o:preferrelative="t" stroked="f" coordsize="21600,21600">
             <v:path/>
             <v:fill on="f" focussize="0,0"/>
             <v:stroke on="f" joinstyle="miter"/>
@@ -14083,7 +20785,7 @@
             <w10:wrap type="none"/>
             <w10:anchorlock/>
           </v:shape>
-          <o:OLEObject Type="Embed" ProgID="Equation.3" ShapeID="_x0000_i1035" DrawAspect="Content" ObjectID="_1468075727" r:id="rId38">
+          <o:OLEObject Type="Embed" ProgID="Equation.3" ShapeID="_x0000_i1029" DrawAspect="Content" ObjectID="_1468075727" r:id="rId38">
             <o:LockedField>false</o:LockedField>
           </o:OLEObject>
         </w:object>
@@ -14155,7 +20857,7 @@
           <w:szCs w:val="30"/>
         </w:rPr>
       </w:pPr>
-      <w:bookmarkStart w:id="34" w:name="_Toc451259485"/>
+      <w:bookmarkStart w:id="51" w:name="_Toc451259485"/>
       <w:r>
         <w:rPr>
           <w:rFonts w:hint="eastAsia" w:ascii="黑体" w:hAnsi="黑体" w:eastAsia="黑体" w:cs="黑体"/>
@@ -14166,7 +20868,7 @@
         </w:rPr>
         <w:t>外文资料译文</w:t>
       </w:r>
-      <w:bookmarkEnd w:id="34"/>
+      <w:bookmarkEnd w:id="51"/>
     </w:p>
     <w:p>
       <w:pPr>
@@ -14280,7 +20982,7 @@
           <w:sz w:val="24"/>
         </w:rPr>
         <w:object>
-          <v:shape id="_x0000_i1036" o:spt="75" type="#_x0000_t75" style="height:18.2pt;width:84.15pt;" o:ole="t" filled="f" o:preferrelative="t" stroked="f" coordsize="21600,21600">
+          <v:shape id="_x0000_i1030" o:spt="75" type="#_x0000_t75" style="height:18.2pt;width:84.15pt;" o:ole="t" filled="f" o:preferrelative="t" stroked="f" coordsize="21600,21600">
             <v:path/>
             <v:fill on="f" focussize="0,0"/>
             <v:stroke on="f" joinstyle="miter"/>
@@ -14289,7 +20991,7 @@
             <w10:wrap type="none"/>
             <w10:anchorlock/>
           </v:shape>
-          <o:OLEObject Type="Embed" ProgID="Equation.3" ShapeID="_x0000_i1036" DrawAspect="Content" ObjectID="_1468075728" r:id="rId40">
+          <o:OLEObject Type="Embed" ProgID="Equation.3" ShapeID="_x0000_i1030" DrawAspect="Content" ObjectID="_1468075728" r:id="rId40">
             <o:LockedField>false</o:LockedField>
           </o:OLEObject>
         </w:object>
@@ -14309,7 +21011,7 @@
           <w:sz w:val="24"/>
         </w:rPr>
         <w:object>
-          <v:shape id="_x0000_i1037" o:spt="75" type="#_x0000_t75" style="height:13pt;width:29.95pt;" o:ole="t" filled="f" o:preferrelative="t" stroked="f" coordsize="21600,21600">
+          <v:shape id="_x0000_i1031" o:spt="75" type="#_x0000_t75" style="height:13pt;width:29.95pt;" o:ole="t" filled="f" o:preferrelative="t" stroked="f" coordsize="21600,21600">
             <v:path/>
             <v:fill on="f" focussize="0,0"/>
             <v:stroke on="f" joinstyle="miter"/>
@@ -14318,7 +21020,7 @@
             <w10:wrap type="none"/>
             <w10:anchorlock/>
           </v:shape>
-          <o:OLEObject Type="Embed" ProgID="Equation.3" ShapeID="_x0000_i1037" DrawAspect="Content" ObjectID="_1468075729" r:id="rId41">
+          <o:OLEObject Type="Embed" ProgID="Equation.3" ShapeID="_x0000_i1031" DrawAspect="Content" ObjectID="_1468075729" r:id="rId41">
             <o:LockedField>false</o:LockedField>
           </o:OLEObject>
         </w:object>
@@ -15615,7 +22317,7 @@
     <w:lsdException w:qFormat="1" w:unhideWhenUsed="0" w:uiPriority="11" w:semiHidden="0" w:name="Subtitle"/>
     <w:lsdException w:uiPriority="99" w:name="Salutation"/>
     <w:lsdException w:uiPriority="99" w:name="Date"/>
-    <w:lsdException w:uiPriority="99" w:name="Body Text First Indent"/>
+    <w:lsdException w:qFormat="1" w:uiPriority="99" w:semiHidden="0" w:name="Body Text First Indent"/>
     <w:lsdException w:uiPriority="99" w:name="Body Text First Indent 2"/>
     <w:lsdException w:uiPriority="99" w:name="Note Heading"/>
     <w:lsdException w:uiPriority="99" w:name="Body Text 2"/>
@@ -16048,6 +22750,7 @@
     <w:name w:val="Body Text First Indent"/>
     <w:basedOn w:val="13"/>
     <w:unhideWhenUsed/>
+    <w:qFormat/>
     <w:uiPriority w:val="99"/>
     <w:pPr>
       <w:widowControl w:val="0"/>

--- a/doc/毕业设计.docx
+++ b/doc/毕业设计.docx
@@ -640,6 +640,12 @@
           <w:footerReference r:id="rId6" w:type="even"/>
           <w:pgSz w:w="11907" w:h="16840"/>
           <w:pgMar w:top="1984" w:right="1701" w:bottom="1984" w:left="1701" w:header="1559" w:footer="1559" w:gutter="0"/>
+          <w:pgBorders>
+            <w:top w:val="none" w:color="auto" w:sz="0" w:space="0"/>
+            <w:left w:val="none" w:color="auto" w:sz="0" w:space="0"/>
+            <w:bottom w:val="none" w:color="auto" w:sz="0" w:space="0"/>
+            <w:right w:val="none" w:color="auto" w:sz="0" w:space="0"/>
+          </w:pgBorders>
           <w:pgNumType w:fmt="upperRoman"/>
           <w:cols w:space="720" w:num="1"/>
           <w:docGrid w:type="linesAndChars" w:linePitch="313" w:charSpace="0"/>
@@ -926,6 +932,12 @@
           <w:headerReference r:id="rId7" w:type="even"/>
           <w:pgSz w:w="11907" w:h="16840"/>
           <w:pgMar w:top="1984" w:right="1701" w:bottom="1984" w:left="1701" w:header="1559" w:footer="1559" w:gutter="0"/>
+          <w:pgBorders>
+            <w:top w:val="none" w:color="auto" w:sz="0" w:space="0"/>
+            <w:left w:val="none" w:color="auto" w:sz="0" w:space="0"/>
+            <w:bottom w:val="none" w:color="auto" w:sz="0" w:space="0"/>
+            <w:right w:val="none" w:color="auto" w:sz="0" w:space="0"/>
+          </w:pgBorders>
           <w:pgNumType w:fmt="upperRoman"/>
           <w:cols w:space="720" w:num="1"/>
           <w:docGrid w:type="linesAndChars" w:linePitch="313" w:charSpace="0"/>
@@ -1115,6 +1127,12 @@
           <w:headerReference r:id="rId8" w:type="default"/>
           <w:pgSz w:w="11907" w:h="16840"/>
           <w:pgMar w:top="1984" w:right="1701" w:bottom="1984" w:left="1701" w:header="1559" w:footer="1559" w:gutter="0"/>
+          <w:pgBorders>
+            <w:top w:val="none" w:color="auto" w:sz="0" w:space="0"/>
+            <w:left w:val="none" w:color="auto" w:sz="0" w:space="0"/>
+            <w:bottom w:val="none" w:color="auto" w:sz="0" w:space="0"/>
+            <w:right w:val="none" w:color="auto" w:sz="0" w:space="0"/>
+          </w:pgBorders>
           <w:pgNumType w:fmt="upperRoman"/>
           <w:cols w:space="720" w:num="1"/>
           <w:docGrid w:type="linesAndChars" w:linePitch="313" w:charSpace="0"/>
@@ -3504,6 +3522,12 @@
           <w:headerReference r:id="rId9" w:type="even"/>
           <w:pgSz w:w="11907" w:h="16840"/>
           <w:pgMar w:top="1984" w:right="1701" w:bottom="1984" w:left="1701" w:header="1559" w:footer="1559" w:gutter="0"/>
+          <w:pgBorders>
+            <w:top w:val="none" w:color="auto" w:sz="0" w:space="0"/>
+            <w:left w:val="none" w:color="auto" w:sz="0" w:space="0"/>
+            <w:bottom w:val="none" w:color="auto" w:sz="0" w:space="0"/>
+            <w:right w:val="none" w:color="auto" w:sz="0" w:space="0"/>
+          </w:pgBorders>
           <w:pgNumType w:fmt="upperRoman"/>
           <w:cols w:space="720" w:num="1"/>
           <w:docGrid w:type="linesAndChars" w:linePitch="313" w:charSpace="0"/>
@@ -5131,6 +5155,12 @@
           <w:headerReference r:id="rId11" w:type="even"/>
           <w:pgSz w:w="11907" w:h="16840"/>
           <w:pgMar w:top="1984" w:right="1701" w:bottom="1984" w:left="1701" w:header="1559" w:footer="1559" w:gutter="0"/>
+          <w:pgBorders>
+            <w:top w:val="none" w:color="auto" w:sz="0" w:space="0"/>
+            <w:left w:val="none" w:color="auto" w:sz="0" w:space="0"/>
+            <w:bottom w:val="none" w:color="auto" w:sz="0" w:space="0"/>
+            <w:right w:val="none" w:color="auto" w:sz="0" w:space="0"/>
+          </w:pgBorders>
           <w:pgNumType w:start="1"/>
           <w:cols w:space="720" w:num="1"/>
           <w:docGrid w:type="linesAndChars" w:linePitch="313" w:charSpace="0"/>
@@ -9439,6 +9469,12 @@
           <w:headerReference r:id="rId12" w:type="default"/>
           <w:pgSz w:w="11907" w:h="16840"/>
           <w:pgMar w:top="1984" w:right="1701" w:bottom="1984" w:left="1701" w:header="1559" w:footer="1559" w:gutter="0"/>
+          <w:pgBorders>
+            <w:top w:val="none" w:color="auto" w:sz="0" w:space="0"/>
+            <w:left w:val="none" w:color="auto" w:sz="0" w:space="0"/>
+            <w:bottom w:val="none" w:color="auto" w:sz="0" w:space="0"/>
+            <w:right w:val="none" w:color="auto" w:sz="0" w:space="0"/>
+          </w:pgBorders>
           <w:cols w:space="720" w:num="1"/>
           <w:docGrid w:type="linesAndChars" w:linePitch="313" w:charSpace="0"/>
         </w:sectPr>
@@ -18788,8 +18824,6 @@
           </wp:inline>
         </w:drawing>
       </w:r>
-      <w:bookmarkStart w:id="52" w:name="_GoBack"/>
-      <w:bookmarkEnd w:id="52"/>
     </w:p>
     <w:p>
       <w:pPr>
@@ -18879,18 +18913,3053 @@
         <w:bidi w:val="0"/>
         <w:adjustRightInd/>
         <w:snapToGrid/>
+        <w:spacing w:before="240" w:after="240" w:line="400" w:lineRule="exact"/>
+        <w:ind w:left="0" w:leftChars="0" w:right="0" w:rightChars="0" w:firstLine="420" w:firstLineChars="0"/>
+        <w:jc w:val="left"/>
+        <w:textAlignment w:val="auto"/>
+        <w:outlineLvl w:val="9"/>
+        <w:rPr>
+          <w:rFonts w:hint="eastAsia" w:ascii="黑体" w:hAnsi="黑体" w:eastAsia="黑体" w:cs="黑体"/>
+          <w:sz w:val="28"/>
+          <w:szCs w:val="28"/>
+          <w:lang w:val="en-US" w:eastAsia="zh-CN"/>
+        </w:rPr>
+      </w:pPr>
+      <w:r>
+        <w:rPr>
+          <w:rFonts w:hint="eastAsia" w:ascii="黑体" w:hAnsi="黑体" w:eastAsia="黑体" w:cs="黑体"/>
+          <w:sz w:val="28"/>
+          <w:szCs w:val="28"/>
+          <w:lang w:val="en-US" w:eastAsia="zh-CN"/>
+        </w:rPr>
+        <w:t>3.2.2 系统实现</w:t>
+      </w:r>
+    </w:p>
+    <w:p>
+      <w:pPr>
+        <w:keepNext w:val="0"/>
+        <w:keepLines w:val="0"/>
+        <w:pageBreakBefore w:val="0"/>
+        <w:widowControl w:val="0"/>
+        <w:kinsoku/>
+        <w:wordWrap/>
+        <w:overflowPunct/>
+        <w:topLinePunct w:val="0"/>
+        <w:autoSpaceDE/>
+        <w:autoSpaceDN/>
+        <w:bidi w:val="0"/>
+        <w:adjustRightInd/>
+        <w:snapToGrid/>
+        <w:spacing w:before="120" w:after="120" w:line="400" w:lineRule="exact"/>
+        <w:ind w:left="0" w:leftChars="0" w:right="0" w:rightChars="0" w:firstLine="420" w:firstLineChars="0"/>
+        <w:jc w:val="left"/>
+        <w:textAlignment w:val="auto"/>
+        <w:outlineLvl w:val="9"/>
+        <w:rPr>
+          <w:rFonts w:hint="eastAsia" w:ascii="黑体" w:hAnsi="黑体" w:eastAsia="黑体" w:cs="黑体"/>
+          <w:sz w:val="24"/>
+          <w:szCs w:val="24"/>
+          <w:lang w:val="en-US" w:eastAsia="zh-CN"/>
+        </w:rPr>
+      </w:pPr>
+      <w:r>
+        <w:rPr>
+          <w:rFonts w:hint="eastAsia" w:ascii="黑体" w:hAnsi="黑体" w:eastAsia="黑体" w:cs="黑体"/>
+          <w:sz w:val="24"/>
+          <w:szCs w:val="24"/>
+          <w:lang w:val="en-US" w:eastAsia="zh-CN"/>
+        </w:rPr>
+        <w:t>3.2.2.1 主框架实现</w:t>
+      </w:r>
+    </w:p>
+    <w:p>
+      <w:pPr>
+        <w:keepNext w:val="0"/>
+        <w:keepLines w:val="0"/>
+        <w:pageBreakBefore w:val="0"/>
+        <w:widowControl w:val="0"/>
+        <w:kinsoku/>
+        <w:wordWrap/>
+        <w:overflowPunct/>
+        <w:topLinePunct w:val="0"/>
+        <w:autoSpaceDE/>
+        <w:autoSpaceDN/>
+        <w:bidi w:val="0"/>
+        <w:adjustRightInd/>
+        <w:snapToGrid/>
+        <w:spacing w:line="400" w:lineRule="exact"/>
+        <w:ind w:left="0" w:leftChars="0" w:right="0" w:rightChars="0" w:firstLine="420" w:firstLineChars="0"/>
+        <w:jc w:val="both"/>
+        <w:textAlignment w:val="auto"/>
+        <w:outlineLvl w:val="9"/>
+        <w:rPr>
+          <w:rFonts w:hint="eastAsia" w:ascii="宋体" w:hAnsi="宋体" w:eastAsia="宋体" w:cs="宋体"/>
+          <w:sz w:val="24"/>
+          <w:szCs w:val="24"/>
+          <w:lang w:val="en-US" w:eastAsia="zh-CN"/>
+        </w:rPr>
+      </w:pPr>
+      <w:r>
+        <w:rPr>
+          <w:rFonts w:hint="eastAsia" w:ascii="宋体" w:hAnsi="宋体" w:eastAsia="宋体" w:cs="宋体"/>
+          <w:sz w:val="24"/>
+          <w:szCs w:val="24"/>
+          <w:lang w:val="en-US" w:eastAsia="zh-CN"/>
+        </w:rPr>
+        <w:t>通过Web技术设计并实现桌面应用程序，使用了Electron技术框架。Electron为用纯JavaScript创建桌面应用提供了运行时。原理是，Electron调用你在package.</w:t>
+      </w:r>
+      <w:r>
+        <w:rPr>
+          <w:rFonts w:hint="eastAsia" w:ascii="宋体" w:hAnsi="宋体" w:eastAsia="宋体" w:cs="宋体"/>
+          <w:sz w:val="24"/>
+          <w:szCs w:val="24"/>
+          <w:lang w:val="en-US" w:eastAsia="zh-CN"/>
+        </w:rPr>
+        <w:fldChar w:fldCharType="begin"/>
+      </w:r>
+      <w:r>
+        <w:rPr>
+          <w:rFonts w:hint="eastAsia" w:ascii="宋体" w:hAnsi="宋体" w:eastAsia="宋体" w:cs="宋体"/>
+          <w:sz w:val="24"/>
+          <w:szCs w:val="24"/>
+          <w:lang w:val="en-US" w:eastAsia="zh-CN"/>
+        </w:rPr>
+        <w:instrText xml:space="preserve"> HYPERLINK "http://www.liuhaihua.cn/archives/tag/json" \o "View all posts in json" \t "http://www.liuhaihua.cn/archives/_blank" </w:instrText>
+      </w:r>
+      <w:r>
+        <w:rPr>
+          <w:rFonts w:hint="eastAsia" w:ascii="宋体" w:hAnsi="宋体" w:eastAsia="宋体" w:cs="宋体"/>
+          <w:sz w:val="24"/>
+          <w:szCs w:val="24"/>
+          <w:lang w:val="en-US" w:eastAsia="zh-CN"/>
+        </w:rPr>
+        <w:fldChar w:fldCharType="separate"/>
+      </w:r>
+      <w:r>
+        <w:rPr>
+          <w:rFonts w:hint="eastAsia" w:ascii="宋体" w:hAnsi="宋体" w:eastAsia="宋体" w:cs="宋体"/>
+          <w:sz w:val="24"/>
+          <w:szCs w:val="24"/>
+          <w:lang w:val="en-US" w:eastAsia="zh-CN"/>
+        </w:rPr>
+        <w:t>json</w:t>
+      </w:r>
+      <w:r>
+        <w:rPr>
+          <w:rFonts w:hint="eastAsia" w:ascii="宋体" w:hAnsi="宋体" w:eastAsia="宋体" w:cs="宋体"/>
+          <w:sz w:val="24"/>
+          <w:szCs w:val="24"/>
+          <w:lang w:val="en-US" w:eastAsia="zh-CN"/>
+        </w:rPr>
+        <w:fldChar w:fldCharType="end"/>
+      </w:r>
+      <w:r>
+        <w:rPr>
+          <w:rFonts w:hint="eastAsia" w:ascii="宋体" w:hAnsi="宋体" w:eastAsia="宋体" w:cs="宋体"/>
+          <w:sz w:val="24"/>
+          <w:szCs w:val="24"/>
+          <w:lang w:val="en-US" w:eastAsia="zh-CN"/>
+        </w:rPr>
+        <w:t>中定义的main文件并执行它。main文件（通常被命名为main.js）会创建一个内含渲染完的web页面的应用窗口，并添加与你操作系统的原生G</w:t>
+      </w:r>
+      <w:r>
+        <w:rPr>
+          <w:rFonts w:hint="eastAsia" w:ascii="宋体" w:hAnsi="宋体" w:eastAsia="宋体" w:cs="宋体"/>
+          <w:sz w:val="24"/>
+          <w:szCs w:val="24"/>
+          <w:lang w:val="en-US" w:eastAsia="zh-CN"/>
+        </w:rPr>
+        <w:fldChar w:fldCharType="begin"/>
+      </w:r>
+      <w:r>
+        <w:rPr>
+          <w:rFonts w:hint="eastAsia" w:ascii="宋体" w:hAnsi="宋体" w:eastAsia="宋体" w:cs="宋体"/>
+          <w:sz w:val="24"/>
+          <w:szCs w:val="24"/>
+          <w:lang w:val="en-US" w:eastAsia="zh-CN"/>
+        </w:rPr>
+        <w:instrText xml:space="preserve"> HYPERLINK "http://www.liuhaihua.cn/archives/tag/ui" \o "View all posts in UI" \t "http://www.liuhaihua.cn/archives/_blank" </w:instrText>
+      </w:r>
+      <w:r>
+        <w:rPr>
+          <w:rFonts w:hint="eastAsia" w:ascii="宋体" w:hAnsi="宋体" w:eastAsia="宋体" w:cs="宋体"/>
+          <w:sz w:val="24"/>
+          <w:szCs w:val="24"/>
+          <w:lang w:val="en-US" w:eastAsia="zh-CN"/>
+        </w:rPr>
+        <w:fldChar w:fldCharType="separate"/>
+      </w:r>
+      <w:r>
+        <w:rPr>
+          <w:rFonts w:hint="eastAsia" w:ascii="宋体" w:hAnsi="宋体" w:eastAsia="宋体" w:cs="宋体"/>
+          <w:sz w:val="24"/>
+          <w:szCs w:val="24"/>
+          <w:lang w:val="en-US" w:eastAsia="zh-CN"/>
+        </w:rPr>
+        <w:t>UI</w:t>
+      </w:r>
+      <w:r>
+        <w:rPr>
+          <w:rFonts w:hint="eastAsia" w:ascii="宋体" w:hAnsi="宋体" w:eastAsia="宋体" w:cs="宋体"/>
+          <w:sz w:val="24"/>
+          <w:szCs w:val="24"/>
+          <w:lang w:val="en-US" w:eastAsia="zh-CN"/>
+        </w:rPr>
+        <w:fldChar w:fldCharType="end"/>
+      </w:r>
+      <w:r>
+        <w:rPr>
+          <w:rFonts w:hint="eastAsia" w:ascii="宋体" w:hAnsi="宋体" w:eastAsia="宋体" w:cs="宋体"/>
+          <w:sz w:val="24"/>
+          <w:szCs w:val="24"/>
+          <w:lang w:val="en-US" w:eastAsia="zh-CN"/>
+        </w:rPr>
+        <w:t>交互的功能。当用Electron启动一个应用，会创建一个主</w:t>
+      </w:r>
+      <w:r>
+        <w:rPr>
+          <w:rFonts w:hint="eastAsia" w:ascii="宋体" w:hAnsi="宋体" w:eastAsia="宋体" w:cs="宋体"/>
+          <w:sz w:val="24"/>
+          <w:szCs w:val="24"/>
+          <w:lang w:val="en-US" w:eastAsia="zh-CN"/>
+        </w:rPr>
+        <w:fldChar w:fldCharType="begin"/>
+      </w:r>
+      <w:r>
+        <w:rPr>
+          <w:rFonts w:hint="eastAsia" w:ascii="宋体" w:hAnsi="宋体" w:eastAsia="宋体" w:cs="宋体"/>
+          <w:sz w:val="24"/>
+          <w:szCs w:val="24"/>
+          <w:lang w:val="en-US" w:eastAsia="zh-CN"/>
+        </w:rPr>
+        <w:instrText xml:space="preserve"> HYPERLINK "http://www.liuhaihua.cn/archives/tag/%e8%bf%9b%e7%a8%8b" \o "View all posts in 进程" \t "http://www.liuhaihua.cn/archives/_blank" </w:instrText>
+      </w:r>
+      <w:r>
+        <w:rPr>
+          <w:rFonts w:hint="eastAsia" w:ascii="宋体" w:hAnsi="宋体" w:eastAsia="宋体" w:cs="宋体"/>
+          <w:sz w:val="24"/>
+          <w:szCs w:val="24"/>
+          <w:lang w:val="en-US" w:eastAsia="zh-CN"/>
+        </w:rPr>
+        <w:fldChar w:fldCharType="separate"/>
+      </w:r>
+      <w:r>
+        <w:rPr>
+          <w:rFonts w:hint="eastAsia" w:ascii="宋体" w:hAnsi="宋体" w:eastAsia="宋体" w:cs="宋体"/>
+          <w:sz w:val="24"/>
+          <w:szCs w:val="24"/>
+          <w:lang w:val="en-US" w:eastAsia="zh-CN"/>
+        </w:rPr>
+        <w:t>进程</w:t>
+      </w:r>
+      <w:r>
+        <w:rPr>
+          <w:rFonts w:hint="eastAsia" w:ascii="宋体" w:hAnsi="宋体" w:eastAsia="宋体" w:cs="宋体"/>
+          <w:sz w:val="24"/>
+          <w:szCs w:val="24"/>
+          <w:lang w:val="en-US" w:eastAsia="zh-CN"/>
+        </w:rPr>
+        <w:fldChar w:fldCharType="end"/>
+      </w:r>
+      <w:r>
+        <w:rPr>
+          <w:rFonts w:hint="eastAsia" w:ascii="宋体" w:hAnsi="宋体" w:eastAsia="宋体" w:cs="宋体"/>
+          <w:sz w:val="24"/>
+          <w:szCs w:val="24"/>
+          <w:lang w:val="en-US" w:eastAsia="zh-CN"/>
+        </w:rPr>
+        <w:t>。这个主进程负责与你系统原生的GUI进行交互并为你的应用创建GUI。</w:t>
+      </w:r>
+    </w:p>
+    <w:p>
+      <w:pPr>
+        <w:keepNext w:val="0"/>
+        <w:keepLines w:val="0"/>
+        <w:pageBreakBefore w:val="0"/>
+        <w:widowControl w:val="0"/>
+        <w:kinsoku/>
+        <w:wordWrap/>
+        <w:overflowPunct/>
+        <w:topLinePunct w:val="0"/>
+        <w:autoSpaceDE/>
+        <w:autoSpaceDN/>
+        <w:bidi w:val="0"/>
+        <w:adjustRightInd/>
+        <w:snapToGrid/>
         <w:spacing w:line="240" w:lineRule="auto"/>
         <w:ind w:left="0" w:leftChars="0" w:right="0" w:rightChars="0" w:firstLine="420" w:firstLineChars="0"/>
         <w:jc w:val="center"/>
         <w:textAlignment w:val="auto"/>
         <w:outlineLvl w:val="9"/>
         <w:rPr>
-          <w:rFonts w:hint="eastAsia" w:ascii="黑体" w:hAnsi="黑体" w:eastAsia="黑体" w:cs="黑体"/>
-          <w:sz w:val="28"/>
-          <w:szCs w:val="28"/>
-          <w:lang w:val="en-US" w:eastAsia="zh-CN"/>
-        </w:rPr>
-      </w:pPr>
+          <w:rFonts w:hint="eastAsia" w:ascii="宋体" w:hAnsi="宋体" w:eastAsia="宋体" w:cs="宋体"/>
+          <w:sz w:val="24"/>
+          <w:szCs w:val="24"/>
+          <w:lang w:val="en-US" w:eastAsia="zh-CN"/>
+        </w:rPr>
+      </w:pPr>
+      <w:r>
+        <w:rPr>
+          <w:rFonts w:hint="eastAsia" w:ascii="宋体" w:hAnsi="宋体" w:eastAsia="宋体" w:cs="宋体"/>
+          <w:sz w:val="24"/>
+          <w:szCs w:val="24"/>
+          <w:lang w:val="en-US" w:eastAsia="zh-CN"/>
+        </w:rPr>
+        <w:drawing>
+          <wp:inline distT="0" distB="0" distL="114300" distR="114300">
+            <wp:extent cx="3613150" cy="4135120"/>
+            <wp:effectExtent l="0" t="0" r="6350" b="17780"/>
+            <wp:docPr id="11" name="图片 11" descr="0b998dc2ebd3441852e5423fc8e723c1"/>
+            <wp:cNvGraphicFramePr>
+              <a:graphicFrameLocks xmlns:a="http://schemas.openxmlformats.org/drawingml/2006/main" noChangeAspect="1"/>
+            </wp:cNvGraphicFramePr>
+            <a:graphic xmlns:a="http://schemas.openxmlformats.org/drawingml/2006/main">
+              <a:graphicData uri="http://schemas.openxmlformats.org/drawingml/2006/picture">
+                <pic:pic xmlns:pic="http://schemas.openxmlformats.org/drawingml/2006/picture">
+                  <pic:nvPicPr>
+                    <pic:cNvPr id="11" name="图片 11" descr="0b998dc2ebd3441852e5423fc8e723c1"/>
+                    <pic:cNvPicPr>
+                      <a:picLocks noChangeAspect="1"/>
+                    </pic:cNvPicPr>
+                  </pic:nvPicPr>
+                  <pic:blipFill>
+                    <a:blip r:embed="rId34"/>
+                    <a:stretch>
+                      <a:fillRect/>
+                    </a:stretch>
+                  </pic:blipFill>
+                  <pic:spPr>
+                    <a:xfrm>
+                      <a:off x="0" y="0"/>
+                      <a:ext cx="3613150" cy="4135120"/>
+                    </a:xfrm>
+                    <a:prstGeom prst="rect">
+                      <a:avLst/>
+                    </a:prstGeom>
+                  </pic:spPr>
+                </pic:pic>
+              </a:graphicData>
+            </a:graphic>
+          </wp:inline>
+        </w:drawing>
+      </w:r>
+    </w:p>
+    <w:p>
+      <w:pPr>
+        <w:keepNext w:val="0"/>
+        <w:keepLines w:val="0"/>
+        <w:pageBreakBefore w:val="0"/>
+        <w:widowControl w:val="0"/>
+        <w:kinsoku/>
+        <w:wordWrap/>
+        <w:overflowPunct/>
+        <w:topLinePunct w:val="0"/>
+        <w:autoSpaceDE/>
+        <w:autoSpaceDN/>
+        <w:bidi w:val="0"/>
+        <w:adjustRightInd/>
+        <w:snapToGrid/>
+        <w:spacing w:line="240" w:lineRule="auto"/>
+        <w:ind w:left="0" w:leftChars="0" w:right="0" w:rightChars="0" w:firstLine="420" w:firstLineChars="0"/>
+        <w:jc w:val="both"/>
+        <w:textAlignment w:val="auto"/>
+        <w:outlineLvl w:val="9"/>
+        <w:rPr>
+          <w:rFonts w:hint="eastAsia" w:ascii="宋体" w:hAnsi="宋体" w:eastAsia="宋体" w:cs="宋体"/>
+          <w:sz w:val="24"/>
+          <w:szCs w:val="24"/>
+          <w:lang w:val="en-US" w:eastAsia="zh-CN"/>
+        </w:rPr>
+      </w:pPr>
+      <w:r>
+        <w:rPr>
+          <w:rFonts w:hint="eastAsia" w:ascii="宋体" w:hAnsi="宋体" w:eastAsia="宋体" w:cs="宋体"/>
+          <w:sz w:val="24"/>
+          <w:szCs w:val="24"/>
+          <w:lang w:val="en-US" w:eastAsia="zh-CN"/>
+        </w:rPr>
+        <w:t>这里Main.js的核心代码如下：</w:t>
+      </w:r>
+    </w:p>
+    <w:p>
+      <w:pPr>
+        <w:keepNext w:val="0"/>
+        <w:keepLines w:val="0"/>
+        <w:pageBreakBefore w:val="0"/>
+        <w:widowControl w:val="0"/>
+        <w:kinsoku/>
+        <w:wordWrap/>
+        <w:overflowPunct/>
+        <w:topLinePunct w:val="0"/>
+        <w:autoSpaceDE/>
+        <w:autoSpaceDN/>
+        <w:bidi w:val="0"/>
+        <w:adjustRightInd/>
+        <w:snapToGrid/>
+        <w:spacing w:line="240" w:lineRule="auto"/>
+        <w:ind w:left="0" w:leftChars="0" w:right="0" w:rightChars="0" w:firstLine="420" w:firstLineChars="0"/>
+        <w:jc w:val="both"/>
+        <w:textAlignment w:val="auto"/>
+        <w:outlineLvl w:val="9"/>
+        <w:rPr>
+          <w:rFonts w:hint="eastAsia" w:ascii="宋体" w:hAnsi="宋体" w:eastAsia="宋体" w:cs="宋体"/>
+          <w:sz w:val="24"/>
+          <w:szCs w:val="24"/>
+          <w:lang w:val="en-US" w:eastAsia="zh-CN"/>
+        </w:rPr>
+      </w:pPr>
+    </w:p>
+    <w:p>
+      <w:pPr>
+        <w:widowControl w:val="0"/>
+        <w:pBdr>
+          <w:top w:val="single" w:color="000000" w:sz="2" w:space="0"/>
+          <w:left w:val="single" w:color="000000" w:sz="2" w:space="0"/>
+          <w:bottom w:val="single" w:color="000000" w:sz="2" w:space="0"/>
+          <w:right w:val="single" w:color="000000" w:sz="2" w:space="0"/>
+          <w:between w:val="none" w:color="auto" w:sz="0" w:space="0"/>
+        </w:pBdr>
+        <w:spacing w:beforeLines="0" w:afterLines="0"/>
+        <w:ind w:firstLine="420" w:firstLineChars="0"/>
+        <w:jc w:val="left"/>
+        <w:rPr>
+          <w:rFonts w:hint="default" w:ascii="Consolas" w:hAnsi="Consolas" w:eastAsia="宋体" w:cs="Consolas"/>
+          <w:color w:val="008000"/>
+          <w:sz w:val="20"/>
+          <w:highlight w:val="white"/>
+        </w:rPr>
+      </w:pPr>
+      <w:r>
+        <w:rPr>
+          <w:rFonts w:hint="default" w:ascii="Consolas" w:hAnsi="Consolas" w:eastAsia="宋体" w:cs="Consolas"/>
+          <w:b/>
+          <w:color w:val="0000FF"/>
+          <w:sz w:val="20"/>
+          <w:highlight w:val="white"/>
+        </w:rPr>
+        <w:t>var</w:t>
+      </w:r>
+      <w:r>
+        <w:rPr>
+          <w:rFonts w:hint="default" w:ascii="Consolas" w:hAnsi="Consolas" w:eastAsia="宋体" w:cs="Consolas"/>
+          <w:color w:val="000000"/>
+          <w:sz w:val="20"/>
+          <w:highlight w:val="white"/>
+        </w:rPr>
+        <w:t xml:space="preserve"> app </w:t>
+      </w:r>
+      <w:r>
+        <w:rPr>
+          <w:rFonts w:hint="default" w:ascii="Consolas" w:hAnsi="Consolas" w:eastAsia="宋体" w:cs="Consolas"/>
+          <w:b/>
+          <w:color w:val="000080"/>
+          <w:sz w:val="20"/>
+          <w:highlight w:val="white"/>
+        </w:rPr>
+        <w:t>=</w:t>
+      </w:r>
+      <w:r>
+        <w:rPr>
+          <w:rFonts w:hint="default" w:ascii="Consolas" w:hAnsi="Consolas" w:eastAsia="宋体" w:cs="Consolas"/>
+          <w:color w:val="000000"/>
+          <w:sz w:val="20"/>
+          <w:highlight w:val="white"/>
+        </w:rPr>
+        <w:t xml:space="preserve"> require</w:t>
+      </w:r>
+      <w:r>
+        <w:rPr>
+          <w:rFonts w:hint="default" w:ascii="Consolas" w:hAnsi="Consolas" w:eastAsia="宋体" w:cs="Consolas"/>
+          <w:b/>
+          <w:color w:val="000080"/>
+          <w:sz w:val="20"/>
+          <w:highlight w:val="white"/>
+        </w:rPr>
+        <w:t>(</w:t>
+      </w:r>
+      <w:r>
+        <w:rPr>
+          <w:rFonts w:hint="default" w:ascii="Consolas" w:hAnsi="Consolas" w:eastAsia="宋体" w:cs="Consolas"/>
+          <w:color w:val="808080"/>
+          <w:sz w:val="20"/>
+          <w:highlight w:val="white"/>
+        </w:rPr>
+        <w:t>'app'</w:t>
+      </w:r>
+      <w:r>
+        <w:rPr>
+          <w:rFonts w:hint="default" w:ascii="Consolas" w:hAnsi="Consolas" w:eastAsia="宋体" w:cs="Consolas"/>
+          <w:b/>
+          <w:color w:val="000080"/>
+          <w:sz w:val="20"/>
+          <w:highlight w:val="white"/>
+        </w:rPr>
+        <w:t>);</w:t>
+      </w:r>
+      <w:r>
+        <w:rPr>
+          <w:rFonts w:hint="default" w:ascii="Consolas" w:hAnsi="Consolas" w:eastAsia="宋体" w:cs="Consolas"/>
+          <w:color w:val="000000"/>
+          <w:sz w:val="20"/>
+          <w:highlight w:val="white"/>
+        </w:rPr>
+        <w:t xml:space="preserve"> </w:t>
+      </w:r>
+    </w:p>
+    <w:p>
+      <w:pPr>
+        <w:widowControl w:val="0"/>
+        <w:pBdr>
+          <w:top w:val="single" w:color="000000" w:sz="2" w:space="0"/>
+          <w:left w:val="single" w:color="000000" w:sz="2" w:space="0"/>
+          <w:bottom w:val="single" w:color="000000" w:sz="2" w:space="0"/>
+          <w:right w:val="single" w:color="000000" w:sz="2" w:space="0"/>
+          <w:between w:val="none" w:color="auto" w:sz="0" w:space="0"/>
+        </w:pBdr>
+        <w:spacing w:beforeLines="0" w:afterLines="0"/>
+        <w:ind w:firstLine="420" w:firstLineChars="0"/>
+        <w:jc w:val="left"/>
+        <w:rPr>
+          <w:rFonts w:hint="default" w:ascii="Consolas" w:hAnsi="Consolas" w:eastAsia="宋体" w:cs="Consolas"/>
+          <w:color w:val="000000"/>
+          <w:sz w:val="20"/>
+          <w:highlight w:val="white"/>
+        </w:rPr>
+      </w:pPr>
+      <w:r>
+        <w:rPr>
+          <w:rFonts w:hint="default" w:ascii="Consolas" w:hAnsi="Consolas" w:eastAsia="宋体" w:cs="Consolas"/>
+          <w:b/>
+          <w:color w:val="0000FF"/>
+          <w:sz w:val="20"/>
+          <w:highlight w:val="white"/>
+        </w:rPr>
+        <w:t>var</w:t>
+      </w:r>
+      <w:r>
+        <w:rPr>
+          <w:rFonts w:hint="default" w:ascii="Consolas" w:hAnsi="Consolas" w:eastAsia="宋体" w:cs="Consolas"/>
+          <w:color w:val="000000"/>
+          <w:sz w:val="20"/>
+          <w:highlight w:val="white"/>
+        </w:rPr>
+        <w:t xml:space="preserve"> BrowserWindow </w:t>
+      </w:r>
+      <w:r>
+        <w:rPr>
+          <w:rFonts w:hint="default" w:ascii="Consolas" w:hAnsi="Consolas" w:eastAsia="宋体" w:cs="Consolas"/>
+          <w:b/>
+          <w:color w:val="000080"/>
+          <w:sz w:val="20"/>
+          <w:highlight w:val="white"/>
+        </w:rPr>
+        <w:t>=</w:t>
+      </w:r>
+      <w:r>
+        <w:rPr>
+          <w:rFonts w:hint="default" w:ascii="Consolas" w:hAnsi="Consolas" w:eastAsia="宋体" w:cs="Consolas"/>
+          <w:color w:val="000000"/>
+          <w:sz w:val="20"/>
+          <w:highlight w:val="white"/>
+        </w:rPr>
+        <w:t xml:space="preserve"> require</w:t>
+      </w:r>
+      <w:r>
+        <w:rPr>
+          <w:rFonts w:hint="default" w:ascii="Consolas" w:hAnsi="Consolas" w:eastAsia="宋体" w:cs="Consolas"/>
+          <w:b/>
+          <w:color w:val="000080"/>
+          <w:sz w:val="20"/>
+          <w:highlight w:val="white"/>
+        </w:rPr>
+        <w:t>(</w:t>
+      </w:r>
+      <w:r>
+        <w:rPr>
+          <w:rFonts w:hint="default" w:ascii="Consolas" w:hAnsi="Consolas" w:eastAsia="宋体" w:cs="Consolas"/>
+          <w:color w:val="808080"/>
+          <w:sz w:val="20"/>
+          <w:highlight w:val="white"/>
+        </w:rPr>
+        <w:t>'browser-window'</w:t>
+      </w:r>
+      <w:r>
+        <w:rPr>
+          <w:rFonts w:hint="default" w:ascii="Consolas" w:hAnsi="Consolas" w:eastAsia="宋体" w:cs="Consolas"/>
+          <w:b/>
+          <w:color w:val="000080"/>
+          <w:sz w:val="20"/>
+          <w:highlight w:val="white"/>
+        </w:rPr>
+        <w:t>);</w:t>
+      </w:r>
+      <w:r>
+        <w:rPr>
+          <w:rFonts w:hint="default" w:ascii="Consolas" w:hAnsi="Consolas" w:eastAsia="宋体" w:cs="Consolas"/>
+          <w:color w:val="000000"/>
+          <w:sz w:val="20"/>
+          <w:highlight w:val="white"/>
+        </w:rPr>
+        <w:t xml:space="preserve"> </w:t>
+      </w:r>
+    </w:p>
+    <w:p>
+      <w:pPr>
+        <w:widowControl w:val="0"/>
+        <w:pBdr>
+          <w:top w:val="single" w:color="000000" w:sz="2" w:space="0"/>
+          <w:left w:val="single" w:color="000000" w:sz="2" w:space="0"/>
+          <w:bottom w:val="single" w:color="000000" w:sz="2" w:space="0"/>
+          <w:right w:val="single" w:color="000000" w:sz="2" w:space="0"/>
+          <w:between w:val="none" w:color="auto" w:sz="0" w:space="0"/>
+        </w:pBdr>
+        <w:spacing w:beforeLines="0" w:afterLines="0"/>
+        <w:ind w:firstLine="420" w:firstLineChars="0"/>
+        <w:jc w:val="left"/>
+        <w:rPr>
+          <w:rFonts w:hint="default" w:ascii="Consolas" w:hAnsi="Consolas" w:eastAsia="宋体" w:cs="Consolas"/>
+          <w:color w:val="008000"/>
+          <w:sz w:val="20"/>
+          <w:highlight w:val="white"/>
+        </w:rPr>
+      </w:pPr>
+      <w:r>
+        <w:rPr>
+          <w:rFonts w:hint="default" w:ascii="Consolas" w:hAnsi="Consolas" w:eastAsia="宋体" w:cs="Consolas"/>
+          <w:color w:val="008000"/>
+          <w:sz w:val="20"/>
+          <w:highlight w:val="white"/>
+        </w:rPr>
+        <w:t xml:space="preserve">// </w:t>
+      </w:r>
+      <w:r>
+        <w:rPr>
+          <w:rFonts w:hint="eastAsia" w:ascii="Consolas" w:hAnsi="Consolas" w:eastAsia="宋体" w:cs="Consolas"/>
+          <w:color w:val="008000"/>
+          <w:sz w:val="20"/>
+          <w:highlight w:val="white"/>
+          <w:lang w:val="en-US" w:eastAsia="zh-CN"/>
+        </w:rPr>
+        <w:t>当窗口冲突时警告</w:t>
+      </w:r>
+      <w:r>
+        <w:rPr>
+          <w:rFonts w:hint="default" w:ascii="Consolas" w:hAnsi="Consolas" w:eastAsia="宋体" w:cs="Consolas"/>
+          <w:color w:val="008000"/>
+          <w:sz w:val="20"/>
+          <w:highlight w:val="white"/>
+        </w:rPr>
+        <w:t>.</w:t>
+      </w:r>
+    </w:p>
+    <w:p>
+      <w:pPr>
+        <w:widowControl w:val="0"/>
+        <w:pBdr>
+          <w:top w:val="single" w:color="000000" w:sz="2" w:space="0"/>
+          <w:left w:val="single" w:color="000000" w:sz="2" w:space="0"/>
+          <w:bottom w:val="single" w:color="000000" w:sz="2" w:space="0"/>
+          <w:right w:val="single" w:color="000000" w:sz="2" w:space="0"/>
+          <w:between w:val="none" w:color="auto" w:sz="0" w:space="0"/>
+        </w:pBdr>
+        <w:spacing w:beforeLines="0" w:afterLines="0"/>
+        <w:ind w:firstLine="420" w:firstLineChars="0"/>
+        <w:jc w:val="left"/>
+        <w:rPr>
+          <w:rFonts w:hint="default" w:ascii="Consolas" w:hAnsi="Consolas" w:eastAsia="宋体" w:cs="Consolas"/>
+          <w:color w:val="000000"/>
+          <w:sz w:val="20"/>
+          <w:highlight w:val="white"/>
+        </w:rPr>
+      </w:pPr>
+      <w:r>
+        <w:rPr>
+          <w:rFonts w:hint="default" w:ascii="Consolas" w:hAnsi="Consolas" w:eastAsia="宋体" w:cs="Consolas"/>
+          <w:color w:val="000000"/>
+          <w:sz w:val="20"/>
+          <w:highlight w:val="white"/>
+        </w:rPr>
+        <w:t>require</w:t>
+      </w:r>
+      <w:r>
+        <w:rPr>
+          <w:rFonts w:hint="default" w:ascii="Consolas" w:hAnsi="Consolas" w:eastAsia="宋体" w:cs="Consolas"/>
+          <w:b/>
+          <w:color w:val="000080"/>
+          <w:sz w:val="20"/>
+          <w:highlight w:val="white"/>
+        </w:rPr>
+        <w:t>(</w:t>
+      </w:r>
+      <w:r>
+        <w:rPr>
+          <w:rFonts w:hint="default" w:ascii="Consolas" w:hAnsi="Consolas" w:eastAsia="宋体" w:cs="Consolas"/>
+          <w:color w:val="808080"/>
+          <w:sz w:val="20"/>
+          <w:highlight w:val="white"/>
+        </w:rPr>
+        <w:t>'crash-reporter'</w:t>
+      </w:r>
+      <w:r>
+        <w:rPr>
+          <w:rFonts w:hint="default" w:ascii="Consolas" w:hAnsi="Consolas" w:eastAsia="宋体" w:cs="Consolas"/>
+          <w:b/>
+          <w:color w:val="000080"/>
+          <w:sz w:val="20"/>
+          <w:highlight w:val="white"/>
+        </w:rPr>
+        <w:t>).</w:t>
+      </w:r>
+      <w:r>
+        <w:rPr>
+          <w:rFonts w:hint="default" w:ascii="Consolas" w:hAnsi="Consolas" w:eastAsia="宋体" w:cs="Consolas"/>
+          <w:color w:val="000000"/>
+          <w:sz w:val="20"/>
+          <w:highlight w:val="white"/>
+        </w:rPr>
+        <w:t>start</w:t>
+      </w:r>
+      <w:r>
+        <w:rPr>
+          <w:rFonts w:hint="default" w:ascii="Consolas" w:hAnsi="Consolas" w:eastAsia="宋体" w:cs="Consolas"/>
+          <w:b/>
+          <w:color w:val="000080"/>
+          <w:sz w:val="20"/>
+          <w:highlight w:val="white"/>
+        </w:rPr>
+        <w:t>();</w:t>
+      </w:r>
+    </w:p>
+    <w:p>
+      <w:pPr>
+        <w:widowControl w:val="0"/>
+        <w:pBdr>
+          <w:top w:val="single" w:color="000000" w:sz="2" w:space="0"/>
+          <w:left w:val="single" w:color="000000" w:sz="2" w:space="0"/>
+          <w:bottom w:val="single" w:color="000000" w:sz="2" w:space="0"/>
+          <w:right w:val="single" w:color="000000" w:sz="2" w:space="0"/>
+          <w:between w:val="none" w:color="auto" w:sz="0" w:space="0"/>
+        </w:pBdr>
+        <w:spacing w:beforeLines="0" w:afterLines="0"/>
+        <w:ind w:firstLine="420" w:firstLineChars="0"/>
+        <w:jc w:val="left"/>
+        <w:rPr>
+          <w:rFonts w:hint="default" w:ascii="Consolas" w:hAnsi="Consolas" w:eastAsia="宋体" w:cs="Consolas"/>
+          <w:color w:val="000000"/>
+          <w:sz w:val="20"/>
+          <w:highlight w:val="white"/>
+        </w:rPr>
+      </w:pPr>
+      <w:r>
+        <w:rPr>
+          <w:rFonts w:hint="default" w:ascii="Consolas" w:hAnsi="Consolas" w:eastAsia="宋体" w:cs="Consolas"/>
+          <w:b/>
+          <w:color w:val="0000FF"/>
+          <w:sz w:val="20"/>
+          <w:highlight w:val="white"/>
+        </w:rPr>
+        <w:t>var</w:t>
+      </w:r>
+      <w:r>
+        <w:rPr>
+          <w:rFonts w:hint="default" w:ascii="Consolas" w:hAnsi="Consolas" w:eastAsia="宋体" w:cs="Consolas"/>
+          <w:color w:val="000000"/>
+          <w:sz w:val="20"/>
+          <w:highlight w:val="white"/>
+        </w:rPr>
+        <w:t xml:space="preserve"> mainWindow </w:t>
+      </w:r>
+      <w:r>
+        <w:rPr>
+          <w:rFonts w:hint="default" w:ascii="Consolas" w:hAnsi="Consolas" w:eastAsia="宋体" w:cs="Consolas"/>
+          <w:b/>
+          <w:color w:val="000080"/>
+          <w:sz w:val="20"/>
+          <w:highlight w:val="white"/>
+        </w:rPr>
+        <w:t>=</w:t>
+      </w:r>
+      <w:r>
+        <w:rPr>
+          <w:rFonts w:hint="default" w:ascii="Consolas" w:hAnsi="Consolas" w:eastAsia="宋体" w:cs="Consolas"/>
+          <w:color w:val="000000"/>
+          <w:sz w:val="20"/>
+          <w:highlight w:val="white"/>
+        </w:rPr>
+        <w:t xml:space="preserve"> </w:t>
+      </w:r>
+      <w:r>
+        <w:rPr>
+          <w:rFonts w:hint="default" w:ascii="Consolas" w:hAnsi="Consolas" w:eastAsia="宋体" w:cs="Consolas"/>
+          <w:b/>
+          <w:color w:val="0000FF"/>
+          <w:sz w:val="20"/>
+          <w:highlight w:val="white"/>
+        </w:rPr>
+        <w:t>null</w:t>
+      </w:r>
+      <w:r>
+        <w:rPr>
+          <w:rFonts w:hint="default" w:ascii="Consolas" w:hAnsi="Consolas" w:eastAsia="宋体" w:cs="Consolas"/>
+          <w:b/>
+          <w:color w:val="000080"/>
+          <w:sz w:val="20"/>
+          <w:highlight w:val="white"/>
+        </w:rPr>
+        <w:t>;</w:t>
+      </w:r>
+    </w:p>
+    <w:p>
+      <w:pPr>
+        <w:widowControl w:val="0"/>
+        <w:pBdr>
+          <w:top w:val="single" w:color="000000" w:sz="2" w:space="0"/>
+          <w:left w:val="single" w:color="000000" w:sz="2" w:space="0"/>
+          <w:bottom w:val="single" w:color="000000" w:sz="2" w:space="0"/>
+          <w:right w:val="single" w:color="000000" w:sz="2" w:space="0"/>
+          <w:between w:val="none" w:color="auto" w:sz="0" w:space="0"/>
+        </w:pBdr>
+        <w:spacing w:beforeLines="0" w:afterLines="0"/>
+        <w:ind w:firstLine="420" w:firstLineChars="0"/>
+        <w:jc w:val="left"/>
+        <w:rPr>
+          <w:rFonts w:hint="default" w:ascii="Consolas" w:hAnsi="Consolas" w:eastAsia="宋体" w:cs="Consolas"/>
+          <w:color w:val="008000"/>
+          <w:sz w:val="20"/>
+          <w:highlight w:val="white"/>
+        </w:rPr>
+      </w:pPr>
+      <w:r>
+        <w:rPr>
+          <w:rFonts w:hint="default" w:ascii="Consolas" w:hAnsi="Consolas" w:eastAsia="宋体" w:cs="Consolas"/>
+          <w:color w:val="008000"/>
+          <w:sz w:val="20"/>
+          <w:highlight w:val="white"/>
+        </w:rPr>
+        <w:t xml:space="preserve">// </w:t>
+      </w:r>
+      <w:r>
+        <w:rPr>
+          <w:rFonts w:hint="eastAsia" w:ascii="Consolas" w:hAnsi="Consolas" w:eastAsia="宋体" w:cs="Consolas"/>
+          <w:color w:val="008000"/>
+          <w:sz w:val="20"/>
+          <w:highlight w:val="white"/>
+          <w:lang w:val="en-US" w:eastAsia="zh-CN"/>
+        </w:rPr>
+        <w:t>当窗口关闭时退出</w:t>
+      </w:r>
+      <w:r>
+        <w:rPr>
+          <w:rFonts w:hint="default" w:ascii="Consolas" w:hAnsi="Consolas" w:eastAsia="宋体" w:cs="Consolas"/>
+          <w:color w:val="008000"/>
+          <w:sz w:val="20"/>
+          <w:highlight w:val="white"/>
+        </w:rPr>
+        <w:t>.</w:t>
+      </w:r>
+    </w:p>
+    <w:p>
+      <w:pPr>
+        <w:widowControl w:val="0"/>
+        <w:pBdr>
+          <w:top w:val="single" w:color="000000" w:sz="2" w:space="0"/>
+          <w:left w:val="single" w:color="000000" w:sz="2" w:space="0"/>
+          <w:bottom w:val="single" w:color="000000" w:sz="2" w:space="0"/>
+          <w:right w:val="single" w:color="000000" w:sz="2" w:space="0"/>
+          <w:between w:val="none" w:color="auto" w:sz="0" w:space="0"/>
+        </w:pBdr>
+        <w:spacing w:beforeLines="0" w:afterLines="0"/>
+        <w:ind w:firstLine="420" w:firstLineChars="0"/>
+        <w:jc w:val="left"/>
+        <w:rPr>
+          <w:rFonts w:hint="default" w:ascii="Consolas" w:hAnsi="Consolas" w:eastAsia="宋体" w:cs="Consolas"/>
+          <w:color w:val="000000"/>
+          <w:sz w:val="20"/>
+          <w:highlight w:val="white"/>
+        </w:rPr>
+      </w:pPr>
+      <w:r>
+        <w:rPr>
+          <w:rFonts w:hint="default" w:ascii="Consolas" w:hAnsi="Consolas" w:eastAsia="宋体" w:cs="Consolas"/>
+          <w:color w:val="000000"/>
+          <w:sz w:val="20"/>
+          <w:highlight w:val="white"/>
+        </w:rPr>
+        <w:t>app</w:t>
+      </w:r>
+      <w:r>
+        <w:rPr>
+          <w:rFonts w:hint="default" w:ascii="Consolas" w:hAnsi="Consolas" w:eastAsia="宋体" w:cs="Consolas"/>
+          <w:b/>
+          <w:color w:val="000080"/>
+          <w:sz w:val="20"/>
+          <w:highlight w:val="white"/>
+        </w:rPr>
+        <w:t>.</w:t>
+      </w:r>
+      <w:r>
+        <w:rPr>
+          <w:rFonts w:hint="default" w:ascii="Consolas" w:hAnsi="Consolas" w:eastAsia="宋体" w:cs="Consolas"/>
+          <w:color w:val="000000"/>
+          <w:sz w:val="20"/>
+          <w:highlight w:val="white"/>
+        </w:rPr>
+        <w:t>on</w:t>
+      </w:r>
+      <w:r>
+        <w:rPr>
+          <w:rFonts w:hint="default" w:ascii="Consolas" w:hAnsi="Consolas" w:eastAsia="宋体" w:cs="Consolas"/>
+          <w:b/>
+          <w:color w:val="000080"/>
+          <w:sz w:val="20"/>
+          <w:highlight w:val="white"/>
+        </w:rPr>
+        <w:t>(</w:t>
+      </w:r>
+      <w:r>
+        <w:rPr>
+          <w:rFonts w:hint="default" w:ascii="Consolas" w:hAnsi="Consolas" w:eastAsia="宋体" w:cs="Consolas"/>
+          <w:color w:val="808080"/>
+          <w:sz w:val="20"/>
+          <w:highlight w:val="white"/>
+        </w:rPr>
+        <w:t>'window-all-closed'</w:t>
+      </w:r>
+      <w:r>
+        <w:rPr>
+          <w:rFonts w:hint="default" w:ascii="Consolas" w:hAnsi="Consolas" w:eastAsia="宋体" w:cs="Consolas"/>
+          <w:b/>
+          <w:color w:val="000080"/>
+          <w:sz w:val="20"/>
+          <w:highlight w:val="white"/>
+        </w:rPr>
+        <w:t>,</w:t>
+      </w:r>
+      <w:r>
+        <w:rPr>
+          <w:rFonts w:hint="default" w:ascii="Consolas" w:hAnsi="Consolas" w:eastAsia="宋体" w:cs="Consolas"/>
+          <w:color w:val="000000"/>
+          <w:sz w:val="20"/>
+          <w:highlight w:val="white"/>
+        </w:rPr>
+        <w:t xml:space="preserve"> </w:t>
+      </w:r>
+      <w:r>
+        <w:rPr>
+          <w:rFonts w:hint="default" w:ascii="Consolas" w:hAnsi="Consolas" w:eastAsia="宋体" w:cs="Consolas"/>
+          <w:b/>
+          <w:color w:val="0000FF"/>
+          <w:sz w:val="20"/>
+          <w:highlight w:val="white"/>
+        </w:rPr>
+        <w:t>function</w:t>
+      </w:r>
+      <w:r>
+        <w:rPr>
+          <w:rFonts w:hint="default" w:ascii="Consolas" w:hAnsi="Consolas" w:eastAsia="宋体" w:cs="Consolas"/>
+          <w:b/>
+          <w:color w:val="000080"/>
+          <w:sz w:val="20"/>
+          <w:highlight w:val="white"/>
+        </w:rPr>
+        <w:t>()</w:t>
+      </w:r>
+      <w:r>
+        <w:rPr>
+          <w:rFonts w:hint="default" w:ascii="Consolas" w:hAnsi="Consolas" w:eastAsia="宋体" w:cs="Consolas"/>
+          <w:color w:val="000000"/>
+          <w:sz w:val="20"/>
+          <w:highlight w:val="white"/>
+        </w:rPr>
+        <w:t xml:space="preserve"> </w:t>
+      </w:r>
+      <w:r>
+        <w:rPr>
+          <w:rFonts w:hint="default" w:ascii="Consolas" w:hAnsi="Consolas" w:eastAsia="宋体" w:cs="Consolas"/>
+          <w:b/>
+          <w:color w:val="000080"/>
+          <w:sz w:val="20"/>
+          <w:highlight w:val="white"/>
+        </w:rPr>
+        <w:t>{</w:t>
+      </w:r>
+    </w:p>
+    <w:p>
+      <w:pPr>
+        <w:widowControl w:val="0"/>
+        <w:pBdr>
+          <w:top w:val="single" w:color="000000" w:sz="2" w:space="0"/>
+          <w:left w:val="single" w:color="000000" w:sz="2" w:space="0"/>
+          <w:bottom w:val="single" w:color="000000" w:sz="2" w:space="0"/>
+          <w:right w:val="single" w:color="000000" w:sz="2" w:space="0"/>
+          <w:between w:val="none" w:color="auto" w:sz="0" w:space="0"/>
+        </w:pBdr>
+        <w:spacing w:beforeLines="0" w:afterLines="0"/>
+        <w:ind w:firstLine="420" w:firstLineChars="0"/>
+        <w:jc w:val="left"/>
+        <w:rPr>
+          <w:rFonts w:hint="default" w:ascii="Consolas" w:hAnsi="Consolas" w:eastAsia="宋体" w:cs="Consolas"/>
+          <w:color w:val="008000"/>
+          <w:sz w:val="20"/>
+          <w:highlight w:val="white"/>
+        </w:rPr>
+      </w:pPr>
+      <w:r>
+        <w:rPr>
+          <w:rFonts w:hint="default" w:ascii="Consolas" w:hAnsi="Consolas" w:eastAsia="宋体" w:cs="Consolas"/>
+          <w:color w:val="000000"/>
+          <w:sz w:val="20"/>
+          <w:highlight w:val="white"/>
+        </w:rPr>
+        <w:t xml:space="preserve">    </w:t>
+      </w:r>
+      <w:r>
+        <w:rPr>
+          <w:rFonts w:hint="default" w:ascii="Consolas" w:hAnsi="Consolas" w:eastAsia="宋体" w:cs="Consolas"/>
+          <w:color w:val="008000"/>
+          <w:sz w:val="20"/>
+          <w:highlight w:val="white"/>
+        </w:rPr>
+        <w:t>// On OS X it is common for applications and their menu bar</w:t>
+      </w:r>
+    </w:p>
+    <w:p>
+      <w:pPr>
+        <w:widowControl w:val="0"/>
+        <w:pBdr>
+          <w:top w:val="single" w:color="000000" w:sz="2" w:space="0"/>
+          <w:left w:val="single" w:color="000000" w:sz="2" w:space="0"/>
+          <w:bottom w:val="single" w:color="000000" w:sz="2" w:space="0"/>
+          <w:right w:val="single" w:color="000000" w:sz="2" w:space="0"/>
+          <w:between w:val="none" w:color="auto" w:sz="0" w:space="0"/>
+        </w:pBdr>
+        <w:spacing w:beforeLines="0" w:afterLines="0"/>
+        <w:ind w:firstLine="420" w:firstLineChars="0"/>
+        <w:jc w:val="left"/>
+        <w:rPr>
+          <w:rFonts w:hint="default" w:ascii="Consolas" w:hAnsi="Consolas" w:eastAsia="宋体" w:cs="Consolas"/>
+          <w:color w:val="008000"/>
+          <w:sz w:val="20"/>
+          <w:highlight w:val="white"/>
+        </w:rPr>
+      </w:pPr>
+      <w:r>
+        <w:rPr>
+          <w:rFonts w:hint="default" w:ascii="Consolas" w:hAnsi="Consolas" w:eastAsia="宋体" w:cs="Consolas"/>
+          <w:color w:val="000000"/>
+          <w:sz w:val="20"/>
+          <w:highlight w:val="white"/>
+        </w:rPr>
+        <w:t xml:space="preserve">    </w:t>
+      </w:r>
+      <w:r>
+        <w:rPr>
+          <w:rFonts w:hint="default" w:ascii="Consolas" w:hAnsi="Consolas" w:eastAsia="宋体" w:cs="Consolas"/>
+          <w:color w:val="008000"/>
+          <w:sz w:val="20"/>
+          <w:highlight w:val="white"/>
+        </w:rPr>
+        <w:t>// to stay active until the user quits explicitly with Cmd + Q</w:t>
+      </w:r>
+    </w:p>
+    <w:p>
+      <w:pPr>
+        <w:widowControl w:val="0"/>
+        <w:pBdr>
+          <w:top w:val="single" w:color="000000" w:sz="2" w:space="0"/>
+          <w:left w:val="single" w:color="000000" w:sz="2" w:space="0"/>
+          <w:bottom w:val="single" w:color="000000" w:sz="2" w:space="0"/>
+          <w:right w:val="single" w:color="000000" w:sz="2" w:space="0"/>
+          <w:between w:val="none" w:color="auto" w:sz="0" w:space="0"/>
+        </w:pBdr>
+        <w:spacing w:beforeLines="0" w:afterLines="0"/>
+        <w:ind w:firstLine="420" w:firstLineChars="0"/>
+        <w:jc w:val="left"/>
+        <w:rPr>
+          <w:rFonts w:hint="default" w:ascii="Consolas" w:hAnsi="Consolas" w:eastAsia="宋体" w:cs="Consolas"/>
+          <w:color w:val="000000"/>
+          <w:sz w:val="20"/>
+          <w:highlight w:val="white"/>
+        </w:rPr>
+      </w:pPr>
+      <w:r>
+        <w:rPr>
+          <w:rFonts w:hint="default" w:ascii="Consolas" w:hAnsi="Consolas" w:eastAsia="宋体" w:cs="Consolas"/>
+          <w:color w:val="000000"/>
+          <w:sz w:val="20"/>
+          <w:highlight w:val="white"/>
+        </w:rPr>
+        <w:t xml:space="preserve">    </w:t>
+      </w:r>
+      <w:r>
+        <w:rPr>
+          <w:rFonts w:hint="default" w:ascii="Consolas" w:hAnsi="Consolas" w:eastAsia="宋体" w:cs="Consolas"/>
+          <w:b/>
+          <w:color w:val="0000FF"/>
+          <w:sz w:val="20"/>
+          <w:highlight w:val="white"/>
+        </w:rPr>
+        <w:t>if</w:t>
+      </w:r>
+      <w:r>
+        <w:rPr>
+          <w:rFonts w:hint="default" w:ascii="Consolas" w:hAnsi="Consolas" w:eastAsia="宋体" w:cs="Consolas"/>
+          <w:color w:val="000000"/>
+          <w:sz w:val="20"/>
+          <w:highlight w:val="white"/>
+        </w:rPr>
+        <w:t xml:space="preserve"> </w:t>
+      </w:r>
+      <w:r>
+        <w:rPr>
+          <w:rFonts w:hint="default" w:ascii="Consolas" w:hAnsi="Consolas" w:eastAsia="宋体" w:cs="Consolas"/>
+          <w:b/>
+          <w:color w:val="000080"/>
+          <w:sz w:val="20"/>
+          <w:highlight w:val="white"/>
+        </w:rPr>
+        <w:t>(</w:t>
+      </w:r>
+      <w:r>
+        <w:rPr>
+          <w:rFonts w:hint="default" w:ascii="Consolas" w:hAnsi="Consolas" w:eastAsia="宋体" w:cs="Consolas"/>
+          <w:color w:val="000000"/>
+          <w:sz w:val="20"/>
+          <w:highlight w:val="white"/>
+        </w:rPr>
+        <w:t>process</w:t>
+      </w:r>
+      <w:r>
+        <w:rPr>
+          <w:rFonts w:hint="default" w:ascii="Consolas" w:hAnsi="Consolas" w:eastAsia="宋体" w:cs="Consolas"/>
+          <w:b/>
+          <w:color w:val="000080"/>
+          <w:sz w:val="20"/>
+          <w:highlight w:val="white"/>
+        </w:rPr>
+        <w:t>.</w:t>
+      </w:r>
+      <w:r>
+        <w:rPr>
+          <w:rFonts w:hint="default" w:ascii="Consolas" w:hAnsi="Consolas" w:eastAsia="宋体" w:cs="Consolas"/>
+          <w:color w:val="000000"/>
+          <w:sz w:val="20"/>
+          <w:highlight w:val="white"/>
+        </w:rPr>
+        <w:t xml:space="preserve">platform </w:t>
+      </w:r>
+      <w:r>
+        <w:rPr>
+          <w:rFonts w:hint="default" w:ascii="Consolas" w:hAnsi="Consolas" w:eastAsia="宋体" w:cs="Consolas"/>
+          <w:b/>
+          <w:color w:val="000080"/>
+          <w:sz w:val="20"/>
+          <w:highlight w:val="white"/>
+        </w:rPr>
+        <w:t>!=</w:t>
+      </w:r>
+      <w:r>
+        <w:rPr>
+          <w:rFonts w:hint="default" w:ascii="Consolas" w:hAnsi="Consolas" w:eastAsia="宋体" w:cs="Consolas"/>
+          <w:color w:val="000000"/>
+          <w:sz w:val="20"/>
+          <w:highlight w:val="white"/>
+        </w:rPr>
+        <w:t xml:space="preserve"> </w:t>
+      </w:r>
+      <w:r>
+        <w:rPr>
+          <w:rFonts w:hint="default" w:ascii="Consolas" w:hAnsi="Consolas" w:eastAsia="宋体" w:cs="Consolas"/>
+          <w:color w:val="808080"/>
+          <w:sz w:val="20"/>
+          <w:highlight w:val="white"/>
+        </w:rPr>
+        <w:t>'darwin'</w:t>
+      </w:r>
+      <w:r>
+        <w:rPr>
+          <w:rFonts w:hint="default" w:ascii="Consolas" w:hAnsi="Consolas" w:eastAsia="宋体" w:cs="Consolas"/>
+          <w:b/>
+          <w:color w:val="000080"/>
+          <w:sz w:val="20"/>
+          <w:highlight w:val="white"/>
+        </w:rPr>
+        <w:t>)</w:t>
+      </w:r>
+      <w:r>
+        <w:rPr>
+          <w:rFonts w:hint="default" w:ascii="Consolas" w:hAnsi="Consolas" w:eastAsia="宋体" w:cs="Consolas"/>
+          <w:color w:val="000000"/>
+          <w:sz w:val="20"/>
+          <w:highlight w:val="white"/>
+        </w:rPr>
+        <w:t xml:space="preserve"> </w:t>
+      </w:r>
+      <w:r>
+        <w:rPr>
+          <w:rFonts w:hint="default" w:ascii="Consolas" w:hAnsi="Consolas" w:eastAsia="宋体" w:cs="Consolas"/>
+          <w:b/>
+          <w:color w:val="000080"/>
+          <w:sz w:val="20"/>
+          <w:highlight w:val="white"/>
+        </w:rPr>
+        <w:t>{</w:t>
+      </w:r>
+    </w:p>
+    <w:p>
+      <w:pPr>
+        <w:widowControl w:val="0"/>
+        <w:pBdr>
+          <w:top w:val="single" w:color="000000" w:sz="2" w:space="0"/>
+          <w:left w:val="single" w:color="000000" w:sz="2" w:space="0"/>
+          <w:bottom w:val="single" w:color="000000" w:sz="2" w:space="0"/>
+          <w:right w:val="single" w:color="000000" w:sz="2" w:space="0"/>
+          <w:between w:val="none" w:color="auto" w:sz="0" w:space="0"/>
+        </w:pBdr>
+        <w:spacing w:beforeLines="0" w:afterLines="0"/>
+        <w:ind w:firstLine="420" w:firstLineChars="0"/>
+        <w:jc w:val="left"/>
+        <w:rPr>
+          <w:rFonts w:hint="default" w:ascii="Consolas" w:hAnsi="Consolas" w:eastAsia="宋体" w:cs="Consolas"/>
+          <w:color w:val="000000"/>
+          <w:sz w:val="20"/>
+          <w:highlight w:val="white"/>
+        </w:rPr>
+      </w:pPr>
+      <w:r>
+        <w:rPr>
+          <w:rFonts w:hint="default" w:ascii="Consolas" w:hAnsi="Consolas" w:eastAsia="宋体" w:cs="Consolas"/>
+          <w:color w:val="000000"/>
+          <w:sz w:val="20"/>
+          <w:highlight w:val="white"/>
+        </w:rPr>
+        <w:t xml:space="preserve">        app</w:t>
+      </w:r>
+      <w:r>
+        <w:rPr>
+          <w:rFonts w:hint="default" w:ascii="Consolas" w:hAnsi="Consolas" w:eastAsia="宋体" w:cs="Consolas"/>
+          <w:b/>
+          <w:color w:val="000080"/>
+          <w:sz w:val="20"/>
+          <w:highlight w:val="white"/>
+        </w:rPr>
+        <w:t>.</w:t>
+      </w:r>
+      <w:r>
+        <w:rPr>
+          <w:rFonts w:hint="default" w:ascii="Consolas" w:hAnsi="Consolas" w:eastAsia="宋体" w:cs="Consolas"/>
+          <w:color w:val="000000"/>
+          <w:sz w:val="20"/>
+          <w:highlight w:val="white"/>
+        </w:rPr>
+        <w:t>quit</w:t>
+      </w:r>
+      <w:r>
+        <w:rPr>
+          <w:rFonts w:hint="default" w:ascii="Consolas" w:hAnsi="Consolas" w:eastAsia="宋体" w:cs="Consolas"/>
+          <w:b/>
+          <w:color w:val="000080"/>
+          <w:sz w:val="20"/>
+          <w:highlight w:val="white"/>
+        </w:rPr>
+        <w:t>();</w:t>
+      </w:r>
+    </w:p>
+    <w:p>
+      <w:pPr>
+        <w:widowControl w:val="0"/>
+        <w:pBdr>
+          <w:top w:val="single" w:color="000000" w:sz="2" w:space="0"/>
+          <w:left w:val="single" w:color="000000" w:sz="2" w:space="0"/>
+          <w:bottom w:val="single" w:color="000000" w:sz="2" w:space="0"/>
+          <w:right w:val="single" w:color="000000" w:sz="2" w:space="0"/>
+          <w:between w:val="none" w:color="auto" w:sz="0" w:space="0"/>
+        </w:pBdr>
+        <w:spacing w:beforeLines="0" w:afterLines="0"/>
+        <w:ind w:firstLine="420" w:firstLineChars="0"/>
+        <w:jc w:val="left"/>
+        <w:rPr>
+          <w:rFonts w:hint="default" w:ascii="Consolas" w:hAnsi="Consolas" w:eastAsia="宋体" w:cs="Consolas"/>
+          <w:color w:val="000000"/>
+          <w:sz w:val="20"/>
+          <w:highlight w:val="white"/>
+        </w:rPr>
+      </w:pPr>
+      <w:r>
+        <w:rPr>
+          <w:rFonts w:hint="default" w:ascii="Consolas" w:hAnsi="Consolas" w:eastAsia="宋体" w:cs="Consolas"/>
+          <w:color w:val="000000"/>
+          <w:sz w:val="20"/>
+          <w:highlight w:val="white"/>
+        </w:rPr>
+        <w:t xml:space="preserve">    </w:t>
+      </w:r>
+      <w:r>
+        <w:rPr>
+          <w:rFonts w:hint="default" w:ascii="Consolas" w:hAnsi="Consolas" w:eastAsia="宋体" w:cs="Consolas"/>
+          <w:b/>
+          <w:color w:val="000080"/>
+          <w:sz w:val="20"/>
+          <w:highlight w:val="white"/>
+        </w:rPr>
+        <w:t>}</w:t>
+      </w:r>
+    </w:p>
+    <w:p>
+      <w:pPr>
+        <w:widowControl w:val="0"/>
+        <w:pBdr>
+          <w:top w:val="single" w:color="000000" w:sz="2" w:space="0"/>
+          <w:left w:val="single" w:color="000000" w:sz="2" w:space="0"/>
+          <w:bottom w:val="single" w:color="000000" w:sz="2" w:space="0"/>
+          <w:right w:val="single" w:color="000000" w:sz="2" w:space="0"/>
+          <w:between w:val="none" w:color="auto" w:sz="0" w:space="0"/>
+        </w:pBdr>
+        <w:spacing w:beforeLines="0" w:afterLines="0"/>
+        <w:ind w:firstLine="420" w:firstLineChars="0"/>
+        <w:jc w:val="left"/>
+        <w:rPr>
+          <w:rFonts w:hint="default" w:ascii="Consolas" w:hAnsi="Consolas" w:eastAsia="宋体" w:cs="Consolas"/>
+          <w:color w:val="000000"/>
+          <w:sz w:val="20"/>
+          <w:highlight w:val="white"/>
+        </w:rPr>
+      </w:pPr>
+      <w:r>
+        <w:rPr>
+          <w:rFonts w:hint="default" w:ascii="Consolas" w:hAnsi="Consolas" w:eastAsia="宋体" w:cs="Consolas"/>
+          <w:b/>
+          <w:color w:val="000080"/>
+          <w:sz w:val="20"/>
+          <w:highlight w:val="white"/>
+        </w:rPr>
+        <w:t>});</w:t>
+      </w:r>
+    </w:p>
+    <w:p>
+      <w:pPr>
+        <w:widowControl w:val="0"/>
+        <w:pBdr>
+          <w:top w:val="single" w:color="000000" w:sz="2" w:space="0"/>
+          <w:left w:val="single" w:color="000000" w:sz="2" w:space="0"/>
+          <w:bottom w:val="single" w:color="000000" w:sz="2" w:space="0"/>
+          <w:right w:val="single" w:color="000000" w:sz="2" w:space="0"/>
+          <w:between w:val="none" w:color="auto" w:sz="0" w:space="0"/>
+        </w:pBdr>
+        <w:spacing w:beforeLines="0" w:afterLines="0"/>
+        <w:ind w:firstLine="420" w:firstLineChars="0"/>
+        <w:jc w:val="left"/>
+        <w:rPr>
+          <w:rFonts w:hint="default" w:ascii="Consolas" w:hAnsi="Consolas" w:eastAsia="宋体" w:cs="Consolas"/>
+          <w:color w:val="000000"/>
+          <w:sz w:val="20"/>
+          <w:highlight w:val="white"/>
+        </w:rPr>
+      </w:pPr>
+    </w:p>
+    <w:p>
+      <w:pPr>
+        <w:widowControl w:val="0"/>
+        <w:pBdr>
+          <w:top w:val="single" w:color="000000" w:sz="2" w:space="0"/>
+          <w:left w:val="single" w:color="000000" w:sz="2" w:space="0"/>
+          <w:bottom w:val="single" w:color="000000" w:sz="2" w:space="0"/>
+          <w:right w:val="single" w:color="000000" w:sz="2" w:space="0"/>
+          <w:between w:val="none" w:color="auto" w:sz="0" w:space="0"/>
+        </w:pBdr>
+        <w:spacing w:beforeLines="0" w:afterLines="0"/>
+        <w:ind w:firstLine="420" w:firstLineChars="0"/>
+        <w:jc w:val="left"/>
+        <w:rPr>
+          <w:rFonts w:hint="default" w:ascii="Consolas" w:hAnsi="Consolas" w:eastAsia="宋体" w:cs="Consolas"/>
+          <w:color w:val="000000"/>
+          <w:sz w:val="20"/>
+          <w:highlight w:val="white"/>
+        </w:rPr>
+      </w:pPr>
+      <w:r>
+        <w:rPr>
+          <w:rFonts w:hint="default" w:ascii="Consolas" w:hAnsi="Consolas" w:eastAsia="宋体" w:cs="Consolas"/>
+          <w:color w:val="000000"/>
+          <w:sz w:val="20"/>
+          <w:highlight w:val="white"/>
+        </w:rPr>
+        <w:t>app</w:t>
+      </w:r>
+      <w:r>
+        <w:rPr>
+          <w:rFonts w:hint="default" w:ascii="Consolas" w:hAnsi="Consolas" w:eastAsia="宋体" w:cs="Consolas"/>
+          <w:b/>
+          <w:color w:val="000080"/>
+          <w:sz w:val="20"/>
+          <w:highlight w:val="white"/>
+        </w:rPr>
+        <w:t>.</w:t>
+      </w:r>
+      <w:r>
+        <w:rPr>
+          <w:rFonts w:hint="default" w:ascii="Consolas" w:hAnsi="Consolas" w:eastAsia="宋体" w:cs="Consolas"/>
+          <w:color w:val="000000"/>
+          <w:sz w:val="20"/>
+          <w:highlight w:val="white"/>
+        </w:rPr>
+        <w:t>on</w:t>
+      </w:r>
+      <w:r>
+        <w:rPr>
+          <w:rFonts w:hint="default" w:ascii="Consolas" w:hAnsi="Consolas" w:eastAsia="宋体" w:cs="Consolas"/>
+          <w:b/>
+          <w:color w:val="000080"/>
+          <w:sz w:val="20"/>
+          <w:highlight w:val="white"/>
+        </w:rPr>
+        <w:t>(</w:t>
+      </w:r>
+      <w:r>
+        <w:rPr>
+          <w:rFonts w:hint="default" w:ascii="Consolas" w:hAnsi="Consolas" w:eastAsia="宋体" w:cs="Consolas"/>
+          <w:color w:val="808080"/>
+          <w:sz w:val="20"/>
+          <w:highlight w:val="white"/>
+        </w:rPr>
+        <w:t>'ready'</w:t>
+      </w:r>
+      <w:r>
+        <w:rPr>
+          <w:rFonts w:hint="default" w:ascii="Consolas" w:hAnsi="Consolas" w:eastAsia="宋体" w:cs="Consolas"/>
+          <w:b/>
+          <w:color w:val="000080"/>
+          <w:sz w:val="20"/>
+          <w:highlight w:val="white"/>
+        </w:rPr>
+        <w:t>,</w:t>
+      </w:r>
+      <w:r>
+        <w:rPr>
+          <w:rFonts w:hint="default" w:ascii="Consolas" w:hAnsi="Consolas" w:eastAsia="宋体" w:cs="Consolas"/>
+          <w:color w:val="000000"/>
+          <w:sz w:val="20"/>
+          <w:highlight w:val="white"/>
+        </w:rPr>
+        <w:t xml:space="preserve"> </w:t>
+      </w:r>
+      <w:r>
+        <w:rPr>
+          <w:rFonts w:hint="default" w:ascii="Consolas" w:hAnsi="Consolas" w:eastAsia="宋体" w:cs="Consolas"/>
+          <w:b/>
+          <w:color w:val="0000FF"/>
+          <w:sz w:val="20"/>
+          <w:highlight w:val="white"/>
+        </w:rPr>
+        <w:t>function</w:t>
+      </w:r>
+      <w:r>
+        <w:rPr>
+          <w:rFonts w:hint="default" w:ascii="Consolas" w:hAnsi="Consolas" w:eastAsia="宋体" w:cs="Consolas"/>
+          <w:b/>
+          <w:color w:val="000080"/>
+          <w:sz w:val="20"/>
+          <w:highlight w:val="white"/>
+        </w:rPr>
+        <w:t>()</w:t>
+      </w:r>
+      <w:r>
+        <w:rPr>
+          <w:rFonts w:hint="default" w:ascii="Consolas" w:hAnsi="Consolas" w:eastAsia="宋体" w:cs="Consolas"/>
+          <w:color w:val="000000"/>
+          <w:sz w:val="20"/>
+          <w:highlight w:val="white"/>
+        </w:rPr>
+        <w:t xml:space="preserve"> </w:t>
+      </w:r>
+      <w:r>
+        <w:rPr>
+          <w:rFonts w:hint="default" w:ascii="Consolas" w:hAnsi="Consolas" w:eastAsia="宋体" w:cs="Consolas"/>
+          <w:b/>
+          <w:color w:val="000080"/>
+          <w:sz w:val="20"/>
+          <w:highlight w:val="white"/>
+        </w:rPr>
+        <w:t>{</w:t>
+      </w:r>
+    </w:p>
+    <w:p>
+      <w:pPr>
+        <w:widowControl w:val="0"/>
+        <w:pBdr>
+          <w:top w:val="single" w:color="000000" w:sz="2" w:space="0"/>
+          <w:left w:val="single" w:color="000000" w:sz="2" w:space="0"/>
+          <w:bottom w:val="single" w:color="000000" w:sz="2" w:space="0"/>
+          <w:right w:val="single" w:color="000000" w:sz="2" w:space="0"/>
+          <w:between w:val="none" w:color="auto" w:sz="0" w:space="0"/>
+        </w:pBdr>
+        <w:spacing w:beforeLines="0" w:afterLines="0"/>
+        <w:ind w:firstLine="420" w:firstLineChars="0"/>
+        <w:jc w:val="left"/>
+        <w:rPr>
+          <w:rFonts w:hint="default" w:ascii="Consolas" w:hAnsi="Consolas" w:eastAsia="宋体" w:cs="Consolas"/>
+          <w:color w:val="008000"/>
+          <w:sz w:val="20"/>
+          <w:highlight w:val="white"/>
+        </w:rPr>
+      </w:pPr>
+      <w:r>
+        <w:rPr>
+          <w:rFonts w:hint="default" w:ascii="Consolas" w:hAnsi="Consolas" w:eastAsia="宋体" w:cs="Consolas"/>
+          <w:color w:val="000000"/>
+          <w:sz w:val="20"/>
+          <w:highlight w:val="white"/>
+        </w:rPr>
+        <w:t xml:space="preserve">    </w:t>
+      </w:r>
+      <w:r>
+        <w:rPr>
+          <w:rFonts w:hint="default" w:ascii="Consolas" w:hAnsi="Consolas" w:eastAsia="宋体" w:cs="Consolas"/>
+          <w:color w:val="008000"/>
+          <w:sz w:val="20"/>
+          <w:highlight w:val="white"/>
+        </w:rPr>
+        <w:t xml:space="preserve">// </w:t>
+      </w:r>
+      <w:r>
+        <w:rPr>
+          <w:rFonts w:hint="eastAsia" w:ascii="Consolas" w:hAnsi="Consolas" w:eastAsia="宋体" w:cs="Consolas"/>
+          <w:color w:val="008000"/>
+          <w:sz w:val="20"/>
+          <w:highlight w:val="white"/>
+          <w:lang w:val="en-US" w:eastAsia="zh-CN"/>
+        </w:rPr>
+        <w:t>创建窗口.设置配置项</w:t>
+      </w:r>
+      <w:bookmarkStart w:id="52" w:name="_GoBack"/>
+      <w:bookmarkEnd w:id="52"/>
+    </w:p>
+    <w:p>
+      <w:pPr>
+        <w:widowControl w:val="0"/>
+        <w:pBdr>
+          <w:top w:val="single" w:color="000000" w:sz="2" w:space="0"/>
+          <w:left w:val="single" w:color="000000" w:sz="2" w:space="0"/>
+          <w:bottom w:val="single" w:color="000000" w:sz="2" w:space="0"/>
+          <w:right w:val="single" w:color="000000" w:sz="2" w:space="0"/>
+          <w:between w:val="none" w:color="auto" w:sz="0" w:space="0"/>
+        </w:pBdr>
+        <w:spacing w:beforeLines="0" w:afterLines="0"/>
+        <w:ind w:firstLine="420" w:firstLineChars="0"/>
+        <w:jc w:val="left"/>
+        <w:rPr>
+          <w:rFonts w:hint="default" w:ascii="Consolas" w:hAnsi="Consolas" w:eastAsia="宋体" w:cs="Consolas"/>
+          <w:color w:val="000000"/>
+          <w:sz w:val="20"/>
+          <w:highlight w:val="white"/>
+        </w:rPr>
+      </w:pPr>
+    </w:p>
+    <w:p>
+      <w:pPr>
+        <w:widowControl w:val="0"/>
+        <w:pBdr>
+          <w:top w:val="single" w:color="000000" w:sz="2" w:space="0"/>
+          <w:left w:val="single" w:color="000000" w:sz="2" w:space="0"/>
+          <w:bottom w:val="single" w:color="000000" w:sz="2" w:space="0"/>
+          <w:right w:val="single" w:color="000000" w:sz="2" w:space="0"/>
+          <w:between w:val="none" w:color="auto" w:sz="0" w:space="0"/>
+        </w:pBdr>
+        <w:spacing w:beforeLines="0" w:afterLines="0"/>
+        <w:ind w:firstLine="420" w:firstLineChars="0"/>
+        <w:jc w:val="left"/>
+        <w:rPr>
+          <w:rFonts w:hint="default" w:ascii="Consolas" w:hAnsi="Consolas" w:eastAsia="宋体" w:cs="Consolas"/>
+          <w:color w:val="000000"/>
+          <w:sz w:val="20"/>
+          <w:highlight w:val="white"/>
+        </w:rPr>
+      </w:pPr>
+    </w:p>
+    <w:p>
+      <w:pPr>
+        <w:widowControl w:val="0"/>
+        <w:pBdr>
+          <w:top w:val="single" w:color="000000" w:sz="2" w:space="0"/>
+          <w:left w:val="single" w:color="000000" w:sz="2" w:space="0"/>
+          <w:bottom w:val="single" w:color="000000" w:sz="2" w:space="0"/>
+          <w:right w:val="single" w:color="000000" w:sz="2" w:space="0"/>
+          <w:between w:val="none" w:color="auto" w:sz="0" w:space="0"/>
+        </w:pBdr>
+        <w:spacing w:beforeLines="0" w:afterLines="0"/>
+        <w:ind w:firstLine="420" w:firstLineChars="0"/>
+        <w:jc w:val="left"/>
+        <w:rPr>
+          <w:rFonts w:hint="default" w:ascii="Consolas" w:hAnsi="Consolas" w:eastAsia="宋体" w:cs="Consolas"/>
+          <w:color w:val="000000"/>
+          <w:sz w:val="20"/>
+          <w:highlight w:val="white"/>
+        </w:rPr>
+      </w:pPr>
+      <w:r>
+        <w:rPr>
+          <w:rFonts w:hint="default" w:ascii="Consolas" w:hAnsi="Consolas" w:eastAsia="宋体" w:cs="Consolas"/>
+          <w:color w:val="000000"/>
+          <w:sz w:val="20"/>
+          <w:highlight w:val="white"/>
+        </w:rPr>
+        <w:t xml:space="preserve">    mainWindow </w:t>
+      </w:r>
+      <w:r>
+        <w:rPr>
+          <w:rFonts w:hint="default" w:ascii="Consolas" w:hAnsi="Consolas" w:eastAsia="宋体" w:cs="Consolas"/>
+          <w:b/>
+          <w:color w:val="000080"/>
+          <w:sz w:val="20"/>
+          <w:highlight w:val="white"/>
+        </w:rPr>
+        <w:t>=</w:t>
+      </w:r>
+      <w:r>
+        <w:rPr>
+          <w:rFonts w:hint="default" w:ascii="Consolas" w:hAnsi="Consolas" w:eastAsia="宋体" w:cs="Consolas"/>
+          <w:color w:val="000000"/>
+          <w:sz w:val="20"/>
+          <w:highlight w:val="white"/>
+        </w:rPr>
+        <w:t xml:space="preserve"> </w:t>
+      </w:r>
+      <w:r>
+        <w:rPr>
+          <w:rFonts w:hint="default" w:ascii="Consolas" w:hAnsi="Consolas" w:eastAsia="宋体" w:cs="Consolas"/>
+          <w:b/>
+          <w:color w:val="0000FF"/>
+          <w:sz w:val="20"/>
+          <w:highlight w:val="white"/>
+        </w:rPr>
+        <w:t>new</w:t>
+      </w:r>
+      <w:r>
+        <w:rPr>
+          <w:rFonts w:hint="default" w:ascii="Consolas" w:hAnsi="Consolas" w:eastAsia="宋体" w:cs="Consolas"/>
+          <w:color w:val="000000"/>
+          <w:sz w:val="20"/>
+          <w:highlight w:val="white"/>
+        </w:rPr>
+        <w:t xml:space="preserve"> BrowserWindow</w:t>
+      </w:r>
+      <w:r>
+        <w:rPr>
+          <w:rFonts w:hint="default" w:ascii="Consolas" w:hAnsi="Consolas" w:eastAsia="宋体" w:cs="Consolas"/>
+          <w:b/>
+          <w:color w:val="000080"/>
+          <w:sz w:val="20"/>
+          <w:highlight w:val="white"/>
+        </w:rPr>
+        <w:t>({</w:t>
+      </w:r>
+    </w:p>
+    <w:p>
+      <w:pPr>
+        <w:widowControl w:val="0"/>
+        <w:pBdr>
+          <w:top w:val="single" w:color="000000" w:sz="2" w:space="0"/>
+          <w:left w:val="single" w:color="000000" w:sz="2" w:space="0"/>
+          <w:bottom w:val="single" w:color="000000" w:sz="2" w:space="0"/>
+          <w:right w:val="single" w:color="000000" w:sz="2" w:space="0"/>
+          <w:between w:val="none" w:color="auto" w:sz="0" w:space="0"/>
+        </w:pBdr>
+        <w:spacing w:beforeLines="0" w:afterLines="0"/>
+        <w:ind w:firstLine="420" w:firstLineChars="0"/>
+        <w:jc w:val="left"/>
+        <w:rPr>
+          <w:rFonts w:hint="default" w:ascii="Consolas" w:hAnsi="Consolas" w:eastAsia="宋体" w:cs="Consolas"/>
+          <w:color w:val="000000"/>
+          <w:sz w:val="20"/>
+          <w:highlight w:val="white"/>
+        </w:rPr>
+      </w:pPr>
+      <w:r>
+        <w:rPr>
+          <w:rFonts w:hint="default" w:ascii="Consolas" w:hAnsi="Consolas" w:eastAsia="宋体" w:cs="Consolas"/>
+          <w:color w:val="000000"/>
+          <w:sz w:val="20"/>
+          <w:highlight w:val="white"/>
+        </w:rPr>
+        <w:t xml:space="preserve">        width</w:t>
+      </w:r>
+      <w:r>
+        <w:rPr>
+          <w:rFonts w:hint="default" w:ascii="Consolas" w:hAnsi="Consolas" w:eastAsia="宋体" w:cs="Consolas"/>
+          <w:b/>
+          <w:color w:val="000080"/>
+          <w:sz w:val="20"/>
+          <w:highlight w:val="white"/>
+        </w:rPr>
+        <w:t>:</w:t>
+      </w:r>
+      <w:r>
+        <w:rPr>
+          <w:rFonts w:hint="default" w:ascii="Consolas" w:hAnsi="Consolas" w:eastAsia="宋体" w:cs="Consolas"/>
+          <w:color w:val="000000"/>
+          <w:sz w:val="20"/>
+          <w:highlight w:val="white"/>
+        </w:rPr>
+        <w:t xml:space="preserve"> </w:t>
+      </w:r>
+      <w:r>
+        <w:rPr>
+          <w:rFonts w:hint="default" w:ascii="Consolas" w:hAnsi="Consolas" w:eastAsia="宋体" w:cs="Consolas"/>
+          <w:color w:val="FF8000"/>
+          <w:sz w:val="20"/>
+          <w:highlight w:val="white"/>
+        </w:rPr>
+        <w:t>1200</w:t>
+      </w:r>
+      <w:r>
+        <w:rPr>
+          <w:rFonts w:hint="default" w:ascii="Consolas" w:hAnsi="Consolas" w:eastAsia="宋体" w:cs="Consolas"/>
+          <w:b/>
+          <w:color w:val="000080"/>
+          <w:sz w:val="20"/>
+          <w:highlight w:val="white"/>
+        </w:rPr>
+        <w:t>,</w:t>
+      </w:r>
+    </w:p>
+    <w:p>
+      <w:pPr>
+        <w:widowControl w:val="0"/>
+        <w:pBdr>
+          <w:top w:val="single" w:color="000000" w:sz="2" w:space="0"/>
+          <w:left w:val="single" w:color="000000" w:sz="2" w:space="0"/>
+          <w:bottom w:val="single" w:color="000000" w:sz="2" w:space="0"/>
+          <w:right w:val="single" w:color="000000" w:sz="2" w:space="0"/>
+          <w:between w:val="none" w:color="auto" w:sz="0" w:space="0"/>
+        </w:pBdr>
+        <w:spacing w:beforeLines="0" w:afterLines="0"/>
+        <w:ind w:firstLine="420" w:firstLineChars="0"/>
+        <w:jc w:val="left"/>
+        <w:rPr>
+          <w:rFonts w:hint="default" w:ascii="Consolas" w:hAnsi="Consolas" w:eastAsia="宋体" w:cs="Consolas"/>
+          <w:color w:val="000000"/>
+          <w:sz w:val="20"/>
+          <w:highlight w:val="white"/>
+        </w:rPr>
+      </w:pPr>
+      <w:r>
+        <w:rPr>
+          <w:rFonts w:hint="default" w:ascii="Consolas" w:hAnsi="Consolas" w:eastAsia="宋体" w:cs="Consolas"/>
+          <w:color w:val="000000"/>
+          <w:sz w:val="20"/>
+          <w:highlight w:val="white"/>
+        </w:rPr>
+        <w:t xml:space="preserve">        height</w:t>
+      </w:r>
+      <w:r>
+        <w:rPr>
+          <w:rFonts w:hint="default" w:ascii="Consolas" w:hAnsi="Consolas" w:eastAsia="宋体" w:cs="Consolas"/>
+          <w:b/>
+          <w:color w:val="000080"/>
+          <w:sz w:val="20"/>
+          <w:highlight w:val="white"/>
+        </w:rPr>
+        <w:t>:</w:t>
+      </w:r>
+      <w:r>
+        <w:rPr>
+          <w:rFonts w:hint="default" w:ascii="Consolas" w:hAnsi="Consolas" w:eastAsia="宋体" w:cs="Consolas"/>
+          <w:color w:val="000000"/>
+          <w:sz w:val="20"/>
+          <w:highlight w:val="white"/>
+        </w:rPr>
+        <w:t xml:space="preserve"> </w:t>
+      </w:r>
+      <w:r>
+        <w:rPr>
+          <w:rFonts w:hint="default" w:ascii="Consolas" w:hAnsi="Consolas" w:eastAsia="宋体" w:cs="Consolas"/>
+          <w:color w:val="FF8000"/>
+          <w:sz w:val="20"/>
+          <w:highlight w:val="white"/>
+        </w:rPr>
+        <w:t>700</w:t>
+      </w:r>
+      <w:r>
+        <w:rPr>
+          <w:rFonts w:hint="default" w:ascii="Consolas" w:hAnsi="Consolas" w:eastAsia="宋体" w:cs="Consolas"/>
+          <w:b/>
+          <w:color w:val="000080"/>
+          <w:sz w:val="20"/>
+          <w:highlight w:val="white"/>
+        </w:rPr>
+        <w:t>,</w:t>
+      </w:r>
+    </w:p>
+    <w:p>
+      <w:pPr>
+        <w:widowControl w:val="0"/>
+        <w:pBdr>
+          <w:top w:val="single" w:color="000000" w:sz="2" w:space="0"/>
+          <w:left w:val="single" w:color="000000" w:sz="2" w:space="0"/>
+          <w:bottom w:val="single" w:color="000000" w:sz="2" w:space="0"/>
+          <w:right w:val="single" w:color="000000" w:sz="2" w:space="0"/>
+          <w:between w:val="none" w:color="auto" w:sz="0" w:space="0"/>
+        </w:pBdr>
+        <w:spacing w:beforeLines="0" w:afterLines="0"/>
+        <w:ind w:firstLine="420" w:firstLineChars="0"/>
+        <w:jc w:val="left"/>
+        <w:rPr>
+          <w:rFonts w:hint="default" w:ascii="Consolas" w:hAnsi="Consolas" w:eastAsia="宋体" w:cs="Consolas"/>
+          <w:color w:val="000000"/>
+          <w:sz w:val="20"/>
+          <w:highlight w:val="white"/>
+        </w:rPr>
+      </w:pPr>
+      <w:r>
+        <w:rPr>
+          <w:rFonts w:hint="default" w:ascii="Consolas" w:hAnsi="Consolas" w:eastAsia="宋体" w:cs="Consolas"/>
+          <w:color w:val="000000"/>
+          <w:sz w:val="20"/>
+          <w:highlight w:val="white"/>
+        </w:rPr>
+        <w:t xml:space="preserve">        fullscreen</w:t>
+      </w:r>
+      <w:r>
+        <w:rPr>
+          <w:rFonts w:hint="default" w:ascii="Consolas" w:hAnsi="Consolas" w:eastAsia="宋体" w:cs="Consolas"/>
+          <w:b/>
+          <w:color w:val="000080"/>
+          <w:sz w:val="20"/>
+          <w:highlight w:val="white"/>
+        </w:rPr>
+        <w:t>:</w:t>
+      </w:r>
+      <w:r>
+        <w:rPr>
+          <w:rFonts w:hint="default" w:ascii="Consolas" w:hAnsi="Consolas" w:eastAsia="宋体" w:cs="Consolas"/>
+          <w:color w:val="000000"/>
+          <w:sz w:val="20"/>
+          <w:highlight w:val="white"/>
+        </w:rPr>
+        <w:t xml:space="preserve"> </w:t>
+      </w:r>
+      <w:r>
+        <w:rPr>
+          <w:rFonts w:hint="default" w:ascii="Consolas" w:hAnsi="Consolas" w:eastAsia="宋体" w:cs="Consolas"/>
+          <w:b/>
+          <w:color w:val="0000FF"/>
+          <w:sz w:val="20"/>
+          <w:highlight w:val="white"/>
+        </w:rPr>
+        <w:t>false</w:t>
+      </w:r>
+      <w:r>
+        <w:rPr>
+          <w:rFonts w:hint="default" w:ascii="Consolas" w:hAnsi="Consolas" w:eastAsia="宋体" w:cs="Consolas"/>
+          <w:b/>
+          <w:color w:val="000080"/>
+          <w:sz w:val="20"/>
+          <w:highlight w:val="white"/>
+        </w:rPr>
+        <w:t>,</w:t>
+      </w:r>
+    </w:p>
+    <w:p>
+      <w:pPr>
+        <w:widowControl w:val="0"/>
+        <w:pBdr>
+          <w:top w:val="single" w:color="000000" w:sz="2" w:space="0"/>
+          <w:left w:val="single" w:color="000000" w:sz="2" w:space="0"/>
+          <w:bottom w:val="single" w:color="000000" w:sz="2" w:space="0"/>
+          <w:right w:val="single" w:color="000000" w:sz="2" w:space="0"/>
+          <w:between w:val="none" w:color="auto" w:sz="0" w:space="0"/>
+        </w:pBdr>
+        <w:spacing w:beforeLines="0" w:afterLines="0"/>
+        <w:ind w:firstLine="420" w:firstLineChars="0"/>
+        <w:jc w:val="left"/>
+        <w:rPr>
+          <w:rFonts w:hint="default" w:ascii="Consolas" w:hAnsi="Consolas" w:eastAsia="宋体" w:cs="Consolas"/>
+          <w:color w:val="000000"/>
+          <w:sz w:val="20"/>
+          <w:highlight w:val="white"/>
+        </w:rPr>
+      </w:pPr>
+      <w:r>
+        <w:rPr>
+          <w:rFonts w:hint="default" w:ascii="Consolas" w:hAnsi="Consolas" w:eastAsia="宋体" w:cs="Consolas"/>
+          <w:color w:val="000000"/>
+          <w:sz w:val="20"/>
+          <w:highlight w:val="white"/>
+        </w:rPr>
+        <w:t xml:space="preserve">        autoHideMenuBar</w:t>
+      </w:r>
+      <w:r>
+        <w:rPr>
+          <w:rFonts w:hint="default" w:ascii="Consolas" w:hAnsi="Consolas" w:eastAsia="宋体" w:cs="Consolas"/>
+          <w:b/>
+          <w:color w:val="000080"/>
+          <w:sz w:val="20"/>
+          <w:highlight w:val="white"/>
+        </w:rPr>
+        <w:t>:</w:t>
+      </w:r>
+      <w:r>
+        <w:rPr>
+          <w:rFonts w:hint="default" w:ascii="Consolas" w:hAnsi="Consolas" w:eastAsia="宋体" w:cs="Consolas"/>
+          <w:color w:val="000000"/>
+          <w:sz w:val="20"/>
+          <w:highlight w:val="white"/>
+        </w:rPr>
+        <w:t xml:space="preserve"> </w:t>
+      </w:r>
+      <w:r>
+        <w:rPr>
+          <w:rFonts w:hint="default" w:ascii="Consolas" w:hAnsi="Consolas" w:eastAsia="宋体" w:cs="Consolas"/>
+          <w:b/>
+          <w:color w:val="0000FF"/>
+          <w:sz w:val="20"/>
+          <w:highlight w:val="white"/>
+        </w:rPr>
+        <w:t>true</w:t>
+      </w:r>
+      <w:r>
+        <w:rPr>
+          <w:rFonts w:hint="default" w:ascii="Consolas" w:hAnsi="Consolas" w:eastAsia="宋体" w:cs="Consolas"/>
+          <w:b/>
+          <w:color w:val="000080"/>
+          <w:sz w:val="20"/>
+          <w:highlight w:val="white"/>
+        </w:rPr>
+        <w:t>,</w:t>
+      </w:r>
+    </w:p>
+    <w:p>
+      <w:pPr>
+        <w:widowControl w:val="0"/>
+        <w:pBdr>
+          <w:top w:val="single" w:color="000000" w:sz="2" w:space="0"/>
+          <w:left w:val="single" w:color="000000" w:sz="2" w:space="0"/>
+          <w:bottom w:val="single" w:color="000000" w:sz="2" w:space="0"/>
+          <w:right w:val="single" w:color="000000" w:sz="2" w:space="0"/>
+          <w:between w:val="none" w:color="auto" w:sz="0" w:space="0"/>
+        </w:pBdr>
+        <w:spacing w:beforeLines="0" w:afterLines="0"/>
+        <w:ind w:firstLine="420" w:firstLineChars="0"/>
+        <w:jc w:val="left"/>
+        <w:rPr>
+          <w:rFonts w:hint="default" w:ascii="Consolas" w:hAnsi="Consolas" w:eastAsia="宋体" w:cs="Consolas"/>
+          <w:color w:val="000000"/>
+          <w:sz w:val="20"/>
+          <w:highlight w:val="white"/>
+        </w:rPr>
+      </w:pPr>
+      <w:r>
+        <w:rPr>
+          <w:rFonts w:hint="default" w:ascii="Consolas" w:hAnsi="Consolas" w:eastAsia="宋体" w:cs="Consolas"/>
+          <w:color w:val="000000"/>
+          <w:sz w:val="20"/>
+          <w:highlight w:val="white"/>
+        </w:rPr>
+        <w:t xml:space="preserve">        </w:t>
+      </w:r>
+      <w:r>
+        <w:rPr>
+          <w:rFonts w:hint="default" w:ascii="Consolas" w:hAnsi="Consolas" w:eastAsia="宋体" w:cs="Consolas"/>
+          <w:b/>
+          <w:color w:val="804000"/>
+          <w:sz w:val="20"/>
+          <w:highlight w:val="white"/>
+        </w:rPr>
+        <w:t>frame</w:t>
+      </w:r>
+      <w:r>
+        <w:rPr>
+          <w:rFonts w:hint="default" w:ascii="Consolas" w:hAnsi="Consolas" w:eastAsia="宋体" w:cs="Consolas"/>
+          <w:b/>
+          <w:color w:val="000080"/>
+          <w:sz w:val="20"/>
+          <w:highlight w:val="white"/>
+        </w:rPr>
+        <w:t>:</w:t>
+      </w:r>
+      <w:r>
+        <w:rPr>
+          <w:rFonts w:hint="default" w:ascii="Consolas" w:hAnsi="Consolas" w:eastAsia="宋体" w:cs="Consolas"/>
+          <w:color w:val="000000"/>
+          <w:sz w:val="20"/>
+          <w:highlight w:val="white"/>
+        </w:rPr>
+        <w:t xml:space="preserve"> </w:t>
+      </w:r>
+      <w:r>
+        <w:rPr>
+          <w:rFonts w:hint="default" w:ascii="Consolas" w:hAnsi="Consolas" w:eastAsia="宋体" w:cs="Consolas"/>
+          <w:b/>
+          <w:color w:val="0000FF"/>
+          <w:sz w:val="20"/>
+          <w:highlight w:val="white"/>
+        </w:rPr>
+        <w:t>false</w:t>
+      </w:r>
+      <w:r>
+        <w:rPr>
+          <w:rFonts w:hint="default" w:ascii="Consolas" w:hAnsi="Consolas" w:eastAsia="宋体" w:cs="Consolas"/>
+          <w:b/>
+          <w:color w:val="000080"/>
+          <w:sz w:val="20"/>
+          <w:highlight w:val="white"/>
+        </w:rPr>
+        <w:t>,</w:t>
+      </w:r>
+    </w:p>
+    <w:p>
+      <w:pPr>
+        <w:widowControl w:val="0"/>
+        <w:pBdr>
+          <w:top w:val="single" w:color="000000" w:sz="2" w:space="0"/>
+          <w:left w:val="single" w:color="000000" w:sz="2" w:space="0"/>
+          <w:bottom w:val="single" w:color="000000" w:sz="2" w:space="0"/>
+          <w:right w:val="single" w:color="000000" w:sz="2" w:space="0"/>
+          <w:between w:val="none" w:color="auto" w:sz="0" w:space="0"/>
+        </w:pBdr>
+        <w:spacing w:beforeLines="0" w:afterLines="0"/>
+        <w:ind w:firstLine="420" w:firstLineChars="0"/>
+        <w:jc w:val="left"/>
+        <w:rPr>
+          <w:rFonts w:hint="default" w:ascii="Consolas" w:hAnsi="Consolas" w:eastAsia="宋体" w:cs="Consolas"/>
+          <w:color w:val="000000"/>
+          <w:sz w:val="20"/>
+          <w:highlight w:val="white"/>
+        </w:rPr>
+      </w:pPr>
+      <w:r>
+        <w:rPr>
+          <w:rFonts w:hint="default" w:ascii="Consolas" w:hAnsi="Consolas" w:eastAsia="宋体" w:cs="Consolas"/>
+          <w:color w:val="000000"/>
+          <w:sz w:val="20"/>
+          <w:highlight w:val="white"/>
+        </w:rPr>
+        <w:t xml:space="preserve">        movable</w:t>
+      </w:r>
+      <w:r>
+        <w:rPr>
+          <w:rFonts w:hint="default" w:ascii="Consolas" w:hAnsi="Consolas" w:eastAsia="宋体" w:cs="Consolas"/>
+          <w:b/>
+          <w:color w:val="000080"/>
+          <w:sz w:val="20"/>
+          <w:highlight w:val="white"/>
+        </w:rPr>
+        <w:t>:</w:t>
+      </w:r>
+      <w:r>
+        <w:rPr>
+          <w:rFonts w:hint="default" w:ascii="Consolas" w:hAnsi="Consolas" w:eastAsia="宋体" w:cs="Consolas"/>
+          <w:color w:val="000000"/>
+          <w:sz w:val="20"/>
+          <w:highlight w:val="white"/>
+        </w:rPr>
+        <w:t xml:space="preserve"> </w:t>
+      </w:r>
+      <w:r>
+        <w:rPr>
+          <w:rFonts w:hint="default" w:ascii="Consolas" w:hAnsi="Consolas" w:eastAsia="宋体" w:cs="Consolas"/>
+          <w:b/>
+          <w:color w:val="0000FF"/>
+          <w:sz w:val="20"/>
+          <w:highlight w:val="white"/>
+        </w:rPr>
+        <w:t>true</w:t>
+      </w:r>
+      <w:r>
+        <w:rPr>
+          <w:rFonts w:hint="default" w:ascii="Consolas" w:hAnsi="Consolas" w:eastAsia="宋体" w:cs="Consolas"/>
+          <w:b/>
+          <w:color w:val="000080"/>
+          <w:sz w:val="20"/>
+          <w:highlight w:val="white"/>
+        </w:rPr>
+        <w:t>,</w:t>
+      </w:r>
+    </w:p>
+    <w:p>
+      <w:pPr>
+        <w:widowControl w:val="0"/>
+        <w:pBdr>
+          <w:top w:val="single" w:color="000000" w:sz="2" w:space="0"/>
+          <w:left w:val="single" w:color="000000" w:sz="2" w:space="0"/>
+          <w:bottom w:val="single" w:color="000000" w:sz="2" w:space="0"/>
+          <w:right w:val="single" w:color="000000" w:sz="2" w:space="0"/>
+          <w:between w:val="none" w:color="auto" w:sz="0" w:space="0"/>
+        </w:pBdr>
+        <w:spacing w:beforeLines="0" w:afterLines="0"/>
+        <w:ind w:firstLine="420" w:firstLineChars="0"/>
+        <w:jc w:val="left"/>
+        <w:rPr>
+          <w:rFonts w:hint="default" w:ascii="Consolas" w:hAnsi="Consolas" w:eastAsia="宋体" w:cs="Consolas"/>
+          <w:color w:val="000000"/>
+          <w:sz w:val="20"/>
+          <w:highlight w:val="white"/>
+        </w:rPr>
+      </w:pPr>
+      <w:r>
+        <w:rPr>
+          <w:rFonts w:hint="default" w:ascii="Consolas" w:hAnsi="Consolas" w:eastAsia="宋体" w:cs="Consolas"/>
+          <w:color w:val="000000"/>
+          <w:sz w:val="20"/>
+          <w:highlight w:val="white"/>
+        </w:rPr>
+        <w:t xml:space="preserve">        webPreferences</w:t>
+      </w:r>
+      <w:r>
+        <w:rPr>
+          <w:rFonts w:hint="default" w:ascii="Consolas" w:hAnsi="Consolas" w:eastAsia="宋体" w:cs="Consolas"/>
+          <w:b/>
+          <w:color w:val="000080"/>
+          <w:sz w:val="20"/>
+          <w:highlight w:val="white"/>
+        </w:rPr>
+        <w:t>:</w:t>
+      </w:r>
+      <w:r>
+        <w:rPr>
+          <w:rFonts w:hint="default" w:ascii="Consolas" w:hAnsi="Consolas" w:eastAsia="宋体" w:cs="Consolas"/>
+          <w:color w:val="000000"/>
+          <w:sz w:val="20"/>
+          <w:highlight w:val="white"/>
+        </w:rPr>
+        <w:t xml:space="preserve"> </w:t>
+      </w:r>
+      <w:r>
+        <w:rPr>
+          <w:rFonts w:hint="default" w:ascii="Consolas" w:hAnsi="Consolas" w:eastAsia="宋体" w:cs="Consolas"/>
+          <w:b/>
+          <w:color w:val="000080"/>
+          <w:sz w:val="20"/>
+          <w:highlight w:val="white"/>
+        </w:rPr>
+        <w:t>{</w:t>
+      </w:r>
+    </w:p>
+    <w:p>
+      <w:pPr>
+        <w:widowControl w:val="0"/>
+        <w:pBdr>
+          <w:top w:val="single" w:color="000000" w:sz="2" w:space="0"/>
+          <w:left w:val="single" w:color="000000" w:sz="2" w:space="0"/>
+          <w:bottom w:val="single" w:color="000000" w:sz="2" w:space="0"/>
+          <w:right w:val="single" w:color="000000" w:sz="2" w:space="0"/>
+          <w:between w:val="none" w:color="auto" w:sz="0" w:space="0"/>
+        </w:pBdr>
+        <w:spacing w:beforeLines="0" w:afterLines="0"/>
+        <w:ind w:firstLine="420" w:firstLineChars="0"/>
+        <w:jc w:val="left"/>
+        <w:rPr>
+          <w:rFonts w:hint="default" w:ascii="Consolas" w:hAnsi="Consolas" w:eastAsia="宋体" w:cs="Consolas"/>
+          <w:color w:val="000000"/>
+          <w:sz w:val="20"/>
+          <w:highlight w:val="white"/>
+        </w:rPr>
+      </w:pPr>
+      <w:r>
+        <w:rPr>
+          <w:rFonts w:hint="default" w:ascii="Consolas" w:hAnsi="Consolas" w:eastAsia="宋体" w:cs="Consolas"/>
+          <w:color w:val="000000"/>
+          <w:sz w:val="20"/>
+          <w:highlight w:val="white"/>
+        </w:rPr>
+        <w:t xml:space="preserve">            plugins</w:t>
+      </w:r>
+      <w:r>
+        <w:rPr>
+          <w:rFonts w:hint="default" w:ascii="Consolas" w:hAnsi="Consolas" w:eastAsia="宋体" w:cs="Consolas"/>
+          <w:b/>
+          <w:color w:val="000080"/>
+          <w:sz w:val="20"/>
+          <w:highlight w:val="white"/>
+        </w:rPr>
+        <w:t>:</w:t>
+      </w:r>
+      <w:r>
+        <w:rPr>
+          <w:rFonts w:hint="default" w:ascii="Consolas" w:hAnsi="Consolas" w:eastAsia="宋体" w:cs="Consolas"/>
+          <w:color w:val="000000"/>
+          <w:sz w:val="20"/>
+          <w:highlight w:val="white"/>
+        </w:rPr>
+        <w:t xml:space="preserve"> </w:t>
+      </w:r>
+      <w:r>
+        <w:rPr>
+          <w:rFonts w:hint="default" w:ascii="Consolas" w:hAnsi="Consolas" w:eastAsia="宋体" w:cs="Consolas"/>
+          <w:b/>
+          <w:color w:val="0000FF"/>
+          <w:sz w:val="20"/>
+          <w:highlight w:val="white"/>
+        </w:rPr>
+        <w:t>true</w:t>
+      </w:r>
+    </w:p>
+    <w:p>
+      <w:pPr>
+        <w:widowControl w:val="0"/>
+        <w:pBdr>
+          <w:top w:val="single" w:color="000000" w:sz="2" w:space="0"/>
+          <w:left w:val="single" w:color="000000" w:sz="2" w:space="0"/>
+          <w:bottom w:val="single" w:color="000000" w:sz="2" w:space="0"/>
+          <w:right w:val="single" w:color="000000" w:sz="2" w:space="0"/>
+          <w:between w:val="none" w:color="auto" w:sz="0" w:space="0"/>
+        </w:pBdr>
+        <w:spacing w:beforeLines="0" w:afterLines="0"/>
+        <w:ind w:firstLine="420" w:firstLineChars="0"/>
+        <w:jc w:val="left"/>
+        <w:rPr>
+          <w:rFonts w:hint="default" w:ascii="Consolas" w:hAnsi="Consolas" w:eastAsia="宋体" w:cs="Consolas"/>
+          <w:color w:val="000000"/>
+          <w:sz w:val="20"/>
+          <w:highlight w:val="white"/>
+        </w:rPr>
+      </w:pPr>
+      <w:r>
+        <w:rPr>
+          <w:rFonts w:hint="default" w:ascii="Consolas" w:hAnsi="Consolas" w:eastAsia="宋体" w:cs="Consolas"/>
+          <w:color w:val="000000"/>
+          <w:sz w:val="20"/>
+          <w:highlight w:val="white"/>
+        </w:rPr>
+        <w:t xml:space="preserve">        </w:t>
+      </w:r>
+      <w:r>
+        <w:rPr>
+          <w:rFonts w:hint="default" w:ascii="Consolas" w:hAnsi="Consolas" w:eastAsia="宋体" w:cs="Consolas"/>
+          <w:b/>
+          <w:color w:val="000080"/>
+          <w:sz w:val="20"/>
+          <w:highlight w:val="white"/>
+        </w:rPr>
+        <w:t>}</w:t>
+      </w:r>
+    </w:p>
+    <w:p>
+      <w:pPr>
+        <w:widowControl w:val="0"/>
+        <w:pBdr>
+          <w:top w:val="single" w:color="000000" w:sz="2" w:space="0"/>
+          <w:left w:val="single" w:color="000000" w:sz="2" w:space="0"/>
+          <w:bottom w:val="single" w:color="000000" w:sz="2" w:space="0"/>
+          <w:right w:val="single" w:color="000000" w:sz="2" w:space="0"/>
+          <w:between w:val="none" w:color="auto" w:sz="0" w:space="0"/>
+        </w:pBdr>
+        <w:spacing w:beforeLines="0" w:afterLines="0"/>
+        <w:ind w:firstLine="420" w:firstLineChars="0"/>
+        <w:jc w:val="left"/>
+        <w:rPr>
+          <w:rFonts w:hint="default" w:ascii="Consolas" w:hAnsi="Consolas" w:eastAsia="宋体" w:cs="Consolas"/>
+          <w:color w:val="000000"/>
+          <w:sz w:val="20"/>
+          <w:highlight w:val="white"/>
+        </w:rPr>
+      </w:pPr>
+      <w:r>
+        <w:rPr>
+          <w:rFonts w:hint="default" w:ascii="Consolas" w:hAnsi="Consolas" w:eastAsia="宋体" w:cs="Consolas"/>
+          <w:color w:val="000000"/>
+          <w:sz w:val="20"/>
+          <w:highlight w:val="white"/>
+        </w:rPr>
+        <w:t xml:space="preserve">    </w:t>
+      </w:r>
+      <w:r>
+        <w:rPr>
+          <w:rFonts w:hint="default" w:ascii="Consolas" w:hAnsi="Consolas" w:eastAsia="宋体" w:cs="Consolas"/>
+          <w:b/>
+          <w:color w:val="000080"/>
+          <w:sz w:val="20"/>
+          <w:highlight w:val="white"/>
+        </w:rPr>
+        <w:t>});</w:t>
+      </w:r>
+    </w:p>
+    <w:p>
+      <w:pPr>
+        <w:widowControl w:val="0"/>
+        <w:pBdr>
+          <w:top w:val="single" w:color="000000" w:sz="2" w:space="0"/>
+          <w:left w:val="single" w:color="000000" w:sz="2" w:space="0"/>
+          <w:bottom w:val="single" w:color="000000" w:sz="2" w:space="0"/>
+          <w:right w:val="single" w:color="000000" w:sz="2" w:space="0"/>
+          <w:between w:val="none" w:color="auto" w:sz="0" w:space="0"/>
+        </w:pBdr>
+        <w:spacing w:beforeLines="0" w:afterLines="0"/>
+        <w:ind w:firstLine="420" w:firstLineChars="0"/>
+        <w:jc w:val="left"/>
+        <w:rPr>
+          <w:rFonts w:hint="default" w:ascii="Consolas" w:hAnsi="Consolas" w:eastAsia="宋体" w:cs="Consolas"/>
+          <w:color w:val="000000"/>
+          <w:sz w:val="20"/>
+          <w:highlight w:val="white"/>
+        </w:rPr>
+      </w:pPr>
+    </w:p>
+    <w:p>
+      <w:pPr>
+        <w:widowControl w:val="0"/>
+        <w:pBdr>
+          <w:top w:val="single" w:color="000000" w:sz="2" w:space="0"/>
+          <w:left w:val="single" w:color="000000" w:sz="2" w:space="0"/>
+          <w:bottom w:val="single" w:color="000000" w:sz="2" w:space="0"/>
+          <w:right w:val="single" w:color="000000" w:sz="2" w:space="0"/>
+          <w:between w:val="none" w:color="auto" w:sz="0" w:space="0"/>
+        </w:pBdr>
+        <w:spacing w:beforeLines="0" w:afterLines="0"/>
+        <w:ind w:firstLine="420" w:firstLineChars="0"/>
+        <w:jc w:val="left"/>
+        <w:rPr>
+          <w:rFonts w:hint="default" w:ascii="Consolas" w:hAnsi="Consolas" w:eastAsia="宋体" w:cs="Consolas"/>
+          <w:color w:val="008000"/>
+          <w:sz w:val="20"/>
+          <w:highlight w:val="white"/>
+        </w:rPr>
+      </w:pPr>
+      <w:r>
+        <w:rPr>
+          <w:rFonts w:hint="default" w:ascii="Consolas" w:hAnsi="Consolas" w:eastAsia="宋体" w:cs="Consolas"/>
+          <w:color w:val="000000"/>
+          <w:sz w:val="20"/>
+          <w:highlight w:val="white"/>
+        </w:rPr>
+        <w:t xml:space="preserve">    </w:t>
+      </w:r>
+      <w:r>
+        <w:rPr>
+          <w:rFonts w:hint="default" w:ascii="Consolas" w:hAnsi="Consolas" w:eastAsia="宋体" w:cs="Consolas"/>
+          <w:color w:val="008000"/>
+          <w:sz w:val="20"/>
+          <w:highlight w:val="white"/>
+        </w:rPr>
+        <w:t xml:space="preserve">// </w:t>
+      </w:r>
+      <w:r>
+        <w:rPr>
+          <w:rFonts w:hint="eastAsia" w:ascii="Consolas" w:hAnsi="Consolas" w:eastAsia="宋体" w:cs="Consolas"/>
+          <w:color w:val="008000"/>
+          <w:sz w:val="20"/>
+          <w:highlight w:val="white"/>
+          <w:lang w:val="en-US" w:eastAsia="zh-CN"/>
+        </w:rPr>
+        <w:t>加载App的index.html</w:t>
+      </w:r>
+      <w:r>
+        <w:rPr>
+          <w:rFonts w:hint="default" w:ascii="Consolas" w:hAnsi="Consolas" w:eastAsia="宋体" w:cs="Consolas"/>
+          <w:color w:val="008000"/>
+          <w:sz w:val="20"/>
+          <w:highlight w:val="white"/>
+        </w:rPr>
+        <w:t>.</w:t>
+      </w:r>
+    </w:p>
+    <w:p>
+      <w:pPr>
+        <w:widowControl w:val="0"/>
+        <w:pBdr>
+          <w:top w:val="single" w:color="000000" w:sz="2" w:space="0"/>
+          <w:left w:val="single" w:color="000000" w:sz="2" w:space="0"/>
+          <w:bottom w:val="single" w:color="000000" w:sz="2" w:space="0"/>
+          <w:right w:val="single" w:color="000000" w:sz="2" w:space="0"/>
+          <w:between w:val="none" w:color="auto" w:sz="0" w:space="0"/>
+        </w:pBdr>
+        <w:spacing w:beforeLines="0" w:afterLines="0"/>
+        <w:ind w:firstLine="420" w:firstLineChars="0"/>
+        <w:jc w:val="left"/>
+        <w:rPr>
+          <w:rFonts w:hint="default" w:ascii="Consolas" w:hAnsi="Consolas" w:eastAsia="宋体" w:cs="Consolas"/>
+          <w:color w:val="000000"/>
+          <w:sz w:val="20"/>
+          <w:highlight w:val="white"/>
+        </w:rPr>
+      </w:pPr>
+      <w:r>
+        <w:rPr>
+          <w:rFonts w:hint="default" w:ascii="Consolas" w:hAnsi="Consolas" w:eastAsia="宋体" w:cs="Consolas"/>
+          <w:color w:val="000000"/>
+          <w:sz w:val="20"/>
+          <w:highlight w:val="white"/>
+        </w:rPr>
+        <w:t xml:space="preserve">    mainWindow</w:t>
+      </w:r>
+      <w:r>
+        <w:rPr>
+          <w:rFonts w:hint="default" w:ascii="Consolas" w:hAnsi="Consolas" w:eastAsia="宋体" w:cs="Consolas"/>
+          <w:b/>
+          <w:color w:val="000080"/>
+          <w:sz w:val="20"/>
+          <w:highlight w:val="white"/>
+        </w:rPr>
+        <w:t>.</w:t>
+      </w:r>
+      <w:r>
+        <w:rPr>
+          <w:rFonts w:hint="default" w:ascii="Consolas" w:hAnsi="Consolas" w:eastAsia="宋体" w:cs="Consolas"/>
+          <w:color w:val="000000"/>
+          <w:sz w:val="20"/>
+          <w:highlight w:val="white"/>
+        </w:rPr>
+        <w:t>loadUrl</w:t>
+      </w:r>
+      <w:r>
+        <w:rPr>
+          <w:rFonts w:hint="default" w:ascii="Consolas" w:hAnsi="Consolas" w:eastAsia="宋体" w:cs="Consolas"/>
+          <w:b/>
+          <w:color w:val="000080"/>
+          <w:sz w:val="20"/>
+          <w:highlight w:val="white"/>
+        </w:rPr>
+        <w:t>(</w:t>
+      </w:r>
+      <w:r>
+        <w:rPr>
+          <w:rFonts w:hint="default" w:ascii="Consolas" w:hAnsi="Consolas" w:eastAsia="宋体" w:cs="Consolas"/>
+          <w:color w:val="808080"/>
+          <w:sz w:val="20"/>
+          <w:highlight w:val="white"/>
+        </w:rPr>
+        <w:t>'file://'</w:t>
+      </w:r>
+      <w:r>
+        <w:rPr>
+          <w:rFonts w:hint="default" w:ascii="Consolas" w:hAnsi="Consolas" w:eastAsia="宋体" w:cs="Consolas"/>
+          <w:color w:val="000000"/>
+          <w:sz w:val="20"/>
+          <w:highlight w:val="white"/>
+        </w:rPr>
+        <w:t xml:space="preserve"> </w:t>
+      </w:r>
+      <w:r>
+        <w:rPr>
+          <w:rFonts w:hint="default" w:ascii="Consolas" w:hAnsi="Consolas" w:eastAsia="宋体" w:cs="Consolas"/>
+          <w:b/>
+          <w:color w:val="000080"/>
+          <w:sz w:val="20"/>
+          <w:highlight w:val="white"/>
+        </w:rPr>
+        <w:t>+</w:t>
+      </w:r>
+      <w:r>
+        <w:rPr>
+          <w:rFonts w:hint="default" w:ascii="Consolas" w:hAnsi="Consolas" w:eastAsia="宋体" w:cs="Consolas"/>
+          <w:color w:val="000000"/>
+          <w:sz w:val="20"/>
+          <w:highlight w:val="white"/>
+        </w:rPr>
+        <w:t xml:space="preserve"> __dirname </w:t>
+      </w:r>
+      <w:r>
+        <w:rPr>
+          <w:rFonts w:hint="default" w:ascii="Consolas" w:hAnsi="Consolas" w:eastAsia="宋体" w:cs="Consolas"/>
+          <w:b/>
+          <w:color w:val="000080"/>
+          <w:sz w:val="20"/>
+          <w:highlight w:val="white"/>
+        </w:rPr>
+        <w:t>+</w:t>
+      </w:r>
+      <w:r>
+        <w:rPr>
+          <w:rFonts w:hint="default" w:ascii="Consolas" w:hAnsi="Consolas" w:eastAsia="宋体" w:cs="Consolas"/>
+          <w:color w:val="000000"/>
+          <w:sz w:val="20"/>
+          <w:highlight w:val="white"/>
+        </w:rPr>
+        <w:t xml:space="preserve"> </w:t>
+      </w:r>
+      <w:r>
+        <w:rPr>
+          <w:rFonts w:hint="default" w:ascii="Consolas" w:hAnsi="Consolas" w:eastAsia="宋体" w:cs="Consolas"/>
+          <w:color w:val="808080"/>
+          <w:sz w:val="20"/>
+          <w:highlight w:val="white"/>
+        </w:rPr>
+        <w:t>'/index.html'</w:t>
+      </w:r>
+      <w:r>
+        <w:rPr>
+          <w:rFonts w:hint="default" w:ascii="Consolas" w:hAnsi="Consolas" w:eastAsia="宋体" w:cs="Consolas"/>
+          <w:b/>
+          <w:color w:val="000080"/>
+          <w:sz w:val="20"/>
+          <w:highlight w:val="white"/>
+        </w:rPr>
+        <w:t>);</w:t>
+      </w:r>
+    </w:p>
+    <w:p>
+      <w:pPr>
+        <w:widowControl w:val="0"/>
+        <w:pBdr>
+          <w:top w:val="single" w:color="000000" w:sz="2" w:space="0"/>
+          <w:left w:val="single" w:color="000000" w:sz="2" w:space="0"/>
+          <w:bottom w:val="single" w:color="000000" w:sz="2" w:space="0"/>
+          <w:right w:val="single" w:color="000000" w:sz="2" w:space="0"/>
+          <w:between w:val="none" w:color="auto" w:sz="0" w:space="0"/>
+        </w:pBdr>
+        <w:spacing w:beforeLines="0" w:afterLines="0"/>
+        <w:ind w:firstLine="420" w:firstLineChars="0"/>
+        <w:jc w:val="left"/>
+        <w:rPr>
+          <w:rFonts w:hint="default" w:ascii="Consolas" w:hAnsi="Consolas" w:eastAsia="宋体" w:cs="Consolas"/>
+          <w:color w:val="008000"/>
+          <w:sz w:val="20"/>
+          <w:highlight w:val="white"/>
+        </w:rPr>
+      </w:pPr>
+      <w:r>
+        <w:rPr>
+          <w:rFonts w:hint="default" w:ascii="Consolas" w:hAnsi="Consolas" w:eastAsia="宋体" w:cs="Consolas"/>
+          <w:color w:val="000000"/>
+          <w:sz w:val="20"/>
+          <w:highlight w:val="white"/>
+        </w:rPr>
+        <w:t xml:space="preserve">    </w:t>
+      </w:r>
+      <w:r>
+        <w:rPr>
+          <w:rFonts w:hint="default" w:ascii="Consolas" w:hAnsi="Consolas" w:eastAsia="宋体" w:cs="Consolas"/>
+          <w:color w:val="008000"/>
+          <w:sz w:val="20"/>
+          <w:highlight w:val="white"/>
+        </w:rPr>
+        <w:t xml:space="preserve">// </w:t>
+      </w:r>
+      <w:r>
+        <w:rPr>
+          <w:rFonts w:hint="eastAsia" w:ascii="Consolas" w:hAnsi="Consolas" w:eastAsia="宋体" w:cs="Consolas"/>
+          <w:color w:val="008000"/>
+          <w:sz w:val="20"/>
+          <w:highlight w:val="white"/>
+          <w:lang w:val="en-US" w:eastAsia="zh-CN"/>
+        </w:rPr>
+        <w:t>打开调试工具栏</w:t>
+      </w:r>
+      <w:r>
+        <w:rPr>
+          <w:rFonts w:hint="default" w:ascii="Consolas" w:hAnsi="Consolas" w:eastAsia="宋体" w:cs="Consolas"/>
+          <w:color w:val="008000"/>
+          <w:sz w:val="20"/>
+          <w:highlight w:val="white"/>
+        </w:rPr>
+        <w:t>.</w:t>
+      </w:r>
+    </w:p>
+    <w:p>
+      <w:pPr>
+        <w:widowControl w:val="0"/>
+        <w:pBdr>
+          <w:top w:val="single" w:color="000000" w:sz="2" w:space="0"/>
+          <w:left w:val="single" w:color="000000" w:sz="2" w:space="0"/>
+          <w:bottom w:val="single" w:color="000000" w:sz="2" w:space="0"/>
+          <w:right w:val="single" w:color="000000" w:sz="2" w:space="0"/>
+          <w:between w:val="none" w:color="auto" w:sz="0" w:space="0"/>
+        </w:pBdr>
+        <w:spacing w:beforeLines="0" w:afterLines="0"/>
+        <w:ind w:firstLine="420" w:firstLineChars="0"/>
+        <w:jc w:val="left"/>
+        <w:rPr>
+          <w:rFonts w:hint="default" w:ascii="Consolas" w:hAnsi="Consolas" w:eastAsia="宋体" w:cs="Consolas"/>
+          <w:color w:val="000000"/>
+          <w:sz w:val="20"/>
+          <w:highlight w:val="white"/>
+        </w:rPr>
+      </w:pPr>
+      <w:r>
+        <w:rPr>
+          <w:rFonts w:hint="default" w:ascii="Consolas" w:hAnsi="Consolas" w:eastAsia="宋体" w:cs="Consolas"/>
+          <w:color w:val="000000"/>
+          <w:sz w:val="20"/>
+          <w:highlight w:val="white"/>
+        </w:rPr>
+        <w:t xml:space="preserve">    mainWindow</w:t>
+      </w:r>
+      <w:r>
+        <w:rPr>
+          <w:rFonts w:hint="default" w:ascii="Consolas" w:hAnsi="Consolas" w:eastAsia="宋体" w:cs="Consolas"/>
+          <w:b/>
+          <w:color w:val="000080"/>
+          <w:sz w:val="20"/>
+          <w:highlight w:val="white"/>
+        </w:rPr>
+        <w:t>.</w:t>
+      </w:r>
+      <w:r>
+        <w:rPr>
+          <w:rFonts w:hint="default" w:ascii="Consolas" w:hAnsi="Consolas" w:eastAsia="宋体" w:cs="Consolas"/>
+          <w:color w:val="000000"/>
+          <w:sz w:val="20"/>
+          <w:highlight w:val="white"/>
+        </w:rPr>
+        <w:t>openDevTools</w:t>
+      </w:r>
+      <w:r>
+        <w:rPr>
+          <w:rFonts w:hint="default" w:ascii="Consolas" w:hAnsi="Consolas" w:eastAsia="宋体" w:cs="Consolas"/>
+          <w:b/>
+          <w:color w:val="000080"/>
+          <w:sz w:val="20"/>
+          <w:highlight w:val="white"/>
+        </w:rPr>
+        <w:t>();</w:t>
+      </w:r>
+    </w:p>
+    <w:p>
+      <w:pPr>
+        <w:widowControl w:val="0"/>
+        <w:pBdr>
+          <w:top w:val="single" w:color="000000" w:sz="2" w:space="0"/>
+          <w:left w:val="single" w:color="000000" w:sz="2" w:space="0"/>
+          <w:bottom w:val="single" w:color="000000" w:sz="2" w:space="0"/>
+          <w:right w:val="single" w:color="000000" w:sz="2" w:space="0"/>
+          <w:between w:val="none" w:color="auto" w:sz="0" w:space="0"/>
+        </w:pBdr>
+        <w:spacing w:beforeLines="0" w:afterLines="0"/>
+        <w:ind w:firstLine="420" w:firstLineChars="0"/>
+        <w:jc w:val="left"/>
+        <w:rPr>
+          <w:rFonts w:hint="default" w:ascii="Consolas" w:hAnsi="Consolas" w:eastAsia="宋体" w:cs="Consolas"/>
+          <w:color w:val="008000"/>
+          <w:sz w:val="20"/>
+          <w:highlight w:val="white"/>
+        </w:rPr>
+      </w:pPr>
+      <w:r>
+        <w:rPr>
+          <w:rFonts w:hint="default" w:ascii="Consolas" w:hAnsi="Consolas" w:eastAsia="宋体" w:cs="Consolas"/>
+          <w:color w:val="000000"/>
+          <w:sz w:val="20"/>
+          <w:highlight w:val="white"/>
+        </w:rPr>
+        <w:t xml:space="preserve">    </w:t>
+      </w:r>
+      <w:r>
+        <w:rPr>
+          <w:rFonts w:hint="default" w:ascii="Consolas" w:hAnsi="Consolas" w:eastAsia="宋体" w:cs="Consolas"/>
+          <w:color w:val="008000"/>
+          <w:sz w:val="20"/>
+          <w:highlight w:val="white"/>
+        </w:rPr>
+        <w:t>// Emitted when the window is closed.</w:t>
+      </w:r>
+    </w:p>
+    <w:p>
+      <w:pPr>
+        <w:widowControl w:val="0"/>
+        <w:pBdr>
+          <w:top w:val="single" w:color="000000" w:sz="2" w:space="0"/>
+          <w:left w:val="single" w:color="000000" w:sz="2" w:space="0"/>
+          <w:bottom w:val="single" w:color="000000" w:sz="2" w:space="0"/>
+          <w:right w:val="single" w:color="000000" w:sz="2" w:space="0"/>
+          <w:between w:val="none" w:color="auto" w:sz="0" w:space="0"/>
+        </w:pBdr>
+        <w:spacing w:beforeLines="0" w:afterLines="0"/>
+        <w:ind w:firstLine="420" w:firstLineChars="0"/>
+        <w:jc w:val="left"/>
+        <w:rPr>
+          <w:rFonts w:hint="default" w:ascii="Consolas" w:hAnsi="Consolas" w:eastAsia="宋体" w:cs="Consolas"/>
+          <w:color w:val="000000"/>
+          <w:sz w:val="20"/>
+          <w:highlight w:val="white"/>
+        </w:rPr>
+      </w:pPr>
+      <w:r>
+        <w:rPr>
+          <w:rFonts w:hint="default" w:ascii="Consolas" w:hAnsi="Consolas" w:eastAsia="宋体" w:cs="Consolas"/>
+          <w:color w:val="000000"/>
+          <w:sz w:val="20"/>
+          <w:highlight w:val="white"/>
+        </w:rPr>
+        <w:t xml:space="preserve">    mainWindow</w:t>
+      </w:r>
+      <w:r>
+        <w:rPr>
+          <w:rFonts w:hint="default" w:ascii="Consolas" w:hAnsi="Consolas" w:eastAsia="宋体" w:cs="Consolas"/>
+          <w:b/>
+          <w:color w:val="000080"/>
+          <w:sz w:val="20"/>
+          <w:highlight w:val="white"/>
+        </w:rPr>
+        <w:t>.</w:t>
+      </w:r>
+      <w:r>
+        <w:rPr>
+          <w:rFonts w:hint="default" w:ascii="Consolas" w:hAnsi="Consolas" w:eastAsia="宋体" w:cs="Consolas"/>
+          <w:color w:val="000000"/>
+          <w:sz w:val="20"/>
+          <w:highlight w:val="white"/>
+        </w:rPr>
+        <w:t>on</w:t>
+      </w:r>
+      <w:r>
+        <w:rPr>
+          <w:rFonts w:hint="default" w:ascii="Consolas" w:hAnsi="Consolas" w:eastAsia="宋体" w:cs="Consolas"/>
+          <w:b/>
+          <w:color w:val="000080"/>
+          <w:sz w:val="20"/>
+          <w:highlight w:val="white"/>
+        </w:rPr>
+        <w:t>(</w:t>
+      </w:r>
+      <w:r>
+        <w:rPr>
+          <w:rFonts w:hint="default" w:ascii="Consolas" w:hAnsi="Consolas" w:eastAsia="宋体" w:cs="Consolas"/>
+          <w:color w:val="808080"/>
+          <w:sz w:val="20"/>
+          <w:highlight w:val="white"/>
+        </w:rPr>
+        <w:t>'closed'</w:t>
+      </w:r>
+      <w:r>
+        <w:rPr>
+          <w:rFonts w:hint="default" w:ascii="Consolas" w:hAnsi="Consolas" w:eastAsia="宋体" w:cs="Consolas"/>
+          <w:b/>
+          <w:color w:val="000080"/>
+          <w:sz w:val="20"/>
+          <w:highlight w:val="white"/>
+        </w:rPr>
+        <w:t>,</w:t>
+      </w:r>
+      <w:r>
+        <w:rPr>
+          <w:rFonts w:hint="default" w:ascii="Consolas" w:hAnsi="Consolas" w:eastAsia="宋体" w:cs="Consolas"/>
+          <w:color w:val="000000"/>
+          <w:sz w:val="20"/>
+          <w:highlight w:val="white"/>
+        </w:rPr>
+        <w:t xml:space="preserve"> </w:t>
+      </w:r>
+      <w:r>
+        <w:rPr>
+          <w:rFonts w:hint="default" w:ascii="Consolas" w:hAnsi="Consolas" w:eastAsia="宋体" w:cs="Consolas"/>
+          <w:b/>
+          <w:color w:val="0000FF"/>
+          <w:sz w:val="20"/>
+          <w:highlight w:val="white"/>
+        </w:rPr>
+        <w:t>function</w:t>
+      </w:r>
+      <w:r>
+        <w:rPr>
+          <w:rFonts w:hint="default" w:ascii="Consolas" w:hAnsi="Consolas" w:eastAsia="宋体" w:cs="Consolas"/>
+          <w:b/>
+          <w:color w:val="000080"/>
+          <w:sz w:val="20"/>
+          <w:highlight w:val="white"/>
+        </w:rPr>
+        <w:t>()</w:t>
+      </w:r>
+      <w:r>
+        <w:rPr>
+          <w:rFonts w:hint="default" w:ascii="Consolas" w:hAnsi="Consolas" w:eastAsia="宋体" w:cs="Consolas"/>
+          <w:color w:val="000000"/>
+          <w:sz w:val="20"/>
+          <w:highlight w:val="white"/>
+        </w:rPr>
+        <w:t xml:space="preserve"> </w:t>
+      </w:r>
+      <w:r>
+        <w:rPr>
+          <w:rFonts w:hint="default" w:ascii="Consolas" w:hAnsi="Consolas" w:eastAsia="宋体" w:cs="Consolas"/>
+          <w:b/>
+          <w:color w:val="000080"/>
+          <w:sz w:val="20"/>
+          <w:highlight w:val="white"/>
+        </w:rPr>
+        <w:t>{</w:t>
+      </w:r>
+    </w:p>
+    <w:p>
+      <w:pPr>
+        <w:widowControl w:val="0"/>
+        <w:pBdr>
+          <w:top w:val="single" w:color="000000" w:sz="2" w:space="0"/>
+          <w:left w:val="single" w:color="000000" w:sz="2" w:space="0"/>
+          <w:bottom w:val="single" w:color="000000" w:sz="2" w:space="0"/>
+          <w:right w:val="single" w:color="000000" w:sz="2" w:space="0"/>
+          <w:between w:val="none" w:color="auto" w:sz="0" w:space="0"/>
+        </w:pBdr>
+        <w:spacing w:beforeLines="0" w:afterLines="0"/>
+        <w:ind w:firstLine="420" w:firstLineChars="0"/>
+        <w:jc w:val="left"/>
+        <w:rPr>
+          <w:rFonts w:hint="default" w:ascii="Consolas" w:hAnsi="Consolas" w:eastAsia="宋体" w:cs="Consolas"/>
+          <w:color w:val="008000"/>
+          <w:sz w:val="20"/>
+          <w:highlight w:val="white"/>
+        </w:rPr>
+      </w:pPr>
+      <w:r>
+        <w:rPr>
+          <w:rFonts w:hint="default" w:ascii="Consolas" w:hAnsi="Consolas" w:eastAsia="宋体" w:cs="Consolas"/>
+          <w:color w:val="000000"/>
+          <w:sz w:val="20"/>
+          <w:highlight w:val="white"/>
+        </w:rPr>
+        <w:t xml:space="preserve">        </w:t>
+      </w:r>
+      <w:r>
+        <w:rPr>
+          <w:rFonts w:hint="default" w:ascii="Consolas" w:hAnsi="Consolas" w:eastAsia="宋体" w:cs="Consolas"/>
+          <w:color w:val="008000"/>
+          <w:sz w:val="20"/>
+          <w:highlight w:val="white"/>
+        </w:rPr>
+        <w:t>// Dereference the window object, usually you would store windows</w:t>
+      </w:r>
+    </w:p>
+    <w:p>
+      <w:pPr>
+        <w:widowControl w:val="0"/>
+        <w:pBdr>
+          <w:top w:val="single" w:color="000000" w:sz="2" w:space="0"/>
+          <w:left w:val="single" w:color="000000" w:sz="2" w:space="0"/>
+          <w:bottom w:val="single" w:color="000000" w:sz="2" w:space="0"/>
+          <w:right w:val="single" w:color="000000" w:sz="2" w:space="0"/>
+          <w:between w:val="none" w:color="auto" w:sz="0" w:space="0"/>
+        </w:pBdr>
+        <w:spacing w:beforeLines="0" w:afterLines="0"/>
+        <w:ind w:firstLine="420" w:firstLineChars="0"/>
+        <w:jc w:val="left"/>
+        <w:rPr>
+          <w:rFonts w:hint="default" w:ascii="Consolas" w:hAnsi="Consolas" w:eastAsia="宋体" w:cs="Consolas"/>
+          <w:color w:val="008000"/>
+          <w:sz w:val="20"/>
+          <w:highlight w:val="white"/>
+        </w:rPr>
+      </w:pPr>
+      <w:r>
+        <w:rPr>
+          <w:rFonts w:hint="default" w:ascii="Consolas" w:hAnsi="Consolas" w:eastAsia="宋体" w:cs="Consolas"/>
+          <w:color w:val="000000"/>
+          <w:sz w:val="20"/>
+          <w:highlight w:val="white"/>
+        </w:rPr>
+        <w:t xml:space="preserve">        </w:t>
+      </w:r>
+      <w:r>
+        <w:rPr>
+          <w:rFonts w:hint="default" w:ascii="Consolas" w:hAnsi="Consolas" w:eastAsia="宋体" w:cs="Consolas"/>
+          <w:color w:val="008000"/>
+          <w:sz w:val="20"/>
+          <w:highlight w:val="white"/>
+        </w:rPr>
+        <w:t>// in an array if your app supports multi windows, this is the time</w:t>
+      </w:r>
+    </w:p>
+    <w:p>
+      <w:pPr>
+        <w:widowControl w:val="0"/>
+        <w:pBdr>
+          <w:top w:val="single" w:color="000000" w:sz="2" w:space="0"/>
+          <w:left w:val="single" w:color="000000" w:sz="2" w:space="0"/>
+          <w:bottom w:val="single" w:color="000000" w:sz="2" w:space="0"/>
+          <w:right w:val="single" w:color="000000" w:sz="2" w:space="0"/>
+          <w:between w:val="none" w:color="auto" w:sz="0" w:space="0"/>
+        </w:pBdr>
+        <w:spacing w:beforeLines="0" w:afterLines="0"/>
+        <w:ind w:firstLine="420" w:firstLineChars="0"/>
+        <w:jc w:val="left"/>
+        <w:rPr>
+          <w:rFonts w:hint="default" w:ascii="Consolas" w:hAnsi="Consolas" w:eastAsia="宋体" w:cs="Consolas"/>
+          <w:color w:val="008000"/>
+          <w:sz w:val="20"/>
+          <w:highlight w:val="white"/>
+        </w:rPr>
+      </w:pPr>
+      <w:r>
+        <w:rPr>
+          <w:rFonts w:hint="default" w:ascii="Consolas" w:hAnsi="Consolas" w:eastAsia="宋体" w:cs="Consolas"/>
+          <w:color w:val="000000"/>
+          <w:sz w:val="20"/>
+          <w:highlight w:val="white"/>
+        </w:rPr>
+        <w:t xml:space="preserve">        </w:t>
+      </w:r>
+      <w:r>
+        <w:rPr>
+          <w:rFonts w:hint="default" w:ascii="Consolas" w:hAnsi="Consolas" w:eastAsia="宋体" w:cs="Consolas"/>
+          <w:color w:val="008000"/>
+          <w:sz w:val="20"/>
+          <w:highlight w:val="white"/>
+        </w:rPr>
+        <w:t>// when you should delete the corresponding element.</w:t>
+      </w:r>
+    </w:p>
+    <w:p>
+      <w:pPr>
+        <w:widowControl w:val="0"/>
+        <w:pBdr>
+          <w:top w:val="single" w:color="000000" w:sz="2" w:space="0"/>
+          <w:left w:val="single" w:color="000000" w:sz="2" w:space="0"/>
+          <w:bottom w:val="single" w:color="000000" w:sz="2" w:space="0"/>
+          <w:right w:val="single" w:color="000000" w:sz="2" w:space="0"/>
+          <w:between w:val="none" w:color="auto" w:sz="0" w:space="0"/>
+        </w:pBdr>
+        <w:spacing w:beforeLines="0" w:afterLines="0"/>
+        <w:ind w:firstLine="420" w:firstLineChars="0"/>
+        <w:jc w:val="left"/>
+        <w:rPr>
+          <w:rFonts w:hint="default" w:ascii="Consolas" w:hAnsi="Consolas" w:eastAsia="宋体" w:cs="Consolas"/>
+          <w:color w:val="000000"/>
+          <w:sz w:val="20"/>
+          <w:highlight w:val="white"/>
+        </w:rPr>
+      </w:pPr>
+      <w:r>
+        <w:rPr>
+          <w:rFonts w:hint="default" w:ascii="Consolas" w:hAnsi="Consolas" w:eastAsia="宋体" w:cs="Consolas"/>
+          <w:color w:val="000000"/>
+          <w:sz w:val="20"/>
+          <w:highlight w:val="white"/>
+        </w:rPr>
+        <w:t xml:space="preserve">        mainWindow </w:t>
+      </w:r>
+      <w:r>
+        <w:rPr>
+          <w:rFonts w:hint="default" w:ascii="Consolas" w:hAnsi="Consolas" w:eastAsia="宋体" w:cs="Consolas"/>
+          <w:b/>
+          <w:color w:val="000080"/>
+          <w:sz w:val="20"/>
+          <w:highlight w:val="white"/>
+        </w:rPr>
+        <w:t>=</w:t>
+      </w:r>
+      <w:r>
+        <w:rPr>
+          <w:rFonts w:hint="default" w:ascii="Consolas" w:hAnsi="Consolas" w:eastAsia="宋体" w:cs="Consolas"/>
+          <w:color w:val="000000"/>
+          <w:sz w:val="20"/>
+          <w:highlight w:val="white"/>
+        </w:rPr>
+        <w:t xml:space="preserve"> </w:t>
+      </w:r>
+      <w:r>
+        <w:rPr>
+          <w:rFonts w:hint="default" w:ascii="Consolas" w:hAnsi="Consolas" w:eastAsia="宋体" w:cs="Consolas"/>
+          <w:b/>
+          <w:color w:val="0000FF"/>
+          <w:sz w:val="20"/>
+          <w:highlight w:val="white"/>
+        </w:rPr>
+        <w:t>null</w:t>
+      </w:r>
+      <w:r>
+        <w:rPr>
+          <w:rFonts w:hint="default" w:ascii="Consolas" w:hAnsi="Consolas" w:eastAsia="宋体" w:cs="Consolas"/>
+          <w:b/>
+          <w:color w:val="000080"/>
+          <w:sz w:val="20"/>
+          <w:highlight w:val="white"/>
+        </w:rPr>
+        <w:t>;</w:t>
+      </w:r>
+    </w:p>
+    <w:p>
+      <w:pPr>
+        <w:widowControl w:val="0"/>
+        <w:pBdr>
+          <w:top w:val="single" w:color="000000" w:sz="2" w:space="0"/>
+          <w:left w:val="single" w:color="000000" w:sz="2" w:space="0"/>
+          <w:bottom w:val="single" w:color="000000" w:sz="2" w:space="0"/>
+          <w:right w:val="single" w:color="000000" w:sz="2" w:space="0"/>
+          <w:between w:val="none" w:color="auto" w:sz="0" w:space="0"/>
+        </w:pBdr>
+        <w:spacing w:beforeLines="0" w:afterLines="0"/>
+        <w:ind w:firstLine="420" w:firstLineChars="0"/>
+        <w:jc w:val="left"/>
+        <w:rPr>
+          <w:rFonts w:hint="default" w:ascii="Consolas" w:hAnsi="Consolas" w:eastAsia="宋体" w:cs="Consolas"/>
+          <w:color w:val="000000"/>
+          <w:sz w:val="20"/>
+          <w:highlight w:val="white"/>
+        </w:rPr>
+      </w:pPr>
+      <w:r>
+        <w:rPr>
+          <w:rFonts w:hint="default" w:ascii="Consolas" w:hAnsi="Consolas" w:eastAsia="宋体" w:cs="Consolas"/>
+          <w:color w:val="000000"/>
+          <w:sz w:val="20"/>
+          <w:highlight w:val="white"/>
+        </w:rPr>
+        <w:t xml:space="preserve">    </w:t>
+      </w:r>
+      <w:r>
+        <w:rPr>
+          <w:rFonts w:hint="default" w:ascii="Consolas" w:hAnsi="Consolas" w:eastAsia="宋体" w:cs="Consolas"/>
+          <w:b/>
+          <w:color w:val="000080"/>
+          <w:sz w:val="20"/>
+          <w:highlight w:val="white"/>
+        </w:rPr>
+        <w:t>});</w:t>
+      </w:r>
+    </w:p>
+    <w:p>
+      <w:pPr>
+        <w:widowControl w:val="0"/>
+        <w:pBdr>
+          <w:top w:val="single" w:color="000000" w:sz="2" w:space="0"/>
+          <w:left w:val="single" w:color="000000" w:sz="2" w:space="0"/>
+          <w:bottom w:val="single" w:color="000000" w:sz="2" w:space="0"/>
+          <w:right w:val="single" w:color="000000" w:sz="2" w:space="0"/>
+          <w:between w:val="none" w:color="auto" w:sz="0" w:space="0"/>
+        </w:pBdr>
+        <w:spacing w:beforeLines="0" w:afterLines="0"/>
+        <w:ind w:firstLine="420" w:firstLineChars="0"/>
+        <w:jc w:val="left"/>
+        <w:rPr>
+          <w:rFonts w:hint="default" w:ascii="Consolas" w:hAnsi="Consolas" w:eastAsia="宋体" w:cs="Consolas"/>
+          <w:color w:val="000000"/>
+          <w:sz w:val="20"/>
+          <w:highlight w:val="white"/>
+        </w:rPr>
+      </w:pPr>
+    </w:p>
+    <w:p>
+      <w:pPr>
+        <w:keepNext w:val="0"/>
+        <w:keepLines w:val="0"/>
+        <w:pageBreakBefore w:val="0"/>
+        <w:widowControl w:val="0"/>
+        <w:pBdr>
+          <w:top w:val="single" w:color="000000" w:sz="2" w:space="0"/>
+          <w:left w:val="single" w:color="000000" w:sz="2" w:space="0"/>
+          <w:bottom w:val="single" w:color="000000" w:sz="2" w:space="0"/>
+          <w:right w:val="single" w:color="000000" w:sz="2" w:space="0"/>
+          <w:between w:val="none" w:color="auto" w:sz="0" w:space="0"/>
+        </w:pBdr>
+        <w:kinsoku/>
+        <w:wordWrap/>
+        <w:overflowPunct/>
+        <w:topLinePunct w:val="0"/>
+        <w:autoSpaceDE/>
+        <w:autoSpaceDN/>
+        <w:bidi w:val="0"/>
+        <w:adjustRightInd/>
+        <w:snapToGrid/>
+        <w:spacing w:line="240" w:lineRule="auto"/>
+        <w:ind w:left="0" w:leftChars="0" w:right="0" w:rightChars="0" w:firstLine="420" w:firstLineChars="0"/>
+        <w:jc w:val="both"/>
+        <w:textAlignment w:val="auto"/>
+        <w:outlineLvl w:val="9"/>
+        <w:rPr>
+          <w:rFonts w:hint="default" w:ascii="Consolas" w:hAnsi="Consolas" w:eastAsia="宋体" w:cs="Consolas"/>
+          <w:sz w:val="24"/>
+          <w:szCs w:val="24"/>
+          <w:lang w:val="en-US" w:eastAsia="zh-CN"/>
+        </w:rPr>
+      </w:pPr>
+      <w:r>
+        <w:rPr>
+          <w:rFonts w:hint="default" w:ascii="Consolas" w:hAnsi="Consolas" w:eastAsia="宋体" w:cs="Consolas"/>
+          <w:b/>
+          <w:color w:val="000080"/>
+          <w:sz w:val="20"/>
+          <w:highlight w:val="white"/>
+        </w:rPr>
+        <w:t>});</w:t>
+      </w:r>
     </w:p>
     <w:p>
       <w:pPr>
@@ -18959,6 +22028,13 @@
           <w:headerReference r:id="rId13" w:type="default"/>
           <w:pgSz w:w="11907" w:h="16840"/>
           <w:pgMar w:top="1984" w:right="1701" w:bottom="1984" w:left="1701" w:header="1559" w:footer="1559" w:gutter="0"/>
+          <w:pgBorders>
+            <w:top w:val="none" w:color="auto" w:sz="0" w:space="0"/>
+            <w:left w:val="none" w:color="auto" w:sz="0" w:space="0"/>
+            <w:bottom w:val="none" w:color="auto" w:sz="0" w:space="0"/>
+            <w:right w:val="none" w:color="auto" w:sz="0" w:space="0"/>
+          </w:pgBorders>
+          <w:lnNumType w:countBy="0"/>
           <w:cols w:space="720" w:num="1"/>
           <w:docGrid w:type="linesAndChars" w:linePitch="313" w:charSpace="0"/>
         </w:sectPr>
@@ -19006,6 +22082,12 @@
           <w:headerReference r:id="rId14" w:type="default"/>
           <w:pgSz w:w="11907" w:h="16840"/>
           <w:pgMar w:top="1984" w:right="1701" w:bottom="1984" w:left="1701" w:header="1559" w:footer="1559" w:gutter="0"/>
+          <w:pgBorders>
+            <w:top w:val="none" w:color="auto" w:sz="0" w:space="0"/>
+            <w:left w:val="none" w:color="auto" w:sz="0" w:space="0"/>
+            <w:bottom w:val="none" w:color="auto" w:sz="0" w:space="0"/>
+            <w:right w:val="none" w:color="auto" w:sz="0" w:space="0"/>
+          </w:pgBorders>
           <w:cols w:space="720" w:num="1"/>
           <w:docGrid w:type="linesAndChars" w:linePitch="313" w:charSpace="0"/>
         </w:sectPr>
@@ -19294,6 +22376,12 @@
           <w:headerReference r:id="rId15" w:type="default"/>
           <w:pgSz w:w="11907" w:h="16840"/>
           <w:pgMar w:top="1984" w:right="1701" w:bottom="1984" w:left="1701" w:header="1559" w:footer="1559" w:gutter="0"/>
+          <w:pgBorders>
+            <w:top w:val="none" w:color="auto" w:sz="0" w:space="0"/>
+            <w:left w:val="none" w:color="auto" w:sz="0" w:space="0"/>
+            <w:bottom w:val="none" w:color="auto" w:sz="0" w:space="0"/>
+            <w:right w:val="none" w:color="auto" w:sz="0" w:space="0"/>
+          </w:pgBorders>
           <w:cols w:space="720" w:num="1"/>
           <w:docGrid w:type="linesAndChars" w:linePitch="313" w:charSpace="0"/>
         </w:sectPr>
@@ -20446,6 +23534,12 @@
           <w:headerReference r:id="rId17" w:type="even"/>
           <w:pgSz w:w="11907" w:h="16840"/>
           <w:pgMar w:top="1984" w:right="1701" w:bottom="1984" w:left="1701" w:header="1559" w:footer="1559" w:gutter="0"/>
+          <w:pgBorders>
+            <w:top w:val="none" w:color="auto" w:sz="0" w:space="0"/>
+            <w:left w:val="none" w:color="auto" w:sz="0" w:space="0"/>
+            <w:bottom w:val="none" w:color="auto" w:sz="0" w:space="0"/>
+            <w:right w:val="none" w:color="auto" w:sz="0" w:space="0"/>
+          </w:pgBorders>
           <w:cols w:space="720" w:num="1"/>
           <w:docGrid w:type="linesAndChars" w:linePitch="313" w:charSpace="0"/>
         </w:sectPr>
@@ -20479,6 +23573,12 @@
           <w:headerReference r:id="rId19" w:type="even"/>
           <w:pgSz w:w="11907" w:h="16840"/>
           <w:pgMar w:top="1984" w:right="1701" w:bottom="1984" w:left="1701" w:header="1559" w:footer="1559" w:gutter="0"/>
+          <w:pgBorders>
+            <w:top w:val="none" w:color="auto" w:sz="0" w:space="0"/>
+            <w:left w:val="none" w:color="auto" w:sz="0" w:space="0"/>
+            <w:bottom w:val="none" w:color="auto" w:sz="0" w:space="0"/>
+            <w:right w:val="none" w:color="auto" w:sz="0" w:space="0"/>
+          </w:pgBorders>
           <w:cols w:space="720" w:num="1"/>
           <w:docGrid w:type="linesAndChars" w:linePitch="313" w:charSpace="0"/>
         </w:sectPr>
@@ -20724,12 +23824,12 @@
             <v:path/>
             <v:fill on="f" focussize="0,0"/>
             <v:stroke on="f" joinstyle="miter"/>
-            <v:imagedata r:id="rId35" o:title=""/>
+            <v:imagedata r:id="rId36" o:title=""/>
             <o:lock v:ext="edit" aspectratio="t"/>
             <w10:wrap type="none"/>
             <w10:anchorlock/>
           </v:shape>
-          <o:OLEObject Type="Embed" ProgID="Equation.3" ShapeID="_x0000_i1027" DrawAspect="Content" ObjectID="_1468075725" r:id="rId34">
+          <o:OLEObject Type="Embed" ProgID="Equation.3" ShapeID="_x0000_i1027" DrawAspect="Content" ObjectID="_1468075725" r:id="rId35">
             <o:LockedField>false</o:LockedField>
           </o:OLEObject>
         </w:object>
@@ -20752,12 +23852,12 @@
             <v:path/>
             <v:fill on="f" focussize="0,0"/>
             <v:stroke on="f" joinstyle="miter"/>
-            <v:imagedata r:id="rId37" o:title=""/>
+            <v:imagedata r:id="rId38" o:title=""/>
             <o:lock v:ext="edit" aspectratio="t"/>
             <w10:wrap type="none"/>
             <w10:anchorlock/>
           </v:shape>
-          <o:OLEObject Type="Embed" ProgID="Equation.3" ShapeID="_x0000_i1028" DrawAspect="Content" ObjectID="_1468075726" r:id="rId36">
+          <o:OLEObject Type="Embed" ProgID="Equation.3" ShapeID="_x0000_i1028" DrawAspect="Content" ObjectID="_1468075726" r:id="rId37">
             <o:LockedField>false</o:LockedField>
           </o:OLEObject>
         </w:object>
@@ -20780,12 +23880,12 @@
             <v:path/>
             <v:fill on="f" focussize="0,0"/>
             <v:stroke on="f" joinstyle="miter"/>
-            <v:imagedata r:id="rId39" o:title=""/>
+            <v:imagedata r:id="rId40" o:title=""/>
             <o:lock v:ext="edit" aspectratio="t"/>
             <w10:wrap type="none"/>
             <w10:anchorlock/>
           </v:shape>
-          <o:OLEObject Type="Embed" ProgID="Equation.3" ShapeID="_x0000_i1029" DrawAspect="Content" ObjectID="_1468075727" r:id="rId38">
+          <o:OLEObject Type="Embed" ProgID="Equation.3" ShapeID="_x0000_i1029" DrawAspect="Content" ObjectID="_1468075727" r:id="rId39">
             <o:LockedField>false</o:LockedField>
           </o:OLEObject>
         </w:object>
@@ -20830,6 +23930,12 @@
           <w:headerReference r:id="rId20" w:type="default"/>
           <w:pgSz w:w="11907" w:h="16840"/>
           <w:pgMar w:top="1984" w:right="1701" w:bottom="1984" w:left="1701" w:header="1559" w:footer="1559" w:gutter="0"/>
+          <w:pgBorders>
+            <w:top w:val="none" w:color="auto" w:sz="0" w:space="0"/>
+            <w:left w:val="none" w:color="auto" w:sz="0" w:space="0"/>
+            <w:bottom w:val="none" w:color="auto" w:sz="0" w:space="0"/>
+            <w:right w:val="none" w:color="auto" w:sz="0" w:space="0"/>
+          </w:pgBorders>
           <w:cols w:space="720" w:num="1"/>
           <w:docGrid w:type="linesAndChars" w:linePitch="313" w:charSpace="0"/>
         </w:sectPr>
@@ -20986,12 +24092,12 @@
             <v:path/>
             <v:fill on="f" focussize="0,0"/>
             <v:stroke on="f" joinstyle="miter"/>
-            <v:imagedata r:id="rId37" o:title=""/>
+            <v:imagedata r:id="rId38" o:title=""/>
             <o:lock v:ext="edit" aspectratio="t"/>
             <w10:wrap type="none"/>
             <w10:anchorlock/>
           </v:shape>
-          <o:OLEObject Type="Embed" ProgID="Equation.3" ShapeID="_x0000_i1030" DrawAspect="Content" ObjectID="_1468075728" r:id="rId40">
+          <o:OLEObject Type="Embed" ProgID="Equation.3" ShapeID="_x0000_i1030" DrawAspect="Content" ObjectID="_1468075728" r:id="rId41">
             <o:LockedField>false</o:LockedField>
           </o:OLEObject>
         </w:object>
@@ -21015,12 +24121,12 @@
             <v:path/>
             <v:fill on="f" focussize="0,0"/>
             <v:stroke on="f" joinstyle="miter"/>
-            <v:imagedata r:id="rId39" o:title=""/>
+            <v:imagedata r:id="rId40" o:title=""/>
             <o:lock v:ext="edit" aspectratio="t"/>
             <w10:wrap type="none"/>
             <w10:anchorlock/>
           </v:shape>
-          <o:OLEObject Type="Embed" ProgID="Equation.3" ShapeID="_x0000_i1031" DrawAspect="Content" ObjectID="_1468075729" r:id="rId41">
+          <o:OLEObject Type="Embed" ProgID="Equation.3" ShapeID="_x0000_i1031" DrawAspect="Content" ObjectID="_1468075729" r:id="rId42">
             <o:LockedField>false</o:LockedField>
           </o:OLEObject>
         </w:object>
@@ -21075,6 +24181,12 @@
       <w:headerReference r:id="rId21" w:type="even"/>
       <w:pgSz w:w="11907" w:h="16840"/>
       <w:pgMar w:top="1984" w:right="1701" w:bottom="1984" w:left="1701" w:header="1559" w:footer="1559" w:gutter="0"/>
+      <w:pgBorders>
+        <w:top w:val="none" w:color="auto" w:sz="0" w:space="0"/>
+        <w:left w:val="none" w:color="auto" w:sz="0" w:space="0"/>
+        <w:bottom w:val="none" w:color="auto" w:sz="0" w:space="0"/>
+        <w:right w:val="none" w:color="auto" w:sz="0" w:space="0"/>
+      </w:pgBorders>
       <w:cols w:space="720" w:num="1"/>
       <w:docGrid w:type="linesAndChars" w:linePitch="313" w:charSpace="0"/>
     </w:sectPr>
